--- a/PM/221003_Pflichtenheft.docx
+++ b/PM/221003_Pflichtenheft.docx
@@ -80,6 +80,16 @@
       </w:pPr>
       <w:bookmarkStart w:id="0" w:name="_ge1mjihjofy9" w:colFirst="0" w:colLast="0"/>
       <w:bookmarkEnd w:id="0"/>
+      <w:r>
+        <w:rPr>
+          <w:b/>
+          <w:bCs/>
+          <w:sz w:val="28"/>
+          <w:szCs w:val="32"/>
+          <w:lang w:val="de-DE"/>
+        </w:rPr>
+        <w:t xml:space="preserve">Ines </w:t>
+      </w:r>
       <w:r>
         <w:rPr>
           <w:b/>
@@ -406,6 +416,2834 @@
         <w:t>)</w:t>
       </w:r>
     </w:p>
+    <w:sdt>
+      <w:sdtPr>
+        <w:id w:val="1088821083"/>
+        <w:docPartObj>
+          <w:docPartGallery w:val="Table of Contents"/>
+          <w:docPartUnique/>
+        </w:docPartObj>
+      </w:sdtPr>
+      <w:sdtEndPr>
+        <w:rPr>
+          <w:rFonts w:asciiTheme="minorHAnsi" w:eastAsiaTheme="minorHAnsi" w:hAnsiTheme="minorHAnsi" w:cstheme="minorBidi"/>
+          <w:b/>
+          <w:bCs/>
+          <w:color w:val="auto"/>
+          <w:sz w:val="22"/>
+          <w:szCs w:val="22"/>
+          <w:lang w:val="en-US" w:eastAsia="en-US"/>
+        </w:rPr>
+      </w:sdtEndPr>
+      <w:sdtContent>
+        <w:p>
+          <w:pPr>
+            <w:pStyle w:val="Inhaltsverzeichnisberschrift"/>
+          </w:pPr>
+          <w:r>
+            <w:t>Inhaltsverzeichnis</w:t>
+          </w:r>
+        </w:p>
+        <w:p>
+          <w:pPr>
+            <w:pStyle w:val="Verzeichnis2"/>
+            <w:tabs>
+              <w:tab w:val="right" w:leader="dot" w:pos="9062"/>
+            </w:tabs>
+            <w:rPr>
+              <w:noProof/>
+            </w:rPr>
+          </w:pPr>
+          <w:r>
+            <w:fldChar w:fldCharType="begin"/>
+          </w:r>
+          <w:r>
+            <w:instrText xml:space="preserve"> TOC \o "1-3" \h \z \u </w:instrText>
+          </w:r>
+          <w:r>
+            <w:fldChar w:fldCharType="separate"/>
+          </w:r>
+          <w:hyperlink w:anchor="_Toc117099743" w:history="1">
+            <w:r>
+              <w:rPr>
+                <w:rStyle w:val="Hyperlink"/>
+                <w:noProof/>
+                <w:lang w:val="de-DE"/>
+              </w:rPr>
+              <w:t>Tabellarische Versionshistorie</w:t>
+            </w:r>
+            <w:r>
+              <w:rPr>
+                <w:noProof/>
+                <w:webHidden/>
+              </w:rPr>
+              <w:tab/>
+            </w:r>
+            <w:r>
+              <w:rPr>
+                <w:noProof/>
+                <w:webHidden/>
+              </w:rPr>
+              <w:fldChar w:fldCharType="begin"/>
+            </w:r>
+            <w:r>
+              <w:rPr>
+                <w:noProof/>
+                <w:webHidden/>
+              </w:rPr>
+              <w:instrText xml:space="preserve"> PAGEREF _Toc117099743 \h </w:instrText>
+            </w:r>
+            <w:r>
+              <w:rPr>
+                <w:noProof/>
+                <w:webHidden/>
+              </w:rPr>
+            </w:r>
+            <w:r>
+              <w:rPr>
+                <w:noProof/>
+                <w:webHidden/>
+              </w:rPr>
+              <w:fldChar w:fldCharType="separate"/>
+            </w:r>
+            <w:r>
+              <w:rPr>
+                <w:noProof/>
+                <w:webHidden/>
+              </w:rPr>
+              <w:t>2</w:t>
+            </w:r>
+            <w:r>
+              <w:rPr>
+                <w:noProof/>
+                <w:webHidden/>
+              </w:rPr>
+              <w:fldChar w:fldCharType="end"/>
+            </w:r>
+          </w:hyperlink>
+        </w:p>
+        <w:p>
+          <w:pPr>
+            <w:pStyle w:val="Verzeichnis2"/>
+            <w:tabs>
+              <w:tab w:val="right" w:leader="dot" w:pos="9062"/>
+            </w:tabs>
+            <w:rPr>
+              <w:noProof/>
+            </w:rPr>
+          </w:pPr>
+          <w:hyperlink w:anchor="_Toc117099744" w:history="1">
+            <w:r>
+              <w:rPr>
+                <w:rStyle w:val="Hyperlink"/>
+                <w:noProof/>
+                <w:lang w:val="de-DE"/>
+              </w:rPr>
+              <w:t>Glossar</w:t>
+            </w:r>
+            <w:r>
+              <w:rPr>
+                <w:noProof/>
+                <w:webHidden/>
+              </w:rPr>
+              <w:tab/>
+            </w:r>
+            <w:r>
+              <w:rPr>
+                <w:noProof/>
+                <w:webHidden/>
+              </w:rPr>
+              <w:fldChar w:fldCharType="begin"/>
+            </w:r>
+            <w:r>
+              <w:rPr>
+                <w:noProof/>
+                <w:webHidden/>
+              </w:rPr>
+              <w:instrText xml:space="preserve"> PAGEREF _Toc117099744 \h </w:instrText>
+            </w:r>
+            <w:r>
+              <w:rPr>
+                <w:noProof/>
+                <w:webHidden/>
+              </w:rPr>
+            </w:r>
+            <w:r>
+              <w:rPr>
+                <w:noProof/>
+                <w:webHidden/>
+              </w:rPr>
+              <w:fldChar w:fldCharType="separate"/>
+            </w:r>
+            <w:r>
+              <w:rPr>
+                <w:noProof/>
+                <w:webHidden/>
+              </w:rPr>
+              <w:t>2</w:t>
+            </w:r>
+            <w:r>
+              <w:rPr>
+                <w:noProof/>
+                <w:webHidden/>
+              </w:rPr>
+              <w:fldChar w:fldCharType="end"/>
+            </w:r>
+          </w:hyperlink>
+        </w:p>
+        <w:p>
+          <w:pPr>
+            <w:pStyle w:val="Verzeichnis2"/>
+            <w:tabs>
+              <w:tab w:val="right" w:leader="dot" w:pos="9062"/>
+            </w:tabs>
+            <w:rPr>
+              <w:noProof/>
+            </w:rPr>
+          </w:pPr>
+          <w:hyperlink w:anchor="_Toc117099745" w:history="1">
+            <w:r>
+              <w:rPr>
+                <w:rStyle w:val="Hyperlink"/>
+                <w:noProof/>
+                <w:lang w:val="de-DE"/>
+              </w:rPr>
+              <w:t>Abkürzungsverzeichnis</w:t>
+            </w:r>
+            <w:r>
+              <w:rPr>
+                <w:noProof/>
+                <w:webHidden/>
+              </w:rPr>
+              <w:tab/>
+            </w:r>
+            <w:r>
+              <w:rPr>
+                <w:noProof/>
+                <w:webHidden/>
+              </w:rPr>
+              <w:fldChar w:fldCharType="begin"/>
+            </w:r>
+            <w:r>
+              <w:rPr>
+                <w:noProof/>
+                <w:webHidden/>
+              </w:rPr>
+              <w:instrText xml:space="preserve"> PAGEREF _Toc117099745 \h </w:instrText>
+            </w:r>
+            <w:r>
+              <w:rPr>
+                <w:noProof/>
+                <w:webHidden/>
+              </w:rPr>
+            </w:r>
+            <w:r>
+              <w:rPr>
+                <w:noProof/>
+                <w:webHidden/>
+              </w:rPr>
+              <w:fldChar w:fldCharType="separate"/>
+            </w:r>
+            <w:r>
+              <w:rPr>
+                <w:noProof/>
+                <w:webHidden/>
+              </w:rPr>
+              <w:t>2</w:t>
+            </w:r>
+            <w:r>
+              <w:rPr>
+                <w:noProof/>
+                <w:webHidden/>
+              </w:rPr>
+              <w:fldChar w:fldCharType="end"/>
+            </w:r>
+          </w:hyperlink>
+        </w:p>
+        <w:p>
+          <w:pPr>
+            <w:pStyle w:val="Verzeichnis1"/>
+            <w:tabs>
+              <w:tab w:val="left" w:pos="440"/>
+              <w:tab w:val="right" w:leader="dot" w:pos="9062"/>
+            </w:tabs>
+            <w:rPr>
+              <w:noProof/>
+            </w:rPr>
+          </w:pPr>
+          <w:hyperlink w:anchor="_Toc117099746" w:history="1">
+            <w:r>
+              <w:rPr>
+                <w:rStyle w:val="Hyperlink"/>
+                <w:noProof/>
+              </w:rPr>
+              <w:t>1.</w:t>
+            </w:r>
+            <w:r>
+              <w:rPr>
+                <w:noProof/>
+              </w:rPr>
+              <w:tab/>
+            </w:r>
+            <w:r>
+              <w:rPr>
+                <w:rStyle w:val="Hyperlink"/>
+                <w:noProof/>
+              </w:rPr>
+              <w:t>Einleitung</w:t>
+            </w:r>
+            <w:r>
+              <w:rPr>
+                <w:noProof/>
+                <w:webHidden/>
+              </w:rPr>
+              <w:tab/>
+            </w:r>
+            <w:r>
+              <w:rPr>
+                <w:noProof/>
+                <w:webHidden/>
+              </w:rPr>
+              <w:fldChar w:fldCharType="begin"/>
+            </w:r>
+            <w:r>
+              <w:rPr>
+                <w:noProof/>
+                <w:webHidden/>
+              </w:rPr>
+              <w:instrText xml:space="preserve"> PAGEREF _Toc117099746 \h </w:instrText>
+            </w:r>
+            <w:r>
+              <w:rPr>
+                <w:noProof/>
+                <w:webHidden/>
+              </w:rPr>
+            </w:r>
+            <w:r>
+              <w:rPr>
+                <w:noProof/>
+                <w:webHidden/>
+              </w:rPr>
+              <w:fldChar w:fldCharType="separate"/>
+            </w:r>
+            <w:r>
+              <w:rPr>
+                <w:noProof/>
+                <w:webHidden/>
+              </w:rPr>
+              <w:t>2</w:t>
+            </w:r>
+            <w:r>
+              <w:rPr>
+                <w:noProof/>
+                <w:webHidden/>
+              </w:rPr>
+              <w:fldChar w:fldCharType="end"/>
+            </w:r>
+          </w:hyperlink>
+        </w:p>
+        <w:p>
+          <w:pPr>
+            <w:pStyle w:val="Verzeichnis2"/>
+            <w:tabs>
+              <w:tab w:val="left" w:pos="660"/>
+              <w:tab w:val="right" w:leader="dot" w:pos="9062"/>
+            </w:tabs>
+            <w:rPr>
+              <w:noProof/>
+            </w:rPr>
+          </w:pPr>
+          <w:hyperlink w:anchor="_Toc117099747" w:history="1">
+            <w:r>
+              <w:rPr>
+                <w:rStyle w:val="Hyperlink"/>
+                <w:noProof/>
+              </w:rPr>
+              <w:t>a.</w:t>
+            </w:r>
+            <w:r>
+              <w:rPr>
+                <w:noProof/>
+              </w:rPr>
+              <w:tab/>
+            </w:r>
+            <w:r>
+              <w:rPr>
+                <w:rStyle w:val="Hyperlink"/>
+                <w:noProof/>
+              </w:rPr>
+              <w:t>Zweck (des Dokuments)</w:t>
+            </w:r>
+            <w:r>
+              <w:rPr>
+                <w:noProof/>
+                <w:webHidden/>
+              </w:rPr>
+              <w:tab/>
+            </w:r>
+            <w:r>
+              <w:rPr>
+                <w:noProof/>
+                <w:webHidden/>
+              </w:rPr>
+              <w:fldChar w:fldCharType="begin"/>
+            </w:r>
+            <w:r>
+              <w:rPr>
+                <w:noProof/>
+                <w:webHidden/>
+              </w:rPr>
+              <w:instrText xml:space="preserve"> PAGEREF _Toc117099747 \h </w:instrText>
+            </w:r>
+            <w:r>
+              <w:rPr>
+                <w:noProof/>
+                <w:webHidden/>
+              </w:rPr>
+            </w:r>
+            <w:r>
+              <w:rPr>
+                <w:noProof/>
+                <w:webHidden/>
+              </w:rPr>
+              <w:fldChar w:fldCharType="separate"/>
+            </w:r>
+            <w:r>
+              <w:rPr>
+                <w:noProof/>
+                <w:webHidden/>
+              </w:rPr>
+              <w:t>2</w:t>
+            </w:r>
+            <w:r>
+              <w:rPr>
+                <w:noProof/>
+                <w:webHidden/>
+              </w:rPr>
+              <w:fldChar w:fldCharType="end"/>
+            </w:r>
+          </w:hyperlink>
+        </w:p>
+        <w:p>
+          <w:pPr>
+            <w:pStyle w:val="Verzeichnis2"/>
+            <w:tabs>
+              <w:tab w:val="left" w:pos="660"/>
+              <w:tab w:val="right" w:leader="dot" w:pos="9062"/>
+            </w:tabs>
+            <w:rPr>
+              <w:noProof/>
+            </w:rPr>
+          </w:pPr>
+          <w:hyperlink w:anchor="_Toc117099748" w:history="1">
+            <w:r>
+              <w:rPr>
+                <w:rStyle w:val="Hyperlink"/>
+                <w:noProof/>
+              </w:rPr>
+              <w:t>b.</w:t>
+            </w:r>
+            <w:r>
+              <w:rPr>
+                <w:noProof/>
+              </w:rPr>
+              <w:tab/>
+            </w:r>
+            <w:r>
+              <w:rPr>
+                <w:rStyle w:val="Hyperlink"/>
+                <w:noProof/>
+              </w:rPr>
+              <w:t>Umfang (des Softwareprodukts)</w:t>
+            </w:r>
+            <w:r>
+              <w:rPr>
+                <w:noProof/>
+                <w:webHidden/>
+              </w:rPr>
+              <w:tab/>
+            </w:r>
+            <w:r>
+              <w:rPr>
+                <w:noProof/>
+                <w:webHidden/>
+              </w:rPr>
+              <w:fldChar w:fldCharType="begin"/>
+            </w:r>
+            <w:r>
+              <w:rPr>
+                <w:noProof/>
+                <w:webHidden/>
+              </w:rPr>
+              <w:instrText xml:space="preserve"> PAGEREF _Toc117099748 \h </w:instrText>
+            </w:r>
+            <w:r>
+              <w:rPr>
+                <w:noProof/>
+                <w:webHidden/>
+              </w:rPr>
+            </w:r>
+            <w:r>
+              <w:rPr>
+                <w:noProof/>
+                <w:webHidden/>
+              </w:rPr>
+              <w:fldChar w:fldCharType="separate"/>
+            </w:r>
+            <w:r>
+              <w:rPr>
+                <w:noProof/>
+                <w:webHidden/>
+              </w:rPr>
+              <w:t>2</w:t>
+            </w:r>
+            <w:r>
+              <w:rPr>
+                <w:noProof/>
+                <w:webHidden/>
+              </w:rPr>
+              <w:fldChar w:fldCharType="end"/>
+            </w:r>
+          </w:hyperlink>
+        </w:p>
+        <w:p>
+          <w:pPr>
+            <w:pStyle w:val="Verzeichnis2"/>
+            <w:tabs>
+              <w:tab w:val="left" w:pos="660"/>
+              <w:tab w:val="right" w:leader="dot" w:pos="9062"/>
+            </w:tabs>
+            <w:rPr>
+              <w:noProof/>
+            </w:rPr>
+          </w:pPr>
+          <w:hyperlink w:anchor="_Toc117099749" w:history="1">
+            <w:r>
+              <w:rPr>
+                <w:rStyle w:val="Hyperlink"/>
+                <w:noProof/>
+                <w:lang w:val="de-DE"/>
+              </w:rPr>
+              <w:t>c.</w:t>
+            </w:r>
+            <w:r>
+              <w:rPr>
+                <w:noProof/>
+              </w:rPr>
+              <w:tab/>
+            </w:r>
+            <w:r>
+              <w:rPr>
+                <w:rStyle w:val="Hyperlink"/>
+                <w:noProof/>
+                <w:lang w:val="de-DE"/>
+              </w:rPr>
+              <w:t>Erläuterungen zu Begriffen und / oder Abkürzungen</w:t>
+            </w:r>
+            <w:r>
+              <w:rPr>
+                <w:noProof/>
+                <w:webHidden/>
+              </w:rPr>
+              <w:tab/>
+            </w:r>
+            <w:r>
+              <w:rPr>
+                <w:noProof/>
+                <w:webHidden/>
+              </w:rPr>
+              <w:fldChar w:fldCharType="begin"/>
+            </w:r>
+            <w:r>
+              <w:rPr>
+                <w:noProof/>
+                <w:webHidden/>
+              </w:rPr>
+              <w:instrText xml:space="preserve"> PAGEREF _Toc117099749 \h </w:instrText>
+            </w:r>
+            <w:r>
+              <w:rPr>
+                <w:noProof/>
+                <w:webHidden/>
+              </w:rPr>
+            </w:r>
+            <w:r>
+              <w:rPr>
+                <w:noProof/>
+                <w:webHidden/>
+              </w:rPr>
+              <w:fldChar w:fldCharType="separate"/>
+            </w:r>
+            <w:r>
+              <w:rPr>
+                <w:noProof/>
+                <w:webHidden/>
+              </w:rPr>
+              <w:t>2</w:t>
+            </w:r>
+            <w:r>
+              <w:rPr>
+                <w:noProof/>
+                <w:webHidden/>
+              </w:rPr>
+              <w:fldChar w:fldCharType="end"/>
+            </w:r>
+          </w:hyperlink>
+        </w:p>
+        <w:p>
+          <w:pPr>
+            <w:pStyle w:val="Verzeichnis2"/>
+            <w:tabs>
+              <w:tab w:val="left" w:pos="660"/>
+              <w:tab w:val="right" w:leader="dot" w:pos="9062"/>
+            </w:tabs>
+            <w:rPr>
+              <w:noProof/>
+            </w:rPr>
+          </w:pPr>
+          <w:hyperlink w:anchor="_Toc117099750" w:history="1">
+            <w:r>
+              <w:rPr>
+                <w:rStyle w:val="Hyperlink"/>
+                <w:noProof/>
+                <w:lang w:val="de-DE"/>
+              </w:rPr>
+              <w:t>d.</w:t>
+            </w:r>
+            <w:r>
+              <w:rPr>
+                <w:noProof/>
+              </w:rPr>
+              <w:tab/>
+            </w:r>
+            <w:r>
+              <w:rPr>
+                <w:rStyle w:val="Hyperlink"/>
+                <w:noProof/>
+                <w:lang w:val="de-DE"/>
+              </w:rPr>
+              <w:t>Verweise auf sonstige Ressourcen oder Quellen</w:t>
+            </w:r>
+            <w:r>
+              <w:rPr>
+                <w:noProof/>
+                <w:webHidden/>
+              </w:rPr>
+              <w:tab/>
+            </w:r>
+            <w:r>
+              <w:rPr>
+                <w:noProof/>
+                <w:webHidden/>
+              </w:rPr>
+              <w:fldChar w:fldCharType="begin"/>
+            </w:r>
+            <w:r>
+              <w:rPr>
+                <w:noProof/>
+                <w:webHidden/>
+              </w:rPr>
+              <w:instrText xml:space="preserve"> PAGEREF _Toc117099750 \h </w:instrText>
+            </w:r>
+            <w:r>
+              <w:rPr>
+                <w:noProof/>
+                <w:webHidden/>
+              </w:rPr>
+            </w:r>
+            <w:r>
+              <w:rPr>
+                <w:noProof/>
+                <w:webHidden/>
+              </w:rPr>
+              <w:fldChar w:fldCharType="separate"/>
+            </w:r>
+            <w:r>
+              <w:rPr>
+                <w:noProof/>
+                <w:webHidden/>
+              </w:rPr>
+              <w:t>2</w:t>
+            </w:r>
+            <w:r>
+              <w:rPr>
+                <w:noProof/>
+                <w:webHidden/>
+              </w:rPr>
+              <w:fldChar w:fldCharType="end"/>
+            </w:r>
+          </w:hyperlink>
+        </w:p>
+        <w:p>
+          <w:pPr>
+            <w:pStyle w:val="Verzeichnis2"/>
+            <w:tabs>
+              <w:tab w:val="left" w:pos="660"/>
+              <w:tab w:val="right" w:leader="dot" w:pos="9062"/>
+            </w:tabs>
+            <w:rPr>
+              <w:noProof/>
+            </w:rPr>
+          </w:pPr>
+          <w:hyperlink w:anchor="_Toc117099751" w:history="1">
+            <w:r>
+              <w:rPr>
+                <w:rStyle w:val="Hyperlink"/>
+                <w:noProof/>
+                <w:lang w:val="de-DE"/>
+              </w:rPr>
+              <w:t>e.</w:t>
+            </w:r>
+            <w:r>
+              <w:rPr>
+                <w:noProof/>
+              </w:rPr>
+              <w:tab/>
+            </w:r>
+            <w:r>
+              <w:rPr>
+                <w:rStyle w:val="Hyperlink"/>
+                <w:noProof/>
+                <w:lang w:val="de-DE"/>
+              </w:rPr>
+              <w:t>Übersicht (Wie ist das Dokument aufgebaut?)</w:t>
+            </w:r>
+            <w:r>
+              <w:rPr>
+                <w:noProof/>
+                <w:webHidden/>
+              </w:rPr>
+              <w:tab/>
+            </w:r>
+            <w:r>
+              <w:rPr>
+                <w:noProof/>
+                <w:webHidden/>
+              </w:rPr>
+              <w:fldChar w:fldCharType="begin"/>
+            </w:r>
+            <w:r>
+              <w:rPr>
+                <w:noProof/>
+                <w:webHidden/>
+              </w:rPr>
+              <w:instrText xml:space="preserve"> PAGEREF _Toc117099751 \h </w:instrText>
+            </w:r>
+            <w:r>
+              <w:rPr>
+                <w:noProof/>
+                <w:webHidden/>
+              </w:rPr>
+            </w:r>
+            <w:r>
+              <w:rPr>
+                <w:noProof/>
+                <w:webHidden/>
+              </w:rPr>
+              <w:fldChar w:fldCharType="separate"/>
+            </w:r>
+            <w:r>
+              <w:rPr>
+                <w:noProof/>
+                <w:webHidden/>
+              </w:rPr>
+              <w:t>2</w:t>
+            </w:r>
+            <w:r>
+              <w:rPr>
+                <w:noProof/>
+                <w:webHidden/>
+              </w:rPr>
+              <w:fldChar w:fldCharType="end"/>
+            </w:r>
+          </w:hyperlink>
+        </w:p>
+        <w:p>
+          <w:pPr>
+            <w:pStyle w:val="Verzeichnis1"/>
+            <w:tabs>
+              <w:tab w:val="left" w:pos="440"/>
+              <w:tab w:val="right" w:leader="dot" w:pos="9062"/>
+            </w:tabs>
+            <w:rPr>
+              <w:noProof/>
+            </w:rPr>
+          </w:pPr>
+          <w:hyperlink w:anchor="_Toc117099752" w:history="1">
+            <w:r>
+              <w:rPr>
+                <w:rStyle w:val="Hyperlink"/>
+                <w:noProof/>
+              </w:rPr>
+              <w:t>2.</w:t>
+            </w:r>
+            <w:r>
+              <w:rPr>
+                <w:noProof/>
+              </w:rPr>
+              <w:tab/>
+            </w:r>
+            <w:r>
+              <w:rPr>
+                <w:rStyle w:val="Hyperlink"/>
+                <w:noProof/>
+              </w:rPr>
+              <w:t>Allgemeine Beschreibung (des Systems)</w:t>
+            </w:r>
+            <w:r>
+              <w:rPr>
+                <w:noProof/>
+                <w:webHidden/>
+              </w:rPr>
+              <w:tab/>
+            </w:r>
+            <w:r>
+              <w:rPr>
+                <w:noProof/>
+                <w:webHidden/>
+              </w:rPr>
+              <w:fldChar w:fldCharType="begin"/>
+            </w:r>
+            <w:r>
+              <w:rPr>
+                <w:noProof/>
+                <w:webHidden/>
+              </w:rPr>
+              <w:instrText xml:space="preserve"> PAGEREF _Toc117099752 \h </w:instrText>
+            </w:r>
+            <w:r>
+              <w:rPr>
+                <w:noProof/>
+                <w:webHidden/>
+              </w:rPr>
+            </w:r>
+            <w:r>
+              <w:rPr>
+                <w:noProof/>
+                <w:webHidden/>
+              </w:rPr>
+              <w:fldChar w:fldCharType="separate"/>
+            </w:r>
+            <w:r>
+              <w:rPr>
+                <w:noProof/>
+                <w:webHidden/>
+              </w:rPr>
+              <w:t>2</w:t>
+            </w:r>
+            <w:r>
+              <w:rPr>
+                <w:noProof/>
+                <w:webHidden/>
+              </w:rPr>
+              <w:fldChar w:fldCharType="end"/>
+            </w:r>
+          </w:hyperlink>
+        </w:p>
+        <w:p>
+          <w:pPr>
+            <w:pStyle w:val="Verzeichnis2"/>
+            <w:tabs>
+              <w:tab w:val="left" w:pos="660"/>
+              <w:tab w:val="right" w:leader="dot" w:pos="9062"/>
+            </w:tabs>
+            <w:rPr>
+              <w:noProof/>
+            </w:rPr>
+          </w:pPr>
+          <w:hyperlink w:anchor="_Toc117099753" w:history="1">
+            <w:r>
+              <w:rPr>
+                <w:rStyle w:val="Hyperlink"/>
+                <w:noProof/>
+              </w:rPr>
+              <w:t>a.</w:t>
+            </w:r>
+            <w:r>
+              <w:rPr>
+                <w:noProof/>
+              </w:rPr>
+              <w:tab/>
+            </w:r>
+            <w:r>
+              <w:rPr>
+                <w:rStyle w:val="Hyperlink"/>
+                <w:noProof/>
+              </w:rPr>
+              <w:t>Produktperspektive</w:t>
+            </w:r>
+            <w:r>
+              <w:rPr>
+                <w:noProof/>
+                <w:webHidden/>
+              </w:rPr>
+              <w:tab/>
+            </w:r>
+            <w:r>
+              <w:rPr>
+                <w:noProof/>
+                <w:webHidden/>
+              </w:rPr>
+              <w:fldChar w:fldCharType="begin"/>
+            </w:r>
+            <w:r>
+              <w:rPr>
+                <w:noProof/>
+                <w:webHidden/>
+              </w:rPr>
+              <w:instrText xml:space="preserve"> PAGEREF _Toc117099753 \h </w:instrText>
+            </w:r>
+            <w:r>
+              <w:rPr>
+                <w:noProof/>
+                <w:webHidden/>
+              </w:rPr>
+            </w:r>
+            <w:r>
+              <w:rPr>
+                <w:noProof/>
+                <w:webHidden/>
+              </w:rPr>
+              <w:fldChar w:fldCharType="separate"/>
+            </w:r>
+            <w:r>
+              <w:rPr>
+                <w:noProof/>
+                <w:webHidden/>
+              </w:rPr>
+              <w:t>2</w:t>
+            </w:r>
+            <w:r>
+              <w:rPr>
+                <w:noProof/>
+                <w:webHidden/>
+              </w:rPr>
+              <w:fldChar w:fldCharType="end"/>
+            </w:r>
+          </w:hyperlink>
+        </w:p>
+        <w:p>
+          <w:pPr>
+            <w:pStyle w:val="Verzeichnis2"/>
+            <w:tabs>
+              <w:tab w:val="left" w:pos="660"/>
+              <w:tab w:val="right" w:leader="dot" w:pos="9062"/>
+            </w:tabs>
+            <w:rPr>
+              <w:noProof/>
+            </w:rPr>
+          </w:pPr>
+          <w:hyperlink w:anchor="_Toc117099754" w:history="1">
+            <w:r>
+              <w:rPr>
+                <w:rStyle w:val="Hyperlink"/>
+                <w:noProof/>
+                <w:lang w:val="de-DE"/>
+              </w:rPr>
+              <w:t>b.</w:t>
+            </w:r>
+            <w:r>
+              <w:rPr>
+                <w:noProof/>
+              </w:rPr>
+              <w:tab/>
+            </w:r>
+            <w:r>
+              <w:rPr>
+                <w:rStyle w:val="Hyperlink"/>
+                <w:noProof/>
+                <w:lang w:val="de-DE"/>
+              </w:rPr>
+              <w:t>Produktfunktionen (eine Zusammenfassung und Übersicht)</w:t>
+            </w:r>
+            <w:r>
+              <w:rPr>
+                <w:noProof/>
+                <w:webHidden/>
+              </w:rPr>
+              <w:tab/>
+            </w:r>
+            <w:r>
+              <w:rPr>
+                <w:noProof/>
+                <w:webHidden/>
+              </w:rPr>
+              <w:fldChar w:fldCharType="begin"/>
+            </w:r>
+            <w:r>
+              <w:rPr>
+                <w:noProof/>
+                <w:webHidden/>
+              </w:rPr>
+              <w:instrText xml:space="preserve"> PAGEREF _Toc117099754 \h </w:instrText>
+            </w:r>
+            <w:r>
+              <w:rPr>
+                <w:noProof/>
+                <w:webHidden/>
+              </w:rPr>
+            </w:r>
+            <w:r>
+              <w:rPr>
+                <w:noProof/>
+                <w:webHidden/>
+              </w:rPr>
+              <w:fldChar w:fldCharType="separate"/>
+            </w:r>
+            <w:r>
+              <w:rPr>
+                <w:noProof/>
+                <w:webHidden/>
+              </w:rPr>
+              <w:t>3</w:t>
+            </w:r>
+            <w:r>
+              <w:rPr>
+                <w:noProof/>
+                <w:webHidden/>
+              </w:rPr>
+              <w:fldChar w:fldCharType="end"/>
+            </w:r>
+          </w:hyperlink>
+        </w:p>
+        <w:p>
+          <w:pPr>
+            <w:pStyle w:val="Verzeichnis2"/>
+            <w:tabs>
+              <w:tab w:val="left" w:pos="660"/>
+              <w:tab w:val="right" w:leader="dot" w:pos="9062"/>
+            </w:tabs>
+            <w:rPr>
+              <w:noProof/>
+            </w:rPr>
+          </w:pPr>
+          <w:hyperlink w:anchor="_Toc117099755" w:history="1">
+            <w:r>
+              <w:rPr>
+                <w:rStyle w:val="Hyperlink"/>
+                <w:noProof/>
+                <w:lang w:val="de-DE"/>
+              </w:rPr>
+              <w:t>c.</w:t>
+            </w:r>
+            <w:r>
+              <w:rPr>
+                <w:noProof/>
+              </w:rPr>
+              <w:tab/>
+            </w:r>
+            <w:r>
+              <w:rPr>
+                <w:rStyle w:val="Hyperlink"/>
+                <w:noProof/>
+                <w:lang w:val="de-DE"/>
+              </w:rPr>
+              <w:t>Einschränkungen, engl. Design Constraints (für die Entwickler)</w:t>
+            </w:r>
+            <w:r>
+              <w:rPr>
+                <w:noProof/>
+                <w:webHidden/>
+              </w:rPr>
+              <w:tab/>
+            </w:r>
+            <w:r>
+              <w:rPr>
+                <w:noProof/>
+                <w:webHidden/>
+              </w:rPr>
+              <w:fldChar w:fldCharType="begin"/>
+            </w:r>
+            <w:r>
+              <w:rPr>
+                <w:noProof/>
+                <w:webHidden/>
+              </w:rPr>
+              <w:instrText xml:space="preserve"> PAGEREF _Toc117099755 \h </w:instrText>
+            </w:r>
+            <w:r>
+              <w:rPr>
+                <w:noProof/>
+                <w:webHidden/>
+              </w:rPr>
+            </w:r>
+            <w:r>
+              <w:rPr>
+                <w:noProof/>
+                <w:webHidden/>
+              </w:rPr>
+              <w:fldChar w:fldCharType="separate"/>
+            </w:r>
+            <w:r>
+              <w:rPr>
+                <w:noProof/>
+                <w:webHidden/>
+              </w:rPr>
+              <w:t>3</w:t>
+            </w:r>
+            <w:r>
+              <w:rPr>
+                <w:noProof/>
+                <w:webHidden/>
+              </w:rPr>
+              <w:fldChar w:fldCharType="end"/>
+            </w:r>
+          </w:hyperlink>
+        </w:p>
+        <w:p>
+          <w:pPr>
+            <w:pStyle w:val="Verzeichnis2"/>
+            <w:tabs>
+              <w:tab w:val="left" w:pos="660"/>
+              <w:tab w:val="right" w:leader="dot" w:pos="9062"/>
+            </w:tabs>
+            <w:rPr>
+              <w:noProof/>
+            </w:rPr>
+          </w:pPr>
+          <w:hyperlink w:anchor="_Toc117099756" w:history="1">
+            <w:r>
+              <w:rPr>
+                <w:rStyle w:val="Hyperlink"/>
+                <w:noProof/>
+                <w:lang w:val="de-DE"/>
+              </w:rPr>
+              <w:t>d.</w:t>
+            </w:r>
+            <w:r>
+              <w:rPr>
+                <w:noProof/>
+              </w:rPr>
+              <w:tab/>
+            </w:r>
+            <w:r>
+              <w:rPr>
+                <w:rStyle w:val="Hyperlink"/>
+                <w:noProof/>
+                <w:lang w:val="de-DE"/>
+              </w:rPr>
+              <w:t>Annahmen und Abhängigkeiten (Faktoren, die die Entwicklung beeinflussen, aber nicht behindern z. B. Wahl des Betriebssystems)</w:t>
+            </w:r>
+            <w:r>
+              <w:rPr>
+                <w:noProof/>
+                <w:webHidden/>
+              </w:rPr>
+              <w:tab/>
+            </w:r>
+            <w:r>
+              <w:rPr>
+                <w:noProof/>
+                <w:webHidden/>
+              </w:rPr>
+              <w:fldChar w:fldCharType="begin"/>
+            </w:r>
+            <w:r>
+              <w:rPr>
+                <w:noProof/>
+                <w:webHidden/>
+              </w:rPr>
+              <w:instrText xml:space="preserve"> PAGEREF _Toc117099756 \h </w:instrText>
+            </w:r>
+            <w:r>
+              <w:rPr>
+                <w:noProof/>
+                <w:webHidden/>
+              </w:rPr>
+            </w:r>
+            <w:r>
+              <w:rPr>
+                <w:noProof/>
+                <w:webHidden/>
+              </w:rPr>
+              <w:fldChar w:fldCharType="separate"/>
+            </w:r>
+            <w:r>
+              <w:rPr>
+                <w:noProof/>
+                <w:webHidden/>
+              </w:rPr>
+              <w:t>3</w:t>
+            </w:r>
+            <w:r>
+              <w:rPr>
+                <w:noProof/>
+                <w:webHidden/>
+              </w:rPr>
+              <w:fldChar w:fldCharType="end"/>
+            </w:r>
+          </w:hyperlink>
+        </w:p>
+        <w:p>
+          <w:pPr>
+            <w:pStyle w:val="Verzeichnis2"/>
+            <w:tabs>
+              <w:tab w:val="left" w:pos="660"/>
+              <w:tab w:val="right" w:leader="dot" w:pos="9062"/>
+            </w:tabs>
+            <w:rPr>
+              <w:noProof/>
+            </w:rPr>
+          </w:pPr>
+          <w:hyperlink w:anchor="_Toc117099757" w:history="1">
+            <w:r>
+              <w:rPr>
+                <w:rStyle w:val="Hyperlink"/>
+                <w:noProof/>
+                <w:lang w:val="de-DE"/>
+              </w:rPr>
+              <w:t>e.</w:t>
+            </w:r>
+            <w:r>
+              <w:rPr>
+                <w:noProof/>
+              </w:rPr>
+              <w:tab/>
+            </w:r>
+            <w:r>
+              <w:rPr>
+                <w:rStyle w:val="Hyperlink"/>
+                <w:noProof/>
+                <w:lang w:val="de-DE"/>
+              </w:rPr>
+              <w:t>Benutzermerkmale (Informationen zu erwarteten Nutzern, z. B. Bildung, Erfahrung, Sachkenntnis)</w:t>
+            </w:r>
+            <w:r>
+              <w:rPr>
+                <w:noProof/>
+                <w:webHidden/>
+              </w:rPr>
+              <w:tab/>
+            </w:r>
+            <w:r>
+              <w:rPr>
+                <w:noProof/>
+                <w:webHidden/>
+              </w:rPr>
+              <w:fldChar w:fldCharType="begin"/>
+            </w:r>
+            <w:r>
+              <w:rPr>
+                <w:noProof/>
+                <w:webHidden/>
+              </w:rPr>
+              <w:instrText xml:space="preserve"> PAGEREF _Toc117099757 \h </w:instrText>
+            </w:r>
+            <w:r>
+              <w:rPr>
+                <w:noProof/>
+                <w:webHidden/>
+              </w:rPr>
+            </w:r>
+            <w:r>
+              <w:rPr>
+                <w:noProof/>
+                <w:webHidden/>
+              </w:rPr>
+              <w:fldChar w:fldCharType="separate"/>
+            </w:r>
+            <w:r>
+              <w:rPr>
+                <w:noProof/>
+                <w:webHidden/>
+              </w:rPr>
+              <w:t>3</w:t>
+            </w:r>
+            <w:r>
+              <w:rPr>
+                <w:noProof/>
+                <w:webHidden/>
+              </w:rPr>
+              <w:fldChar w:fldCharType="end"/>
+            </w:r>
+          </w:hyperlink>
+        </w:p>
+        <w:p>
+          <w:pPr>
+            <w:pStyle w:val="Verzeichnis2"/>
+            <w:tabs>
+              <w:tab w:val="left" w:pos="660"/>
+              <w:tab w:val="right" w:leader="dot" w:pos="9062"/>
+            </w:tabs>
+            <w:rPr>
+              <w:noProof/>
+            </w:rPr>
+          </w:pPr>
+          <w:hyperlink w:anchor="_Toc117099758" w:history="1">
+            <w:r>
+              <w:rPr>
+                <w:rStyle w:val="Hyperlink"/>
+                <w:noProof/>
+                <w:lang w:val="de-DE"/>
+              </w:rPr>
+              <w:t>f.</w:t>
+            </w:r>
+            <w:r>
+              <w:rPr>
+                <w:noProof/>
+              </w:rPr>
+              <w:tab/>
+            </w:r>
+            <w:r>
+              <w:rPr>
+                <w:rStyle w:val="Hyperlink"/>
+                <w:noProof/>
+                <w:lang w:val="de-DE"/>
+              </w:rPr>
+              <w:t>Aufteilung der Anforderungen (nicht Realisierbares und auf spätere Versionen verschobene Eigenschaften)</w:t>
+            </w:r>
+            <w:r>
+              <w:rPr>
+                <w:noProof/>
+                <w:webHidden/>
+              </w:rPr>
+              <w:tab/>
+            </w:r>
+            <w:r>
+              <w:rPr>
+                <w:noProof/>
+                <w:webHidden/>
+              </w:rPr>
+              <w:fldChar w:fldCharType="begin"/>
+            </w:r>
+            <w:r>
+              <w:rPr>
+                <w:noProof/>
+                <w:webHidden/>
+              </w:rPr>
+              <w:instrText xml:space="preserve"> PAGEREF _Toc117099758 \h </w:instrText>
+            </w:r>
+            <w:r>
+              <w:rPr>
+                <w:noProof/>
+                <w:webHidden/>
+              </w:rPr>
+            </w:r>
+            <w:r>
+              <w:rPr>
+                <w:noProof/>
+                <w:webHidden/>
+              </w:rPr>
+              <w:fldChar w:fldCharType="separate"/>
+            </w:r>
+            <w:r>
+              <w:rPr>
+                <w:noProof/>
+                <w:webHidden/>
+              </w:rPr>
+              <w:t>3</w:t>
+            </w:r>
+            <w:r>
+              <w:rPr>
+                <w:noProof/>
+                <w:webHidden/>
+              </w:rPr>
+              <w:fldChar w:fldCharType="end"/>
+            </w:r>
+          </w:hyperlink>
+        </w:p>
+        <w:p>
+          <w:pPr>
+            <w:pStyle w:val="Verzeichnis1"/>
+            <w:tabs>
+              <w:tab w:val="left" w:pos="440"/>
+              <w:tab w:val="right" w:leader="dot" w:pos="9062"/>
+            </w:tabs>
+            <w:rPr>
+              <w:noProof/>
+            </w:rPr>
+          </w:pPr>
+          <w:hyperlink w:anchor="_Toc117099759" w:history="1">
+            <w:r>
+              <w:rPr>
+                <w:rStyle w:val="Hyperlink"/>
+                <w:noProof/>
+              </w:rPr>
+              <w:t>3.</w:t>
+            </w:r>
+            <w:r>
+              <w:rPr>
+                <w:noProof/>
+              </w:rPr>
+              <w:tab/>
+            </w:r>
+            <w:r>
+              <w:rPr>
+                <w:rStyle w:val="Hyperlink"/>
+                <w:noProof/>
+              </w:rPr>
+              <w:t>Spezifische Anforderungen</w:t>
+            </w:r>
+            <w:r>
+              <w:rPr>
+                <w:noProof/>
+                <w:webHidden/>
+              </w:rPr>
+              <w:tab/>
+            </w:r>
+            <w:r>
+              <w:rPr>
+                <w:noProof/>
+                <w:webHidden/>
+              </w:rPr>
+              <w:fldChar w:fldCharType="begin"/>
+            </w:r>
+            <w:r>
+              <w:rPr>
+                <w:noProof/>
+                <w:webHidden/>
+              </w:rPr>
+              <w:instrText xml:space="preserve"> PAGEREF _Toc117099759 \h </w:instrText>
+            </w:r>
+            <w:r>
+              <w:rPr>
+                <w:noProof/>
+                <w:webHidden/>
+              </w:rPr>
+            </w:r>
+            <w:r>
+              <w:rPr>
+                <w:noProof/>
+                <w:webHidden/>
+              </w:rPr>
+              <w:fldChar w:fldCharType="separate"/>
+            </w:r>
+            <w:r>
+              <w:rPr>
+                <w:noProof/>
+                <w:webHidden/>
+              </w:rPr>
+              <w:t>3</w:t>
+            </w:r>
+            <w:r>
+              <w:rPr>
+                <w:noProof/>
+                <w:webHidden/>
+              </w:rPr>
+              <w:fldChar w:fldCharType="end"/>
+            </w:r>
+          </w:hyperlink>
+        </w:p>
+        <w:p>
+          <w:pPr>
+            <w:pStyle w:val="Verzeichnis2"/>
+            <w:tabs>
+              <w:tab w:val="left" w:pos="660"/>
+              <w:tab w:val="right" w:leader="dot" w:pos="9062"/>
+            </w:tabs>
+            <w:rPr>
+              <w:noProof/>
+            </w:rPr>
+          </w:pPr>
+          <w:hyperlink w:anchor="_Toc117099760" w:history="1">
+            <w:r>
+              <w:rPr>
+                <w:rStyle w:val="Hyperlink"/>
+                <w:noProof/>
+              </w:rPr>
+              <w:t>a.</w:t>
+            </w:r>
+            <w:r>
+              <w:rPr>
+                <w:noProof/>
+              </w:rPr>
+              <w:tab/>
+            </w:r>
+            <w:r>
+              <w:rPr>
+                <w:rStyle w:val="Hyperlink"/>
+                <w:noProof/>
+              </w:rPr>
+              <w:t>funktionale Anforderungen</w:t>
+            </w:r>
+            <w:r>
+              <w:rPr>
+                <w:noProof/>
+                <w:webHidden/>
+              </w:rPr>
+              <w:tab/>
+            </w:r>
+            <w:r>
+              <w:rPr>
+                <w:noProof/>
+                <w:webHidden/>
+              </w:rPr>
+              <w:fldChar w:fldCharType="begin"/>
+            </w:r>
+            <w:r>
+              <w:rPr>
+                <w:noProof/>
+                <w:webHidden/>
+              </w:rPr>
+              <w:instrText xml:space="preserve"> PAGEREF _Toc117099760 \h </w:instrText>
+            </w:r>
+            <w:r>
+              <w:rPr>
+                <w:noProof/>
+                <w:webHidden/>
+              </w:rPr>
+            </w:r>
+            <w:r>
+              <w:rPr>
+                <w:noProof/>
+                <w:webHidden/>
+              </w:rPr>
+              <w:fldChar w:fldCharType="separate"/>
+            </w:r>
+            <w:r>
+              <w:rPr>
+                <w:noProof/>
+                <w:webHidden/>
+              </w:rPr>
+              <w:t>4</w:t>
+            </w:r>
+            <w:r>
+              <w:rPr>
+                <w:noProof/>
+                <w:webHidden/>
+              </w:rPr>
+              <w:fldChar w:fldCharType="end"/>
+            </w:r>
+          </w:hyperlink>
+        </w:p>
+        <w:p>
+          <w:pPr>
+            <w:pStyle w:val="Verzeichnis3"/>
+            <w:tabs>
+              <w:tab w:val="left" w:pos="880"/>
+              <w:tab w:val="right" w:leader="dot" w:pos="9062"/>
+            </w:tabs>
+            <w:rPr>
+              <w:noProof/>
+            </w:rPr>
+          </w:pPr>
+          <w:hyperlink w:anchor="_Toc117099761" w:history="1">
+            <w:r>
+              <w:rPr>
+                <w:rStyle w:val="Hyperlink"/>
+                <w:rFonts w:ascii="Calibri" w:eastAsia="Calibri" w:hAnsi="Calibri" w:cs="Calibri"/>
+                <w:noProof/>
+              </w:rPr>
+              <w:t>i.</w:t>
+            </w:r>
+            <w:r>
+              <w:rPr>
+                <w:noProof/>
+              </w:rPr>
+              <w:tab/>
+            </w:r>
+            <w:r>
+              <w:rPr>
+                <w:rStyle w:val="Hyperlink"/>
+                <w:noProof/>
+              </w:rPr>
+              <w:t>externe Schnittstellen</w:t>
+            </w:r>
+            <w:r>
+              <w:rPr>
+                <w:noProof/>
+                <w:webHidden/>
+              </w:rPr>
+              <w:tab/>
+            </w:r>
+            <w:r>
+              <w:rPr>
+                <w:noProof/>
+                <w:webHidden/>
+              </w:rPr>
+              <w:fldChar w:fldCharType="begin"/>
+            </w:r>
+            <w:r>
+              <w:rPr>
+                <w:noProof/>
+                <w:webHidden/>
+              </w:rPr>
+              <w:instrText xml:space="preserve"> PAGEREF _Toc117099761 \h </w:instrText>
+            </w:r>
+            <w:r>
+              <w:rPr>
+                <w:noProof/>
+                <w:webHidden/>
+              </w:rPr>
+            </w:r>
+            <w:r>
+              <w:rPr>
+                <w:noProof/>
+                <w:webHidden/>
+              </w:rPr>
+              <w:fldChar w:fldCharType="separate"/>
+            </w:r>
+            <w:r>
+              <w:rPr>
+                <w:noProof/>
+                <w:webHidden/>
+              </w:rPr>
+              <w:t>4</w:t>
+            </w:r>
+            <w:r>
+              <w:rPr>
+                <w:noProof/>
+                <w:webHidden/>
+              </w:rPr>
+              <w:fldChar w:fldCharType="end"/>
+            </w:r>
+          </w:hyperlink>
+        </w:p>
+        <w:p>
+          <w:pPr>
+            <w:pStyle w:val="Verzeichnis3"/>
+            <w:tabs>
+              <w:tab w:val="left" w:pos="880"/>
+              <w:tab w:val="right" w:leader="dot" w:pos="9062"/>
+            </w:tabs>
+            <w:rPr>
+              <w:noProof/>
+            </w:rPr>
+          </w:pPr>
+          <w:hyperlink w:anchor="_Toc117099762" w:history="1">
+            <w:r>
+              <w:rPr>
+                <w:rStyle w:val="Hyperlink"/>
+                <w:rFonts w:ascii="Calibri" w:eastAsia="Calibri" w:hAnsi="Calibri" w:cs="Calibri"/>
+                <w:noProof/>
+              </w:rPr>
+              <w:t>ii.</w:t>
+            </w:r>
+            <w:r>
+              <w:rPr>
+                <w:noProof/>
+              </w:rPr>
+              <w:tab/>
+            </w:r>
+            <w:r>
+              <w:rPr>
+                <w:rStyle w:val="Hyperlink"/>
+                <w:noProof/>
+              </w:rPr>
+              <w:t>Betriebszustände</w:t>
+            </w:r>
+            <w:r>
+              <w:rPr>
+                <w:noProof/>
+                <w:webHidden/>
+              </w:rPr>
+              <w:tab/>
+            </w:r>
+            <w:r>
+              <w:rPr>
+                <w:noProof/>
+                <w:webHidden/>
+              </w:rPr>
+              <w:fldChar w:fldCharType="begin"/>
+            </w:r>
+            <w:r>
+              <w:rPr>
+                <w:noProof/>
+                <w:webHidden/>
+              </w:rPr>
+              <w:instrText xml:space="preserve"> PAGEREF _Toc117099762 \h </w:instrText>
+            </w:r>
+            <w:r>
+              <w:rPr>
+                <w:noProof/>
+                <w:webHidden/>
+              </w:rPr>
+            </w:r>
+            <w:r>
+              <w:rPr>
+                <w:noProof/>
+                <w:webHidden/>
+              </w:rPr>
+              <w:fldChar w:fldCharType="separate"/>
+            </w:r>
+            <w:r>
+              <w:rPr>
+                <w:noProof/>
+                <w:webHidden/>
+              </w:rPr>
+              <w:t>4</w:t>
+            </w:r>
+            <w:r>
+              <w:rPr>
+                <w:noProof/>
+                <w:webHidden/>
+              </w:rPr>
+              <w:fldChar w:fldCharType="end"/>
+            </w:r>
+          </w:hyperlink>
+        </w:p>
+        <w:p>
+          <w:pPr>
+            <w:pStyle w:val="Verzeichnis3"/>
+            <w:tabs>
+              <w:tab w:val="left" w:pos="880"/>
+              <w:tab w:val="right" w:leader="dot" w:pos="9062"/>
+            </w:tabs>
+            <w:rPr>
+              <w:noProof/>
+            </w:rPr>
+          </w:pPr>
+          <w:hyperlink w:anchor="_Toc117099763" w:history="1">
+            <w:r>
+              <w:rPr>
+                <w:rStyle w:val="Hyperlink"/>
+                <w:rFonts w:ascii="Calibri" w:eastAsia="Calibri" w:hAnsi="Calibri" w:cs="Calibri"/>
+                <w:noProof/>
+              </w:rPr>
+              <w:t>iii.</w:t>
+            </w:r>
+            <w:r>
+              <w:rPr>
+                <w:noProof/>
+              </w:rPr>
+              <w:tab/>
+            </w:r>
+            <w:r>
+              <w:rPr>
+                <w:rStyle w:val="Hyperlink"/>
+                <w:noProof/>
+              </w:rPr>
+              <w:t>Output</w:t>
+            </w:r>
+            <w:r>
+              <w:rPr>
+                <w:noProof/>
+                <w:webHidden/>
+              </w:rPr>
+              <w:tab/>
+            </w:r>
+            <w:r>
+              <w:rPr>
+                <w:noProof/>
+                <w:webHidden/>
+              </w:rPr>
+              <w:fldChar w:fldCharType="begin"/>
+            </w:r>
+            <w:r>
+              <w:rPr>
+                <w:noProof/>
+                <w:webHidden/>
+              </w:rPr>
+              <w:instrText xml:space="preserve"> PAGEREF _Toc117099763 \h </w:instrText>
+            </w:r>
+            <w:r>
+              <w:rPr>
+                <w:noProof/>
+                <w:webHidden/>
+              </w:rPr>
+            </w:r>
+            <w:r>
+              <w:rPr>
+                <w:noProof/>
+                <w:webHidden/>
+              </w:rPr>
+              <w:fldChar w:fldCharType="separate"/>
+            </w:r>
+            <w:r>
+              <w:rPr>
+                <w:noProof/>
+                <w:webHidden/>
+              </w:rPr>
+              <w:t>4</w:t>
+            </w:r>
+            <w:r>
+              <w:rPr>
+                <w:noProof/>
+                <w:webHidden/>
+              </w:rPr>
+              <w:fldChar w:fldCharType="end"/>
+            </w:r>
+          </w:hyperlink>
+        </w:p>
+        <w:p>
+          <w:pPr>
+            <w:pStyle w:val="Verzeichnis3"/>
+            <w:tabs>
+              <w:tab w:val="left" w:pos="880"/>
+              <w:tab w:val="right" w:leader="dot" w:pos="9062"/>
+            </w:tabs>
+            <w:rPr>
+              <w:noProof/>
+            </w:rPr>
+          </w:pPr>
+          <w:hyperlink w:anchor="_Toc117099764" w:history="1">
+            <w:r>
+              <w:rPr>
+                <w:rStyle w:val="Hyperlink"/>
+                <w:rFonts w:ascii="Calibri" w:eastAsia="Calibri" w:hAnsi="Calibri" w:cs="Calibri"/>
+                <w:noProof/>
+              </w:rPr>
+              <w:t>iv.</w:t>
+            </w:r>
+            <w:r>
+              <w:rPr>
+                <w:noProof/>
+              </w:rPr>
+              <w:tab/>
+            </w:r>
+            <w:r>
+              <w:rPr>
+                <w:rStyle w:val="Hyperlink"/>
+                <w:noProof/>
+              </w:rPr>
+              <w:t>Umgebungsbedingungen</w:t>
+            </w:r>
+            <w:r>
+              <w:rPr>
+                <w:noProof/>
+                <w:webHidden/>
+              </w:rPr>
+              <w:tab/>
+            </w:r>
+            <w:r>
+              <w:rPr>
+                <w:noProof/>
+                <w:webHidden/>
+              </w:rPr>
+              <w:fldChar w:fldCharType="begin"/>
+            </w:r>
+            <w:r>
+              <w:rPr>
+                <w:noProof/>
+                <w:webHidden/>
+              </w:rPr>
+              <w:instrText xml:space="preserve"> PAGEREF _Toc117099764 \h </w:instrText>
+            </w:r>
+            <w:r>
+              <w:rPr>
+                <w:noProof/>
+                <w:webHidden/>
+              </w:rPr>
+            </w:r>
+            <w:r>
+              <w:rPr>
+                <w:noProof/>
+                <w:webHidden/>
+              </w:rPr>
+              <w:fldChar w:fldCharType="separate"/>
+            </w:r>
+            <w:r>
+              <w:rPr>
+                <w:noProof/>
+                <w:webHidden/>
+              </w:rPr>
+              <w:t>4</w:t>
+            </w:r>
+            <w:r>
+              <w:rPr>
+                <w:noProof/>
+                <w:webHidden/>
+              </w:rPr>
+              <w:fldChar w:fldCharType="end"/>
+            </w:r>
+          </w:hyperlink>
+        </w:p>
+        <w:p>
+          <w:pPr>
+            <w:pStyle w:val="Verzeichnis2"/>
+            <w:tabs>
+              <w:tab w:val="left" w:pos="660"/>
+              <w:tab w:val="right" w:leader="dot" w:pos="9062"/>
+            </w:tabs>
+            <w:rPr>
+              <w:noProof/>
+            </w:rPr>
+          </w:pPr>
+          <w:hyperlink w:anchor="_Toc117099765" w:history="1">
+            <w:r>
+              <w:rPr>
+                <w:rStyle w:val="Hyperlink"/>
+                <w:noProof/>
+              </w:rPr>
+              <w:t>b.</w:t>
+            </w:r>
+            <w:r>
+              <w:rPr>
+                <w:noProof/>
+              </w:rPr>
+              <w:tab/>
+            </w:r>
+            <w:r>
+              <w:rPr>
+                <w:rStyle w:val="Hyperlink"/>
+                <w:noProof/>
+              </w:rPr>
+              <w:t>nicht-funktionale Anforderungen</w:t>
+            </w:r>
+            <w:r>
+              <w:rPr>
+                <w:noProof/>
+                <w:webHidden/>
+              </w:rPr>
+              <w:tab/>
+            </w:r>
+            <w:r>
+              <w:rPr>
+                <w:noProof/>
+                <w:webHidden/>
+              </w:rPr>
+              <w:fldChar w:fldCharType="begin"/>
+            </w:r>
+            <w:r>
+              <w:rPr>
+                <w:noProof/>
+                <w:webHidden/>
+              </w:rPr>
+              <w:instrText xml:space="preserve"> PAGEREF _Toc117099765 \h </w:instrText>
+            </w:r>
+            <w:r>
+              <w:rPr>
+                <w:noProof/>
+                <w:webHidden/>
+              </w:rPr>
+            </w:r>
+            <w:r>
+              <w:rPr>
+                <w:noProof/>
+                <w:webHidden/>
+              </w:rPr>
+              <w:fldChar w:fldCharType="separate"/>
+            </w:r>
+            <w:r>
+              <w:rPr>
+                <w:noProof/>
+                <w:webHidden/>
+              </w:rPr>
+              <w:t>4</w:t>
+            </w:r>
+            <w:r>
+              <w:rPr>
+                <w:noProof/>
+                <w:webHidden/>
+              </w:rPr>
+              <w:fldChar w:fldCharType="end"/>
+            </w:r>
+          </w:hyperlink>
+        </w:p>
+        <w:p>
+          <w:pPr>
+            <w:pStyle w:val="Verzeichnis3"/>
+            <w:tabs>
+              <w:tab w:val="left" w:pos="880"/>
+              <w:tab w:val="right" w:leader="dot" w:pos="9062"/>
+            </w:tabs>
+            <w:rPr>
+              <w:noProof/>
+            </w:rPr>
+          </w:pPr>
+          <w:hyperlink w:anchor="_Toc117099766" w:history="1">
+            <w:r>
+              <w:rPr>
+                <w:rStyle w:val="Hyperlink"/>
+                <w:rFonts w:ascii="Calibri" w:eastAsia="Calibri" w:hAnsi="Calibri" w:cs="Calibri"/>
+                <w:noProof/>
+              </w:rPr>
+              <w:t>i.</w:t>
+            </w:r>
+            <w:r>
+              <w:rPr>
+                <w:noProof/>
+              </w:rPr>
+              <w:tab/>
+            </w:r>
+            <w:r>
+              <w:rPr>
+                <w:rStyle w:val="Hyperlink"/>
+                <w:noProof/>
+              </w:rPr>
+              <w:t>Anforderungen an Performance</w:t>
+            </w:r>
+            <w:r>
+              <w:rPr>
+                <w:noProof/>
+                <w:webHidden/>
+              </w:rPr>
+              <w:tab/>
+            </w:r>
+            <w:r>
+              <w:rPr>
+                <w:noProof/>
+                <w:webHidden/>
+              </w:rPr>
+              <w:fldChar w:fldCharType="begin"/>
+            </w:r>
+            <w:r>
+              <w:rPr>
+                <w:noProof/>
+                <w:webHidden/>
+              </w:rPr>
+              <w:instrText xml:space="preserve"> PAGEREF _Toc117099766 \h </w:instrText>
+            </w:r>
+            <w:r>
+              <w:rPr>
+                <w:noProof/>
+                <w:webHidden/>
+              </w:rPr>
+            </w:r>
+            <w:r>
+              <w:rPr>
+                <w:noProof/>
+                <w:webHidden/>
+              </w:rPr>
+              <w:fldChar w:fldCharType="separate"/>
+            </w:r>
+            <w:r>
+              <w:rPr>
+                <w:noProof/>
+                <w:webHidden/>
+              </w:rPr>
+              <w:t>4</w:t>
+            </w:r>
+            <w:r>
+              <w:rPr>
+                <w:noProof/>
+                <w:webHidden/>
+              </w:rPr>
+              <w:fldChar w:fldCharType="end"/>
+            </w:r>
+          </w:hyperlink>
+        </w:p>
+        <w:p>
+          <w:pPr>
+            <w:pStyle w:val="Verzeichnis3"/>
+            <w:tabs>
+              <w:tab w:val="left" w:pos="880"/>
+              <w:tab w:val="right" w:leader="dot" w:pos="9062"/>
+            </w:tabs>
+            <w:rPr>
+              <w:noProof/>
+            </w:rPr>
+          </w:pPr>
+          <w:hyperlink w:anchor="_Toc117099767" w:history="1">
+            <w:r>
+              <w:rPr>
+                <w:rStyle w:val="Hyperlink"/>
+                <w:rFonts w:ascii="Calibri" w:eastAsia="Calibri" w:hAnsi="Calibri" w:cs="Calibri"/>
+                <w:noProof/>
+              </w:rPr>
+              <w:t>ii.</w:t>
+            </w:r>
+            <w:r>
+              <w:rPr>
+                <w:noProof/>
+              </w:rPr>
+              <w:tab/>
+            </w:r>
+            <w:r>
+              <w:rPr>
+                <w:rStyle w:val="Hyperlink"/>
+                <w:noProof/>
+              </w:rPr>
+              <w:t>Usability</w:t>
+            </w:r>
+            <w:r>
+              <w:rPr>
+                <w:noProof/>
+                <w:webHidden/>
+              </w:rPr>
+              <w:tab/>
+            </w:r>
+            <w:r>
+              <w:rPr>
+                <w:noProof/>
+                <w:webHidden/>
+              </w:rPr>
+              <w:fldChar w:fldCharType="begin"/>
+            </w:r>
+            <w:r>
+              <w:rPr>
+                <w:noProof/>
+                <w:webHidden/>
+              </w:rPr>
+              <w:instrText xml:space="preserve"> PAGEREF _Toc117099767 \h </w:instrText>
+            </w:r>
+            <w:r>
+              <w:rPr>
+                <w:noProof/>
+                <w:webHidden/>
+              </w:rPr>
+            </w:r>
+            <w:r>
+              <w:rPr>
+                <w:noProof/>
+                <w:webHidden/>
+              </w:rPr>
+              <w:fldChar w:fldCharType="separate"/>
+            </w:r>
+            <w:r>
+              <w:rPr>
+                <w:noProof/>
+                <w:webHidden/>
+              </w:rPr>
+              <w:t>4</w:t>
+            </w:r>
+            <w:r>
+              <w:rPr>
+                <w:noProof/>
+                <w:webHidden/>
+              </w:rPr>
+              <w:fldChar w:fldCharType="end"/>
+            </w:r>
+          </w:hyperlink>
+        </w:p>
+        <w:p>
+          <w:pPr>
+            <w:pStyle w:val="Verzeichnis3"/>
+            <w:tabs>
+              <w:tab w:val="left" w:pos="880"/>
+              <w:tab w:val="right" w:leader="dot" w:pos="9062"/>
+            </w:tabs>
+            <w:rPr>
+              <w:noProof/>
+            </w:rPr>
+          </w:pPr>
+          <w:hyperlink w:anchor="_Toc117099768" w:history="1">
+            <w:r>
+              <w:rPr>
+                <w:rStyle w:val="Hyperlink"/>
+                <w:rFonts w:ascii="Calibri" w:eastAsia="Calibri" w:hAnsi="Calibri" w:cs="Calibri"/>
+                <w:noProof/>
+              </w:rPr>
+              <w:t>iii.</w:t>
+            </w:r>
+            <w:r>
+              <w:rPr>
+                <w:noProof/>
+              </w:rPr>
+              <w:tab/>
+            </w:r>
+            <w:r>
+              <w:rPr>
+                <w:rStyle w:val="Hyperlink"/>
+                <w:noProof/>
+              </w:rPr>
+              <w:t>Wartbarkeit</w:t>
+            </w:r>
+            <w:r>
+              <w:rPr>
+                <w:noProof/>
+                <w:webHidden/>
+              </w:rPr>
+              <w:tab/>
+            </w:r>
+            <w:r>
+              <w:rPr>
+                <w:noProof/>
+                <w:webHidden/>
+              </w:rPr>
+              <w:fldChar w:fldCharType="begin"/>
+            </w:r>
+            <w:r>
+              <w:rPr>
+                <w:noProof/>
+                <w:webHidden/>
+              </w:rPr>
+              <w:instrText xml:space="preserve"> PAGEREF _Toc117099768 \h </w:instrText>
+            </w:r>
+            <w:r>
+              <w:rPr>
+                <w:noProof/>
+                <w:webHidden/>
+              </w:rPr>
+            </w:r>
+            <w:r>
+              <w:rPr>
+                <w:noProof/>
+                <w:webHidden/>
+              </w:rPr>
+              <w:fldChar w:fldCharType="separate"/>
+            </w:r>
+            <w:r>
+              <w:rPr>
+                <w:noProof/>
+                <w:webHidden/>
+              </w:rPr>
+              <w:t>4</w:t>
+            </w:r>
+            <w:r>
+              <w:rPr>
+                <w:noProof/>
+                <w:webHidden/>
+              </w:rPr>
+              <w:fldChar w:fldCharType="end"/>
+            </w:r>
+          </w:hyperlink>
+        </w:p>
+        <w:p>
+          <w:pPr>
+            <w:pStyle w:val="Verzeichnis3"/>
+            <w:tabs>
+              <w:tab w:val="left" w:pos="880"/>
+              <w:tab w:val="right" w:leader="dot" w:pos="9062"/>
+            </w:tabs>
+            <w:rPr>
+              <w:noProof/>
+            </w:rPr>
+          </w:pPr>
+          <w:hyperlink w:anchor="_Toc117099769" w:history="1">
+            <w:r>
+              <w:rPr>
+                <w:rStyle w:val="Hyperlink"/>
+                <w:rFonts w:ascii="Calibri" w:eastAsia="Calibri" w:hAnsi="Calibri" w:cs="Calibri"/>
+                <w:noProof/>
+              </w:rPr>
+              <w:t>iv.</w:t>
+            </w:r>
+            <w:r>
+              <w:rPr>
+                <w:noProof/>
+              </w:rPr>
+              <w:tab/>
+            </w:r>
+            <w:r>
+              <w:rPr>
+                <w:rStyle w:val="Hyperlink"/>
+                <w:noProof/>
+              </w:rPr>
+              <w:t>Änderbarkeit/Skalierbarkeit</w:t>
+            </w:r>
+            <w:r>
+              <w:rPr>
+                <w:noProof/>
+                <w:webHidden/>
+              </w:rPr>
+              <w:tab/>
+            </w:r>
+            <w:r>
+              <w:rPr>
+                <w:noProof/>
+                <w:webHidden/>
+              </w:rPr>
+              <w:fldChar w:fldCharType="begin"/>
+            </w:r>
+            <w:r>
+              <w:rPr>
+                <w:noProof/>
+                <w:webHidden/>
+              </w:rPr>
+              <w:instrText xml:space="preserve"> PAGEREF _Toc117099769 \h </w:instrText>
+            </w:r>
+            <w:r>
+              <w:rPr>
+                <w:noProof/>
+                <w:webHidden/>
+              </w:rPr>
+            </w:r>
+            <w:r>
+              <w:rPr>
+                <w:noProof/>
+                <w:webHidden/>
+              </w:rPr>
+              <w:fldChar w:fldCharType="separate"/>
+            </w:r>
+            <w:r>
+              <w:rPr>
+                <w:noProof/>
+                <w:webHidden/>
+              </w:rPr>
+              <w:t>4</w:t>
+            </w:r>
+            <w:r>
+              <w:rPr>
+                <w:noProof/>
+                <w:webHidden/>
+              </w:rPr>
+              <w:fldChar w:fldCharType="end"/>
+            </w:r>
+          </w:hyperlink>
+        </w:p>
+        <w:p>
+          <w:pPr>
+            <w:pStyle w:val="Verzeichnis2"/>
+            <w:tabs>
+              <w:tab w:val="left" w:pos="660"/>
+              <w:tab w:val="right" w:leader="dot" w:pos="9062"/>
+            </w:tabs>
+            <w:rPr>
+              <w:noProof/>
+            </w:rPr>
+          </w:pPr>
+          <w:hyperlink w:anchor="_Toc117099770" w:history="1">
+            <w:r>
+              <w:rPr>
+                <w:rStyle w:val="Hyperlink"/>
+                <w:noProof/>
+              </w:rPr>
+              <w:t>c.</w:t>
+            </w:r>
+            <w:r>
+              <w:rPr>
+                <w:noProof/>
+              </w:rPr>
+              <w:tab/>
+            </w:r>
+            <w:r>
+              <w:rPr>
+                <w:rStyle w:val="Hyperlink"/>
+                <w:noProof/>
+              </w:rPr>
+              <w:t>Qualitätsanforderungen</w:t>
+            </w:r>
+            <w:r>
+              <w:rPr>
+                <w:noProof/>
+                <w:webHidden/>
+              </w:rPr>
+              <w:tab/>
+            </w:r>
+            <w:r>
+              <w:rPr>
+                <w:noProof/>
+                <w:webHidden/>
+              </w:rPr>
+              <w:fldChar w:fldCharType="begin"/>
+            </w:r>
+            <w:r>
+              <w:rPr>
+                <w:noProof/>
+                <w:webHidden/>
+              </w:rPr>
+              <w:instrText xml:space="preserve"> PAGEREF _Toc117099770 \h </w:instrText>
+            </w:r>
+            <w:r>
+              <w:rPr>
+                <w:noProof/>
+                <w:webHidden/>
+              </w:rPr>
+            </w:r>
+            <w:r>
+              <w:rPr>
+                <w:noProof/>
+                <w:webHidden/>
+              </w:rPr>
+              <w:fldChar w:fldCharType="separate"/>
+            </w:r>
+            <w:r>
+              <w:rPr>
+                <w:noProof/>
+                <w:webHidden/>
+              </w:rPr>
+              <w:t>4</w:t>
+            </w:r>
+            <w:r>
+              <w:rPr>
+                <w:noProof/>
+                <w:webHidden/>
+              </w:rPr>
+              <w:fldChar w:fldCharType="end"/>
+            </w:r>
+          </w:hyperlink>
+        </w:p>
+        <w:p>
+          <w:pPr>
+            <w:pStyle w:val="Verzeichnis2"/>
+            <w:tabs>
+              <w:tab w:val="left" w:pos="660"/>
+              <w:tab w:val="right" w:leader="dot" w:pos="9062"/>
+            </w:tabs>
+            <w:rPr>
+              <w:noProof/>
+            </w:rPr>
+          </w:pPr>
+          <w:hyperlink w:anchor="_Toc117099771" w:history="1">
+            <w:r>
+              <w:rPr>
+                <w:rStyle w:val="Hyperlink"/>
+                <w:noProof/>
+              </w:rPr>
+              <w:t>d.</w:t>
+            </w:r>
+            <w:r>
+              <w:rPr>
+                <w:noProof/>
+              </w:rPr>
+              <w:tab/>
+            </w:r>
+            <w:r>
+              <w:rPr>
+                <w:rStyle w:val="Hyperlink"/>
+                <w:noProof/>
+              </w:rPr>
+              <w:t>System Security</w:t>
+            </w:r>
+            <w:r>
+              <w:rPr>
+                <w:noProof/>
+                <w:webHidden/>
+              </w:rPr>
+              <w:tab/>
+            </w:r>
+            <w:r>
+              <w:rPr>
+                <w:noProof/>
+                <w:webHidden/>
+              </w:rPr>
+              <w:fldChar w:fldCharType="begin"/>
+            </w:r>
+            <w:r>
+              <w:rPr>
+                <w:noProof/>
+                <w:webHidden/>
+              </w:rPr>
+              <w:instrText xml:space="preserve"> PAGEREF _Toc117099771 \h </w:instrText>
+            </w:r>
+            <w:r>
+              <w:rPr>
+                <w:noProof/>
+                <w:webHidden/>
+              </w:rPr>
+            </w:r>
+            <w:r>
+              <w:rPr>
+                <w:noProof/>
+                <w:webHidden/>
+              </w:rPr>
+              <w:fldChar w:fldCharType="separate"/>
+            </w:r>
+            <w:r>
+              <w:rPr>
+                <w:noProof/>
+                <w:webHidden/>
+              </w:rPr>
+              <w:t>4</w:t>
+            </w:r>
+            <w:r>
+              <w:rPr>
+                <w:noProof/>
+                <w:webHidden/>
+              </w:rPr>
+              <w:fldChar w:fldCharType="end"/>
+            </w:r>
+          </w:hyperlink>
+        </w:p>
+        <w:p>
+          <w:pPr>
+            <w:pStyle w:val="Verzeichnis2"/>
+            <w:tabs>
+              <w:tab w:val="left" w:pos="660"/>
+              <w:tab w:val="right" w:leader="dot" w:pos="9062"/>
+            </w:tabs>
+            <w:rPr>
+              <w:noProof/>
+            </w:rPr>
+          </w:pPr>
+          <w:hyperlink w:anchor="_Toc117099772" w:history="1">
+            <w:r>
+              <w:rPr>
+                <w:rStyle w:val="Hyperlink"/>
+                <w:noProof/>
+              </w:rPr>
+              <w:t>e.</w:t>
+            </w:r>
+            <w:r>
+              <w:rPr>
+                <w:noProof/>
+              </w:rPr>
+              <w:tab/>
+            </w:r>
+            <w:r>
+              <w:rPr>
+                <w:rStyle w:val="Hyperlink"/>
+                <w:noProof/>
+              </w:rPr>
+              <w:t>Datenverwaltung- und Sicherheit</w:t>
+            </w:r>
+            <w:r>
+              <w:rPr>
+                <w:noProof/>
+                <w:webHidden/>
+              </w:rPr>
+              <w:tab/>
+            </w:r>
+            <w:r>
+              <w:rPr>
+                <w:noProof/>
+                <w:webHidden/>
+              </w:rPr>
+              <w:fldChar w:fldCharType="begin"/>
+            </w:r>
+            <w:r>
+              <w:rPr>
+                <w:noProof/>
+                <w:webHidden/>
+              </w:rPr>
+              <w:instrText xml:space="preserve"> PAGEREF _Toc117099772 \h </w:instrText>
+            </w:r>
+            <w:r>
+              <w:rPr>
+                <w:noProof/>
+                <w:webHidden/>
+              </w:rPr>
+            </w:r>
+            <w:r>
+              <w:rPr>
+                <w:noProof/>
+                <w:webHidden/>
+              </w:rPr>
+              <w:fldChar w:fldCharType="separate"/>
+            </w:r>
+            <w:r>
+              <w:rPr>
+                <w:noProof/>
+                <w:webHidden/>
+              </w:rPr>
+              <w:t>4</w:t>
+            </w:r>
+            <w:r>
+              <w:rPr>
+                <w:noProof/>
+                <w:webHidden/>
+              </w:rPr>
+              <w:fldChar w:fldCharType="end"/>
+            </w:r>
+          </w:hyperlink>
+        </w:p>
+        <w:p>
+          <w:pPr>
+            <w:pStyle w:val="Verzeichnis2"/>
+            <w:tabs>
+              <w:tab w:val="left" w:pos="660"/>
+              <w:tab w:val="right" w:leader="dot" w:pos="9062"/>
+            </w:tabs>
+            <w:rPr>
+              <w:noProof/>
+            </w:rPr>
+          </w:pPr>
+          <w:hyperlink w:anchor="_Toc117099773" w:history="1">
+            <w:r>
+              <w:rPr>
+                <w:rStyle w:val="Hyperlink"/>
+                <w:noProof/>
+              </w:rPr>
+              <w:t>f.</w:t>
+            </w:r>
+            <w:r>
+              <w:rPr>
+                <w:noProof/>
+              </w:rPr>
+              <w:tab/>
+            </w:r>
+            <w:r>
+              <w:rPr>
+                <w:rStyle w:val="Hyperlink"/>
+                <w:noProof/>
+              </w:rPr>
+              <w:t>Sonstige Anforderungen</w:t>
+            </w:r>
+            <w:r>
+              <w:rPr>
+                <w:noProof/>
+                <w:webHidden/>
+              </w:rPr>
+              <w:tab/>
+            </w:r>
+            <w:r>
+              <w:rPr>
+                <w:noProof/>
+                <w:webHidden/>
+              </w:rPr>
+              <w:fldChar w:fldCharType="begin"/>
+            </w:r>
+            <w:r>
+              <w:rPr>
+                <w:noProof/>
+                <w:webHidden/>
+              </w:rPr>
+              <w:instrText xml:space="preserve"> PAGEREF _Toc117099773 \h </w:instrText>
+            </w:r>
+            <w:r>
+              <w:rPr>
+                <w:noProof/>
+                <w:webHidden/>
+              </w:rPr>
+            </w:r>
+            <w:r>
+              <w:rPr>
+                <w:noProof/>
+                <w:webHidden/>
+              </w:rPr>
+              <w:fldChar w:fldCharType="separate"/>
+            </w:r>
+            <w:r>
+              <w:rPr>
+                <w:noProof/>
+                <w:webHidden/>
+              </w:rPr>
+              <w:t>4</w:t>
+            </w:r>
+            <w:r>
+              <w:rPr>
+                <w:noProof/>
+                <w:webHidden/>
+              </w:rPr>
+              <w:fldChar w:fldCharType="end"/>
+            </w:r>
+          </w:hyperlink>
+        </w:p>
+        <w:p>
+          <w:pPr>
+            <w:pStyle w:val="Verzeichnis3"/>
+            <w:tabs>
+              <w:tab w:val="left" w:pos="880"/>
+              <w:tab w:val="right" w:leader="dot" w:pos="9062"/>
+            </w:tabs>
+            <w:rPr>
+              <w:noProof/>
+            </w:rPr>
+          </w:pPr>
+          <w:hyperlink w:anchor="_Toc117099774" w:history="1">
+            <w:r>
+              <w:rPr>
+                <w:rStyle w:val="Hyperlink"/>
+                <w:rFonts w:ascii="Calibri" w:eastAsia="Calibri" w:hAnsi="Calibri" w:cs="Calibri"/>
+                <w:noProof/>
+                <w:lang w:val="de-DE"/>
+              </w:rPr>
+              <w:t>i.</w:t>
+            </w:r>
+            <w:r>
+              <w:rPr>
+                <w:noProof/>
+              </w:rPr>
+              <w:tab/>
+            </w:r>
+            <w:r>
+              <w:rPr>
+                <w:rStyle w:val="Hyperlink"/>
+                <w:noProof/>
+                <w:lang w:val="de-DE"/>
+              </w:rPr>
+              <w:t>Richtlinien und Vorschriften</w:t>
+            </w:r>
+            <w:r>
+              <w:rPr>
+                <w:noProof/>
+                <w:webHidden/>
+              </w:rPr>
+              <w:tab/>
+            </w:r>
+            <w:r>
+              <w:rPr>
+                <w:noProof/>
+                <w:webHidden/>
+              </w:rPr>
+              <w:fldChar w:fldCharType="begin"/>
+            </w:r>
+            <w:r>
+              <w:rPr>
+                <w:noProof/>
+                <w:webHidden/>
+              </w:rPr>
+              <w:instrText xml:space="preserve"> PAGEREF _Toc117099774 \h </w:instrText>
+            </w:r>
+            <w:r>
+              <w:rPr>
+                <w:noProof/>
+                <w:webHidden/>
+              </w:rPr>
+            </w:r>
+            <w:r>
+              <w:rPr>
+                <w:noProof/>
+                <w:webHidden/>
+              </w:rPr>
+              <w:fldChar w:fldCharType="separate"/>
+            </w:r>
+            <w:r>
+              <w:rPr>
+                <w:noProof/>
+                <w:webHidden/>
+              </w:rPr>
+              <w:t>4</w:t>
+            </w:r>
+            <w:r>
+              <w:rPr>
+                <w:noProof/>
+                <w:webHidden/>
+              </w:rPr>
+              <w:fldChar w:fldCharType="end"/>
+            </w:r>
+          </w:hyperlink>
+        </w:p>
+        <w:p>
+          <w:pPr>
+            <w:pStyle w:val="Verzeichnis3"/>
+            <w:tabs>
+              <w:tab w:val="left" w:pos="880"/>
+              <w:tab w:val="right" w:leader="dot" w:pos="9062"/>
+            </w:tabs>
+            <w:rPr>
+              <w:noProof/>
+            </w:rPr>
+          </w:pPr>
+          <w:hyperlink w:anchor="_Toc117099775" w:history="1">
+            <w:r>
+              <w:rPr>
+                <w:rStyle w:val="Hyperlink"/>
+                <w:rFonts w:ascii="Calibri" w:eastAsia="Calibri" w:hAnsi="Calibri" w:cs="Calibri"/>
+                <w:noProof/>
+                <w:lang w:val="de-DE"/>
+              </w:rPr>
+              <w:t>ii.</w:t>
+            </w:r>
+            <w:r>
+              <w:rPr>
+                <w:noProof/>
+              </w:rPr>
+              <w:tab/>
+            </w:r>
+            <w:r>
+              <w:rPr>
+                <w:rStyle w:val="Hyperlink"/>
+                <w:noProof/>
+                <w:lang w:val="de-DE"/>
+              </w:rPr>
+              <w:t>Packaging, Handling, Versand und Transport</w:t>
+            </w:r>
+            <w:r>
+              <w:rPr>
+                <w:noProof/>
+                <w:webHidden/>
+              </w:rPr>
+              <w:tab/>
+            </w:r>
+            <w:r>
+              <w:rPr>
+                <w:noProof/>
+                <w:webHidden/>
+              </w:rPr>
+              <w:fldChar w:fldCharType="begin"/>
+            </w:r>
+            <w:r>
+              <w:rPr>
+                <w:noProof/>
+                <w:webHidden/>
+              </w:rPr>
+              <w:instrText xml:space="preserve"> PAGEREF _Toc117099775 \h </w:instrText>
+            </w:r>
+            <w:r>
+              <w:rPr>
+                <w:noProof/>
+                <w:webHidden/>
+              </w:rPr>
+            </w:r>
+            <w:r>
+              <w:rPr>
+                <w:noProof/>
+                <w:webHidden/>
+              </w:rPr>
+              <w:fldChar w:fldCharType="separate"/>
+            </w:r>
+            <w:r>
+              <w:rPr>
+                <w:noProof/>
+                <w:webHidden/>
+              </w:rPr>
+              <w:t>4</w:t>
+            </w:r>
+            <w:r>
+              <w:rPr>
+                <w:noProof/>
+                <w:webHidden/>
+              </w:rPr>
+              <w:fldChar w:fldCharType="end"/>
+            </w:r>
+          </w:hyperlink>
+        </w:p>
+        <w:p>
+          <w:pPr>
+            <w:pStyle w:val="Verzeichnis1"/>
+            <w:tabs>
+              <w:tab w:val="left" w:pos="440"/>
+              <w:tab w:val="right" w:leader="dot" w:pos="9062"/>
+            </w:tabs>
+            <w:rPr>
+              <w:noProof/>
+            </w:rPr>
+          </w:pPr>
+          <w:hyperlink w:anchor="_Toc117099776" w:history="1">
+            <w:r>
+              <w:rPr>
+                <w:rStyle w:val="Hyperlink"/>
+                <w:noProof/>
+              </w:rPr>
+              <w:t>4.</w:t>
+            </w:r>
+            <w:r>
+              <w:rPr>
+                <w:noProof/>
+              </w:rPr>
+              <w:tab/>
+            </w:r>
+            <w:r>
+              <w:rPr>
+                <w:rStyle w:val="Hyperlink"/>
+                <w:noProof/>
+              </w:rPr>
+              <w:t>Verifikation</w:t>
+            </w:r>
+            <w:r>
+              <w:rPr>
+                <w:noProof/>
+                <w:webHidden/>
+              </w:rPr>
+              <w:tab/>
+            </w:r>
+            <w:r>
+              <w:rPr>
+                <w:noProof/>
+                <w:webHidden/>
+              </w:rPr>
+              <w:fldChar w:fldCharType="begin"/>
+            </w:r>
+            <w:r>
+              <w:rPr>
+                <w:noProof/>
+                <w:webHidden/>
+              </w:rPr>
+              <w:instrText xml:space="preserve"> PAGEREF _Toc117099776 \h </w:instrText>
+            </w:r>
+            <w:r>
+              <w:rPr>
+                <w:noProof/>
+                <w:webHidden/>
+              </w:rPr>
+            </w:r>
+            <w:r>
+              <w:rPr>
+                <w:noProof/>
+                <w:webHidden/>
+              </w:rPr>
+              <w:fldChar w:fldCharType="separate"/>
+            </w:r>
+            <w:r>
+              <w:rPr>
+                <w:noProof/>
+                <w:webHidden/>
+              </w:rPr>
+              <w:t>4</w:t>
+            </w:r>
+            <w:r>
+              <w:rPr>
+                <w:noProof/>
+                <w:webHidden/>
+              </w:rPr>
+              <w:fldChar w:fldCharType="end"/>
+            </w:r>
+          </w:hyperlink>
+        </w:p>
+        <w:p>
+          <w:r>
+            <w:rPr>
+              <w:b/>
+              <w:bCs/>
+            </w:rPr>
+            <w:lastRenderedPageBreak/>
+            <w:fldChar w:fldCharType="end"/>
+          </w:r>
+        </w:p>
+      </w:sdtContent>
+    </w:sdt>
     <w:p>
       <w:pPr>
         <w:pStyle w:val="berschrift2"/>
@@ -413,13 +3251,22 @@
           <w:lang w:val="de-DE"/>
         </w:rPr>
       </w:pPr>
-      <w:r>
-        <w:rPr>
-          <w:lang w:val="de-DE"/>
-        </w:rPr>
-        <w:lastRenderedPageBreak/>
+    </w:p>
+    <w:p>
+      <w:pPr>
+        <w:pStyle w:val="berschrift2"/>
+        <w:rPr>
+          <w:lang w:val="de-DE"/>
+        </w:rPr>
+      </w:pPr>
+      <w:bookmarkStart w:id="3" w:name="_Toc117099743"/>
+      <w:r>
+        <w:rPr>
+          <w:lang w:val="de-DE"/>
+        </w:rPr>
         <w:t>Tabellarische Versionshistorie</w:t>
       </w:r>
+      <w:bookmarkEnd w:id="3"/>
     </w:p>
     <w:tbl>
       <w:tblPr>
@@ -555,12 +3402,14 @@
           <w:lang w:val="de-DE"/>
         </w:rPr>
       </w:pPr>
+      <w:bookmarkStart w:id="4" w:name="_Toc117099744"/>
       <w:r>
         <w:rPr>
           <w:lang w:val="de-DE"/>
         </w:rPr>
         <w:t>Glossar</w:t>
       </w:r>
+      <w:bookmarkEnd w:id="4"/>
     </w:p>
     <w:p>
       <w:pPr>
@@ -569,12 +3418,141 @@
           <w:lang w:val="de-DE"/>
         </w:rPr>
       </w:pPr>
+      <w:bookmarkStart w:id="5" w:name="_Toc117099745"/>
       <w:r>
         <w:rPr>
           <w:lang w:val="de-DE"/>
         </w:rPr>
         <w:t>Abkürzungsverzeichnis</w:t>
       </w:r>
+      <w:bookmarkEnd w:id="5"/>
+    </w:p>
+    <w:tbl>
+      <w:tblPr>
+        <w:tblStyle w:val="Tabellenraster"/>
+        <w:tblW w:w="0" w:type="auto"/>
+        <w:tblLook w:val="04A0" w:firstRow="1" w:lastRow="0" w:firstColumn="1" w:lastColumn="0" w:noHBand="0" w:noVBand="1"/>
+      </w:tblPr>
+      <w:tblGrid>
+        <w:gridCol w:w="4531"/>
+        <w:gridCol w:w="4531"/>
+      </w:tblGrid>
+      <w:tr>
+        <w:tc>
+          <w:tcPr>
+            <w:tcW w:w="4531" w:type="dxa"/>
+            <w:vAlign w:val="center"/>
+          </w:tcPr>
+          <w:p>
+            <w:pPr>
+              <w:jc w:val="center"/>
+              <w:rPr>
+                <w:b/>
+                <w:bCs/>
+                <w:lang w:val="de-DE"/>
+              </w:rPr>
+            </w:pPr>
+            <w:r>
+              <w:rPr>
+                <w:b/>
+                <w:bCs/>
+                <w:lang w:val="de-DE"/>
+              </w:rPr>
+              <w:t>Kürzel</w:t>
+            </w:r>
+          </w:p>
+        </w:tc>
+        <w:tc>
+          <w:tcPr>
+            <w:tcW w:w="4531" w:type="dxa"/>
+            <w:vAlign w:val="center"/>
+          </w:tcPr>
+          <w:p>
+            <w:pPr>
+              <w:jc w:val="center"/>
+              <w:rPr>
+                <w:b/>
+                <w:bCs/>
+                <w:lang w:val="de-DE"/>
+              </w:rPr>
+            </w:pPr>
+            <w:r>
+              <w:rPr>
+                <w:b/>
+                <w:bCs/>
+                <w:lang w:val="de-DE"/>
+              </w:rPr>
+              <w:t>Bedeutung</w:t>
+            </w:r>
+          </w:p>
+        </w:tc>
+      </w:tr>
+      <w:tr>
+        <w:tc>
+          <w:tcPr>
+            <w:tcW w:w="4531" w:type="dxa"/>
+          </w:tcPr>
+          <w:p>
+            <w:pPr>
+              <w:rPr>
+                <w:lang w:val="de-DE"/>
+              </w:rPr>
+            </w:pPr>
+            <w:r>
+              <w:rPr>
+                <w:lang w:val="de-DE"/>
+              </w:rPr>
+              <w:t>Pr.</w:t>
+            </w:r>
+          </w:p>
+          <w:p>
+            <w:pPr>
+              <w:rPr>
+                <w:lang w:val="de-DE"/>
+              </w:rPr>
+            </w:pPr>
+          </w:p>
+        </w:tc>
+        <w:tc>
+          <w:tcPr>
+            <w:tcW w:w="4531" w:type="dxa"/>
+          </w:tcPr>
+          <w:p>
+            <w:pPr>
+              <w:rPr>
+                <w:lang w:val="de-DE"/>
+              </w:rPr>
+            </w:pPr>
+            <w:r>
+              <w:rPr>
+                <w:lang w:val="de-DE"/>
+              </w:rPr>
+              <w:t>Priorität</w:t>
+            </w:r>
+          </w:p>
+          <w:p>
+            <w:pPr>
+              <w:rPr>
+                <w:lang w:val="de-DE"/>
+              </w:rPr>
+            </w:pPr>
+          </w:p>
+          <w:p>
+            <w:pPr>
+              <w:rPr>
+                <w:lang w:val="de-DE"/>
+              </w:rPr>
+            </w:pPr>
+          </w:p>
+        </w:tc>
+      </w:tr>
+    </w:tbl>
+    <w:p>
+      <w:pPr>
+        <w:rPr>
+          <w:lang w:val="de-DE"/>
+        </w:rPr>
+      </w:pPr>
     </w:p>
     <w:p>
       <w:pPr>
@@ -584,10 +3562,12 @@
           <w:numId w:val="4"/>
         </w:numPr>
       </w:pPr>
+      <w:bookmarkStart w:id="6" w:name="_Toc117099746"/>
       <w:proofErr w:type="spellStart"/>
       <w:r>
         <w:t>Einleitung</w:t>
       </w:r>
+      <w:bookmarkEnd w:id="6"/>
       <w:proofErr w:type="spellEnd"/>
       <w:r>
         <w:t xml:space="preserve">  </w:t>
@@ -601,6 +3581,7 @@
           <w:numId w:val="3"/>
         </w:numPr>
       </w:pPr>
+      <w:bookmarkStart w:id="7" w:name="_Toc117099747"/>
       <w:proofErr w:type="spellStart"/>
       <w:r>
         <w:t>Zweck</w:t>
@@ -615,7 +3596,11 @@
       </w:r>
       <w:proofErr w:type="spellEnd"/>
       <w:r>
-        <w:t xml:space="preserve">) </w:t>
+        <w:t>)</w:t>
+      </w:r>
+      <w:bookmarkEnd w:id="7"/>
+      <w:r>
+        <w:t xml:space="preserve"> </w:t>
       </w:r>
     </w:p>
     <w:p>
@@ -646,7 +3631,19 @@
         <w:rPr>
           <w:lang w:val="de-DE"/>
         </w:rPr>
-        <w:t>Projekt Zwei-Gelenk-Roboter.</w:t>
+        <w:t>Projekt Zwei-Gelenk-Roboter</w:t>
+      </w:r>
+      <w:r>
+        <w:rPr>
+          <w:lang w:val="de-DE"/>
+        </w:rPr>
+        <w:t xml:space="preserve"> fest</w:t>
+      </w:r>
+      <w:r>
+        <w:rPr>
+          <w:lang w:val="de-DE"/>
+        </w:rPr>
+        <w:t>.</w:t>
       </w:r>
     </w:p>
     <w:p>
@@ -657,6 +3654,7 @@
           <w:numId w:val="3"/>
         </w:numPr>
       </w:pPr>
+      <w:bookmarkStart w:id="8" w:name="_Toc117099748"/>
       <w:proofErr w:type="spellStart"/>
       <w:r>
         <w:t>Umfang</w:t>
@@ -671,7 +3669,11 @@
       </w:r>
       <w:proofErr w:type="spellEnd"/>
       <w:r>
-        <w:t xml:space="preserve">) </w:t>
+        <w:t>)</w:t>
+      </w:r>
+      <w:bookmarkEnd w:id="8"/>
+      <w:r>
+        <w:t xml:space="preserve"> </w:t>
       </w:r>
     </w:p>
     <w:p>
@@ -684,34 +3686,21 @@
         <w:rPr>
           <w:lang w:val="de-DE"/>
         </w:rPr>
-        <w:t>Es soll das Bewegungsmodell e</w:t>
-      </w:r>
-      <w:r>
-        <w:rPr>
-          <w:lang w:val="de-DE"/>
-        </w:rPr>
-        <w:t>rstellt werden</w:t>
-      </w:r>
-      <w:r>
-        <w:rPr>
-          <w:lang w:val="de-DE"/>
-        </w:rPr>
-        <w:t xml:space="preserve"> und eine Simulation </w:t>
-      </w:r>
-      <w:proofErr w:type="gramStart"/>
-      <w:r>
-        <w:rPr>
-          <w:lang w:val="de-DE"/>
-        </w:rPr>
-        <w:t>Durchgeführt</w:t>
-      </w:r>
-      <w:proofErr w:type="gramEnd"/>
-      <w:r>
-        <w:rPr>
-          <w:lang w:val="de-DE"/>
-        </w:rPr>
-        <w:t xml:space="preserve"> werden.</w:t>
-      </w:r>
+        <w:t>Es soll die Modellbildung u</w:t>
+      </w:r>
+      <w:r>
+        <w:rPr>
+          <w:lang w:val="de-DE"/>
+        </w:rPr>
+        <w:t>nd Simulation eines Zwei-Gelenk-Roboters durchgeführt werden.</w:t>
+      </w:r>
+    </w:p>
+    <w:p>
+      <w:pPr>
+        <w:rPr>
+          <w:lang w:val="de-DE"/>
+        </w:rPr>
+      </w:pPr>
     </w:p>
     <w:p>
       <w:pPr>
@@ -724,12 +3713,19 @@
           <w:lang w:val="de-DE"/>
         </w:rPr>
       </w:pPr>
-      <w:r>
-        <w:rPr>
-          <w:lang w:val="de-DE"/>
-        </w:rPr>
-        <w:lastRenderedPageBreak/>
-        <w:t xml:space="preserve">Erläuterungen zu Begriffen und / oder Abkürzungen </w:t>
+      <w:bookmarkStart w:id="9" w:name="_Toc117099749"/>
+      <w:r>
+        <w:rPr>
+          <w:lang w:val="de-DE"/>
+        </w:rPr>
+        <w:t>Erläuterungen zu Begriffen und / oder Abkürzungen</w:t>
+      </w:r>
+      <w:bookmarkEnd w:id="9"/>
+      <w:r>
+        <w:rPr>
+          <w:lang w:val="de-DE"/>
+        </w:rPr>
+        <w:t xml:space="preserve"> </w:t>
       </w:r>
     </w:p>
     <w:p>
@@ -743,11 +3739,19 @@
           <w:lang w:val="de-DE"/>
         </w:rPr>
       </w:pPr>
-      <w:r>
-        <w:rPr>
-          <w:lang w:val="de-DE"/>
-        </w:rPr>
-        <w:t xml:space="preserve">Verweise auf sonstige Ressourcen oder Quellen </w:t>
+      <w:bookmarkStart w:id="10" w:name="_Toc117099750"/>
+      <w:r>
+        <w:rPr>
+          <w:lang w:val="de-DE"/>
+        </w:rPr>
+        <w:t>Verweise auf sonstige Ressourcen oder Quellen</w:t>
+      </w:r>
+      <w:bookmarkEnd w:id="10"/>
+      <w:r>
+        <w:rPr>
+          <w:lang w:val="de-DE"/>
+        </w:rPr>
+        <w:t xml:space="preserve"> </w:t>
       </w:r>
     </w:p>
     <w:p>
@@ -761,11 +3765,19 @@
           <w:lang w:val="de-DE"/>
         </w:rPr>
       </w:pPr>
-      <w:r>
-        <w:rPr>
-          <w:lang w:val="de-DE"/>
-        </w:rPr>
-        <w:t xml:space="preserve">Übersicht (Wie ist das Dokument aufgebaut?) </w:t>
+      <w:bookmarkStart w:id="11" w:name="_Toc117099751"/>
+      <w:r>
+        <w:rPr>
+          <w:lang w:val="de-DE"/>
+        </w:rPr>
+        <w:t>Übersicht (Wie ist das Dokument aufgebaut?)</w:t>
+      </w:r>
+      <w:bookmarkEnd w:id="11"/>
+      <w:r>
+        <w:rPr>
+          <w:lang w:val="de-DE"/>
+        </w:rPr>
+        <w:t xml:space="preserve"> </w:t>
       </w:r>
     </w:p>
     <w:p>
@@ -776,6 +3788,7 @@
           <w:numId w:val="4"/>
         </w:numPr>
       </w:pPr>
+      <w:bookmarkStart w:id="12" w:name="_Toc117099752"/>
       <w:r>
         <w:t xml:space="preserve">Allgemeine </w:t>
       </w:r>
@@ -785,7 +3798,11 @@
       </w:r>
       <w:proofErr w:type="spellEnd"/>
       <w:r>
-        <w:t xml:space="preserve"> (des Systems)  </w:t>
+        <w:t xml:space="preserve"> (des Systems)</w:t>
+      </w:r>
+      <w:bookmarkEnd w:id="12"/>
+      <w:r>
+        <w:t xml:space="preserve">  </w:t>
       </w:r>
     </w:p>
     <w:p>
@@ -796,11 +3813,119 @@
           <w:numId w:val="5"/>
         </w:numPr>
       </w:pPr>
+      <w:bookmarkStart w:id="13" w:name="_Toc117099753"/>
       <w:proofErr w:type="spellStart"/>
       <w:r>
         <w:t>Produktperspektive</w:t>
       </w:r>
+      <w:bookmarkEnd w:id="13"/>
       <w:proofErr w:type="spellEnd"/>
+    </w:p>
+    <w:p>
+      <w:pPr>
+        <w:rPr>
+          <w:lang w:val="de-DE"/>
+        </w:rPr>
+      </w:pPr>
+      <w:r>
+        <w:rPr>
+          <w:lang w:val="de-DE"/>
+        </w:rPr>
+        <w:t>Es m</w:t>
+      </w:r>
+      <w:r>
+        <w:rPr>
+          <w:lang w:val="de-DE"/>
+        </w:rPr>
+        <w:t>uss ein Roboter mit zwei aneinandergereihten Armen erstellt werden. Der Roboter steht auf dem Boden. In dem Gelenk zwischen Boden und ersten Arm, als auch in dem Gelenk zwischen ersten und zweiten Arm sind Motoren.</w:t>
+      </w:r>
+      <w:r>
+        <w:rPr>
+          <w:lang w:val="de-DE"/>
+        </w:rPr>
+        <w:t xml:space="preserve"> Der Roboter wird zweidimensional betrachtet. Jedes Gelenk soll eine 360 Grad Drehung ausführen. Die Längen der Arme sind fix. Massen sind in den Gelenken punktuell konzentriert darzustellen.</w:t>
+      </w:r>
+    </w:p>
+    <w:p>
+      <w:pPr>
+        <w:rPr>
+          <w:lang w:val="de-DE"/>
+        </w:rPr>
+      </w:pPr>
+      <w:r>
+        <w:rPr>
+          <w:lang w:val="de-DE"/>
+        </w:rPr>
+        <w:t>Es soll eine visuelle S</w:t>
+      </w:r>
+      <w:r>
+        <w:rPr>
+          <w:lang w:val="de-DE"/>
+        </w:rPr>
+        <w:t xml:space="preserve">imulation erstellt werden. Diese muss auf einem PC laufen. Dabei sollen die zwei </w:t>
+      </w:r>
+      <w:r>
+        <w:rPr>
+          <w:lang w:val="de-DE"/>
+        </w:rPr>
+        <w:t>Roboter-</w:t>
+      </w:r>
+      <w:r>
+        <w:rPr>
+          <w:lang w:val="de-DE"/>
+        </w:rPr>
+        <w:t>Arme dargestellt werden.</w:t>
+      </w:r>
+      <w:r>
+        <w:rPr>
+          <w:lang w:val="de-DE"/>
+        </w:rPr>
+        <w:t xml:space="preserve"> Eine Animation dieser Arme ist gefordert</w:t>
+      </w:r>
+      <w:r>
+        <w:rPr>
+          <w:lang w:val="de-DE"/>
+        </w:rPr>
+        <w:t xml:space="preserve"> </w:t>
+      </w:r>
+      <w:r>
+        <w:rPr>
+          <w:lang w:val="de-DE"/>
+        </w:rPr>
+        <w:t>(</w:t>
+      </w:r>
+      <w:r>
+        <w:rPr>
+          <w:lang w:val="de-DE"/>
+        </w:rPr>
+        <w:t>Diese sollen Bewegungen ausführen</w:t>
+      </w:r>
+      <w:r>
+        <w:rPr>
+          <w:lang w:val="de-DE"/>
+        </w:rPr>
+        <w:t>)</w:t>
+      </w:r>
+      <w:r>
+        <w:rPr>
+          <w:lang w:val="de-DE"/>
+        </w:rPr>
+        <w:t>.</w:t>
+      </w:r>
+    </w:p>
+    <w:p>
+      <w:pPr>
+        <w:rPr>
+          <w:lang w:val="de-DE"/>
+        </w:rPr>
+      </w:pPr>
+      <w:r>
+        <w:rPr>
+          <w:lang w:val="de-DE"/>
+        </w:rPr>
+        <w:lastRenderedPageBreak/>
+        <w:t xml:space="preserve">Der Nutzer soll die Simulation starten und stoppen können. </w:t>
+      </w:r>
     </w:p>
     <w:p>
       <w:pPr>
@@ -813,12 +3938,58 @@
           <w:lang w:val="de-DE"/>
         </w:rPr>
       </w:pPr>
-      <w:r>
-        <w:rPr>
-          <w:lang w:val="de-DE"/>
-        </w:rPr>
-        <w:t xml:space="preserve">Produktfunktionen (eine Zusammenfassung und Übersicht) </w:t>
-      </w:r>
+      <w:bookmarkStart w:id="14" w:name="_Toc117099754"/>
+      <w:r>
+        <w:rPr>
+          <w:lang w:val="de-DE"/>
+        </w:rPr>
+        <w:t>Produktfunktionen (eine Zusammenfassung und Übersicht)</w:t>
+      </w:r>
+      <w:bookmarkEnd w:id="14"/>
+    </w:p>
+    <w:p>
+      <w:pPr>
+        <w:rPr>
+          <w:lang w:val="de-DE"/>
+        </w:rPr>
+      </w:pPr>
+      <w:r>
+        <w:rPr>
+          <w:lang w:val="de-DE"/>
+        </w:rPr>
+        <w:t>Das Projektteam muss dazu ein dynamisches Modell erstellen. Danach müssen stationäre Gleichungen ermittelt werden. Schließlich werden die Gleichungen in ein Zustandsraummodell umge</w:t>
+      </w:r>
+      <w:r>
+        <w:rPr>
+          <w:lang w:val="de-DE"/>
+        </w:rPr>
+        <w:t>wandelt werden, dass</w:t>
+      </w:r>
+      <w:r>
+        <w:rPr>
+          <w:lang w:val="de-DE"/>
+        </w:rPr>
+        <w:t xml:space="preserve"> diese in dem Simulationstool implementier</w:t>
+      </w:r>
+      <w:r>
+        <w:rPr>
+          <w:lang w:val="de-DE"/>
+        </w:rPr>
+        <w:t>t werden können</w:t>
+      </w:r>
+      <w:r>
+        <w:rPr>
+          <w:lang w:val="de-DE"/>
+        </w:rPr>
+        <w:t>.</w:t>
+      </w:r>
+    </w:p>
+    <w:p>
+      <w:pPr>
+        <w:rPr>
+          <w:lang w:val="de-DE"/>
+        </w:rPr>
+      </w:pPr>
     </w:p>
     <w:p>
       <w:pPr>
@@ -831,18 +4002,171 @@
           <w:lang w:val="de-DE"/>
         </w:rPr>
       </w:pPr>
-      <w:r>
-        <w:rPr>
-          <w:lang w:val="de-DE"/>
-        </w:rPr>
-        <w:t xml:space="preserve">Benutzermerkmale (Informationen zu erwarteten Nutzern, z. B. Bildung, Erfahrung, </w:t>
-      </w:r>
-      <w:r>
-        <w:rPr>
-          <w:lang w:val="de-DE"/>
-        </w:rPr>
-        <w:t xml:space="preserve">Sachkenntnis) </w:t>
-      </w:r>
+      <w:bookmarkStart w:id="15" w:name="_Toc117099755"/>
+      <w:r>
+        <w:rPr>
+          <w:lang w:val="de-DE"/>
+        </w:rPr>
+        <w:t xml:space="preserve">Einschränkungen, engl. Design </w:t>
+      </w:r>
+      <w:proofErr w:type="spellStart"/>
+      <w:r>
+        <w:rPr>
+          <w:lang w:val="de-DE"/>
+        </w:rPr>
+        <w:t>Constraints</w:t>
+      </w:r>
+      <w:proofErr w:type="spellEnd"/>
+      <w:r>
+        <w:rPr>
+          <w:lang w:val="de-DE"/>
+        </w:rPr>
+        <w:t xml:space="preserve"> (für die Entwickler)</w:t>
+      </w:r>
+      <w:bookmarkEnd w:id="15"/>
+      <w:r>
+        <w:rPr>
+          <w:lang w:val="de-DE"/>
+        </w:rPr>
+        <w:t xml:space="preserve"> </w:t>
+      </w:r>
+    </w:p>
+    <w:p>
+      <w:pPr>
+        <w:rPr>
+          <w:lang w:val="de-DE"/>
+        </w:rPr>
+      </w:pPr>
+      <w:r>
+        <w:rPr>
+          <w:lang w:val="de-DE"/>
+        </w:rPr>
+        <w:t>Es sind Massen vorgegeben:</w:t>
+      </w:r>
+    </w:p>
+    <w:p>
+      <w:pPr>
+        <w:rPr>
+          <w:lang w:val="de-DE"/>
+        </w:rPr>
+      </w:pPr>
+      <w:r>
+        <w:rPr>
+          <w:lang w:val="de-DE"/>
+        </w:rPr>
+        <w:t>-m</w:t>
+      </w:r>
+      <w:r>
+        <w:rPr>
+          <w:vertAlign w:val="subscript"/>
+          <w:lang w:val="de-DE"/>
+        </w:rPr>
+        <w:t>1</w:t>
+      </w:r>
+      <w:r>
+        <w:rPr>
+          <w:lang w:val="de-DE"/>
+        </w:rPr>
+        <w:t xml:space="preserve"> = 10 kg</w:t>
+      </w:r>
+    </w:p>
+    <w:p>
+      <w:pPr>
+        <w:rPr>
+          <w:lang w:val="de-DE"/>
+        </w:rPr>
+      </w:pPr>
+      <w:r>
+        <w:rPr>
+          <w:lang w:val="de-DE"/>
+        </w:rPr>
+        <w:t>-m</w:t>
+      </w:r>
+      <w:r>
+        <w:rPr>
+          <w:vertAlign w:val="subscript"/>
+          <w:lang w:val="de-DE"/>
+        </w:rPr>
+        <w:t>2</w:t>
+      </w:r>
+      <w:r>
+        <w:rPr>
+          <w:lang w:val="de-DE"/>
+        </w:rPr>
+        <w:t xml:space="preserve"> = 10 kg</w:t>
+      </w:r>
+    </w:p>
+    <w:p>
+      <w:pPr>
+        <w:rPr>
+          <w:lang w:val="de-DE"/>
+        </w:rPr>
+      </w:pPr>
+      <w:r>
+        <w:rPr>
+          <w:lang w:val="de-DE"/>
+        </w:rPr>
+        <w:t xml:space="preserve">Es sind folgende Armlängen Vorgeben: </w:t>
+      </w:r>
+    </w:p>
+    <w:p>
+      <w:pPr>
+        <w:rPr>
+          <w:lang w:val="de-DE"/>
+        </w:rPr>
+      </w:pPr>
+      <w:r>
+        <w:rPr>
+          <w:lang w:val="de-DE"/>
+        </w:rPr>
+        <w:t>-Länge des ersten Armes l</w:t>
+      </w:r>
+      <w:r>
+        <w:rPr>
+          <w:vertAlign w:val="subscript"/>
+          <w:lang w:val="de-DE"/>
+        </w:rPr>
+        <w:t>1</w:t>
+      </w:r>
+      <w:r>
+        <w:rPr>
+          <w:lang w:val="de-DE"/>
+        </w:rPr>
+        <w:t xml:space="preserve"> = 0.8m;</w:t>
+      </w:r>
+    </w:p>
+    <w:p>
+      <w:pPr>
+        <w:rPr>
+          <w:lang w:val="de-DE"/>
+        </w:rPr>
+      </w:pPr>
+      <w:r>
+        <w:rPr>
+          <w:lang w:val="de-DE"/>
+        </w:rPr>
+        <w:t>-Länge des zweiten Armes l</w:t>
+      </w:r>
+      <w:r>
+        <w:rPr>
+          <w:vertAlign w:val="subscript"/>
+          <w:lang w:val="de-DE"/>
+        </w:rPr>
+        <w:t>2</w:t>
+      </w:r>
+      <w:r>
+        <w:rPr>
+          <w:lang w:val="de-DE"/>
+        </w:rPr>
+        <w:t xml:space="preserve"> = 0.7m;</w:t>
+      </w:r>
+    </w:p>
+    <w:p>
+      <w:pPr>
+        <w:rPr>
+          <w:lang w:val="de-DE"/>
+        </w:rPr>
+      </w:pPr>
     </w:p>
     <w:p>
       <w:pPr>
@@ -855,25 +4179,52 @@
           <w:lang w:val="de-DE"/>
         </w:rPr>
       </w:pPr>
-      <w:r>
-        <w:rPr>
-          <w:lang w:val="de-DE"/>
-        </w:rPr>
-        <w:t xml:space="preserve">Einschränkungen, engl. Design </w:t>
+      <w:bookmarkStart w:id="16" w:name="_Toc117099756"/>
+      <w:r>
+        <w:rPr>
+          <w:lang w:val="de-DE"/>
+        </w:rPr>
+        <w:t>Annahmen und Abhängigkeiten (Faktoren, die die Entwicklung beeinflussen, aber nicht behindern z. B. Wahl des Betriebssystems)</w:t>
+      </w:r>
+      <w:bookmarkEnd w:id="16"/>
+      <w:r>
+        <w:rPr>
+          <w:lang w:val="de-DE"/>
+        </w:rPr>
+        <w:t xml:space="preserve"> </w:t>
+      </w:r>
+    </w:p>
+    <w:p>
+      <w:pPr>
+        <w:rPr>
+          <w:lang w:val="de-DE"/>
+        </w:rPr>
+      </w:pPr>
+      <w:r>
+        <w:rPr>
+          <w:lang w:val="de-DE"/>
+        </w:rPr>
+        <w:t xml:space="preserve">Für die Simulation soll die Software </w:t>
       </w:r>
       <w:proofErr w:type="spellStart"/>
       <w:r>
         <w:rPr>
           <w:lang w:val="de-DE"/>
         </w:rPr>
-        <w:t>Constraints</w:t>
+        <w:t>Matlab</w:t>
       </w:r>
       <w:proofErr w:type="spellEnd"/>
       <w:r>
         <w:rPr>
           <w:lang w:val="de-DE"/>
         </w:rPr>
-        <w:t xml:space="preserve"> (für die Entwickler) </w:t>
+        <w:t xml:space="preserve"> verwendet werden. Es soll dabei die Toolbox Simulink zugegriffen werden.</w:t>
+      </w:r>
+      <w:r>
+        <w:rPr>
+          <w:lang w:val="de-DE"/>
+        </w:rPr>
+        <w:t xml:space="preserve"> </w:t>
       </w:r>
     </w:p>
     <w:p>
@@ -887,11 +4238,58 @@
           <w:lang w:val="de-DE"/>
         </w:rPr>
       </w:pPr>
-      <w:r>
-        <w:rPr>
-          <w:lang w:val="de-DE"/>
-        </w:rPr>
-        <w:t xml:space="preserve">Annahmen und Abhängigkeiten (Faktoren, die die Entwicklung beeinflussen, aber nicht behindern z. B. Wahl des Betriebssystems) </w:t>
+      <w:bookmarkStart w:id="17" w:name="_Toc117099757"/>
+      <w:r>
+        <w:rPr>
+          <w:lang w:val="de-DE"/>
+        </w:rPr>
+        <w:t xml:space="preserve">Benutzermerkmale (Informationen zu erwarteten Nutzern, z. B. Bildung, Erfahrung, </w:t>
+      </w:r>
+      <w:r>
+        <w:rPr>
+          <w:lang w:val="de-DE"/>
+        </w:rPr>
+        <w:t>Sachkenntnis)</w:t>
+      </w:r>
+      <w:bookmarkEnd w:id="17"/>
+      <w:r>
+        <w:rPr>
+          <w:lang w:val="de-DE"/>
+        </w:rPr>
+        <w:t xml:space="preserve"> </w:t>
+      </w:r>
+    </w:p>
+    <w:p>
+      <w:pPr>
+        <w:rPr>
+          <w:lang w:val="de-DE"/>
+        </w:rPr>
+      </w:pPr>
+      <w:r>
+        <w:rPr>
+          <w:lang w:val="de-DE"/>
+        </w:rPr>
+        <w:t xml:space="preserve">Bei Benutzern wird die Bedienung der Software </w:t>
+      </w:r>
+      <w:proofErr w:type="spellStart"/>
+      <w:r>
+        <w:rPr>
+          <w:lang w:val="de-DE"/>
+        </w:rPr>
+        <w:t>Matlab</w:t>
+      </w:r>
+      <w:proofErr w:type="spellEnd"/>
+      <w:r>
+        <w:rPr>
+          <w:lang w:val="de-DE"/>
+        </w:rPr>
+        <w:t xml:space="preserve"> als auch Simulink vorausgesetzt. D</w:t>
+      </w:r>
+      <w:r>
+        <w:rPr>
+          <w:lang w:val="de-DE"/>
+        </w:rPr>
+        <w:t>ie Nutzer verfügen darüber hinaus reglungstechnische Grundlagen und höhere Mathematische Kenntnisse.</w:t>
       </w:r>
     </w:p>
     <w:p>
@@ -905,11 +4303,19 @@
           <w:lang w:val="de-DE"/>
         </w:rPr>
       </w:pPr>
-      <w:r>
-        <w:rPr>
-          <w:lang w:val="de-DE"/>
-        </w:rPr>
-        <w:t xml:space="preserve">Aufteilung der Anforderungen (nicht Realisierbares und auf spätere Versionen verschobene Eigenschaften) </w:t>
+      <w:bookmarkStart w:id="18" w:name="_Toc117099758"/>
+      <w:r>
+        <w:rPr>
+          <w:lang w:val="de-DE"/>
+        </w:rPr>
+        <w:t>Aufteilung der Anforderungen (nicht Realisierbares und auf spätere Versionen verschobene Eigenschaften)</w:t>
+      </w:r>
+      <w:bookmarkEnd w:id="18"/>
+      <w:r>
+        <w:rPr>
+          <w:lang w:val="de-DE"/>
+        </w:rPr>
+        <w:t xml:space="preserve"> </w:t>
       </w:r>
     </w:p>
     <w:p>
@@ -920,6 +4326,7 @@
           <w:numId w:val="4"/>
         </w:numPr>
       </w:pPr>
+      <w:bookmarkStart w:id="19" w:name="_Toc117099759"/>
       <w:proofErr w:type="spellStart"/>
       <w:r>
         <w:t>Spezifische</w:t>
@@ -932,11 +4339,828 @@
       <w:r>
         <w:t>Anforderungen</w:t>
       </w:r>
+      <w:bookmarkEnd w:id="19"/>
       <w:proofErr w:type="spellEnd"/>
       <w:r>
         <w:t xml:space="preserve">  </w:t>
       </w:r>
     </w:p>
+    <w:tbl>
+      <w:tblPr>
+        <w:tblStyle w:val="Gitternetztabelle1hell"/>
+        <w:tblW w:w="9067" w:type="dxa"/>
+        <w:tblLook w:val="04A0" w:firstRow="1" w:lastRow="0" w:firstColumn="1" w:lastColumn="0" w:noHBand="0" w:noVBand="1"/>
+      </w:tblPr>
+      <w:tblGrid>
+        <w:gridCol w:w="498"/>
+        <w:gridCol w:w="789"/>
+        <w:gridCol w:w="1619"/>
+        <w:gridCol w:w="2236"/>
+        <w:gridCol w:w="1524"/>
+        <w:gridCol w:w="1930"/>
+        <w:gridCol w:w="471"/>
+      </w:tblGrid>
+      <w:tr>
+        <w:trPr>
+          <w:cnfStyle w:val="100000000000" w:firstRow="1" w:lastRow="0" w:firstColumn="0" w:lastColumn="0" w:oddVBand="0" w:evenVBand="0" w:oddHBand="0" w:evenHBand="0" w:firstRowFirstColumn="0" w:firstRowLastColumn="0" w:lastRowFirstColumn="0" w:lastRowLastColumn="0"/>
+        </w:trPr>
+        <w:tc>
+          <w:tcPr>
+            <w:cnfStyle w:val="001000000000" w:firstRow="0" w:lastRow="0" w:firstColumn="1" w:lastColumn="0" w:oddVBand="0" w:evenVBand="0" w:oddHBand="0" w:evenHBand="0" w:firstRowFirstColumn="0" w:firstRowLastColumn="0" w:lastRowFirstColumn="0" w:lastRowLastColumn="0"/>
+            <w:tcW w:w="498" w:type="dxa"/>
+          </w:tcPr>
+          <w:p>
+            <w:r>
+              <w:t>Nr.</w:t>
+            </w:r>
+          </w:p>
+        </w:tc>
+        <w:tc>
+          <w:tcPr>
+            <w:tcW w:w="789" w:type="dxa"/>
+          </w:tcPr>
+          <w:p>
+            <w:pPr>
+              <w:cnfStyle w:val="100000000000" w:firstRow="1" w:lastRow="0" w:firstColumn="0" w:lastColumn="0" w:oddVBand="0" w:evenVBand="0" w:oddHBand="0" w:evenHBand="0" w:firstRowFirstColumn="0" w:firstRowLastColumn="0" w:lastRowFirstColumn="0" w:lastRowLastColumn="0"/>
+            </w:pPr>
+            <w:r>
+              <w:t>Q/T/B</w:t>
+            </w:r>
+          </w:p>
+        </w:tc>
+        <w:tc>
+          <w:tcPr>
+            <w:tcW w:w="1619" w:type="dxa"/>
+          </w:tcPr>
+          <w:p>
+            <w:pPr>
+              <w:cnfStyle w:val="100000000000" w:firstRow="1" w:lastRow="0" w:firstColumn="0" w:lastColumn="0" w:oddVBand="0" w:evenVBand="0" w:oddHBand="0" w:evenHBand="0" w:firstRowFirstColumn="0" w:firstRowLastColumn="0" w:lastRowFirstColumn="0" w:lastRowLastColumn="0"/>
+            </w:pPr>
+            <w:r>
+              <w:t>Name</w:t>
+            </w:r>
+          </w:p>
+        </w:tc>
+        <w:tc>
+          <w:tcPr>
+            <w:tcW w:w="2236" w:type="dxa"/>
+          </w:tcPr>
+          <w:p>
+            <w:pPr>
+              <w:cnfStyle w:val="100000000000" w:firstRow="1" w:lastRow="0" w:firstColumn="0" w:lastColumn="0" w:oddVBand="0" w:evenVBand="0" w:oddHBand="0" w:evenHBand="0" w:firstRowFirstColumn="0" w:firstRowLastColumn="0" w:lastRowFirstColumn="0" w:lastRowLastColumn="0"/>
+            </w:pPr>
+            <w:proofErr w:type="spellStart"/>
+            <w:r>
+              <w:t>Beschreibung</w:t>
+            </w:r>
+            <w:proofErr w:type="spellEnd"/>
+          </w:p>
+        </w:tc>
+        <w:tc>
+          <w:tcPr>
+            <w:tcW w:w="1524" w:type="dxa"/>
+          </w:tcPr>
+          <w:p>
+            <w:pPr>
+              <w:cnfStyle w:val="100000000000" w:firstRow="1" w:lastRow="0" w:firstColumn="0" w:lastColumn="0" w:oddVBand="0" w:evenVBand="0" w:oddHBand="0" w:evenHBand="0" w:firstRowFirstColumn="0" w:firstRowLastColumn="0" w:lastRowFirstColumn="0" w:lastRowLastColumn="0"/>
+            </w:pPr>
+            <w:proofErr w:type="spellStart"/>
+            <w:r>
+              <w:t>Klassifizierung</w:t>
+            </w:r>
+            <w:proofErr w:type="spellEnd"/>
+          </w:p>
+        </w:tc>
+        <w:tc>
+          <w:tcPr>
+            <w:tcW w:w="1930" w:type="dxa"/>
+          </w:tcPr>
+          <w:p>
+            <w:pPr>
+              <w:cnfStyle w:val="100000000000" w:firstRow="1" w:lastRow="0" w:firstColumn="0" w:lastColumn="0" w:oddVBand="0" w:evenVBand="0" w:oddHBand="0" w:evenHBand="0" w:firstRowFirstColumn="0" w:firstRowLastColumn="0" w:lastRowFirstColumn="0" w:lastRowLastColumn="0"/>
+            </w:pPr>
+            <w:proofErr w:type="spellStart"/>
+            <w:r>
+              <w:t>Messkriterien</w:t>
+            </w:r>
+            <w:proofErr w:type="spellEnd"/>
+          </w:p>
+        </w:tc>
+        <w:tc>
+          <w:tcPr>
+            <w:tcW w:w="471" w:type="dxa"/>
+          </w:tcPr>
+          <w:p>
+            <w:pPr>
+              <w:cnfStyle w:val="100000000000" w:firstRow="1" w:lastRow="0" w:firstColumn="0" w:lastColumn="0" w:oddVBand="0" w:evenVBand="0" w:oddHBand="0" w:evenHBand="0" w:firstRowFirstColumn="0" w:firstRowLastColumn="0" w:lastRowFirstColumn="0" w:lastRowLastColumn="0"/>
+            </w:pPr>
+            <w:r>
+              <w:t>Pr.</w:t>
+            </w:r>
+          </w:p>
+        </w:tc>
+      </w:tr>
+      <w:tr>
+        <w:tc>
+          <w:tcPr>
+            <w:cnfStyle w:val="001000000000" w:firstRow="0" w:lastRow="0" w:firstColumn="1" w:lastColumn="0" w:oddVBand="0" w:evenVBand="0" w:oddHBand="0" w:evenHBand="0" w:firstRowFirstColumn="0" w:firstRowLastColumn="0" w:lastRowFirstColumn="0" w:lastRowLastColumn="0"/>
+            <w:tcW w:w="498" w:type="dxa"/>
+          </w:tcPr>
+          <w:p>
+            <w:pPr>
+              <w:jc w:val="left"/>
+            </w:pPr>
+            <w:r>
+              <w:t>1</w:t>
+            </w:r>
+          </w:p>
+        </w:tc>
+        <w:tc>
+          <w:tcPr>
+            <w:tcW w:w="789" w:type="dxa"/>
+          </w:tcPr>
+          <w:p>
+            <w:pPr>
+              <w:jc w:val="left"/>
+              <w:cnfStyle w:val="000000000000" w:firstRow="0" w:lastRow="0" w:firstColumn="0" w:lastColumn="0" w:oddVBand="0" w:evenVBand="0" w:oddHBand="0" w:evenHBand="0" w:firstRowFirstColumn="0" w:firstRowLastColumn="0" w:lastRowFirstColumn="0" w:lastRowLastColumn="0"/>
+            </w:pPr>
+            <w:r>
+              <w:t>Q</w:t>
+            </w:r>
+          </w:p>
+        </w:tc>
+        <w:tc>
+          <w:tcPr>
+            <w:tcW w:w="1619" w:type="dxa"/>
+          </w:tcPr>
+          <w:p>
+            <w:pPr>
+              <w:jc w:val="left"/>
+              <w:cnfStyle w:val="000000000000" w:firstRow="0" w:lastRow="0" w:firstColumn="0" w:lastColumn="0" w:oddVBand="0" w:evenVBand="0" w:oddHBand="0" w:evenHBand="0" w:firstRowFirstColumn="0" w:firstRowLastColumn="0" w:lastRowFirstColumn="0" w:lastRowLastColumn="0"/>
+            </w:pPr>
+            <w:proofErr w:type="spellStart"/>
+            <w:r>
+              <w:t>Massenmatrix</w:t>
+            </w:r>
+            <w:proofErr w:type="spellEnd"/>
+          </w:p>
+        </w:tc>
+        <w:tc>
+          <w:tcPr>
+            <w:tcW w:w="2236" w:type="dxa"/>
+          </w:tcPr>
+          <w:p>
+            <w:pPr>
+              <w:jc w:val="left"/>
+              <w:cnfStyle w:val="000000000000" w:firstRow="0" w:lastRow="0" w:firstColumn="0" w:lastColumn="0" w:oddVBand="0" w:evenVBand="0" w:oddHBand="0" w:evenHBand="0" w:firstRowFirstColumn="0" w:firstRowLastColumn="0" w:lastRowFirstColumn="0" w:lastRowLastColumn="0"/>
+              <w:rPr>
+                <w:lang w:val="de-DE"/>
+              </w:rPr>
+            </w:pPr>
+            <w:r>
+              <w:rPr>
+                <w:lang w:val="de-DE"/>
+              </w:rPr>
+              <w:t xml:space="preserve">Es muss gezeigt </w:t>
+            </w:r>
+            <w:proofErr w:type="spellStart"/>
+            <w:r>
+              <w:rPr>
+                <w:lang w:val="de-DE"/>
+              </w:rPr>
+              <w:t>warden</w:t>
+            </w:r>
+            <w:proofErr w:type="spellEnd"/>
+            <w:r>
+              <w:rPr>
+                <w:lang w:val="de-DE"/>
+              </w:rPr>
+              <w:t>, d</w:t>
+            </w:r>
+            <w:r>
+              <w:rPr>
+                <w:lang w:val="de-DE"/>
+              </w:rPr>
+              <w:t xml:space="preserve">ass die Massenmatrix invertierbar </w:t>
+            </w:r>
+            <w:proofErr w:type="gramStart"/>
+            <w:r>
+              <w:rPr>
+                <w:lang w:val="de-DE"/>
+              </w:rPr>
+              <w:t>ist</w:t>
+            </w:r>
+            <w:proofErr w:type="gramEnd"/>
+          </w:p>
+        </w:tc>
+        <w:tc>
+          <w:tcPr>
+            <w:tcW w:w="1524" w:type="dxa"/>
+          </w:tcPr>
+          <w:p>
+            <w:pPr>
+              <w:jc w:val="left"/>
+              <w:cnfStyle w:val="000000000000" w:firstRow="0" w:lastRow="0" w:firstColumn="0" w:lastColumn="0" w:oddVBand="0" w:evenVBand="0" w:oddHBand="0" w:evenHBand="0" w:firstRowFirstColumn="0" w:firstRowLastColumn="0" w:lastRowFirstColumn="0" w:lastRowLastColumn="0"/>
+              <w:rPr>
+                <w:lang w:val="de-DE"/>
+              </w:rPr>
+            </w:pPr>
+            <w:r>
+              <w:rPr>
+                <w:lang w:val="de-DE"/>
+              </w:rPr>
+              <w:t>Ergebnisziel</w:t>
+            </w:r>
+          </w:p>
+        </w:tc>
+        <w:tc>
+          <w:tcPr>
+            <w:tcW w:w="1930" w:type="dxa"/>
+          </w:tcPr>
+          <w:p>
+            <w:pPr>
+              <w:jc w:val="left"/>
+              <w:cnfStyle w:val="000000000000" w:firstRow="0" w:lastRow="0" w:firstColumn="0" w:lastColumn="0" w:oddVBand="0" w:evenVBand="0" w:oddHBand="0" w:evenHBand="0" w:firstRowFirstColumn="0" w:firstRowLastColumn="0" w:lastRowFirstColumn="0" w:lastRowLastColumn="0"/>
+              <w:rPr>
+                <w:lang w:val="de-DE"/>
+              </w:rPr>
+            </w:pPr>
+            <w:r>
+              <w:rPr>
+                <w:lang w:val="de-DE"/>
+              </w:rPr>
+              <w:t>Determinante der Matrix ist ungleich Null</w:t>
+            </w:r>
+          </w:p>
+        </w:tc>
+        <w:tc>
+          <w:tcPr>
+            <w:tcW w:w="471" w:type="dxa"/>
+          </w:tcPr>
+          <w:p>
+            <w:pPr>
+              <w:jc w:val="left"/>
+              <w:cnfStyle w:val="000000000000" w:firstRow="0" w:lastRow="0" w:firstColumn="0" w:lastColumn="0" w:oddVBand="0" w:evenVBand="0" w:oddHBand="0" w:evenHBand="0" w:firstRowFirstColumn="0" w:firstRowLastColumn="0" w:lastRowFirstColumn="0" w:lastRowLastColumn="0"/>
+            </w:pPr>
+            <w:r>
+              <w:t>A</w:t>
+            </w:r>
+          </w:p>
+        </w:tc>
+      </w:tr>
+      <w:tr>
+        <w:tc>
+          <w:tcPr>
+            <w:cnfStyle w:val="001000000000" w:firstRow="0" w:lastRow="0" w:firstColumn="1" w:lastColumn="0" w:oddVBand="0" w:evenVBand="0" w:oddHBand="0" w:evenHBand="0" w:firstRowFirstColumn="0" w:firstRowLastColumn="0" w:lastRowFirstColumn="0" w:lastRowLastColumn="0"/>
+            <w:tcW w:w="498" w:type="dxa"/>
+          </w:tcPr>
+          <w:p>
+            <w:pPr>
+              <w:jc w:val="left"/>
+            </w:pPr>
+            <w:r>
+              <w:t>2</w:t>
+            </w:r>
+          </w:p>
+        </w:tc>
+        <w:tc>
+          <w:tcPr>
+            <w:tcW w:w="789" w:type="dxa"/>
+          </w:tcPr>
+          <w:p>
+            <w:pPr>
+              <w:jc w:val="left"/>
+              <w:cnfStyle w:val="000000000000" w:firstRow="0" w:lastRow="0" w:firstColumn="0" w:lastColumn="0" w:oddVBand="0" w:evenVBand="0" w:oddHBand="0" w:evenHBand="0" w:firstRowFirstColumn="0" w:firstRowLastColumn="0" w:lastRowFirstColumn="0" w:lastRowLastColumn="0"/>
+            </w:pPr>
+            <w:r>
+              <w:t>Q</w:t>
+            </w:r>
+          </w:p>
+        </w:tc>
+        <w:tc>
+          <w:tcPr>
+            <w:tcW w:w="1619" w:type="dxa"/>
+          </w:tcPr>
+          <w:p>
+            <w:pPr>
+              <w:jc w:val="left"/>
+              <w:cnfStyle w:val="000000000000" w:firstRow="0" w:lastRow="0" w:firstColumn="0" w:lastColumn="0" w:oddVBand="0" w:evenVBand="0" w:oddHBand="0" w:evenHBand="0" w:firstRowFirstColumn="0" w:firstRowLastColumn="0" w:lastRowFirstColumn="0" w:lastRowLastColumn="0"/>
+            </w:pPr>
+            <w:proofErr w:type="spellStart"/>
+            <w:r>
+              <w:t>Stationäre</w:t>
+            </w:r>
+            <w:proofErr w:type="spellEnd"/>
+            <w:r>
+              <w:t xml:space="preserve"> </w:t>
+            </w:r>
+            <w:proofErr w:type="spellStart"/>
+            <w:r>
+              <w:t>Gleichungen</w:t>
+            </w:r>
+            <w:proofErr w:type="spellEnd"/>
+          </w:p>
+        </w:tc>
+        <w:tc>
+          <w:tcPr>
+            <w:tcW w:w="2236" w:type="dxa"/>
+          </w:tcPr>
+          <w:p>
+            <w:pPr>
+              <w:jc w:val="left"/>
+              <w:cnfStyle w:val="000000000000" w:firstRow="0" w:lastRow="0" w:firstColumn="0" w:lastColumn="0" w:oddVBand="0" w:evenVBand="0" w:oddHBand="0" w:evenHBand="0" w:firstRowFirstColumn="0" w:firstRowLastColumn="0" w:lastRowFirstColumn="0" w:lastRowLastColumn="0"/>
+              <w:rPr>
+                <w:lang w:val="de-DE"/>
+              </w:rPr>
+            </w:pPr>
+            <w:r>
+              <w:rPr>
+                <w:lang w:val="de-DE"/>
+              </w:rPr>
+              <w:t>Bestimmen der allgemeinen stationären G</w:t>
+            </w:r>
+            <w:r>
+              <w:rPr>
+                <w:lang w:val="de-DE"/>
+              </w:rPr>
+              <w:t xml:space="preserve">leichungen </w:t>
+            </w:r>
+          </w:p>
+        </w:tc>
+        <w:tc>
+          <w:tcPr>
+            <w:tcW w:w="1524" w:type="dxa"/>
+          </w:tcPr>
+          <w:p>
+            <w:pPr>
+              <w:jc w:val="left"/>
+              <w:cnfStyle w:val="000000000000" w:firstRow="0" w:lastRow="0" w:firstColumn="0" w:lastColumn="0" w:oddVBand="0" w:evenVBand="0" w:oddHBand="0" w:evenHBand="0" w:firstRowFirstColumn="0" w:firstRowLastColumn="0" w:lastRowFirstColumn="0" w:lastRowLastColumn="0"/>
+              <w:rPr>
+                <w:lang w:val="de-DE"/>
+              </w:rPr>
+            </w:pPr>
+            <w:r>
+              <w:rPr>
+                <w:lang w:val="de-DE"/>
+              </w:rPr>
+              <w:t>Ergebnisziel</w:t>
+            </w:r>
+          </w:p>
+        </w:tc>
+        <w:tc>
+          <w:tcPr>
+            <w:tcW w:w="1930" w:type="dxa"/>
+          </w:tcPr>
+          <w:p>
+            <w:pPr>
+              <w:jc w:val="left"/>
+              <w:cnfStyle w:val="000000000000" w:firstRow="0" w:lastRow="0" w:firstColumn="0" w:lastColumn="0" w:oddVBand="0" w:evenVBand="0" w:oddHBand="0" w:evenHBand="0" w:firstRowFirstColumn="0" w:firstRowLastColumn="0" w:lastRowFirstColumn="0" w:lastRowLastColumn="0"/>
+              <w:rPr>
+                <w:lang w:val="de-DE"/>
+              </w:rPr>
+            </w:pPr>
+            <w:r>
+              <w:rPr>
+                <w:lang w:val="de-DE"/>
+              </w:rPr>
+              <w:t xml:space="preserve">Lösung muss der Gleichung des Dynamischen Modells im </w:t>
+            </w:r>
+            <w:r>
+              <w:rPr>
+                <w:lang w:val="de-DE"/>
+              </w:rPr>
+              <w:lastRenderedPageBreak/>
+              <w:t>Lastenheft entsprechen</w:t>
+            </w:r>
+          </w:p>
+        </w:tc>
+        <w:tc>
+          <w:tcPr>
+            <w:tcW w:w="471" w:type="dxa"/>
+          </w:tcPr>
+          <w:p>
+            <w:pPr>
+              <w:jc w:val="left"/>
+              <w:cnfStyle w:val="000000000000" w:firstRow="0" w:lastRow="0" w:firstColumn="0" w:lastColumn="0" w:oddVBand="0" w:evenVBand="0" w:oddHBand="0" w:evenHBand="0" w:firstRowFirstColumn="0" w:firstRowLastColumn="0" w:lastRowFirstColumn="0" w:lastRowLastColumn="0"/>
+              <w:rPr>
+                <w:lang w:val="de-DE"/>
+              </w:rPr>
+            </w:pPr>
+            <w:r>
+              <w:rPr>
+                <w:lang w:val="de-DE"/>
+              </w:rPr>
+              <w:lastRenderedPageBreak/>
+              <w:t>A</w:t>
+            </w:r>
+          </w:p>
+        </w:tc>
+      </w:tr>
+      <w:tr>
+        <w:tc>
+          <w:tcPr>
+            <w:cnfStyle w:val="001000000000" w:firstRow="0" w:lastRow="0" w:firstColumn="1" w:lastColumn="0" w:oddVBand="0" w:evenVBand="0" w:oddHBand="0" w:evenHBand="0" w:firstRowFirstColumn="0" w:firstRowLastColumn="0" w:lastRowFirstColumn="0" w:lastRowLastColumn="0"/>
+            <w:tcW w:w="498" w:type="dxa"/>
+          </w:tcPr>
+          <w:p>
+            <w:pPr>
+              <w:jc w:val="left"/>
+            </w:pPr>
+            <w:r>
+              <w:t>3</w:t>
+            </w:r>
+          </w:p>
+        </w:tc>
+        <w:tc>
+          <w:tcPr>
+            <w:tcW w:w="789" w:type="dxa"/>
+          </w:tcPr>
+          <w:p>
+            <w:pPr>
+              <w:jc w:val="left"/>
+              <w:cnfStyle w:val="000000000000" w:firstRow="0" w:lastRow="0" w:firstColumn="0" w:lastColumn="0" w:oddVBand="0" w:evenVBand="0" w:oddHBand="0" w:evenHBand="0" w:firstRowFirstColumn="0" w:firstRowLastColumn="0" w:lastRowFirstColumn="0" w:lastRowLastColumn="0"/>
+            </w:pPr>
+            <w:r>
+              <w:t>Q</w:t>
+            </w:r>
+          </w:p>
+        </w:tc>
+        <w:tc>
+          <w:tcPr>
+            <w:tcW w:w="1619" w:type="dxa"/>
+          </w:tcPr>
+          <w:p>
+            <w:pPr>
+              <w:jc w:val="left"/>
+              <w:cnfStyle w:val="000000000000" w:firstRow="0" w:lastRow="0" w:firstColumn="0" w:lastColumn="0" w:oddVBand="0" w:evenVBand="0" w:oddHBand="0" w:evenHBand="0" w:firstRowFirstColumn="0" w:firstRowLastColumn="0" w:lastRowFirstColumn="0" w:lastRowLastColumn="0"/>
+            </w:pPr>
+            <w:proofErr w:type="spellStart"/>
+            <w:r>
+              <w:t>Umformen</w:t>
+            </w:r>
+            <w:proofErr w:type="spellEnd"/>
+          </w:p>
+        </w:tc>
+        <w:tc>
+          <w:tcPr>
+            <w:tcW w:w="2236" w:type="dxa"/>
+          </w:tcPr>
+          <w:p>
+            <w:pPr>
+              <w:jc w:val="left"/>
+              <w:cnfStyle w:val="000000000000" w:firstRow="0" w:lastRow="0" w:firstColumn="0" w:lastColumn="0" w:oddVBand="0" w:evenVBand="0" w:oddHBand="0" w:evenHBand="0" w:firstRowFirstColumn="0" w:firstRowLastColumn="0" w:lastRowFirstColumn="0" w:lastRowLastColumn="0"/>
+              <w:rPr>
+                <w:lang w:val="de-DE"/>
+              </w:rPr>
+            </w:pPr>
+            <w:r>
+              <w:rPr>
+                <w:lang w:val="de-DE"/>
+              </w:rPr>
+              <w:t>Die stationäre Gleichung muss n</w:t>
+            </w:r>
+            <w:r>
+              <w:rPr>
+                <w:lang w:val="de-DE"/>
+              </w:rPr>
+              <w:t xml:space="preserve">ach </w:t>
+            </w:r>
+            <w:r>
+              <w:rPr>
+                <w:rStyle w:val="markedcontent"/>
+                <w:rFonts w:ascii="Cambria Math" w:hAnsi="Cambria Math" w:cs="Cambria Math"/>
+                <w:sz w:val="18"/>
+                <w:szCs w:val="18"/>
+              </w:rPr>
+              <w:t>𝜑</w:t>
+            </w:r>
+            <w:r>
+              <w:rPr>
+                <w:rStyle w:val="markedcontent"/>
+                <w:rFonts w:ascii="Arial" w:hAnsi="Arial" w:cs="Arial"/>
+                <w:sz w:val="18"/>
+                <w:szCs w:val="18"/>
+                <w:lang w:val="de-DE"/>
+              </w:rPr>
+              <w:t>̅</w:t>
+            </w:r>
+            <w:r>
+              <w:rPr>
+                <w:rStyle w:val="markedcontent"/>
+                <w:rFonts w:ascii="Arial" w:hAnsi="Arial" w:cs="Arial"/>
+                <w:sz w:val="14"/>
+                <w:szCs w:val="14"/>
+                <w:lang w:val="de-DE"/>
+              </w:rPr>
+              <w:t>1</w:t>
+            </w:r>
+            <w:r>
+              <w:rPr>
+                <w:rStyle w:val="markedcontent"/>
+                <w:rFonts w:ascii="Arial" w:hAnsi="Arial" w:cs="Arial"/>
+                <w:sz w:val="14"/>
+                <w:szCs w:val="14"/>
+                <w:lang w:val="de-DE"/>
+              </w:rPr>
+              <w:t xml:space="preserve"> </w:t>
+            </w:r>
+            <w:r>
+              <w:rPr>
+                <w:lang w:val="de-DE"/>
+              </w:rPr>
+              <w:t>umgeformt werden</w:t>
+            </w:r>
+          </w:p>
+        </w:tc>
+        <w:tc>
+          <w:tcPr>
+            <w:tcW w:w="1524" w:type="dxa"/>
+          </w:tcPr>
+          <w:p>
+            <w:pPr>
+              <w:jc w:val="left"/>
+              <w:cnfStyle w:val="000000000000" w:firstRow="0" w:lastRow="0" w:firstColumn="0" w:lastColumn="0" w:oddVBand="0" w:evenVBand="0" w:oddHBand="0" w:evenHBand="0" w:firstRowFirstColumn="0" w:firstRowLastColumn="0" w:lastRowFirstColumn="0" w:lastRowLastColumn="0"/>
+            </w:pPr>
+            <w:r>
+              <w:rPr>
+                <w:lang w:val="de-DE"/>
+              </w:rPr>
+              <w:t>Ergebnisziel</w:t>
+            </w:r>
+          </w:p>
+        </w:tc>
+        <w:tc>
+          <w:tcPr>
+            <w:tcW w:w="1930" w:type="dxa"/>
+          </w:tcPr>
+          <w:p>
+            <w:pPr>
+              <w:jc w:val="left"/>
+              <w:cnfStyle w:val="000000000000" w:firstRow="0" w:lastRow="0" w:firstColumn="0" w:lastColumn="0" w:oddVBand="0" w:evenVBand="0" w:oddHBand="0" w:evenHBand="0" w:firstRowFirstColumn="0" w:firstRowLastColumn="0" w:lastRowFirstColumn="0" w:lastRowLastColumn="0"/>
+            </w:pPr>
+          </w:p>
+        </w:tc>
+        <w:tc>
+          <w:tcPr>
+            <w:tcW w:w="471" w:type="dxa"/>
+          </w:tcPr>
+          <w:p>
+            <w:pPr>
+              <w:jc w:val="left"/>
+              <w:cnfStyle w:val="000000000000" w:firstRow="0" w:lastRow="0" w:firstColumn="0" w:lastColumn="0" w:oddVBand="0" w:evenVBand="0" w:oddHBand="0" w:evenHBand="0" w:firstRowFirstColumn="0" w:firstRowLastColumn="0" w:lastRowFirstColumn="0" w:lastRowLastColumn="0"/>
+            </w:pPr>
+            <w:r>
+              <w:t>A</w:t>
+            </w:r>
+          </w:p>
+        </w:tc>
+      </w:tr>
+      <w:tr>
+        <w:tc>
+          <w:tcPr>
+            <w:cnfStyle w:val="001000000000" w:firstRow="0" w:lastRow="0" w:firstColumn="1" w:lastColumn="0" w:oddVBand="0" w:evenVBand="0" w:oddHBand="0" w:evenHBand="0" w:firstRowFirstColumn="0" w:firstRowLastColumn="0" w:lastRowFirstColumn="0" w:lastRowLastColumn="0"/>
+            <w:tcW w:w="498" w:type="dxa"/>
+          </w:tcPr>
+          <w:p>
+            <w:pPr>
+              <w:jc w:val="left"/>
+            </w:pPr>
+            <w:r>
+              <w:t>4</w:t>
+            </w:r>
+          </w:p>
+        </w:tc>
+        <w:tc>
+          <w:tcPr>
+            <w:tcW w:w="789" w:type="dxa"/>
+          </w:tcPr>
+          <w:p>
+            <w:pPr>
+              <w:jc w:val="left"/>
+              <w:cnfStyle w:val="000000000000" w:firstRow="0" w:lastRow="0" w:firstColumn="0" w:lastColumn="0" w:oddVBand="0" w:evenVBand="0" w:oddHBand="0" w:evenHBand="0" w:firstRowFirstColumn="0" w:firstRowLastColumn="0" w:lastRowFirstColumn="0" w:lastRowLastColumn="0"/>
+            </w:pPr>
+            <w:r>
+              <w:t>Q</w:t>
+            </w:r>
+          </w:p>
+        </w:tc>
+        <w:tc>
+          <w:tcPr>
+            <w:tcW w:w="1619" w:type="dxa"/>
+          </w:tcPr>
+          <w:p>
+            <w:pPr>
+              <w:jc w:val="left"/>
+              <w:cnfStyle w:val="000000000000" w:firstRow="0" w:lastRow="0" w:firstColumn="0" w:lastColumn="0" w:oddVBand="0" w:evenVBand="0" w:oddHBand="0" w:evenHBand="0" w:firstRowFirstColumn="0" w:firstRowLastColumn="0" w:lastRowFirstColumn="0" w:lastRowLastColumn="0"/>
+            </w:pPr>
+            <w:proofErr w:type="spellStart"/>
+            <w:r>
+              <w:t>Saubere</w:t>
+            </w:r>
+            <w:proofErr w:type="spellEnd"/>
+            <w:r>
+              <w:t xml:space="preserve"> </w:t>
+            </w:r>
+            <w:proofErr w:type="spellStart"/>
+            <w:r>
+              <w:t>Dokumentation</w:t>
+            </w:r>
+            <w:proofErr w:type="spellEnd"/>
+          </w:p>
+        </w:tc>
+        <w:tc>
+          <w:tcPr>
+            <w:tcW w:w="2236" w:type="dxa"/>
+          </w:tcPr>
+          <w:p>
+            <w:pPr>
+              <w:jc w:val="left"/>
+              <w:cnfStyle w:val="000000000000" w:firstRow="0" w:lastRow="0" w:firstColumn="0" w:lastColumn="0" w:oddVBand="0" w:evenVBand="0" w:oddHBand="0" w:evenHBand="0" w:firstRowFirstColumn="0" w:firstRowLastColumn="0" w:lastRowFirstColumn="0" w:lastRowLastColumn="0"/>
+              <w:rPr>
+                <w:lang w:val="de-DE"/>
+              </w:rPr>
+            </w:pPr>
+            <w:r>
+              <w:rPr>
+                <w:lang w:val="de-DE"/>
+              </w:rPr>
+              <w:t>Erstellen Zusammenschrift mit Hilfe d</w:t>
+            </w:r>
+            <w:r>
+              <w:rPr>
+                <w:lang w:val="de-DE"/>
+              </w:rPr>
+              <w:t>es Word Formeleditors</w:t>
+            </w:r>
+          </w:p>
+        </w:tc>
+        <w:tc>
+          <w:tcPr>
+            <w:tcW w:w="1524" w:type="dxa"/>
+          </w:tcPr>
+          <w:p>
+            <w:pPr>
+              <w:jc w:val="left"/>
+              <w:cnfStyle w:val="000000000000" w:firstRow="0" w:lastRow="0" w:firstColumn="0" w:lastColumn="0" w:oddVBand="0" w:evenVBand="0" w:oddHBand="0" w:evenHBand="0" w:firstRowFirstColumn="0" w:firstRowLastColumn="0" w:lastRowFirstColumn="0" w:lastRowLastColumn="0"/>
+              <w:rPr>
+                <w:lang w:val="de-DE"/>
+              </w:rPr>
+            </w:pPr>
+            <w:r>
+              <w:rPr>
+                <w:lang w:val="de-DE"/>
+              </w:rPr>
+              <w:t>Ergebnisziel</w:t>
+            </w:r>
+          </w:p>
+        </w:tc>
+        <w:tc>
+          <w:tcPr>
+            <w:tcW w:w="1930" w:type="dxa"/>
+          </w:tcPr>
+          <w:p>
+            <w:pPr>
+              <w:jc w:val="left"/>
+              <w:cnfStyle w:val="000000000000" w:firstRow="0" w:lastRow="0" w:firstColumn="0" w:lastColumn="0" w:oddVBand="0" w:evenVBand="0" w:oddHBand="0" w:evenHBand="0" w:firstRowFirstColumn="0" w:firstRowLastColumn="0" w:lastRowFirstColumn="0" w:lastRowLastColumn="0"/>
+              <w:rPr>
+                <w:lang w:val="de-DE"/>
+              </w:rPr>
+            </w:pPr>
+            <w:r>
+              <w:rPr>
+                <w:lang w:val="de-DE"/>
+              </w:rPr>
+              <w:t>In Nr. 1-</w:t>
+            </w:r>
+            <w:r>
+              <w:rPr>
+                <w:lang w:val="de-DE"/>
+              </w:rPr>
+              <w:t>3</w:t>
+            </w:r>
+            <w:r>
+              <w:rPr>
+                <w:lang w:val="de-DE"/>
+              </w:rPr>
+              <w:t xml:space="preserve"> erstellte Rechnungen aufgeschrieben</w:t>
+            </w:r>
+          </w:p>
+        </w:tc>
+        <w:tc>
+          <w:tcPr>
+            <w:tcW w:w="471" w:type="dxa"/>
+          </w:tcPr>
+          <w:p>
+            <w:pPr>
+              <w:jc w:val="left"/>
+              <w:cnfStyle w:val="000000000000" w:firstRow="0" w:lastRow="0" w:firstColumn="0" w:lastColumn="0" w:oddVBand="0" w:evenVBand="0" w:oddHBand="0" w:evenHBand="0" w:firstRowFirstColumn="0" w:firstRowLastColumn="0" w:lastRowFirstColumn="0" w:lastRowLastColumn="0"/>
+            </w:pPr>
+            <w:r>
+              <w:t>B</w:t>
+            </w:r>
+          </w:p>
+        </w:tc>
+      </w:tr>
+      <w:tr>
+        <w:tc>
+          <w:tcPr>
+            <w:cnfStyle w:val="001000000000" w:firstRow="0" w:lastRow="0" w:firstColumn="1" w:lastColumn="0" w:oddVBand="0" w:evenVBand="0" w:oddHBand="0" w:evenHBand="0" w:firstRowFirstColumn="0" w:firstRowLastColumn="0" w:lastRowFirstColumn="0" w:lastRowLastColumn="0"/>
+            <w:tcW w:w="498" w:type="dxa"/>
+          </w:tcPr>
+          <w:p>
+            <w:pPr>
+              <w:jc w:val="left"/>
+            </w:pPr>
+            <w:r>
+              <w:t>5</w:t>
+            </w:r>
+          </w:p>
+        </w:tc>
+        <w:tc>
+          <w:tcPr>
+            <w:tcW w:w="789" w:type="dxa"/>
+          </w:tcPr>
+          <w:p>
+            <w:pPr>
+              <w:jc w:val="left"/>
+              <w:cnfStyle w:val="000000000000" w:firstRow="0" w:lastRow="0" w:firstColumn="0" w:lastColumn="0" w:oddVBand="0" w:evenVBand="0" w:oddHBand="0" w:evenHBand="0" w:firstRowFirstColumn="0" w:firstRowLastColumn="0" w:lastRowFirstColumn="0" w:lastRowLastColumn="0"/>
+            </w:pPr>
+            <w:r>
+              <w:t>T</w:t>
+            </w:r>
+          </w:p>
+        </w:tc>
+        <w:tc>
+          <w:tcPr>
+            <w:tcW w:w="1619" w:type="dxa"/>
+          </w:tcPr>
+          <w:p>
+            <w:pPr>
+              <w:jc w:val="left"/>
+              <w:cnfStyle w:val="000000000000" w:firstRow="0" w:lastRow="0" w:firstColumn="0" w:lastColumn="0" w:oddVBand="0" w:evenVBand="0" w:oddHBand="0" w:evenHBand="0" w:firstRowFirstColumn="0" w:firstRowLastColumn="0" w:lastRowFirstColumn="0" w:lastRowLastColumn="0"/>
+            </w:pPr>
+            <w:proofErr w:type="spellStart"/>
+            <w:r>
+              <w:t>Vorabgabe</w:t>
+            </w:r>
+            <w:proofErr w:type="spellEnd"/>
+          </w:p>
+        </w:tc>
+        <w:tc>
+          <w:tcPr>
+            <w:tcW w:w="2236" w:type="dxa"/>
+          </w:tcPr>
+          <w:p>
+            <w:pPr>
+              <w:jc w:val="left"/>
+              <w:cnfStyle w:val="000000000000" w:firstRow="0" w:lastRow="0" w:firstColumn="0" w:lastColumn="0" w:oddVBand="0" w:evenVBand="0" w:oddHBand="0" w:evenHBand="0" w:firstRowFirstColumn="0" w:firstRowLastColumn="0" w:lastRowFirstColumn="0" w:lastRowLastColumn="0"/>
+            </w:pPr>
+          </w:p>
+        </w:tc>
+        <w:tc>
+          <w:tcPr>
+            <w:tcW w:w="1524" w:type="dxa"/>
+          </w:tcPr>
+          <w:p>
+            <w:pPr>
+              <w:jc w:val="left"/>
+              <w:cnfStyle w:val="000000000000" w:firstRow="0" w:lastRow="0" w:firstColumn="0" w:lastColumn="0" w:oddVBand="0" w:evenVBand="0" w:oddHBand="0" w:evenHBand="0" w:firstRowFirstColumn="0" w:firstRowLastColumn="0" w:lastRowFirstColumn="0" w:lastRowLastColumn="0"/>
+            </w:pPr>
+            <w:proofErr w:type="spellStart"/>
+            <w:r>
+              <w:t>Vorgehensziel</w:t>
+            </w:r>
+            <w:proofErr w:type="spellEnd"/>
+          </w:p>
+        </w:tc>
+        <w:tc>
+          <w:tcPr>
+            <w:tcW w:w="1930" w:type="dxa"/>
+          </w:tcPr>
+          <w:p>
+            <w:pPr>
+              <w:jc w:val="left"/>
+              <w:cnfStyle w:val="000000000000" w:firstRow="0" w:lastRow="0" w:firstColumn="0" w:lastColumn="0" w:oddVBand="0" w:evenVBand="0" w:oddHBand="0" w:evenHBand="0" w:firstRowFirstColumn="0" w:firstRowLastColumn="0" w:lastRowFirstColumn="0" w:lastRowLastColumn="0"/>
+            </w:pPr>
+          </w:p>
+        </w:tc>
+        <w:tc>
+          <w:tcPr>
+            <w:tcW w:w="471" w:type="dxa"/>
+          </w:tcPr>
+          <w:p>
+            <w:pPr>
+              <w:jc w:val="left"/>
+              <w:cnfStyle w:val="000000000000" w:firstRow="0" w:lastRow="0" w:firstColumn="0" w:lastColumn="0" w:oddVBand="0" w:evenVBand="0" w:oddHBand="0" w:evenHBand="0" w:firstRowFirstColumn="0" w:firstRowLastColumn="0" w:lastRowFirstColumn="0" w:lastRowLastColumn="0"/>
+            </w:pPr>
+            <w:r>
+              <w:t>A</w:t>
+            </w:r>
+          </w:p>
+        </w:tc>
+      </w:tr>
+    </w:tbl>
+    <w:p/>
     <w:p>
       <w:pPr>
         <w:pStyle w:val="berschrift2"/>
@@ -946,6 +5170,7 @@
         </w:numPr>
         <w:ind w:left="720"/>
       </w:pPr>
+      <w:bookmarkStart w:id="20" w:name="_Toc117099760"/>
       <w:proofErr w:type="spellStart"/>
       <w:r>
         <w:t>funktionale</w:t>
@@ -958,6 +5183,7 @@
       <w:r>
         <w:t>Anforderungen</w:t>
       </w:r>
+      <w:bookmarkEnd w:id="20"/>
       <w:proofErr w:type="spellEnd"/>
       <w:r>
         <w:t xml:space="preserve">  </w:t>
@@ -1313,9 +5539,9 @@
         </w:numPr>
         <w:ind w:left="1080"/>
       </w:pPr>
+      <w:bookmarkStart w:id="21" w:name="_Toc117099761"/>
       <w:proofErr w:type="spellStart"/>
       <w:r>
-        <w:lastRenderedPageBreak/>
         <w:t>externe</w:t>
       </w:r>
       <w:proofErr w:type="spellEnd"/>
@@ -1326,6 +5552,7 @@
       <w:r>
         <w:t>Schnittstellen</w:t>
       </w:r>
+      <w:bookmarkEnd w:id="21"/>
       <w:proofErr w:type="spellEnd"/>
       <w:r>
         <w:t xml:space="preserve"> </w:t>
@@ -1340,10 +5567,12 @@
         </w:numPr>
         <w:ind w:left="1080"/>
       </w:pPr>
+      <w:bookmarkStart w:id="22" w:name="_Toc117099762"/>
       <w:proofErr w:type="spellStart"/>
       <w:r>
         <w:t>Betriebszustände</w:t>
       </w:r>
+      <w:bookmarkEnd w:id="22"/>
       <w:proofErr w:type="spellEnd"/>
       <w:r>
         <w:t xml:space="preserve"> </w:t>
@@ -1358,8 +5587,13 @@
         </w:numPr>
         <w:ind w:left="1080"/>
       </w:pPr>
-      <w:r>
-        <w:t xml:space="preserve">Output </w:t>
+      <w:bookmarkStart w:id="23" w:name="_Toc117099763"/>
+      <w:r>
+        <w:t>Output</w:t>
+      </w:r>
+      <w:bookmarkEnd w:id="23"/>
+      <w:r>
+        <w:t xml:space="preserve"> </w:t>
       </w:r>
     </w:p>
     <w:p>
@@ -1371,10 +5605,12 @@
         </w:numPr>
         <w:ind w:left="1080"/>
       </w:pPr>
+      <w:bookmarkStart w:id="24" w:name="_Toc117099764"/>
       <w:proofErr w:type="spellStart"/>
       <w:r>
         <w:t>Umgebungsbedingungen</w:t>
       </w:r>
+      <w:bookmarkEnd w:id="24"/>
       <w:proofErr w:type="spellEnd"/>
       <w:r>
         <w:t xml:space="preserve"> </w:t>
@@ -1389,6 +5625,7 @@
         </w:numPr>
         <w:ind w:left="720"/>
       </w:pPr>
+      <w:bookmarkStart w:id="25" w:name="_Toc117099765"/>
       <w:proofErr w:type="spellStart"/>
       <w:r>
         <w:t>nicht-funktionale</w:t>
@@ -1401,6 +5638,7 @@
       <w:r>
         <w:t>Anforderungen</w:t>
       </w:r>
+      <w:bookmarkEnd w:id="25"/>
       <w:proofErr w:type="spellEnd"/>
       <w:r>
         <w:t xml:space="preserve"> </w:t>
@@ -1415,6 +5653,7 @@
         </w:numPr>
         <w:ind w:left="1080"/>
       </w:pPr>
+      <w:bookmarkStart w:id="26" w:name="_Toc117099766"/>
       <w:proofErr w:type="spellStart"/>
       <w:r>
         <w:t>Anforderungen</w:t>
@@ -1429,7 +5668,11 @@
       </w:r>
       <w:proofErr w:type="gramEnd"/>
       <w:r>
-        <w:t xml:space="preserve"> Performance </w:t>
+        <w:t xml:space="preserve"> Performance</w:t>
+      </w:r>
+      <w:bookmarkEnd w:id="26"/>
+      <w:r>
+        <w:t xml:space="preserve"> </w:t>
       </w:r>
     </w:p>
     <w:p>
@@ -1441,8 +5684,13 @@
         </w:numPr>
         <w:ind w:left="1080"/>
       </w:pPr>
-      <w:r>
-        <w:t xml:space="preserve">Usability </w:t>
+      <w:bookmarkStart w:id="27" w:name="_Toc117099767"/>
+      <w:r>
+        <w:t>Usability</w:t>
+      </w:r>
+      <w:bookmarkEnd w:id="27"/>
+      <w:r>
+        <w:t xml:space="preserve"> </w:t>
       </w:r>
     </w:p>
     <w:p>
@@ -1454,10 +5702,12 @@
         </w:numPr>
         <w:ind w:left="1080"/>
       </w:pPr>
+      <w:bookmarkStart w:id="28" w:name="_Toc117099768"/>
       <w:proofErr w:type="spellStart"/>
       <w:r>
         <w:t>Wartbarkeit</w:t>
       </w:r>
+      <w:bookmarkEnd w:id="28"/>
       <w:proofErr w:type="spellEnd"/>
       <w:r>
         <w:t xml:space="preserve"> </w:t>
@@ -1472,6 +5722,7 @@
         </w:numPr>
         <w:ind w:left="1080"/>
       </w:pPr>
+      <w:bookmarkStart w:id="29" w:name="_Toc117099769"/>
       <w:proofErr w:type="spellStart"/>
       <w:r>
         <w:t>Änderbarkeit</w:t>
@@ -1484,6 +5735,7 @@
       <w:r>
         <w:t>Skalierbarkeit</w:t>
       </w:r>
+      <w:bookmarkEnd w:id="29"/>
       <w:proofErr w:type="spellEnd"/>
       <w:r>
         <w:t xml:space="preserve"> </w:t>
@@ -1498,10 +5750,12 @@
         </w:numPr>
         <w:ind w:left="720"/>
       </w:pPr>
+      <w:bookmarkStart w:id="30" w:name="_Toc117099770"/>
       <w:proofErr w:type="spellStart"/>
       <w:r>
         <w:t>Qualitätsanforderungen</w:t>
       </w:r>
+      <w:bookmarkEnd w:id="30"/>
       <w:proofErr w:type="spellEnd"/>
       <w:r>
         <w:t xml:space="preserve"> </w:t>
@@ -1516,8 +5770,13 @@
         </w:numPr>
         <w:ind w:left="720"/>
       </w:pPr>
-      <w:r>
-        <w:t xml:space="preserve">System Security </w:t>
+      <w:bookmarkStart w:id="31" w:name="_Toc117099771"/>
+      <w:r>
+        <w:t>System Security</w:t>
+      </w:r>
+      <w:bookmarkEnd w:id="31"/>
+      <w:r>
+        <w:t xml:space="preserve"> </w:t>
       </w:r>
     </w:p>
     <w:p>
@@ -1529,6 +5788,7 @@
         </w:numPr>
         <w:ind w:left="720"/>
       </w:pPr>
+      <w:bookmarkStart w:id="32" w:name="_Toc117099772"/>
       <w:proofErr w:type="spellStart"/>
       <w:r>
         <w:t>Datenverwaltung</w:t>
@@ -1541,6 +5801,7 @@
       <w:r>
         <w:t>Sicherheit</w:t>
       </w:r>
+      <w:bookmarkEnd w:id="32"/>
       <w:proofErr w:type="spellEnd"/>
       <w:r>
         <w:t xml:space="preserve"> </w:t>
@@ -1555,6 +5816,7 @@
         </w:numPr>
         <w:ind w:left="720"/>
       </w:pPr>
+      <w:bookmarkStart w:id="33" w:name="_Toc117099773"/>
       <w:proofErr w:type="spellStart"/>
       <w:r>
         <w:t>Sonstige</w:t>
@@ -1567,6 +5829,7 @@
       <w:r>
         <w:t>Anforderungen</w:t>
       </w:r>
+      <w:bookmarkEnd w:id="33"/>
       <w:proofErr w:type="spellEnd"/>
       <w:r>
         <w:t xml:space="preserve"> </w:t>
@@ -1584,11 +5847,19 @@
           <w:lang w:val="de-DE"/>
         </w:rPr>
       </w:pPr>
-      <w:r>
-        <w:rPr>
-          <w:lang w:val="de-DE"/>
-        </w:rPr>
-        <w:t xml:space="preserve">Richtlinien und Vorschriften </w:t>
+      <w:bookmarkStart w:id="34" w:name="_Toc117099774"/>
+      <w:r>
+        <w:rPr>
+          <w:lang w:val="de-DE"/>
+        </w:rPr>
+        <w:t>Richtlinien und Vorschriften</w:t>
+      </w:r>
+      <w:bookmarkEnd w:id="34"/>
+      <w:r>
+        <w:rPr>
+          <w:lang w:val="de-DE"/>
+        </w:rPr>
+        <w:t xml:space="preserve"> </w:t>
       </w:r>
     </w:p>
     <w:p>
@@ -1603,6 +5874,7 @@
           <w:lang w:val="de-DE"/>
         </w:rPr>
       </w:pPr>
+      <w:bookmarkStart w:id="35" w:name="_Toc117099775"/>
       <w:proofErr w:type="spellStart"/>
       <w:r>
         <w:rPr>
@@ -1615,7 +5887,14 @@
         <w:rPr>
           <w:lang w:val="de-DE"/>
         </w:rPr>
-        <w:t xml:space="preserve">, Handling, Versand und Transport </w:t>
+        <w:t>, Handling, Versand und Transport</w:t>
+      </w:r>
+      <w:bookmarkEnd w:id="35"/>
+      <w:r>
+        <w:rPr>
+          <w:lang w:val="de-DE"/>
+        </w:rPr>
+        <w:t xml:space="preserve"> </w:t>
       </w:r>
     </w:p>
     <w:p>
@@ -1626,10 +5905,12 @@
           <w:numId w:val="4"/>
         </w:numPr>
       </w:pPr>
+      <w:bookmarkStart w:id="36" w:name="_Toc117099776"/>
       <w:proofErr w:type="spellStart"/>
       <w:r>
         <w:t>Verifikation</w:t>
       </w:r>
+      <w:bookmarkEnd w:id="36"/>
       <w:proofErr w:type="spellEnd"/>
       <w:r>
         <w:t xml:space="preserve"> </w:t>
@@ -1826,7 +6107,7 @@
             <w:rPr>
               <w:lang w:val="de-DE"/>
             </w:rPr>
-            <w:t>Verteilte Systeme (304271)</w:t>
+            <w:t>Projektmanagement</w:t>
           </w:r>
         </w:p>
       </w:tc>
@@ -3858,6 +8139,68 @@
       </w:rPr>
     </w:tblStylePr>
   </w:style>
+  <w:style w:type="character" w:customStyle="1" w:styleId="markedcontent">
+    <w:name w:val="markedcontent"/>
+    <w:basedOn w:val="Absatz-Standardschriftart"/>
+    <w:rsid w:val="00D713D9"/>
+  </w:style>
+  <w:style w:type="paragraph" w:styleId="Inhaltsverzeichnisberschrift">
+    <w:name w:val="TOC Heading"/>
+    <w:basedOn w:val="berschrift1"/>
+    <w:next w:val="Standard"/>
+    <w:uiPriority w:val="39"/>
+    <w:unhideWhenUsed/>
+    <w:qFormat/>
+    <w:rsid w:val="00AE0E88"/>
+    <w:pPr>
+      <w:spacing w:before="240" w:after="0" w:line="259" w:lineRule="auto"/>
+      <w:outlineLvl w:val="9"/>
+    </w:pPr>
+    <w:rPr>
+      <w:b w:val="0"/>
+      <w:color w:val="2F5496" w:themeColor="accent1" w:themeShade="BF"/>
+      <w:sz w:val="32"/>
+      <w:lang w:val="de-DE" w:eastAsia="de-DE"/>
+    </w:rPr>
+  </w:style>
+  <w:style w:type="paragraph" w:styleId="Verzeichnis2">
+    <w:name w:val="toc 2"/>
+    <w:basedOn w:val="Standard"/>
+    <w:next w:val="Standard"/>
+    <w:autoRedefine/>
+    <w:uiPriority w:val="39"/>
+    <w:unhideWhenUsed/>
+    <w:rsid w:val="00AE0E88"/>
+    <w:pPr>
+      <w:spacing w:after="100"/>
+      <w:ind w:left="220"/>
+    </w:pPr>
+  </w:style>
+  <w:style w:type="paragraph" w:styleId="Verzeichnis1">
+    <w:name w:val="toc 1"/>
+    <w:basedOn w:val="Standard"/>
+    <w:next w:val="Standard"/>
+    <w:autoRedefine/>
+    <w:uiPriority w:val="39"/>
+    <w:unhideWhenUsed/>
+    <w:rsid w:val="00AE0E88"/>
+    <w:pPr>
+      <w:spacing w:after="100"/>
+    </w:pPr>
+  </w:style>
+  <w:style w:type="paragraph" w:styleId="Verzeichnis3">
+    <w:name w:val="toc 3"/>
+    <w:basedOn w:val="Standard"/>
+    <w:next w:val="Standard"/>
+    <w:autoRedefine/>
+    <w:uiPriority w:val="39"/>
+    <w:unhideWhenUsed/>
+    <w:rsid w:val="00AE0E88"/>
+    <w:pPr>
+      <w:spacing w:after="100"/>
+      <w:ind w:left="440"/>
+    </w:pPr>
+  </w:style>
 </w:styles>
 </file>
 

--- a/PM/221003_Pflichtenheft.docx
+++ b/PM/221003_Pflichtenheft.docx
@@ -340,7 +340,6 @@
         <w:t xml:space="preserve">Marc </w:t>
       </w:r>
       <w:proofErr w:type="spellStart"/>
-      <w:proofErr w:type="gramStart"/>
       <w:r>
         <w:rPr>
           <w:b/>
@@ -360,9 +359,8 @@
           <w:szCs w:val="32"/>
           <w:lang w:val="de-DE"/>
         </w:rPr>
-        <w:t>(</w:t>
-      </w:r>
-      <w:proofErr w:type="gramEnd"/>
+        <w:t xml:space="preserve"> </w:t>
+      </w:r>
       <w:r>
         <w:rPr>
           <w:b/>
@@ -371,7 +369,7 @@
           <w:szCs w:val="32"/>
           <w:lang w:val="de-DE"/>
         </w:rPr>
-        <w:t xml:space="preserve">), </w:t>
+        <w:t>(</w:t>
       </w:r>
       <w:r>
         <w:rPr>
@@ -381,9 +379,8 @@
           <w:szCs w:val="32"/>
           <w:lang w:val="de-DE"/>
         </w:rPr>
-        <w:t xml:space="preserve">Moritz </w:t>
-      </w:r>
-      <w:proofErr w:type="spellStart"/>
+        <w:t>210233</w:t>
+      </w:r>
       <w:r>
         <w:rPr>
           <w:b/>
@@ -392,9 +389,8 @@
           <w:szCs w:val="32"/>
           <w:lang w:val="de-DE"/>
         </w:rPr>
-        <w:t>Hoehnel</w:t>
-      </w:r>
-      <w:proofErr w:type="spellEnd"/>
+        <w:t xml:space="preserve">), </w:t>
+      </w:r>
       <w:r>
         <w:rPr>
           <w:b/>
@@ -403,8 +399,9 @@
           <w:szCs w:val="32"/>
           <w:lang w:val="de-DE"/>
         </w:rPr>
-        <w:t xml:space="preserve"> (210258), Mattis Ritter (210265</w:t>
-      </w:r>
+        <w:t xml:space="preserve">Moritz </w:t>
+      </w:r>
+      <w:proofErr w:type="spellStart"/>
       <w:r>
         <w:rPr>
           <w:b/>
@@ -413,11 +410,39 @@
           <w:szCs w:val="32"/>
           <w:lang w:val="de-DE"/>
         </w:rPr>
+        <w:t>Hoehnel</w:t>
+      </w:r>
+      <w:proofErr w:type="spellEnd"/>
+      <w:r>
+        <w:rPr>
+          <w:b/>
+          <w:bCs/>
+          <w:sz w:val="28"/>
+          <w:szCs w:val="32"/>
+          <w:lang w:val="de-DE"/>
+        </w:rPr>
+        <w:t xml:space="preserve"> (210258), Mattis Ritter (210265</w:t>
+      </w:r>
+      <w:r>
+        <w:rPr>
+          <w:b/>
+          <w:bCs/>
+          <w:sz w:val="28"/>
+          <w:szCs w:val="32"/>
+          <w:lang w:val="de-DE"/>
+        </w:rPr>
         <w:t>)</w:t>
       </w:r>
     </w:p>
     <w:sdt>
       <w:sdtPr>
+        <w:rPr>
+          <w:rFonts w:asciiTheme="minorHAnsi" w:eastAsiaTheme="minorHAnsi" w:hAnsiTheme="minorHAnsi" w:cstheme="minorBidi"/>
+          <w:color w:val="auto"/>
+          <w:sz w:val="22"/>
+          <w:szCs w:val="22"/>
+          <w:lang w:val="en-US" w:eastAsia="en-US"/>
+        </w:rPr>
         <w:id w:val="1088821083"/>
         <w:docPartObj>
           <w:docPartGallery w:val="Table of Contents"/>
@@ -426,13 +451,8 @@
       </w:sdtPr>
       <w:sdtEndPr>
         <w:rPr>
-          <w:rFonts w:asciiTheme="minorHAnsi" w:eastAsiaTheme="minorHAnsi" w:hAnsiTheme="minorHAnsi" w:cstheme="minorBidi"/>
           <w:b/>
           <w:bCs/>
-          <w:color w:val="auto"/>
-          <w:sz w:val="22"/>
-          <w:szCs w:val="22"/>
-          <w:lang w:val="en-US" w:eastAsia="en-US"/>
         </w:rPr>
       </w:sdtEndPr>
       <w:sdtContent>

--- a/PM/221003_Pflichtenheft.docx
+++ b/PM/221003_Pflichtenheft.docx
@@ -3983,7 +3983,7 @@
         <w:rPr>
           <w:lang w:val="de-DE"/>
         </w:rPr>
-        <w:t>wandelt werden, dass</w:t>
+        <w:t>wandelt, dass</w:t>
       </w:r>
       <w:r>
         <w:rPr>

--- a/PM/221003_Pflichtenheft.docx
+++ b/PM/221003_Pflichtenheft.docx
@@ -323,6 +323,7 @@
         </w:rPr>
         <w:sectPr>
           <w:headerReference w:type="default" r:id="rId8"/>
+          <w:footerReference w:type="default" r:id="rId9"/>
           <w:pgSz w:w="11906" w:h="16838"/>
           <w:pgMar w:top="1417" w:right="1417" w:bottom="1134" w:left="1417" w:header="708" w:footer="708" w:gutter="0"/>
           <w:cols w:space="708"/>
@@ -3258,7 +3259,6 @@
               <w:b/>
               <w:bCs/>
             </w:rPr>
-            <w:lastRenderedPageBreak/>
             <w:fldChar w:fldCharType="end"/>
           </w:r>
         </w:p>
@@ -3372,6 +3372,25 @@
                 <w:lang w:val="de-DE"/>
               </w:rPr>
             </w:pPr>
+            <w:r>
+              <w:rPr>
+                <w:lang w:val="de-DE"/>
+              </w:rPr>
+              <w:t>Version 1.1</w:t>
+            </w:r>
+          </w:p>
+          <w:p>
+            <w:pPr>
+              <w:rPr>
+                <w:lang w:val="de-DE"/>
+              </w:rPr>
+            </w:pPr>
+            <w:r>
+              <w:rPr>
+                <w:lang w:val="de-DE"/>
+              </w:rPr>
+              <w:t>Version 1.2</w:t>
+            </w:r>
           </w:p>
         </w:tc>
         <w:tc>
@@ -3397,19 +3416,33 @@
                 <w:lang w:val="de-DE"/>
               </w:rPr>
             </w:pPr>
-          </w:p>
-          <w:p>
-            <w:pPr>
-              <w:rPr>
-                <w:lang w:val="de-DE"/>
-              </w:rPr>
-            </w:pPr>
+            <w:r>
+              <w:rPr>
+                <w:lang w:val="de-DE"/>
+              </w:rPr>
+              <w:t>19.10.2022</w:t>
+            </w:r>
+          </w:p>
+          <w:p>
+            <w:pPr>
+              <w:rPr>
+                <w:lang w:val="de-DE"/>
+              </w:rPr>
+            </w:pPr>
+            <w:r>
+              <w:rPr>
+                <w:lang w:val="de-DE"/>
+              </w:rPr>
+              <w:t>20.20.2022</w:t>
+            </w:r>
           </w:p>
         </w:tc>
       </w:tr>
     </w:tbl>
     <w:p>
       <w:pPr>
+        <w:pStyle w:val="berschrift2"/>
+        <w:ind w:left="0"/>
         <w:rPr>
           <w:lang w:val="de-DE"/>
         </w:rPr>
@@ -3422,30 +3455,14 @@
           <w:lang w:val="de-DE"/>
         </w:rPr>
       </w:pPr>
-      <w:bookmarkStart w:id="4" w:name="_Toc117099744"/>
-      <w:r>
-        <w:rPr>
-          <w:lang w:val="de-DE"/>
-        </w:rPr>
-        <w:t>Glossar</w:t>
+      <w:bookmarkStart w:id="4" w:name="_Toc117099745"/>
+      <w:r>
+        <w:rPr>
+          <w:lang w:val="de-DE"/>
+        </w:rPr>
+        <w:t>Abkürzungsverzeichnis</w:t>
       </w:r>
       <w:bookmarkEnd w:id="4"/>
-    </w:p>
-    <w:p>
-      <w:pPr>
-        <w:pStyle w:val="berschrift2"/>
-        <w:rPr>
-          <w:lang w:val="de-DE"/>
-        </w:rPr>
-      </w:pPr>
-      <w:bookmarkStart w:id="5" w:name="_Toc117099745"/>
-      <w:r>
-        <w:rPr>
-          <w:lang w:val="de-DE"/>
-        </w:rPr>
-        <w:t>Abkürzungsverzeichnis</w:t>
-      </w:r>
-      <w:bookmarkEnd w:id="5"/>
     </w:p>
     <w:tbl>
       <w:tblPr>
@@ -3557,13 +3574,6 @@
               </w:rPr>
             </w:pPr>
           </w:p>
-          <w:p>
-            <w:pPr>
-              <w:rPr>
-                <w:lang w:val="de-DE"/>
-              </w:rPr>
-            </w:pPr>
-          </w:p>
         </w:tc>
       </w:tr>
     </w:tbl>
@@ -3582,12 +3592,12 @@
           <w:numId w:val="4"/>
         </w:numPr>
       </w:pPr>
-      <w:bookmarkStart w:id="6" w:name="_Toc117099746"/>
+      <w:bookmarkStart w:id="5" w:name="_Toc117099746"/>
       <w:proofErr w:type="spellStart"/>
       <w:r>
         <w:t>Einleitung</w:t>
       </w:r>
-      <w:bookmarkEnd w:id="6"/>
+      <w:bookmarkEnd w:id="5"/>
       <w:proofErr w:type="spellEnd"/>
       <w:r>
         <w:t xml:space="preserve">  </w:t>
@@ -3601,7 +3611,7 @@
           <w:numId w:val="3"/>
         </w:numPr>
       </w:pPr>
-      <w:bookmarkStart w:id="7" w:name="_Toc117099747"/>
+      <w:bookmarkStart w:id="6" w:name="_Toc117099747"/>
       <w:proofErr w:type="spellStart"/>
       <w:r>
         <w:t>Zweck</w:t>
@@ -3618,7 +3628,7 @@
       <w:r>
         <w:t>)</w:t>
       </w:r>
-      <w:bookmarkEnd w:id="7"/>
+      <w:bookmarkEnd w:id="6"/>
       <w:r>
         <w:t xml:space="preserve"> </w:t>
       </w:r>
@@ -3674,7 +3684,7 @@
           <w:numId w:val="3"/>
         </w:numPr>
       </w:pPr>
-      <w:bookmarkStart w:id="8" w:name="_Toc117099748"/>
+      <w:bookmarkStart w:id="7" w:name="_Toc117099748"/>
       <w:proofErr w:type="spellStart"/>
       <w:r>
         <w:t>Umfang</w:t>
@@ -3691,7 +3701,7 @@
       <w:r>
         <w:t>)</w:t>
       </w:r>
-      <w:bookmarkEnd w:id="8"/>
+      <w:bookmarkEnd w:id="7"/>
       <w:r>
         <w:t xml:space="preserve"> </w:t>
       </w:r>
@@ -3733,14 +3743,14 @@
           <w:lang w:val="de-DE"/>
         </w:rPr>
       </w:pPr>
-      <w:bookmarkStart w:id="9" w:name="_Toc117099749"/>
+      <w:bookmarkStart w:id="8" w:name="_Toc117099749"/>
       <w:r>
         <w:rPr>
           <w:lang w:val="de-DE"/>
         </w:rPr>
         <w:t>Erläuterungen zu Begriffen und / oder Abkürzungen</w:t>
       </w:r>
-      <w:bookmarkEnd w:id="9"/>
+      <w:bookmarkEnd w:id="8"/>
       <w:r>
         <w:rPr>
           <w:lang w:val="de-DE"/>
@@ -3759,14 +3769,14 @@
           <w:lang w:val="de-DE"/>
         </w:rPr>
       </w:pPr>
-      <w:bookmarkStart w:id="10" w:name="_Toc117099750"/>
+      <w:bookmarkStart w:id="9" w:name="_Toc117099750"/>
       <w:r>
         <w:rPr>
           <w:lang w:val="de-DE"/>
         </w:rPr>
         <w:t>Verweise auf sonstige Ressourcen oder Quellen</w:t>
       </w:r>
-      <w:bookmarkEnd w:id="10"/>
+      <w:bookmarkEnd w:id="9"/>
       <w:r>
         <w:rPr>
           <w:lang w:val="de-DE"/>
@@ -3785,14 +3795,14 @@
           <w:lang w:val="de-DE"/>
         </w:rPr>
       </w:pPr>
-      <w:bookmarkStart w:id="11" w:name="_Toc117099751"/>
+      <w:bookmarkStart w:id="10" w:name="_Toc117099751"/>
       <w:r>
         <w:rPr>
           <w:lang w:val="de-DE"/>
         </w:rPr>
         <w:t>Übersicht (Wie ist das Dokument aufgebaut?)</w:t>
       </w:r>
-      <w:bookmarkEnd w:id="11"/>
+      <w:bookmarkEnd w:id="10"/>
       <w:r>
         <w:rPr>
           <w:lang w:val="de-DE"/>
@@ -3808,7 +3818,7 @@
           <w:numId w:val="4"/>
         </w:numPr>
       </w:pPr>
-      <w:bookmarkStart w:id="12" w:name="_Toc117099752"/>
+      <w:bookmarkStart w:id="11" w:name="_Toc117099752"/>
       <w:r>
         <w:t xml:space="preserve">Allgemeine </w:t>
       </w:r>
@@ -3820,7 +3830,7 @@
       <w:r>
         <w:t xml:space="preserve"> (des Systems)</w:t>
       </w:r>
-      <w:bookmarkEnd w:id="12"/>
+      <w:bookmarkEnd w:id="11"/>
       <w:r>
         <w:t xml:space="preserve">  </w:t>
       </w:r>
@@ -3833,12 +3843,12 @@
           <w:numId w:val="5"/>
         </w:numPr>
       </w:pPr>
-      <w:bookmarkStart w:id="13" w:name="_Toc117099753"/>
+      <w:bookmarkStart w:id="12" w:name="_Toc117099753"/>
       <w:proofErr w:type="spellStart"/>
       <w:r>
         <w:t>Produktperspektive</w:t>
       </w:r>
-      <w:bookmarkEnd w:id="13"/>
+      <w:bookmarkEnd w:id="12"/>
       <w:proofErr w:type="spellEnd"/>
     </w:p>
     <w:p>
@@ -3868,69 +3878,18 @@
     </w:p>
     <w:p>
       <w:pPr>
-        <w:rPr>
-          <w:lang w:val="de-DE"/>
-        </w:rPr>
-      </w:pPr>
-      <w:r>
-        <w:rPr>
-          <w:lang w:val="de-DE"/>
-        </w:rPr>
-        <w:t>Es soll eine visuelle S</w:t>
-      </w:r>
-      <w:r>
-        <w:rPr>
-          <w:lang w:val="de-DE"/>
-        </w:rPr>
-        <w:t xml:space="preserve">imulation erstellt werden. Diese muss auf einem PC laufen. Dabei sollen die zwei </w:t>
-      </w:r>
-      <w:r>
-        <w:rPr>
-          <w:lang w:val="de-DE"/>
-        </w:rPr>
-        <w:t>Roboter-</w:t>
-      </w:r>
-      <w:r>
-        <w:rPr>
-          <w:lang w:val="de-DE"/>
-        </w:rPr>
-        <w:t>Arme dargestellt werden.</w:t>
-      </w:r>
-      <w:r>
-        <w:rPr>
-          <w:lang w:val="de-DE"/>
-        </w:rPr>
-        <w:t xml:space="preserve"> Eine Animation dieser Arme ist gefordert</w:t>
-      </w:r>
-      <w:r>
-        <w:rPr>
-          <w:lang w:val="de-DE"/>
-        </w:rPr>
-        <w:t xml:space="preserve"> </w:t>
-      </w:r>
-      <w:r>
-        <w:rPr>
-          <w:lang w:val="de-DE"/>
-        </w:rPr>
-        <w:t>(</w:t>
-      </w:r>
-      <w:r>
-        <w:rPr>
-          <w:lang w:val="de-DE"/>
-        </w:rPr>
-        <w:t>Diese sollen Bewegungen ausführen</w:t>
-      </w:r>
-      <w:r>
-        <w:rPr>
-          <w:lang w:val="de-DE"/>
-        </w:rPr>
-        <w:t>)</w:t>
-      </w:r>
-      <w:r>
-        <w:rPr>
-          <w:lang w:val="de-DE"/>
-        </w:rPr>
-        <w:t>.</w:t>
+        <w:tabs>
+          <w:tab w:val="left" w:pos="6834"/>
+        </w:tabs>
+        <w:rPr>
+          <w:lang w:val="de-DE"/>
+        </w:rPr>
+      </w:pPr>
+      <w:r>
+        <w:rPr>
+          <w:lang w:val="de-DE"/>
+        </w:rPr>
+        <w:tab/>
       </w:r>
     </w:p>
     <w:p>
@@ -3944,6 +3903,73 @@
           <w:lang w:val="de-DE"/>
         </w:rPr>
         <w:lastRenderedPageBreak/>
+        <w:t>Es soll eine visuelle S</w:t>
+      </w:r>
+      <w:r>
+        <w:rPr>
+          <w:lang w:val="de-DE"/>
+        </w:rPr>
+        <w:t xml:space="preserve">imulation erstellt werden. Diese muss auf einem PC laufen. Dabei sollen die zwei </w:t>
+      </w:r>
+      <w:r>
+        <w:rPr>
+          <w:lang w:val="de-DE"/>
+        </w:rPr>
+        <w:t>Roboter-</w:t>
+      </w:r>
+      <w:r>
+        <w:rPr>
+          <w:lang w:val="de-DE"/>
+        </w:rPr>
+        <w:t>Arme dargestellt werden.</w:t>
+      </w:r>
+      <w:r>
+        <w:rPr>
+          <w:lang w:val="de-DE"/>
+        </w:rPr>
+        <w:t xml:space="preserve"> Eine Animation dieser Arme ist gefordert</w:t>
+      </w:r>
+      <w:r>
+        <w:rPr>
+          <w:lang w:val="de-DE"/>
+        </w:rPr>
+        <w:t xml:space="preserve"> </w:t>
+      </w:r>
+      <w:r>
+        <w:rPr>
+          <w:lang w:val="de-DE"/>
+        </w:rPr>
+        <w:t>(</w:t>
+      </w:r>
+      <w:r>
+        <w:rPr>
+          <w:lang w:val="de-DE"/>
+        </w:rPr>
+        <w:t>Diese sollen Bewegungen ausführen</w:t>
+      </w:r>
+      <w:r>
+        <w:rPr>
+          <w:lang w:val="de-DE"/>
+        </w:rPr>
+        <w:t>)</w:t>
+      </w:r>
+      <w:r>
+        <w:rPr>
+          <w:lang w:val="de-DE"/>
+        </w:rPr>
+        <w:t>.</w:t>
+      </w:r>
+    </w:p>
+    <w:p>
+      <w:pPr>
+        <w:rPr>
+          <w:lang w:val="de-DE"/>
+        </w:rPr>
+      </w:pPr>
+      <w:r>
+        <w:rPr>
+          <w:lang w:val="de-DE"/>
+        </w:rPr>
         <w:t xml:space="preserve">Der Nutzer soll die Simulation starten und stoppen können. </w:t>
       </w:r>
     </w:p>
@@ -3958,14 +3984,14 @@
           <w:lang w:val="de-DE"/>
         </w:rPr>
       </w:pPr>
-      <w:bookmarkStart w:id="14" w:name="_Toc117099754"/>
+      <w:bookmarkStart w:id="13" w:name="_Toc117099754"/>
       <w:r>
         <w:rPr>
           <w:lang w:val="de-DE"/>
         </w:rPr>
         <w:t>Produktfunktionen (eine Zusammenfassung und Übersicht)</w:t>
       </w:r>
-      <w:bookmarkEnd w:id="14"/>
+      <w:bookmarkEnd w:id="13"/>
     </w:p>
     <w:p>
       <w:pPr>
@@ -4022,7 +4048,7 @@
           <w:lang w:val="de-DE"/>
         </w:rPr>
       </w:pPr>
-      <w:bookmarkStart w:id="15" w:name="_Toc117099755"/>
+      <w:bookmarkStart w:id="14" w:name="_Toc117099755"/>
       <w:r>
         <w:rPr>
           <w:lang w:val="de-DE"/>
@@ -4043,7 +4069,7 @@
         </w:rPr>
         <w:t xml:space="preserve"> (für die Entwickler)</w:t>
       </w:r>
-      <w:bookmarkEnd w:id="15"/>
+      <w:bookmarkEnd w:id="14"/>
       <w:r>
         <w:rPr>
           <w:lang w:val="de-DE"/>
@@ -4199,14 +4225,14 @@
           <w:lang w:val="de-DE"/>
         </w:rPr>
       </w:pPr>
-      <w:bookmarkStart w:id="16" w:name="_Toc117099756"/>
+      <w:bookmarkStart w:id="15" w:name="_Toc117099756"/>
       <w:r>
         <w:rPr>
           <w:lang w:val="de-DE"/>
         </w:rPr>
         <w:t>Annahmen und Abhängigkeiten (Faktoren, die die Entwicklung beeinflussen, aber nicht behindern z. B. Wahl des Betriebssystems)</w:t>
       </w:r>
-      <w:bookmarkEnd w:id="16"/>
+      <w:bookmarkEnd w:id="15"/>
       <w:r>
         <w:rPr>
           <w:lang w:val="de-DE"/>
@@ -4258,7 +4284,7 @@
           <w:lang w:val="de-DE"/>
         </w:rPr>
       </w:pPr>
-      <w:bookmarkStart w:id="17" w:name="_Toc117099757"/>
+      <w:bookmarkStart w:id="16" w:name="_Toc117099757"/>
       <w:r>
         <w:rPr>
           <w:lang w:val="de-DE"/>
@@ -4271,7 +4297,7 @@
         </w:rPr>
         <w:t>Sachkenntnis)</w:t>
       </w:r>
-      <w:bookmarkEnd w:id="17"/>
+      <w:bookmarkEnd w:id="16"/>
       <w:r>
         <w:rPr>
           <w:lang w:val="de-DE"/>
@@ -4323,14 +4349,14 @@
           <w:lang w:val="de-DE"/>
         </w:rPr>
       </w:pPr>
-      <w:bookmarkStart w:id="18" w:name="_Toc117099758"/>
+      <w:bookmarkStart w:id="17" w:name="_Toc117099758"/>
       <w:r>
         <w:rPr>
           <w:lang w:val="de-DE"/>
         </w:rPr>
         <w:t>Aufteilung der Anforderungen (nicht Realisierbares und auf spätere Versionen verschobene Eigenschaften)</w:t>
       </w:r>
-      <w:bookmarkEnd w:id="18"/>
+      <w:bookmarkEnd w:id="17"/>
       <w:r>
         <w:rPr>
           <w:lang w:val="de-DE"/>
@@ -4346,7 +4372,7 @@
           <w:numId w:val="4"/>
         </w:numPr>
       </w:pPr>
-      <w:bookmarkStart w:id="19" w:name="_Toc117099759"/>
+      <w:bookmarkStart w:id="18" w:name="_Toc117099759"/>
       <w:proofErr w:type="spellStart"/>
       <w:r>
         <w:t>Spezifische</w:t>
@@ -4359,7 +4385,7 @@
       <w:r>
         <w:t>Anforderungen</w:t>
       </w:r>
-      <w:bookmarkEnd w:id="19"/>
+      <w:bookmarkEnd w:id="18"/>
       <w:proofErr w:type="spellEnd"/>
       <w:r>
         <w:t xml:space="preserve">  </w:t>
@@ -4372,12 +4398,12 @@
         <w:tblLook w:val="04A0" w:firstRow="1" w:lastRow="0" w:firstColumn="1" w:lastColumn="0" w:noHBand="0" w:noVBand="1"/>
       </w:tblPr>
       <w:tblGrid>
-        <w:gridCol w:w="498"/>
+        <w:gridCol w:w="520"/>
         <w:gridCol w:w="789"/>
         <w:gridCol w:w="1619"/>
-        <w:gridCol w:w="2236"/>
+        <w:gridCol w:w="2223"/>
         <w:gridCol w:w="1524"/>
-        <w:gridCol w:w="1930"/>
+        <w:gridCol w:w="1921"/>
         <w:gridCol w:w="471"/>
       </w:tblGrid>
       <w:tr>
@@ -4491,6 +4517,9 @@
               <w:jc w:val="left"/>
             </w:pPr>
             <w:r>
+              <w:t>A.</w:t>
+            </w:r>
+            <w:r>
               <w:t>1</w:t>
             </w:r>
           </w:p>
@@ -4561,16 +4590,8 @@
               <w:rPr>
                 <w:lang w:val="de-DE"/>
               </w:rPr>
-              <w:t xml:space="preserve">ass die Massenmatrix invertierbar </w:t>
-            </w:r>
-            <w:proofErr w:type="gramStart"/>
-            <w:r>
-              <w:rPr>
-                <w:lang w:val="de-DE"/>
-              </w:rPr>
-              <w:t>ist</w:t>
-            </w:r>
-            <w:proofErr w:type="gramEnd"/>
+              <w:t>ass die Massenmatrix invertierbar ist</w:t>
+            </w:r>
           </w:p>
         </w:tc>
         <w:tc>
@@ -4639,6 +4660,10 @@
               <w:jc w:val="left"/>
             </w:pPr>
             <w:r>
+              <w:lastRenderedPageBreak/>
+              <w:t>A.</w:t>
+            </w:r>
+            <w:r>
               <w:t>2</w:t>
             </w:r>
           </w:p>
@@ -4743,14 +4768,7 @@
               <w:rPr>
                 <w:lang w:val="de-DE"/>
               </w:rPr>
-              <w:t xml:space="preserve">Lösung muss der Gleichung des Dynamischen Modells im </w:t>
-            </w:r>
-            <w:r>
-              <w:rPr>
-                <w:lang w:val="de-DE"/>
-              </w:rPr>
-              <w:lastRenderedPageBreak/>
-              <w:t>Lastenheft entsprechen</w:t>
+              <w:t>Lösung muss der Gleichung des Dynamischen Modells im Lastenheft entsprechen</w:t>
             </w:r>
           </w:p>
         </w:tc>
@@ -4770,7 +4788,6 @@
               <w:rPr>
                 <w:lang w:val="de-DE"/>
               </w:rPr>
-              <w:lastRenderedPageBreak/>
               <w:t>A</w:t>
             </w:r>
           </w:p>
@@ -4786,6 +4803,9 @@
             <w:pPr>
               <w:jc w:val="left"/>
             </w:pPr>
+            <w:r>
+              <w:t>A.</w:t>
+            </w:r>
             <w:r>
               <w:t>3</w:t>
             </w:r>
@@ -4946,6 +4966,9 @@
               <w:jc w:val="left"/>
             </w:pPr>
             <w:r>
+              <w:t>A.</w:t>
+            </w:r>
+            <w:r>
               <w:t>4</w:t>
             </w:r>
           </w:p>
@@ -5092,6 +5115,9 @@
               <w:jc w:val="left"/>
             </w:pPr>
             <w:r>
+              <w:t>A.</w:t>
+            </w:r>
+            <w:r>
               <w:t>5</w:t>
             </w:r>
           </w:p>
@@ -5176,6 +5202,88 @@
             <w:r>
               <w:t>A</w:t>
             </w:r>
+          </w:p>
+        </w:tc>
+      </w:tr>
+      <w:tr>
+        <w:tc>
+          <w:tcPr>
+            <w:cnfStyle w:val="001000000000" w:firstRow="0" w:lastRow="0" w:firstColumn="1" w:lastColumn="0" w:oddVBand="0" w:evenVBand="0" w:oddHBand="0" w:evenHBand="0" w:firstRowFirstColumn="0" w:firstRowLastColumn="0" w:lastRowFirstColumn="0" w:lastRowLastColumn="0"/>
+            <w:tcW w:w="498" w:type="dxa"/>
+          </w:tcPr>
+          <w:p>
+            <w:pPr>
+              <w:jc w:val="left"/>
+            </w:pPr>
+            <w:r>
+              <w:t>A.6</w:t>
+            </w:r>
+          </w:p>
+        </w:tc>
+        <w:tc>
+          <w:tcPr>
+            <w:tcW w:w="789" w:type="dxa"/>
+          </w:tcPr>
+          <w:p>
+            <w:pPr>
+              <w:jc w:val="left"/>
+              <w:cnfStyle w:val="000000000000" w:firstRow="0" w:lastRow="0" w:firstColumn="0" w:lastColumn="0" w:oddVBand="0" w:evenVBand="0" w:oddHBand="0" w:evenHBand="0" w:firstRowFirstColumn="0" w:firstRowLastColumn="0" w:lastRowFirstColumn="0" w:lastRowLastColumn="0"/>
+            </w:pPr>
+          </w:p>
+        </w:tc>
+        <w:tc>
+          <w:tcPr>
+            <w:tcW w:w="1619" w:type="dxa"/>
+          </w:tcPr>
+          <w:p>
+            <w:pPr>
+              <w:jc w:val="left"/>
+              <w:cnfStyle w:val="000000000000" w:firstRow="0" w:lastRow="0" w:firstColumn="0" w:lastColumn="0" w:oddVBand="0" w:evenVBand="0" w:oddHBand="0" w:evenHBand="0" w:firstRowFirstColumn="0" w:firstRowLastColumn="0" w:lastRowFirstColumn="0" w:lastRowLastColumn="0"/>
+            </w:pPr>
+          </w:p>
+        </w:tc>
+        <w:tc>
+          <w:tcPr>
+            <w:tcW w:w="2236" w:type="dxa"/>
+          </w:tcPr>
+          <w:p>
+            <w:pPr>
+              <w:jc w:val="left"/>
+              <w:cnfStyle w:val="000000000000" w:firstRow="0" w:lastRow="0" w:firstColumn="0" w:lastColumn="0" w:oddVBand="0" w:evenVBand="0" w:oddHBand="0" w:evenHBand="0" w:firstRowFirstColumn="0" w:firstRowLastColumn="0" w:lastRowFirstColumn="0" w:lastRowLastColumn="0"/>
+            </w:pPr>
+          </w:p>
+        </w:tc>
+        <w:tc>
+          <w:tcPr>
+            <w:tcW w:w="1524" w:type="dxa"/>
+          </w:tcPr>
+          <w:p>
+            <w:pPr>
+              <w:jc w:val="left"/>
+              <w:cnfStyle w:val="000000000000" w:firstRow="0" w:lastRow="0" w:firstColumn="0" w:lastColumn="0" w:oddVBand="0" w:evenVBand="0" w:oddHBand="0" w:evenHBand="0" w:firstRowFirstColumn="0" w:firstRowLastColumn="0" w:lastRowFirstColumn="0" w:lastRowLastColumn="0"/>
+            </w:pPr>
+          </w:p>
+        </w:tc>
+        <w:tc>
+          <w:tcPr>
+            <w:tcW w:w="1930" w:type="dxa"/>
+          </w:tcPr>
+          <w:p>
+            <w:pPr>
+              <w:jc w:val="left"/>
+              <w:cnfStyle w:val="000000000000" w:firstRow="0" w:lastRow="0" w:firstColumn="0" w:lastColumn="0" w:oddVBand="0" w:evenVBand="0" w:oddHBand="0" w:evenHBand="0" w:firstRowFirstColumn="0" w:firstRowLastColumn="0" w:lastRowFirstColumn="0" w:lastRowLastColumn="0"/>
+            </w:pPr>
+          </w:p>
+        </w:tc>
+        <w:tc>
+          <w:tcPr>
+            <w:tcW w:w="471" w:type="dxa"/>
+          </w:tcPr>
+          <w:p>
+            <w:pPr>
+              <w:jc w:val="left"/>
+              <w:cnfStyle w:val="000000000000" w:firstRow="0" w:lastRow="0" w:firstColumn="0" w:lastColumn="0" w:oddVBand="0" w:evenVBand="0" w:oddHBand="0" w:evenHBand="0" w:firstRowFirstColumn="0" w:firstRowLastColumn="0" w:lastRowFirstColumn="0" w:lastRowLastColumn="0"/>
+            </w:pPr>
           </w:p>
         </w:tc>
       </w:tr>
@@ -5190,7 +5298,7 @@
         </w:numPr>
         <w:ind w:left="720"/>
       </w:pPr>
-      <w:bookmarkStart w:id="20" w:name="_Toc117099760"/>
+      <w:bookmarkStart w:id="19" w:name="_Toc117099760"/>
       <w:proofErr w:type="spellStart"/>
       <w:r>
         <w:t>funktionale</w:t>
@@ -5203,7 +5311,7 @@
       <w:r>
         <w:t>Anforderungen</w:t>
       </w:r>
-      <w:bookmarkEnd w:id="20"/>
+      <w:bookmarkEnd w:id="19"/>
       <w:proofErr w:type="spellEnd"/>
       <w:r>
         <w:t xml:space="preserve">  </w:t>
@@ -5212,17 +5320,17 @@
     <w:tbl>
       <w:tblPr>
         <w:tblStyle w:val="Gitternetztabelle1hell"/>
-        <w:tblW w:w="0" w:type="auto"/>
+        <w:tblW w:w="9067" w:type="dxa"/>
         <w:tblLook w:val="04A0" w:firstRow="1" w:lastRow="0" w:firstColumn="1" w:lastColumn="0" w:noHBand="0" w:noVBand="1"/>
       </w:tblPr>
       <w:tblGrid>
-        <w:gridCol w:w="498"/>
-        <w:gridCol w:w="981"/>
-        <w:gridCol w:w="1192"/>
-        <w:gridCol w:w="1450"/>
-        <w:gridCol w:w="1524"/>
-        <w:gridCol w:w="2147"/>
-        <w:gridCol w:w="643"/>
+        <w:gridCol w:w="510"/>
+        <w:gridCol w:w="789"/>
+        <w:gridCol w:w="1248"/>
+        <w:gridCol w:w="2551"/>
+        <w:gridCol w:w="1560"/>
+        <w:gridCol w:w="1938"/>
+        <w:gridCol w:w="471"/>
       </w:tblGrid>
       <w:tr>
         <w:trPr>
@@ -5231,7 +5339,7 @@
         <w:tc>
           <w:tcPr>
             <w:cnfStyle w:val="001000000000" w:firstRow="0" w:lastRow="0" w:firstColumn="1" w:lastColumn="0" w:oddVBand="0" w:evenVBand="0" w:oddHBand="0" w:evenHBand="0" w:firstRowFirstColumn="0" w:firstRowLastColumn="0" w:lastRowFirstColumn="0" w:lastRowLastColumn="0"/>
-            <w:tcW w:w="498" w:type="dxa"/>
+            <w:tcW w:w="510" w:type="dxa"/>
           </w:tcPr>
           <w:p>
             <w:r>
@@ -5241,7 +5349,7 @@
         </w:tc>
         <w:tc>
           <w:tcPr>
-            <w:tcW w:w="981" w:type="dxa"/>
+            <w:tcW w:w="789" w:type="dxa"/>
           </w:tcPr>
           <w:p>
             <w:pPr>
@@ -5254,7 +5362,7 @@
         </w:tc>
         <w:tc>
           <w:tcPr>
-            <w:tcW w:w="1192" w:type="dxa"/>
+            <w:tcW w:w="1248" w:type="dxa"/>
           </w:tcPr>
           <w:p>
             <w:pPr>
@@ -5267,7 +5375,7 @@
         </w:tc>
         <w:tc>
           <w:tcPr>
-            <w:tcW w:w="1450" w:type="dxa"/>
+            <w:tcW w:w="2551" w:type="dxa"/>
           </w:tcPr>
           <w:p>
             <w:pPr>
@@ -5282,7 +5390,7 @@
         </w:tc>
         <w:tc>
           <w:tcPr>
-            <w:tcW w:w="1524" w:type="dxa"/>
+            <w:tcW w:w="1560" w:type="dxa"/>
           </w:tcPr>
           <w:p>
             <w:pPr>
@@ -5297,7 +5405,7 @@
         </w:tc>
         <w:tc>
           <w:tcPr>
-            <w:tcW w:w="2147" w:type="dxa"/>
+            <w:tcW w:w="1938" w:type="dxa"/>
           </w:tcPr>
           <w:p>
             <w:pPr>
@@ -5312,19 +5420,14 @@
         </w:tc>
         <w:tc>
           <w:tcPr>
-            <w:tcW w:w="473" w:type="dxa"/>
+            <w:tcW w:w="471" w:type="dxa"/>
           </w:tcPr>
           <w:p>
             <w:pPr>
               <w:cnfStyle w:val="100000000000" w:firstRow="1" w:lastRow="0" w:firstColumn="0" w:lastColumn="0" w:oddVBand="0" w:evenVBand="0" w:oddHBand="0" w:evenHBand="0" w:firstRowFirstColumn="0" w:firstRowLastColumn="0" w:lastRowFirstColumn="0" w:lastRowLastColumn="0"/>
             </w:pPr>
-            <w:proofErr w:type="spellStart"/>
-            <w:r>
-              <w:t>Prio</w:t>
-            </w:r>
-            <w:proofErr w:type="spellEnd"/>
-            <w:r>
-              <w:t>.</w:t>
+            <w:r>
+              <w:t>Pr.</w:t>
             </w:r>
           </w:p>
         </w:tc>
@@ -5333,9 +5436,12 @@
         <w:tc>
           <w:tcPr>
             <w:cnfStyle w:val="001000000000" w:firstRow="0" w:lastRow="0" w:firstColumn="1" w:lastColumn="0" w:oddVBand="0" w:evenVBand="0" w:oddHBand="0" w:evenHBand="0" w:firstRowFirstColumn="0" w:firstRowLastColumn="0" w:lastRowFirstColumn="0" w:lastRowLastColumn="0"/>
-            <w:tcW w:w="498" w:type="dxa"/>
-          </w:tcPr>
-          <w:p>
+            <w:tcW w:w="510" w:type="dxa"/>
+          </w:tcPr>
+          <w:p>
+            <w:r>
+              <w:t>B.</w:t>
+            </w:r>
             <w:r>
               <w:t>1</w:t>
             </w:r>
@@ -5343,62 +5449,112 @@
         </w:tc>
         <w:tc>
           <w:tcPr>
-            <w:tcW w:w="981" w:type="dxa"/>
-          </w:tcPr>
-          <w:p>
-            <w:pPr>
+            <w:tcW w:w="789" w:type="dxa"/>
+          </w:tcPr>
+          <w:p>
+            <w:pPr>
+              <w:jc w:val="left"/>
               <w:cnfStyle w:val="000000000000" w:firstRow="0" w:lastRow="0" w:firstColumn="0" w:lastColumn="0" w:oddVBand="0" w:evenVBand="0" w:oddHBand="0" w:evenHBand="0" w:firstRowFirstColumn="0" w:firstRowLastColumn="0" w:lastRowFirstColumn="0" w:lastRowLastColumn="0"/>
             </w:pPr>
-          </w:p>
-        </w:tc>
-        <w:tc>
-          <w:tcPr>
-            <w:tcW w:w="1192" w:type="dxa"/>
-          </w:tcPr>
-          <w:p>
-            <w:pPr>
+            <w:r>
+              <w:t>Q</w:t>
+            </w:r>
+          </w:p>
+        </w:tc>
+        <w:tc>
+          <w:tcPr>
+            <w:tcW w:w="1248" w:type="dxa"/>
+          </w:tcPr>
+          <w:p>
+            <w:pPr>
+              <w:jc w:val="left"/>
               <w:cnfStyle w:val="000000000000" w:firstRow="0" w:lastRow="0" w:firstColumn="0" w:lastColumn="0" w:oddVBand="0" w:evenVBand="0" w:oddHBand="0" w:evenHBand="0" w:firstRowFirstColumn="0" w:firstRowLastColumn="0" w:lastRowFirstColumn="0" w:lastRowLastColumn="0"/>
-            </w:pPr>
-          </w:p>
-        </w:tc>
-        <w:tc>
-          <w:tcPr>
-            <w:tcW w:w="1450" w:type="dxa"/>
-          </w:tcPr>
-          <w:p>
-            <w:pPr>
+              <w:rPr>
+                <w:vertAlign w:val="subscript"/>
+              </w:rPr>
+            </w:pPr>
+            <w:r>
+              <w:t>Masse m</w:t>
+            </w:r>
+            <w:r>
+              <w:rPr>
+                <w:vertAlign w:val="subscript"/>
+              </w:rPr>
+              <w:t>1</w:t>
+            </w:r>
+          </w:p>
+        </w:tc>
+        <w:tc>
+          <w:tcPr>
+            <w:tcW w:w="2551" w:type="dxa"/>
+          </w:tcPr>
+          <w:p>
+            <w:pPr>
+              <w:jc w:val="left"/>
               <w:cnfStyle w:val="000000000000" w:firstRow="0" w:lastRow="0" w:firstColumn="0" w:lastColumn="0" w:oddVBand="0" w:evenVBand="0" w:oddHBand="0" w:evenHBand="0" w:firstRowFirstColumn="0" w:firstRowLastColumn="0" w:lastRowFirstColumn="0" w:lastRowLastColumn="0"/>
             </w:pPr>
           </w:p>
         </w:tc>
         <w:tc>
           <w:tcPr>
-            <w:tcW w:w="1524" w:type="dxa"/>
-          </w:tcPr>
-          <w:p>
-            <w:pPr>
+            <w:tcW w:w="1560" w:type="dxa"/>
+          </w:tcPr>
+          <w:p>
+            <w:pPr>
+              <w:jc w:val="left"/>
               <w:cnfStyle w:val="000000000000" w:firstRow="0" w:lastRow="0" w:firstColumn="0" w:lastColumn="0" w:oddVBand="0" w:evenVBand="0" w:oddHBand="0" w:evenHBand="0" w:firstRowFirstColumn="0" w:firstRowLastColumn="0" w:lastRowFirstColumn="0" w:lastRowLastColumn="0"/>
             </w:pPr>
-          </w:p>
-        </w:tc>
-        <w:tc>
-          <w:tcPr>
-            <w:tcW w:w="2147" w:type="dxa"/>
-          </w:tcPr>
-          <w:p>
-            <w:pPr>
+            <w:r>
+              <w:rPr>
+                <w:lang w:val="de-DE"/>
+              </w:rPr>
+              <w:t>Ergebnisziel</w:t>
+            </w:r>
+          </w:p>
+        </w:tc>
+        <w:tc>
+          <w:tcPr>
+            <w:tcW w:w="1938" w:type="dxa"/>
+          </w:tcPr>
+          <w:p>
+            <w:pPr>
+              <w:jc w:val="left"/>
               <w:cnfStyle w:val="000000000000" w:firstRow="0" w:lastRow="0" w:firstColumn="0" w:lastColumn="0" w:oddVBand="0" w:evenVBand="0" w:oddHBand="0" w:evenHBand="0" w:firstRowFirstColumn="0" w:firstRowLastColumn="0" w:lastRowFirstColumn="0" w:lastRowLastColumn="0"/>
-            </w:pPr>
-          </w:p>
-        </w:tc>
-        <w:tc>
-          <w:tcPr>
-            <w:tcW w:w="473" w:type="dxa"/>
+              <w:rPr>
+                <w:lang w:val="de-DE"/>
+              </w:rPr>
+            </w:pPr>
+            <w:r>
+              <w:rPr>
+                <w:lang w:val="de-DE"/>
+              </w:rPr>
+              <w:t>Masse in Software</w:t>
+            </w:r>
+            <w:r>
+              <w:rPr>
+                <w:lang w:val="de-DE"/>
+              </w:rPr>
+              <w:t xml:space="preserve"> ausgeben l</w:t>
+            </w:r>
+            <w:r>
+              <w:rPr>
+                <w:lang w:val="de-DE"/>
+              </w:rPr>
+              <w:t>assen</w:t>
+            </w:r>
+          </w:p>
+        </w:tc>
+        <w:tc>
+          <w:tcPr>
+            <w:tcW w:w="471" w:type="dxa"/>
           </w:tcPr>
           <w:p>
             <w:pPr>
               <w:cnfStyle w:val="000000000000" w:firstRow="0" w:lastRow="0" w:firstColumn="0" w:lastColumn="0" w:oddVBand="0" w:evenVBand="0" w:oddHBand="0" w:evenHBand="0" w:firstRowFirstColumn="0" w:firstRowLastColumn="0" w:lastRowFirstColumn="0" w:lastRowLastColumn="0"/>
             </w:pPr>
+            <w:r>
+              <w:t>A</w:t>
+            </w:r>
           </w:p>
         </w:tc>
       </w:tr>
@@ -5406,9 +5562,12 @@
         <w:tc>
           <w:tcPr>
             <w:cnfStyle w:val="001000000000" w:firstRow="0" w:lastRow="0" w:firstColumn="1" w:lastColumn="0" w:oddVBand="0" w:evenVBand="0" w:oddHBand="0" w:evenHBand="0" w:firstRowFirstColumn="0" w:firstRowLastColumn="0" w:lastRowFirstColumn="0" w:lastRowLastColumn="0"/>
-            <w:tcW w:w="498" w:type="dxa"/>
-          </w:tcPr>
-          <w:p>
+            <w:tcW w:w="510" w:type="dxa"/>
+          </w:tcPr>
+          <w:p>
+            <w:r>
+              <w:t>B.</w:t>
+            </w:r>
             <w:r>
               <w:t>2</w:t>
             </w:r>
@@ -5416,62 +5575,106 @@
         </w:tc>
         <w:tc>
           <w:tcPr>
-            <w:tcW w:w="981" w:type="dxa"/>
-          </w:tcPr>
-          <w:p>
-            <w:pPr>
+            <w:tcW w:w="789" w:type="dxa"/>
+          </w:tcPr>
+          <w:p>
+            <w:pPr>
+              <w:jc w:val="left"/>
               <w:cnfStyle w:val="000000000000" w:firstRow="0" w:lastRow="0" w:firstColumn="0" w:lastColumn="0" w:oddVBand="0" w:evenVBand="0" w:oddHBand="0" w:evenHBand="0" w:firstRowFirstColumn="0" w:firstRowLastColumn="0" w:lastRowFirstColumn="0" w:lastRowLastColumn="0"/>
             </w:pPr>
-          </w:p>
-        </w:tc>
-        <w:tc>
-          <w:tcPr>
-            <w:tcW w:w="1192" w:type="dxa"/>
-          </w:tcPr>
-          <w:p>
-            <w:pPr>
+            <w:r>
+              <w:t>Q</w:t>
+            </w:r>
+          </w:p>
+        </w:tc>
+        <w:tc>
+          <w:tcPr>
+            <w:tcW w:w="1248" w:type="dxa"/>
+          </w:tcPr>
+          <w:p>
+            <w:pPr>
+              <w:jc w:val="left"/>
               <w:cnfStyle w:val="000000000000" w:firstRow="0" w:lastRow="0" w:firstColumn="0" w:lastColumn="0" w:oddVBand="0" w:evenVBand="0" w:oddHBand="0" w:evenHBand="0" w:firstRowFirstColumn="0" w:firstRowLastColumn="0" w:lastRowFirstColumn="0" w:lastRowLastColumn="0"/>
-            </w:pPr>
-          </w:p>
-        </w:tc>
-        <w:tc>
-          <w:tcPr>
-            <w:tcW w:w="1450" w:type="dxa"/>
-          </w:tcPr>
-          <w:p>
-            <w:pPr>
+              <w:rPr>
+                <w:vertAlign w:val="subscript"/>
+              </w:rPr>
+            </w:pPr>
+            <w:r>
+              <w:t>Masse m</w:t>
+            </w:r>
+            <w:r>
+              <w:rPr>
+                <w:vertAlign w:val="subscript"/>
+              </w:rPr>
+              <w:t>2</w:t>
+            </w:r>
+          </w:p>
+        </w:tc>
+        <w:tc>
+          <w:tcPr>
+            <w:tcW w:w="2551" w:type="dxa"/>
+          </w:tcPr>
+          <w:p>
+            <w:pPr>
+              <w:jc w:val="left"/>
               <w:cnfStyle w:val="000000000000" w:firstRow="0" w:lastRow="0" w:firstColumn="0" w:lastColumn="0" w:oddVBand="0" w:evenVBand="0" w:oddHBand="0" w:evenHBand="0" w:firstRowFirstColumn="0" w:firstRowLastColumn="0" w:lastRowFirstColumn="0" w:lastRowLastColumn="0"/>
             </w:pPr>
           </w:p>
         </w:tc>
         <w:tc>
           <w:tcPr>
-            <w:tcW w:w="1524" w:type="dxa"/>
-          </w:tcPr>
-          <w:p>
-            <w:pPr>
+            <w:tcW w:w="1560" w:type="dxa"/>
+          </w:tcPr>
+          <w:p>
+            <w:pPr>
+              <w:jc w:val="left"/>
               <w:cnfStyle w:val="000000000000" w:firstRow="0" w:lastRow="0" w:firstColumn="0" w:lastColumn="0" w:oddVBand="0" w:evenVBand="0" w:oddHBand="0" w:evenHBand="0" w:firstRowFirstColumn="0" w:firstRowLastColumn="0" w:lastRowFirstColumn="0" w:lastRowLastColumn="0"/>
             </w:pPr>
-          </w:p>
-        </w:tc>
-        <w:tc>
-          <w:tcPr>
-            <w:tcW w:w="2147" w:type="dxa"/>
-          </w:tcPr>
-          <w:p>
-            <w:pPr>
+            <w:r>
+              <w:rPr>
+                <w:lang w:val="de-DE"/>
+              </w:rPr>
+              <w:t>Ergebnisziel</w:t>
+            </w:r>
+          </w:p>
+        </w:tc>
+        <w:tc>
+          <w:tcPr>
+            <w:tcW w:w="1938" w:type="dxa"/>
+          </w:tcPr>
+          <w:p>
+            <w:pPr>
+              <w:jc w:val="left"/>
               <w:cnfStyle w:val="000000000000" w:firstRow="0" w:lastRow="0" w:firstColumn="0" w:lastColumn="0" w:oddVBand="0" w:evenVBand="0" w:oddHBand="0" w:evenHBand="0" w:firstRowFirstColumn="0" w:firstRowLastColumn="0" w:lastRowFirstColumn="0" w:lastRowLastColumn="0"/>
-            </w:pPr>
-          </w:p>
-        </w:tc>
-        <w:tc>
-          <w:tcPr>
-            <w:tcW w:w="473" w:type="dxa"/>
+              <w:rPr>
+                <w:lang w:val="de-DE"/>
+              </w:rPr>
+            </w:pPr>
+            <w:r>
+              <w:rPr>
+                <w:lang w:val="de-DE"/>
+              </w:rPr>
+              <w:t>Masse in Software ausgeben l</w:t>
+            </w:r>
+            <w:r>
+              <w:rPr>
+                <w:lang w:val="de-DE"/>
+              </w:rPr>
+              <w:t>assen</w:t>
+            </w:r>
+          </w:p>
+        </w:tc>
+        <w:tc>
+          <w:tcPr>
+            <w:tcW w:w="471" w:type="dxa"/>
           </w:tcPr>
           <w:p>
             <w:pPr>
               <w:cnfStyle w:val="000000000000" w:firstRow="0" w:lastRow="0" w:firstColumn="0" w:lastColumn="0" w:oddVBand="0" w:evenVBand="0" w:oddHBand="0" w:evenHBand="0" w:firstRowFirstColumn="0" w:firstRowLastColumn="0" w:lastRowFirstColumn="0" w:lastRowLastColumn="0"/>
             </w:pPr>
+            <w:r>
+              <w:t>A</w:t>
+            </w:r>
           </w:p>
         </w:tc>
       </w:tr>
@@ -5479,9 +5682,12 @@
         <w:tc>
           <w:tcPr>
             <w:cnfStyle w:val="001000000000" w:firstRow="0" w:lastRow="0" w:firstColumn="1" w:lastColumn="0" w:oddVBand="0" w:evenVBand="0" w:oddHBand="0" w:evenHBand="0" w:firstRowFirstColumn="0" w:firstRowLastColumn="0" w:lastRowFirstColumn="0" w:lastRowLastColumn="0"/>
-            <w:tcW w:w="498" w:type="dxa"/>
-          </w:tcPr>
-          <w:p>
+            <w:tcW w:w="510" w:type="dxa"/>
+          </w:tcPr>
+          <w:p>
+            <w:r>
+              <w:t>B.</w:t>
+            </w:r>
             <w:r>
               <w:t>3</w:t>
             </w:r>
@@ -5489,67 +5695,322 @@
         </w:tc>
         <w:tc>
           <w:tcPr>
-            <w:tcW w:w="981" w:type="dxa"/>
-          </w:tcPr>
-          <w:p>
-            <w:pPr>
+            <w:tcW w:w="789" w:type="dxa"/>
+          </w:tcPr>
+          <w:p>
+            <w:pPr>
+              <w:jc w:val="left"/>
               <w:cnfStyle w:val="000000000000" w:firstRow="0" w:lastRow="0" w:firstColumn="0" w:lastColumn="0" w:oddVBand="0" w:evenVBand="0" w:oddHBand="0" w:evenHBand="0" w:firstRowFirstColumn="0" w:firstRowLastColumn="0" w:lastRowFirstColumn="0" w:lastRowLastColumn="0"/>
             </w:pPr>
-          </w:p>
-        </w:tc>
-        <w:tc>
-          <w:tcPr>
-            <w:tcW w:w="1192" w:type="dxa"/>
-          </w:tcPr>
-          <w:p>
-            <w:pPr>
+            <w:r>
+              <w:t>Q</w:t>
+            </w:r>
+          </w:p>
+        </w:tc>
+        <w:tc>
+          <w:tcPr>
+            <w:tcW w:w="1248" w:type="dxa"/>
+          </w:tcPr>
+          <w:p>
+            <w:pPr>
+              <w:jc w:val="left"/>
               <w:cnfStyle w:val="000000000000" w:firstRow="0" w:lastRow="0" w:firstColumn="0" w:lastColumn="0" w:oddVBand="0" w:evenVBand="0" w:oddHBand="0" w:evenHBand="0" w:firstRowFirstColumn="0" w:firstRowLastColumn="0" w:lastRowFirstColumn="0" w:lastRowLastColumn="0"/>
-            </w:pPr>
-          </w:p>
-        </w:tc>
-        <w:tc>
-          <w:tcPr>
-            <w:tcW w:w="1450" w:type="dxa"/>
-          </w:tcPr>
-          <w:p>
-            <w:pPr>
+              <w:rPr>
+                <w:lang w:val="de-DE"/>
+              </w:rPr>
+            </w:pPr>
+            <w:r>
+              <w:rPr>
+                <w:lang w:val="de-DE"/>
+              </w:rPr>
+              <w:t>Länge l</w:t>
+            </w:r>
+            <w:r>
+              <w:rPr>
+                <w:vertAlign w:val="subscript"/>
+                <w:lang w:val="de-DE"/>
+              </w:rPr>
+              <w:t>1</w:t>
+            </w:r>
+            <w:r>
+              <w:rPr>
+                <w:lang w:val="de-DE"/>
+              </w:rPr>
+              <w:t xml:space="preserve"> </w:t>
+            </w:r>
+          </w:p>
+        </w:tc>
+        <w:tc>
+          <w:tcPr>
+            <w:tcW w:w="2551" w:type="dxa"/>
+          </w:tcPr>
+          <w:p>
+            <w:pPr>
+              <w:jc w:val="left"/>
               <w:cnfStyle w:val="000000000000" w:firstRow="0" w:lastRow="0" w:firstColumn="0" w:lastColumn="0" w:oddVBand="0" w:evenVBand="0" w:oddHBand="0" w:evenHBand="0" w:firstRowFirstColumn="0" w:firstRowLastColumn="0" w:lastRowFirstColumn="0" w:lastRowLastColumn="0"/>
-            </w:pPr>
-          </w:p>
-        </w:tc>
-        <w:tc>
-          <w:tcPr>
-            <w:tcW w:w="1524" w:type="dxa"/>
-          </w:tcPr>
-          <w:p>
-            <w:pPr>
+              <w:rPr>
+                <w:lang w:val="de-DE"/>
+              </w:rPr>
+            </w:pPr>
+            <w:r>
+              <w:rPr>
+                <w:lang w:val="de-DE"/>
+              </w:rPr>
+              <w:t>Länge des ersten Armes l</w:t>
+            </w:r>
+            <w:r>
+              <w:rPr>
+                <w:vertAlign w:val="subscript"/>
+                <w:lang w:val="de-DE"/>
+              </w:rPr>
+              <w:t>1</w:t>
+            </w:r>
+            <w:r>
+              <w:rPr>
+                <w:lang w:val="de-DE"/>
+              </w:rPr>
+              <w:t xml:space="preserve"> = 0.8m</w:t>
+            </w:r>
+          </w:p>
+        </w:tc>
+        <w:tc>
+          <w:tcPr>
+            <w:tcW w:w="1560" w:type="dxa"/>
+          </w:tcPr>
+          <w:p>
+            <w:pPr>
+              <w:jc w:val="left"/>
               <w:cnfStyle w:val="000000000000" w:firstRow="0" w:lastRow="0" w:firstColumn="0" w:lastColumn="0" w:oddVBand="0" w:evenVBand="0" w:oddHBand="0" w:evenHBand="0" w:firstRowFirstColumn="0" w:firstRowLastColumn="0" w:lastRowFirstColumn="0" w:lastRowLastColumn="0"/>
-            </w:pPr>
-          </w:p>
-        </w:tc>
-        <w:tc>
-          <w:tcPr>
-            <w:tcW w:w="2147" w:type="dxa"/>
-          </w:tcPr>
-          <w:p>
-            <w:pPr>
+              <w:rPr>
+                <w:lang w:val="de-DE"/>
+              </w:rPr>
+            </w:pPr>
+            <w:r>
+              <w:rPr>
+                <w:lang w:val="de-DE"/>
+              </w:rPr>
+              <w:t>Ergebnisziel</w:t>
+            </w:r>
+          </w:p>
+        </w:tc>
+        <w:tc>
+          <w:tcPr>
+            <w:tcW w:w="1938" w:type="dxa"/>
+          </w:tcPr>
+          <w:p>
+            <w:pPr>
+              <w:jc w:val="left"/>
               <w:cnfStyle w:val="000000000000" w:firstRow="0" w:lastRow="0" w:firstColumn="0" w:lastColumn="0" w:oddVBand="0" w:evenVBand="0" w:oddHBand="0" w:evenHBand="0" w:firstRowFirstColumn="0" w:firstRowLastColumn="0" w:lastRowFirstColumn="0" w:lastRowLastColumn="0"/>
-            </w:pPr>
-          </w:p>
-        </w:tc>
-        <w:tc>
-          <w:tcPr>
-            <w:tcW w:w="473" w:type="dxa"/>
+              <w:rPr>
+                <w:lang w:val="de-DE"/>
+              </w:rPr>
+            </w:pPr>
+            <w:r>
+              <w:rPr>
+                <w:lang w:val="de-DE"/>
+              </w:rPr>
+              <w:t>Länge</w:t>
+            </w:r>
+            <w:r>
+              <w:rPr>
+                <w:lang w:val="de-DE"/>
+              </w:rPr>
+              <w:t xml:space="preserve"> in Software ausgeben l</w:t>
+            </w:r>
+            <w:r>
+              <w:rPr>
+                <w:lang w:val="de-DE"/>
+              </w:rPr>
+              <w:t>assen</w:t>
+            </w:r>
+          </w:p>
+        </w:tc>
+        <w:tc>
+          <w:tcPr>
+            <w:tcW w:w="471" w:type="dxa"/>
           </w:tcPr>
           <w:p>
             <w:pPr>
               <w:cnfStyle w:val="000000000000" w:firstRow="0" w:lastRow="0" w:firstColumn="0" w:lastColumn="0" w:oddVBand="0" w:evenVBand="0" w:oddHBand="0" w:evenHBand="0" w:firstRowFirstColumn="0" w:firstRowLastColumn="0" w:lastRowFirstColumn="0" w:lastRowLastColumn="0"/>
-            </w:pPr>
+              <w:rPr>
+                <w:lang w:val="de-DE"/>
+              </w:rPr>
+            </w:pPr>
+            <w:r>
+              <w:rPr>
+                <w:lang w:val="de-DE"/>
+              </w:rPr>
+              <w:t>A</w:t>
+            </w:r>
+          </w:p>
+        </w:tc>
+      </w:tr>
+      <w:tr>
+        <w:tc>
+          <w:tcPr>
+            <w:cnfStyle w:val="001000000000" w:firstRow="0" w:lastRow="0" w:firstColumn="1" w:lastColumn="0" w:oddVBand="0" w:evenVBand="0" w:oddHBand="0" w:evenHBand="0" w:firstRowFirstColumn="0" w:firstRowLastColumn="0" w:lastRowFirstColumn="0" w:lastRowLastColumn="0"/>
+            <w:tcW w:w="510" w:type="dxa"/>
+          </w:tcPr>
+          <w:p>
+            <w:r>
+              <w:t>B.4</w:t>
+            </w:r>
+          </w:p>
+        </w:tc>
+        <w:tc>
+          <w:tcPr>
+            <w:tcW w:w="789" w:type="dxa"/>
+          </w:tcPr>
+          <w:p>
+            <w:pPr>
+              <w:jc w:val="left"/>
+              <w:cnfStyle w:val="000000000000" w:firstRow="0" w:lastRow="0" w:firstColumn="0" w:lastColumn="0" w:oddVBand="0" w:evenVBand="0" w:oddHBand="0" w:evenHBand="0" w:firstRowFirstColumn="0" w:firstRowLastColumn="0" w:lastRowFirstColumn="0" w:lastRowLastColumn="0"/>
+            </w:pPr>
+            <w:r>
+              <w:t>Q</w:t>
+            </w:r>
+          </w:p>
+        </w:tc>
+        <w:tc>
+          <w:tcPr>
+            <w:tcW w:w="1248" w:type="dxa"/>
+          </w:tcPr>
+          <w:p>
+            <w:pPr>
+              <w:jc w:val="left"/>
+              <w:cnfStyle w:val="000000000000" w:firstRow="0" w:lastRow="0" w:firstColumn="0" w:lastColumn="0" w:oddVBand="0" w:evenVBand="0" w:oddHBand="0" w:evenHBand="0" w:firstRowFirstColumn="0" w:firstRowLastColumn="0" w:lastRowFirstColumn="0" w:lastRowLastColumn="0"/>
+              <w:rPr>
+                <w:lang w:val="de-DE"/>
+              </w:rPr>
+            </w:pPr>
+            <w:r>
+              <w:rPr>
+                <w:lang w:val="de-DE"/>
+              </w:rPr>
+              <w:t>Länge l</w:t>
+            </w:r>
+            <w:r>
+              <w:rPr>
+                <w:vertAlign w:val="subscript"/>
+                <w:lang w:val="de-DE"/>
+              </w:rPr>
+              <w:t>2</w:t>
+            </w:r>
+          </w:p>
+        </w:tc>
+        <w:tc>
+          <w:tcPr>
+            <w:tcW w:w="2551" w:type="dxa"/>
+          </w:tcPr>
+          <w:p>
+            <w:pPr>
+              <w:jc w:val="left"/>
+              <w:cnfStyle w:val="000000000000" w:firstRow="0" w:lastRow="0" w:firstColumn="0" w:lastColumn="0" w:oddVBand="0" w:evenVBand="0" w:oddHBand="0" w:evenHBand="0" w:firstRowFirstColumn="0" w:firstRowLastColumn="0" w:lastRowFirstColumn="0" w:lastRowLastColumn="0"/>
+              <w:rPr>
+                <w:lang w:val="de-DE"/>
+              </w:rPr>
+            </w:pPr>
+            <w:r>
+              <w:rPr>
+                <w:lang w:val="de-DE"/>
+              </w:rPr>
+              <w:t>Länge des zweiten Armes l</w:t>
+            </w:r>
+            <w:r>
+              <w:rPr>
+                <w:vertAlign w:val="subscript"/>
+                <w:lang w:val="de-DE"/>
+              </w:rPr>
+              <w:t>2</w:t>
+            </w:r>
+            <w:r>
+              <w:rPr>
+                <w:lang w:val="de-DE"/>
+              </w:rPr>
+              <w:t xml:space="preserve"> = 0.7m</w:t>
+            </w:r>
+          </w:p>
+        </w:tc>
+        <w:tc>
+          <w:tcPr>
+            <w:tcW w:w="1560" w:type="dxa"/>
+          </w:tcPr>
+          <w:p>
+            <w:pPr>
+              <w:jc w:val="left"/>
+              <w:cnfStyle w:val="000000000000" w:firstRow="0" w:lastRow="0" w:firstColumn="0" w:lastColumn="0" w:oddVBand="0" w:evenVBand="0" w:oddHBand="0" w:evenHBand="0" w:firstRowFirstColumn="0" w:firstRowLastColumn="0" w:lastRowFirstColumn="0" w:lastRowLastColumn="0"/>
+              <w:rPr>
+                <w:lang w:val="de-DE"/>
+              </w:rPr>
+            </w:pPr>
+            <w:r>
+              <w:rPr>
+                <w:lang w:val="de-DE"/>
+              </w:rPr>
+              <w:t>Ergebnisziel</w:t>
+            </w:r>
+          </w:p>
+        </w:tc>
+        <w:tc>
+          <w:tcPr>
+            <w:tcW w:w="1938" w:type="dxa"/>
+          </w:tcPr>
+          <w:p>
+            <w:pPr>
+              <w:jc w:val="left"/>
+              <w:cnfStyle w:val="000000000000" w:firstRow="0" w:lastRow="0" w:firstColumn="0" w:lastColumn="0" w:oddVBand="0" w:evenVBand="0" w:oddHBand="0" w:evenHBand="0" w:firstRowFirstColumn="0" w:firstRowLastColumn="0" w:lastRowFirstColumn="0" w:lastRowLastColumn="0"/>
+              <w:rPr>
+                <w:lang w:val="de-DE"/>
+              </w:rPr>
+            </w:pPr>
+            <w:r>
+              <w:rPr>
+                <w:lang w:val="de-DE"/>
+              </w:rPr>
+              <w:t>Länge</w:t>
+            </w:r>
+            <w:r>
+              <w:rPr>
+                <w:lang w:val="de-DE"/>
+              </w:rPr>
+              <w:t xml:space="preserve"> in Software ausgeben l</w:t>
+            </w:r>
+            <w:r>
+              <w:rPr>
+                <w:lang w:val="de-DE"/>
+              </w:rPr>
+              <w:t>assen</w:t>
+            </w:r>
+          </w:p>
+        </w:tc>
+        <w:tc>
+          <w:tcPr>
+            <w:tcW w:w="471" w:type="dxa"/>
+          </w:tcPr>
+          <w:p>
+            <w:pPr>
+              <w:cnfStyle w:val="000000000000" w:firstRow="0" w:lastRow="0" w:firstColumn="0" w:lastColumn="0" w:oddVBand="0" w:evenVBand="0" w:oddHBand="0" w:evenHBand="0" w:firstRowFirstColumn="0" w:firstRowLastColumn="0" w:lastRowFirstColumn="0" w:lastRowLastColumn="0"/>
+              <w:rPr>
+                <w:lang w:val="de-DE"/>
+              </w:rPr>
+            </w:pPr>
+            <w:r>
+              <w:rPr>
+                <w:lang w:val="de-DE"/>
+              </w:rPr>
+              <w:t>A</w:t>
+            </w:r>
           </w:p>
         </w:tc>
       </w:tr>
     </w:tbl>
-    <w:p/>
+    <w:p>
+      <w:pPr>
+        <w:rPr>
+          <w:lang w:val="de-DE"/>
+        </w:rPr>
+      </w:pPr>
+    </w:p>
     <w:p>
       <w:pPr>
         <w:pStyle w:val="berschrift3"/>
@@ -5559,9 +6020,10 @@
         </w:numPr>
         <w:ind w:left="1080"/>
       </w:pPr>
-      <w:bookmarkStart w:id="21" w:name="_Toc117099761"/>
+      <w:bookmarkStart w:id="20" w:name="_Toc117099761"/>
       <w:proofErr w:type="spellStart"/>
       <w:r>
+        <w:lastRenderedPageBreak/>
         <w:t>externe</w:t>
       </w:r>
       <w:proofErr w:type="spellEnd"/>
@@ -5572,7 +6034,7 @@
       <w:r>
         <w:t>Schnittstellen</w:t>
       </w:r>
-      <w:bookmarkEnd w:id="21"/>
+      <w:bookmarkEnd w:id="20"/>
       <w:proofErr w:type="spellEnd"/>
       <w:r>
         <w:t xml:space="preserve"> </w:t>
@@ -5587,12 +6049,12 @@
         </w:numPr>
         <w:ind w:left="1080"/>
       </w:pPr>
-      <w:bookmarkStart w:id="22" w:name="_Toc117099762"/>
+      <w:bookmarkStart w:id="21" w:name="_Toc117099762"/>
       <w:proofErr w:type="spellStart"/>
       <w:r>
         <w:t>Betriebszustände</w:t>
       </w:r>
-      <w:bookmarkEnd w:id="22"/>
+      <w:bookmarkEnd w:id="21"/>
       <w:proofErr w:type="spellEnd"/>
       <w:r>
         <w:t xml:space="preserve"> </w:t>
@@ -5607,11 +6069,11 @@
         </w:numPr>
         <w:ind w:left="1080"/>
       </w:pPr>
-      <w:bookmarkStart w:id="23" w:name="_Toc117099763"/>
+      <w:bookmarkStart w:id="22" w:name="_Toc117099763"/>
       <w:r>
         <w:t>Output</w:t>
       </w:r>
-      <w:bookmarkEnd w:id="23"/>
+      <w:bookmarkEnd w:id="22"/>
       <w:r>
         <w:t xml:space="preserve"> </w:t>
       </w:r>
@@ -5625,12 +6087,12 @@
         </w:numPr>
         <w:ind w:left="1080"/>
       </w:pPr>
-      <w:bookmarkStart w:id="24" w:name="_Toc117099764"/>
+      <w:bookmarkStart w:id="23" w:name="_Toc117099764"/>
       <w:proofErr w:type="spellStart"/>
       <w:r>
         <w:t>Umgebungsbedingungen</w:t>
       </w:r>
-      <w:bookmarkEnd w:id="24"/>
+      <w:bookmarkEnd w:id="23"/>
       <w:proofErr w:type="spellEnd"/>
       <w:r>
         <w:t xml:space="preserve"> </w:t>
@@ -5645,7 +6107,7 @@
         </w:numPr>
         <w:ind w:left="720"/>
       </w:pPr>
-      <w:bookmarkStart w:id="25" w:name="_Toc117099765"/>
+      <w:bookmarkStart w:id="24" w:name="_Toc117099765"/>
       <w:proofErr w:type="spellStart"/>
       <w:r>
         <w:t>nicht-funktionale</w:t>
@@ -5658,7 +6120,7 @@
       <w:r>
         <w:t>Anforderungen</w:t>
       </w:r>
-      <w:bookmarkEnd w:id="25"/>
+      <w:bookmarkEnd w:id="24"/>
       <w:proofErr w:type="spellEnd"/>
       <w:r>
         <w:t xml:space="preserve"> </w:t>
@@ -5673,24 +6135,16 @@
         </w:numPr>
         <w:ind w:left="1080"/>
       </w:pPr>
-      <w:bookmarkStart w:id="26" w:name="_Toc117099766"/>
+      <w:bookmarkStart w:id="25" w:name="_Toc117099766"/>
       <w:proofErr w:type="spellStart"/>
       <w:r>
         <w:t>Anforderungen</w:t>
       </w:r>
       <w:proofErr w:type="spellEnd"/>
       <w:r>
-        <w:t xml:space="preserve"> </w:t>
-      </w:r>
-      <w:proofErr w:type="gramStart"/>
-      <w:r>
-        <w:t>an</w:t>
-      </w:r>
-      <w:proofErr w:type="gramEnd"/>
-      <w:r>
-        <w:t xml:space="preserve"> Performance</w:t>
-      </w:r>
-      <w:bookmarkEnd w:id="26"/>
+        <w:t xml:space="preserve"> an Performance</w:t>
+      </w:r>
+      <w:bookmarkEnd w:id="25"/>
       <w:r>
         <w:t xml:space="preserve"> </w:t>
       </w:r>
@@ -5704,11 +6158,11 @@
         </w:numPr>
         <w:ind w:left="1080"/>
       </w:pPr>
-      <w:bookmarkStart w:id="27" w:name="_Toc117099767"/>
+      <w:bookmarkStart w:id="26" w:name="_Toc117099767"/>
       <w:r>
         <w:t>Usability</w:t>
       </w:r>
-      <w:bookmarkEnd w:id="27"/>
+      <w:bookmarkEnd w:id="26"/>
       <w:r>
         <w:t xml:space="preserve"> </w:t>
       </w:r>
@@ -5722,12 +6176,12 @@
         </w:numPr>
         <w:ind w:left="1080"/>
       </w:pPr>
-      <w:bookmarkStart w:id="28" w:name="_Toc117099768"/>
+      <w:bookmarkStart w:id="27" w:name="_Toc117099768"/>
       <w:proofErr w:type="spellStart"/>
       <w:r>
         <w:t>Wartbarkeit</w:t>
       </w:r>
-      <w:bookmarkEnd w:id="28"/>
+      <w:bookmarkEnd w:id="27"/>
       <w:proofErr w:type="spellEnd"/>
       <w:r>
         <w:t xml:space="preserve"> </w:t>
@@ -5742,7 +6196,7 @@
         </w:numPr>
         <w:ind w:left="1080"/>
       </w:pPr>
-      <w:bookmarkStart w:id="29" w:name="_Toc117099769"/>
+      <w:bookmarkStart w:id="28" w:name="_Toc117099769"/>
       <w:proofErr w:type="spellStart"/>
       <w:r>
         <w:t>Änderbarkeit</w:t>
@@ -5755,7 +6209,7 @@
       <w:r>
         <w:t>Skalierbarkeit</w:t>
       </w:r>
-      <w:bookmarkEnd w:id="29"/>
+      <w:bookmarkEnd w:id="28"/>
       <w:proofErr w:type="spellEnd"/>
       <w:r>
         <w:t xml:space="preserve"> </w:t>
@@ -5770,12 +6224,12 @@
         </w:numPr>
         <w:ind w:left="720"/>
       </w:pPr>
-      <w:bookmarkStart w:id="30" w:name="_Toc117099770"/>
+      <w:bookmarkStart w:id="29" w:name="_Toc117099770"/>
       <w:proofErr w:type="spellStart"/>
       <w:r>
         <w:t>Qualitätsanforderungen</w:t>
       </w:r>
-      <w:bookmarkEnd w:id="30"/>
+      <w:bookmarkEnd w:id="29"/>
       <w:proofErr w:type="spellEnd"/>
       <w:r>
         <w:t xml:space="preserve"> </w:t>
@@ -5790,11 +6244,11 @@
         </w:numPr>
         <w:ind w:left="720"/>
       </w:pPr>
-      <w:bookmarkStart w:id="31" w:name="_Toc117099771"/>
+      <w:bookmarkStart w:id="30" w:name="_Toc117099771"/>
       <w:r>
         <w:t>System Security</w:t>
       </w:r>
-      <w:bookmarkEnd w:id="31"/>
+      <w:bookmarkEnd w:id="30"/>
       <w:r>
         <w:t xml:space="preserve"> </w:t>
       </w:r>
@@ -5808,7 +6262,7 @@
         </w:numPr>
         <w:ind w:left="720"/>
       </w:pPr>
-      <w:bookmarkStart w:id="32" w:name="_Toc117099772"/>
+      <w:bookmarkStart w:id="31" w:name="_Toc117099772"/>
       <w:proofErr w:type="spellStart"/>
       <w:r>
         <w:t>Datenverwaltung</w:t>
@@ -5821,7 +6275,7 @@
       <w:r>
         <w:t>Sicherheit</w:t>
       </w:r>
-      <w:bookmarkEnd w:id="32"/>
+      <w:bookmarkEnd w:id="31"/>
       <w:proofErr w:type="spellEnd"/>
       <w:r>
         <w:t xml:space="preserve"> </w:t>
@@ -5836,7 +6290,7 @@
         </w:numPr>
         <w:ind w:left="720"/>
       </w:pPr>
-      <w:bookmarkStart w:id="33" w:name="_Toc117099773"/>
+      <w:bookmarkStart w:id="32" w:name="_Toc117099773"/>
       <w:proofErr w:type="spellStart"/>
       <w:r>
         <w:t>Sonstige</w:t>
@@ -5849,7 +6303,7 @@
       <w:r>
         <w:t>Anforderungen</w:t>
       </w:r>
-      <w:bookmarkEnd w:id="33"/>
+      <w:bookmarkEnd w:id="32"/>
       <w:proofErr w:type="spellEnd"/>
       <w:r>
         <w:t xml:space="preserve"> </w:t>
@@ -5867,14 +6321,14 @@
           <w:lang w:val="de-DE"/>
         </w:rPr>
       </w:pPr>
-      <w:bookmarkStart w:id="34" w:name="_Toc117099774"/>
+      <w:bookmarkStart w:id="33" w:name="_Toc117099774"/>
       <w:r>
         <w:rPr>
           <w:lang w:val="de-DE"/>
         </w:rPr>
         <w:t>Richtlinien und Vorschriften</w:t>
       </w:r>
-      <w:bookmarkEnd w:id="34"/>
+      <w:bookmarkEnd w:id="33"/>
       <w:r>
         <w:rPr>
           <w:lang w:val="de-DE"/>
@@ -5894,7 +6348,7 @@
           <w:lang w:val="de-DE"/>
         </w:rPr>
       </w:pPr>
-      <w:bookmarkStart w:id="35" w:name="_Toc117099775"/>
+      <w:bookmarkStart w:id="34" w:name="_Toc117099775"/>
       <w:proofErr w:type="spellStart"/>
       <w:r>
         <w:rPr>
@@ -5909,7 +6363,7 @@
         </w:rPr>
         <w:t>, Handling, Versand und Transport</w:t>
       </w:r>
-      <w:bookmarkEnd w:id="35"/>
+      <w:bookmarkEnd w:id="34"/>
       <w:r>
         <w:rPr>
           <w:lang w:val="de-DE"/>
@@ -5925,12 +6379,12 @@
           <w:numId w:val="4"/>
         </w:numPr>
       </w:pPr>
-      <w:bookmarkStart w:id="36" w:name="_Toc117099776"/>
+      <w:bookmarkStart w:id="35" w:name="_Toc117099776"/>
       <w:proofErr w:type="spellStart"/>
       <w:r>
         <w:t>Verifikation</w:t>
       </w:r>
-      <w:bookmarkEnd w:id="36"/>
+      <w:bookmarkEnd w:id="35"/>
       <w:proofErr w:type="spellEnd"/>
       <w:r>
         <w:t xml:space="preserve"> </w:t>
@@ -5949,7 +6403,8 @@
       </w:r>
     </w:p>
     <w:sectPr>
-      <w:headerReference w:type="default" r:id="rId9"/>
+      <w:headerReference w:type="default" r:id="rId10"/>
+      <w:footerReference w:type="default" r:id="rId11"/>
       <w:pgSz w:w="11906" w:h="16838"/>
       <w:pgMar w:top="1417" w:right="1417" w:bottom="1134" w:left="1417" w:header="708" w:footer="708" w:gutter="0"/>
       <w:cols w:space="708"/>
@@ -5982,6 +6437,78 @@
     </w:p>
   </w:endnote>
 </w:endnotes>
+</file>
+
+<file path=word/footer1.xml><?xml version="1.0" encoding="utf-8"?>
+<w:ftr xmlns:wpc="http://schemas.microsoft.com/office/word/2010/wordprocessingCanvas" xmlns:cx="http://schemas.microsoft.com/office/drawing/2014/chartex" xmlns:cx1="http://schemas.microsoft.com/office/drawing/2015/9/8/chartex" xmlns:cx2="http://schemas.microsoft.com/office/drawing/2015/10/21/chartex" xmlns:cx3="http://schemas.microsoft.com/office/drawing/2016/5/9/chartex" xmlns:cx4="http://schemas.microsoft.com/office/drawing/2016/5/10/chartex" xmlns:cx5="http://schemas.microsoft.com/office/drawing/2016/5/11/chartex" xmlns:cx6="http://schemas.microsoft.com/office/drawing/2016/5/12/chartex" xmlns:cx7="http://schemas.microsoft.com/office/drawing/2016/5/13/chartex" xmlns:cx8="http://schemas.microsoft.com/office/drawing/2016/5/14/chartex" xmlns:mc="http://schemas.openxmlformats.org/markup-compatibility/2006" xmlns:aink="http://schemas.microsoft.com/office/drawing/2016/ink" xmlns:am3d="http://schemas.microsoft.com/office/drawing/2017/model3d" xmlns:o="urn:schemas-microsoft-com:office:office" xmlns:oel="http://schemas.microsoft.com/office/2019/extlst" xmlns:r="http://schemas.openxmlformats.org/officeDocument/2006/relationships" xmlns:m="http://schemas.openxmlformats.org/officeDocument/2006/math" xmlns:v="urn:schemas-microsoft-com:vml" xmlns:wp14="http://schemas.microsoft.com/office/word/2010/wordprocessingDrawing" xmlns:wp="http://schemas.openxmlformats.org/drawingml/2006/wordprocessingDrawing" xmlns:w10="urn:schemas-microsoft-com:office:word" xmlns:w="http://schemas.openxmlformats.org/wordprocessingml/2006/main" xmlns:w14="http://schemas.microsoft.com/office/word/2010/wordml" xmlns:w15="http://schemas.microsoft.com/office/word/2012/wordml" xmlns:w16cex="http://schemas.microsoft.com/office/word/2018/wordml/cex" xmlns:w16cid="http://schemas.microsoft.com/office/word/2016/wordml/cid" xmlns:w16="http://schemas.microsoft.com/office/word/2018/wordml" xmlns:w16sdtdh="http://schemas.microsoft.com/office/word/2020/wordml/sdtdatahash" xmlns:w16se="http://schemas.microsoft.com/office/word/2015/wordml/symex" xmlns:wpg="http://schemas.microsoft.com/office/word/2010/wordprocessingGroup" xmlns:wpi="http://schemas.microsoft.com/office/word/2010/wordprocessingInk" xmlns:wne="http://schemas.microsoft.com/office/word/2006/wordml" xmlns:wps="http://schemas.microsoft.com/office/word/2010/wordprocessingShape" mc:Ignorable="w14 w15 w16se w16cid w16 w16cex w16sdtdh wp14">
+  <w:sdt>
+    <w:sdtPr>
+      <w:id w:val="1344440663"/>
+      <w:docPartObj>
+        <w:docPartGallery w:val="Page Numbers (Bottom of Page)"/>
+        <w:docPartUnique/>
+      </w:docPartObj>
+    </w:sdtPr>
+    <w:sdtContent>
+      <w:p>
+        <w:pPr>
+          <w:pStyle w:val="Fuzeile"/>
+          <w:jc w:val="center"/>
+        </w:pPr>
+      </w:p>
+    </w:sdtContent>
+  </w:sdt>
+  <w:p>
+    <w:pPr>
+      <w:pStyle w:val="Fuzeile"/>
+    </w:pPr>
+  </w:p>
+</w:ftr>
+</file>
+
+<file path=word/footer2.xml><?xml version="1.0" encoding="utf-8"?>
+<w:ftr xmlns:wpc="http://schemas.microsoft.com/office/word/2010/wordprocessingCanvas" xmlns:cx="http://schemas.microsoft.com/office/drawing/2014/chartex" xmlns:cx1="http://schemas.microsoft.com/office/drawing/2015/9/8/chartex" xmlns:cx2="http://schemas.microsoft.com/office/drawing/2015/10/21/chartex" xmlns:cx3="http://schemas.microsoft.com/office/drawing/2016/5/9/chartex" xmlns:cx4="http://schemas.microsoft.com/office/drawing/2016/5/10/chartex" xmlns:cx5="http://schemas.microsoft.com/office/drawing/2016/5/11/chartex" xmlns:cx6="http://schemas.microsoft.com/office/drawing/2016/5/12/chartex" xmlns:cx7="http://schemas.microsoft.com/office/drawing/2016/5/13/chartex" xmlns:cx8="http://schemas.microsoft.com/office/drawing/2016/5/14/chartex" xmlns:mc="http://schemas.openxmlformats.org/markup-compatibility/2006" xmlns:aink="http://schemas.microsoft.com/office/drawing/2016/ink" xmlns:am3d="http://schemas.microsoft.com/office/drawing/2017/model3d" xmlns:o="urn:schemas-microsoft-com:office:office" xmlns:oel="http://schemas.microsoft.com/office/2019/extlst" xmlns:r="http://schemas.openxmlformats.org/officeDocument/2006/relationships" xmlns:m="http://schemas.openxmlformats.org/officeDocument/2006/math" xmlns:v="urn:schemas-microsoft-com:vml" xmlns:wp14="http://schemas.microsoft.com/office/word/2010/wordprocessingDrawing" xmlns:wp="http://schemas.openxmlformats.org/drawingml/2006/wordprocessingDrawing" xmlns:w10="urn:schemas-microsoft-com:office:word" xmlns:w="http://schemas.openxmlformats.org/wordprocessingml/2006/main" xmlns:w14="http://schemas.microsoft.com/office/word/2010/wordml" xmlns:w15="http://schemas.microsoft.com/office/word/2012/wordml" xmlns:w16cex="http://schemas.microsoft.com/office/word/2018/wordml/cex" xmlns:w16cid="http://schemas.microsoft.com/office/word/2016/wordml/cid" xmlns:w16="http://schemas.microsoft.com/office/word/2018/wordml" xmlns:w16sdtdh="http://schemas.microsoft.com/office/word/2020/wordml/sdtdatahash" xmlns:w16se="http://schemas.microsoft.com/office/word/2015/wordml/symex" xmlns:wpg="http://schemas.microsoft.com/office/word/2010/wordprocessingGroup" xmlns:wpi="http://schemas.microsoft.com/office/word/2010/wordprocessingInk" xmlns:wne="http://schemas.microsoft.com/office/word/2006/wordml" xmlns:wps="http://schemas.microsoft.com/office/word/2010/wordprocessingShape" mc:Ignorable="w14 w15 w16se w16cid w16 w16cex w16sdtdh wp14">
+  <w:sdt>
+    <w:sdtPr>
+      <w:id w:val="-1488084524"/>
+      <w:docPartObj>
+        <w:docPartGallery w:val="Page Numbers (Bottom of Page)"/>
+        <w:docPartUnique/>
+      </w:docPartObj>
+    </w:sdtPr>
+    <w:sdtContent>
+      <w:p>
+        <w:pPr>
+          <w:pStyle w:val="Fuzeile"/>
+          <w:jc w:val="center"/>
+        </w:pPr>
+        <w:r>
+          <w:fldChar w:fldCharType="begin"/>
+        </w:r>
+        <w:r>
+          <w:instrText>PAGE   \* MERGEFORMAT</w:instrText>
+        </w:r>
+        <w:r>
+          <w:fldChar w:fldCharType="separate"/>
+        </w:r>
+        <w:r>
+          <w:rPr>
+            <w:lang w:val="de-DE"/>
+          </w:rPr>
+          <w:t>2</w:t>
+        </w:r>
+        <w:r>
+          <w:fldChar w:fldCharType="end"/>
+        </w:r>
+      </w:p>
+    </w:sdtContent>
+  </w:sdt>
+  <w:p>
+    <w:pPr>
+      <w:pStyle w:val="Fuzeile"/>
+    </w:pPr>
+  </w:p>
+</w:ftr>
 </file>
 
 <file path=word/footnotes.xml><?xml version="1.0" encoding="utf-8"?>
@@ -6154,22 +6681,13 @@
             <w:rPr>
               <w:lang w:val="de-DE"/>
             </w:rPr>
-            <w:t xml:space="preserve"> Projektarbeit</w:t>
+            <w:t xml:space="preserve"> </w:t>
           </w:r>
-        </w:p>
-        <w:p>
-          <w:pPr>
-            <w:pStyle w:val="Kopfzeile"/>
-            <w:jc w:val="center"/>
-            <w:rPr>
-              <w:lang w:val="de-DE"/>
-            </w:rPr>
-          </w:pPr>
           <w:r>
             <w:rPr>
               <w:lang w:val="de-DE"/>
             </w:rPr>
-            <w:t>Thermostat</w:t>
+            <w:t>Projekt Zwei-Gelenkroboter</w:t>
           </w:r>
         </w:p>
       </w:tc>

--- a/PM/221003_Pflichtenheft.docx
+++ b/PM/221003_Pflichtenheft.docx
@@ -4083,136 +4083,6 @@
           <w:lang w:val="de-DE"/>
         </w:rPr>
       </w:pPr>
-      <w:r>
-        <w:rPr>
-          <w:lang w:val="de-DE"/>
-        </w:rPr>
-        <w:t>Es sind Massen vorgegeben:</w:t>
-      </w:r>
-    </w:p>
-    <w:p>
-      <w:pPr>
-        <w:rPr>
-          <w:lang w:val="de-DE"/>
-        </w:rPr>
-      </w:pPr>
-      <w:r>
-        <w:rPr>
-          <w:lang w:val="de-DE"/>
-        </w:rPr>
-        <w:t>-m</w:t>
-      </w:r>
-      <w:r>
-        <w:rPr>
-          <w:vertAlign w:val="subscript"/>
-          <w:lang w:val="de-DE"/>
-        </w:rPr>
-        <w:t>1</w:t>
-      </w:r>
-      <w:r>
-        <w:rPr>
-          <w:lang w:val="de-DE"/>
-        </w:rPr>
-        <w:t xml:space="preserve"> = 10 kg</w:t>
-      </w:r>
-    </w:p>
-    <w:p>
-      <w:pPr>
-        <w:rPr>
-          <w:lang w:val="de-DE"/>
-        </w:rPr>
-      </w:pPr>
-      <w:r>
-        <w:rPr>
-          <w:lang w:val="de-DE"/>
-        </w:rPr>
-        <w:t>-m</w:t>
-      </w:r>
-      <w:r>
-        <w:rPr>
-          <w:vertAlign w:val="subscript"/>
-          <w:lang w:val="de-DE"/>
-        </w:rPr>
-        <w:t>2</w:t>
-      </w:r>
-      <w:r>
-        <w:rPr>
-          <w:lang w:val="de-DE"/>
-        </w:rPr>
-        <w:t xml:space="preserve"> = 10 kg</w:t>
-      </w:r>
-    </w:p>
-    <w:p>
-      <w:pPr>
-        <w:rPr>
-          <w:lang w:val="de-DE"/>
-        </w:rPr>
-      </w:pPr>
-      <w:r>
-        <w:rPr>
-          <w:lang w:val="de-DE"/>
-        </w:rPr>
-        <w:t xml:space="preserve">Es sind folgende Armlängen Vorgeben: </w:t>
-      </w:r>
-    </w:p>
-    <w:p>
-      <w:pPr>
-        <w:rPr>
-          <w:lang w:val="de-DE"/>
-        </w:rPr>
-      </w:pPr>
-      <w:r>
-        <w:rPr>
-          <w:lang w:val="de-DE"/>
-        </w:rPr>
-        <w:t>-Länge des ersten Armes l</w:t>
-      </w:r>
-      <w:r>
-        <w:rPr>
-          <w:vertAlign w:val="subscript"/>
-          <w:lang w:val="de-DE"/>
-        </w:rPr>
-        <w:t>1</w:t>
-      </w:r>
-      <w:r>
-        <w:rPr>
-          <w:lang w:val="de-DE"/>
-        </w:rPr>
-        <w:t xml:space="preserve"> = 0.8m;</w:t>
-      </w:r>
-    </w:p>
-    <w:p>
-      <w:pPr>
-        <w:rPr>
-          <w:lang w:val="de-DE"/>
-        </w:rPr>
-      </w:pPr>
-      <w:r>
-        <w:rPr>
-          <w:lang w:val="de-DE"/>
-        </w:rPr>
-        <w:t>-Länge des zweiten Armes l</w:t>
-      </w:r>
-      <w:r>
-        <w:rPr>
-          <w:vertAlign w:val="subscript"/>
-          <w:lang w:val="de-DE"/>
-        </w:rPr>
-        <w:t>2</w:t>
-      </w:r>
-      <w:r>
-        <w:rPr>
-          <w:lang w:val="de-DE"/>
-        </w:rPr>
-        <w:t xml:space="preserve"> = 0.7m;</w:t>
-      </w:r>
-    </w:p>
-    <w:p>
-      <w:pPr>
-        <w:rPr>
-          <w:lang w:val="de-DE"/>
-        </w:rPr>
-      </w:pPr>
     </w:p>
     <w:p>
       <w:pPr>
@@ -4366,6 +4236,21 @@
     </w:p>
     <w:p>
       <w:pPr>
+        <w:spacing w:line="259" w:lineRule="auto"/>
+        <w:jc w:val="left"/>
+        <w:rPr>
+          <w:lang w:val="de-DE"/>
+        </w:rPr>
+      </w:pPr>
+      <w:r>
+        <w:rPr>
+          <w:lang w:val="de-DE"/>
+        </w:rPr>
+        <w:br w:type="page"/>
+      </w:r>
+    </w:p>
+    <w:p>
+      <w:pPr>
         <w:pStyle w:val="berschrift1"/>
         <w:numPr>
           <w:ilvl w:val="0"/>
@@ -4375,6 +4260,7 @@
       <w:bookmarkStart w:id="18" w:name="_Toc117099759"/>
       <w:proofErr w:type="spellStart"/>
       <w:r>
+        <w:lastRenderedPageBreak/>
         <w:t>Spezifische</w:t>
       </w:r>
       <w:proofErr w:type="spellEnd"/>
@@ -4398,12 +4284,12 @@
         <w:tblLook w:val="04A0" w:firstRow="1" w:lastRow="0" w:firstColumn="1" w:lastColumn="0" w:noHBand="0" w:noVBand="1"/>
       </w:tblPr>
       <w:tblGrid>
-        <w:gridCol w:w="520"/>
+        <w:gridCol w:w="632"/>
         <w:gridCol w:w="789"/>
-        <w:gridCol w:w="1619"/>
-        <w:gridCol w:w="2223"/>
+        <w:gridCol w:w="1659"/>
+        <w:gridCol w:w="2104"/>
         <w:gridCol w:w="1524"/>
-        <w:gridCol w:w="1921"/>
+        <w:gridCol w:w="1888"/>
         <w:gridCol w:w="471"/>
       </w:tblGrid>
       <w:tr>
@@ -4590,8 +4476,16 @@
               <w:rPr>
                 <w:lang w:val="de-DE"/>
               </w:rPr>
-              <w:t>ass die Massenmatrix invertierbar ist</w:t>
-            </w:r>
+              <w:t xml:space="preserve">ass die Massenmatrix invertierbar </w:t>
+            </w:r>
+            <w:proofErr w:type="gramStart"/>
+            <w:r>
+              <w:rPr>
+                <w:lang w:val="de-DE"/>
+              </w:rPr>
+              <w:t>ist</w:t>
+            </w:r>
+            <w:proofErr w:type="gramEnd"/>
           </w:p>
         </w:tc>
         <w:tc>
@@ -4660,7 +4554,6 @@
               <w:jc w:val="left"/>
             </w:pPr>
             <w:r>
-              <w:lastRenderedPageBreak/>
               <w:t>A.</w:t>
             </w:r>
             <w:r>
@@ -4937,7 +4830,16 @@
             <w:pPr>
               <w:jc w:val="left"/>
               <w:cnfStyle w:val="000000000000" w:firstRow="0" w:lastRow="0" w:firstColumn="0" w:lastColumn="0" w:oddVBand="0" w:evenVBand="0" w:oddHBand="0" w:evenHBand="0" w:firstRowFirstColumn="0" w:firstRowLastColumn="0" w:lastRowFirstColumn="0" w:lastRowLastColumn="0"/>
-            </w:pPr>
+              <w:rPr>
+                <w:lang w:val="de-DE"/>
+              </w:rPr>
+            </w:pPr>
+            <w:r>
+              <w:rPr>
+                <w:lang w:val="de-DE"/>
+              </w:rPr>
+              <w:t>Gleichung muss semantisch mit der Musterlösung übereinstimmen</w:t>
+            </w:r>
           </w:p>
         </w:tc>
         <w:tc>
@@ -5033,7 +4935,19 @@
               <w:rPr>
                 <w:lang w:val="de-DE"/>
               </w:rPr>
-              <w:t>es Word Formeleditors</w:t>
+              <w:t xml:space="preserve">es </w:t>
+            </w:r>
+            <w:r>
+              <w:rPr>
+                <w:lang w:val="de-DE"/>
+              </w:rPr>
+              <w:t>PowerPoint</w:t>
+            </w:r>
+            <w:r>
+              <w:rPr>
+                <w:lang w:val="de-DE"/>
+              </w:rPr>
+              <w:t xml:space="preserve"> Formeleditors</w:t>
             </w:r>
           </w:p>
         </w:tc>
@@ -5161,6 +5075,9 @@
               <w:jc w:val="left"/>
               <w:cnfStyle w:val="000000000000" w:firstRow="0" w:lastRow="0" w:firstColumn="0" w:lastColumn="0" w:oddVBand="0" w:evenVBand="0" w:oddHBand="0" w:evenHBand="0" w:firstRowFirstColumn="0" w:firstRowLastColumn="0" w:lastRowFirstColumn="0" w:lastRowLastColumn="0"/>
             </w:pPr>
+            <w:r>
+              <w:t>09.11.2022</w:t>
+            </w:r>
           </w:p>
         </w:tc>
         <w:tc>
@@ -5188,6 +5105,14 @@
               <w:jc w:val="left"/>
               <w:cnfStyle w:val="000000000000" w:firstRow="0" w:lastRow="0" w:firstColumn="0" w:lastColumn="0" w:oddVBand="0" w:evenVBand="0" w:oddHBand="0" w:evenHBand="0" w:firstRowFirstColumn="0" w:firstRowLastColumn="0" w:lastRowFirstColumn="0" w:lastRowLastColumn="0"/>
             </w:pPr>
+            <w:proofErr w:type="spellStart"/>
+            <w:r>
+              <w:t>Abgabe</w:t>
+            </w:r>
+            <w:proofErr w:type="spellEnd"/>
+            <w:r>
+              <w:t xml:space="preserve"> via Mail</w:t>
+            </w:r>
           </w:p>
         </w:tc>
         <w:tc>
@@ -5229,6 +5154,9 @@
               <w:jc w:val="left"/>
               <w:cnfStyle w:val="000000000000" w:firstRow="0" w:lastRow="0" w:firstColumn="0" w:lastColumn="0" w:oddVBand="0" w:evenVBand="0" w:oddHBand="0" w:evenHBand="0" w:firstRowFirstColumn="0" w:firstRowLastColumn="0" w:lastRowFirstColumn="0" w:lastRowLastColumn="0"/>
             </w:pPr>
+            <w:r>
+              <w:t>Q</w:t>
+            </w:r>
           </w:p>
         </w:tc>
         <w:tc>
@@ -5240,6 +5168,19 @@
               <w:jc w:val="left"/>
               <w:cnfStyle w:val="000000000000" w:firstRow="0" w:lastRow="0" w:firstColumn="0" w:lastColumn="0" w:oddVBand="0" w:evenVBand="0" w:oddHBand="0" w:evenHBand="0" w:firstRowFirstColumn="0" w:firstRowLastColumn="0" w:lastRowFirstColumn="0" w:lastRowLastColumn="0"/>
             </w:pPr>
+            <w:proofErr w:type="spellStart"/>
+            <w:r>
+              <w:t>Gleichungen</w:t>
+            </w:r>
+            <w:proofErr w:type="spellEnd"/>
+            <w:r>
+              <w:t xml:space="preserve"> </w:t>
+            </w:r>
+            <w:proofErr w:type="spellStart"/>
+            <w:r>
+              <w:t>Implementieren</w:t>
+            </w:r>
+            <w:proofErr w:type="spellEnd"/>
           </w:p>
         </w:tc>
         <w:tc>
@@ -5250,7 +5191,36 @@
             <w:pPr>
               <w:jc w:val="left"/>
               <w:cnfStyle w:val="000000000000" w:firstRow="0" w:lastRow="0" w:firstColumn="0" w:lastColumn="0" w:oddVBand="0" w:evenVBand="0" w:oddHBand="0" w:evenHBand="0" w:firstRowFirstColumn="0" w:firstRowLastColumn="0" w:lastRowFirstColumn="0" w:lastRowLastColumn="0"/>
-            </w:pPr>
+              <w:rPr>
+                <w:lang w:val="de-DE"/>
+              </w:rPr>
+            </w:pPr>
+            <w:r>
+              <w:rPr>
+                <w:lang w:val="de-DE"/>
+              </w:rPr>
+              <w:t xml:space="preserve">Stationäre Gleichung in </w:t>
+            </w:r>
+            <w:proofErr w:type="spellStart"/>
+            <w:r>
+              <w:rPr>
+                <w:lang w:val="de-DE"/>
+              </w:rPr>
+              <w:t>Matlab</w:t>
+            </w:r>
+            <w:proofErr w:type="spellEnd"/>
+            <w:r>
+              <w:rPr>
+                <w:lang w:val="de-DE"/>
+              </w:rPr>
+              <w:t xml:space="preserve"> S</w:t>
+            </w:r>
+            <w:r>
+              <w:rPr>
+                <w:lang w:val="de-DE"/>
+              </w:rPr>
+              <w:t>imulink implementieren</w:t>
+            </w:r>
           </w:p>
         </w:tc>
         <w:tc>
@@ -5261,7 +5231,16 @@
             <w:pPr>
               <w:jc w:val="left"/>
               <w:cnfStyle w:val="000000000000" w:firstRow="0" w:lastRow="0" w:firstColumn="0" w:lastColumn="0" w:oddVBand="0" w:evenVBand="0" w:oddHBand="0" w:evenHBand="0" w:firstRowFirstColumn="0" w:firstRowLastColumn="0" w:lastRowFirstColumn="0" w:lastRowLastColumn="0"/>
-            </w:pPr>
+              <w:rPr>
+                <w:lang w:val="de-DE"/>
+              </w:rPr>
+            </w:pPr>
+            <w:r>
+              <w:rPr>
+                <w:lang w:val="de-DE"/>
+              </w:rPr>
+              <w:t>Ergebnisziel</w:t>
+            </w:r>
           </w:p>
         </w:tc>
         <w:tc>
@@ -5272,7 +5251,16 @@
             <w:pPr>
               <w:jc w:val="left"/>
               <w:cnfStyle w:val="000000000000" w:firstRow="0" w:lastRow="0" w:firstColumn="0" w:lastColumn="0" w:oddVBand="0" w:evenVBand="0" w:oddHBand="0" w:evenHBand="0" w:firstRowFirstColumn="0" w:firstRowLastColumn="0" w:lastRowFirstColumn="0" w:lastRowLastColumn="0"/>
-            </w:pPr>
+              <w:rPr>
+                <w:lang w:val="de-DE"/>
+              </w:rPr>
+            </w:pPr>
+            <w:r>
+              <w:rPr>
+                <w:lang w:val="de-DE"/>
+              </w:rPr>
+              <w:t>Gleichungen bekommen keine Fehlermeldung zugeordnet</w:t>
+            </w:r>
           </w:p>
         </w:tc>
         <w:tc>
@@ -5283,11 +5271,725 @@
             <w:pPr>
               <w:jc w:val="left"/>
               <w:cnfStyle w:val="000000000000" w:firstRow="0" w:lastRow="0" w:firstColumn="0" w:lastColumn="0" w:oddVBand="0" w:evenVBand="0" w:oddHBand="0" w:evenHBand="0" w:firstRowFirstColumn="0" w:firstRowLastColumn="0" w:lastRowFirstColumn="0" w:lastRowLastColumn="0"/>
-            </w:pPr>
+              <w:rPr>
+                <w:lang w:val="de-DE"/>
+              </w:rPr>
+            </w:pPr>
+            <w:r>
+              <w:rPr>
+                <w:lang w:val="de-DE"/>
+              </w:rPr>
+              <w:t>A</w:t>
+            </w:r>
+          </w:p>
+        </w:tc>
+      </w:tr>
+      <w:tr>
+        <w:tc>
+          <w:tcPr>
+            <w:cnfStyle w:val="001000000000" w:firstRow="0" w:lastRow="0" w:firstColumn="1" w:lastColumn="0" w:oddVBand="0" w:evenVBand="0" w:oddHBand="0" w:evenHBand="0" w:firstRowFirstColumn="0" w:firstRowLastColumn="0" w:lastRowFirstColumn="0" w:lastRowLastColumn="0"/>
+            <w:tcW w:w="498" w:type="dxa"/>
+          </w:tcPr>
+          <w:p>
+            <w:pPr>
+              <w:jc w:val="left"/>
+              <w:rPr>
+                <w:lang w:val="de-DE"/>
+              </w:rPr>
+            </w:pPr>
+            <w:r>
+              <w:rPr>
+                <w:lang w:val="de-DE"/>
+              </w:rPr>
+              <w:t>A.7</w:t>
+            </w:r>
+          </w:p>
+        </w:tc>
+        <w:tc>
+          <w:tcPr>
+            <w:tcW w:w="789" w:type="dxa"/>
+          </w:tcPr>
+          <w:p>
+            <w:pPr>
+              <w:jc w:val="left"/>
+              <w:cnfStyle w:val="000000000000" w:firstRow="0" w:lastRow="0" w:firstColumn="0" w:lastColumn="0" w:oddVBand="0" w:evenVBand="0" w:oddHBand="0" w:evenHBand="0" w:firstRowFirstColumn="0" w:firstRowLastColumn="0" w:lastRowFirstColumn="0" w:lastRowLastColumn="0"/>
+              <w:rPr>
+                <w:lang w:val="de-DE"/>
+              </w:rPr>
+            </w:pPr>
+            <w:r>
+              <w:rPr>
+                <w:lang w:val="de-DE"/>
+              </w:rPr>
+              <w:t>Q</w:t>
+            </w:r>
+          </w:p>
+        </w:tc>
+        <w:tc>
+          <w:tcPr>
+            <w:tcW w:w="1619" w:type="dxa"/>
+          </w:tcPr>
+          <w:p>
+            <w:pPr>
+              <w:jc w:val="left"/>
+              <w:cnfStyle w:val="000000000000" w:firstRow="0" w:lastRow="0" w:firstColumn="0" w:lastColumn="0" w:oddVBand="0" w:evenVBand="0" w:oddHBand="0" w:evenHBand="0" w:firstRowFirstColumn="0" w:firstRowLastColumn="0" w:lastRowFirstColumn="0" w:lastRowLastColumn="0"/>
+              <w:rPr>
+                <w:lang w:val="de-DE"/>
+              </w:rPr>
+            </w:pPr>
+            <w:r>
+              <w:rPr>
+                <w:lang w:val="de-DE"/>
+              </w:rPr>
+              <w:t>Modellwerte Einpflegen</w:t>
+            </w:r>
+          </w:p>
+        </w:tc>
+        <w:tc>
+          <w:tcPr>
+            <w:tcW w:w="2236" w:type="dxa"/>
+          </w:tcPr>
+          <w:p>
+            <w:pPr>
+              <w:jc w:val="left"/>
+              <w:cnfStyle w:val="000000000000" w:firstRow="0" w:lastRow="0" w:firstColumn="0" w:lastColumn="0" w:oddVBand="0" w:evenVBand="0" w:oddHBand="0" w:evenHBand="0" w:firstRowFirstColumn="0" w:firstRowLastColumn="0" w:lastRowFirstColumn="0" w:lastRowLastColumn="0"/>
+              <w:rPr>
+                <w:lang w:val="de-DE"/>
+              </w:rPr>
+            </w:pPr>
+            <w:r>
+              <w:rPr>
+                <w:lang w:val="de-DE"/>
+              </w:rPr>
+              <w:t>Vorgaben an die Bauteile in die Simulation übertragen</w:t>
+            </w:r>
+          </w:p>
+        </w:tc>
+        <w:tc>
+          <w:tcPr>
+            <w:tcW w:w="1524" w:type="dxa"/>
+          </w:tcPr>
+          <w:p>
+            <w:pPr>
+              <w:jc w:val="left"/>
+              <w:cnfStyle w:val="000000000000" w:firstRow="0" w:lastRow="0" w:firstColumn="0" w:lastColumn="0" w:oddVBand="0" w:evenVBand="0" w:oddHBand="0" w:evenHBand="0" w:firstRowFirstColumn="0" w:firstRowLastColumn="0" w:lastRowFirstColumn="0" w:lastRowLastColumn="0"/>
+              <w:rPr>
+                <w:lang w:val="de-DE"/>
+              </w:rPr>
+            </w:pPr>
+            <w:r>
+              <w:rPr>
+                <w:lang w:val="de-DE"/>
+              </w:rPr>
+              <w:t>Ergebnisziel</w:t>
+            </w:r>
+          </w:p>
+        </w:tc>
+        <w:tc>
+          <w:tcPr>
+            <w:tcW w:w="1930" w:type="dxa"/>
+          </w:tcPr>
+          <w:p>
+            <w:pPr>
+              <w:jc w:val="left"/>
+              <w:cnfStyle w:val="000000000000" w:firstRow="0" w:lastRow="0" w:firstColumn="0" w:lastColumn="0" w:oddVBand="0" w:evenVBand="0" w:oddHBand="0" w:evenHBand="0" w:firstRowFirstColumn="0" w:firstRowLastColumn="0" w:lastRowFirstColumn="0" w:lastRowLastColumn="0"/>
+              <w:rPr>
+                <w:lang w:val="de-DE"/>
+              </w:rPr>
+            </w:pPr>
+            <w:r>
+              <w:rPr>
+                <w:lang w:val="de-DE"/>
+              </w:rPr>
+              <w:t>Kontrolle durch eine Konsolenausgabe der Eingegebenen Werte</w:t>
+            </w:r>
+          </w:p>
+        </w:tc>
+        <w:tc>
+          <w:tcPr>
+            <w:tcW w:w="471" w:type="dxa"/>
+          </w:tcPr>
+          <w:p>
+            <w:pPr>
+              <w:jc w:val="left"/>
+              <w:cnfStyle w:val="000000000000" w:firstRow="0" w:lastRow="0" w:firstColumn="0" w:lastColumn="0" w:oddVBand="0" w:evenVBand="0" w:oddHBand="0" w:evenHBand="0" w:firstRowFirstColumn="0" w:firstRowLastColumn="0" w:lastRowFirstColumn="0" w:lastRowLastColumn="0"/>
+              <w:rPr>
+                <w:lang w:val="de-DE"/>
+              </w:rPr>
+            </w:pPr>
+            <w:r>
+              <w:rPr>
+                <w:lang w:val="de-DE"/>
+              </w:rPr>
+              <w:t>A</w:t>
+            </w:r>
+          </w:p>
+        </w:tc>
+      </w:tr>
+      <w:tr>
+        <w:tc>
+          <w:tcPr>
+            <w:cnfStyle w:val="001000000000" w:firstRow="0" w:lastRow="0" w:firstColumn="1" w:lastColumn="0" w:oddVBand="0" w:evenVBand="0" w:oddHBand="0" w:evenHBand="0" w:firstRowFirstColumn="0" w:firstRowLastColumn="0" w:lastRowFirstColumn="0" w:lastRowLastColumn="0"/>
+            <w:tcW w:w="498" w:type="dxa"/>
+          </w:tcPr>
+          <w:p>
+            <w:pPr>
+              <w:jc w:val="left"/>
+              <w:rPr>
+                <w:lang w:val="de-DE"/>
+              </w:rPr>
+            </w:pPr>
+            <w:r>
+              <w:rPr>
+                <w:lang w:val="de-DE"/>
+              </w:rPr>
+              <w:t>A.8</w:t>
+            </w:r>
+          </w:p>
+        </w:tc>
+        <w:tc>
+          <w:tcPr>
+            <w:tcW w:w="789" w:type="dxa"/>
+          </w:tcPr>
+          <w:p>
+            <w:pPr>
+              <w:jc w:val="left"/>
+              <w:cnfStyle w:val="000000000000" w:firstRow="0" w:lastRow="0" w:firstColumn="0" w:lastColumn="0" w:oddVBand="0" w:evenVBand="0" w:oddHBand="0" w:evenHBand="0" w:firstRowFirstColumn="0" w:firstRowLastColumn="0" w:lastRowFirstColumn="0" w:lastRowLastColumn="0"/>
+              <w:rPr>
+                <w:lang w:val="de-DE"/>
+              </w:rPr>
+            </w:pPr>
+            <w:r>
+              <w:rPr>
+                <w:lang w:val="de-DE"/>
+              </w:rPr>
+              <w:t>Q</w:t>
+            </w:r>
+          </w:p>
+        </w:tc>
+        <w:tc>
+          <w:tcPr>
+            <w:tcW w:w="1619" w:type="dxa"/>
+          </w:tcPr>
+          <w:p>
+            <w:pPr>
+              <w:jc w:val="left"/>
+              <w:cnfStyle w:val="000000000000" w:firstRow="0" w:lastRow="0" w:firstColumn="0" w:lastColumn="0" w:oddVBand="0" w:evenVBand="0" w:oddHBand="0" w:evenHBand="0" w:firstRowFirstColumn="0" w:firstRowLastColumn="0" w:lastRowFirstColumn="0" w:lastRowLastColumn="0"/>
+              <w:rPr>
+                <w:lang w:val="de-DE"/>
+              </w:rPr>
+            </w:pPr>
+            <w:r>
+              <w:rPr>
+                <w:lang w:val="de-DE"/>
+              </w:rPr>
+              <w:t>Visualisieren</w:t>
+            </w:r>
+          </w:p>
+        </w:tc>
+        <w:tc>
+          <w:tcPr>
+            <w:tcW w:w="2236" w:type="dxa"/>
+          </w:tcPr>
+          <w:p>
+            <w:pPr>
+              <w:jc w:val="left"/>
+              <w:cnfStyle w:val="000000000000" w:firstRow="0" w:lastRow="0" w:firstColumn="0" w:lastColumn="0" w:oddVBand="0" w:evenVBand="0" w:oddHBand="0" w:evenHBand="0" w:firstRowFirstColumn="0" w:firstRowLastColumn="0" w:lastRowFirstColumn="0" w:lastRowLastColumn="0"/>
+              <w:rPr>
+                <w:lang w:val="de-DE"/>
+              </w:rPr>
+            </w:pPr>
+            <w:r>
+              <w:rPr>
+                <w:lang w:val="de-DE"/>
+              </w:rPr>
+              <w:t xml:space="preserve">Erstellen der </w:t>
+            </w:r>
+            <w:r>
+              <w:rPr>
+                <w:lang w:val="de-DE"/>
+              </w:rPr>
+              <w:t>Graphischen Oberfläche</w:t>
+            </w:r>
+          </w:p>
+        </w:tc>
+        <w:tc>
+          <w:tcPr>
+            <w:tcW w:w="1524" w:type="dxa"/>
+          </w:tcPr>
+          <w:p>
+            <w:pPr>
+              <w:jc w:val="left"/>
+              <w:cnfStyle w:val="000000000000" w:firstRow="0" w:lastRow="0" w:firstColumn="0" w:lastColumn="0" w:oddVBand="0" w:evenVBand="0" w:oddHBand="0" w:evenHBand="0" w:firstRowFirstColumn="0" w:firstRowLastColumn="0" w:lastRowFirstColumn="0" w:lastRowLastColumn="0"/>
+              <w:rPr>
+                <w:lang w:val="de-DE"/>
+              </w:rPr>
+            </w:pPr>
+            <w:r>
+              <w:rPr>
+                <w:lang w:val="de-DE"/>
+              </w:rPr>
+              <w:t>Ergebnisziel</w:t>
+            </w:r>
+          </w:p>
+        </w:tc>
+        <w:tc>
+          <w:tcPr>
+            <w:tcW w:w="1930" w:type="dxa"/>
+          </w:tcPr>
+          <w:p>
+            <w:pPr>
+              <w:jc w:val="left"/>
+              <w:cnfStyle w:val="000000000000" w:firstRow="0" w:lastRow="0" w:firstColumn="0" w:lastColumn="0" w:oddVBand="0" w:evenVBand="0" w:oddHBand="0" w:evenHBand="0" w:firstRowFirstColumn="0" w:firstRowLastColumn="0" w:lastRowFirstColumn="0" w:lastRowLastColumn="0"/>
+              <w:rPr>
+                <w:lang w:val="de-DE"/>
+              </w:rPr>
+            </w:pPr>
+            <w:r>
+              <w:rPr>
+                <w:lang w:val="de-DE"/>
+              </w:rPr>
+              <w:t>Sichtprüfung ob Bauteile vorhanden</w:t>
+            </w:r>
+          </w:p>
+        </w:tc>
+        <w:tc>
+          <w:tcPr>
+            <w:tcW w:w="471" w:type="dxa"/>
+          </w:tcPr>
+          <w:p>
+            <w:pPr>
+              <w:jc w:val="left"/>
+              <w:cnfStyle w:val="000000000000" w:firstRow="0" w:lastRow="0" w:firstColumn="0" w:lastColumn="0" w:oddVBand="0" w:evenVBand="0" w:oddHBand="0" w:evenHBand="0" w:firstRowFirstColumn="0" w:firstRowLastColumn="0" w:lastRowFirstColumn="0" w:lastRowLastColumn="0"/>
+              <w:rPr>
+                <w:lang w:val="de-DE"/>
+              </w:rPr>
+            </w:pPr>
+            <w:r>
+              <w:rPr>
+                <w:lang w:val="de-DE"/>
+              </w:rPr>
+              <w:t>A</w:t>
+            </w:r>
+          </w:p>
+        </w:tc>
+      </w:tr>
+      <w:tr>
+        <w:tc>
+          <w:tcPr>
+            <w:cnfStyle w:val="001000000000" w:firstRow="0" w:lastRow="0" w:firstColumn="1" w:lastColumn="0" w:oddVBand="0" w:evenVBand="0" w:oddHBand="0" w:evenHBand="0" w:firstRowFirstColumn="0" w:firstRowLastColumn="0" w:lastRowFirstColumn="0" w:lastRowLastColumn="0"/>
+            <w:tcW w:w="498" w:type="dxa"/>
+          </w:tcPr>
+          <w:p>
+            <w:pPr>
+              <w:jc w:val="left"/>
+              <w:rPr>
+                <w:lang w:val="de-DE"/>
+              </w:rPr>
+            </w:pPr>
+            <w:r>
+              <w:rPr>
+                <w:lang w:val="de-DE"/>
+              </w:rPr>
+              <w:t>A.9</w:t>
+            </w:r>
+          </w:p>
+        </w:tc>
+        <w:tc>
+          <w:tcPr>
+            <w:tcW w:w="789" w:type="dxa"/>
+          </w:tcPr>
+          <w:p>
+            <w:pPr>
+              <w:jc w:val="left"/>
+              <w:cnfStyle w:val="000000000000" w:firstRow="0" w:lastRow="0" w:firstColumn="0" w:lastColumn="0" w:oddVBand="0" w:evenVBand="0" w:oddHBand="0" w:evenHBand="0" w:firstRowFirstColumn="0" w:firstRowLastColumn="0" w:lastRowFirstColumn="0" w:lastRowLastColumn="0"/>
+              <w:rPr>
+                <w:lang w:val="de-DE"/>
+              </w:rPr>
+            </w:pPr>
+            <w:r>
+              <w:rPr>
+                <w:lang w:val="de-DE"/>
+              </w:rPr>
+              <w:t>Q</w:t>
+            </w:r>
+          </w:p>
+        </w:tc>
+        <w:tc>
+          <w:tcPr>
+            <w:tcW w:w="1619" w:type="dxa"/>
+          </w:tcPr>
+          <w:p>
+            <w:pPr>
+              <w:jc w:val="left"/>
+              <w:cnfStyle w:val="000000000000" w:firstRow="0" w:lastRow="0" w:firstColumn="0" w:lastColumn="0" w:oddVBand="0" w:evenVBand="0" w:oddHBand="0" w:evenHBand="0" w:firstRowFirstColumn="0" w:firstRowLastColumn="0" w:lastRowFirstColumn="0" w:lastRowLastColumn="0"/>
+              <w:rPr>
+                <w:lang w:val="de-DE"/>
+              </w:rPr>
+            </w:pPr>
+            <w:r>
+              <w:rPr>
+                <w:lang w:val="de-DE"/>
+              </w:rPr>
+              <w:t>Animieren</w:t>
+            </w:r>
+          </w:p>
+        </w:tc>
+        <w:tc>
+          <w:tcPr>
+            <w:tcW w:w="2236" w:type="dxa"/>
+          </w:tcPr>
+          <w:p>
+            <w:pPr>
+              <w:jc w:val="left"/>
+              <w:cnfStyle w:val="000000000000" w:firstRow="0" w:lastRow="0" w:firstColumn="0" w:lastColumn="0" w:oddVBand="0" w:evenVBand="0" w:oddHBand="0" w:evenHBand="0" w:firstRowFirstColumn="0" w:firstRowLastColumn="0" w:lastRowFirstColumn="0" w:lastRowLastColumn="0"/>
+              <w:rPr>
+                <w:lang w:val="de-DE"/>
+              </w:rPr>
+            </w:pPr>
+            <w:r>
+              <w:rPr>
+                <w:lang w:val="de-DE"/>
+              </w:rPr>
+              <w:t>Implementieren der Bewegungen der Arme</w:t>
+            </w:r>
+          </w:p>
+        </w:tc>
+        <w:tc>
+          <w:tcPr>
+            <w:tcW w:w="1524" w:type="dxa"/>
+          </w:tcPr>
+          <w:p>
+            <w:pPr>
+              <w:jc w:val="left"/>
+              <w:cnfStyle w:val="000000000000" w:firstRow="0" w:lastRow="0" w:firstColumn="0" w:lastColumn="0" w:oddVBand="0" w:evenVBand="0" w:oddHBand="0" w:evenHBand="0" w:firstRowFirstColumn="0" w:firstRowLastColumn="0" w:lastRowFirstColumn="0" w:lastRowLastColumn="0"/>
+              <w:rPr>
+                <w:lang w:val="de-DE"/>
+              </w:rPr>
+            </w:pPr>
+            <w:r>
+              <w:rPr>
+                <w:lang w:val="de-DE"/>
+              </w:rPr>
+              <w:t>Ergebnisziel</w:t>
+            </w:r>
+          </w:p>
+        </w:tc>
+        <w:tc>
+          <w:tcPr>
+            <w:tcW w:w="1930" w:type="dxa"/>
+          </w:tcPr>
+          <w:p>
+            <w:pPr>
+              <w:jc w:val="left"/>
+              <w:cnfStyle w:val="000000000000" w:firstRow="0" w:lastRow="0" w:firstColumn="0" w:lastColumn="0" w:oddVBand="0" w:evenVBand="0" w:oddHBand="0" w:evenHBand="0" w:firstRowFirstColumn="0" w:firstRowLastColumn="0" w:lastRowFirstColumn="0" w:lastRowLastColumn="0"/>
+              <w:rPr>
+                <w:lang w:val="de-DE"/>
+              </w:rPr>
+            </w:pPr>
+            <w:r>
+              <w:rPr>
+                <w:lang w:val="de-DE"/>
+              </w:rPr>
+              <w:t xml:space="preserve">Sichtprüfung, Arme müssen 2 Minuten lang rotieren </w:t>
+            </w:r>
+          </w:p>
+        </w:tc>
+        <w:tc>
+          <w:tcPr>
+            <w:tcW w:w="471" w:type="dxa"/>
+          </w:tcPr>
+          <w:p>
+            <w:pPr>
+              <w:jc w:val="left"/>
+              <w:cnfStyle w:val="000000000000" w:firstRow="0" w:lastRow="0" w:firstColumn="0" w:lastColumn="0" w:oddVBand="0" w:evenVBand="0" w:oddHBand="0" w:evenHBand="0" w:firstRowFirstColumn="0" w:firstRowLastColumn="0" w:lastRowFirstColumn="0" w:lastRowLastColumn="0"/>
+              <w:rPr>
+                <w:lang w:val="de-DE"/>
+              </w:rPr>
+            </w:pPr>
+            <w:r>
+              <w:rPr>
+                <w:lang w:val="de-DE"/>
+              </w:rPr>
+              <w:t>A</w:t>
+            </w:r>
+          </w:p>
+        </w:tc>
+      </w:tr>
+      <w:tr>
+        <w:tc>
+          <w:tcPr>
+            <w:cnfStyle w:val="001000000000" w:firstRow="0" w:lastRow="0" w:firstColumn="1" w:lastColumn="0" w:oddVBand="0" w:evenVBand="0" w:oddHBand="0" w:evenHBand="0" w:firstRowFirstColumn="0" w:firstRowLastColumn="0" w:lastRowFirstColumn="0" w:lastRowLastColumn="0"/>
+            <w:tcW w:w="498" w:type="dxa"/>
+          </w:tcPr>
+          <w:p>
+            <w:pPr>
+              <w:jc w:val="left"/>
+            </w:pPr>
+            <w:r>
+              <w:t>A.</w:t>
+            </w:r>
+            <w:r>
+              <w:t>10</w:t>
+            </w:r>
+          </w:p>
+        </w:tc>
+        <w:tc>
+          <w:tcPr>
+            <w:tcW w:w="789" w:type="dxa"/>
+          </w:tcPr>
+          <w:p>
+            <w:pPr>
+              <w:jc w:val="left"/>
+              <w:cnfStyle w:val="000000000000" w:firstRow="0" w:lastRow="0" w:firstColumn="0" w:lastColumn="0" w:oddVBand="0" w:evenVBand="0" w:oddHBand="0" w:evenHBand="0" w:firstRowFirstColumn="0" w:firstRowLastColumn="0" w:lastRowFirstColumn="0" w:lastRowLastColumn="0"/>
+              <w:rPr>
+                <w:lang w:val="de-DE"/>
+              </w:rPr>
+            </w:pPr>
+            <w:r>
+              <w:rPr>
+                <w:lang w:val="de-DE"/>
+              </w:rPr>
+              <w:t>T</w:t>
+            </w:r>
+          </w:p>
+        </w:tc>
+        <w:tc>
+          <w:tcPr>
+            <w:tcW w:w="1619" w:type="dxa"/>
+          </w:tcPr>
+          <w:p>
+            <w:pPr>
+              <w:jc w:val="left"/>
+              <w:cnfStyle w:val="000000000000" w:firstRow="0" w:lastRow="0" w:firstColumn="0" w:lastColumn="0" w:oddVBand="0" w:evenVBand="0" w:oddHBand="0" w:evenHBand="0" w:firstRowFirstColumn="0" w:firstRowLastColumn="0" w:lastRowFirstColumn="0" w:lastRowLastColumn="0"/>
+            </w:pPr>
+            <w:r>
+              <w:t>Upload final</w:t>
+            </w:r>
+          </w:p>
+        </w:tc>
+        <w:tc>
+          <w:tcPr>
+            <w:tcW w:w="2236" w:type="dxa"/>
+          </w:tcPr>
+          <w:p>
+            <w:pPr>
+              <w:jc w:val="left"/>
+              <w:cnfStyle w:val="000000000000" w:firstRow="0" w:lastRow="0" w:firstColumn="0" w:lastColumn="0" w:oddVBand="0" w:evenVBand="0" w:oddHBand="0" w:evenHBand="0" w:firstRowFirstColumn="0" w:firstRowLastColumn="0" w:lastRowFirstColumn="0" w:lastRowLastColumn="0"/>
+            </w:pPr>
+            <w:r>
+              <w:t>10.01.2022</w:t>
+            </w:r>
+          </w:p>
+        </w:tc>
+        <w:tc>
+          <w:tcPr>
+            <w:tcW w:w="1524" w:type="dxa"/>
+          </w:tcPr>
+          <w:p>
+            <w:pPr>
+              <w:jc w:val="left"/>
+              <w:cnfStyle w:val="000000000000" w:firstRow="0" w:lastRow="0" w:firstColumn="0" w:lastColumn="0" w:oddVBand="0" w:evenVBand="0" w:oddHBand="0" w:evenHBand="0" w:firstRowFirstColumn="0" w:firstRowLastColumn="0" w:lastRowFirstColumn="0" w:lastRowLastColumn="0"/>
+            </w:pPr>
+            <w:proofErr w:type="spellStart"/>
+            <w:r>
+              <w:t>Vorgehensziel</w:t>
+            </w:r>
+            <w:proofErr w:type="spellEnd"/>
+          </w:p>
+        </w:tc>
+        <w:tc>
+          <w:tcPr>
+            <w:tcW w:w="1930" w:type="dxa"/>
+          </w:tcPr>
+          <w:p>
+            <w:pPr>
+              <w:jc w:val="left"/>
+              <w:cnfStyle w:val="000000000000" w:firstRow="0" w:lastRow="0" w:firstColumn="0" w:lastColumn="0" w:oddVBand="0" w:evenVBand="0" w:oddHBand="0" w:evenHBand="0" w:firstRowFirstColumn="0" w:firstRowLastColumn="0" w:lastRowFirstColumn="0" w:lastRowLastColumn="0"/>
+            </w:pPr>
+            <w:proofErr w:type="spellStart"/>
+            <w:r>
+              <w:t>Abgabe</w:t>
+            </w:r>
+            <w:proofErr w:type="spellEnd"/>
+            <w:r>
+              <w:t xml:space="preserve"> via zip file in </w:t>
+            </w:r>
+            <w:proofErr w:type="spellStart"/>
+            <w:r>
+              <w:t>Ilias</w:t>
+            </w:r>
+            <w:proofErr w:type="spellEnd"/>
+            <w:r>
+              <w:t xml:space="preserve"> </w:t>
+            </w:r>
+            <w:proofErr w:type="spellStart"/>
+            <w:r>
+              <w:t>Or</w:t>
+            </w:r>
+            <w:r>
+              <w:t>dner</w:t>
+            </w:r>
+            <w:proofErr w:type="spellEnd"/>
+          </w:p>
+        </w:tc>
+        <w:tc>
+          <w:tcPr>
+            <w:tcW w:w="471" w:type="dxa"/>
+          </w:tcPr>
+          <w:p>
+            <w:pPr>
+              <w:jc w:val="left"/>
+              <w:cnfStyle w:val="000000000000" w:firstRow="0" w:lastRow="0" w:firstColumn="0" w:lastColumn="0" w:oddVBand="0" w:evenVBand="0" w:oddHBand="0" w:evenHBand="0" w:firstRowFirstColumn="0" w:firstRowLastColumn="0" w:lastRowFirstColumn="0" w:lastRowLastColumn="0"/>
+            </w:pPr>
+            <w:r>
+              <w:t>A</w:t>
+            </w:r>
+          </w:p>
+        </w:tc>
+      </w:tr>
+      <w:tr>
+        <w:tc>
+          <w:tcPr>
+            <w:cnfStyle w:val="001000000000" w:firstRow="0" w:lastRow="0" w:firstColumn="1" w:lastColumn="0" w:oddVBand="0" w:evenVBand="0" w:oddHBand="0" w:evenHBand="0" w:firstRowFirstColumn="0" w:firstRowLastColumn="0" w:lastRowFirstColumn="0" w:lastRowLastColumn="0"/>
+            <w:tcW w:w="498" w:type="dxa"/>
+          </w:tcPr>
+          <w:p>
+            <w:pPr>
+              <w:jc w:val="left"/>
+            </w:pPr>
+            <w:r>
+              <w:t>A.</w:t>
+            </w:r>
+            <w:r>
+              <w:t>11</w:t>
+            </w:r>
+          </w:p>
+        </w:tc>
+        <w:tc>
+          <w:tcPr>
+            <w:tcW w:w="789" w:type="dxa"/>
+          </w:tcPr>
+          <w:p>
+            <w:pPr>
+              <w:jc w:val="left"/>
+              <w:cnfStyle w:val="000000000000" w:firstRow="0" w:lastRow="0" w:firstColumn="0" w:lastColumn="0" w:oddVBand="0" w:evenVBand="0" w:oddHBand="0" w:evenHBand="0" w:firstRowFirstColumn="0" w:firstRowLastColumn="0" w:lastRowFirstColumn="0" w:lastRowLastColumn="0"/>
+              <w:rPr>
+                <w:lang w:val="de-DE"/>
+              </w:rPr>
+            </w:pPr>
+            <w:r>
+              <w:rPr>
+                <w:lang w:val="de-DE"/>
+              </w:rPr>
+              <w:t>T</w:t>
+            </w:r>
+          </w:p>
+        </w:tc>
+        <w:tc>
+          <w:tcPr>
+            <w:tcW w:w="1619" w:type="dxa"/>
+          </w:tcPr>
+          <w:p>
+            <w:pPr>
+              <w:jc w:val="left"/>
+              <w:cnfStyle w:val="000000000000" w:firstRow="0" w:lastRow="0" w:firstColumn="0" w:lastColumn="0" w:oddVBand="0" w:evenVBand="0" w:oddHBand="0" w:evenHBand="0" w:firstRowFirstColumn="0" w:firstRowLastColumn="0" w:lastRowFirstColumn="0" w:lastRowLastColumn="0"/>
+            </w:pPr>
+            <w:proofErr w:type="spellStart"/>
+            <w:r>
+              <w:t>Abschluss-Präsentation</w:t>
+            </w:r>
+            <w:proofErr w:type="spellEnd"/>
+          </w:p>
+        </w:tc>
+        <w:tc>
+          <w:tcPr>
+            <w:tcW w:w="2236" w:type="dxa"/>
+          </w:tcPr>
+          <w:p>
+            <w:pPr>
+              <w:jc w:val="left"/>
+              <w:cnfStyle w:val="000000000000" w:firstRow="0" w:lastRow="0" w:firstColumn="0" w:lastColumn="0" w:oddVBand="0" w:evenVBand="0" w:oddHBand="0" w:evenHBand="0" w:firstRowFirstColumn="0" w:firstRowLastColumn="0" w:lastRowFirstColumn="0" w:lastRowLastColumn="0"/>
+            </w:pPr>
+            <w:r>
+              <w:t>17.01.2022</w:t>
+            </w:r>
+          </w:p>
+        </w:tc>
+        <w:tc>
+          <w:tcPr>
+            <w:tcW w:w="1524" w:type="dxa"/>
+          </w:tcPr>
+          <w:p>
+            <w:pPr>
+              <w:jc w:val="left"/>
+              <w:cnfStyle w:val="000000000000" w:firstRow="0" w:lastRow="0" w:firstColumn="0" w:lastColumn="0" w:oddVBand="0" w:evenVBand="0" w:oddHBand="0" w:evenHBand="0" w:firstRowFirstColumn="0" w:firstRowLastColumn="0" w:lastRowFirstColumn="0" w:lastRowLastColumn="0"/>
+            </w:pPr>
+            <w:proofErr w:type="spellStart"/>
+            <w:r>
+              <w:t>Vorgehensziel</w:t>
+            </w:r>
+            <w:proofErr w:type="spellEnd"/>
+          </w:p>
+        </w:tc>
+        <w:tc>
+          <w:tcPr>
+            <w:tcW w:w="1930" w:type="dxa"/>
+          </w:tcPr>
+          <w:p>
+            <w:pPr>
+              <w:jc w:val="left"/>
+              <w:cnfStyle w:val="000000000000" w:firstRow="0" w:lastRow="0" w:firstColumn="0" w:lastColumn="0" w:oddVBand="0" w:evenVBand="0" w:oddHBand="0" w:evenHBand="0" w:firstRowFirstColumn="0" w:firstRowLastColumn="0" w:lastRowFirstColumn="0" w:lastRowLastColumn="0"/>
+            </w:pPr>
+            <w:proofErr w:type="spellStart"/>
+            <w:r>
+              <w:t>Präsentation</w:t>
+            </w:r>
+            <w:proofErr w:type="spellEnd"/>
+            <w:r>
+              <w:t xml:space="preserve"> von </w:t>
+            </w:r>
+            <w:proofErr w:type="spellStart"/>
+            <w:r>
+              <w:t>Dozent</w:t>
+            </w:r>
+            <w:proofErr w:type="spellEnd"/>
+            <w:r>
+              <w:t xml:space="preserve"> </w:t>
+            </w:r>
+            <w:proofErr w:type="spellStart"/>
+            <w:r>
+              <w:t>benotet</w:t>
+            </w:r>
+            <w:proofErr w:type="spellEnd"/>
+          </w:p>
+        </w:tc>
+        <w:tc>
+          <w:tcPr>
+            <w:tcW w:w="471" w:type="dxa"/>
+          </w:tcPr>
+          <w:p>
+            <w:pPr>
+              <w:jc w:val="left"/>
+              <w:cnfStyle w:val="000000000000" w:firstRow="0" w:lastRow="0" w:firstColumn="0" w:lastColumn="0" w:oddVBand="0" w:evenVBand="0" w:oddHBand="0" w:evenHBand="0" w:firstRowFirstColumn="0" w:firstRowLastColumn="0" w:lastRowFirstColumn="0" w:lastRowLastColumn="0"/>
+            </w:pPr>
+            <w:r>
+              <w:t>A</w:t>
+            </w:r>
           </w:p>
         </w:tc>
       </w:tr>
     </w:tbl>
+    <w:p/>
+    <w:p>
+      <w:pPr>
+        <w:spacing w:line="259" w:lineRule="auto"/>
+        <w:jc w:val="left"/>
+      </w:pPr>
+      <w:r>
+        <w:br w:type="page"/>
+      </w:r>
+    </w:p>
     <w:p/>
     <w:p>
       <w:pPr>
@@ -5493,6 +6195,9 @@
               <w:jc w:val="left"/>
               <w:cnfStyle w:val="000000000000" w:firstRow="0" w:lastRow="0" w:firstColumn="0" w:lastColumn="0" w:oddVBand="0" w:evenVBand="0" w:oddHBand="0" w:evenHBand="0" w:firstRowFirstColumn="0" w:firstRowLastColumn="0" w:lastRowFirstColumn="0" w:lastRowLastColumn="0"/>
             </w:pPr>
+            <w:r>
+              <w:t>10kg</w:t>
+            </w:r>
           </w:p>
         </w:tc>
         <w:tc>
@@ -5619,6 +6324,9 @@
               <w:jc w:val="left"/>
               <w:cnfStyle w:val="000000000000" w:firstRow="0" w:lastRow="0" w:firstColumn="0" w:lastColumn="0" w:oddVBand="0" w:evenVBand="0" w:oddHBand="0" w:evenHBand="0" w:firstRowFirstColumn="0" w:firstRowLastColumn="0" w:lastRowFirstColumn="0" w:lastRowLastColumn="0"/>
             </w:pPr>
+            <w:r>
+              <w:t>10kg</w:t>
+            </w:r>
           </w:p>
         </w:tc>
         <w:tc>
@@ -6000,6 +6708,120 @@
               </w:rPr>
               <w:t>A</w:t>
             </w:r>
+          </w:p>
+        </w:tc>
+      </w:tr>
+      <w:tr>
+        <w:tc>
+          <w:tcPr>
+            <w:cnfStyle w:val="001000000000" w:firstRow="0" w:lastRow="0" w:firstColumn="1" w:lastColumn="0" w:oddVBand="0" w:evenVBand="0" w:oddHBand="0" w:evenHBand="0" w:firstRowFirstColumn="0" w:firstRowLastColumn="0" w:lastRowFirstColumn="0" w:lastRowLastColumn="0"/>
+            <w:tcW w:w="510" w:type="dxa"/>
+          </w:tcPr>
+          <w:p>
+            <w:r>
+              <w:t>B.5</w:t>
+            </w:r>
+          </w:p>
+        </w:tc>
+        <w:tc>
+          <w:tcPr>
+            <w:tcW w:w="789" w:type="dxa"/>
+          </w:tcPr>
+          <w:p>
+            <w:pPr>
+              <w:jc w:val="left"/>
+              <w:cnfStyle w:val="000000000000" w:firstRow="0" w:lastRow="0" w:firstColumn="0" w:lastColumn="0" w:oddVBand="0" w:evenVBand="0" w:oddHBand="0" w:evenHBand="0" w:firstRowFirstColumn="0" w:firstRowLastColumn="0" w:lastRowFirstColumn="0" w:lastRowLastColumn="0"/>
+            </w:pPr>
+            <w:r>
+              <w:t xml:space="preserve">Q </w:t>
+            </w:r>
+          </w:p>
+        </w:tc>
+        <w:tc>
+          <w:tcPr>
+            <w:tcW w:w="1248" w:type="dxa"/>
+          </w:tcPr>
+          <w:p>
+            <w:pPr>
+              <w:jc w:val="left"/>
+              <w:cnfStyle w:val="000000000000" w:firstRow="0" w:lastRow="0" w:firstColumn="0" w:lastColumn="0" w:oddVBand="0" w:evenVBand="0" w:oddHBand="0" w:evenHBand="0" w:firstRowFirstColumn="0" w:firstRowLastColumn="0" w:lastRowFirstColumn="0" w:lastRowLastColumn="0"/>
+              <w:rPr>
+                <w:lang w:val="de-DE"/>
+              </w:rPr>
+            </w:pPr>
+            <w:r>
+              <w:rPr>
+                <w:lang w:val="de-DE"/>
+              </w:rPr>
+              <w:t>Rotation</w:t>
+            </w:r>
+          </w:p>
+        </w:tc>
+        <w:tc>
+          <w:tcPr>
+            <w:tcW w:w="2551" w:type="dxa"/>
+          </w:tcPr>
+          <w:p>
+            <w:pPr>
+              <w:jc w:val="left"/>
+              <w:cnfStyle w:val="000000000000" w:firstRow="0" w:lastRow="0" w:firstColumn="0" w:lastColumn="0" w:oddVBand="0" w:evenVBand="0" w:oddHBand="0" w:evenHBand="0" w:firstRowFirstColumn="0" w:firstRowLastColumn="0" w:lastRowFirstColumn="0" w:lastRowLastColumn="0"/>
+              <w:rPr>
+                <w:lang w:val="de-DE"/>
+              </w:rPr>
+            </w:pPr>
+            <w:r>
+              <w:rPr>
+                <w:lang w:val="de-DE"/>
+              </w:rPr>
+              <w:t>Rotation der Gelenke unbegrenzt</w:t>
+            </w:r>
+          </w:p>
+        </w:tc>
+        <w:tc>
+          <w:tcPr>
+            <w:tcW w:w="1560" w:type="dxa"/>
+          </w:tcPr>
+          <w:p>
+            <w:pPr>
+              <w:jc w:val="left"/>
+              <w:cnfStyle w:val="000000000000" w:firstRow="0" w:lastRow="0" w:firstColumn="0" w:lastColumn="0" w:oddVBand="0" w:evenVBand="0" w:oddHBand="0" w:evenHBand="0" w:firstRowFirstColumn="0" w:firstRowLastColumn="0" w:lastRowFirstColumn="0" w:lastRowLastColumn="0"/>
+              <w:rPr>
+                <w:lang w:val="de-DE"/>
+              </w:rPr>
+            </w:pPr>
+            <w:r>
+              <w:rPr>
+                <w:lang w:val="de-DE"/>
+              </w:rPr>
+              <w:t>Ergebnisziel</w:t>
+            </w:r>
+          </w:p>
+        </w:tc>
+        <w:tc>
+          <w:tcPr>
+            <w:tcW w:w="1938" w:type="dxa"/>
+          </w:tcPr>
+          <w:p>
+            <w:pPr>
+              <w:jc w:val="left"/>
+              <w:cnfStyle w:val="000000000000" w:firstRow="0" w:lastRow="0" w:firstColumn="0" w:lastColumn="0" w:oddVBand="0" w:evenVBand="0" w:oddHBand="0" w:evenHBand="0" w:firstRowFirstColumn="0" w:firstRowLastColumn="0" w:lastRowFirstColumn="0" w:lastRowLastColumn="0"/>
+              <w:rPr>
+                <w:lang w:val="de-DE"/>
+              </w:rPr>
+            </w:pPr>
+          </w:p>
+        </w:tc>
+        <w:tc>
+          <w:tcPr>
+            <w:tcW w:w="471" w:type="dxa"/>
+          </w:tcPr>
+          <w:p>
+            <w:pPr>
+              <w:cnfStyle w:val="000000000000" w:firstRow="0" w:lastRow="0" w:firstColumn="0" w:lastColumn="0" w:oddVBand="0" w:evenVBand="0" w:oddHBand="0" w:evenHBand="0" w:firstRowFirstColumn="0" w:firstRowLastColumn="0" w:lastRowFirstColumn="0" w:lastRowLastColumn="0"/>
+              <w:rPr>
+                <w:lang w:val="de-DE"/>
+              </w:rPr>
+            </w:pPr>
           </w:p>
         </w:tc>
       </w:tr>
@@ -6023,7 +6845,6 @@
       <w:bookmarkStart w:id="20" w:name="_Toc117099761"/>
       <w:proofErr w:type="spellStart"/>
       <w:r>
-        <w:lastRenderedPageBreak/>
         <w:t>externe</w:t>
       </w:r>
       <w:proofErr w:type="spellEnd"/>
@@ -6128,95 +6949,6 @@
     </w:p>
     <w:p>
       <w:pPr>
-        <w:pStyle w:val="berschrift3"/>
-        <w:numPr>
-          <w:ilvl w:val="0"/>
-          <w:numId w:val="8"/>
-        </w:numPr>
-        <w:ind w:left="1080"/>
-      </w:pPr>
-      <w:bookmarkStart w:id="25" w:name="_Toc117099766"/>
-      <w:proofErr w:type="spellStart"/>
-      <w:r>
-        <w:t>Anforderungen</w:t>
-      </w:r>
-      <w:proofErr w:type="spellEnd"/>
-      <w:r>
-        <w:t xml:space="preserve"> an Performance</w:t>
-      </w:r>
-      <w:bookmarkEnd w:id="25"/>
-      <w:r>
-        <w:t xml:space="preserve"> </w:t>
-      </w:r>
-    </w:p>
-    <w:p>
-      <w:pPr>
-        <w:pStyle w:val="berschrift3"/>
-        <w:numPr>
-          <w:ilvl w:val="0"/>
-          <w:numId w:val="8"/>
-        </w:numPr>
-        <w:ind w:left="1080"/>
-      </w:pPr>
-      <w:bookmarkStart w:id="26" w:name="_Toc117099767"/>
-      <w:r>
-        <w:t>Usability</w:t>
-      </w:r>
-      <w:bookmarkEnd w:id="26"/>
-      <w:r>
-        <w:t xml:space="preserve"> </w:t>
-      </w:r>
-    </w:p>
-    <w:p>
-      <w:pPr>
-        <w:pStyle w:val="berschrift3"/>
-        <w:numPr>
-          <w:ilvl w:val="0"/>
-          <w:numId w:val="8"/>
-        </w:numPr>
-        <w:ind w:left="1080"/>
-      </w:pPr>
-      <w:bookmarkStart w:id="27" w:name="_Toc117099768"/>
-      <w:proofErr w:type="spellStart"/>
-      <w:r>
-        <w:t>Wartbarkeit</w:t>
-      </w:r>
-      <w:bookmarkEnd w:id="27"/>
-      <w:proofErr w:type="spellEnd"/>
-      <w:r>
-        <w:t xml:space="preserve"> </w:t>
-      </w:r>
-    </w:p>
-    <w:p>
-      <w:pPr>
-        <w:pStyle w:val="berschrift3"/>
-        <w:numPr>
-          <w:ilvl w:val="0"/>
-          <w:numId w:val="8"/>
-        </w:numPr>
-        <w:ind w:left="1080"/>
-      </w:pPr>
-      <w:bookmarkStart w:id="28" w:name="_Toc117099769"/>
-      <w:proofErr w:type="spellStart"/>
-      <w:r>
-        <w:t>Änderbarkeit</w:t>
-      </w:r>
-      <w:proofErr w:type="spellEnd"/>
-      <w:r>
-        <w:t>/</w:t>
-      </w:r>
-      <w:proofErr w:type="spellStart"/>
-      <w:r>
-        <w:t>Skalierbarkeit</w:t>
-      </w:r>
-      <w:bookmarkEnd w:id="28"/>
-      <w:proofErr w:type="spellEnd"/>
-      <w:r>
-        <w:t xml:space="preserve"> </w:t>
-      </w:r>
-    </w:p>
-    <w:p>
-      <w:pPr>
         <w:pStyle w:val="berschrift2"/>
         <w:numPr>
           <w:ilvl w:val="0"/>
@@ -6224,13 +6956,11 @@
         </w:numPr>
         <w:ind w:left="720"/>
       </w:pPr>
-      <w:bookmarkStart w:id="29" w:name="_Toc117099770"/>
-      <w:proofErr w:type="spellStart"/>
-      <w:r>
-        <w:t>Qualitätsanforderungen</w:t>
-      </w:r>
-      <w:bookmarkEnd w:id="29"/>
-      <w:proofErr w:type="spellEnd"/>
+      <w:bookmarkStart w:id="25" w:name="_Toc117099771"/>
+      <w:r>
+        <w:t>System Security</w:t>
+      </w:r>
+      <w:bookmarkEnd w:id="25"/>
       <w:r>
         <w:t xml:space="preserve"> </w:t>
       </w:r>
@@ -6244,66 +6974,20 @@
         </w:numPr>
         <w:ind w:left="720"/>
       </w:pPr>
-      <w:bookmarkStart w:id="30" w:name="_Toc117099771"/>
-      <w:r>
-        <w:t>System Security</w:t>
-      </w:r>
-      <w:bookmarkEnd w:id="30"/>
+      <w:bookmarkStart w:id="26" w:name="_Toc117099773"/>
+      <w:proofErr w:type="spellStart"/>
+      <w:r>
+        <w:t>Sonstige</w:t>
+      </w:r>
+      <w:proofErr w:type="spellEnd"/>
       <w:r>
         <w:t xml:space="preserve"> </w:t>
       </w:r>
-    </w:p>
-    <w:p>
-      <w:pPr>
-        <w:pStyle w:val="berschrift2"/>
-        <w:numPr>
-          <w:ilvl w:val="0"/>
-          <w:numId w:val="6"/>
-        </w:numPr>
-        <w:ind w:left="720"/>
-      </w:pPr>
-      <w:bookmarkStart w:id="31" w:name="_Toc117099772"/>
       <w:proofErr w:type="spellStart"/>
       <w:r>
-        <w:t>Datenverwaltung</w:t>
-      </w:r>
-      <w:proofErr w:type="spellEnd"/>
-      <w:r>
-        <w:t xml:space="preserve">- und </w:t>
-      </w:r>
-      <w:proofErr w:type="spellStart"/>
-      <w:r>
-        <w:t>Sicherheit</w:t>
-      </w:r>
-      <w:bookmarkEnd w:id="31"/>
-      <w:proofErr w:type="spellEnd"/>
-      <w:r>
-        <w:t xml:space="preserve"> </w:t>
-      </w:r>
-    </w:p>
-    <w:p>
-      <w:pPr>
-        <w:pStyle w:val="berschrift2"/>
-        <w:numPr>
-          <w:ilvl w:val="0"/>
-          <w:numId w:val="6"/>
-        </w:numPr>
-        <w:ind w:left="720"/>
-      </w:pPr>
-      <w:bookmarkStart w:id="32" w:name="_Toc117099773"/>
-      <w:proofErr w:type="spellStart"/>
-      <w:r>
-        <w:t>Sonstige</w:t>
-      </w:r>
-      <w:proofErr w:type="spellEnd"/>
-      <w:r>
-        <w:t xml:space="preserve"> </w:t>
-      </w:r>
-      <w:proofErr w:type="spellStart"/>
-      <w:r>
         <w:t>Anforderungen</w:t>
       </w:r>
-      <w:bookmarkEnd w:id="32"/>
+      <w:bookmarkEnd w:id="26"/>
       <w:proofErr w:type="spellEnd"/>
       <w:r>
         <w:t xml:space="preserve"> </w:t>
@@ -6321,14 +7005,14 @@
           <w:lang w:val="de-DE"/>
         </w:rPr>
       </w:pPr>
-      <w:bookmarkStart w:id="33" w:name="_Toc117099774"/>
+      <w:bookmarkStart w:id="27" w:name="_Toc117099774"/>
       <w:r>
         <w:rPr>
           <w:lang w:val="de-DE"/>
         </w:rPr>
         <w:t>Richtlinien und Vorschriften</w:t>
       </w:r>
-      <w:bookmarkEnd w:id="33"/>
+      <w:bookmarkEnd w:id="27"/>
       <w:r>
         <w:rPr>
           <w:lang w:val="de-DE"/>
@@ -6348,7 +7032,7 @@
           <w:lang w:val="de-DE"/>
         </w:rPr>
       </w:pPr>
-      <w:bookmarkStart w:id="34" w:name="_Toc117099775"/>
+      <w:bookmarkStart w:id="28" w:name="_Toc117099775"/>
       <w:proofErr w:type="spellStart"/>
       <w:r>
         <w:rPr>
@@ -6363,7 +7047,7 @@
         </w:rPr>
         <w:t>, Handling, Versand und Transport</w:t>
       </w:r>
-      <w:bookmarkEnd w:id="34"/>
+      <w:bookmarkEnd w:id="28"/>
       <w:r>
         <w:rPr>
           <w:lang w:val="de-DE"/>
@@ -6379,12 +7063,12 @@
           <w:numId w:val="4"/>
         </w:numPr>
       </w:pPr>
-      <w:bookmarkStart w:id="35" w:name="_Toc117099776"/>
+      <w:bookmarkStart w:id="29" w:name="_Toc117099776"/>
       <w:proofErr w:type="spellStart"/>
       <w:r>
         <w:t>Verifikation</w:t>
       </w:r>
-      <w:bookmarkEnd w:id="35"/>
+      <w:bookmarkEnd w:id="29"/>
       <w:proofErr w:type="spellEnd"/>
       <w:r>
         <w:t xml:space="preserve"> </w:t>
@@ -6393,14 +7077,232 @@
     <w:p>
       <w:pPr>
         <w:spacing w:after="0" w:line="259" w:lineRule="auto"/>
-        <w:ind w:left="360"/>
-      </w:pPr>
-      <w:r>
         <w:rPr>
           <w:rFonts w:ascii="Times New Roman" w:eastAsia="Times New Roman" w:hAnsi="Times New Roman" w:cs="Times New Roman"/>
         </w:rPr>
-        <w:t xml:space="preserve"> </w:t>
-      </w:r>
+      </w:pPr>
+    </w:p>
+    <w:p>
+      <w:pPr>
+        <w:spacing w:after="0" w:line="259" w:lineRule="auto"/>
+        <w:rPr>
+          <w:rFonts w:ascii="Times New Roman" w:eastAsia="Times New Roman" w:hAnsi="Times New Roman" w:cs="Times New Roman"/>
+        </w:rPr>
+      </w:pPr>
+    </w:p>
+    <w:p>
+      <w:pPr>
+        <w:spacing w:after="0" w:line="259" w:lineRule="auto"/>
+        <w:rPr>
+          <w:rFonts w:ascii="Times New Roman" w:eastAsia="Times New Roman" w:hAnsi="Times New Roman" w:cs="Times New Roman"/>
+        </w:rPr>
+      </w:pPr>
+    </w:p>
+    <w:p>
+      <w:pPr>
+        <w:spacing w:after="0" w:line="259" w:lineRule="auto"/>
+        <w:rPr>
+          <w:rFonts w:ascii="Times New Roman" w:eastAsia="Times New Roman" w:hAnsi="Times New Roman" w:cs="Times New Roman"/>
+        </w:rPr>
+      </w:pPr>
+    </w:p>
+    <w:p>
+      <w:pPr>
+        <w:spacing w:after="0" w:line="259" w:lineRule="auto"/>
+        <w:rPr>
+          <w:rFonts w:ascii="Times New Roman" w:eastAsia="Times New Roman" w:hAnsi="Times New Roman" w:cs="Times New Roman"/>
+        </w:rPr>
+      </w:pPr>
+    </w:p>
+    <w:p>
+      <w:pPr>
+        <w:spacing w:after="0" w:line="259" w:lineRule="auto"/>
+        <w:rPr>
+          <w:rFonts w:ascii="Times New Roman" w:eastAsia="Times New Roman" w:hAnsi="Times New Roman" w:cs="Times New Roman"/>
+        </w:rPr>
+      </w:pPr>
+    </w:p>
+    <w:p>
+      <w:pPr>
+        <w:spacing w:after="0" w:line="259" w:lineRule="auto"/>
+        <w:rPr>
+          <w:rFonts w:ascii="Times New Roman" w:eastAsia="Times New Roman" w:hAnsi="Times New Roman" w:cs="Times New Roman"/>
+        </w:rPr>
+      </w:pPr>
+    </w:p>
+    <w:p>
+      <w:pPr>
+        <w:spacing w:after="0" w:line="259" w:lineRule="auto"/>
+        <w:rPr>
+          <w:rFonts w:ascii="Times New Roman" w:eastAsia="Times New Roman" w:hAnsi="Times New Roman" w:cs="Times New Roman"/>
+        </w:rPr>
+      </w:pPr>
+    </w:p>
+    <w:p>
+      <w:pPr>
+        <w:spacing w:after="0" w:line="259" w:lineRule="auto"/>
+        <w:rPr>
+          <w:rFonts w:ascii="Times New Roman" w:eastAsia="Times New Roman" w:hAnsi="Times New Roman" w:cs="Times New Roman"/>
+        </w:rPr>
+      </w:pPr>
+    </w:p>
+    <w:p>
+      <w:pPr>
+        <w:spacing w:after="0" w:line="259" w:lineRule="auto"/>
+        <w:rPr>
+          <w:rFonts w:ascii="Times New Roman" w:eastAsia="Times New Roman" w:hAnsi="Times New Roman" w:cs="Times New Roman"/>
+        </w:rPr>
+      </w:pPr>
+    </w:p>
+    <w:p>
+      <w:pPr>
+        <w:spacing w:after="0" w:line="259" w:lineRule="auto"/>
+        <w:rPr>
+          <w:rFonts w:ascii="Times New Roman" w:eastAsia="Times New Roman" w:hAnsi="Times New Roman" w:cs="Times New Roman"/>
+        </w:rPr>
+      </w:pPr>
+    </w:p>
+    <w:p>
+      <w:pPr>
+        <w:spacing w:after="0" w:line="259" w:lineRule="auto"/>
+        <w:rPr>
+          <w:rFonts w:ascii="Times New Roman" w:eastAsia="Times New Roman" w:hAnsi="Times New Roman" w:cs="Times New Roman"/>
+        </w:rPr>
+      </w:pPr>
+    </w:p>
+    <w:p>
+      <w:pPr>
+        <w:spacing w:after="0" w:line="259" w:lineRule="auto"/>
+        <w:rPr>
+          <w:rFonts w:ascii="Times New Roman" w:eastAsia="Times New Roman" w:hAnsi="Times New Roman" w:cs="Times New Roman"/>
+        </w:rPr>
+      </w:pPr>
+    </w:p>
+    <w:p>
+      <w:pPr>
+        <w:spacing w:after="0" w:line="259" w:lineRule="auto"/>
+        <w:rPr>
+          <w:rFonts w:ascii="Times New Roman" w:eastAsia="Times New Roman" w:hAnsi="Times New Roman" w:cs="Times New Roman"/>
+        </w:rPr>
+      </w:pPr>
+    </w:p>
+    <w:p>
+      <w:pPr>
+        <w:spacing w:after="0" w:line="259" w:lineRule="auto"/>
+        <w:rPr>
+          <w:rFonts w:ascii="Times New Roman" w:eastAsia="Times New Roman" w:hAnsi="Times New Roman" w:cs="Times New Roman"/>
+        </w:rPr>
+      </w:pPr>
+    </w:p>
+    <w:p>
+      <w:pPr>
+        <w:spacing w:after="0" w:line="259" w:lineRule="auto"/>
+        <w:rPr>
+          <w:rFonts w:ascii="Times New Roman" w:eastAsia="Times New Roman" w:hAnsi="Times New Roman" w:cs="Times New Roman"/>
+        </w:rPr>
+      </w:pPr>
+    </w:p>
+    <w:tbl>
+      <w:tblPr>
+        <w:tblStyle w:val="Tabellenraster"/>
+        <w:tblW w:w="0" w:type="auto"/>
+        <w:tblBorders>
+          <w:top w:val="none" w:sz="0" w:space="0" w:color="auto"/>
+          <w:left w:val="none" w:sz="0" w:space="0" w:color="auto"/>
+          <w:bottom w:val="none" w:sz="0" w:space="0" w:color="auto"/>
+          <w:right w:val="none" w:sz="0" w:space="0" w:color="auto"/>
+          <w:insideH w:val="none" w:sz="0" w:space="0" w:color="auto"/>
+          <w:insideV w:val="none" w:sz="0" w:space="0" w:color="auto"/>
+        </w:tblBorders>
+        <w:tblLook w:val="04A0" w:firstRow="1" w:lastRow="0" w:firstColumn="1" w:lastColumn="0" w:noHBand="0" w:noVBand="1"/>
+      </w:tblPr>
+      <w:tblGrid>
+        <w:gridCol w:w="4531"/>
+        <w:gridCol w:w="4531"/>
+      </w:tblGrid>
+      <w:tr>
+        <w:tc>
+          <w:tcPr>
+            <w:tcW w:w="4531" w:type="dxa"/>
+          </w:tcPr>
+          <w:p>
+            <w:pPr>
+              <w:pBdr>
+                <w:bottom w:val="single" w:sz="12" w:space="1" w:color="auto"/>
+              </w:pBdr>
+              <w:spacing w:line="259" w:lineRule="auto"/>
+            </w:pPr>
+          </w:p>
+          <w:p>
+            <w:pPr>
+              <w:spacing w:line="259" w:lineRule="auto"/>
+            </w:pPr>
+            <w:r>
+              <w:lastRenderedPageBreak/>
+              <w:t xml:space="preserve">Datum, </w:t>
+            </w:r>
+            <w:proofErr w:type="spellStart"/>
+            <w:r>
+              <w:t>Unterschrift</w:t>
+            </w:r>
+            <w:proofErr w:type="spellEnd"/>
+            <w:r>
+              <w:t xml:space="preserve"> </w:t>
+            </w:r>
+            <w:proofErr w:type="spellStart"/>
+            <w:r>
+              <w:t>Projektteam</w:t>
+            </w:r>
+            <w:proofErr w:type="spellEnd"/>
+          </w:p>
+        </w:tc>
+        <w:tc>
+          <w:tcPr>
+            <w:tcW w:w="4531" w:type="dxa"/>
+          </w:tcPr>
+          <w:p>
+            <w:pPr>
+              <w:pBdr>
+                <w:bottom w:val="single" w:sz="12" w:space="1" w:color="auto"/>
+              </w:pBdr>
+              <w:spacing w:line="259" w:lineRule="auto"/>
+              <w:jc w:val="right"/>
+            </w:pPr>
+          </w:p>
+          <w:p>
+            <w:pPr>
+              <w:spacing w:line="259" w:lineRule="auto"/>
+              <w:jc w:val="right"/>
+            </w:pPr>
+            <w:r>
+              <w:rPr>
+                <w:lang w:val="de-DE"/>
+              </w:rPr>
+              <w:lastRenderedPageBreak/>
+              <w:t xml:space="preserve">Datum, </w:t>
+            </w:r>
+            <w:r>
+              <w:rPr>
+                <w:lang w:val="de-DE"/>
+              </w:rPr>
+              <w:t>Unterschrift</w:t>
+            </w:r>
+            <w:r>
+              <w:t xml:space="preserve"> </w:t>
+            </w:r>
+            <w:proofErr w:type="spellStart"/>
+            <w:r>
+              <w:t>Auftraggeber</w:t>
+            </w:r>
+            <w:proofErr w:type="spellEnd"/>
+          </w:p>
+        </w:tc>
+      </w:tr>
+    </w:tbl>
+    <w:p>
+      <w:pPr>
+        <w:spacing w:after="0" w:line="259" w:lineRule="auto"/>
+      </w:pPr>
     </w:p>
     <w:sectPr>
       <w:headerReference w:type="default" r:id="rId10"/>

--- a/PM/221003_Pflichtenheft.docx
+++ b/PM/221003_Pflichtenheft.docx
@@ -338,9 +338,8 @@
           <w:szCs w:val="32"/>
           <w:lang w:val="de-DE"/>
         </w:rPr>
-        <w:t xml:space="preserve">Marc </w:t>
-      </w:r>
-      <w:proofErr w:type="spellStart"/>
+        <w:t>Marc Grosse</w:t>
+      </w:r>
       <w:r>
         <w:rPr>
           <w:b/>
@@ -349,9 +348,8 @@
           <w:szCs w:val="32"/>
           <w:lang w:val="de-DE"/>
         </w:rPr>
-        <w:t>Grosse</w:t>
-      </w:r>
-      <w:proofErr w:type="spellEnd"/>
+        <w:t xml:space="preserve"> </w:t>
+      </w:r>
       <w:r>
         <w:rPr>
           <w:b/>
@@ -360,7 +358,7 @@
           <w:szCs w:val="32"/>
           <w:lang w:val="de-DE"/>
         </w:rPr>
-        <w:t xml:space="preserve"> </w:t>
+        <w:t>(</w:t>
       </w:r>
       <w:r>
         <w:rPr>
@@ -370,7 +368,7 @@
           <w:szCs w:val="32"/>
           <w:lang w:val="de-DE"/>
         </w:rPr>
-        <w:t>(</w:t>
+        <w:t>210233</w:t>
       </w:r>
       <w:r>
         <w:rPr>
@@ -380,7 +378,7 @@
           <w:szCs w:val="32"/>
           <w:lang w:val="de-DE"/>
         </w:rPr>
-        <w:t>210233</w:t>
+        <w:t xml:space="preserve">), </w:t>
       </w:r>
       <w:r>
         <w:rPr>
@@ -390,39 +388,7 @@
           <w:szCs w:val="32"/>
           <w:lang w:val="de-DE"/>
         </w:rPr>
-        <w:t xml:space="preserve">), </w:t>
-      </w:r>
-      <w:r>
-        <w:rPr>
-          <w:b/>
-          <w:bCs/>
-          <w:sz w:val="28"/>
-          <w:szCs w:val="32"/>
-          <w:lang w:val="de-DE"/>
-        </w:rPr>
-        <w:t xml:space="preserve">Moritz </w:t>
-      </w:r>
-      <w:proofErr w:type="spellStart"/>
-      <w:r>
-        <w:rPr>
-          <w:b/>
-          <w:bCs/>
-          <w:sz w:val="28"/>
-          <w:szCs w:val="32"/>
-          <w:lang w:val="de-DE"/>
-        </w:rPr>
-        <w:t>Hoehnel</w:t>
-      </w:r>
-      <w:proofErr w:type="spellEnd"/>
-      <w:r>
-        <w:rPr>
-          <w:b/>
-          <w:bCs/>
-          <w:sz w:val="28"/>
-          <w:szCs w:val="32"/>
-          <w:lang w:val="de-DE"/>
-        </w:rPr>
-        <w:t xml:space="preserve"> (210258), Mattis Ritter (210265</w:t>
+        <w:t>Moritz Hoehnel (210258), Mattis Ritter (210265</w:t>
       </w:r>
       <w:r>
         <w:rPr>
@@ -3593,12 +3559,10 @@
         </w:numPr>
       </w:pPr>
       <w:bookmarkStart w:id="5" w:name="_Toc117099746"/>
-      <w:proofErr w:type="spellStart"/>
       <w:r>
         <w:t>Einleitung</w:t>
       </w:r>
       <w:bookmarkEnd w:id="5"/>
-      <w:proofErr w:type="spellEnd"/>
       <w:r>
         <w:t xml:space="preserve">  </w:t>
       </w:r>
@@ -3612,21 +3576,8 @@
         </w:numPr>
       </w:pPr>
       <w:bookmarkStart w:id="6" w:name="_Toc117099747"/>
-      <w:proofErr w:type="spellStart"/>
-      <w:r>
-        <w:t>Zweck</w:t>
-      </w:r>
-      <w:proofErr w:type="spellEnd"/>
-      <w:r>
-        <w:t xml:space="preserve"> (des </w:t>
-      </w:r>
-      <w:proofErr w:type="spellStart"/>
-      <w:r>
-        <w:t>Dokuments</w:t>
-      </w:r>
-      <w:proofErr w:type="spellEnd"/>
-      <w:r>
-        <w:t>)</w:t>
+      <w:r>
+        <w:t>Zweck (des Dokuments)</w:t>
       </w:r>
       <w:bookmarkEnd w:id="6"/>
       <w:r>
@@ -3685,21 +3636,8 @@
         </w:numPr>
       </w:pPr>
       <w:bookmarkStart w:id="7" w:name="_Toc117099748"/>
-      <w:proofErr w:type="spellStart"/>
-      <w:r>
-        <w:t>Umfang</w:t>
-      </w:r>
-      <w:proofErr w:type="spellEnd"/>
-      <w:r>
-        <w:t xml:space="preserve"> (des </w:t>
-      </w:r>
-      <w:proofErr w:type="spellStart"/>
-      <w:r>
-        <w:t>Softwareprodukts</w:t>
-      </w:r>
-      <w:proofErr w:type="spellEnd"/>
-      <w:r>
-        <w:t>)</w:t>
+      <w:r>
+        <w:t>Umfang (des Softwareprodukts)</w:t>
       </w:r>
       <w:bookmarkEnd w:id="7"/>
       <w:r>
@@ -3820,15 +3758,7 @@
       </w:pPr>
       <w:bookmarkStart w:id="11" w:name="_Toc117099752"/>
       <w:r>
-        <w:t xml:space="preserve">Allgemeine </w:t>
-      </w:r>
-      <w:proofErr w:type="spellStart"/>
-      <w:r>
-        <w:t>Beschreibung</w:t>
-      </w:r>
-      <w:proofErr w:type="spellEnd"/>
-      <w:r>
-        <w:t xml:space="preserve"> (des Systems)</w:t>
+        <w:t>Allgemeine Beschreibung (des Systems)</w:t>
       </w:r>
       <w:bookmarkEnd w:id="11"/>
       <w:r>
@@ -3844,12 +3774,10 @@
         </w:numPr>
       </w:pPr>
       <w:bookmarkStart w:id="12" w:name="_Toc117099753"/>
-      <w:proofErr w:type="spellStart"/>
       <w:r>
         <w:t>Produktperspektive</w:t>
       </w:r>
       <w:bookmarkEnd w:id="12"/>
-      <w:proofErr w:type="spellEnd"/>
     </w:p>
     <w:p>
       <w:pPr>
@@ -3945,7 +3873,13 @@
         <w:rPr>
           <w:lang w:val="de-DE"/>
         </w:rPr>
-        <w:t>Diese sollen Bewegungen ausführen</w:t>
+        <w:t>d</w:t>
+      </w:r>
+      <w:r>
+        <w:rPr>
+          <w:lang w:val="de-DE"/>
+        </w:rPr>
+        <w:t>iese sollen Bewegungen ausführen</w:t>
       </w:r>
       <w:r>
         <w:rPr>
@@ -4053,21 +3987,7 @@
         <w:rPr>
           <w:lang w:val="de-DE"/>
         </w:rPr>
-        <w:t xml:space="preserve">Einschränkungen, engl. Design </w:t>
-      </w:r>
-      <w:proofErr w:type="spellStart"/>
-      <w:r>
-        <w:rPr>
-          <w:lang w:val="de-DE"/>
-        </w:rPr>
-        <w:t>Constraints</w:t>
-      </w:r>
-      <w:proofErr w:type="spellEnd"/>
-      <w:r>
-        <w:rPr>
-          <w:lang w:val="de-DE"/>
-        </w:rPr>
-        <w:t xml:space="preserve"> (für die Entwickler)</w:t>
+        <w:t>Einschränkungen, engl. Design Constraints (für die Entwickler)</w:t>
       </w:r>
       <w:bookmarkEnd w:id="14"/>
       <w:r>
@@ -4120,21 +4040,7 @@
         <w:rPr>
           <w:lang w:val="de-DE"/>
         </w:rPr>
-        <w:t xml:space="preserve">Für die Simulation soll die Software </w:t>
-      </w:r>
-      <w:proofErr w:type="spellStart"/>
-      <w:r>
-        <w:rPr>
-          <w:lang w:val="de-DE"/>
-        </w:rPr>
-        <w:t>Matlab</w:t>
-      </w:r>
-      <w:proofErr w:type="spellEnd"/>
-      <w:r>
-        <w:rPr>
-          <w:lang w:val="de-DE"/>
-        </w:rPr>
-        <w:t xml:space="preserve"> verwendet werden. Es soll dabei die Toolbox Simulink zugegriffen werden.</w:t>
+        <w:t>Für die Simulation soll die Software Matlab verwendet werden. Es soll dabei die Toolbox Simulink zugegriffen werden.</w:t>
       </w:r>
       <w:r>
         <w:rPr>
@@ -4185,21 +4091,7 @@
         <w:rPr>
           <w:lang w:val="de-DE"/>
         </w:rPr>
-        <w:t xml:space="preserve">Bei Benutzern wird die Bedienung der Software </w:t>
-      </w:r>
-      <w:proofErr w:type="spellStart"/>
-      <w:r>
-        <w:rPr>
-          <w:lang w:val="de-DE"/>
-        </w:rPr>
-        <w:t>Matlab</w:t>
-      </w:r>
-      <w:proofErr w:type="spellEnd"/>
-      <w:r>
-        <w:rPr>
-          <w:lang w:val="de-DE"/>
-        </w:rPr>
-        <w:t xml:space="preserve"> als auch Simulink vorausgesetzt. D</w:t>
+        <w:t>Bei Benutzern wird die Bedienung der Software Matlab als auch Simulink vorausgesetzt. D</w:t>
       </w:r>
       <w:r>
         <w:rPr>
@@ -4258,21 +4150,11 @@
         </w:numPr>
       </w:pPr>
       <w:bookmarkStart w:id="18" w:name="_Toc117099759"/>
-      <w:proofErr w:type="spellStart"/>
       <w:r>
         <w:lastRenderedPageBreak/>
-        <w:t>Spezifische</w:t>
-      </w:r>
-      <w:proofErr w:type="spellEnd"/>
-      <w:r>
-        <w:t xml:space="preserve"> </w:t>
-      </w:r>
-      <w:proofErr w:type="spellStart"/>
-      <w:r>
-        <w:t>Anforderungen</w:t>
+        <w:t>Spezifische Anforderungen</w:t>
       </w:r>
       <w:bookmarkEnd w:id="18"/>
-      <w:proofErr w:type="spellEnd"/>
       <w:r>
         <w:t xml:space="preserve">  </w:t>
       </w:r>
@@ -4341,11 +4223,9 @@
             <w:pPr>
               <w:cnfStyle w:val="100000000000" w:firstRow="1" w:lastRow="0" w:firstColumn="0" w:lastColumn="0" w:oddVBand="0" w:evenVBand="0" w:oddHBand="0" w:evenHBand="0" w:firstRowFirstColumn="0" w:firstRowLastColumn="0" w:lastRowFirstColumn="0" w:lastRowLastColumn="0"/>
             </w:pPr>
-            <w:proofErr w:type="spellStart"/>
             <w:r>
               <w:t>Beschreibung</w:t>
             </w:r>
-            <w:proofErr w:type="spellEnd"/>
           </w:p>
         </w:tc>
         <w:tc>
@@ -4356,11 +4236,9 @@
             <w:pPr>
               <w:cnfStyle w:val="100000000000" w:firstRow="1" w:lastRow="0" w:firstColumn="0" w:lastColumn="0" w:oddVBand="0" w:evenVBand="0" w:oddHBand="0" w:evenHBand="0" w:firstRowFirstColumn="0" w:firstRowLastColumn="0" w:lastRowFirstColumn="0" w:lastRowLastColumn="0"/>
             </w:pPr>
-            <w:proofErr w:type="spellStart"/>
             <w:r>
               <w:t>Klassifizierung</w:t>
             </w:r>
-            <w:proofErr w:type="spellEnd"/>
           </w:p>
         </w:tc>
         <w:tc>
@@ -4371,11 +4249,9 @@
             <w:pPr>
               <w:cnfStyle w:val="100000000000" w:firstRow="1" w:lastRow="0" w:firstColumn="0" w:lastColumn="0" w:oddVBand="0" w:evenVBand="0" w:oddHBand="0" w:evenHBand="0" w:firstRowFirstColumn="0" w:firstRowLastColumn="0" w:lastRowFirstColumn="0" w:lastRowLastColumn="0"/>
             </w:pPr>
-            <w:proofErr w:type="spellStart"/>
             <w:r>
               <w:t>Messkriterien</w:t>
             </w:r>
-            <w:proofErr w:type="spellEnd"/>
           </w:p>
         </w:tc>
         <w:tc>
@@ -4433,11 +4309,9 @@
               <w:jc w:val="left"/>
               <w:cnfStyle w:val="000000000000" w:firstRow="0" w:lastRow="0" w:firstColumn="0" w:lastColumn="0" w:oddVBand="0" w:evenVBand="0" w:oddHBand="0" w:evenHBand="0" w:firstRowFirstColumn="0" w:firstRowLastColumn="0" w:lastRowFirstColumn="0" w:lastRowLastColumn="0"/>
             </w:pPr>
-            <w:proofErr w:type="spellStart"/>
-            <w:r>
-              <w:t>Massenmatrix</w:t>
-            </w:r>
-            <w:proofErr w:type="spellEnd"/>
+            <w:r>
+              <w:t>Massematrix</w:t>
+            </w:r>
           </w:p>
         </w:tc>
         <w:tc>
@@ -4456,36 +4330,26 @@
               <w:rPr>
                 <w:lang w:val="de-DE"/>
               </w:rPr>
-              <w:t xml:space="preserve">Es muss gezeigt </w:t>
-            </w:r>
-            <w:proofErr w:type="spellStart"/>
-            <w:r>
-              <w:rPr>
-                <w:lang w:val="de-DE"/>
-              </w:rPr>
-              <w:t>warden</w:t>
-            </w:r>
-            <w:proofErr w:type="spellEnd"/>
-            <w:r>
-              <w:rPr>
-                <w:lang w:val="de-DE"/>
-              </w:rPr>
-              <w:t>, d</w:t>
-            </w:r>
-            <w:r>
-              <w:rPr>
-                <w:lang w:val="de-DE"/>
-              </w:rPr>
-              <w:t xml:space="preserve">ass die Massenmatrix invertierbar </w:t>
-            </w:r>
-            <w:proofErr w:type="gramStart"/>
-            <w:r>
-              <w:rPr>
-                <w:lang w:val="de-DE"/>
-              </w:rPr>
-              <w:t>ist</w:t>
-            </w:r>
-            <w:proofErr w:type="gramEnd"/>
+              <w:t>Es muss gezeigt w</w:t>
+            </w:r>
+            <w:r>
+              <w:rPr>
+                <w:lang w:val="de-DE"/>
+              </w:rPr>
+              <w:t>e</w:t>
+            </w:r>
+            <w:r>
+              <w:rPr>
+                <w:lang w:val="de-DE"/>
+              </w:rPr>
+              <w:t>rden, d</w:t>
+            </w:r>
+            <w:r>
+              <w:rPr>
+                <w:lang w:val="de-DE"/>
+              </w:rPr>
+              <w:t>ass die Massenmatrix invertierbar ist</w:t>
+            </w:r>
           </w:p>
         </w:tc>
         <w:tc>
@@ -4584,19 +4448,9 @@
               <w:jc w:val="left"/>
               <w:cnfStyle w:val="000000000000" w:firstRow="0" w:lastRow="0" w:firstColumn="0" w:lastColumn="0" w:oddVBand="0" w:evenVBand="0" w:oddHBand="0" w:evenHBand="0" w:firstRowFirstColumn="0" w:firstRowLastColumn="0" w:lastRowFirstColumn="0" w:lastRowLastColumn="0"/>
             </w:pPr>
-            <w:proofErr w:type="spellStart"/>
-            <w:r>
-              <w:t>Stationäre</w:t>
-            </w:r>
-            <w:proofErr w:type="spellEnd"/>
-            <w:r>
-              <w:t xml:space="preserve"> </w:t>
-            </w:r>
-            <w:proofErr w:type="spellStart"/>
-            <w:r>
-              <w:t>Gleichungen</w:t>
-            </w:r>
-            <w:proofErr w:type="spellEnd"/>
+            <w:r>
+              <w:t>Stationäre Gleichungen</w:t>
+            </w:r>
           </w:p>
         </w:tc>
         <w:tc>
@@ -4727,11 +4581,9 @@
               <w:jc w:val="left"/>
               <w:cnfStyle w:val="000000000000" w:firstRow="0" w:lastRow="0" w:firstColumn="0" w:lastColumn="0" w:oddVBand="0" w:evenVBand="0" w:oddHBand="0" w:evenHBand="0" w:firstRowFirstColumn="0" w:firstRowLastColumn="0" w:lastRowFirstColumn="0" w:lastRowLastColumn="0"/>
             </w:pPr>
-            <w:proofErr w:type="spellStart"/>
             <w:r>
               <w:t>Umformen</w:t>
             </w:r>
-            <w:proofErr w:type="spellEnd"/>
           </w:p>
         </w:tc>
         <w:tc>
@@ -4898,19 +4750,9 @@
               <w:jc w:val="left"/>
               <w:cnfStyle w:val="000000000000" w:firstRow="0" w:lastRow="0" w:firstColumn="0" w:lastColumn="0" w:oddVBand="0" w:evenVBand="0" w:oddHBand="0" w:evenHBand="0" w:firstRowFirstColumn="0" w:firstRowLastColumn="0" w:lastRowFirstColumn="0" w:lastRowLastColumn="0"/>
             </w:pPr>
-            <w:proofErr w:type="spellStart"/>
-            <w:r>
-              <w:t>Saubere</w:t>
-            </w:r>
-            <w:proofErr w:type="spellEnd"/>
-            <w:r>
-              <w:t xml:space="preserve"> </w:t>
-            </w:r>
-            <w:proofErr w:type="spellStart"/>
-            <w:r>
-              <w:t>Dokumentation</w:t>
-            </w:r>
-            <w:proofErr w:type="spellEnd"/>
+            <w:r>
+              <w:t>Saubere Dokumentation</w:t>
+            </w:r>
           </w:p>
         </w:tc>
         <w:tc>
@@ -5059,11 +4901,9 @@
               <w:jc w:val="left"/>
               <w:cnfStyle w:val="000000000000" w:firstRow="0" w:lastRow="0" w:firstColumn="0" w:lastColumn="0" w:oddVBand="0" w:evenVBand="0" w:oddHBand="0" w:evenHBand="0" w:firstRowFirstColumn="0" w:firstRowLastColumn="0" w:lastRowFirstColumn="0" w:lastRowLastColumn="0"/>
             </w:pPr>
-            <w:proofErr w:type="spellStart"/>
             <w:r>
               <w:t>Vorabgabe</w:t>
             </w:r>
-            <w:proofErr w:type="spellEnd"/>
           </w:p>
         </w:tc>
         <w:tc>
@@ -5089,11 +4929,9 @@
               <w:jc w:val="left"/>
               <w:cnfStyle w:val="000000000000" w:firstRow="0" w:lastRow="0" w:firstColumn="0" w:lastColumn="0" w:oddVBand="0" w:evenVBand="0" w:oddHBand="0" w:evenHBand="0" w:firstRowFirstColumn="0" w:firstRowLastColumn="0" w:lastRowFirstColumn="0" w:lastRowLastColumn="0"/>
             </w:pPr>
-            <w:proofErr w:type="spellStart"/>
             <w:r>
               <w:t>Vorgehensziel</w:t>
             </w:r>
-            <w:proofErr w:type="spellEnd"/>
           </w:p>
         </w:tc>
         <w:tc>
@@ -5105,13 +4943,8 @@
               <w:jc w:val="left"/>
               <w:cnfStyle w:val="000000000000" w:firstRow="0" w:lastRow="0" w:firstColumn="0" w:lastColumn="0" w:oddVBand="0" w:evenVBand="0" w:oddHBand="0" w:evenHBand="0" w:firstRowFirstColumn="0" w:firstRowLastColumn="0" w:lastRowFirstColumn="0" w:lastRowLastColumn="0"/>
             </w:pPr>
-            <w:proofErr w:type="spellStart"/>
-            <w:r>
-              <w:t>Abgabe</w:t>
-            </w:r>
-            <w:proofErr w:type="spellEnd"/>
-            <w:r>
-              <w:t xml:space="preserve"> via Mail</w:t>
+            <w:r>
+              <w:t>Abgabe via Mail</w:t>
             </w:r>
           </w:p>
         </w:tc>
@@ -5168,19 +5001,9 @@
               <w:jc w:val="left"/>
               <w:cnfStyle w:val="000000000000" w:firstRow="0" w:lastRow="0" w:firstColumn="0" w:lastColumn="0" w:oddVBand="0" w:evenVBand="0" w:oddHBand="0" w:evenHBand="0" w:firstRowFirstColumn="0" w:firstRowLastColumn="0" w:lastRowFirstColumn="0" w:lastRowLastColumn="0"/>
             </w:pPr>
-            <w:proofErr w:type="spellStart"/>
-            <w:r>
-              <w:t>Gleichungen</w:t>
-            </w:r>
-            <w:proofErr w:type="spellEnd"/>
-            <w:r>
-              <w:t xml:space="preserve"> </w:t>
-            </w:r>
-            <w:proofErr w:type="spellStart"/>
-            <w:r>
-              <w:t>Implementieren</w:t>
-            </w:r>
-            <w:proofErr w:type="spellEnd"/>
+            <w:r>
+              <w:t>Gleichungen Implementieren</w:t>
+            </w:r>
           </w:p>
         </w:tc>
         <w:tc>
@@ -5199,21 +5022,7 @@
               <w:rPr>
                 <w:lang w:val="de-DE"/>
               </w:rPr>
-              <w:t xml:space="preserve">Stationäre Gleichung in </w:t>
-            </w:r>
-            <w:proofErr w:type="spellStart"/>
-            <w:r>
-              <w:rPr>
-                <w:lang w:val="de-DE"/>
-              </w:rPr>
-              <w:t>Matlab</w:t>
-            </w:r>
-            <w:proofErr w:type="spellEnd"/>
-            <w:r>
-              <w:rPr>
-                <w:lang w:val="de-DE"/>
-              </w:rPr>
-              <w:t xml:space="preserve"> S</w:t>
+              <w:t>Stationäre Gleichung in Matlab S</w:t>
             </w:r>
             <w:r>
               <w:rPr>
@@ -5791,11 +5600,9 @@
               <w:jc w:val="left"/>
               <w:cnfStyle w:val="000000000000" w:firstRow="0" w:lastRow="0" w:firstColumn="0" w:lastColumn="0" w:oddVBand="0" w:evenVBand="0" w:oddHBand="0" w:evenHBand="0" w:firstRowFirstColumn="0" w:firstRowLastColumn="0" w:lastRowFirstColumn="0" w:lastRowLastColumn="0"/>
             </w:pPr>
-            <w:proofErr w:type="spellStart"/>
             <w:r>
               <w:t>Vorgehensziel</w:t>
             </w:r>
-            <w:proofErr w:type="spellEnd"/>
           </w:p>
         </w:tc>
         <w:tc>
@@ -5807,30 +5614,12 @@
               <w:jc w:val="left"/>
               <w:cnfStyle w:val="000000000000" w:firstRow="0" w:lastRow="0" w:firstColumn="0" w:lastColumn="0" w:oddVBand="0" w:evenVBand="0" w:oddHBand="0" w:evenHBand="0" w:firstRowFirstColumn="0" w:firstRowLastColumn="0" w:lastRowFirstColumn="0" w:lastRowLastColumn="0"/>
             </w:pPr>
-            <w:proofErr w:type="spellStart"/>
-            <w:r>
-              <w:t>Abgabe</w:t>
-            </w:r>
-            <w:proofErr w:type="spellEnd"/>
-            <w:r>
-              <w:t xml:space="preserve"> via zip file in </w:t>
-            </w:r>
-            <w:proofErr w:type="spellStart"/>
-            <w:r>
-              <w:t>Ilias</w:t>
-            </w:r>
-            <w:proofErr w:type="spellEnd"/>
-            <w:r>
-              <w:t xml:space="preserve"> </w:t>
-            </w:r>
-            <w:proofErr w:type="spellStart"/>
-            <w:r>
-              <w:t>Or</w:t>
+            <w:r>
+              <w:t>Abgabe via zip file in Ilias Or</w:t>
             </w:r>
             <w:r>
               <w:t>dner</w:t>
             </w:r>
-            <w:proofErr w:type="spellEnd"/>
           </w:p>
         </w:tc>
         <w:tc>
@@ -5895,11 +5684,9 @@
               <w:jc w:val="left"/>
               <w:cnfStyle w:val="000000000000" w:firstRow="0" w:lastRow="0" w:firstColumn="0" w:lastColumn="0" w:oddVBand="0" w:evenVBand="0" w:oddHBand="0" w:evenHBand="0" w:firstRowFirstColumn="0" w:firstRowLastColumn="0" w:lastRowFirstColumn="0" w:lastRowLastColumn="0"/>
             </w:pPr>
-            <w:proofErr w:type="spellStart"/>
             <w:r>
               <w:t>Abschluss-Präsentation</w:t>
             </w:r>
-            <w:proofErr w:type="spellEnd"/>
           </w:p>
         </w:tc>
         <w:tc>
@@ -5925,11 +5712,9 @@
               <w:jc w:val="left"/>
               <w:cnfStyle w:val="000000000000" w:firstRow="0" w:lastRow="0" w:firstColumn="0" w:lastColumn="0" w:oddVBand="0" w:evenVBand="0" w:oddHBand="0" w:evenHBand="0" w:firstRowFirstColumn="0" w:firstRowLastColumn="0" w:lastRowFirstColumn="0" w:lastRowLastColumn="0"/>
             </w:pPr>
-            <w:proofErr w:type="spellStart"/>
             <w:r>
               <w:t>Vorgehensziel</w:t>
             </w:r>
-            <w:proofErr w:type="spellEnd"/>
           </w:p>
         </w:tc>
         <w:tc>
@@ -5941,27 +5726,9 @@
               <w:jc w:val="left"/>
               <w:cnfStyle w:val="000000000000" w:firstRow="0" w:lastRow="0" w:firstColumn="0" w:lastColumn="0" w:oddVBand="0" w:evenVBand="0" w:oddHBand="0" w:evenHBand="0" w:firstRowFirstColumn="0" w:firstRowLastColumn="0" w:lastRowFirstColumn="0" w:lastRowLastColumn="0"/>
             </w:pPr>
-            <w:proofErr w:type="spellStart"/>
-            <w:r>
-              <w:t>Präsentation</w:t>
-            </w:r>
-            <w:proofErr w:type="spellEnd"/>
-            <w:r>
-              <w:t xml:space="preserve"> von </w:t>
-            </w:r>
-            <w:proofErr w:type="spellStart"/>
-            <w:r>
-              <w:t>Dozent</w:t>
-            </w:r>
-            <w:proofErr w:type="spellEnd"/>
-            <w:r>
-              <w:t xml:space="preserve"> </w:t>
-            </w:r>
-            <w:proofErr w:type="spellStart"/>
-            <w:r>
-              <w:t>benotet</w:t>
-            </w:r>
-            <w:proofErr w:type="spellEnd"/>
+            <w:r>
+              <w:t>Präsentation von Dozent benotet</w:t>
+            </w:r>
           </w:p>
         </w:tc>
         <w:tc>
@@ -6001,20 +5768,10 @@
         <w:ind w:left="720"/>
       </w:pPr>
       <w:bookmarkStart w:id="19" w:name="_Toc117099760"/>
-      <w:proofErr w:type="spellStart"/>
-      <w:r>
-        <w:t>funktionale</w:t>
-      </w:r>
-      <w:proofErr w:type="spellEnd"/>
-      <w:r>
-        <w:t xml:space="preserve"> </w:t>
-      </w:r>
-      <w:proofErr w:type="spellStart"/>
-      <w:r>
-        <w:t>Anforderungen</w:t>
+      <w:r>
+        <w:t>funktionale Anforderungen</w:t>
       </w:r>
       <w:bookmarkEnd w:id="19"/>
-      <w:proofErr w:type="spellEnd"/>
       <w:r>
         <w:t xml:space="preserve">  </w:t>
       </w:r>
@@ -6083,11 +5840,9 @@
             <w:pPr>
               <w:cnfStyle w:val="100000000000" w:firstRow="1" w:lastRow="0" w:firstColumn="0" w:lastColumn="0" w:oddVBand="0" w:evenVBand="0" w:oddHBand="0" w:evenHBand="0" w:firstRowFirstColumn="0" w:firstRowLastColumn="0" w:lastRowFirstColumn="0" w:lastRowLastColumn="0"/>
             </w:pPr>
-            <w:proofErr w:type="spellStart"/>
             <w:r>
               <w:t>Beschreibung</w:t>
             </w:r>
-            <w:proofErr w:type="spellEnd"/>
           </w:p>
         </w:tc>
         <w:tc>
@@ -6098,11 +5853,9 @@
             <w:pPr>
               <w:cnfStyle w:val="100000000000" w:firstRow="1" w:lastRow="0" w:firstColumn="0" w:lastColumn="0" w:oddVBand="0" w:evenVBand="0" w:oddHBand="0" w:evenHBand="0" w:firstRowFirstColumn="0" w:firstRowLastColumn="0" w:lastRowFirstColumn="0" w:lastRowLastColumn="0"/>
             </w:pPr>
-            <w:proofErr w:type="spellStart"/>
             <w:r>
               <w:t>Klassifizierung</w:t>
             </w:r>
-            <w:proofErr w:type="spellEnd"/>
           </w:p>
         </w:tc>
         <w:tc>
@@ -6113,11 +5866,9 @@
             <w:pPr>
               <w:cnfStyle w:val="100000000000" w:firstRow="1" w:lastRow="0" w:firstColumn="0" w:lastColumn="0" w:oddVBand="0" w:evenVBand="0" w:oddHBand="0" w:evenHBand="0" w:firstRowFirstColumn="0" w:firstRowLastColumn="0" w:lastRowFirstColumn="0" w:lastRowLastColumn="0"/>
             </w:pPr>
-            <w:proofErr w:type="spellStart"/>
             <w:r>
               <w:t>Messkriterien</w:t>
             </w:r>
-            <w:proofErr w:type="spellEnd"/>
           </w:p>
         </w:tc>
         <w:tc>
@@ -6831,6 +6582,12 @@
         <w:rPr>
           <w:lang w:val="de-DE"/>
         </w:rPr>
+      </w:pPr>
+    </w:p>
+    <w:p>
+      <w:pPr>
+        <w:pStyle w:val="berschrift3"/>
+        <w:ind w:left="0"/>
       </w:pPr>
     </w:p>
     <w:p>
@@ -6842,79 +6599,11 @@
         </w:numPr>
         <w:ind w:left="1080"/>
       </w:pPr>
-      <w:bookmarkStart w:id="20" w:name="_Toc117099761"/>
-      <w:proofErr w:type="spellStart"/>
-      <w:r>
-        <w:t>externe</w:t>
-      </w:r>
-      <w:proofErr w:type="spellEnd"/>
-      <w:r>
-        <w:t xml:space="preserve"> </w:t>
-      </w:r>
-      <w:proofErr w:type="spellStart"/>
-      <w:r>
-        <w:t>Schnittstellen</w:t>
+      <w:bookmarkStart w:id="20" w:name="_Toc117099764"/>
+      <w:r>
+        <w:t>Umgebungsbedingungen</w:t>
       </w:r>
       <w:bookmarkEnd w:id="20"/>
-      <w:proofErr w:type="spellEnd"/>
-      <w:r>
-        <w:t xml:space="preserve"> </w:t>
-      </w:r>
-    </w:p>
-    <w:p>
-      <w:pPr>
-        <w:pStyle w:val="berschrift3"/>
-        <w:numPr>
-          <w:ilvl w:val="0"/>
-          <w:numId w:val="7"/>
-        </w:numPr>
-        <w:ind w:left="1080"/>
-      </w:pPr>
-      <w:bookmarkStart w:id="21" w:name="_Toc117099762"/>
-      <w:proofErr w:type="spellStart"/>
-      <w:r>
-        <w:t>Betriebszustände</w:t>
-      </w:r>
-      <w:bookmarkEnd w:id="21"/>
-      <w:proofErr w:type="spellEnd"/>
-      <w:r>
-        <w:t xml:space="preserve"> </w:t>
-      </w:r>
-    </w:p>
-    <w:p>
-      <w:pPr>
-        <w:pStyle w:val="berschrift3"/>
-        <w:numPr>
-          <w:ilvl w:val="0"/>
-          <w:numId w:val="7"/>
-        </w:numPr>
-        <w:ind w:left="1080"/>
-      </w:pPr>
-      <w:bookmarkStart w:id="22" w:name="_Toc117099763"/>
-      <w:r>
-        <w:t>Output</w:t>
-      </w:r>
-      <w:bookmarkEnd w:id="22"/>
-      <w:r>
-        <w:t xml:space="preserve"> </w:t>
-      </w:r>
-    </w:p>
-    <w:p>
-      <w:pPr>
-        <w:pStyle w:val="berschrift3"/>
-        <w:numPr>
-          <w:ilvl w:val="0"/>
-          <w:numId w:val="7"/>
-        </w:numPr>
-        <w:ind w:left="1080"/>
-      </w:pPr>
-      <w:bookmarkStart w:id="23" w:name="_Toc117099764"/>
-      <w:proofErr w:type="spellStart"/>
-      <w:r>
-        <w:t>Umgebungsbedingungen</w:t>
-      </w:r>
-      <w:bookmarkEnd w:id="23"/>
-      <w:proofErr w:type="spellEnd"/>
       <w:r>
         <w:t xml:space="preserve"> </w:t>
       </w:r>
@@ -6928,21 +6617,11 @@
         </w:numPr>
         <w:ind w:left="720"/>
       </w:pPr>
-      <w:bookmarkStart w:id="24" w:name="_Toc117099765"/>
-      <w:proofErr w:type="spellStart"/>
-      <w:r>
-        <w:t>nicht-funktionale</w:t>
-      </w:r>
-      <w:proofErr w:type="spellEnd"/>
-      <w:r>
-        <w:t xml:space="preserve"> </w:t>
-      </w:r>
-      <w:proofErr w:type="spellStart"/>
-      <w:r>
-        <w:t>Anforderungen</w:t>
-      </w:r>
-      <w:bookmarkEnd w:id="24"/>
-      <w:proofErr w:type="spellEnd"/>
+      <w:bookmarkStart w:id="21" w:name="_Toc117099765"/>
+      <w:r>
+        <w:t>nicht-funktionale Anforderungen</w:t>
+      </w:r>
+      <w:bookmarkEnd w:id="21"/>
       <w:r>
         <w:t xml:space="preserve"> </w:t>
       </w:r>
@@ -6956,11 +6635,11 @@
         </w:numPr>
         <w:ind w:left="720"/>
       </w:pPr>
-      <w:bookmarkStart w:id="25" w:name="_Toc117099771"/>
+      <w:bookmarkStart w:id="22" w:name="_Toc117099771"/>
       <w:r>
         <w:t>System Security</w:t>
       </w:r>
-      <w:bookmarkEnd w:id="25"/>
+      <w:bookmarkEnd w:id="22"/>
       <w:r>
         <w:t xml:space="preserve"> </w:t>
       </w:r>
@@ -6974,21 +6653,11 @@
         </w:numPr>
         <w:ind w:left="720"/>
       </w:pPr>
-      <w:bookmarkStart w:id="26" w:name="_Toc117099773"/>
-      <w:proofErr w:type="spellStart"/>
-      <w:r>
-        <w:t>Sonstige</w:t>
-      </w:r>
-      <w:proofErr w:type="spellEnd"/>
-      <w:r>
-        <w:t xml:space="preserve"> </w:t>
-      </w:r>
-      <w:proofErr w:type="spellStart"/>
-      <w:r>
-        <w:t>Anforderungen</w:t>
-      </w:r>
-      <w:bookmarkEnd w:id="26"/>
-      <w:proofErr w:type="spellEnd"/>
+      <w:bookmarkStart w:id="23" w:name="_Toc117099773"/>
+      <w:r>
+        <w:t>Sonstige Anforderungen</w:t>
+      </w:r>
+      <w:bookmarkEnd w:id="23"/>
       <w:r>
         <w:t xml:space="preserve"> </w:t>
       </w:r>
@@ -7005,14 +6674,14 @@
           <w:lang w:val="de-DE"/>
         </w:rPr>
       </w:pPr>
-      <w:bookmarkStart w:id="27" w:name="_Toc117099774"/>
+      <w:bookmarkStart w:id="24" w:name="_Toc117099774"/>
       <w:r>
         <w:rPr>
           <w:lang w:val="de-DE"/>
         </w:rPr>
         <w:t>Richtlinien und Vorschriften</w:t>
       </w:r>
-      <w:bookmarkEnd w:id="27"/>
+      <w:bookmarkEnd w:id="24"/>
       <w:r>
         <w:rPr>
           <w:lang w:val="de-DE"/>
@@ -7032,22 +6701,14 @@
           <w:lang w:val="de-DE"/>
         </w:rPr>
       </w:pPr>
-      <w:bookmarkStart w:id="28" w:name="_Toc117099775"/>
-      <w:proofErr w:type="spellStart"/>
-      <w:r>
-        <w:rPr>
-          <w:lang w:val="de-DE"/>
-        </w:rPr>
-        <w:t>Packaging</w:t>
-      </w:r>
-      <w:proofErr w:type="spellEnd"/>
-      <w:r>
-        <w:rPr>
-          <w:lang w:val="de-DE"/>
-        </w:rPr>
-        <w:t>, Handling, Versand und Transport</w:t>
-      </w:r>
-      <w:bookmarkEnd w:id="28"/>
+      <w:bookmarkStart w:id="25" w:name="_Toc117099775"/>
+      <w:r>
+        <w:rPr>
+          <w:lang w:val="de-DE"/>
+        </w:rPr>
+        <w:t>Packaging, Handling, Versand und Transport</w:t>
+      </w:r>
+      <w:bookmarkEnd w:id="25"/>
       <w:r>
         <w:rPr>
           <w:lang w:val="de-DE"/>
@@ -7063,38 +6724,71 @@
           <w:numId w:val="4"/>
         </w:numPr>
       </w:pPr>
-      <w:bookmarkStart w:id="29" w:name="_Toc117099776"/>
-      <w:proofErr w:type="spellStart"/>
+      <w:bookmarkStart w:id="26" w:name="_Toc117099776"/>
       <w:r>
         <w:t>Verifikation</w:t>
       </w:r>
-      <w:bookmarkEnd w:id="29"/>
-      <w:proofErr w:type="spellEnd"/>
+      <w:bookmarkEnd w:id="26"/>
       <w:r>
         <w:t xml:space="preserve"> </w:t>
       </w:r>
     </w:p>
     <w:p>
       <w:pPr>
-        <w:spacing w:after="0" w:line="259" w:lineRule="auto"/>
-        <w:rPr>
-          <w:rFonts w:ascii="Times New Roman" w:eastAsia="Times New Roman" w:hAnsi="Times New Roman" w:cs="Times New Roman"/>
-        </w:rPr>
-      </w:pPr>
+        <w:rPr>
+          <w:lang w:val="de-DE"/>
+        </w:rPr>
+      </w:pPr>
+      <w:r>
+        <w:rPr>
+          <w:lang w:val="de-DE"/>
+        </w:rPr>
+        <w:t>Das Projektteam füh</w:t>
+      </w:r>
+      <w:r>
+        <w:rPr>
+          <w:lang w:val="de-DE"/>
+        </w:rPr>
+        <w:t>rt eine Sichtprüfung der Animation durch. Beide Arme müssen sich bewegen. Es soll eine Rotation erkennbar sein.</w:t>
+      </w:r>
     </w:p>
     <w:p>
       <w:pPr>
-        <w:spacing w:after="0" w:line="259" w:lineRule="auto"/>
-        <w:rPr>
-          <w:rFonts w:ascii="Times New Roman" w:eastAsia="Times New Roman" w:hAnsi="Times New Roman" w:cs="Times New Roman"/>
-        </w:rPr>
-      </w:pPr>
+        <w:rPr>
+          <w:lang w:val="de-DE"/>
+        </w:rPr>
+      </w:pPr>
+      <w:r>
+        <w:rPr>
+          <w:lang w:val="de-DE"/>
+        </w:rPr>
+        <w:t xml:space="preserve">Es soll </w:t>
+      </w:r>
+      <w:r>
+        <w:rPr>
+          <w:lang w:val="de-DE"/>
+        </w:rPr>
+        <w:t>vor Abgabe der finalen Ergebnisse</w:t>
+      </w:r>
+      <w:r>
+        <w:rPr>
+          <w:lang w:val="de-DE"/>
+        </w:rPr>
+        <w:t xml:space="preserve"> e</w:t>
+      </w:r>
+      <w:r>
+        <w:rPr>
+          <w:lang w:val="de-DE"/>
+        </w:rPr>
+        <w:t xml:space="preserve">in Testdurchlauf mit dem Auftraggeber durchgeführt werden. Dabei gibt der Auftraggeber Feedback. </w:t>
+      </w:r>
     </w:p>
     <w:p>
       <w:pPr>
         <w:spacing w:after="0" w:line="259" w:lineRule="auto"/>
         <w:rPr>
           <w:rFonts w:ascii="Times New Roman" w:eastAsia="Times New Roman" w:hAnsi="Times New Roman" w:cs="Times New Roman"/>
+          <w:lang w:val="de-DE"/>
         </w:rPr>
       </w:pPr>
     </w:p>
@@ -7103,6 +6797,7 @@
         <w:spacing w:after="0" w:line="259" w:lineRule="auto"/>
         <w:rPr>
           <w:rFonts w:ascii="Times New Roman" w:eastAsia="Times New Roman" w:hAnsi="Times New Roman" w:cs="Times New Roman"/>
+          <w:lang w:val="de-DE"/>
         </w:rPr>
       </w:pPr>
     </w:p>
@@ -7111,6 +6806,7 @@
         <w:spacing w:after="0" w:line="259" w:lineRule="auto"/>
         <w:rPr>
           <w:rFonts w:ascii="Times New Roman" w:eastAsia="Times New Roman" w:hAnsi="Times New Roman" w:cs="Times New Roman"/>
+          <w:lang w:val="de-DE"/>
         </w:rPr>
       </w:pPr>
     </w:p>
@@ -7119,6 +6815,7 @@
         <w:spacing w:after="0" w:line="259" w:lineRule="auto"/>
         <w:rPr>
           <w:rFonts w:ascii="Times New Roman" w:eastAsia="Times New Roman" w:hAnsi="Times New Roman" w:cs="Times New Roman"/>
+          <w:lang w:val="de-DE"/>
         </w:rPr>
       </w:pPr>
     </w:p>
@@ -7127,6 +6824,7 @@
         <w:spacing w:after="0" w:line="259" w:lineRule="auto"/>
         <w:rPr>
           <w:rFonts w:ascii="Times New Roman" w:eastAsia="Times New Roman" w:hAnsi="Times New Roman" w:cs="Times New Roman"/>
+          <w:lang w:val="de-DE"/>
         </w:rPr>
       </w:pPr>
     </w:p>
@@ -7135,6 +6833,7 @@
         <w:spacing w:after="0" w:line="259" w:lineRule="auto"/>
         <w:rPr>
           <w:rFonts w:ascii="Times New Roman" w:eastAsia="Times New Roman" w:hAnsi="Times New Roman" w:cs="Times New Roman"/>
+          <w:lang w:val="de-DE"/>
         </w:rPr>
       </w:pPr>
     </w:p>
@@ -7143,6 +6842,7 @@
         <w:spacing w:after="0" w:line="259" w:lineRule="auto"/>
         <w:rPr>
           <w:rFonts w:ascii="Times New Roman" w:eastAsia="Times New Roman" w:hAnsi="Times New Roman" w:cs="Times New Roman"/>
+          <w:lang w:val="de-DE"/>
         </w:rPr>
       </w:pPr>
     </w:p>
@@ -7151,6 +6851,7 @@
         <w:spacing w:after="0" w:line="259" w:lineRule="auto"/>
         <w:rPr>
           <w:rFonts w:ascii="Times New Roman" w:eastAsia="Times New Roman" w:hAnsi="Times New Roman" w:cs="Times New Roman"/>
+          <w:lang w:val="de-DE"/>
         </w:rPr>
       </w:pPr>
     </w:p>
@@ -7159,6 +6860,7 @@
         <w:spacing w:after="0" w:line="259" w:lineRule="auto"/>
         <w:rPr>
           <w:rFonts w:ascii="Times New Roman" w:eastAsia="Times New Roman" w:hAnsi="Times New Roman" w:cs="Times New Roman"/>
+          <w:lang w:val="de-DE"/>
         </w:rPr>
       </w:pPr>
     </w:p>
@@ -7167,6 +6869,7 @@
         <w:spacing w:after="0" w:line="259" w:lineRule="auto"/>
         <w:rPr>
           <w:rFonts w:ascii="Times New Roman" w:eastAsia="Times New Roman" w:hAnsi="Times New Roman" w:cs="Times New Roman"/>
+          <w:lang w:val="de-DE"/>
         </w:rPr>
       </w:pPr>
     </w:p>
@@ -7175,6 +6878,7 @@
         <w:spacing w:after="0" w:line="259" w:lineRule="auto"/>
         <w:rPr>
           <w:rFonts w:ascii="Times New Roman" w:eastAsia="Times New Roman" w:hAnsi="Times New Roman" w:cs="Times New Roman"/>
+          <w:lang w:val="de-DE"/>
         </w:rPr>
       </w:pPr>
     </w:p>
@@ -7183,6 +6887,7 @@
         <w:spacing w:after="0" w:line="259" w:lineRule="auto"/>
         <w:rPr>
           <w:rFonts w:ascii="Times New Roman" w:eastAsia="Times New Roman" w:hAnsi="Times New Roman" w:cs="Times New Roman"/>
+          <w:lang w:val="de-DE"/>
         </w:rPr>
       </w:pPr>
     </w:p>
@@ -7191,6 +6896,7 @@
         <w:spacing w:after="0" w:line="259" w:lineRule="auto"/>
         <w:rPr>
           <w:rFonts w:ascii="Times New Roman" w:eastAsia="Times New Roman" w:hAnsi="Times New Roman" w:cs="Times New Roman"/>
+          <w:lang w:val="de-DE"/>
         </w:rPr>
       </w:pPr>
     </w:p>
@@ -7199,6 +6905,25 @@
         <w:spacing w:after="0" w:line="259" w:lineRule="auto"/>
         <w:rPr>
           <w:rFonts w:ascii="Times New Roman" w:eastAsia="Times New Roman" w:hAnsi="Times New Roman" w:cs="Times New Roman"/>
+          <w:lang w:val="de-DE"/>
+        </w:rPr>
+      </w:pPr>
+    </w:p>
+    <w:p>
+      <w:pPr>
+        <w:spacing w:after="0" w:line="259" w:lineRule="auto"/>
+        <w:rPr>
+          <w:rFonts w:ascii="Times New Roman" w:eastAsia="Times New Roman" w:hAnsi="Times New Roman" w:cs="Times New Roman"/>
+          <w:lang w:val="de-DE"/>
+        </w:rPr>
+      </w:pPr>
+    </w:p>
+    <w:p>
+      <w:pPr>
+        <w:spacing w:after="0" w:line="259" w:lineRule="auto"/>
+        <w:rPr>
+          <w:rFonts w:ascii="Times New Roman" w:eastAsia="Times New Roman" w:hAnsi="Times New Roman" w:cs="Times New Roman"/>
+          <w:lang w:val="de-DE"/>
         </w:rPr>
       </w:pPr>
     </w:p>
@@ -7231,6 +6956,9 @@
                 <w:bottom w:val="single" w:sz="12" w:space="1" w:color="auto"/>
               </w:pBdr>
               <w:spacing w:line="259" w:lineRule="auto"/>
+              <w:rPr>
+                <w:lang w:val="de-DE"/>
+              </w:rPr>
             </w:pPr>
           </w:p>
           <w:p>
@@ -7238,22 +6966,8 @@
               <w:spacing w:line="259" w:lineRule="auto"/>
             </w:pPr>
             <w:r>
-              <w:lastRenderedPageBreak/>
-              <w:t xml:space="preserve">Datum, </w:t>
-            </w:r>
-            <w:proofErr w:type="spellStart"/>
-            <w:r>
-              <w:t>Unterschrift</w:t>
-            </w:r>
-            <w:proofErr w:type="spellEnd"/>
-            <w:r>
-              <w:t xml:space="preserve"> </w:t>
-            </w:r>
-            <w:proofErr w:type="spellStart"/>
-            <w:r>
-              <w:t>Projektteam</w:t>
-            </w:r>
-            <w:proofErr w:type="spellEnd"/>
+              <w:t>Datum, Unterschrift Projektteam</w:t>
+            </w:r>
           </w:p>
         </w:tc>
         <w:tc>
@@ -7278,7 +6992,6 @@
               <w:rPr>
                 <w:lang w:val="de-DE"/>
               </w:rPr>
-              <w:lastRenderedPageBreak/>
               <w:t xml:space="preserve">Datum, </w:t>
             </w:r>
             <w:r>
@@ -7288,13 +7001,8 @@
               <w:t>Unterschrift</w:t>
             </w:r>
             <w:r>
-              <w:t xml:space="preserve"> </w:t>
-            </w:r>
-            <w:proofErr w:type="spellStart"/>
-            <w:r>
-              <w:t>Auftraggeber</w:t>
-            </w:r>
-            <w:proofErr w:type="spellEnd"/>
+              <w:t xml:space="preserve"> Auftraggeber</w:t>
+            </w:r>
           </w:p>
         </w:tc>
       </w:tr>
@@ -7589,7 +7297,22 @@
             <w:rPr>
               <w:lang w:val="de-DE"/>
             </w:rPr>
-            <w:t>Projekt Zwei-Gelenkroboter</w:t>
+            <w:t>Projekt</w:t>
+          </w:r>
+        </w:p>
+        <w:p>
+          <w:pPr>
+            <w:pStyle w:val="Kopfzeile"/>
+            <w:jc w:val="center"/>
+            <w:rPr>
+              <w:lang w:val="de-DE"/>
+            </w:rPr>
+          </w:pPr>
+          <w:r>
+            <w:rPr>
+              <w:lang w:val="de-DE"/>
+            </w:rPr>
+            <w:t xml:space="preserve"> Zwei-Gelenkroboter</w:t>
           </w:r>
         </w:p>
       </w:tc>

--- a/PM/221003_Pflichtenheft.docx
+++ b/PM/221003_Pflichtenheft.docx
@@ -4,7 +4,7 @@
   <w:body>
     <w:p>
       <w:pPr>
-        <w:pStyle w:val="Titel"/>
+        <w:pStyle w:val="Title"/>
         <w:pBdr>
           <w:top w:val="nil"/>
           <w:left w:val="nil"/>
@@ -33,7 +33,7 @@
     </w:p>
     <w:p>
       <w:pPr>
-        <w:pStyle w:val="Titel"/>
+        <w:pStyle w:val="Title"/>
         <w:pBdr>
           <w:top w:val="nil"/>
           <w:left w:val="nil"/>
@@ -62,7 +62,7 @@
     </w:p>
     <w:p>
       <w:pPr>
-        <w:pStyle w:val="Untertitel"/>
+        <w:pStyle w:val="Subtitle"/>
         <w:pBdr>
           <w:top w:val="nil"/>
           <w:left w:val="nil"/>
@@ -103,7 +103,7 @@
     </w:p>
     <w:p>
       <w:pPr>
-        <w:pStyle w:val="Untertitel"/>
+        <w:pStyle w:val="Subtitle"/>
         <w:pBdr>
           <w:top w:val="nil"/>
           <w:left w:val="nil"/>
@@ -144,7 +144,7 @@
     </w:p>
     <w:p>
       <w:pPr>
-        <w:pStyle w:val="berschrift1"/>
+        <w:pStyle w:val="Heading1"/>
         <w:pBdr>
           <w:top w:val="nil"/>
           <w:left w:val="nil"/>
@@ -338,8 +338,9 @@
           <w:szCs w:val="32"/>
           <w:lang w:val="de-DE"/>
         </w:rPr>
-        <w:t>Marc Grosse</w:t>
-      </w:r>
+        <w:t xml:space="preserve">Marc </w:t>
+      </w:r>
+      <w:proofErr w:type="spellStart"/>
       <w:r>
         <w:rPr>
           <w:b/>
@@ -348,8 +349,9 @@
           <w:szCs w:val="32"/>
           <w:lang w:val="de-DE"/>
         </w:rPr>
-        <w:t xml:space="preserve"> </w:t>
-      </w:r>
+        <w:t>Grosse</w:t>
+      </w:r>
+      <w:proofErr w:type="spellEnd"/>
       <w:r>
         <w:rPr>
           <w:b/>
@@ -358,7 +360,7 @@
           <w:szCs w:val="32"/>
           <w:lang w:val="de-DE"/>
         </w:rPr>
-        <w:t>(</w:t>
+        <w:t xml:space="preserve"> </w:t>
       </w:r>
       <w:r>
         <w:rPr>
@@ -368,7 +370,7 @@
           <w:szCs w:val="32"/>
           <w:lang w:val="de-DE"/>
         </w:rPr>
-        <w:t>210233</w:t>
+        <w:t>(</w:t>
       </w:r>
       <w:r>
         <w:rPr>
@@ -378,7 +380,7 @@
           <w:szCs w:val="32"/>
           <w:lang w:val="de-DE"/>
         </w:rPr>
-        <w:t xml:space="preserve">), </w:t>
+        <w:t>210233</w:t>
       </w:r>
       <w:r>
         <w:rPr>
@@ -388,7 +390,39 @@
           <w:szCs w:val="32"/>
           <w:lang w:val="de-DE"/>
         </w:rPr>
-        <w:t>Moritz Hoehnel (210258), Mattis Ritter (210265</w:t>
+        <w:t xml:space="preserve">), </w:t>
+      </w:r>
+      <w:r>
+        <w:rPr>
+          <w:b/>
+          <w:bCs/>
+          <w:sz w:val="28"/>
+          <w:szCs w:val="32"/>
+          <w:lang w:val="de-DE"/>
+        </w:rPr>
+        <w:t xml:space="preserve">Moritz </w:t>
+      </w:r>
+      <w:proofErr w:type="spellStart"/>
+      <w:r>
+        <w:rPr>
+          <w:b/>
+          <w:bCs/>
+          <w:sz w:val="28"/>
+          <w:szCs w:val="32"/>
+          <w:lang w:val="de-DE"/>
+        </w:rPr>
+        <w:t>Hoehnel</w:t>
+      </w:r>
+      <w:proofErr w:type="spellEnd"/>
+      <w:r>
+        <w:rPr>
+          <w:b/>
+          <w:bCs/>
+          <w:sz w:val="28"/>
+          <w:szCs w:val="32"/>
+          <w:lang w:val="de-DE"/>
+        </w:rPr>
+        <w:t xml:space="preserve"> (210258), Mattis Ritter (210265</w:t>
       </w:r>
       <w:r>
         <w:rPr>
@@ -425,7 +459,7 @@
       <w:sdtContent>
         <w:p>
           <w:pPr>
-            <w:pStyle w:val="Inhaltsverzeichnisberschrift"/>
+            <w:pStyle w:val="TOCHeading"/>
           </w:pPr>
           <w:r>
             <w:t>Inhaltsverzeichnis</w:t>
@@ -433,7 +467,7 @@
         </w:p>
         <w:p>
           <w:pPr>
-            <w:pStyle w:val="Verzeichnis2"/>
+            <w:pStyle w:val="TOC2"/>
             <w:tabs>
               <w:tab w:val="right" w:leader="dot" w:pos="9062"/>
             </w:tabs>
@@ -511,7 +545,7 @@
         </w:p>
         <w:p>
           <w:pPr>
-            <w:pStyle w:val="Verzeichnis2"/>
+            <w:pStyle w:val="TOC2"/>
             <w:tabs>
               <w:tab w:val="right" w:leader="dot" w:pos="9062"/>
             </w:tabs>
@@ -580,7 +614,7 @@
         </w:p>
         <w:p>
           <w:pPr>
-            <w:pStyle w:val="Verzeichnis2"/>
+            <w:pStyle w:val="TOC2"/>
             <w:tabs>
               <w:tab w:val="right" w:leader="dot" w:pos="9062"/>
             </w:tabs>
@@ -649,7 +683,7 @@
         </w:p>
         <w:p>
           <w:pPr>
-            <w:pStyle w:val="Verzeichnis1"/>
+            <w:pStyle w:val="TOC1"/>
             <w:tabs>
               <w:tab w:val="left" w:pos="440"/>
               <w:tab w:val="right" w:leader="dot" w:pos="9062"/>
@@ -731,7 +765,7 @@
         </w:p>
         <w:p>
           <w:pPr>
-            <w:pStyle w:val="Verzeichnis2"/>
+            <w:pStyle w:val="TOC2"/>
             <w:tabs>
               <w:tab w:val="left" w:pos="660"/>
               <w:tab w:val="right" w:leader="dot" w:pos="9062"/>
@@ -813,7 +847,7 @@
         </w:p>
         <w:p>
           <w:pPr>
-            <w:pStyle w:val="Verzeichnis2"/>
+            <w:pStyle w:val="TOC2"/>
             <w:tabs>
               <w:tab w:val="left" w:pos="660"/>
               <w:tab w:val="right" w:leader="dot" w:pos="9062"/>
@@ -895,7 +929,7 @@
         </w:p>
         <w:p>
           <w:pPr>
-            <w:pStyle w:val="Verzeichnis2"/>
+            <w:pStyle w:val="TOC2"/>
             <w:tabs>
               <w:tab w:val="left" w:pos="660"/>
               <w:tab w:val="right" w:leader="dot" w:pos="9062"/>
@@ -979,7 +1013,7 @@
         </w:p>
         <w:p>
           <w:pPr>
-            <w:pStyle w:val="Verzeichnis2"/>
+            <w:pStyle w:val="TOC2"/>
             <w:tabs>
               <w:tab w:val="left" w:pos="660"/>
               <w:tab w:val="right" w:leader="dot" w:pos="9062"/>
@@ -1063,7 +1097,7 @@
         </w:p>
         <w:p>
           <w:pPr>
-            <w:pStyle w:val="Verzeichnis2"/>
+            <w:pStyle w:val="TOC2"/>
             <w:tabs>
               <w:tab w:val="left" w:pos="660"/>
               <w:tab w:val="right" w:leader="dot" w:pos="9062"/>
@@ -1147,7 +1181,7 @@
         </w:p>
         <w:p>
           <w:pPr>
-            <w:pStyle w:val="Verzeichnis1"/>
+            <w:pStyle w:val="TOC1"/>
             <w:tabs>
               <w:tab w:val="left" w:pos="440"/>
               <w:tab w:val="right" w:leader="dot" w:pos="9062"/>
@@ -1229,7 +1263,7 @@
         </w:p>
         <w:p>
           <w:pPr>
-            <w:pStyle w:val="Verzeichnis2"/>
+            <w:pStyle w:val="TOC2"/>
             <w:tabs>
               <w:tab w:val="left" w:pos="660"/>
               <w:tab w:val="right" w:leader="dot" w:pos="9062"/>
@@ -1311,7 +1345,7 @@
         </w:p>
         <w:p>
           <w:pPr>
-            <w:pStyle w:val="Verzeichnis2"/>
+            <w:pStyle w:val="TOC2"/>
             <w:tabs>
               <w:tab w:val="left" w:pos="660"/>
               <w:tab w:val="right" w:leader="dot" w:pos="9062"/>
@@ -1395,7 +1429,7 @@
         </w:p>
         <w:p>
           <w:pPr>
-            <w:pStyle w:val="Verzeichnis2"/>
+            <w:pStyle w:val="TOC2"/>
             <w:tabs>
               <w:tab w:val="left" w:pos="660"/>
               <w:tab w:val="right" w:leader="dot" w:pos="9062"/>
@@ -1479,7 +1513,7 @@
         </w:p>
         <w:p>
           <w:pPr>
-            <w:pStyle w:val="Verzeichnis2"/>
+            <w:pStyle w:val="TOC2"/>
             <w:tabs>
               <w:tab w:val="left" w:pos="660"/>
               <w:tab w:val="right" w:leader="dot" w:pos="9062"/>
@@ -1563,7 +1597,7 @@
         </w:p>
         <w:p>
           <w:pPr>
-            <w:pStyle w:val="Verzeichnis2"/>
+            <w:pStyle w:val="TOC2"/>
             <w:tabs>
               <w:tab w:val="left" w:pos="660"/>
               <w:tab w:val="right" w:leader="dot" w:pos="9062"/>
@@ -1647,7 +1681,7 @@
         </w:p>
         <w:p>
           <w:pPr>
-            <w:pStyle w:val="Verzeichnis2"/>
+            <w:pStyle w:val="TOC2"/>
             <w:tabs>
               <w:tab w:val="left" w:pos="660"/>
               <w:tab w:val="right" w:leader="dot" w:pos="9062"/>
@@ -1731,7 +1765,7 @@
         </w:p>
         <w:p>
           <w:pPr>
-            <w:pStyle w:val="Verzeichnis1"/>
+            <w:pStyle w:val="TOC1"/>
             <w:tabs>
               <w:tab w:val="left" w:pos="440"/>
               <w:tab w:val="right" w:leader="dot" w:pos="9062"/>
@@ -1813,7 +1847,7 @@
         </w:p>
         <w:p>
           <w:pPr>
-            <w:pStyle w:val="Verzeichnis2"/>
+            <w:pStyle w:val="TOC2"/>
             <w:tabs>
               <w:tab w:val="left" w:pos="660"/>
               <w:tab w:val="right" w:leader="dot" w:pos="9062"/>
@@ -1895,7 +1929,7 @@
         </w:p>
         <w:p>
           <w:pPr>
-            <w:pStyle w:val="Verzeichnis3"/>
+            <w:pStyle w:val="TOC3"/>
             <w:tabs>
               <w:tab w:val="left" w:pos="880"/>
               <w:tab w:val="right" w:leader="dot" w:pos="9062"/>
@@ -1978,7 +2012,7 @@
         </w:p>
         <w:p>
           <w:pPr>
-            <w:pStyle w:val="Verzeichnis3"/>
+            <w:pStyle w:val="TOC3"/>
             <w:tabs>
               <w:tab w:val="left" w:pos="880"/>
               <w:tab w:val="right" w:leader="dot" w:pos="9062"/>
@@ -2061,7 +2095,7 @@
         </w:p>
         <w:p>
           <w:pPr>
-            <w:pStyle w:val="Verzeichnis3"/>
+            <w:pStyle w:val="TOC3"/>
             <w:tabs>
               <w:tab w:val="left" w:pos="880"/>
               <w:tab w:val="right" w:leader="dot" w:pos="9062"/>
@@ -2144,7 +2178,7 @@
         </w:p>
         <w:p>
           <w:pPr>
-            <w:pStyle w:val="Verzeichnis3"/>
+            <w:pStyle w:val="TOC3"/>
             <w:tabs>
               <w:tab w:val="left" w:pos="880"/>
               <w:tab w:val="right" w:leader="dot" w:pos="9062"/>
@@ -2227,7 +2261,7 @@
         </w:p>
         <w:p>
           <w:pPr>
-            <w:pStyle w:val="Verzeichnis2"/>
+            <w:pStyle w:val="TOC2"/>
             <w:tabs>
               <w:tab w:val="left" w:pos="660"/>
               <w:tab w:val="right" w:leader="dot" w:pos="9062"/>
@@ -2309,7 +2343,7 @@
         </w:p>
         <w:p>
           <w:pPr>
-            <w:pStyle w:val="Verzeichnis3"/>
+            <w:pStyle w:val="TOC3"/>
             <w:tabs>
               <w:tab w:val="left" w:pos="880"/>
               <w:tab w:val="right" w:leader="dot" w:pos="9062"/>
@@ -2392,7 +2426,7 @@
         </w:p>
         <w:p>
           <w:pPr>
-            <w:pStyle w:val="Verzeichnis3"/>
+            <w:pStyle w:val="TOC3"/>
             <w:tabs>
               <w:tab w:val="left" w:pos="880"/>
               <w:tab w:val="right" w:leader="dot" w:pos="9062"/>
@@ -2475,7 +2509,7 @@
         </w:p>
         <w:p>
           <w:pPr>
-            <w:pStyle w:val="Verzeichnis3"/>
+            <w:pStyle w:val="TOC3"/>
             <w:tabs>
               <w:tab w:val="left" w:pos="880"/>
               <w:tab w:val="right" w:leader="dot" w:pos="9062"/>
@@ -2558,7 +2592,7 @@
         </w:p>
         <w:p>
           <w:pPr>
-            <w:pStyle w:val="Verzeichnis3"/>
+            <w:pStyle w:val="TOC3"/>
             <w:tabs>
               <w:tab w:val="left" w:pos="880"/>
               <w:tab w:val="right" w:leader="dot" w:pos="9062"/>
@@ -2641,7 +2675,7 @@
         </w:p>
         <w:p>
           <w:pPr>
-            <w:pStyle w:val="Verzeichnis2"/>
+            <w:pStyle w:val="TOC2"/>
             <w:tabs>
               <w:tab w:val="left" w:pos="660"/>
               <w:tab w:val="right" w:leader="dot" w:pos="9062"/>
@@ -2723,7 +2757,7 @@
         </w:p>
         <w:p>
           <w:pPr>
-            <w:pStyle w:val="Verzeichnis2"/>
+            <w:pStyle w:val="TOC2"/>
             <w:tabs>
               <w:tab w:val="left" w:pos="660"/>
               <w:tab w:val="right" w:leader="dot" w:pos="9062"/>
@@ -2805,7 +2839,7 @@
         </w:p>
         <w:p>
           <w:pPr>
-            <w:pStyle w:val="Verzeichnis2"/>
+            <w:pStyle w:val="TOC2"/>
             <w:tabs>
               <w:tab w:val="left" w:pos="660"/>
               <w:tab w:val="right" w:leader="dot" w:pos="9062"/>
@@ -2887,7 +2921,7 @@
         </w:p>
         <w:p>
           <w:pPr>
-            <w:pStyle w:val="Verzeichnis2"/>
+            <w:pStyle w:val="TOC2"/>
             <w:tabs>
               <w:tab w:val="left" w:pos="660"/>
               <w:tab w:val="right" w:leader="dot" w:pos="9062"/>
@@ -2969,7 +3003,7 @@
         </w:p>
         <w:p>
           <w:pPr>
-            <w:pStyle w:val="Verzeichnis3"/>
+            <w:pStyle w:val="TOC3"/>
             <w:tabs>
               <w:tab w:val="left" w:pos="880"/>
               <w:tab w:val="right" w:leader="dot" w:pos="9062"/>
@@ -3054,7 +3088,7 @@
         </w:p>
         <w:p>
           <w:pPr>
-            <w:pStyle w:val="Verzeichnis3"/>
+            <w:pStyle w:val="TOC3"/>
             <w:tabs>
               <w:tab w:val="left" w:pos="880"/>
               <w:tab w:val="right" w:leader="dot" w:pos="9062"/>
@@ -3139,7 +3173,7 @@
         </w:p>
         <w:p>
           <w:pPr>
-            <w:pStyle w:val="Verzeichnis1"/>
+            <w:pStyle w:val="TOC1"/>
             <w:tabs>
               <w:tab w:val="left" w:pos="440"/>
               <w:tab w:val="right" w:leader="dot" w:pos="9062"/>
@@ -3232,7 +3266,7 @@
     </w:sdt>
     <w:p>
       <w:pPr>
-        <w:pStyle w:val="berschrift2"/>
+        <w:pStyle w:val="Heading2"/>
         <w:rPr>
           <w:lang w:val="de-DE"/>
         </w:rPr>
@@ -3240,7 +3274,7 @@
     </w:p>
     <w:p>
       <w:pPr>
-        <w:pStyle w:val="berschrift2"/>
+        <w:pStyle w:val="Heading2"/>
         <w:rPr>
           <w:lang w:val="de-DE"/>
         </w:rPr>
@@ -3256,7 +3290,7 @@
     </w:p>
     <w:tbl>
       <w:tblPr>
-        <w:tblStyle w:val="Tabellenraster"/>
+        <w:tblStyle w:val="TableGrid"/>
         <w:tblW w:w="0" w:type="auto"/>
         <w:tblLook w:val="04A0" w:firstRow="1" w:lastRow="0" w:firstColumn="1" w:lastColumn="0" w:noHBand="0" w:noVBand="1"/>
       </w:tblPr>
@@ -3407,7 +3441,7 @@
     </w:tbl>
     <w:p>
       <w:pPr>
-        <w:pStyle w:val="berschrift2"/>
+        <w:pStyle w:val="Heading2"/>
         <w:ind w:left="0"/>
         <w:rPr>
           <w:lang w:val="de-DE"/>
@@ -3416,7 +3450,7 @@
     </w:p>
     <w:p>
       <w:pPr>
-        <w:pStyle w:val="berschrift2"/>
+        <w:pStyle w:val="Heading2"/>
         <w:rPr>
           <w:lang w:val="de-DE"/>
         </w:rPr>
@@ -3432,7 +3466,7 @@
     </w:p>
     <w:tbl>
       <w:tblPr>
-        <w:tblStyle w:val="Tabellenraster"/>
+        <w:tblStyle w:val="TableGrid"/>
         <w:tblW w:w="0" w:type="auto"/>
         <w:tblLook w:val="04A0" w:firstRow="1" w:lastRow="0" w:firstColumn="1" w:lastColumn="0" w:noHBand="0" w:noVBand="1"/>
       </w:tblPr>
@@ -3552,32 +3586,47 @@
     </w:p>
     <w:p>
       <w:pPr>
-        <w:pStyle w:val="berschrift1"/>
+        <w:pStyle w:val="Heading1"/>
         <w:numPr>
           <w:ilvl w:val="0"/>
           <w:numId w:val="4"/>
         </w:numPr>
       </w:pPr>
       <w:bookmarkStart w:id="5" w:name="_Toc117099746"/>
+      <w:proofErr w:type="spellStart"/>
       <w:r>
         <w:t>Einleitung</w:t>
       </w:r>
       <w:bookmarkEnd w:id="5"/>
+      <w:proofErr w:type="spellEnd"/>
       <w:r>
         <w:t xml:space="preserve">  </w:t>
       </w:r>
     </w:p>
     <w:p>
       <w:pPr>
-        <w:pStyle w:val="berschrift2"/>
+        <w:pStyle w:val="Heading2"/>
         <w:numPr>
           <w:ilvl w:val="0"/>
           <w:numId w:val="3"/>
         </w:numPr>
       </w:pPr>
       <w:bookmarkStart w:id="6" w:name="_Toc117099747"/>
-      <w:r>
-        <w:t>Zweck (des Dokuments)</w:t>
+      <w:proofErr w:type="spellStart"/>
+      <w:r>
+        <w:t>Zweck</w:t>
+      </w:r>
+      <w:proofErr w:type="spellEnd"/>
+      <w:r>
+        <w:t xml:space="preserve"> (des </w:t>
+      </w:r>
+      <w:proofErr w:type="spellStart"/>
+      <w:r>
+        <w:t>Dokuments</w:t>
+      </w:r>
+      <w:proofErr w:type="spellEnd"/>
+      <w:r>
+        <w:t>)</w:t>
       </w:r>
       <w:bookmarkEnd w:id="6"/>
       <w:r>
@@ -3629,15 +3678,28 @@
     </w:p>
     <w:p>
       <w:pPr>
-        <w:pStyle w:val="berschrift2"/>
+        <w:pStyle w:val="Heading2"/>
         <w:numPr>
           <w:ilvl w:val="0"/>
           <w:numId w:val="3"/>
         </w:numPr>
       </w:pPr>
       <w:bookmarkStart w:id="7" w:name="_Toc117099748"/>
-      <w:r>
-        <w:t>Umfang (des Softwareprodukts)</w:t>
+      <w:proofErr w:type="spellStart"/>
+      <w:r>
+        <w:t>Umfang</w:t>
+      </w:r>
+      <w:proofErr w:type="spellEnd"/>
+      <w:r>
+        <w:t xml:space="preserve"> (des </w:t>
+      </w:r>
+      <w:proofErr w:type="spellStart"/>
+      <w:r>
+        <w:t>Softwareprodukts</w:t>
+      </w:r>
+      <w:proofErr w:type="spellEnd"/>
+      <w:r>
+        <w:t>)</w:t>
       </w:r>
       <w:bookmarkEnd w:id="7"/>
       <w:r>
@@ -3672,7 +3734,7 @@
     </w:p>
     <w:p>
       <w:pPr>
-        <w:pStyle w:val="berschrift2"/>
+        <w:pStyle w:val="Heading2"/>
         <w:numPr>
           <w:ilvl w:val="0"/>
           <w:numId w:val="3"/>
@@ -3698,7 +3760,7 @@
     </w:p>
     <w:p>
       <w:pPr>
-        <w:pStyle w:val="berschrift2"/>
+        <w:pStyle w:val="Heading2"/>
         <w:numPr>
           <w:ilvl w:val="0"/>
           <w:numId w:val="3"/>
@@ -3724,7 +3786,7 @@
     </w:p>
     <w:p>
       <w:pPr>
-        <w:pStyle w:val="berschrift2"/>
+        <w:pStyle w:val="Heading2"/>
         <w:numPr>
           <w:ilvl w:val="0"/>
           <w:numId w:val="3"/>
@@ -3750,7 +3812,7 @@
     </w:p>
     <w:p>
       <w:pPr>
-        <w:pStyle w:val="berschrift1"/>
+        <w:pStyle w:val="Heading1"/>
         <w:numPr>
           <w:ilvl w:val="0"/>
           <w:numId w:val="4"/>
@@ -3758,7 +3820,15 @@
       </w:pPr>
       <w:bookmarkStart w:id="11" w:name="_Toc117099752"/>
       <w:r>
-        <w:t>Allgemeine Beschreibung (des Systems)</w:t>
+        <w:t xml:space="preserve">Allgemeine </w:t>
+      </w:r>
+      <w:proofErr w:type="spellStart"/>
+      <w:r>
+        <w:t>Beschreibung</w:t>
+      </w:r>
+      <w:proofErr w:type="spellEnd"/>
+      <w:r>
+        <w:t xml:space="preserve"> (des Systems)</w:t>
       </w:r>
       <w:bookmarkEnd w:id="11"/>
       <w:r>
@@ -3767,17 +3837,19 @@
     </w:p>
     <w:p>
       <w:pPr>
-        <w:pStyle w:val="berschrift2"/>
+        <w:pStyle w:val="Heading2"/>
         <w:numPr>
           <w:ilvl w:val="0"/>
           <w:numId w:val="5"/>
         </w:numPr>
       </w:pPr>
       <w:bookmarkStart w:id="12" w:name="_Toc117099753"/>
+      <w:proofErr w:type="spellStart"/>
       <w:r>
         <w:t>Produktperspektive</w:t>
       </w:r>
       <w:bookmarkEnd w:id="12"/>
+      <w:proofErr w:type="spellEnd"/>
     </w:p>
     <w:p>
       <w:pPr>
@@ -3795,13 +3867,85 @@
         <w:rPr>
           <w:lang w:val="de-DE"/>
         </w:rPr>
-        <w:t>uss ein Roboter mit zwei aneinandergereihten Armen erstellt werden. Der Roboter steht auf dem Boden. In dem Gelenk zwischen Boden und ersten Arm, als auch in dem Gelenk zwischen ersten und zweiten Arm sind Motoren.</w:t>
-      </w:r>
-      <w:r>
-        <w:rPr>
-          <w:lang w:val="de-DE"/>
-        </w:rPr>
-        <w:t xml:space="preserve"> Der Roboter wird zweidimensional betrachtet. Jedes Gelenk soll eine 360 Grad Drehung ausführen. Die Längen der Arme sind fix. Massen sind in den Gelenken punktuell konzentriert darzustellen.</w:t>
+        <w:t xml:space="preserve">uss ein Roboter mit zwei aneinandergereihten Armen erstellt werden. Der Roboter </w:t>
+      </w:r>
+      <w:r>
+        <w:rPr>
+          <w:lang w:val="de-DE"/>
+        </w:rPr>
+        <w:t>ist fest mit dem Boden verankert</w:t>
+      </w:r>
+      <w:r>
+        <w:rPr>
+          <w:lang w:val="de-DE"/>
+        </w:rPr>
+        <w:t>. In dem Gelenk</w:t>
+      </w:r>
+      <w:r>
+        <w:rPr>
+          <w:lang w:val="de-DE"/>
+        </w:rPr>
+        <w:t xml:space="preserve"> (Schulter)</w:t>
+      </w:r>
+      <w:r>
+        <w:rPr>
+          <w:lang w:val="de-DE"/>
+        </w:rPr>
+        <w:t xml:space="preserve"> zwischen Boden und ersten Arm, als auch in dem Gelenk</w:t>
+      </w:r>
+      <w:r>
+        <w:rPr>
+          <w:lang w:val="de-DE"/>
+        </w:rPr>
+        <w:t xml:space="preserve"> (Ellenbogen)</w:t>
+      </w:r>
+      <w:r>
+        <w:rPr>
+          <w:lang w:val="de-DE"/>
+        </w:rPr>
+        <w:t xml:space="preserve"> zwischen ersten und zweiten Arm sind Motoren.</w:t>
+      </w:r>
+      <w:r>
+        <w:rPr>
+          <w:lang w:val="de-DE"/>
+        </w:rPr>
+        <w:t xml:space="preserve"> Der Roboter wird zweidimensional betrachtet. Jedes Gelenk soll eine 360 Grad Drehung ausführen</w:t>
+      </w:r>
+      <w:r>
+        <w:rPr>
+          <w:lang w:val="de-DE"/>
+        </w:rPr>
+        <w:t xml:space="preserve"> können</w:t>
+      </w:r>
+      <w:r>
+        <w:rPr>
+          <w:lang w:val="de-DE"/>
+        </w:rPr>
+        <w:t xml:space="preserve">. Die Längen der Arme sind </w:t>
+      </w:r>
+      <w:r>
+        <w:rPr>
+          <w:lang w:val="de-DE"/>
+        </w:rPr>
+        <w:t>konstant</w:t>
+      </w:r>
+      <w:r>
+        <w:rPr>
+          <w:lang w:val="de-DE"/>
+        </w:rPr>
+        <w:t>. Massen sind in den Gelenken</w:t>
+      </w:r>
+      <w:r>
+        <w:rPr>
+          <w:lang w:val="de-DE"/>
+        </w:rPr>
+        <w:t xml:space="preserve"> und am Greifer</w:t>
+      </w:r>
+      <w:r>
+        <w:rPr>
+          <w:lang w:val="de-DE"/>
+        </w:rPr>
+        <w:t xml:space="preserve"> punktuell konzentriert darzustellen.</w:t>
       </w:r>
     </w:p>
     <w:p>
@@ -3909,7 +4053,7 @@
     </w:p>
     <w:p>
       <w:pPr>
-        <w:pStyle w:val="berschrift2"/>
+        <w:pStyle w:val="Heading2"/>
         <w:numPr>
           <w:ilvl w:val="0"/>
           <w:numId w:val="5"/>
@@ -3973,7 +4117,7 @@
     </w:p>
     <w:p>
       <w:pPr>
-        <w:pStyle w:val="berschrift2"/>
+        <w:pStyle w:val="Heading2"/>
         <w:numPr>
           <w:ilvl w:val="0"/>
           <w:numId w:val="5"/>
@@ -3987,7 +4131,21 @@
         <w:rPr>
           <w:lang w:val="de-DE"/>
         </w:rPr>
-        <w:t>Einschränkungen, engl. Design Constraints (für die Entwickler)</w:t>
+        <w:t xml:space="preserve">Einschränkungen, engl. Design </w:t>
+      </w:r>
+      <w:proofErr w:type="spellStart"/>
+      <w:r>
+        <w:rPr>
+          <w:lang w:val="de-DE"/>
+        </w:rPr>
+        <w:t>Constraints</w:t>
+      </w:r>
+      <w:proofErr w:type="spellEnd"/>
+      <w:r>
+        <w:rPr>
+          <w:lang w:val="de-DE"/>
+        </w:rPr>
+        <w:t xml:space="preserve"> (für die Entwickler)</w:t>
       </w:r>
       <w:bookmarkEnd w:id="14"/>
       <w:r>
@@ -4006,7 +4164,7 @@
     </w:p>
     <w:p>
       <w:pPr>
-        <w:pStyle w:val="berschrift2"/>
+        <w:pStyle w:val="Heading2"/>
         <w:numPr>
           <w:ilvl w:val="0"/>
           <w:numId w:val="5"/>
@@ -4040,7 +4198,21 @@
         <w:rPr>
           <w:lang w:val="de-DE"/>
         </w:rPr>
-        <w:t>Für die Simulation soll die Software Matlab verwendet werden. Es soll dabei die Toolbox Simulink zugegriffen werden.</w:t>
+        <w:t xml:space="preserve">Für die Simulation soll die Software </w:t>
+      </w:r>
+      <w:proofErr w:type="spellStart"/>
+      <w:r>
+        <w:rPr>
+          <w:lang w:val="de-DE"/>
+        </w:rPr>
+        <w:t>Matlab</w:t>
+      </w:r>
+      <w:proofErr w:type="spellEnd"/>
+      <w:r>
+        <w:rPr>
+          <w:lang w:val="de-DE"/>
+        </w:rPr>
+        <w:t xml:space="preserve"> verwendet werden. Es soll dabei die Toolbox Simulink zugegriffen werden.</w:t>
       </w:r>
       <w:r>
         <w:rPr>
@@ -4051,7 +4223,7 @@
     </w:p>
     <w:p>
       <w:pPr>
-        <w:pStyle w:val="berschrift2"/>
+        <w:pStyle w:val="Heading2"/>
         <w:numPr>
           <w:ilvl w:val="0"/>
           <w:numId w:val="5"/>
@@ -4091,7 +4263,21 @@
         <w:rPr>
           <w:lang w:val="de-DE"/>
         </w:rPr>
-        <w:t>Bei Benutzern wird die Bedienung der Software Matlab als auch Simulink vorausgesetzt. D</w:t>
+        <w:t xml:space="preserve">Bei Benutzern wird die Bedienung der Software </w:t>
+      </w:r>
+      <w:proofErr w:type="spellStart"/>
+      <w:r>
+        <w:rPr>
+          <w:lang w:val="de-DE"/>
+        </w:rPr>
+        <w:t>Matlab</w:t>
+      </w:r>
+      <w:proofErr w:type="spellEnd"/>
+      <w:r>
+        <w:rPr>
+          <w:lang w:val="de-DE"/>
+        </w:rPr>
+        <w:t xml:space="preserve"> als auch Simulink vorausgesetzt. D</w:t>
       </w:r>
       <w:r>
         <w:rPr>
@@ -4102,7 +4288,7 @@
     </w:p>
     <w:p>
       <w:pPr>
-        <w:pStyle w:val="berschrift2"/>
+        <w:pStyle w:val="Heading2"/>
         <w:numPr>
           <w:ilvl w:val="0"/>
           <w:numId w:val="5"/>
@@ -4143,25 +4329,35 @@
     </w:p>
     <w:p>
       <w:pPr>
-        <w:pStyle w:val="berschrift1"/>
+        <w:pStyle w:val="Heading1"/>
         <w:numPr>
           <w:ilvl w:val="0"/>
           <w:numId w:val="4"/>
         </w:numPr>
       </w:pPr>
       <w:bookmarkStart w:id="18" w:name="_Toc117099759"/>
+      <w:proofErr w:type="spellStart"/>
       <w:r>
         <w:lastRenderedPageBreak/>
-        <w:t>Spezifische Anforderungen</w:t>
+        <w:t>Spezifische</w:t>
+      </w:r>
+      <w:proofErr w:type="spellEnd"/>
+      <w:r>
+        <w:t xml:space="preserve"> </w:t>
+      </w:r>
+      <w:proofErr w:type="spellStart"/>
+      <w:r>
+        <w:t>Anforderungen</w:t>
       </w:r>
       <w:bookmarkEnd w:id="18"/>
+      <w:proofErr w:type="spellEnd"/>
       <w:r>
         <w:t xml:space="preserve">  </w:t>
       </w:r>
     </w:p>
     <w:tbl>
       <w:tblPr>
-        <w:tblStyle w:val="Gitternetztabelle1hell"/>
+        <w:tblStyle w:val="GridTable1Light"/>
         <w:tblW w:w="9067" w:type="dxa"/>
         <w:tblLook w:val="04A0" w:firstRow="1" w:lastRow="0" w:firstColumn="1" w:lastColumn="0" w:noHBand="0" w:noVBand="1"/>
       </w:tblPr>
@@ -4223,9 +4419,11 @@
             <w:pPr>
               <w:cnfStyle w:val="100000000000" w:firstRow="1" w:lastRow="0" w:firstColumn="0" w:lastColumn="0" w:oddVBand="0" w:evenVBand="0" w:oddHBand="0" w:evenHBand="0" w:firstRowFirstColumn="0" w:firstRowLastColumn="0" w:lastRowFirstColumn="0" w:lastRowLastColumn="0"/>
             </w:pPr>
+            <w:proofErr w:type="spellStart"/>
             <w:r>
               <w:t>Beschreibung</w:t>
             </w:r>
+            <w:proofErr w:type="spellEnd"/>
           </w:p>
         </w:tc>
         <w:tc>
@@ -4236,9 +4434,11 @@
             <w:pPr>
               <w:cnfStyle w:val="100000000000" w:firstRow="1" w:lastRow="0" w:firstColumn="0" w:lastColumn="0" w:oddVBand="0" w:evenVBand="0" w:oddHBand="0" w:evenHBand="0" w:firstRowFirstColumn="0" w:firstRowLastColumn="0" w:lastRowFirstColumn="0" w:lastRowLastColumn="0"/>
             </w:pPr>
+            <w:proofErr w:type="spellStart"/>
             <w:r>
               <w:t>Klassifizierung</w:t>
             </w:r>
+            <w:proofErr w:type="spellEnd"/>
           </w:p>
         </w:tc>
         <w:tc>
@@ -4249,9 +4449,11 @@
             <w:pPr>
               <w:cnfStyle w:val="100000000000" w:firstRow="1" w:lastRow="0" w:firstColumn="0" w:lastColumn="0" w:oddVBand="0" w:evenVBand="0" w:oddHBand="0" w:evenHBand="0" w:firstRowFirstColumn="0" w:firstRowLastColumn="0" w:lastRowFirstColumn="0" w:lastRowLastColumn="0"/>
             </w:pPr>
+            <w:proofErr w:type="spellStart"/>
             <w:r>
               <w:t>Messkriterien</w:t>
             </w:r>
+            <w:proofErr w:type="spellEnd"/>
           </w:p>
         </w:tc>
         <w:tc>
@@ -4309,9 +4511,11 @@
               <w:jc w:val="left"/>
               <w:cnfStyle w:val="000000000000" w:firstRow="0" w:lastRow="0" w:firstColumn="0" w:lastColumn="0" w:oddVBand="0" w:evenVBand="0" w:oddHBand="0" w:evenHBand="0" w:firstRowFirstColumn="0" w:firstRowLastColumn="0" w:lastRowFirstColumn="0" w:lastRowLastColumn="0"/>
             </w:pPr>
+            <w:proofErr w:type="spellStart"/>
             <w:r>
               <w:t>Massematrix</w:t>
             </w:r>
+            <w:proofErr w:type="spellEnd"/>
           </w:p>
         </w:tc>
         <w:tc>
@@ -4448,9 +4652,19 @@
               <w:jc w:val="left"/>
               <w:cnfStyle w:val="000000000000" w:firstRow="0" w:lastRow="0" w:firstColumn="0" w:lastColumn="0" w:oddVBand="0" w:evenVBand="0" w:oddHBand="0" w:evenHBand="0" w:firstRowFirstColumn="0" w:firstRowLastColumn="0" w:lastRowFirstColumn="0" w:lastRowLastColumn="0"/>
             </w:pPr>
-            <w:r>
-              <w:t>Stationäre Gleichungen</w:t>
-            </w:r>
+            <w:proofErr w:type="spellStart"/>
+            <w:r>
+              <w:t>Stationäre</w:t>
+            </w:r>
+            <w:proofErr w:type="spellEnd"/>
+            <w:r>
+              <w:t xml:space="preserve"> </w:t>
+            </w:r>
+            <w:proofErr w:type="spellStart"/>
+            <w:r>
+              <w:t>Gleichungen</w:t>
+            </w:r>
+            <w:proofErr w:type="spellEnd"/>
           </w:p>
         </w:tc>
         <w:tc>
@@ -4581,9 +4795,11 @@
               <w:jc w:val="left"/>
               <w:cnfStyle w:val="000000000000" w:firstRow="0" w:lastRow="0" w:firstColumn="0" w:lastColumn="0" w:oddVBand="0" w:evenVBand="0" w:oddHBand="0" w:evenHBand="0" w:firstRowFirstColumn="0" w:firstRowLastColumn="0" w:lastRowFirstColumn="0" w:lastRowLastColumn="0"/>
             </w:pPr>
+            <w:proofErr w:type="spellStart"/>
             <w:r>
               <w:t>Umformen</w:t>
             </w:r>
+            <w:proofErr w:type="spellEnd"/>
           </w:p>
         </w:tc>
         <w:tc>
@@ -4750,9 +4966,19 @@
               <w:jc w:val="left"/>
               <w:cnfStyle w:val="000000000000" w:firstRow="0" w:lastRow="0" w:firstColumn="0" w:lastColumn="0" w:oddVBand="0" w:evenVBand="0" w:oddHBand="0" w:evenHBand="0" w:firstRowFirstColumn="0" w:firstRowLastColumn="0" w:lastRowFirstColumn="0" w:lastRowLastColumn="0"/>
             </w:pPr>
-            <w:r>
-              <w:t>Saubere Dokumentation</w:t>
-            </w:r>
+            <w:proofErr w:type="spellStart"/>
+            <w:r>
+              <w:t>Saubere</w:t>
+            </w:r>
+            <w:proofErr w:type="spellEnd"/>
+            <w:r>
+              <w:t xml:space="preserve"> </w:t>
+            </w:r>
+            <w:proofErr w:type="spellStart"/>
+            <w:r>
+              <w:t>Dokumentation</w:t>
+            </w:r>
+            <w:proofErr w:type="spellEnd"/>
           </w:p>
         </w:tc>
         <w:tc>
@@ -4901,9 +5127,11 @@
               <w:jc w:val="left"/>
               <w:cnfStyle w:val="000000000000" w:firstRow="0" w:lastRow="0" w:firstColumn="0" w:lastColumn="0" w:oddVBand="0" w:evenVBand="0" w:oddHBand="0" w:evenHBand="0" w:firstRowFirstColumn="0" w:firstRowLastColumn="0" w:lastRowFirstColumn="0" w:lastRowLastColumn="0"/>
             </w:pPr>
+            <w:proofErr w:type="spellStart"/>
             <w:r>
               <w:t>Vorabgabe</w:t>
             </w:r>
+            <w:proofErr w:type="spellEnd"/>
           </w:p>
         </w:tc>
         <w:tc>
@@ -4929,9 +5157,11 @@
               <w:jc w:val="left"/>
               <w:cnfStyle w:val="000000000000" w:firstRow="0" w:lastRow="0" w:firstColumn="0" w:lastColumn="0" w:oddVBand="0" w:evenVBand="0" w:oddHBand="0" w:evenHBand="0" w:firstRowFirstColumn="0" w:firstRowLastColumn="0" w:lastRowFirstColumn="0" w:lastRowLastColumn="0"/>
             </w:pPr>
+            <w:proofErr w:type="spellStart"/>
             <w:r>
               <w:t>Vorgehensziel</w:t>
             </w:r>
+            <w:proofErr w:type="spellEnd"/>
           </w:p>
         </w:tc>
         <w:tc>
@@ -4943,8 +5173,13 @@
               <w:jc w:val="left"/>
               <w:cnfStyle w:val="000000000000" w:firstRow="0" w:lastRow="0" w:firstColumn="0" w:lastColumn="0" w:oddVBand="0" w:evenVBand="0" w:oddHBand="0" w:evenHBand="0" w:firstRowFirstColumn="0" w:firstRowLastColumn="0" w:lastRowFirstColumn="0" w:lastRowLastColumn="0"/>
             </w:pPr>
-            <w:r>
-              <w:t>Abgabe via Mail</w:t>
+            <w:proofErr w:type="spellStart"/>
+            <w:r>
+              <w:t>Abgabe</w:t>
+            </w:r>
+            <w:proofErr w:type="spellEnd"/>
+            <w:r>
+              <w:t xml:space="preserve"> via Mail</w:t>
             </w:r>
           </w:p>
         </w:tc>
@@ -5001,9 +5236,19 @@
               <w:jc w:val="left"/>
               <w:cnfStyle w:val="000000000000" w:firstRow="0" w:lastRow="0" w:firstColumn="0" w:lastColumn="0" w:oddVBand="0" w:evenVBand="0" w:oddHBand="0" w:evenHBand="0" w:firstRowFirstColumn="0" w:firstRowLastColumn="0" w:lastRowFirstColumn="0" w:lastRowLastColumn="0"/>
             </w:pPr>
-            <w:r>
-              <w:t>Gleichungen Implementieren</w:t>
-            </w:r>
+            <w:proofErr w:type="spellStart"/>
+            <w:r>
+              <w:t>Gleichungen</w:t>
+            </w:r>
+            <w:proofErr w:type="spellEnd"/>
+            <w:r>
+              <w:t xml:space="preserve"> </w:t>
+            </w:r>
+            <w:proofErr w:type="spellStart"/>
+            <w:r>
+              <w:t>Implementieren</w:t>
+            </w:r>
+            <w:proofErr w:type="spellEnd"/>
           </w:p>
         </w:tc>
         <w:tc>
@@ -5022,7 +5267,21 @@
               <w:rPr>
                 <w:lang w:val="de-DE"/>
               </w:rPr>
-              <w:t>Stationäre Gleichung in Matlab S</w:t>
+              <w:t xml:space="preserve">Stationäre Gleichung in </w:t>
+            </w:r>
+            <w:proofErr w:type="spellStart"/>
+            <w:r>
+              <w:rPr>
+                <w:lang w:val="de-DE"/>
+              </w:rPr>
+              <w:t>Matlab</w:t>
+            </w:r>
+            <w:proofErr w:type="spellEnd"/>
+            <w:r>
+              <w:rPr>
+                <w:lang w:val="de-DE"/>
+              </w:rPr>
+              <w:t xml:space="preserve"> S</w:t>
             </w:r>
             <w:r>
               <w:rPr>
@@ -5600,9 +5859,11 @@
               <w:jc w:val="left"/>
               <w:cnfStyle w:val="000000000000" w:firstRow="0" w:lastRow="0" w:firstColumn="0" w:lastColumn="0" w:oddVBand="0" w:evenVBand="0" w:oddHBand="0" w:evenHBand="0" w:firstRowFirstColumn="0" w:firstRowLastColumn="0" w:lastRowFirstColumn="0" w:lastRowLastColumn="0"/>
             </w:pPr>
+            <w:proofErr w:type="spellStart"/>
             <w:r>
               <w:t>Vorgehensziel</w:t>
             </w:r>
+            <w:proofErr w:type="spellEnd"/>
           </w:p>
         </w:tc>
         <w:tc>
@@ -5614,12 +5875,30 @@
               <w:jc w:val="left"/>
               <w:cnfStyle w:val="000000000000" w:firstRow="0" w:lastRow="0" w:firstColumn="0" w:lastColumn="0" w:oddVBand="0" w:evenVBand="0" w:oddHBand="0" w:evenHBand="0" w:firstRowFirstColumn="0" w:firstRowLastColumn="0" w:lastRowFirstColumn="0" w:lastRowLastColumn="0"/>
             </w:pPr>
-            <w:r>
-              <w:t>Abgabe via zip file in Ilias Or</w:t>
+            <w:proofErr w:type="spellStart"/>
+            <w:r>
+              <w:t>Abgabe</w:t>
+            </w:r>
+            <w:proofErr w:type="spellEnd"/>
+            <w:r>
+              <w:t xml:space="preserve"> via zip file in </w:t>
+            </w:r>
+            <w:proofErr w:type="spellStart"/>
+            <w:r>
+              <w:t>Ilias</w:t>
+            </w:r>
+            <w:proofErr w:type="spellEnd"/>
+            <w:r>
+              <w:t xml:space="preserve"> </w:t>
+            </w:r>
+            <w:proofErr w:type="spellStart"/>
+            <w:r>
+              <w:t>Or</w:t>
             </w:r>
             <w:r>
               <w:t>dner</w:t>
             </w:r>
+            <w:proofErr w:type="spellEnd"/>
           </w:p>
         </w:tc>
         <w:tc>
@@ -5684,9 +5963,11 @@
               <w:jc w:val="left"/>
               <w:cnfStyle w:val="000000000000" w:firstRow="0" w:lastRow="0" w:firstColumn="0" w:lastColumn="0" w:oddVBand="0" w:evenVBand="0" w:oddHBand="0" w:evenHBand="0" w:firstRowFirstColumn="0" w:firstRowLastColumn="0" w:lastRowFirstColumn="0" w:lastRowLastColumn="0"/>
             </w:pPr>
+            <w:proofErr w:type="spellStart"/>
             <w:r>
               <w:t>Abschluss-Präsentation</w:t>
             </w:r>
+            <w:proofErr w:type="spellEnd"/>
           </w:p>
         </w:tc>
         <w:tc>
@@ -5712,9 +5993,11 @@
               <w:jc w:val="left"/>
               <w:cnfStyle w:val="000000000000" w:firstRow="0" w:lastRow="0" w:firstColumn="0" w:lastColumn="0" w:oddVBand="0" w:evenVBand="0" w:oddHBand="0" w:evenHBand="0" w:firstRowFirstColumn="0" w:firstRowLastColumn="0" w:lastRowFirstColumn="0" w:lastRowLastColumn="0"/>
             </w:pPr>
+            <w:proofErr w:type="spellStart"/>
             <w:r>
               <w:t>Vorgehensziel</w:t>
             </w:r>
+            <w:proofErr w:type="spellEnd"/>
           </w:p>
         </w:tc>
         <w:tc>
@@ -5726,9 +6009,27 @@
               <w:jc w:val="left"/>
               <w:cnfStyle w:val="000000000000" w:firstRow="0" w:lastRow="0" w:firstColumn="0" w:lastColumn="0" w:oddVBand="0" w:evenVBand="0" w:oddHBand="0" w:evenHBand="0" w:firstRowFirstColumn="0" w:firstRowLastColumn="0" w:lastRowFirstColumn="0" w:lastRowLastColumn="0"/>
             </w:pPr>
-            <w:r>
-              <w:t>Präsentation von Dozent benotet</w:t>
-            </w:r>
+            <w:proofErr w:type="spellStart"/>
+            <w:r>
+              <w:t>Präsentation</w:t>
+            </w:r>
+            <w:proofErr w:type="spellEnd"/>
+            <w:r>
+              <w:t xml:space="preserve"> von </w:t>
+            </w:r>
+            <w:proofErr w:type="spellStart"/>
+            <w:r>
+              <w:t>Dozent</w:t>
+            </w:r>
+            <w:proofErr w:type="spellEnd"/>
+            <w:r>
+              <w:t xml:space="preserve"> </w:t>
+            </w:r>
+            <w:proofErr w:type="spellStart"/>
+            <w:r>
+              <w:t>benotet</w:t>
+            </w:r>
+            <w:proofErr w:type="spellEnd"/>
           </w:p>
         </w:tc>
         <w:tc>
@@ -5760,7 +6061,7 @@
     <w:p/>
     <w:p>
       <w:pPr>
-        <w:pStyle w:val="berschrift2"/>
+        <w:pStyle w:val="Heading2"/>
         <w:numPr>
           <w:ilvl w:val="0"/>
           <w:numId w:val="6"/>
@@ -5768,17 +6069,27 @@
         <w:ind w:left="720"/>
       </w:pPr>
       <w:bookmarkStart w:id="19" w:name="_Toc117099760"/>
-      <w:r>
-        <w:t>funktionale Anforderungen</w:t>
+      <w:proofErr w:type="spellStart"/>
+      <w:r>
+        <w:t>funktionale</w:t>
+      </w:r>
+      <w:proofErr w:type="spellEnd"/>
+      <w:r>
+        <w:t xml:space="preserve"> </w:t>
+      </w:r>
+      <w:proofErr w:type="spellStart"/>
+      <w:r>
+        <w:t>Anforderungen</w:t>
       </w:r>
       <w:bookmarkEnd w:id="19"/>
+      <w:proofErr w:type="spellEnd"/>
       <w:r>
         <w:t xml:space="preserve">  </w:t>
       </w:r>
     </w:p>
     <w:tbl>
       <w:tblPr>
-        <w:tblStyle w:val="Gitternetztabelle1hell"/>
+        <w:tblStyle w:val="GridTable1Light"/>
         <w:tblW w:w="9067" w:type="dxa"/>
         <w:tblLook w:val="04A0" w:firstRow="1" w:lastRow="0" w:firstColumn="1" w:lastColumn="0" w:noHBand="0" w:noVBand="1"/>
       </w:tblPr>
@@ -5840,9 +6151,11 @@
             <w:pPr>
               <w:cnfStyle w:val="100000000000" w:firstRow="1" w:lastRow="0" w:firstColumn="0" w:lastColumn="0" w:oddVBand="0" w:evenVBand="0" w:oddHBand="0" w:evenHBand="0" w:firstRowFirstColumn="0" w:firstRowLastColumn="0" w:lastRowFirstColumn="0" w:lastRowLastColumn="0"/>
             </w:pPr>
+            <w:proofErr w:type="spellStart"/>
             <w:r>
               <w:t>Beschreibung</w:t>
             </w:r>
+            <w:proofErr w:type="spellEnd"/>
           </w:p>
         </w:tc>
         <w:tc>
@@ -5853,9 +6166,11 @@
             <w:pPr>
               <w:cnfStyle w:val="100000000000" w:firstRow="1" w:lastRow="0" w:firstColumn="0" w:lastColumn="0" w:oddVBand="0" w:evenVBand="0" w:oddHBand="0" w:evenHBand="0" w:firstRowFirstColumn="0" w:firstRowLastColumn="0" w:lastRowFirstColumn="0" w:lastRowLastColumn="0"/>
             </w:pPr>
+            <w:proofErr w:type="spellStart"/>
             <w:r>
               <w:t>Klassifizierung</w:t>
             </w:r>
+            <w:proofErr w:type="spellEnd"/>
           </w:p>
         </w:tc>
         <w:tc>
@@ -5866,9 +6181,11 @@
             <w:pPr>
               <w:cnfStyle w:val="100000000000" w:firstRow="1" w:lastRow="0" w:firstColumn="0" w:lastColumn="0" w:oddVBand="0" w:evenVBand="0" w:oddHBand="0" w:evenHBand="0" w:firstRowFirstColumn="0" w:firstRowLastColumn="0" w:lastRowFirstColumn="0" w:lastRowLastColumn="0"/>
             </w:pPr>
+            <w:proofErr w:type="spellStart"/>
             <w:r>
               <w:t>Messkriterien</w:t>
             </w:r>
+            <w:proofErr w:type="spellEnd"/>
           </w:p>
         </w:tc>
         <w:tc>
@@ -6586,13 +6903,13 @@
     </w:p>
     <w:p>
       <w:pPr>
-        <w:pStyle w:val="berschrift3"/>
+        <w:pStyle w:val="Heading3"/>
         <w:ind w:left="0"/>
       </w:pPr>
     </w:p>
     <w:p>
       <w:pPr>
-        <w:pStyle w:val="berschrift3"/>
+        <w:pStyle w:val="Heading3"/>
         <w:numPr>
           <w:ilvl w:val="0"/>
           <w:numId w:val="7"/>
@@ -6600,17 +6917,19 @@
         <w:ind w:left="1080"/>
       </w:pPr>
       <w:bookmarkStart w:id="20" w:name="_Toc117099764"/>
+      <w:proofErr w:type="spellStart"/>
       <w:r>
         <w:t>Umgebungsbedingungen</w:t>
       </w:r>
       <w:bookmarkEnd w:id="20"/>
+      <w:proofErr w:type="spellEnd"/>
       <w:r>
         <w:t xml:space="preserve"> </w:t>
       </w:r>
     </w:p>
     <w:p>
       <w:pPr>
-        <w:pStyle w:val="berschrift2"/>
+        <w:pStyle w:val="Heading2"/>
         <w:numPr>
           <w:ilvl w:val="0"/>
           <w:numId w:val="6"/>
@@ -6618,17 +6937,27 @@
         <w:ind w:left="720"/>
       </w:pPr>
       <w:bookmarkStart w:id="21" w:name="_Toc117099765"/>
-      <w:r>
-        <w:t>nicht-funktionale Anforderungen</w:t>
+      <w:proofErr w:type="spellStart"/>
+      <w:r>
+        <w:t>nicht-funktionale</w:t>
+      </w:r>
+      <w:proofErr w:type="spellEnd"/>
+      <w:r>
+        <w:t xml:space="preserve"> </w:t>
+      </w:r>
+      <w:proofErr w:type="spellStart"/>
+      <w:r>
+        <w:t>Anforderungen</w:t>
       </w:r>
       <w:bookmarkEnd w:id="21"/>
+      <w:proofErr w:type="spellEnd"/>
       <w:r>
         <w:t xml:space="preserve"> </w:t>
       </w:r>
     </w:p>
     <w:p>
       <w:pPr>
-        <w:pStyle w:val="berschrift2"/>
+        <w:pStyle w:val="Heading2"/>
         <w:numPr>
           <w:ilvl w:val="0"/>
           <w:numId w:val="6"/>
@@ -6646,7 +6975,7 @@
     </w:p>
     <w:p>
       <w:pPr>
-        <w:pStyle w:val="berschrift2"/>
+        <w:pStyle w:val="Heading2"/>
         <w:numPr>
           <w:ilvl w:val="0"/>
           <w:numId w:val="6"/>
@@ -6654,17 +6983,27 @@
         <w:ind w:left="720"/>
       </w:pPr>
       <w:bookmarkStart w:id="23" w:name="_Toc117099773"/>
-      <w:r>
-        <w:t>Sonstige Anforderungen</w:t>
+      <w:proofErr w:type="spellStart"/>
+      <w:r>
+        <w:t>Sonstige</w:t>
+      </w:r>
+      <w:proofErr w:type="spellEnd"/>
+      <w:r>
+        <w:t xml:space="preserve"> </w:t>
+      </w:r>
+      <w:proofErr w:type="spellStart"/>
+      <w:r>
+        <w:t>Anforderungen</w:t>
       </w:r>
       <w:bookmarkEnd w:id="23"/>
+      <w:proofErr w:type="spellEnd"/>
       <w:r>
         <w:t xml:space="preserve"> </w:t>
       </w:r>
     </w:p>
     <w:p>
       <w:pPr>
-        <w:pStyle w:val="berschrift3"/>
+        <w:pStyle w:val="Heading3"/>
         <w:numPr>
           <w:ilvl w:val="0"/>
           <w:numId w:val="9"/>
@@ -6691,7 +7030,7 @@
     </w:p>
     <w:p>
       <w:pPr>
-        <w:pStyle w:val="berschrift3"/>
+        <w:pStyle w:val="Heading3"/>
         <w:numPr>
           <w:ilvl w:val="0"/>
           <w:numId w:val="9"/>
@@ -6702,11 +7041,19 @@
         </w:rPr>
       </w:pPr>
       <w:bookmarkStart w:id="25" w:name="_Toc117099775"/>
-      <w:r>
-        <w:rPr>
-          <w:lang w:val="de-DE"/>
-        </w:rPr>
-        <w:t>Packaging, Handling, Versand und Transport</w:t>
+      <w:proofErr w:type="spellStart"/>
+      <w:r>
+        <w:rPr>
+          <w:lang w:val="de-DE"/>
+        </w:rPr>
+        <w:t>Packaging</w:t>
+      </w:r>
+      <w:proofErr w:type="spellEnd"/>
+      <w:r>
+        <w:rPr>
+          <w:lang w:val="de-DE"/>
+        </w:rPr>
+        <w:t>, Handling, Versand und Transport</w:t>
       </w:r>
       <w:bookmarkEnd w:id="25"/>
       <w:r>
@@ -6718,17 +7065,19 @@
     </w:p>
     <w:p>
       <w:pPr>
-        <w:pStyle w:val="berschrift1"/>
+        <w:pStyle w:val="Heading1"/>
         <w:numPr>
           <w:ilvl w:val="0"/>
           <w:numId w:val="4"/>
         </w:numPr>
       </w:pPr>
       <w:bookmarkStart w:id="26" w:name="_Toc117099776"/>
+      <w:proofErr w:type="spellStart"/>
       <w:r>
         <w:t>Verifikation</w:t>
       </w:r>
       <w:bookmarkEnd w:id="26"/>
+      <w:proofErr w:type="spellEnd"/>
       <w:r>
         <w:t xml:space="preserve"> </w:t>
       </w:r>
@@ -6929,7 +7278,7 @@
     </w:p>
     <w:tbl>
       <w:tblPr>
-        <w:tblStyle w:val="Tabellenraster"/>
+        <w:tblStyle w:val="TableGrid"/>
         <w:tblW w:w="0" w:type="auto"/>
         <w:tblBorders>
           <w:top w:val="none" w:sz="0" w:space="0" w:color="auto"/>
@@ -6966,8 +7315,21 @@
               <w:spacing w:line="259" w:lineRule="auto"/>
             </w:pPr>
             <w:r>
-              <w:t>Datum, Unterschrift Projektteam</w:t>
-            </w:r>
+              <w:t xml:space="preserve">Datum, </w:t>
+            </w:r>
+            <w:proofErr w:type="spellStart"/>
+            <w:r>
+              <w:t>Unterschrift</w:t>
+            </w:r>
+            <w:proofErr w:type="spellEnd"/>
+            <w:r>
+              <w:t xml:space="preserve"> </w:t>
+            </w:r>
+            <w:proofErr w:type="spellStart"/>
+            <w:r>
+              <w:t>Projektteam</w:t>
+            </w:r>
+            <w:proofErr w:type="spellEnd"/>
           </w:p>
         </w:tc>
         <w:tc>
@@ -7001,8 +7363,13 @@
               <w:t>Unterschrift</w:t>
             </w:r>
             <w:r>
-              <w:t xml:space="preserve"> Auftraggeber</w:t>
-            </w:r>
+              <w:t xml:space="preserve"> </w:t>
+            </w:r>
+            <w:proofErr w:type="spellStart"/>
+            <w:r>
+              <w:t>Auftraggeber</w:t>
+            </w:r>
+            <w:proofErr w:type="spellEnd"/>
           </w:p>
         </w:tc>
       </w:tr>
@@ -7062,7 +7429,7 @@
     <w:sdtContent>
       <w:p>
         <w:pPr>
-          <w:pStyle w:val="Fuzeile"/>
+          <w:pStyle w:val="Footer"/>
           <w:jc w:val="center"/>
         </w:pPr>
       </w:p>
@@ -7070,7 +7437,7 @@
   </w:sdt>
   <w:p>
     <w:pPr>
-      <w:pStyle w:val="Fuzeile"/>
+      <w:pStyle w:val="Footer"/>
     </w:pPr>
   </w:p>
 </w:ftr>
@@ -7089,7 +7456,7 @@
     <w:sdtContent>
       <w:p>
         <w:pPr>
-          <w:pStyle w:val="Fuzeile"/>
+          <w:pStyle w:val="Footer"/>
           <w:jc w:val="center"/>
         </w:pPr>
         <w:r>
@@ -7115,7 +7482,7 @@
   </w:sdt>
   <w:p>
     <w:pPr>
-      <w:pStyle w:val="Fuzeile"/>
+      <w:pStyle w:val="Footer"/>
     </w:pPr>
   </w:p>
 </w:ftr>
@@ -7150,7 +7517,7 @@
 <w:hdr xmlns:wpc="http://schemas.microsoft.com/office/word/2010/wordprocessingCanvas" xmlns:cx="http://schemas.microsoft.com/office/drawing/2014/chartex" xmlns:cx1="http://schemas.microsoft.com/office/drawing/2015/9/8/chartex" xmlns:cx2="http://schemas.microsoft.com/office/drawing/2015/10/21/chartex" xmlns:cx3="http://schemas.microsoft.com/office/drawing/2016/5/9/chartex" xmlns:cx4="http://schemas.microsoft.com/office/drawing/2016/5/10/chartex" xmlns:cx5="http://schemas.microsoft.com/office/drawing/2016/5/11/chartex" xmlns:cx6="http://schemas.microsoft.com/office/drawing/2016/5/12/chartex" xmlns:cx7="http://schemas.microsoft.com/office/drawing/2016/5/13/chartex" xmlns:cx8="http://schemas.microsoft.com/office/drawing/2016/5/14/chartex" xmlns:mc="http://schemas.openxmlformats.org/markup-compatibility/2006" xmlns:aink="http://schemas.microsoft.com/office/drawing/2016/ink" xmlns:am3d="http://schemas.microsoft.com/office/drawing/2017/model3d" xmlns:o="urn:schemas-microsoft-com:office:office" xmlns:oel="http://schemas.microsoft.com/office/2019/extlst" xmlns:r="http://schemas.openxmlformats.org/officeDocument/2006/relationships" xmlns:m="http://schemas.openxmlformats.org/officeDocument/2006/math" xmlns:v="urn:schemas-microsoft-com:vml" xmlns:wp14="http://schemas.microsoft.com/office/word/2010/wordprocessingDrawing" xmlns:wp="http://schemas.openxmlformats.org/drawingml/2006/wordprocessingDrawing" xmlns:w10="urn:schemas-microsoft-com:office:word" xmlns:w="http://schemas.openxmlformats.org/wordprocessingml/2006/main" xmlns:w14="http://schemas.microsoft.com/office/word/2010/wordml" xmlns:w15="http://schemas.microsoft.com/office/word/2012/wordml" xmlns:w16cex="http://schemas.microsoft.com/office/word/2018/wordml/cex" xmlns:w16cid="http://schemas.microsoft.com/office/word/2016/wordml/cid" xmlns:w16="http://schemas.microsoft.com/office/word/2018/wordml" xmlns:w16sdtdh="http://schemas.microsoft.com/office/word/2020/wordml/sdtdatahash" xmlns:w16se="http://schemas.microsoft.com/office/word/2015/wordml/symex" xmlns:wpg="http://schemas.microsoft.com/office/word/2010/wordprocessingGroup" xmlns:wpi="http://schemas.microsoft.com/office/word/2010/wordprocessingInk" xmlns:wne="http://schemas.microsoft.com/office/word/2006/wordml" xmlns:wps="http://schemas.microsoft.com/office/word/2010/wordprocessingShape" mc:Ignorable="w14 w15 w16se w16cid w16 w16cex w16sdtdh wp14">
   <w:tbl>
     <w:tblPr>
-      <w:tblStyle w:val="Tabellenraster"/>
+      <w:tblStyle w:val="TableGrid"/>
       <w:tblW w:w="0" w:type="auto"/>
       <w:tblBorders>
         <w:top w:val="none" w:sz="0" w:space="0" w:color="auto"/>
@@ -7178,7 +7545,7 @@
         </w:tcPr>
         <w:p>
           <w:pPr>
-            <w:pStyle w:val="Kopfzeile"/>
+            <w:pStyle w:val="Header"/>
             <w:jc w:val="left"/>
             <w:rPr>
               <w:lang w:val="de-DE"/>
@@ -7193,7 +7560,7 @@
         </w:tcPr>
         <w:p>
           <w:pPr>
-            <w:pStyle w:val="Kopfzeile"/>
+            <w:pStyle w:val="Header"/>
             <w:jc w:val="center"/>
             <w:rPr>
               <w:lang w:val="de-DE"/>
@@ -7207,7 +7574,7 @@
         </w:tcPr>
         <w:p>
           <w:pPr>
-            <w:pStyle w:val="Kopfzeile"/>
+            <w:pStyle w:val="Header"/>
             <w:jc w:val="right"/>
           </w:pPr>
         </w:p>
@@ -7216,7 +7583,7 @@
   </w:tbl>
   <w:p>
     <w:pPr>
-      <w:pStyle w:val="Kopfzeile"/>
+      <w:pStyle w:val="Header"/>
     </w:pPr>
   </w:p>
 </w:hdr>
@@ -7226,7 +7593,7 @@
 <w:hdr xmlns:wpc="http://schemas.microsoft.com/office/word/2010/wordprocessingCanvas" xmlns:cx="http://schemas.microsoft.com/office/drawing/2014/chartex" xmlns:cx1="http://schemas.microsoft.com/office/drawing/2015/9/8/chartex" xmlns:cx2="http://schemas.microsoft.com/office/drawing/2015/10/21/chartex" xmlns:cx3="http://schemas.microsoft.com/office/drawing/2016/5/9/chartex" xmlns:cx4="http://schemas.microsoft.com/office/drawing/2016/5/10/chartex" xmlns:cx5="http://schemas.microsoft.com/office/drawing/2016/5/11/chartex" xmlns:cx6="http://schemas.microsoft.com/office/drawing/2016/5/12/chartex" xmlns:cx7="http://schemas.microsoft.com/office/drawing/2016/5/13/chartex" xmlns:cx8="http://schemas.microsoft.com/office/drawing/2016/5/14/chartex" xmlns:mc="http://schemas.openxmlformats.org/markup-compatibility/2006" xmlns:aink="http://schemas.microsoft.com/office/drawing/2016/ink" xmlns:am3d="http://schemas.microsoft.com/office/drawing/2017/model3d" xmlns:o="urn:schemas-microsoft-com:office:office" xmlns:oel="http://schemas.microsoft.com/office/2019/extlst" xmlns:r="http://schemas.openxmlformats.org/officeDocument/2006/relationships" xmlns:m="http://schemas.openxmlformats.org/officeDocument/2006/math" xmlns:v="urn:schemas-microsoft-com:vml" xmlns:wp14="http://schemas.microsoft.com/office/word/2010/wordprocessingDrawing" xmlns:wp="http://schemas.openxmlformats.org/drawingml/2006/wordprocessingDrawing" xmlns:w10="urn:schemas-microsoft-com:office:word" xmlns:w="http://schemas.openxmlformats.org/wordprocessingml/2006/main" xmlns:w14="http://schemas.microsoft.com/office/word/2010/wordml" xmlns:w15="http://schemas.microsoft.com/office/word/2012/wordml" xmlns:w16cex="http://schemas.microsoft.com/office/word/2018/wordml/cex" xmlns:w16cid="http://schemas.microsoft.com/office/word/2016/wordml/cid" xmlns:w16="http://schemas.microsoft.com/office/word/2018/wordml" xmlns:w16sdtdh="http://schemas.microsoft.com/office/word/2020/wordml/sdtdatahash" xmlns:w16se="http://schemas.microsoft.com/office/word/2015/wordml/symex" xmlns:wpg="http://schemas.microsoft.com/office/word/2010/wordprocessingGroup" xmlns:wpi="http://schemas.microsoft.com/office/word/2010/wordprocessingInk" xmlns:wne="http://schemas.microsoft.com/office/word/2006/wordml" xmlns:wps="http://schemas.microsoft.com/office/word/2010/wordprocessingShape" mc:Ignorable="w14 w15 w16se w16cid w16 w16cex w16sdtdh wp14">
   <w:tbl>
     <w:tblPr>
-      <w:tblStyle w:val="Tabellenraster"/>
+      <w:tblStyle w:val="TableGrid"/>
       <w:tblW w:w="0" w:type="auto"/>
       <w:tblBorders>
         <w:top w:val="none" w:sz="0" w:space="0" w:color="auto"/>
@@ -7254,7 +7621,7 @@
         </w:tcPr>
         <w:p>
           <w:pPr>
-            <w:pStyle w:val="Kopfzeile"/>
+            <w:pStyle w:val="Header"/>
             <w:jc w:val="left"/>
             <w:rPr>
               <w:lang w:val="de-DE"/>
@@ -7275,7 +7642,7 @@
         </w:tcPr>
         <w:p>
           <w:pPr>
-            <w:pStyle w:val="Kopfzeile"/>
+            <w:pStyle w:val="Header"/>
             <w:jc w:val="center"/>
             <w:rPr>
               <w:lang w:val="de-DE"/>
@@ -7302,7 +7669,7 @@
         </w:p>
         <w:p>
           <w:pPr>
-            <w:pStyle w:val="Kopfzeile"/>
+            <w:pStyle w:val="Header"/>
             <w:jc w:val="center"/>
             <w:rPr>
               <w:lang w:val="de-DE"/>
@@ -7322,7 +7689,7 @@
         </w:tcPr>
         <w:p>
           <w:pPr>
-            <w:pStyle w:val="Kopfzeile"/>
+            <w:pStyle w:val="Header"/>
             <w:jc w:val="right"/>
           </w:pPr>
           <w:r>
@@ -7384,7 +7751,7 @@
   </w:tbl>
   <w:p>
     <w:pPr>
-      <w:pStyle w:val="Kopfzeile"/>
+      <w:pStyle w:val="Header"/>
     </w:pPr>
   </w:p>
 </w:hdr>
@@ -8888,7 +9255,7 @@
     <w:lsdException w:name="Unresolved Mention" w:semiHidden="1" w:unhideWhenUsed="1"/>
     <w:lsdException w:name="Smart Link" w:semiHidden="1" w:unhideWhenUsed="1"/>
   </w:latentStyles>
-  <w:style w:type="paragraph" w:default="1" w:styleId="Standard">
+  <w:style w:type="paragraph" w:default="1" w:styleId="Normal">
     <w:name w:val="Normal"/>
     <w:qFormat/>
     <w:rsid w:val="00DC10B0"/>
@@ -8897,11 +9264,11 @@
       <w:jc w:val="both"/>
     </w:pPr>
   </w:style>
-  <w:style w:type="paragraph" w:styleId="berschrift1">
+  <w:style w:type="paragraph" w:styleId="Heading1">
     <w:name w:val="heading 1"/>
-    <w:basedOn w:val="Standard"/>
-    <w:next w:val="Standard"/>
-    <w:link w:val="berschrift1Zchn"/>
+    <w:basedOn w:val="Normal"/>
+    <w:next w:val="Normal"/>
+    <w:link w:val="Heading1Char"/>
     <w:uiPriority w:val="9"/>
     <w:qFormat/>
     <w:rsid w:val="004B1FEA"/>
@@ -8919,11 +9286,11 @@
       <w:szCs w:val="32"/>
     </w:rPr>
   </w:style>
-  <w:style w:type="paragraph" w:styleId="berschrift2">
+  <w:style w:type="paragraph" w:styleId="Heading2">
     <w:name w:val="heading 2"/>
-    <w:basedOn w:val="Standard"/>
-    <w:next w:val="Standard"/>
-    <w:link w:val="berschrift2Zchn"/>
+    <w:basedOn w:val="Normal"/>
+    <w:next w:val="Normal"/>
+    <w:link w:val="Heading2Char"/>
     <w:autoRedefine/>
     <w:uiPriority w:val="9"/>
     <w:unhideWhenUsed/>
@@ -8945,11 +9312,11 @@
       <w:szCs w:val="26"/>
     </w:rPr>
   </w:style>
-  <w:style w:type="paragraph" w:styleId="berschrift3">
+  <w:style w:type="paragraph" w:styleId="Heading3">
     <w:name w:val="heading 3"/>
-    <w:basedOn w:val="Standard"/>
-    <w:next w:val="Standard"/>
-    <w:link w:val="berschrift3Zchn"/>
+    <w:basedOn w:val="Normal"/>
+    <w:next w:val="Normal"/>
+    <w:link w:val="Heading3Char"/>
     <w:uiPriority w:val="9"/>
     <w:unhideWhenUsed/>
     <w:qFormat/>
@@ -8970,13 +9337,13 @@
       <w:szCs w:val="24"/>
     </w:rPr>
   </w:style>
-  <w:style w:type="character" w:default="1" w:styleId="Absatz-Standardschriftart">
+  <w:style w:type="character" w:default="1" w:styleId="DefaultParagraphFont">
     <w:name w:val="Default Paragraph Font"/>
     <w:uiPriority w:val="1"/>
     <w:semiHidden/>
     <w:unhideWhenUsed/>
   </w:style>
-  <w:style w:type="table" w:default="1" w:styleId="NormaleTabelle">
+  <w:style w:type="table" w:default="1" w:styleId="TableNormal">
     <w:name w:val="Normal Table"/>
     <w:uiPriority w:val="99"/>
     <w:semiHidden/>
@@ -8991,16 +9358,16 @@
       </w:tblCellMar>
     </w:tblPr>
   </w:style>
-  <w:style w:type="numbering" w:default="1" w:styleId="KeineListe">
+  <w:style w:type="numbering" w:default="1" w:styleId="NoList">
     <w:name w:val="No List"/>
     <w:uiPriority w:val="99"/>
     <w:semiHidden/>
     <w:unhideWhenUsed/>
   </w:style>
-  <w:style w:type="paragraph" w:styleId="Funotentext">
+  <w:style w:type="paragraph" w:styleId="FootnoteText">
     <w:name w:val="footnote text"/>
-    <w:basedOn w:val="Standard"/>
-    <w:link w:val="FunotentextZchn"/>
+    <w:basedOn w:val="Normal"/>
+    <w:link w:val="FootnoteTextChar"/>
     <w:uiPriority w:val="99"/>
     <w:semiHidden/>
     <w:unhideWhenUsed/>
@@ -9013,10 +9380,10 @@
       <w:szCs w:val="20"/>
     </w:rPr>
   </w:style>
-  <w:style w:type="character" w:customStyle="1" w:styleId="FunotentextZchn">
-    <w:name w:val="Fußnotentext Zchn"/>
-    <w:basedOn w:val="Absatz-Standardschriftart"/>
-    <w:link w:val="Funotentext"/>
+  <w:style w:type="character" w:customStyle="1" w:styleId="FootnoteTextChar">
+    <w:name w:val="Footnote Text Char"/>
+    <w:basedOn w:val="DefaultParagraphFont"/>
+    <w:link w:val="FootnoteText"/>
     <w:uiPriority w:val="99"/>
     <w:semiHidden/>
     <w:rsid w:val="003C01FE"/>
@@ -9026,9 +9393,9 @@
       <w:lang w:val="de-DE"/>
     </w:rPr>
   </w:style>
-  <w:style w:type="character" w:styleId="Funotenzeichen">
+  <w:style w:type="character" w:styleId="FootnoteReference">
     <w:name w:val="footnote reference"/>
-    <w:basedOn w:val="Absatz-Standardschriftart"/>
+    <w:basedOn w:val="DefaultParagraphFont"/>
     <w:uiPriority w:val="99"/>
     <w:semiHidden/>
     <w:unhideWhenUsed/>
@@ -9037,10 +9404,10 @@
       <w:vertAlign w:val="superscript"/>
     </w:rPr>
   </w:style>
-  <w:style w:type="paragraph" w:styleId="Fuzeile">
+  <w:style w:type="paragraph" w:styleId="Footer">
     <w:name w:val="footer"/>
-    <w:basedOn w:val="Standard"/>
-    <w:link w:val="FuzeileZchn"/>
+    <w:basedOn w:val="Normal"/>
+    <w:link w:val="FooterChar"/>
     <w:uiPriority w:val="99"/>
     <w:unhideWhenUsed/>
     <w:rsid w:val="003C01FE"/>
@@ -9052,10 +9419,10 @@
       <w:spacing w:after="0"/>
     </w:pPr>
   </w:style>
-  <w:style w:type="character" w:customStyle="1" w:styleId="FuzeileZchn">
-    <w:name w:val="Fußzeile Zchn"/>
-    <w:basedOn w:val="Absatz-Standardschriftart"/>
-    <w:link w:val="Fuzeile"/>
+  <w:style w:type="character" w:customStyle="1" w:styleId="FooterChar">
+    <w:name w:val="Footer Char"/>
+    <w:basedOn w:val="DefaultParagraphFont"/>
+    <w:link w:val="Footer"/>
     <w:uiPriority w:val="99"/>
     <w:rsid w:val="003C01FE"/>
     <w:rPr>
@@ -9064,7 +9431,7 @@
   </w:style>
   <w:style w:type="character" w:styleId="Hyperlink">
     <w:name w:val="Hyperlink"/>
-    <w:basedOn w:val="Absatz-Standardschriftart"/>
+    <w:basedOn w:val="DefaultParagraphFont"/>
     <w:uiPriority w:val="99"/>
     <w:unhideWhenUsed/>
     <w:rsid w:val="003C01FE"/>
@@ -9073,10 +9440,10 @@
       <w:u w:val="single"/>
     </w:rPr>
   </w:style>
-  <w:style w:type="paragraph" w:styleId="Kopfzeile">
+  <w:style w:type="paragraph" w:styleId="Header">
     <w:name w:val="header"/>
-    <w:basedOn w:val="Standard"/>
-    <w:link w:val="KopfzeileZchn"/>
+    <w:basedOn w:val="Normal"/>
+    <w:link w:val="HeaderChar"/>
     <w:uiPriority w:val="99"/>
     <w:unhideWhenUsed/>
     <w:rsid w:val="003C01FE"/>
@@ -9088,19 +9455,19 @@
       <w:spacing w:after="0"/>
     </w:pPr>
   </w:style>
-  <w:style w:type="character" w:customStyle="1" w:styleId="KopfzeileZchn">
-    <w:name w:val="Kopfzeile Zchn"/>
-    <w:basedOn w:val="Absatz-Standardschriftart"/>
-    <w:link w:val="Kopfzeile"/>
+  <w:style w:type="character" w:customStyle="1" w:styleId="HeaderChar">
+    <w:name w:val="Header Char"/>
+    <w:basedOn w:val="DefaultParagraphFont"/>
+    <w:link w:val="Header"/>
     <w:uiPriority w:val="99"/>
     <w:rsid w:val="003C01FE"/>
     <w:rPr>
       <w:lang w:val="de-DE"/>
     </w:rPr>
   </w:style>
-  <w:style w:type="paragraph" w:styleId="Listenabsatz">
+  <w:style w:type="paragraph" w:styleId="ListParagraph">
     <w:name w:val="List Paragraph"/>
-    <w:basedOn w:val="Standard"/>
+    <w:basedOn w:val="Normal"/>
     <w:uiPriority w:val="34"/>
     <w:qFormat/>
     <w:rsid w:val="003C01FE"/>
@@ -9109,9 +9476,9 @@
       <w:contextualSpacing/>
     </w:pPr>
   </w:style>
-  <w:style w:type="character" w:styleId="NichtaufgelsteErwhnung">
+  <w:style w:type="character" w:styleId="UnresolvedMention">
     <w:name w:val="Unresolved Mention"/>
-    <w:basedOn w:val="Absatz-Standardschriftart"/>
+    <w:basedOn w:val="DefaultParagraphFont"/>
     <w:uiPriority w:val="99"/>
     <w:semiHidden/>
     <w:unhideWhenUsed/>
@@ -9121,10 +9488,10 @@
       <w:shd w:val="clear" w:color="auto" w:fill="E1DFDD"/>
     </w:rPr>
   </w:style>
-  <w:style w:type="character" w:customStyle="1" w:styleId="berschrift1Zchn">
-    <w:name w:val="Überschrift 1 Zchn"/>
-    <w:basedOn w:val="Absatz-Standardschriftart"/>
-    <w:link w:val="berschrift1"/>
+  <w:style w:type="character" w:customStyle="1" w:styleId="Heading1Char">
+    <w:name w:val="Heading 1 Char"/>
+    <w:basedOn w:val="DefaultParagraphFont"/>
+    <w:link w:val="Heading1"/>
     <w:uiPriority w:val="9"/>
     <w:rsid w:val="004B1FEA"/>
     <w:rPr>
@@ -9134,10 +9501,10 @@
       <w:szCs w:val="32"/>
     </w:rPr>
   </w:style>
-  <w:style w:type="character" w:customStyle="1" w:styleId="berschrift2Zchn">
-    <w:name w:val="Überschrift 2 Zchn"/>
-    <w:basedOn w:val="Absatz-Standardschriftart"/>
-    <w:link w:val="berschrift2"/>
+  <w:style w:type="character" w:customStyle="1" w:styleId="Heading2Char">
+    <w:name w:val="Heading 2 Char"/>
+    <w:basedOn w:val="DefaultParagraphFont"/>
+    <w:link w:val="Heading2"/>
     <w:uiPriority w:val="9"/>
     <w:rsid w:val="004B1FEA"/>
     <w:rPr>
@@ -9148,11 +9515,11 @@
       <w:szCs w:val="26"/>
     </w:rPr>
   </w:style>
-  <w:style w:type="paragraph" w:styleId="Titel">
+  <w:style w:type="paragraph" w:styleId="Title">
     <w:name w:val="Title"/>
-    <w:basedOn w:val="Standard"/>
-    <w:next w:val="Standard"/>
-    <w:link w:val="TitelZchn"/>
+    <w:basedOn w:val="Normal"/>
+    <w:next w:val="Normal"/>
+    <w:link w:val="TitleChar"/>
     <w:uiPriority w:val="10"/>
     <w:qFormat/>
     <w:rsid w:val="003157DE"/>
@@ -9168,10 +9535,10 @@
       <w:lang w:val="de" w:eastAsia="de-DE"/>
     </w:rPr>
   </w:style>
-  <w:style w:type="character" w:customStyle="1" w:styleId="TitelZchn">
-    <w:name w:val="Titel Zchn"/>
-    <w:basedOn w:val="Absatz-Standardschriftart"/>
-    <w:link w:val="Titel"/>
+  <w:style w:type="character" w:customStyle="1" w:styleId="TitleChar">
+    <w:name w:val="Title Char"/>
+    <w:basedOn w:val="DefaultParagraphFont"/>
+    <w:link w:val="Title"/>
     <w:uiPriority w:val="10"/>
     <w:rsid w:val="003157DE"/>
     <w:rPr>
@@ -9180,11 +9547,11 @@
       <w:lang w:val="de" w:eastAsia="de-DE"/>
     </w:rPr>
   </w:style>
-  <w:style w:type="paragraph" w:styleId="Untertitel">
+  <w:style w:type="paragraph" w:styleId="Subtitle">
     <w:name w:val="Subtitle"/>
-    <w:basedOn w:val="Standard"/>
-    <w:next w:val="Standard"/>
-    <w:link w:val="UntertitelZchn"/>
+    <w:basedOn w:val="Normal"/>
+    <w:next w:val="Normal"/>
+    <w:link w:val="SubtitleChar"/>
     <w:uiPriority w:val="11"/>
     <w:qFormat/>
     <w:rsid w:val="003157DE"/>
@@ -9200,10 +9567,10 @@
       <w:lang w:val="de" w:eastAsia="de-DE"/>
     </w:rPr>
   </w:style>
-  <w:style w:type="character" w:customStyle="1" w:styleId="UntertitelZchn">
-    <w:name w:val="Untertitel Zchn"/>
-    <w:basedOn w:val="Absatz-Standardschriftart"/>
-    <w:link w:val="Untertitel"/>
+  <w:style w:type="character" w:customStyle="1" w:styleId="SubtitleChar">
+    <w:name w:val="Subtitle Char"/>
+    <w:basedOn w:val="DefaultParagraphFont"/>
+    <w:link w:val="Subtitle"/>
     <w:uiPriority w:val="11"/>
     <w:rsid w:val="003157DE"/>
     <w:rPr>
@@ -9212,10 +9579,10 @@
       <w:lang w:val="de" w:eastAsia="de-DE"/>
     </w:rPr>
   </w:style>
-  <w:style w:type="character" w:customStyle="1" w:styleId="berschrift3Zchn">
-    <w:name w:val="Überschrift 3 Zchn"/>
-    <w:basedOn w:val="Absatz-Standardschriftart"/>
-    <w:link w:val="berschrift3"/>
+  <w:style w:type="character" w:customStyle="1" w:styleId="Heading3Char">
+    <w:name w:val="Heading 3 Char"/>
+    <w:basedOn w:val="DefaultParagraphFont"/>
+    <w:link w:val="Heading3"/>
     <w:uiPriority w:val="9"/>
     <w:rsid w:val="004B1FEA"/>
     <w:rPr>
@@ -9226,9 +9593,9 @@
       <w:szCs w:val="24"/>
     </w:rPr>
   </w:style>
-  <w:style w:type="table" w:styleId="Tabellenraster">
+  <w:style w:type="table" w:styleId="TableGrid">
     <w:name w:val="Table Grid"/>
-    <w:basedOn w:val="NormaleTabelle"/>
+    <w:basedOn w:val="TableNormal"/>
     <w:uiPriority w:val="39"/>
     <w:rsid w:val="00C078E2"/>
     <w:pPr>
@@ -9245,9 +9612,9 @@
       </w:tblBorders>
     </w:tblPr>
   </w:style>
-  <w:style w:type="table" w:styleId="Gitternetztabelle1hell">
+  <w:style w:type="table" w:styleId="GridTable1Light">
     <w:name w:val="Grid Table 1 Light"/>
-    <w:basedOn w:val="NormaleTabelle"/>
+    <w:basedOn w:val="TableNormal"/>
     <w:uiPriority w:val="46"/>
     <w:rsid w:val="00727521"/>
     <w:pPr>
@@ -9304,13 +9671,13 @@
   </w:style>
   <w:style w:type="character" w:customStyle="1" w:styleId="markedcontent">
     <w:name w:val="markedcontent"/>
-    <w:basedOn w:val="Absatz-Standardschriftart"/>
+    <w:basedOn w:val="DefaultParagraphFont"/>
     <w:rsid w:val="00D713D9"/>
   </w:style>
-  <w:style w:type="paragraph" w:styleId="Inhaltsverzeichnisberschrift">
+  <w:style w:type="paragraph" w:styleId="TOCHeading">
     <w:name w:val="TOC Heading"/>
-    <w:basedOn w:val="berschrift1"/>
-    <w:next w:val="Standard"/>
+    <w:basedOn w:val="Heading1"/>
+    <w:next w:val="Normal"/>
     <w:uiPriority w:val="39"/>
     <w:unhideWhenUsed/>
     <w:qFormat/>
@@ -9326,10 +9693,10 @@
       <w:lang w:val="de-DE" w:eastAsia="de-DE"/>
     </w:rPr>
   </w:style>
-  <w:style w:type="paragraph" w:styleId="Verzeichnis2">
+  <w:style w:type="paragraph" w:styleId="TOC2">
     <w:name w:val="toc 2"/>
-    <w:basedOn w:val="Standard"/>
-    <w:next w:val="Standard"/>
+    <w:basedOn w:val="Normal"/>
+    <w:next w:val="Normal"/>
     <w:autoRedefine/>
     <w:uiPriority w:val="39"/>
     <w:unhideWhenUsed/>
@@ -9339,10 +9706,10 @@
       <w:ind w:left="220"/>
     </w:pPr>
   </w:style>
-  <w:style w:type="paragraph" w:styleId="Verzeichnis1">
+  <w:style w:type="paragraph" w:styleId="TOC1">
     <w:name w:val="toc 1"/>
-    <w:basedOn w:val="Standard"/>
-    <w:next w:val="Standard"/>
+    <w:basedOn w:val="Normal"/>
+    <w:next w:val="Normal"/>
     <w:autoRedefine/>
     <w:uiPriority w:val="39"/>
     <w:unhideWhenUsed/>
@@ -9351,10 +9718,10 @@
       <w:spacing w:after="100"/>
     </w:pPr>
   </w:style>
-  <w:style w:type="paragraph" w:styleId="Verzeichnis3">
+  <w:style w:type="paragraph" w:styleId="TOC3">
     <w:name w:val="toc 3"/>
-    <w:basedOn w:val="Standard"/>
-    <w:next w:val="Standard"/>
+    <w:basedOn w:val="Normal"/>
+    <w:next w:val="Normal"/>
     <w:autoRedefine/>
     <w:uiPriority w:val="39"/>
     <w:unhideWhenUsed/>

--- a/PM/221003_Pflichtenheft.docx
+++ b/PM/221003_Pflichtenheft.docx
@@ -472,6 +472,7 @@
               <w:tab w:val="right" w:leader="dot" w:pos="9062"/>
             </w:tabs>
             <w:rPr>
+              <w:rFonts w:eastAsiaTheme="minorEastAsia"/>
               <w:noProof/>
             </w:rPr>
           </w:pPr>
@@ -484,7 +485,7 @@
           <w:r>
             <w:fldChar w:fldCharType="separate"/>
           </w:r>
-          <w:hyperlink w:anchor="_Toc117099743" w:history="1">
+          <w:hyperlink w:anchor="_Toc117159384" w:history="1">
             <w:r>
               <w:rPr>
                 <w:rStyle w:val="Hyperlink"/>
@@ -512,7 +513,7 @@
                 <w:noProof/>
                 <w:webHidden/>
               </w:rPr>
-              <w:instrText xml:space="preserve"> PAGEREF _Toc117099743 \h </w:instrText>
+              <w:instrText xml:space="preserve"> PAGEREF _Toc117159384 \h </w:instrText>
             </w:r>
             <w:r>
               <w:rPr>
@@ -532,7 +533,7 @@
                 <w:noProof/>
                 <w:webHidden/>
               </w:rPr>
-              <w:t>2</w:t>
+              <w:t>3</w:t>
             </w:r>
             <w:r>
               <w:rPr>
@@ -550,17 +551,18 @@
               <w:tab w:val="right" w:leader="dot" w:pos="9062"/>
             </w:tabs>
             <w:rPr>
+              <w:rFonts w:eastAsiaTheme="minorEastAsia"/>
               <w:noProof/>
             </w:rPr>
           </w:pPr>
-          <w:hyperlink w:anchor="_Toc117099744" w:history="1">
+          <w:hyperlink w:anchor="_Toc117159385" w:history="1">
             <w:r>
               <w:rPr>
                 <w:rStyle w:val="Hyperlink"/>
                 <w:noProof/>
                 <w:lang w:val="de-DE"/>
               </w:rPr>
-              <w:t>Glossar</w:t>
+              <w:t>Abkürzungsverzeichnis</w:t>
             </w:r>
             <w:r>
               <w:rPr>
@@ -581,7 +583,7 @@
                 <w:noProof/>
                 <w:webHidden/>
               </w:rPr>
-              <w:instrText xml:space="preserve"> PAGEREF _Toc117099744 \h </w:instrText>
+              <w:instrText xml:space="preserve"> PAGEREF _Toc117159385 \h </w:instrText>
             </w:r>
             <w:r>
               <w:rPr>
@@ -601,76 +603,7 @@
                 <w:noProof/>
                 <w:webHidden/>
               </w:rPr>
-              <w:t>2</w:t>
-            </w:r>
-            <w:r>
-              <w:rPr>
-                <w:noProof/>
-                <w:webHidden/>
-              </w:rPr>
-              <w:fldChar w:fldCharType="end"/>
-            </w:r>
-          </w:hyperlink>
-        </w:p>
-        <w:p>
-          <w:pPr>
-            <w:pStyle w:val="TOC2"/>
-            <w:tabs>
-              <w:tab w:val="right" w:leader="dot" w:pos="9062"/>
-            </w:tabs>
-            <w:rPr>
-              <w:noProof/>
-            </w:rPr>
-          </w:pPr>
-          <w:hyperlink w:anchor="_Toc117099745" w:history="1">
-            <w:r>
-              <w:rPr>
-                <w:rStyle w:val="Hyperlink"/>
-                <w:noProof/>
-                <w:lang w:val="de-DE"/>
-              </w:rPr>
-              <w:t>Abkürzungsverzeichnis</w:t>
-            </w:r>
-            <w:r>
-              <w:rPr>
-                <w:noProof/>
-                <w:webHidden/>
-              </w:rPr>
-              <w:tab/>
-            </w:r>
-            <w:r>
-              <w:rPr>
-                <w:noProof/>
-                <w:webHidden/>
-              </w:rPr>
-              <w:fldChar w:fldCharType="begin"/>
-            </w:r>
-            <w:r>
-              <w:rPr>
-                <w:noProof/>
-                <w:webHidden/>
-              </w:rPr>
-              <w:instrText xml:space="preserve"> PAGEREF _Toc117099745 \h </w:instrText>
-            </w:r>
-            <w:r>
-              <w:rPr>
-                <w:noProof/>
-                <w:webHidden/>
-              </w:rPr>
-            </w:r>
-            <w:r>
-              <w:rPr>
-                <w:noProof/>
-                <w:webHidden/>
-              </w:rPr>
-              <w:fldChar w:fldCharType="separate"/>
-            </w:r>
-            <w:r>
-              <w:rPr>
-                <w:noProof/>
-                <w:webHidden/>
-              </w:rPr>
-              <w:t>2</w:t>
+              <w:t>3</w:t>
             </w:r>
             <w:r>
               <w:rPr>
@@ -689,10 +622,11 @@
               <w:tab w:val="right" w:leader="dot" w:pos="9062"/>
             </w:tabs>
             <w:rPr>
+              <w:rFonts w:eastAsiaTheme="minorEastAsia"/>
               <w:noProof/>
             </w:rPr>
           </w:pPr>
-          <w:hyperlink w:anchor="_Toc117099746" w:history="1">
+          <w:hyperlink w:anchor="_Toc117159386" w:history="1">
             <w:r>
               <w:rPr>
                 <w:rStyle w:val="Hyperlink"/>
@@ -702,6 +636,7 @@
             </w:r>
             <w:r>
               <w:rPr>
+                <w:rFonts w:eastAsiaTheme="minorEastAsia"/>
                 <w:noProof/>
               </w:rPr>
               <w:tab/>
@@ -732,7 +667,7 @@
                 <w:noProof/>
                 <w:webHidden/>
               </w:rPr>
-              <w:instrText xml:space="preserve"> PAGEREF _Toc117099746 \h </w:instrText>
+              <w:instrText xml:space="preserve"> PAGEREF _Toc117159386 \h </w:instrText>
             </w:r>
             <w:r>
               <w:rPr>
@@ -752,7 +687,7 @@
                 <w:noProof/>
                 <w:webHidden/>
               </w:rPr>
-              <w:t>2</w:t>
+              <w:t>3</w:t>
             </w:r>
             <w:r>
               <w:rPr>
@@ -771,10 +706,11 @@
               <w:tab w:val="right" w:leader="dot" w:pos="9062"/>
             </w:tabs>
             <w:rPr>
+              <w:rFonts w:eastAsiaTheme="minorEastAsia"/>
               <w:noProof/>
             </w:rPr>
           </w:pPr>
-          <w:hyperlink w:anchor="_Toc117099747" w:history="1">
+          <w:hyperlink w:anchor="_Toc117159387" w:history="1">
             <w:r>
               <w:rPr>
                 <w:rStyle w:val="Hyperlink"/>
@@ -784,6 +720,7 @@
             </w:r>
             <w:r>
               <w:rPr>
+                <w:rFonts w:eastAsiaTheme="minorEastAsia"/>
                 <w:noProof/>
               </w:rPr>
               <w:tab/>
@@ -793,7 +730,7 @@
                 <w:rStyle w:val="Hyperlink"/>
                 <w:noProof/>
               </w:rPr>
-              <w:t>Zweck (des Dokuments)</w:t>
+              <w:t>Zweck</w:t>
             </w:r>
             <w:r>
               <w:rPr>
@@ -814,7 +751,7 @@
                 <w:noProof/>
                 <w:webHidden/>
               </w:rPr>
-              <w:instrText xml:space="preserve"> PAGEREF _Toc117099747 \h </w:instrText>
+              <w:instrText xml:space="preserve"> PAGEREF _Toc117159387 \h </w:instrText>
             </w:r>
             <w:r>
               <w:rPr>
@@ -834,7 +771,7 @@
                 <w:noProof/>
                 <w:webHidden/>
               </w:rPr>
-              <w:t>2</w:t>
+              <w:t>3</w:t>
             </w:r>
             <w:r>
               <w:rPr>
@@ -853,10 +790,11 @@
               <w:tab w:val="right" w:leader="dot" w:pos="9062"/>
             </w:tabs>
             <w:rPr>
+              <w:rFonts w:eastAsiaTheme="minorEastAsia"/>
               <w:noProof/>
             </w:rPr>
           </w:pPr>
-          <w:hyperlink w:anchor="_Toc117099748" w:history="1">
+          <w:hyperlink w:anchor="_Toc117159388" w:history="1">
             <w:r>
               <w:rPr>
                 <w:rStyle w:val="Hyperlink"/>
@@ -866,6 +804,7 @@
             </w:r>
             <w:r>
               <w:rPr>
+                <w:rFonts w:eastAsiaTheme="minorEastAsia"/>
                 <w:noProof/>
               </w:rPr>
               <w:tab/>
@@ -875,7 +814,7 @@
                 <w:rStyle w:val="Hyperlink"/>
                 <w:noProof/>
               </w:rPr>
-              <w:t>Umfang (des Softwareprodukts)</w:t>
+              <w:t>Umfang</w:t>
             </w:r>
             <w:r>
               <w:rPr>
@@ -896,7 +835,7 @@
                 <w:noProof/>
                 <w:webHidden/>
               </w:rPr>
-              <w:instrText xml:space="preserve"> PAGEREF _Toc117099748 \h </w:instrText>
+              <w:instrText xml:space="preserve"> PAGEREF _Toc117159388 \h </w:instrText>
             </w:r>
             <w:r>
               <w:rPr>
@@ -916,7 +855,91 @@
                 <w:noProof/>
                 <w:webHidden/>
               </w:rPr>
-              <w:t>2</w:t>
+              <w:t>3</w:t>
+            </w:r>
+            <w:r>
+              <w:rPr>
+                <w:noProof/>
+                <w:webHidden/>
+              </w:rPr>
+              <w:fldChar w:fldCharType="end"/>
+            </w:r>
+          </w:hyperlink>
+        </w:p>
+        <w:p>
+          <w:pPr>
+            <w:pStyle w:val="TOC1"/>
+            <w:tabs>
+              <w:tab w:val="left" w:pos="440"/>
+              <w:tab w:val="right" w:leader="dot" w:pos="9062"/>
+            </w:tabs>
+            <w:rPr>
+              <w:rFonts w:eastAsiaTheme="minorEastAsia"/>
+              <w:noProof/>
+            </w:rPr>
+          </w:pPr>
+          <w:hyperlink w:anchor="_Toc117159389" w:history="1">
+            <w:r>
+              <w:rPr>
+                <w:rStyle w:val="Hyperlink"/>
+                <w:noProof/>
+              </w:rPr>
+              <w:t>2.</w:t>
+            </w:r>
+            <w:r>
+              <w:rPr>
+                <w:rFonts w:eastAsiaTheme="minorEastAsia"/>
+                <w:noProof/>
+              </w:rPr>
+              <w:tab/>
+            </w:r>
+            <w:r>
+              <w:rPr>
+                <w:rStyle w:val="Hyperlink"/>
+                <w:noProof/>
+              </w:rPr>
+              <w:t>Allgemeine Beschreibung</w:t>
+            </w:r>
+            <w:r>
+              <w:rPr>
+                <w:noProof/>
+                <w:webHidden/>
+              </w:rPr>
+              <w:tab/>
+            </w:r>
+            <w:r>
+              <w:rPr>
+                <w:noProof/>
+                <w:webHidden/>
+              </w:rPr>
+              <w:fldChar w:fldCharType="begin"/>
+            </w:r>
+            <w:r>
+              <w:rPr>
+                <w:noProof/>
+                <w:webHidden/>
+              </w:rPr>
+              <w:instrText xml:space="preserve"> PAGEREF _Toc117159389 \h </w:instrText>
+            </w:r>
+            <w:r>
+              <w:rPr>
+                <w:noProof/>
+                <w:webHidden/>
+              </w:rPr>
+            </w:r>
+            <w:r>
+              <w:rPr>
+                <w:noProof/>
+                <w:webHidden/>
+              </w:rPr>
+              <w:fldChar w:fldCharType="separate"/>
+            </w:r>
+            <w:r>
+              <w:rPr>
+                <w:noProof/>
+                <w:webHidden/>
+              </w:rPr>
+              <w:t>3</w:t>
             </w:r>
             <w:r>
               <w:rPr>
@@ -935,20 +958,21 @@
               <w:tab w:val="right" w:leader="dot" w:pos="9062"/>
             </w:tabs>
             <w:rPr>
+              <w:rFonts w:eastAsiaTheme="minorEastAsia"/>
               <w:noProof/>
             </w:rPr>
           </w:pPr>
-          <w:hyperlink w:anchor="_Toc117099749" w:history="1">
+          <w:hyperlink w:anchor="_Toc117159390" w:history="1">
             <w:r>
               <w:rPr>
                 <w:rStyle w:val="Hyperlink"/>
                 <w:noProof/>
-                <w:lang w:val="de-DE"/>
-              </w:rPr>
-              <w:t>c.</w:t>
-            </w:r>
-            <w:r>
-              <w:rPr>
+              </w:rPr>
+              <w:t>a.</w:t>
+            </w:r>
+            <w:r>
+              <w:rPr>
+                <w:rFonts w:eastAsiaTheme="minorEastAsia"/>
                 <w:noProof/>
               </w:rPr>
               <w:tab/>
@@ -957,9 +981,8 @@
               <w:rPr>
                 <w:rStyle w:val="Hyperlink"/>
                 <w:noProof/>
-                <w:lang w:val="de-DE"/>
-              </w:rPr>
-              <w:t>Erläuterungen zu Begriffen und / oder Abkürzungen</w:t>
+              </w:rPr>
+              <w:t>Produktperspektive</w:t>
             </w:r>
             <w:r>
               <w:rPr>
@@ -980,7 +1003,7 @@
                 <w:noProof/>
                 <w:webHidden/>
               </w:rPr>
-              <w:instrText xml:space="preserve"> PAGEREF _Toc117099749 \h </w:instrText>
+              <w:instrText xml:space="preserve"> PAGEREF _Toc117159390 \h </w:instrText>
             </w:r>
             <w:r>
               <w:rPr>
@@ -1000,7 +1023,7 @@
                 <w:noProof/>
                 <w:webHidden/>
               </w:rPr>
-              <w:t>2</w:t>
+              <w:t>3</w:t>
             </w:r>
             <w:r>
               <w:rPr>
@@ -1019,20 +1042,22 @@
               <w:tab w:val="right" w:leader="dot" w:pos="9062"/>
             </w:tabs>
             <w:rPr>
+              <w:rFonts w:eastAsiaTheme="minorEastAsia"/>
               <w:noProof/>
             </w:rPr>
           </w:pPr>
-          <w:hyperlink w:anchor="_Toc117099750" w:history="1">
+          <w:hyperlink w:anchor="_Toc117159391" w:history="1">
             <w:r>
               <w:rPr>
                 <w:rStyle w:val="Hyperlink"/>
                 <w:noProof/>
                 <w:lang w:val="de-DE"/>
               </w:rPr>
-              <w:t>d.</w:t>
-            </w:r>
-            <w:r>
-              <w:rPr>
+              <w:t>b.</w:t>
+            </w:r>
+            <w:r>
+              <w:rPr>
+                <w:rFonts w:eastAsiaTheme="minorEastAsia"/>
                 <w:noProof/>
               </w:rPr>
               <w:tab/>
@@ -1043,7 +1068,7 @@
                 <w:noProof/>
                 <w:lang w:val="de-DE"/>
               </w:rPr>
-              <w:t>Verweise auf sonstige Ressourcen oder Quellen</w:t>
+              <w:t>Produktfunktionen</w:t>
             </w:r>
             <w:r>
               <w:rPr>
@@ -1064,7 +1089,7 @@
                 <w:noProof/>
                 <w:webHidden/>
               </w:rPr>
-              <w:instrText xml:space="preserve"> PAGEREF _Toc117099750 \h </w:instrText>
+              <w:instrText xml:space="preserve"> PAGEREF _Toc117159391 \h </w:instrText>
             </w:r>
             <w:r>
               <w:rPr>
@@ -1084,7 +1109,7 @@
                 <w:noProof/>
                 <w:webHidden/>
               </w:rPr>
-              <w:t>2</w:t>
+              <w:t>3</w:t>
             </w:r>
             <w:r>
               <w:rPr>
@@ -1103,20 +1128,22 @@
               <w:tab w:val="right" w:leader="dot" w:pos="9062"/>
             </w:tabs>
             <w:rPr>
+              <w:rFonts w:eastAsiaTheme="minorEastAsia"/>
               <w:noProof/>
             </w:rPr>
           </w:pPr>
-          <w:hyperlink w:anchor="_Toc117099751" w:history="1">
+          <w:hyperlink w:anchor="_Toc117159392" w:history="1">
             <w:r>
               <w:rPr>
                 <w:rStyle w:val="Hyperlink"/>
                 <w:noProof/>
                 <w:lang w:val="de-DE"/>
               </w:rPr>
-              <w:t>e.</w:t>
-            </w:r>
-            <w:r>
-              <w:rPr>
+              <w:t>c.</w:t>
+            </w:r>
+            <w:r>
+              <w:rPr>
+                <w:rFonts w:eastAsiaTheme="minorEastAsia"/>
                 <w:noProof/>
               </w:rPr>
               <w:tab/>
@@ -1127,7 +1154,7 @@
                 <w:noProof/>
                 <w:lang w:val="de-DE"/>
               </w:rPr>
-              <w:t>Übersicht (Wie ist das Dokument aufgebaut?)</w:t>
+              <w:t>Annahmen und Abhängigkeiten</w:t>
             </w:r>
             <w:r>
               <w:rPr>
@@ -1148,7 +1175,7 @@
                 <w:noProof/>
                 <w:webHidden/>
               </w:rPr>
-              <w:instrText xml:space="preserve"> PAGEREF _Toc117099751 \h </w:instrText>
+              <w:instrText xml:space="preserve"> PAGEREF _Toc117159392 \h </w:instrText>
             </w:r>
             <w:r>
               <w:rPr>
@@ -1168,7 +1195,93 @@
                 <w:noProof/>
                 <w:webHidden/>
               </w:rPr>
-              <w:t>2</w:t>
+              <w:t>4</w:t>
+            </w:r>
+            <w:r>
+              <w:rPr>
+                <w:noProof/>
+                <w:webHidden/>
+              </w:rPr>
+              <w:fldChar w:fldCharType="end"/>
+            </w:r>
+          </w:hyperlink>
+        </w:p>
+        <w:p>
+          <w:pPr>
+            <w:pStyle w:val="TOC2"/>
+            <w:tabs>
+              <w:tab w:val="left" w:pos="660"/>
+              <w:tab w:val="right" w:leader="dot" w:pos="9062"/>
+            </w:tabs>
+            <w:rPr>
+              <w:rFonts w:eastAsiaTheme="minorEastAsia"/>
+              <w:noProof/>
+            </w:rPr>
+          </w:pPr>
+          <w:hyperlink w:anchor="_Toc117159393" w:history="1">
+            <w:r>
+              <w:rPr>
+                <w:rStyle w:val="Hyperlink"/>
+                <w:noProof/>
+                <w:lang w:val="de-DE"/>
+              </w:rPr>
+              <w:t>d.</w:t>
+            </w:r>
+            <w:r>
+              <w:rPr>
+                <w:rFonts w:eastAsiaTheme="minorEastAsia"/>
+                <w:noProof/>
+              </w:rPr>
+              <w:tab/>
+            </w:r>
+            <w:r>
+              <w:rPr>
+                <w:rStyle w:val="Hyperlink"/>
+                <w:noProof/>
+                <w:lang w:val="de-DE"/>
+              </w:rPr>
+              <w:t>Benutzermerkmale</w:t>
+            </w:r>
+            <w:r>
+              <w:rPr>
+                <w:noProof/>
+                <w:webHidden/>
+              </w:rPr>
+              <w:tab/>
+            </w:r>
+            <w:r>
+              <w:rPr>
+                <w:noProof/>
+                <w:webHidden/>
+              </w:rPr>
+              <w:fldChar w:fldCharType="begin"/>
+            </w:r>
+            <w:r>
+              <w:rPr>
+                <w:noProof/>
+                <w:webHidden/>
+              </w:rPr>
+              <w:instrText xml:space="preserve"> PAGEREF _Toc117159393 \h </w:instrText>
+            </w:r>
+            <w:r>
+              <w:rPr>
+                <w:noProof/>
+                <w:webHidden/>
+              </w:rPr>
+            </w:r>
+            <w:r>
+              <w:rPr>
+                <w:noProof/>
+                <w:webHidden/>
+              </w:rPr>
+              <w:fldChar w:fldCharType="separate"/>
+            </w:r>
+            <w:r>
+              <w:rPr>
+                <w:noProof/>
+                <w:webHidden/>
+              </w:rPr>
+              <w:t>4</w:t>
             </w:r>
             <w:r>
               <w:rPr>
@@ -1187,19 +1300,21 @@
               <w:tab w:val="right" w:leader="dot" w:pos="9062"/>
             </w:tabs>
             <w:rPr>
+              <w:rFonts w:eastAsiaTheme="minorEastAsia"/>
               <w:noProof/>
             </w:rPr>
           </w:pPr>
-          <w:hyperlink w:anchor="_Toc117099752" w:history="1">
+          <w:hyperlink w:anchor="_Toc117159394" w:history="1">
             <w:r>
               <w:rPr>
                 <w:rStyle w:val="Hyperlink"/>
                 <w:noProof/>
               </w:rPr>
-              <w:t>2.</w:t>
-            </w:r>
-            <w:r>
-              <w:rPr>
+              <w:t>3.</w:t>
+            </w:r>
+            <w:r>
+              <w:rPr>
+                <w:rFonts w:eastAsiaTheme="minorEastAsia"/>
                 <w:noProof/>
               </w:rPr>
               <w:tab/>
@@ -1209,7 +1324,7 @@
                 <w:rStyle w:val="Hyperlink"/>
                 <w:noProof/>
               </w:rPr>
-              <w:t>Allgemeine Beschreibung (des Systems)</w:t>
+              <w:t>Spezifische Anforderungen</w:t>
             </w:r>
             <w:r>
               <w:rPr>
@@ -1230,7 +1345,7 @@
                 <w:noProof/>
                 <w:webHidden/>
               </w:rPr>
-              <w:instrText xml:space="preserve"> PAGEREF _Toc117099752 \h </w:instrText>
+              <w:instrText xml:space="preserve"> PAGEREF _Toc117159394 \h </w:instrText>
             </w:r>
             <w:r>
               <w:rPr>
@@ -1250,7 +1365,7 @@
                 <w:noProof/>
                 <w:webHidden/>
               </w:rPr>
-              <w:t>2</w:t>
+              <w:t>5</w:t>
             </w:r>
             <w:r>
               <w:rPr>
@@ -1269,10 +1384,11 @@
               <w:tab w:val="right" w:leader="dot" w:pos="9062"/>
             </w:tabs>
             <w:rPr>
+              <w:rFonts w:eastAsiaTheme="minorEastAsia"/>
               <w:noProof/>
             </w:rPr>
           </w:pPr>
-          <w:hyperlink w:anchor="_Toc117099753" w:history="1">
+          <w:hyperlink w:anchor="_Toc117159395" w:history="1">
             <w:r>
               <w:rPr>
                 <w:rStyle w:val="Hyperlink"/>
@@ -1282,6 +1398,7 @@
             </w:r>
             <w:r>
               <w:rPr>
+                <w:rFonts w:eastAsiaTheme="minorEastAsia"/>
                 <w:noProof/>
               </w:rPr>
               <w:tab/>
@@ -1291,7 +1408,7 @@
                 <w:rStyle w:val="Hyperlink"/>
                 <w:noProof/>
               </w:rPr>
-              <w:t>Produktperspektive</w:t>
+              <w:t>funktionale Anforderungen</w:t>
             </w:r>
             <w:r>
               <w:rPr>
@@ -1312,7 +1429,7 @@
                 <w:noProof/>
                 <w:webHidden/>
               </w:rPr>
-              <w:instrText xml:space="preserve"> PAGEREF _Toc117099753 \h </w:instrText>
+              <w:instrText xml:space="preserve"> PAGEREF _Toc117159395 \h </w:instrText>
             </w:r>
             <w:r>
               <w:rPr>
@@ -1332,427 +1449,7 @@
                 <w:noProof/>
                 <w:webHidden/>
               </w:rPr>
-              <w:t>2</w:t>
-            </w:r>
-            <w:r>
-              <w:rPr>
-                <w:noProof/>
-                <w:webHidden/>
-              </w:rPr>
-              <w:fldChar w:fldCharType="end"/>
-            </w:r>
-          </w:hyperlink>
-        </w:p>
-        <w:p>
-          <w:pPr>
-            <w:pStyle w:val="TOC2"/>
-            <w:tabs>
-              <w:tab w:val="left" w:pos="660"/>
-              <w:tab w:val="right" w:leader="dot" w:pos="9062"/>
-            </w:tabs>
-            <w:rPr>
-              <w:noProof/>
-            </w:rPr>
-          </w:pPr>
-          <w:hyperlink w:anchor="_Toc117099754" w:history="1">
-            <w:r>
-              <w:rPr>
-                <w:rStyle w:val="Hyperlink"/>
-                <w:noProof/>
-                <w:lang w:val="de-DE"/>
-              </w:rPr>
-              <w:t>b.</w:t>
-            </w:r>
-            <w:r>
-              <w:rPr>
-                <w:noProof/>
-              </w:rPr>
-              <w:tab/>
-            </w:r>
-            <w:r>
-              <w:rPr>
-                <w:rStyle w:val="Hyperlink"/>
-                <w:noProof/>
-                <w:lang w:val="de-DE"/>
-              </w:rPr>
-              <w:t>Produktfunktionen (eine Zusammenfassung und Übersicht)</w:t>
-            </w:r>
-            <w:r>
-              <w:rPr>
-                <w:noProof/>
-                <w:webHidden/>
-              </w:rPr>
-              <w:tab/>
-            </w:r>
-            <w:r>
-              <w:rPr>
-                <w:noProof/>
-                <w:webHidden/>
-              </w:rPr>
-              <w:fldChar w:fldCharType="begin"/>
-            </w:r>
-            <w:r>
-              <w:rPr>
-                <w:noProof/>
-                <w:webHidden/>
-              </w:rPr>
-              <w:instrText xml:space="preserve"> PAGEREF _Toc117099754 \h </w:instrText>
-            </w:r>
-            <w:r>
-              <w:rPr>
-                <w:noProof/>
-                <w:webHidden/>
-              </w:rPr>
-            </w:r>
-            <w:r>
-              <w:rPr>
-                <w:noProof/>
-                <w:webHidden/>
-              </w:rPr>
-              <w:fldChar w:fldCharType="separate"/>
-            </w:r>
-            <w:r>
-              <w:rPr>
-                <w:noProof/>
-                <w:webHidden/>
-              </w:rPr>
-              <w:t>3</w:t>
-            </w:r>
-            <w:r>
-              <w:rPr>
-                <w:noProof/>
-                <w:webHidden/>
-              </w:rPr>
-              <w:fldChar w:fldCharType="end"/>
-            </w:r>
-          </w:hyperlink>
-        </w:p>
-        <w:p>
-          <w:pPr>
-            <w:pStyle w:val="TOC2"/>
-            <w:tabs>
-              <w:tab w:val="left" w:pos="660"/>
-              <w:tab w:val="right" w:leader="dot" w:pos="9062"/>
-            </w:tabs>
-            <w:rPr>
-              <w:noProof/>
-            </w:rPr>
-          </w:pPr>
-          <w:hyperlink w:anchor="_Toc117099755" w:history="1">
-            <w:r>
-              <w:rPr>
-                <w:rStyle w:val="Hyperlink"/>
-                <w:noProof/>
-                <w:lang w:val="de-DE"/>
-              </w:rPr>
-              <w:t>c.</w:t>
-            </w:r>
-            <w:r>
-              <w:rPr>
-                <w:noProof/>
-              </w:rPr>
-              <w:tab/>
-            </w:r>
-            <w:r>
-              <w:rPr>
-                <w:rStyle w:val="Hyperlink"/>
-                <w:noProof/>
-                <w:lang w:val="de-DE"/>
-              </w:rPr>
-              <w:t>Einschränkungen, engl. Design Constraints (für die Entwickler)</w:t>
-            </w:r>
-            <w:r>
-              <w:rPr>
-                <w:noProof/>
-                <w:webHidden/>
-              </w:rPr>
-              <w:tab/>
-            </w:r>
-            <w:r>
-              <w:rPr>
-                <w:noProof/>
-                <w:webHidden/>
-              </w:rPr>
-              <w:fldChar w:fldCharType="begin"/>
-            </w:r>
-            <w:r>
-              <w:rPr>
-                <w:noProof/>
-                <w:webHidden/>
-              </w:rPr>
-              <w:instrText xml:space="preserve"> PAGEREF _Toc117099755 \h </w:instrText>
-            </w:r>
-            <w:r>
-              <w:rPr>
-                <w:noProof/>
-                <w:webHidden/>
-              </w:rPr>
-            </w:r>
-            <w:r>
-              <w:rPr>
-                <w:noProof/>
-                <w:webHidden/>
-              </w:rPr>
-              <w:fldChar w:fldCharType="separate"/>
-            </w:r>
-            <w:r>
-              <w:rPr>
-                <w:noProof/>
-                <w:webHidden/>
-              </w:rPr>
-              <w:t>3</w:t>
-            </w:r>
-            <w:r>
-              <w:rPr>
-                <w:noProof/>
-                <w:webHidden/>
-              </w:rPr>
-              <w:fldChar w:fldCharType="end"/>
-            </w:r>
-          </w:hyperlink>
-        </w:p>
-        <w:p>
-          <w:pPr>
-            <w:pStyle w:val="TOC2"/>
-            <w:tabs>
-              <w:tab w:val="left" w:pos="660"/>
-              <w:tab w:val="right" w:leader="dot" w:pos="9062"/>
-            </w:tabs>
-            <w:rPr>
-              <w:noProof/>
-            </w:rPr>
-          </w:pPr>
-          <w:hyperlink w:anchor="_Toc117099756" w:history="1">
-            <w:r>
-              <w:rPr>
-                <w:rStyle w:val="Hyperlink"/>
-                <w:noProof/>
-                <w:lang w:val="de-DE"/>
-              </w:rPr>
-              <w:t>d.</w:t>
-            </w:r>
-            <w:r>
-              <w:rPr>
-                <w:noProof/>
-              </w:rPr>
-              <w:tab/>
-            </w:r>
-            <w:r>
-              <w:rPr>
-                <w:rStyle w:val="Hyperlink"/>
-                <w:noProof/>
-                <w:lang w:val="de-DE"/>
-              </w:rPr>
-              <w:t>Annahmen und Abhängigkeiten (Faktoren, die die Entwicklung beeinflussen, aber nicht behindern z. B. Wahl des Betriebssystems)</w:t>
-            </w:r>
-            <w:r>
-              <w:rPr>
-                <w:noProof/>
-                <w:webHidden/>
-              </w:rPr>
-              <w:tab/>
-            </w:r>
-            <w:r>
-              <w:rPr>
-                <w:noProof/>
-                <w:webHidden/>
-              </w:rPr>
-              <w:fldChar w:fldCharType="begin"/>
-            </w:r>
-            <w:r>
-              <w:rPr>
-                <w:noProof/>
-                <w:webHidden/>
-              </w:rPr>
-              <w:instrText xml:space="preserve"> PAGEREF _Toc117099756 \h </w:instrText>
-            </w:r>
-            <w:r>
-              <w:rPr>
-                <w:noProof/>
-                <w:webHidden/>
-              </w:rPr>
-            </w:r>
-            <w:r>
-              <w:rPr>
-                <w:noProof/>
-                <w:webHidden/>
-              </w:rPr>
-              <w:fldChar w:fldCharType="separate"/>
-            </w:r>
-            <w:r>
-              <w:rPr>
-                <w:noProof/>
-                <w:webHidden/>
-              </w:rPr>
-              <w:t>3</w:t>
-            </w:r>
-            <w:r>
-              <w:rPr>
-                <w:noProof/>
-                <w:webHidden/>
-              </w:rPr>
-              <w:fldChar w:fldCharType="end"/>
-            </w:r>
-          </w:hyperlink>
-        </w:p>
-        <w:p>
-          <w:pPr>
-            <w:pStyle w:val="TOC2"/>
-            <w:tabs>
-              <w:tab w:val="left" w:pos="660"/>
-              <w:tab w:val="right" w:leader="dot" w:pos="9062"/>
-            </w:tabs>
-            <w:rPr>
-              <w:noProof/>
-            </w:rPr>
-          </w:pPr>
-          <w:hyperlink w:anchor="_Toc117099757" w:history="1">
-            <w:r>
-              <w:rPr>
-                <w:rStyle w:val="Hyperlink"/>
-                <w:noProof/>
-                <w:lang w:val="de-DE"/>
-              </w:rPr>
-              <w:t>e.</w:t>
-            </w:r>
-            <w:r>
-              <w:rPr>
-                <w:noProof/>
-              </w:rPr>
-              <w:tab/>
-            </w:r>
-            <w:r>
-              <w:rPr>
-                <w:rStyle w:val="Hyperlink"/>
-                <w:noProof/>
-                <w:lang w:val="de-DE"/>
-              </w:rPr>
-              <w:t>Benutzermerkmale (Informationen zu erwarteten Nutzern, z. B. Bildung, Erfahrung, Sachkenntnis)</w:t>
-            </w:r>
-            <w:r>
-              <w:rPr>
-                <w:noProof/>
-                <w:webHidden/>
-              </w:rPr>
-              <w:tab/>
-            </w:r>
-            <w:r>
-              <w:rPr>
-                <w:noProof/>
-                <w:webHidden/>
-              </w:rPr>
-              <w:fldChar w:fldCharType="begin"/>
-            </w:r>
-            <w:r>
-              <w:rPr>
-                <w:noProof/>
-                <w:webHidden/>
-              </w:rPr>
-              <w:instrText xml:space="preserve"> PAGEREF _Toc117099757 \h </w:instrText>
-            </w:r>
-            <w:r>
-              <w:rPr>
-                <w:noProof/>
-                <w:webHidden/>
-              </w:rPr>
-            </w:r>
-            <w:r>
-              <w:rPr>
-                <w:noProof/>
-                <w:webHidden/>
-              </w:rPr>
-              <w:fldChar w:fldCharType="separate"/>
-            </w:r>
-            <w:r>
-              <w:rPr>
-                <w:noProof/>
-                <w:webHidden/>
-              </w:rPr>
-              <w:t>3</w:t>
-            </w:r>
-            <w:r>
-              <w:rPr>
-                <w:noProof/>
-                <w:webHidden/>
-              </w:rPr>
-              <w:fldChar w:fldCharType="end"/>
-            </w:r>
-          </w:hyperlink>
-        </w:p>
-        <w:p>
-          <w:pPr>
-            <w:pStyle w:val="TOC2"/>
-            <w:tabs>
-              <w:tab w:val="left" w:pos="660"/>
-              <w:tab w:val="right" w:leader="dot" w:pos="9062"/>
-            </w:tabs>
-            <w:rPr>
-              <w:noProof/>
-            </w:rPr>
-          </w:pPr>
-          <w:hyperlink w:anchor="_Toc117099758" w:history="1">
-            <w:r>
-              <w:rPr>
-                <w:rStyle w:val="Hyperlink"/>
-                <w:noProof/>
-                <w:lang w:val="de-DE"/>
-              </w:rPr>
-              <w:t>f.</w:t>
-            </w:r>
-            <w:r>
-              <w:rPr>
-                <w:noProof/>
-              </w:rPr>
-              <w:tab/>
-            </w:r>
-            <w:r>
-              <w:rPr>
-                <w:rStyle w:val="Hyperlink"/>
-                <w:noProof/>
-                <w:lang w:val="de-DE"/>
-              </w:rPr>
-              <w:t>Aufteilung der Anforderungen (nicht Realisierbares und auf spätere Versionen verschobene Eigenschaften)</w:t>
-            </w:r>
-            <w:r>
-              <w:rPr>
-                <w:noProof/>
-                <w:webHidden/>
-              </w:rPr>
-              <w:tab/>
-            </w:r>
-            <w:r>
-              <w:rPr>
-                <w:noProof/>
-                <w:webHidden/>
-              </w:rPr>
-              <w:fldChar w:fldCharType="begin"/>
-            </w:r>
-            <w:r>
-              <w:rPr>
-                <w:noProof/>
-                <w:webHidden/>
-              </w:rPr>
-              <w:instrText xml:space="preserve"> PAGEREF _Toc117099758 \h </w:instrText>
-            </w:r>
-            <w:r>
-              <w:rPr>
-                <w:noProof/>
-                <w:webHidden/>
-              </w:rPr>
-            </w:r>
-            <w:r>
-              <w:rPr>
-                <w:noProof/>
-                <w:webHidden/>
-              </w:rPr>
-              <w:fldChar w:fldCharType="separate"/>
-            </w:r>
-            <w:r>
-              <w:rPr>
-                <w:noProof/>
-                <w:webHidden/>
-              </w:rPr>
-              <w:t>3</w:t>
+              <w:t>6</w:t>
             </w:r>
             <w:r>
               <w:rPr>
@@ -1771,19 +1468,21 @@
               <w:tab w:val="right" w:leader="dot" w:pos="9062"/>
             </w:tabs>
             <w:rPr>
+              <w:rFonts w:eastAsiaTheme="minorEastAsia"/>
               <w:noProof/>
             </w:rPr>
           </w:pPr>
-          <w:hyperlink w:anchor="_Toc117099759" w:history="1">
+          <w:hyperlink w:anchor="_Toc117159396" w:history="1">
             <w:r>
               <w:rPr>
                 <w:rStyle w:val="Hyperlink"/>
                 <w:noProof/>
               </w:rPr>
-              <w:t>3.</w:t>
-            </w:r>
-            <w:r>
-              <w:rPr>
+              <w:t>4.</w:t>
+            </w:r>
+            <w:r>
+              <w:rPr>
+                <w:rFonts w:eastAsiaTheme="minorEastAsia"/>
                 <w:noProof/>
               </w:rPr>
               <w:tab/>
@@ -1793,7 +1492,7 @@
                 <w:rStyle w:val="Hyperlink"/>
                 <w:noProof/>
               </w:rPr>
-              <w:t>Spezifische Anforderungen</w:t>
+              <w:t>Verifikation</w:t>
             </w:r>
             <w:r>
               <w:rPr>
@@ -1814,7 +1513,7 @@
                 <w:noProof/>
                 <w:webHidden/>
               </w:rPr>
-              <w:instrText xml:space="preserve"> PAGEREF _Toc117099759 \h </w:instrText>
+              <w:instrText xml:space="preserve"> PAGEREF _Toc117159396 \h </w:instrText>
             </w:r>
             <w:r>
               <w:rPr>
@@ -1834,1415 +1533,7 @@
                 <w:noProof/>
                 <w:webHidden/>
               </w:rPr>
-              <w:t>3</w:t>
-            </w:r>
-            <w:r>
-              <w:rPr>
-                <w:noProof/>
-                <w:webHidden/>
-              </w:rPr>
-              <w:fldChar w:fldCharType="end"/>
-            </w:r>
-          </w:hyperlink>
-        </w:p>
-        <w:p>
-          <w:pPr>
-            <w:pStyle w:val="TOC2"/>
-            <w:tabs>
-              <w:tab w:val="left" w:pos="660"/>
-              <w:tab w:val="right" w:leader="dot" w:pos="9062"/>
-            </w:tabs>
-            <w:rPr>
-              <w:noProof/>
-            </w:rPr>
-          </w:pPr>
-          <w:hyperlink w:anchor="_Toc117099760" w:history="1">
-            <w:r>
-              <w:rPr>
-                <w:rStyle w:val="Hyperlink"/>
-                <w:noProof/>
-              </w:rPr>
-              <w:t>a.</w:t>
-            </w:r>
-            <w:r>
-              <w:rPr>
-                <w:noProof/>
-              </w:rPr>
-              <w:tab/>
-            </w:r>
-            <w:r>
-              <w:rPr>
-                <w:rStyle w:val="Hyperlink"/>
-                <w:noProof/>
-              </w:rPr>
-              <w:t>funktionale Anforderungen</w:t>
-            </w:r>
-            <w:r>
-              <w:rPr>
-                <w:noProof/>
-                <w:webHidden/>
-              </w:rPr>
-              <w:tab/>
-            </w:r>
-            <w:r>
-              <w:rPr>
-                <w:noProof/>
-                <w:webHidden/>
-              </w:rPr>
-              <w:fldChar w:fldCharType="begin"/>
-            </w:r>
-            <w:r>
-              <w:rPr>
-                <w:noProof/>
-                <w:webHidden/>
-              </w:rPr>
-              <w:instrText xml:space="preserve"> PAGEREF _Toc117099760 \h </w:instrText>
-            </w:r>
-            <w:r>
-              <w:rPr>
-                <w:noProof/>
-                <w:webHidden/>
-              </w:rPr>
-            </w:r>
-            <w:r>
-              <w:rPr>
-                <w:noProof/>
-                <w:webHidden/>
-              </w:rPr>
-              <w:fldChar w:fldCharType="separate"/>
-            </w:r>
-            <w:r>
-              <w:rPr>
-                <w:noProof/>
-                <w:webHidden/>
-              </w:rPr>
-              <w:t>4</w:t>
-            </w:r>
-            <w:r>
-              <w:rPr>
-                <w:noProof/>
-                <w:webHidden/>
-              </w:rPr>
-              <w:fldChar w:fldCharType="end"/>
-            </w:r>
-          </w:hyperlink>
-        </w:p>
-        <w:p>
-          <w:pPr>
-            <w:pStyle w:val="TOC3"/>
-            <w:tabs>
-              <w:tab w:val="left" w:pos="880"/>
-              <w:tab w:val="right" w:leader="dot" w:pos="9062"/>
-            </w:tabs>
-            <w:rPr>
-              <w:noProof/>
-            </w:rPr>
-          </w:pPr>
-          <w:hyperlink w:anchor="_Toc117099761" w:history="1">
-            <w:r>
-              <w:rPr>
-                <w:rStyle w:val="Hyperlink"/>
-                <w:rFonts w:ascii="Calibri" w:eastAsia="Calibri" w:hAnsi="Calibri" w:cs="Calibri"/>
-                <w:noProof/>
-              </w:rPr>
-              <w:t>i.</w:t>
-            </w:r>
-            <w:r>
-              <w:rPr>
-                <w:noProof/>
-              </w:rPr>
-              <w:tab/>
-            </w:r>
-            <w:r>
-              <w:rPr>
-                <w:rStyle w:val="Hyperlink"/>
-                <w:noProof/>
-              </w:rPr>
-              <w:t>externe Schnittstellen</w:t>
-            </w:r>
-            <w:r>
-              <w:rPr>
-                <w:noProof/>
-                <w:webHidden/>
-              </w:rPr>
-              <w:tab/>
-            </w:r>
-            <w:r>
-              <w:rPr>
-                <w:noProof/>
-                <w:webHidden/>
-              </w:rPr>
-              <w:fldChar w:fldCharType="begin"/>
-            </w:r>
-            <w:r>
-              <w:rPr>
-                <w:noProof/>
-                <w:webHidden/>
-              </w:rPr>
-              <w:instrText xml:space="preserve"> PAGEREF _Toc117099761 \h </w:instrText>
-            </w:r>
-            <w:r>
-              <w:rPr>
-                <w:noProof/>
-                <w:webHidden/>
-              </w:rPr>
-            </w:r>
-            <w:r>
-              <w:rPr>
-                <w:noProof/>
-                <w:webHidden/>
-              </w:rPr>
-              <w:fldChar w:fldCharType="separate"/>
-            </w:r>
-            <w:r>
-              <w:rPr>
-                <w:noProof/>
-                <w:webHidden/>
-              </w:rPr>
-              <w:t>4</w:t>
-            </w:r>
-            <w:r>
-              <w:rPr>
-                <w:noProof/>
-                <w:webHidden/>
-              </w:rPr>
-              <w:fldChar w:fldCharType="end"/>
-            </w:r>
-          </w:hyperlink>
-        </w:p>
-        <w:p>
-          <w:pPr>
-            <w:pStyle w:val="TOC3"/>
-            <w:tabs>
-              <w:tab w:val="left" w:pos="880"/>
-              <w:tab w:val="right" w:leader="dot" w:pos="9062"/>
-            </w:tabs>
-            <w:rPr>
-              <w:noProof/>
-            </w:rPr>
-          </w:pPr>
-          <w:hyperlink w:anchor="_Toc117099762" w:history="1">
-            <w:r>
-              <w:rPr>
-                <w:rStyle w:val="Hyperlink"/>
-                <w:rFonts w:ascii="Calibri" w:eastAsia="Calibri" w:hAnsi="Calibri" w:cs="Calibri"/>
-                <w:noProof/>
-              </w:rPr>
-              <w:t>ii.</w:t>
-            </w:r>
-            <w:r>
-              <w:rPr>
-                <w:noProof/>
-              </w:rPr>
-              <w:tab/>
-            </w:r>
-            <w:r>
-              <w:rPr>
-                <w:rStyle w:val="Hyperlink"/>
-                <w:noProof/>
-              </w:rPr>
-              <w:t>Betriebszustände</w:t>
-            </w:r>
-            <w:r>
-              <w:rPr>
-                <w:noProof/>
-                <w:webHidden/>
-              </w:rPr>
-              <w:tab/>
-            </w:r>
-            <w:r>
-              <w:rPr>
-                <w:noProof/>
-                <w:webHidden/>
-              </w:rPr>
-              <w:fldChar w:fldCharType="begin"/>
-            </w:r>
-            <w:r>
-              <w:rPr>
-                <w:noProof/>
-                <w:webHidden/>
-              </w:rPr>
-              <w:instrText xml:space="preserve"> PAGEREF _Toc117099762 \h </w:instrText>
-            </w:r>
-            <w:r>
-              <w:rPr>
-                <w:noProof/>
-                <w:webHidden/>
-              </w:rPr>
-            </w:r>
-            <w:r>
-              <w:rPr>
-                <w:noProof/>
-                <w:webHidden/>
-              </w:rPr>
-              <w:fldChar w:fldCharType="separate"/>
-            </w:r>
-            <w:r>
-              <w:rPr>
-                <w:noProof/>
-                <w:webHidden/>
-              </w:rPr>
-              <w:t>4</w:t>
-            </w:r>
-            <w:r>
-              <w:rPr>
-                <w:noProof/>
-                <w:webHidden/>
-              </w:rPr>
-              <w:fldChar w:fldCharType="end"/>
-            </w:r>
-          </w:hyperlink>
-        </w:p>
-        <w:p>
-          <w:pPr>
-            <w:pStyle w:val="TOC3"/>
-            <w:tabs>
-              <w:tab w:val="left" w:pos="880"/>
-              <w:tab w:val="right" w:leader="dot" w:pos="9062"/>
-            </w:tabs>
-            <w:rPr>
-              <w:noProof/>
-            </w:rPr>
-          </w:pPr>
-          <w:hyperlink w:anchor="_Toc117099763" w:history="1">
-            <w:r>
-              <w:rPr>
-                <w:rStyle w:val="Hyperlink"/>
-                <w:rFonts w:ascii="Calibri" w:eastAsia="Calibri" w:hAnsi="Calibri" w:cs="Calibri"/>
-                <w:noProof/>
-              </w:rPr>
-              <w:t>iii.</w:t>
-            </w:r>
-            <w:r>
-              <w:rPr>
-                <w:noProof/>
-              </w:rPr>
-              <w:tab/>
-            </w:r>
-            <w:r>
-              <w:rPr>
-                <w:rStyle w:val="Hyperlink"/>
-                <w:noProof/>
-              </w:rPr>
-              <w:t>Output</w:t>
-            </w:r>
-            <w:r>
-              <w:rPr>
-                <w:noProof/>
-                <w:webHidden/>
-              </w:rPr>
-              <w:tab/>
-            </w:r>
-            <w:r>
-              <w:rPr>
-                <w:noProof/>
-                <w:webHidden/>
-              </w:rPr>
-              <w:fldChar w:fldCharType="begin"/>
-            </w:r>
-            <w:r>
-              <w:rPr>
-                <w:noProof/>
-                <w:webHidden/>
-              </w:rPr>
-              <w:instrText xml:space="preserve"> PAGEREF _Toc117099763 \h </w:instrText>
-            </w:r>
-            <w:r>
-              <w:rPr>
-                <w:noProof/>
-                <w:webHidden/>
-              </w:rPr>
-            </w:r>
-            <w:r>
-              <w:rPr>
-                <w:noProof/>
-                <w:webHidden/>
-              </w:rPr>
-              <w:fldChar w:fldCharType="separate"/>
-            </w:r>
-            <w:r>
-              <w:rPr>
-                <w:noProof/>
-                <w:webHidden/>
-              </w:rPr>
-              <w:t>4</w:t>
-            </w:r>
-            <w:r>
-              <w:rPr>
-                <w:noProof/>
-                <w:webHidden/>
-              </w:rPr>
-              <w:fldChar w:fldCharType="end"/>
-            </w:r>
-          </w:hyperlink>
-        </w:p>
-        <w:p>
-          <w:pPr>
-            <w:pStyle w:val="TOC3"/>
-            <w:tabs>
-              <w:tab w:val="left" w:pos="880"/>
-              <w:tab w:val="right" w:leader="dot" w:pos="9062"/>
-            </w:tabs>
-            <w:rPr>
-              <w:noProof/>
-            </w:rPr>
-          </w:pPr>
-          <w:hyperlink w:anchor="_Toc117099764" w:history="1">
-            <w:r>
-              <w:rPr>
-                <w:rStyle w:val="Hyperlink"/>
-                <w:rFonts w:ascii="Calibri" w:eastAsia="Calibri" w:hAnsi="Calibri" w:cs="Calibri"/>
-                <w:noProof/>
-              </w:rPr>
-              <w:t>iv.</w:t>
-            </w:r>
-            <w:r>
-              <w:rPr>
-                <w:noProof/>
-              </w:rPr>
-              <w:tab/>
-            </w:r>
-            <w:r>
-              <w:rPr>
-                <w:rStyle w:val="Hyperlink"/>
-                <w:noProof/>
-              </w:rPr>
-              <w:t>Umgebungsbedingungen</w:t>
-            </w:r>
-            <w:r>
-              <w:rPr>
-                <w:noProof/>
-                <w:webHidden/>
-              </w:rPr>
-              <w:tab/>
-            </w:r>
-            <w:r>
-              <w:rPr>
-                <w:noProof/>
-                <w:webHidden/>
-              </w:rPr>
-              <w:fldChar w:fldCharType="begin"/>
-            </w:r>
-            <w:r>
-              <w:rPr>
-                <w:noProof/>
-                <w:webHidden/>
-              </w:rPr>
-              <w:instrText xml:space="preserve"> PAGEREF _Toc117099764 \h </w:instrText>
-            </w:r>
-            <w:r>
-              <w:rPr>
-                <w:noProof/>
-                <w:webHidden/>
-              </w:rPr>
-            </w:r>
-            <w:r>
-              <w:rPr>
-                <w:noProof/>
-                <w:webHidden/>
-              </w:rPr>
-              <w:fldChar w:fldCharType="separate"/>
-            </w:r>
-            <w:r>
-              <w:rPr>
-                <w:noProof/>
-                <w:webHidden/>
-              </w:rPr>
-              <w:t>4</w:t>
-            </w:r>
-            <w:r>
-              <w:rPr>
-                <w:noProof/>
-                <w:webHidden/>
-              </w:rPr>
-              <w:fldChar w:fldCharType="end"/>
-            </w:r>
-          </w:hyperlink>
-        </w:p>
-        <w:p>
-          <w:pPr>
-            <w:pStyle w:val="TOC2"/>
-            <w:tabs>
-              <w:tab w:val="left" w:pos="660"/>
-              <w:tab w:val="right" w:leader="dot" w:pos="9062"/>
-            </w:tabs>
-            <w:rPr>
-              <w:noProof/>
-            </w:rPr>
-          </w:pPr>
-          <w:hyperlink w:anchor="_Toc117099765" w:history="1">
-            <w:r>
-              <w:rPr>
-                <w:rStyle w:val="Hyperlink"/>
-                <w:noProof/>
-              </w:rPr>
-              <w:t>b.</w:t>
-            </w:r>
-            <w:r>
-              <w:rPr>
-                <w:noProof/>
-              </w:rPr>
-              <w:tab/>
-            </w:r>
-            <w:r>
-              <w:rPr>
-                <w:rStyle w:val="Hyperlink"/>
-                <w:noProof/>
-              </w:rPr>
-              <w:t>nicht-funktionale Anforderungen</w:t>
-            </w:r>
-            <w:r>
-              <w:rPr>
-                <w:noProof/>
-                <w:webHidden/>
-              </w:rPr>
-              <w:tab/>
-            </w:r>
-            <w:r>
-              <w:rPr>
-                <w:noProof/>
-                <w:webHidden/>
-              </w:rPr>
-              <w:fldChar w:fldCharType="begin"/>
-            </w:r>
-            <w:r>
-              <w:rPr>
-                <w:noProof/>
-                <w:webHidden/>
-              </w:rPr>
-              <w:instrText xml:space="preserve"> PAGEREF _Toc117099765 \h </w:instrText>
-            </w:r>
-            <w:r>
-              <w:rPr>
-                <w:noProof/>
-                <w:webHidden/>
-              </w:rPr>
-            </w:r>
-            <w:r>
-              <w:rPr>
-                <w:noProof/>
-                <w:webHidden/>
-              </w:rPr>
-              <w:fldChar w:fldCharType="separate"/>
-            </w:r>
-            <w:r>
-              <w:rPr>
-                <w:noProof/>
-                <w:webHidden/>
-              </w:rPr>
-              <w:t>4</w:t>
-            </w:r>
-            <w:r>
-              <w:rPr>
-                <w:noProof/>
-                <w:webHidden/>
-              </w:rPr>
-              <w:fldChar w:fldCharType="end"/>
-            </w:r>
-          </w:hyperlink>
-        </w:p>
-        <w:p>
-          <w:pPr>
-            <w:pStyle w:val="TOC3"/>
-            <w:tabs>
-              <w:tab w:val="left" w:pos="880"/>
-              <w:tab w:val="right" w:leader="dot" w:pos="9062"/>
-            </w:tabs>
-            <w:rPr>
-              <w:noProof/>
-            </w:rPr>
-          </w:pPr>
-          <w:hyperlink w:anchor="_Toc117099766" w:history="1">
-            <w:r>
-              <w:rPr>
-                <w:rStyle w:val="Hyperlink"/>
-                <w:rFonts w:ascii="Calibri" w:eastAsia="Calibri" w:hAnsi="Calibri" w:cs="Calibri"/>
-                <w:noProof/>
-              </w:rPr>
-              <w:t>i.</w:t>
-            </w:r>
-            <w:r>
-              <w:rPr>
-                <w:noProof/>
-              </w:rPr>
-              <w:tab/>
-            </w:r>
-            <w:r>
-              <w:rPr>
-                <w:rStyle w:val="Hyperlink"/>
-                <w:noProof/>
-              </w:rPr>
-              <w:t>Anforderungen an Performance</w:t>
-            </w:r>
-            <w:r>
-              <w:rPr>
-                <w:noProof/>
-                <w:webHidden/>
-              </w:rPr>
-              <w:tab/>
-            </w:r>
-            <w:r>
-              <w:rPr>
-                <w:noProof/>
-                <w:webHidden/>
-              </w:rPr>
-              <w:fldChar w:fldCharType="begin"/>
-            </w:r>
-            <w:r>
-              <w:rPr>
-                <w:noProof/>
-                <w:webHidden/>
-              </w:rPr>
-              <w:instrText xml:space="preserve"> PAGEREF _Toc117099766 \h </w:instrText>
-            </w:r>
-            <w:r>
-              <w:rPr>
-                <w:noProof/>
-                <w:webHidden/>
-              </w:rPr>
-            </w:r>
-            <w:r>
-              <w:rPr>
-                <w:noProof/>
-                <w:webHidden/>
-              </w:rPr>
-              <w:fldChar w:fldCharType="separate"/>
-            </w:r>
-            <w:r>
-              <w:rPr>
-                <w:noProof/>
-                <w:webHidden/>
-              </w:rPr>
-              <w:t>4</w:t>
-            </w:r>
-            <w:r>
-              <w:rPr>
-                <w:noProof/>
-                <w:webHidden/>
-              </w:rPr>
-              <w:fldChar w:fldCharType="end"/>
-            </w:r>
-          </w:hyperlink>
-        </w:p>
-        <w:p>
-          <w:pPr>
-            <w:pStyle w:val="TOC3"/>
-            <w:tabs>
-              <w:tab w:val="left" w:pos="880"/>
-              <w:tab w:val="right" w:leader="dot" w:pos="9062"/>
-            </w:tabs>
-            <w:rPr>
-              <w:noProof/>
-            </w:rPr>
-          </w:pPr>
-          <w:hyperlink w:anchor="_Toc117099767" w:history="1">
-            <w:r>
-              <w:rPr>
-                <w:rStyle w:val="Hyperlink"/>
-                <w:rFonts w:ascii="Calibri" w:eastAsia="Calibri" w:hAnsi="Calibri" w:cs="Calibri"/>
-                <w:noProof/>
-              </w:rPr>
-              <w:t>ii.</w:t>
-            </w:r>
-            <w:r>
-              <w:rPr>
-                <w:noProof/>
-              </w:rPr>
-              <w:tab/>
-            </w:r>
-            <w:r>
-              <w:rPr>
-                <w:rStyle w:val="Hyperlink"/>
-                <w:noProof/>
-              </w:rPr>
-              <w:t>Usability</w:t>
-            </w:r>
-            <w:r>
-              <w:rPr>
-                <w:noProof/>
-                <w:webHidden/>
-              </w:rPr>
-              <w:tab/>
-            </w:r>
-            <w:r>
-              <w:rPr>
-                <w:noProof/>
-                <w:webHidden/>
-              </w:rPr>
-              <w:fldChar w:fldCharType="begin"/>
-            </w:r>
-            <w:r>
-              <w:rPr>
-                <w:noProof/>
-                <w:webHidden/>
-              </w:rPr>
-              <w:instrText xml:space="preserve"> PAGEREF _Toc117099767 \h </w:instrText>
-            </w:r>
-            <w:r>
-              <w:rPr>
-                <w:noProof/>
-                <w:webHidden/>
-              </w:rPr>
-            </w:r>
-            <w:r>
-              <w:rPr>
-                <w:noProof/>
-                <w:webHidden/>
-              </w:rPr>
-              <w:fldChar w:fldCharType="separate"/>
-            </w:r>
-            <w:r>
-              <w:rPr>
-                <w:noProof/>
-                <w:webHidden/>
-              </w:rPr>
-              <w:t>4</w:t>
-            </w:r>
-            <w:r>
-              <w:rPr>
-                <w:noProof/>
-                <w:webHidden/>
-              </w:rPr>
-              <w:fldChar w:fldCharType="end"/>
-            </w:r>
-          </w:hyperlink>
-        </w:p>
-        <w:p>
-          <w:pPr>
-            <w:pStyle w:val="TOC3"/>
-            <w:tabs>
-              <w:tab w:val="left" w:pos="880"/>
-              <w:tab w:val="right" w:leader="dot" w:pos="9062"/>
-            </w:tabs>
-            <w:rPr>
-              <w:noProof/>
-            </w:rPr>
-          </w:pPr>
-          <w:hyperlink w:anchor="_Toc117099768" w:history="1">
-            <w:r>
-              <w:rPr>
-                <w:rStyle w:val="Hyperlink"/>
-                <w:rFonts w:ascii="Calibri" w:eastAsia="Calibri" w:hAnsi="Calibri" w:cs="Calibri"/>
-                <w:noProof/>
-              </w:rPr>
-              <w:t>iii.</w:t>
-            </w:r>
-            <w:r>
-              <w:rPr>
-                <w:noProof/>
-              </w:rPr>
-              <w:tab/>
-            </w:r>
-            <w:r>
-              <w:rPr>
-                <w:rStyle w:val="Hyperlink"/>
-                <w:noProof/>
-              </w:rPr>
-              <w:t>Wartbarkeit</w:t>
-            </w:r>
-            <w:r>
-              <w:rPr>
-                <w:noProof/>
-                <w:webHidden/>
-              </w:rPr>
-              <w:tab/>
-            </w:r>
-            <w:r>
-              <w:rPr>
-                <w:noProof/>
-                <w:webHidden/>
-              </w:rPr>
-              <w:fldChar w:fldCharType="begin"/>
-            </w:r>
-            <w:r>
-              <w:rPr>
-                <w:noProof/>
-                <w:webHidden/>
-              </w:rPr>
-              <w:instrText xml:space="preserve"> PAGEREF _Toc117099768 \h </w:instrText>
-            </w:r>
-            <w:r>
-              <w:rPr>
-                <w:noProof/>
-                <w:webHidden/>
-              </w:rPr>
-            </w:r>
-            <w:r>
-              <w:rPr>
-                <w:noProof/>
-                <w:webHidden/>
-              </w:rPr>
-              <w:fldChar w:fldCharType="separate"/>
-            </w:r>
-            <w:r>
-              <w:rPr>
-                <w:noProof/>
-                <w:webHidden/>
-              </w:rPr>
-              <w:t>4</w:t>
-            </w:r>
-            <w:r>
-              <w:rPr>
-                <w:noProof/>
-                <w:webHidden/>
-              </w:rPr>
-              <w:fldChar w:fldCharType="end"/>
-            </w:r>
-          </w:hyperlink>
-        </w:p>
-        <w:p>
-          <w:pPr>
-            <w:pStyle w:val="TOC3"/>
-            <w:tabs>
-              <w:tab w:val="left" w:pos="880"/>
-              <w:tab w:val="right" w:leader="dot" w:pos="9062"/>
-            </w:tabs>
-            <w:rPr>
-              <w:noProof/>
-            </w:rPr>
-          </w:pPr>
-          <w:hyperlink w:anchor="_Toc117099769" w:history="1">
-            <w:r>
-              <w:rPr>
-                <w:rStyle w:val="Hyperlink"/>
-                <w:rFonts w:ascii="Calibri" w:eastAsia="Calibri" w:hAnsi="Calibri" w:cs="Calibri"/>
-                <w:noProof/>
-              </w:rPr>
-              <w:t>iv.</w:t>
-            </w:r>
-            <w:r>
-              <w:rPr>
-                <w:noProof/>
-              </w:rPr>
-              <w:tab/>
-            </w:r>
-            <w:r>
-              <w:rPr>
-                <w:rStyle w:val="Hyperlink"/>
-                <w:noProof/>
-              </w:rPr>
-              <w:t>Änderbarkeit/Skalierbarkeit</w:t>
-            </w:r>
-            <w:r>
-              <w:rPr>
-                <w:noProof/>
-                <w:webHidden/>
-              </w:rPr>
-              <w:tab/>
-            </w:r>
-            <w:r>
-              <w:rPr>
-                <w:noProof/>
-                <w:webHidden/>
-              </w:rPr>
-              <w:fldChar w:fldCharType="begin"/>
-            </w:r>
-            <w:r>
-              <w:rPr>
-                <w:noProof/>
-                <w:webHidden/>
-              </w:rPr>
-              <w:instrText xml:space="preserve"> PAGEREF _Toc117099769 \h </w:instrText>
-            </w:r>
-            <w:r>
-              <w:rPr>
-                <w:noProof/>
-                <w:webHidden/>
-              </w:rPr>
-            </w:r>
-            <w:r>
-              <w:rPr>
-                <w:noProof/>
-                <w:webHidden/>
-              </w:rPr>
-              <w:fldChar w:fldCharType="separate"/>
-            </w:r>
-            <w:r>
-              <w:rPr>
-                <w:noProof/>
-                <w:webHidden/>
-              </w:rPr>
-              <w:t>4</w:t>
-            </w:r>
-            <w:r>
-              <w:rPr>
-                <w:noProof/>
-                <w:webHidden/>
-              </w:rPr>
-              <w:fldChar w:fldCharType="end"/>
-            </w:r>
-          </w:hyperlink>
-        </w:p>
-        <w:p>
-          <w:pPr>
-            <w:pStyle w:val="TOC2"/>
-            <w:tabs>
-              <w:tab w:val="left" w:pos="660"/>
-              <w:tab w:val="right" w:leader="dot" w:pos="9062"/>
-            </w:tabs>
-            <w:rPr>
-              <w:noProof/>
-            </w:rPr>
-          </w:pPr>
-          <w:hyperlink w:anchor="_Toc117099770" w:history="1">
-            <w:r>
-              <w:rPr>
-                <w:rStyle w:val="Hyperlink"/>
-                <w:noProof/>
-              </w:rPr>
-              <w:t>c.</w:t>
-            </w:r>
-            <w:r>
-              <w:rPr>
-                <w:noProof/>
-              </w:rPr>
-              <w:tab/>
-            </w:r>
-            <w:r>
-              <w:rPr>
-                <w:rStyle w:val="Hyperlink"/>
-                <w:noProof/>
-              </w:rPr>
-              <w:t>Qualitätsanforderungen</w:t>
-            </w:r>
-            <w:r>
-              <w:rPr>
-                <w:noProof/>
-                <w:webHidden/>
-              </w:rPr>
-              <w:tab/>
-            </w:r>
-            <w:r>
-              <w:rPr>
-                <w:noProof/>
-                <w:webHidden/>
-              </w:rPr>
-              <w:fldChar w:fldCharType="begin"/>
-            </w:r>
-            <w:r>
-              <w:rPr>
-                <w:noProof/>
-                <w:webHidden/>
-              </w:rPr>
-              <w:instrText xml:space="preserve"> PAGEREF _Toc117099770 \h </w:instrText>
-            </w:r>
-            <w:r>
-              <w:rPr>
-                <w:noProof/>
-                <w:webHidden/>
-              </w:rPr>
-            </w:r>
-            <w:r>
-              <w:rPr>
-                <w:noProof/>
-                <w:webHidden/>
-              </w:rPr>
-              <w:fldChar w:fldCharType="separate"/>
-            </w:r>
-            <w:r>
-              <w:rPr>
-                <w:noProof/>
-                <w:webHidden/>
-              </w:rPr>
-              <w:t>4</w:t>
-            </w:r>
-            <w:r>
-              <w:rPr>
-                <w:noProof/>
-                <w:webHidden/>
-              </w:rPr>
-              <w:fldChar w:fldCharType="end"/>
-            </w:r>
-          </w:hyperlink>
-        </w:p>
-        <w:p>
-          <w:pPr>
-            <w:pStyle w:val="TOC2"/>
-            <w:tabs>
-              <w:tab w:val="left" w:pos="660"/>
-              <w:tab w:val="right" w:leader="dot" w:pos="9062"/>
-            </w:tabs>
-            <w:rPr>
-              <w:noProof/>
-            </w:rPr>
-          </w:pPr>
-          <w:hyperlink w:anchor="_Toc117099771" w:history="1">
-            <w:r>
-              <w:rPr>
-                <w:rStyle w:val="Hyperlink"/>
-                <w:noProof/>
-              </w:rPr>
-              <w:t>d.</w:t>
-            </w:r>
-            <w:r>
-              <w:rPr>
-                <w:noProof/>
-              </w:rPr>
-              <w:tab/>
-            </w:r>
-            <w:r>
-              <w:rPr>
-                <w:rStyle w:val="Hyperlink"/>
-                <w:noProof/>
-              </w:rPr>
-              <w:t>System Security</w:t>
-            </w:r>
-            <w:r>
-              <w:rPr>
-                <w:noProof/>
-                <w:webHidden/>
-              </w:rPr>
-              <w:tab/>
-            </w:r>
-            <w:r>
-              <w:rPr>
-                <w:noProof/>
-                <w:webHidden/>
-              </w:rPr>
-              <w:fldChar w:fldCharType="begin"/>
-            </w:r>
-            <w:r>
-              <w:rPr>
-                <w:noProof/>
-                <w:webHidden/>
-              </w:rPr>
-              <w:instrText xml:space="preserve"> PAGEREF _Toc117099771 \h </w:instrText>
-            </w:r>
-            <w:r>
-              <w:rPr>
-                <w:noProof/>
-                <w:webHidden/>
-              </w:rPr>
-            </w:r>
-            <w:r>
-              <w:rPr>
-                <w:noProof/>
-                <w:webHidden/>
-              </w:rPr>
-              <w:fldChar w:fldCharType="separate"/>
-            </w:r>
-            <w:r>
-              <w:rPr>
-                <w:noProof/>
-                <w:webHidden/>
-              </w:rPr>
-              <w:t>4</w:t>
-            </w:r>
-            <w:r>
-              <w:rPr>
-                <w:noProof/>
-                <w:webHidden/>
-              </w:rPr>
-              <w:fldChar w:fldCharType="end"/>
-            </w:r>
-          </w:hyperlink>
-        </w:p>
-        <w:p>
-          <w:pPr>
-            <w:pStyle w:val="TOC2"/>
-            <w:tabs>
-              <w:tab w:val="left" w:pos="660"/>
-              <w:tab w:val="right" w:leader="dot" w:pos="9062"/>
-            </w:tabs>
-            <w:rPr>
-              <w:noProof/>
-            </w:rPr>
-          </w:pPr>
-          <w:hyperlink w:anchor="_Toc117099772" w:history="1">
-            <w:r>
-              <w:rPr>
-                <w:rStyle w:val="Hyperlink"/>
-                <w:noProof/>
-              </w:rPr>
-              <w:t>e.</w:t>
-            </w:r>
-            <w:r>
-              <w:rPr>
-                <w:noProof/>
-              </w:rPr>
-              <w:tab/>
-            </w:r>
-            <w:r>
-              <w:rPr>
-                <w:rStyle w:val="Hyperlink"/>
-                <w:noProof/>
-              </w:rPr>
-              <w:t>Datenverwaltung- und Sicherheit</w:t>
-            </w:r>
-            <w:r>
-              <w:rPr>
-                <w:noProof/>
-                <w:webHidden/>
-              </w:rPr>
-              <w:tab/>
-            </w:r>
-            <w:r>
-              <w:rPr>
-                <w:noProof/>
-                <w:webHidden/>
-              </w:rPr>
-              <w:fldChar w:fldCharType="begin"/>
-            </w:r>
-            <w:r>
-              <w:rPr>
-                <w:noProof/>
-                <w:webHidden/>
-              </w:rPr>
-              <w:instrText xml:space="preserve"> PAGEREF _Toc117099772 \h </w:instrText>
-            </w:r>
-            <w:r>
-              <w:rPr>
-                <w:noProof/>
-                <w:webHidden/>
-              </w:rPr>
-            </w:r>
-            <w:r>
-              <w:rPr>
-                <w:noProof/>
-                <w:webHidden/>
-              </w:rPr>
-              <w:fldChar w:fldCharType="separate"/>
-            </w:r>
-            <w:r>
-              <w:rPr>
-                <w:noProof/>
-                <w:webHidden/>
-              </w:rPr>
-              <w:t>4</w:t>
-            </w:r>
-            <w:r>
-              <w:rPr>
-                <w:noProof/>
-                <w:webHidden/>
-              </w:rPr>
-              <w:fldChar w:fldCharType="end"/>
-            </w:r>
-          </w:hyperlink>
-        </w:p>
-        <w:p>
-          <w:pPr>
-            <w:pStyle w:val="TOC2"/>
-            <w:tabs>
-              <w:tab w:val="left" w:pos="660"/>
-              <w:tab w:val="right" w:leader="dot" w:pos="9062"/>
-            </w:tabs>
-            <w:rPr>
-              <w:noProof/>
-            </w:rPr>
-          </w:pPr>
-          <w:hyperlink w:anchor="_Toc117099773" w:history="1">
-            <w:r>
-              <w:rPr>
-                <w:rStyle w:val="Hyperlink"/>
-                <w:noProof/>
-              </w:rPr>
-              <w:t>f.</w:t>
-            </w:r>
-            <w:r>
-              <w:rPr>
-                <w:noProof/>
-              </w:rPr>
-              <w:tab/>
-            </w:r>
-            <w:r>
-              <w:rPr>
-                <w:rStyle w:val="Hyperlink"/>
-                <w:noProof/>
-              </w:rPr>
-              <w:t>Sonstige Anforderungen</w:t>
-            </w:r>
-            <w:r>
-              <w:rPr>
-                <w:noProof/>
-                <w:webHidden/>
-              </w:rPr>
-              <w:tab/>
-            </w:r>
-            <w:r>
-              <w:rPr>
-                <w:noProof/>
-                <w:webHidden/>
-              </w:rPr>
-              <w:fldChar w:fldCharType="begin"/>
-            </w:r>
-            <w:r>
-              <w:rPr>
-                <w:noProof/>
-                <w:webHidden/>
-              </w:rPr>
-              <w:instrText xml:space="preserve"> PAGEREF _Toc117099773 \h </w:instrText>
-            </w:r>
-            <w:r>
-              <w:rPr>
-                <w:noProof/>
-                <w:webHidden/>
-              </w:rPr>
-            </w:r>
-            <w:r>
-              <w:rPr>
-                <w:noProof/>
-                <w:webHidden/>
-              </w:rPr>
-              <w:fldChar w:fldCharType="separate"/>
-            </w:r>
-            <w:r>
-              <w:rPr>
-                <w:noProof/>
-                <w:webHidden/>
-              </w:rPr>
-              <w:t>4</w:t>
-            </w:r>
-            <w:r>
-              <w:rPr>
-                <w:noProof/>
-                <w:webHidden/>
-              </w:rPr>
-              <w:fldChar w:fldCharType="end"/>
-            </w:r>
-          </w:hyperlink>
-        </w:p>
-        <w:p>
-          <w:pPr>
-            <w:pStyle w:val="TOC3"/>
-            <w:tabs>
-              <w:tab w:val="left" w:pos="880"/>
-              <w:tab w:val="right" w:leader="dot" w:pos="9062"/>
-            </w:tabs>
-            <w:rPr>
-              <w:noProof/>
-            </w:rPr>
-          </w:pPr>
-          <w:hyperlink w:anchor="_Toc117099774" w:history="1">
-            <w:r>
-              <w:rPr>
-                <w:rStyle w:val="Hyperlink"/>
-                <w:rFonts w:ascii="Calibri" w:eastAsia="Calibri" w:hAnsi="Calibri" w:cs="Calibri"/>
-                <w:noProof/>
-                <w:lang w:val="de-DE"/>
-              </w:rPr>
-              <w:t>i.</w:t>
-            </w:r>
-            <w:r>
-              <w:rPr>
-                <w:noProof/>
-              </w:rPr>
-              <w:tab/>
-            </w:r>
-            <w:r>
-              <w:rPr>
-                <w:rStyle w:val="Hyperlink"/>
-                <w:noProof/>
-                <w:lang w:val="de-DE"/>
-              </w:rPr>
-              <w:t>Richtlinien und Vorschriften</w:t>
-            </w:r>
-            <w:r>
-              <w:rPr>
-                <w:noProof/>
-                <w:webHidden/>
-              </w:rPr>
-              <w:tab/>
-            </w:r>
-            <w:r>
-              <w:rPr>
-                <w:noProof/>
-                <w:webHidden/>
-              </w:rPr>
-              <w:fldChar w:fldCharType="begin"/>
-            </w:r>
-            <w:r>
-              <w:rPr>
-                <w:noProof/>
-                <w:webHidden/>
-              </w:rPr>
-              <w:instrText xml:space="preserve"> PAGEREF _Toc117099774 \h </w:instrText>
-            </w:r>
-            <w:r>
-              <w:rPr>
-                <w:noProof/>
-                <w:webHidden/>
-              </w:rPr>
-            </w:r>
-            <w:r>
-              <w:rPr>
-                <w:noProof/>
-                <w:webHidden/>
-              </w:rPr>
-              <w:fldChar w:fldCharType="separate"/>
-            </w:r>
-            <w:r>
-              <w:rPr>
-                <w:noProof/>
-                <w:webHidden/>
-              </w:rPr>
-              <w:t>4</w:t>
-            </w:r>
-            <w:r>
-              <w:rPr>
-                <w:noProof/>
-                <w:webHidden/>
-              </w:rPr>
-              <w:fldChar w:fldCharType="end"/>
-            </w:r>
-          </w:hyperlink>
-        </w:p>
-        <w:p>
-          <w:pPr>
-            <w:pStyle w:val="TOC3"/>
-            <w:tabs>
-              <w:tab w:val="left" w:pos="880"/>
-              <w:tab w:val="right" w:leader="dot" w:pos="9062"/>
-            </w:tabs>
-            <w:rPr>
-              <w:noProof/>
-            </w:rPr>
-          </w:pPr>
-          <w:hyperlink w:anchor="_Toc117099775" w:history="1">
-            <w:r>
-              <w:rPr>
-                <w:rStyle w:val="Hyperlink"/>
-                <w:rFonts w:ascii="Calibri" w:eastAsia="Calibri" w:hAnsi="Calibri" w:cs="Calibri"/>
-                <w:noProof/>
-                <w:lang w:val="de-DE"/>
-              </w:rPr>
-              <w:t>ii.</w:t>
-            </w:r>
-            <w:r>
-              <w:rPr>
-                <w:noProof/>
-              </w:rPr>
-              <w:tab/>
-            </w:r>
-            <w:r>
-              <w:rPr>
-                <w:rStyle w:val="Hyperlink"/>
-                <w:noProof/>
-                <w:lang w:val="de-DE"/>
-              </w:rPr>
-              <w:t>Packaging, Handling, Versand und Transport</w:t>
-            </w:r>
-            <w:r>
-              <w:rPr>
-                <w:noProof/>
-                <w:webHidden/>
-              </w:rPr>
-              <w:tab/>
-            </w:r>
-            <w:r>
-              <w:rPr>
-                <w:noProof/>
-                <w:webHidden/>
-              </w:rPr>
-              <w:fldChar w:fldCharType="begin"/>
-            </w:r>
-            <w:r>
-              <w:rPr>
-                <w:noProof/>
-                <w:webHidden/>
-              </w:rPr>
-              <w:instrText xml:space="preserve"> PAGEREF _Toc117099775 \h </w:instrText>
-            </w:r>
-            <w:r>
-              <w:rPr>
-                <w:noProof/>
-                <w:webHidden/>
-              </w:rPr>
-            </w:r>
-            <w:r>
-              <w:rPr>
-                <w:noProof/>
-                <w:webHidden/>
-              </w:rPr>
-              <w:fldChar w:fldCharType="separate"/>
-            </w:r>
-            <w:r>
-              <w:rPr>
-                <w:noProof/>
-                <w:webHidden/>
-              </w:rPr>
-              <w:t>4</w:t>
-            </w:r>
-            <w:r>
-              <w:rPr>
-                <w:noProof/>
-                <w:webHidden/>
-              </w:rPr>
-              <w:fldChar w:fldCharType="end"/>
-            </w:r>
-          </w:hyperlink>
-        </w:p>
-        <w:p>
-          <w:pPr>
-            <w:pStyle w:val="TOC1"/>
-            <w:tabs>
-              <w:tab w:val="left" w:pos="440"/>
-              <w:tab w:val="right" w:leader="dot" w:pos="9062"/>
-            </w:tabs>
-            <w:rPr>
-              <w:noProof/>
-            </w:rPr>
-          </w:pPr>
-          <w:hyperlink w:anchor="_Toc117099776" w:history="1">
-            <w:r>
-              <w:rPr>
-                <w:rStyle w:val="Hyperlink"/>
-                <w:noProof/>
-              </w:rPr>
-              <w:t>4.</w:t>
-            </w:r>
-            <w:r>
-              <w:rPr>
-                <w:noProof/>
-              </w:rPr>
-              <w:tab/>
-            </w:r>
-            <w:r>
-              <w:rPr>
-                <w:rStyle w:val="Hyperlink"/>
-                <w:noProof/>
-              </w:rPr>
-              <w:t>Verifikation</w:t>
-            </w:r>
-            <w:r>
-              <w:rPr>
-                <w:noProof/>
-                <w:webHidden/>
-              </w:rPr>
-              <w:tab/>
-            </w:r>
-            <w:r>
-              <w:rPr>
-                <w:noProof/>
-                <w:webHidden/>
-              </w:rPr>
-              <w:fldChar w:fldCharType="begin"/>
-            </w:r>
-            <w:r>
-              <w:rPr>
-                <w:noProof/>
-                <w:webHidden/>
-              </w:rPr>
-              <w:instrText xml:space="preserve"> PAGEREF _Toc117099776 \h </w:instrText>
-            </w:r>
-            <w:r>
-              <w:rPr>
-                <w:noProof/>
-                <w:webHidden/>
-              </w:rPr>
-            </w:r>
-            <w:r>
-              <w:rPr>
-                <w:noProof/>
-                <w:webHidden/>
-              </w:rPr>
-              <w:fldChar w:fldCharType="separate"/>
-            </w:r>
-            <w:r>
-              <w:rPr>
-                <w:noProof/>
-                <w:webHidden/>
-              </w:rPr>
-              <w:t>4</w:t>
+              <w:t>6</w:t>
             </w:r>
             <w:r>
               <w:rPr>
@@ -3266,11 +1557,23 @@
     </w:sdt>
     <w:p>
       <w:pPr>
-        <w:pStyle w:val="Heading2"/>
-        <w:rPr>
-          <w:lang w:val="de-DE"/>
-        </w:rPr>
-      </w:pPr>
+        <w:spacing w:line="259" w:lineRule="auto"/>
+        <w:jc w:val="left"/>
+        <w:rPr>
+          <w:rFonts w:asciiTheme="majorHAnsi" w:eastAsiaTheme="majorEastAsia" w:hAnsiTheme="majorHAnsi" w:cstheme="majorBidi"/>
+          <w:b/>
+          <w:color w:val="000000" w:themeColor="text1"/>
+          <w:sz w:val="26"/>
+          <w:szCs w:val="26"/>
+          <w:lang w:val="de-DE"/>
+        </w:rPr>
+      </w:pPr>
+      <w:r>
+        <w:rPr>
+          <w:lang w:val="de-DE"/>
+        </w:rPr>
+        <w:br w:type="page"/>
+      </w:r>
     </w:p>
     <w:p>
       <w:pPr>
@@ -3279,11 +1582,12 @@
           <w:lang w:val="de-DE"/>
         </w:rPr>
       </w:pPr>
-      <w:bookmarkStart w:id="3" w:name="_Toc117099743"/>
-      <w:r>
-        <w:rPr>
-          <w:lang w:val="de-DE"/>
-        </w:rPr>
+      <w:bookmarkStart w:id="3" w:name="_Toc117159384"/>
+      <w:r>
+        <w:rPr>
+          <w:lang w:val="de-DE"/>
+        </w:rPr>
+        <w:lastRenderedPageBreak/>
         <w:t>Tabellarische Versionshistorie</w:t>
       </w:r>
       <w:bookmarkEnd w:id="3"/>
@@ -3455,7 +1759,7 @@
           <w:lang w:val="de-DE"/>
         </w:rPr>
       </w:pPr>
-      <w:bookmarkStart w:id="4" w:name="_Toc117099745"/>
+      <w:bookmarkStart w:id="4" w:name="_Toc117159385"/>
       <w:r>
         <w:rPr>
           <w:lang w:val="de-DE"/>
@@ -3592,7 +1896,7 @@
           <w:numId w:val="4"/>
         </w:numPr>
       </w:pPr>
-      <w:bookmarkStart w:id="5" w:name="_Toc117099746"/>
+      <w:bookmarkStart w:id="5" w:name="_Toc117159386"/>
       <w:proofErr w:type="spellStart"/>
       <w:r>
         <w:t>Einleitung</w:t>
@@ -3611,27 +1915,13 @@
           <w:numId w:val="3"/>
         </w:numPr>
       </w:pPr>
-      <w:bookmarkStart w:id="6" w:name="_Toc117099747"/>
+      <w:bookmarkStart w:id="6" w:name="_Toc117159387"/>
       <w:proofErr w:type="spellStart"/>
       <w:r>
         <w:t>Zweck</w:t>
       </w:r>
+      <w:bookmarkEnd w:id="6"/>
       <w:proofErr w:type="spellEnd"/>
-      <w:r>
-        <w:t xml:space="preserve"> (des </w:t>
-      </w:r>
-      <w:proofErr w:type="spellStart"/>
-      <w:r>
-        <w:t>Dokuments</w:t>
-      </w:r>
-      <w:proofErr w:type="spellEnd"/>
-      <w:r>
-        <w:t>)</w:t>
-      </w:r>
-      <w:bookmarkEnd w:id="6"/>
-      <w:r>
-        <w:t xml:space="preserve"> </w:t>
-      </w:r>
     </w:p>
     <w:p>
       <w:pPr>
@@ -3684,27 +1974,13 @@
           <w:numId w:val="3"/>
         </w:numPr>
       </w:pPr>
-      <w:bookmarkStart w:id="7" w:name="_Toc117099748"/>
+      <w:bookmarkStart w:id="7" w:name="_Toc117159388"/>
       <w:proofErr w:type="spellStart"/>
       <w:r>
         <w:t>Umfang</w:t>
       </w:r>
+      <w:bookmarkEnd w:id="7"/>
       <w:proofErr w:type="spellEnd"/>
-      <w:r>
-        <w:t xml:space="preserve"> (des </w:t>
-      </w:r>
-      <w:proofErr w:type="spellStart"/>
-      <w:r>
-        <w:t>Softwareprodukts</w:t>
-      </w:r>
-      <w:proofErr w:type="spellEnd"/>
-      <w:r>
-        <w:t>)</w:t>
-      </w:r>
-      <w:bookmarkEnd w:id="7"/>
-      <w:r>
-        <w:t xml:space="preserve"> </w:t>
-      </w:r>
     </w:p>
     <w:p>
       <w:pPr>
@@ -3723,91 +1999,6 @@
           <w:lang w:val="de-DE"/>
         </w:rPr>
         <w:t>nd Simulation eines Zwei-Gelenk-Roboters durchgeführt werden.</w:t>
-      </w:r>
-    </w:p>
-    <w:p>
-      <w:pPr>
-        <w:rPr>
-          <w:lang w:val="de-DE"/>
-        </w:rPr>
-      </w:pPr>
-    </w:p>
-    <w:p>
-      <w:pPr>
-        <w:pStyle w:val="Heading2"/>
-        <w:numPr>
-          <w:ilvl w:val="0"/>
-          <w:numId w:val="3"/>
-        </w:numPr>
-        <w:rPr>
-          <w:lang w:val="de-DE"/>
-        </w:rPr>
-      </w:pPr>
-      <w:bookmarkStart w:id="8" w:name="_Toc117099749"/>
-      <w:r>
-        <w:rPr>
-          <w:lang w:val="de-DE"/>
-        </w:rPr>
-        <w:t>Erläuterungen zu Begriffen und / oder Abkürzungen</w:t>
-      </w:r>
-      <w:bookmarkEnd w:id="8"/>
-      <w:r>
-        <w:rPr>
-          <w:lang w:val="de-DE"/>
-        </w:rPr>
-        <w:t xml:space="preserve"> </w:t>
-      </w:r>
-    </w:p>
-    <w:p>
-      <w:pPr>
-        <w:pStyle w:val="Heading2"/>
-        <w:numPr>
-          <w:ilvl w:val="0"/>
-          <w:numId w:val="3"/>
-        </w:numPr>
-        <w:rPr>
-          <w:lang w:val="de-DE"/>
-        </w:rPr>
-      </w:pPr>
-      <w:bookmarkStart w:id="9" w:name="_Toc117099750"/>
-      <w:r>
-        <w:rPr>
-          <w:lang w:val="de-DE"/>
-        </w:rPr>
-        <w:t>Verweise auf sonstige Ressourcen oder Quellen</w:t>
-      </w:r>
-      <w:bookmarkEnd w:id="9"/>
-      <w:r>
-        <w:rPr>
-          <w:lang w:val="de-DE"/>
-        </w:rPr>
-        <w:t xml:space="preserve"> </w:t>
-      </w:r>
-    </w:p>
-    <w:p>
-      <w:pPr>
-        <w:pStyle w:val="Heading2"/>
-        <w:numPr>
-          <w:ilvl w:val="0"/>
-          <w:numId w:val="3"/>
-        </w:numPr>
-        <w:rPr>
-          <w:lang w:val="de-DE"/>
-        </w:rPr>
-      </w:pPr>
-      <w:bookmarkStart w:id="10" w:name="_Toc117099751"/>
-      <w:r>
-        <w:rPr>
-          <w:lang w:val="de-DE"/>
-        </w:rPr>
-        <w:t>Übersicht (Wie ist das Dokument aufgebaut?)</w:t>
-      </w:r>
-      <w:bookmarkEnd w:id="10"/>
-      <w:r>
-        <w:rPr>
-          <w:lang w:val="de-DE"/>
-        </w:rPr>
-        <w:t xml:space="preserve"> </w:t>
       </w:r>
     </w:p>
     <w:p>
@@ -3818,7 +2009,7 @@
           <w:numId w:val="4"/>
         </w:numPr>
       </w:pPr>
-      <w:bookmarkStart w:id="11" w:name="_Toc117099752"/>
+      <w:bookmarkStart w:id="8" w:name="_Toc117159389"/>
       <w:r>
         <w:t xml:space="preserve">Allgemeine </w:t>
       </w:r>
@@ -3826,14 +2017,8 @@
       <w:r>
         <w:t>Beschreibung</w:t>
       </w:r>
+      <w:bookmarkEnd w:id="8"/>
       <w:proofErr w:type="spellEnd"/>
-      <w:r>
-        <w:t xml:space="preserve"> (des Systems)</w:t>
-      </w:r>
-      <w:bookmarkEnd w:id="11"/>
-      <w:r>
-        <w:t xml:space="preserve">  </w:t>
-      </w:r>
     </w:p>
     <w:p>
       <w:pPr>
@@ -3843,12 +2028,12 @@
           <w:numId w:val="5"/>
         </w:numPr>
       </w:pPr>
-      <w:bookmarkStart w:id="12" w:name="_Toc117099753"/>
+      <w:bookmarkStart w:id="9" w:name="_Toc117159390"/>
       <w:proofErr w:type="spellStart"/>
       <w:r>
         <w:t>Produktperspektive</w:t>
       </w:r>
-      <w:bookmarkEnd w:id="12"/>
+      <w:bookmarkEnd w:id="9"/>
       <w:proofErr w:type="spellEnd"/>
     </w:p>
     <w:p>
@@ -3974,7 +2159,6 @@
         <w:rPr>
           <w:lang w:val="de-DE"/>
         </w:rPr>
-        <w:lastRenderedPageBreak/>
         <w:t>Es soll eine visuelle S</w:t>
       </w:r>
       <w:r>
@@ -4062,14 +2246,14 @@
           <w:lang w:val="de-DE"/>
         </w:rPr>
       </w:pPr>
-      <w:bookmarkStart w:id="13" w:name="_Toc117099754"/>
-      <w:r>
-        <w:rPr>
-          <w:lang w:val="de-DE"/>
-        </w:rPr>
-        <w:t>Produktfunktionen (eine Zusammenfassung und Übersicht)</w:t>
-      </w:r>
-      <w:bookmarkEnd w:id="13"/>
+      <w:bookmarkStart w:id="10" w:name="_Toc117159391"/>
+      <w:r>
+        <w:rPr>
+          <w:lang w:val="de-DE"/>
+        </w:rPr>
+        <w:t>Produktfunktionen</w:t>
+      </w:r>
+      <w:bookmarkEnd w:id="10"/>
     </w:p>
     <w:p>
       <w:pPr>
@@ -4107,13 +2291,6 @@
         </w:rPr>
         <w:t>.</w:t>
       </w:r>
-    </w:p>
-    <w:p>
-      <w:pPr>
-        <w:rPr>
-          <w:lang w:val="de-DE"/>
-        </w:rPr>
-      </w:pPr>
     </w:p>
     <w:p>
       <w:pPr>
@@ -4126,34 +2303,15 @@
           <w:lang w:val="de-DE"/>
         </w:rPr>
       </w:pPr>
-      <w:bookmarkStart w:id="14" w:name="_Toc117099755"/>
-      <w:r>
-        <w:rPr>
-          <w:lang w:val="de-DE"/>
-        </w:rPr>
-        <w:t xml:space="preserve">Einschränkungen, engl. Design </w:t>
-      </w:r>
-      <w:proofErr w:type="spellStart"/>
-      <w:r>
-        <w:rPr>
-          <w:lang w:val="de-DE"/>
-        </w:rPr>
-        <w:t>Constraints</w:t>
-      </w:r>
-      <w:proofErr w:type="spellEnd"/>
-      <w:r>
-        <w:rPr>
-          <w:lang w:val="de-DE"/>
-        </w:rPr>
-        <w:t xml:space="preserve"> (für die Entwickler)</w:t>
-      </w:r>
-      <w:bookmarkEnd w:id="14"/>
-      <w:r>
-        <w:rPr>
-          <w:lang w:val="de-DE"/>
-        </w:rPr>
-        <w:t xml:space="preserve"> </w:t>
-      </w:r>
+      <w:bookmarkStart w:id="11" w:name="_Toc117159392"/>
+      <w:r>
+        <w:rPr>
+          <w:lang w:val="de-DE"/>
+        </w:rPr>
+        <w:lastRenderedPageBreak/>
+        <w:t>Annahmen und Abhängigkeiten</w:t>
+      </w:r>
+      <w:bookmarkEnd w:id="11"/>
     </w:p>
     <w:p>
       <w:pPr>
@@ -4161,6 +2319,32 @@
           <w:lang w:val="de-DE"/>
         </w:rPr>
       </w:pPr>
+      <w:r>
+        <w:rPr>
+          <w:lang w:val="de-DE"/>
+        </w:rPr>
+        <w:t xml:space="preserve">Für die Simulation soll die Software </w:t>
+      </w:r>
+      <w:proofErr w:type="spellStart"/>
+      <w:r>
+        <w:rPr>
+          <w:lang w:val="de-DE"/>
+        </w:rPr>
+        <w:t>Matlab</w:t>
+      </w:r>
+      <w:proofErr w:type="spellEnd"/>
+      <w:r>
+        <w:rPr>
+          <w:lang w:val="de-DE"/>
+        </w:rPr>
+        <w:t xml:space="preserve"> verwendet werden. Es soll dabei die Toolbox Simulink zugegriffen werden.</w:t>
+      </w:r>
+      <w:r>
+        <w:rPr>
+          <w:lang w:val="de-DE"/>
+        </w:rPr>
+        <w:t xml:space="preserve"> </w:t>
+      </w:r>
     </w:p>
     <w:p>
       <w:pPr>
@@ -4173,20 +2357,14 @@
           <w:lang w:val="de-DE"/>
         </w:rPr>
       </w:pPr>
-      <w:bookmarkStart w:id="15" w:name="_Toc117099756"/>
-      <w:r>
-        <w:rPr>
-          <w:lang w:val="de-DE"/>
-        </w:rPr>
-        <w:t>Annahmen und Abhängigkeiten (Faktoren, die die Entwicklung beeinflussen, aber nicht behindern z. B. Wahl des Betriebssystems)</w:t>
-      </w:r>
-      <w:bookmarkEnd w:id="15"/>
-      <w:r>
-        <w:rPr>
-          <w:lang w:val="de-DE"/>
-        </w:rPr>
-        <w:t xml:space="preserve"> </w:t>
-      </w:r>
+      <w:bookmarkStart w:id="12" w:name="_Toc117159393"/>
+      <w:r>
+        <w:rPr>
+          <w:lang w:val="de-DE"/>
+        </w:rPr>
+        <w:t>Benutzermerkmale</w:t>
+      </w:r>
+      <w:bookmarkEnd w:id="12"/>
     </w:p>
     <w:p>
       <w:pPr>
@@ -4198,7 +2376,7 @@
         <w:rPr>
           <w:lang w:val="de-DE"/>
         </w:rPr>
-        <w:t xml:space="preserve">Für die Simulation soll die Software </w:t>
+        <w:t xml:space="preserve">Bei Benutzern wird die Bedienung der Software </w:t>
       </w:r>
       <w:proofErr w:type="spellStart"/>
       <w:r>
@@ -4212,71 +2390,6 @@
         <w:rPr>
           <w:lang w:val="de-DE"/>
         </w:rPr>
-        <w:t xml:space="preserve"> verwendet werden. Es soll dabei die Toolbox Simulink zugegriffen werden.</w:t>
-      </w:r>
-      <w:r>
-        <w:rPr>
-          <w:lang w:val="de-DE"/>
-        </w:rPr>
-        <w:t xml:space="preserve"> </w:t>
-      </w:r>
-    </w:p>
-    <w:p>
-      <w:pPr>
-        <w:pStyle w:val="Heading2"/>
-        <w:numPr>
-          <w:ilvl w:val="0"/>
-          <w:numId w:val="5"/>
-        </w:numPr>
-        <w:rPr>
-          <w:lang w:val="de-DE"/>
-        </w:rPr>
-      </w:pPr>
-      <w:bookmarkStart w:id="16" w:name="_Toc117099757"/>
-      <w:r>
-        <w:rPr>
-          <w:lang w:val="de-DE"/>
-        </w:rPr>
-        <w:t xml:space="preserve">Benutzermerkmale (Informationen zu erwarteten Nutzern, z. B. Bildung, Erfahrung, </w:t>
-      </w:r>
-      <w:r>
-        <w:rPr>
-          <w:lang w:val="de-DE"/>
-        </w:rPr>
-        <w:t>Sachkenntnis)</w:t>
-      </w:r>
-      <w:bookmarkEnd w:id="16"/>
-      <w:r>
-        <w:rPr>
-          <w:lang w:val="de-DE"/>
-        </w:rPr>
-        <w:t xml:space="preserve"> </w:t>
-      </w:r>
-    </w:p>
-    <w:p>
-      <w:pPr>
-        <w:rPr>
-          <w:lang w:val="de-DE"/>
-        </w:rPr>
-      </w:pPr>
-      <w:r>
-        <w:rPr>
-          <w:lang w:val="de-DE"/>
-        </w:rPr>
-        <w:t xml:space="preserve">Bei Benutzern wird die Bedienung der Software </w:t>
-      </w:r>
-      <w:proofErr w:type="spellStart"/>
-      <w:r>
-        <w:rPr>
-          <w:lang w:val="de-DE"/>
-        </w:rPr>
-        <w:t>Matlab</w:t>
-      </w:r>
-      <w:proofErr w:type="spellEnd"/>
-      <w:r>
-        <w:rPr>
-          <w:lang w:val="de-DE"/>
-        </w:rPr>
         <w:t xml:space="preserve"> als auch Simulink vorausgesetzt. D</w:t>
       </w:r>
       <w:r>
@@ -4284,32 +2397,6 @@
           <w:lang w:val="de-DE"/>
         </w:rPr>
         <w:t>ie Nutzer verfügen darüber hinaus reglungstechnische Grundlagen und höhere Mathematische Kenntnisse.</w:t>
-      </w:r>
-    </w:p>
-    <w:p>
-      <w:pPr>
-        <w:pStyle w:val="Heading2"/>
-        <w:numPr>
-          <w:ilvl w:val="0"/>
-          <w:numId w:val="5"/>
-        </w:numPr>
-        <w:rPr>
-          <w:lang w:val="de-DE"/>
-        </w:rPr>
-      </w:pPr>
-      <w:bookmarkStart w:id="17" w:name="_Toc117099758"/>
-      <w:r>
-        <w:rPr>
-          <w:lang w:val="de-DE"/>
-        </w:rPr>
-        <w:t>Aufteilung der Anforderungen (nicht Realisierbares und auf spätere Versionen verschobene Eigenschaften)</w:t>
-      </w:r>
-      <w:bookmarkEnd w:id="17"/>
-      <w:r>
-        <w:rPr>
-          <w:lang w:val="de-DE"/>
-        </w:rPr>
-        <w:t xml:space="preserve"> </w:t>
       </w:r>
     </w:p>
     <w:p>
@@ -4335,7 +2422,7 @@
           <w:numId w:val="4"/>
         </w:numPr>
       </w:pPr>
-      <w:bookmarkStart w:id="18" w:name="_Toc117099759"/>
+      <w:bookmarkStart w:id="13" w:name="_Toc117159394"/>
       <w:proofErr w:type="spellStart"/>
       <w:r>
         <w:lastRenderedPageBreak/>
@@ -4349,7 +2436,7 @@
       <w:r>
         <w:t>Anforderungen</w:t>
       </w:r>
-      <w:bookmarkEnd w:id="18"/>
+      <w:bookmarkEnd w:id="13"/>
       <w:proofErr w:type="spellEnd"/>
       <w:r>
         <w:t xml:space="preserve">  </w:t>
@@ -6058,38 +4145,10 @@
         <w:br w:type="page"/>
       </w:r>
     </w:p>
-    <w:p/>
-    <w:p>
-      <w:pPr>
-        <w:pStyle w:val="Heading2"/>
-        <w:numPr>
-          <w:ilvl w:val="0"/>
-          <w:numId w:val="6"/>
-        </w:numPr>
-        <w:ind w:left="720"/>
-      </w:pPr>
-      <w:bookmarkStart w:id="19" w:name="_Toc117099760"/>
-      <w:proofErr w:type="spellStart"/>
-      <w:r>
-        <w:t>funktionale</w:t>
-      </w:r>
-      <w:proofErr w:type="spellEnd"/>
-      <w:r>
-        <w:t xml:space="preserve"> </w:t>
-      </w:r>
-      <w:proofErr w:type="spellStart"/>
-      <w:r>
-        <w:t>Anforderungen</w:t>
-      </w:r>
-      <w:bookmarkEnd w:id="19"/>
-      <w:proofErr w:type="spellEnd"/>
-      <w:r>
-        <w:t xml:space="preserve">  </w:t>
-      </w:r>
-    </w:p>
     <w:tbl>
       <w:tblPr>
         <w:tblStyle w:val="GridTable1Light"/>
+        <w:tblpPr w:leftFromText="180" w:rightFromText="180" w:vertAnchor="text" w:horzAnchor="margin" w:tblpY="419"/>
         <w:tblW w:w="9067" w:type="dxa"/>
         <w:tblLook w:val="04A0" w:firstRow="1" w:lastRow="0" w:firstColumn="1" w:lastColumn="0" w:noHBand="0" w:noVBand="1"/>
       </w:tblPr>
@@ -6112,7 +4171,9 @@
             <w:tcW w:w="510" w:type="dxa"/>
           </w:tcPr>
           <w:p>
-            <w:r>
+            <w:bookmarkStart w:id="14" w:name="_Toc117159395"/>
+            <w:r>
+              <w:lastRenderedPageBreak/>
               <w:t>Nr.</w:t>
             </w:r>
           </w:p>
@@ -6210,52 +4271,49 @@
           </w:tcPr>
           <w:p>
             <w:r>
-              <w:t>B.</w:t>
-            </w:r>
-            <w:r>
+              <w:t>B.1</w:t>
+            </w:r>
+          </w:p>
+        </w:tc>
+        <w:tc>
+          <w:tcPr>
+            <w:tcW w:w="789" w:type="dxa"/>
+          </w:tcPr>
+          <w:p>
+            <w:pPr>
+              <w:jc w:val="left"/>
+              <w:cnfStyle w:val="000000000000" w:firstRow="0" w:lastRow="0" w:firstColumn="0" w:lastColumn="0" w:oddVBand="0" w:evenVBand="0" w:oddHBand="0" w:evenHBand="0" w:firstRowFirstColumn="0" w:firstRowLastColumn="0" w:lastRowFirstColumn="0" w:lastRowLastColumn="0"/>
+            </w:pPr>
+            <w:r>
+              <w:t>Q</w:t>
+            </w:r>
+          </w:p>
+        </w:tc>
+        <w:tc>
+          <w:tcPr>
+            <w:tcW w:w="1248" w:type="dxa"/>
+          </w:tcPr>
+          <w:p>
+            <w:pPr>
+              <w:jc w:val="left"/>
+              <w:cnfStyle w:val="000000000000" w:firstRow="0" w:lastRow="0" w:firstColumn="0" w:lastColumn="0" w:oddVBand="0" w:evenVBand="0" w:oddHBand="0" w:evenHBand="0" w:firstRowFirstColumn="0" w:firstRowLastColumn="0" w:lastRowFirstColumn="0" w:lastRowLastColumn="0"/>
+              <w:rPr>
+                <w:vertAlign w:val="subscript"/>
+              </w:rPr>
+            </w:pPr>
+            <w:r>
+              <w:t>Masse m</w:t>
+            </w:r>
+            <w:r>
+              <w:rPr>
+                <w:vertAlign w:val="subscript"/>
+              </w:rPr>
               <w:t>1</w:t>
             </w:r>
           </w:p>
         </w:tc>
         <w:tc>
           <w:tcPr>
-            <w:tcW w:w="789" w:type="dxa"/>
-          </w:tcPr>
-          <w:p>
-            <w:pPr>
-              <w:jc w:val="left"/>
-              <w:cnfStyle w:val="000000000000" w:firstRow="0" w:lastRow="0" w:firstColumn="0" w:lastColumn="0" w:oddVBand="0" w:evenVBand="0" w:oddHBand="0" w:evenHBand="0" w:firstRowFirstColumn="0" w:firstRowLastColumn="0" w:lastRowFirstColumn="0" w:lastRowLastColumn="0"/>
-            </w:pPr>
-            <w:r>
-              <w:t>Q</w:t>
-            </w:r>
-          </w:p>
-        </w:tc>
-        <w:tc>
-          <w:tcPr>
-            <w:tcW w:w="1248" w:type="dxa"/>
-          </w:tcPr>
-          <w:p>
-            <w:pPr>
-              <w:jc w:val="left"/>
-              <w:cnfStyle w:val="000000000000" w:firstRow="0" w:lastRow="0" w:firstColumn="0" w:lastColumn="0" w:oddVBand="0" w:evenVBand="0" w:oddHBand="0" w:evenHBand="0" w:firstRowFirstColumn="0" w:firstRowLastColumn="0" w:lastRowFirstColumn="0" w:lastRowLastColumn="0"/>
-              <w:rPr>
-                <w:vertAlign w:val="subscript"/>
-              </w:rPr>
-            </w:pPr>
-            <w:r>
-              <w:t>Masse m</w:t>
-            </w:r>
-            <w:r>
-              <w:rPr>
-                <w:vertAlign w:val="subscript"/>
-              </w:rPr>
-              <w:t>1</w:t>
-            </w:r>
-          </w:p>
-        </w:tc>
-        <w:tc>
-          <w:tcPr>
             <w:tcW w:w="2551" w:type="dxa"/>
           </w:tcPr>
           <w:p>
@@ -6301,13 +4359,7 @@
               <w:rPr>
                 <w:lang w:val="de-DE"/>
               </w:rPr>
-              <w:t>Masse in Software</w:t>
-            </w:r>
-            <w:r>
-              <w:rPr>
-                <w:lang w:val="de-DE"/>
-              </w:rPr>
-              <w:t xml:space="preserve"> ausgeben l</w:t>
+              <w:t>Masse in Software ausgeben l</w:t>
             </w:r>
             <w:r>
               <w:rPr>
@@ -6339,10 +4391,7 @@
           </w:tcPr>
           <w:p>
             <w:r>
-              <w:t>B.</w:t>
-            </w:r>
-            <w:r>
-              <w:t>2</w:t>
+              <w:t>B.2</w:t>
             </w:r>
           </w:p>
         </w:tc>
@@ -6462,10 +4511,7 @@
           </w:tcPr>
           <w:p>
             <w:r>
-              <w:t>B.</w:t>
-            </w:r>
-            <w:r>
-              <w:t>3</w:t>
+              <w:t>B.3</w:t>
             </w:r>
           </w:p>
         </w:tc>
@@ -6877,6 +4923,12 @@
                 <w:lang w:val="de-DE"/>
               </w:rPr>
             </w:pPr>
+            <w:r>
+              <w:rPr>
+                <w:lang w:val="de-DE"/>
+              </w:rPr>
+              <w:t>Winkel in Software ausgeben lassen</w:t>
+            </w:r>
           </w:p>
         </w:tc>
         <w:tc>
@@ -6890,43 +4942,16 @@
                 <w:lang w:val="de-DE"/>
               </w:rPr>
             </w:pPr>
+            <w:r>
+              <w:rPr>
+                <w:lang w:val="de-DE"/>
+              </w:rPr>
+              <w:t>A</w:t>
+            </w:r>
           </w:p>
         </w:tc>
       </w:tr>
     </w:tbl>
-    <w:p>
-      <w:pPr>
-        <w:rPr>
-          <w:lang w:val="de-DE"/>
-        </w:rPr>
-      </w:pPr>
-    </w:p>
-    <w:p>
-      <w:pPr>
-        <w:pStyle w:val="Heading3"/>
-        <w:ind w:left="0"/>
-      </w:pPr>
-    </w:p>
-    <w:p>
-      <w:pPr>
-        <w:pStyle w:val="Heading3"/>
-        <w:numPr>
-          <w:ilvl w:val="0"/>
-          <w:numId w:val="7"/>
-        </w:numPr>
-        <w:ind w:left="1080"/>
-      </w:pPr>
-      <w:bookmarkStart w:id="20" w:name="_Toc117099764"/>
-      <w:proofErr w:type="spellStart"/>
-      <w:r>
-        <w:t>Umgebungsbedingungen</w:t>
-      </w:r>
-      <w:bookmarkEnd w:id="20"/>
-      <w:proofErr w:type="spellEnd"/>
-      <w:r>
-        <w:t xml:space="preserve"> </w:t>
-      </w:r>
-    </w:p>
     <w:p>
       <w:pPr>
         <w:pStyle w:val="Heading2"/>
@@ -6936,10 +4961,9 @@
         </w:numPr>
         <w:ind w:left="720"/>
       </w:pPr>
-      <w:bookmarkStart w:id="21" w:name="_Toc117099765"/>
       <w:proofErr w:type="spellStart"/>
       <w:r>
-        <w:t>nicht-funktionale</w:t>
+        <w:t>funktionale</w:t>
       </w:r>
       <w:proofErr w:type="spellEnd"/>
       <w:r>
@@ -6949,12 +4973,13 @@
       <w:r>
         <w:t>Anforderungen</w:t>
       </w:r>
-      <w:bookmarkEnd w:id="21"/>
+      <w:bookmarkEnd w:id="14"/>
       <w:proofErr w:type="spellEnd"/>
       <w:r>
         <w:t xml:space="preserve"> </w:t>
       </w:r>
     </w:p>
+    <w:p/>
     <w:p>
       <w:pPr>
         <w:pStyle w:val="Heading2"/>
@@ -6964,119 +4989,450 @@
         </w:numPr>
         <w:ind w:left="720"/>
       </w:pPr>
-      <w:bookmarkStart w:id="22" w:name="_Toc117099771"/>
-      <w:r>
-        <w:t>System Security</w:t>
-      </w:r>
-      <w:bookmarkEnd w:id="22"/>
+      <w:proofErr w:type="spellStart"/>
+      <w:r>
+        <w:t>nicht</w:t>
+      </w:r>
+      <w:proofErr w:type="spellEnd"/>
       <w:r>
         <w:t xml:space="preserve"> </w:t>
       </w:r>
+      <w:proofErr w:type="spellStart"/>
+      <w:r>
+        <w:t>funktionale</w:t>
+      </w:r>
+      <w:proofErr w:type="spellEnd"/>
+      <w:r>
+        <w:t xml:space="preserve"> </w:t>
+      </w:r>
+      <w:proofErr w:type="spellStart"/>
+      <w:r>
+        <w:t>Anforderungen</w:t>
+      </w:r>
+      <w:proofErr w:type="spellEnd"/>
+    </w:p>
+    <w:tbl>
+      <w:tblPr>
+        <w:tblStyle w:val="GridTable1Light"/>
+        <w:tblpPr w:leftFromText="180" w:rightFromText="180" w:vertAnchor="text" w:horzAnchor="margin" w:tblpY="94"/>
+        <w:tblW w:w="9067" w:type="dxa"/>
+        <w:tblLook w:val="04A0" w:firstRow="1" w:lastRow="0" w:firstColumn="1" w:lastColumn="0" w:noHBand="0" w:noVBand="1"/>
+      </w:tblPr>
+      <w:tblGrid>
+        <w:gridCol w:w="510"/>
+        <w:gridCol w:w="789"/>
+        <w:gridCol w:w="1248"/>
+        <w:gridCol w:w="2551"/>
+        <w:gridCol w:w="1560"/>
+        <w:gridCol w:w="1938"/>
+        <w:gridCol w:w="471"/>
+      </w:tblGrid>
+      <w:tr>
+        <w:trPr>
+          <w:cnfStyle w:val="100000000000" w:firstRow="1" w:lastRow="0" w:firstColumn="0" w:lastColumn="0" w:oddVBand="0" w:evenVBand="0" w:oddHBand="0" w:evenHBand="0" w:firstRowFirstColumn="0" w:firstRowLastColumn="0" w:lastRowFirstColumn="0" w:lastRowLastColumn="0"/>
+        </w:trPr>
+        <w:tc>
+          <w:tcPr>
+            <w:cnfStyle w:val="001000000000" w:firstRow="0" w:lastRow="0" w:firstColumn="1" w:lastColumn="0" w:oddVBand="0" w:evenVBand="0" w:oddHBand="0" w:evenHBand="0" w:firstRowFirstColumn="0" w:firstRowLastColumn="0" w:lastRowFirstColumn="0" w:lastRowLastColumn="0"/>
+            <w:tcW w:w="510" w:type="dxa"/>
+          </w:tcPr>
+          <w:p>
+            <w:r>
+              <w:t>Nr.</w:t>
+            </w:r>
+          </w:p>
+        </w:tc>
+        <w:tc>
+          <w:tcPr>
+            <w:tcW w:w="789" w:type="dxa"/>
+          </w:tcPr>
+          <w:p>
+            <w:pPr>
+              <w:cnfStyle w:val="100000000000" w:firstRow="1" w:lastRow="0" w:firstColumn="0" w:lastColumn="0" w:oddVBand="0" w:evenVBand="0" w:oddHBand="0" w:evenHBand="0" w:firstRowFirstColumn="0" w:firstRowLastColumn="0" w:lastRowFirstColumn="0" w:lastRowLastColumn="0"/>
+            </w:pPr>
+            <w:r>
+              <w:t>Q/T/B</w:t>
+            </w:r>
+          </w:p>
+        </w:tc>
+        <w:tc>
+          <w:tcPr>
+            <w:tcW w:w="1248" w:type="dxa"/>
+          </w:tcPr>
+          <w:p>
+            <w:pPr>
+              <w:cnfStyle w:val="100000000000" w:firstRow="1" w:lastRow="0" w:firstColumn="0" w:lastColumn="0" w:oddVBand="0" w:evenVBand="0" w:oddHBand="0" w:evenHBand="0" w:firstRowFirstColumn="0" w:firstRowLastColumn="0" w:lastRowFirstColumn="0" w:lastRowLastColumn="0"/>
+            </w:pPr>
+            <w:r>
+              <w:t>Name</w:t>
+            </w:r>
+          </w:p>
+        </w:tc>
+        <w:tc>
+          <w:tcPr>
+            <w:tcW w:w="2551" w:type="dxa"/>
+          </w:tcPr>
+          <w:p>
+            <w:pPr>
+              <w:cnfStyle w:val="100000000000" w:firstRow="1" w:lastRow="0" w:firstColumn="0" w:lastColumn="0" w:oddVBand="0" w:evenVBand="0" w:oddHBand="0" w:evenHBand="0" w:firstRowFirstColumn="0" w:firstRowLastColumn="0" w:lastRowFirstColumn="0" w:lastRowLastColumn="0"/>
+            </w:pPr>
+            <w:proofErr w:type="spellStart"/>
+            <w:r>
+              <w:t>Beschreibung</w:t>
+            </w:r>
+            <w:proofErr w:type="spellEnd"/>
+          </w:p>
+        </w:tc>
+        <w:tc>
+          <w:tcPr>
+            <w:tcW w:w="1560" w:type="dxa"/>
+          </w:tcPr>
+          <w:p>
+            <w:pPr>
+              <w:cnfStyle w:val="100000000000" w:firstRow="1" w:lastRow="0" w:firstColumn="0" w:lastColumn="0" w:oddVBand="0" w:evenVBand="0" w:oddHBand="0" w:evenHBand="0" w:firstRowFirstColumn="0" w:firstRowLastColumn="0" w:lastRowFirstColumn="0" w:lastRowLastColumn="0"/>
+            </w:pPr>
+            <w:proofErr w:type="spellStart"/>
+            <w:r>
+              <w:t>Klassifizierung</w:t>
+            </w:r>
+            <w:proofErr w:type="spellEnd"/>
+          </w:p>
+        </w:tc>
+        <w:tc>
+          <w:tcPr>
+            <w:tcW w:w="1938" w:type="dxa"/>
+          </w:tcPr>
+          <w:p>
+            <w:pPr>
+              <w:cnfStyle w:val="100000000000" w:firstRow="1" w:lastRow="0" w:firstColumn="0" w:lastColumn="0" w:oddVBand="0" w:evenVBand="0" w:oddHBand="0" w:evenHBand="0" w:firstRowFirstColumn="0" w:firstRowLastColumn="0" w:lastRowFirstColumn="0" w:lastRowLastColumn="0"/>
+            </w:pPr>
+            <w:proofErr w:type="spellStart"/>
+            <w:r>
+              <w:t>Messkriterien</w:t>
+            </w:r>
+            <w:proofErr w:type="spellEnd"/>
+          </w:p>
+        </w:tc>
+        <w:tc>
+          <w:tcPr>
+            <w:tcW w:w="471" w:type="dxa"/>
+          </w:tcPr>
+          <w:p>
+            <w:pPr>
+              <w:cnfStyle w:val="100000000000" w:firstRow="1" w:lastRow="0" w:firstColumn="0" w:lastColumn="0" w:oddVBand="0" w:evenVBand="0" w:oddHBand="0" w:evenHBand="0" w:firstRowFirstColumn="0" w:firstRowLastColumn="0" w:lastRowFirstColumn="0" w:lastRowLastColumn="0"/>
+            </w:pPr>
+            <w:r>
+              <w:t>Pr.</w:t>
+            </w:r>
+          </w:p>
+        </w:tc>
+      </w:tr>
+      <w:tr>
+        <w:tc>
+          <w:tcPr>
+            <w:cnfStyle w:val="001000000000" w:firstRow="0" w:lastRow="0" w:firstColumn="1" w:lastColumn="0" w:oddVBand="0" w:evenVBand="0" w:oddHBand="0" w:evenHBand="0" w:firstRowFirstColumn="0" w:firstRowLastColumn="0" w:lastRowFirstColumn="0" w:lastRowLastColumn="0"/>
+            <w:tcW w:w="510" w:type="dxa"/>
+          </w:tcPr>
+          <w:p>
+            <w:r>
+              <w:t>C.1</w:t>
+            </w:r>
+          </w:p>
+        </w:tc>
+        <w:tc>
+          <w:tcPr>
+            <w:tcW w:w="789" w:type="dxa"/>
+          </w:tcPr>
+          <w:p>
+            <w:pPr>
+              <w:jc w:val="left"/>
+              <w:cnfStyle w:val="000000000000" w:firstRow="0" w:lastRow="0" w:firstColumn="0" w:lastColumn="0" w:oddVBand="0" w:evenVBand="0" w:oddHBand="0" w:evenHBand="0" w:firstRowFirstColumn="0" w:firstRowLastColumn="0" w:lastRowFirstColumn="0" w:lastRowLastColumn="0"/>
+            </w:pPr>
+            <w:r>
+              <w:t>Q</w:t>
+            </w:r>
+          </w:p>
+        </w:tc>
+        <w:tc>
+          <w:tcPr>
+            <w:tcW w:w="1248" w:type="dxa"/>
+          </w:tcPr>
+          <w:p>
+            <w:pPr>
+              <w:jc w:val="left"/>
+              <w:cnfStyle w:val="000000000000" w:firstRow="0" w:lastRow="0" w:firstColumn="0" w:lastColumn="0" w:oddVBand="0" w:evenVBand="0" w:oddHBand="0" w:evenHBand="0" w:firstRowFirstColumn="0" w:firstRowLastColumn="0" w:lastRowFirstColumn="0" w:lastRowLastColumn="0"/>
+            </w:pPr>
+            <w:r>
+              <w:t>Software</w:t>
+            </w:r>
+          </w:p>
+        </w:tc>
+        <w:tc>
+          <w:tcPr>
+            <w:tcW w:w="2551" w:type="dxa"/>
+          </w:tcPr>
+          <w:p>
+            <w:pPr>
+              <w:jc w:val="left"/>
+              <w:cnfStyle w:val="000000000000" w:firstRow="0" w:lastRow="0" w:firstColumn="0" w:lastColumn="0" w:oddVBand="0" w:evenVBand="0" w:oddHBand="0" w:evenHBand="0" w:firstRowFirstColumn="0" w:firstRowLastColumn="0" w:lastRowFirstColumn="0" w:lastRowLastColumn="0"/>
+            </w:pPr>
+            <w:proofErr w:type="spellStart"/>
+            <w:r>
+              <w:t>Verwendung</w:t>
+            </w:r>
+            <w:proofErr w:type="spellEnd"/>
+            <w:r>
+              <w:t xml:space="preserve"> MATLAB R2021a</w:t>
+            </w:r>
+          </w:p>
+        </w:tc>
+        <w:tc>
+          <w:tcPr>
+            <w:tcW w:w="1560" w:type="dxa"/>
+          </w:tcPr>
+          <w:p>
+            <w:pPr>
+              <w:jc w:val="left"/>
+              <w:cnfStyle w:val="000000000000" w:firstRow="0" w:lastRow="0" w:firstColumn="0" w:lastColumn="0" w:oddVBand="0" w:evenVBand="0" w:oddHBand="0" w:evenHBand="0" w:firstRowFirstColumn="0" w:firstRowLastColumn="0" w:lastRowFirstColumn="0" w:lastRowLastColumn="0"/>
+            </w:pPr>
+            <w:proofErr w:type="spellStart"/>
+            <w:r>
+              <w:t>Vorgehensziel</w:t>
+            </w:r>
+            <w:proofErr w:type="spellEnd"/>
+          </w:p>
+        </w:tc>
+        <w:tc>
+          <w:tcPr>
+            <w:tcW w:w="1938" w:type="dxa"/>
+          </w:tcPr>
+          <w:p>
+            <w:pPr>
+              <w:jc w:val="left"/>
+              <w:cnfStyle w:val="000000000000" w:firstRow="0" w:lastRow="0" w:firstColumn="0" w:lastColumn="0" w:oddVBand="0" w:evenVBand="0" w:oddHBand="0" w:evenHBand="0" w:firstRowFirstColumn="0" w:firstRowLastColumn="0" w:lastRowFirstColumn="0" w:lastRowLastColumn="0"/>
+              <w:rPr>
+                <w:lang w:val="de-DE"/>
+              </w:rPr>
+            </w:pPr>
+          </w:p>
+        </w:tc>
+        <w:tc>
+          <w:tcPr>
+            <w:tcW w:w="471" w:type="dxa"/>
+          </w:tcPr>
+          <w:p>
+            <w:pPr>
+              <w:cnfStyle w:val="000000000000" w:firstRow="0" w:lastRow="0" w:firstColumn="0" w:lastColumn="0" w:oddVBand="0" w:evenVBand="0" w:oddHBand="0" w:evenHBand="0" w:firstRowFirstColumn="0" w:firstRowLastColumn="0" w:lastRowFirstColumn="0" w:lastRowLastColumn="0"/>
+            </w:pPr>
+            <w:r>
+              <w:t>A</w:t>
+            </w:r>
+          </w:p>
+        </w:tc>
+      </w:tr>
+      <w:tr>
+        <w:tc>
+          <w:tcPr>
+            <w:cnfStyle w:val="001000000000" w:firstRow="0" w:lastRow="0" w:firstColumn="1" w:lastColumn="0" w:oddVBand="0" w:evenVBand="0" w:oddHBand="0" w:evenHBand="0" w:firstRowFirstColumn="0" w:firstRowLastColumn="0" w:lastRowFirstColumn="0" w:lastRowLastColumn="0"/>
+            <w:tcW w:w="510" w:type="dxa"/>
+          </w:tcPr>
+          <w:p>
+            <w:r>
+              <w:t>C.2</w:t>
+            </w:r>
+          </w:p>
+        </w:tc>
+        <w:tc>
+          <w:tcPr>
+            <w:tcW w:w="789" w:type="dxa"/>
+          </w:tcPr>
+          <w:p>
+            <w:pPr>
+              <w:jc w:val="left"/>
+              <w:cnfStyle w:val="000000000000" w:firstRow="0" w:lastRow="0" w:firstColumn="0" w:lastColumn="0" w:oddVBand="0" w:evenVBand="0" w:oddHBand="0" w:evenHBand="0" w:firstRowFirstColumn="0" w:firstRowLastColumn="0" w:lastRowFirstColumn="0" w:lastRowLastColumn="0"/>
+            </w:pPr>
+            <w:r>
+              <w:t>Q</w:t>
+            </w:r>
+          </w:p>
+        </w:tc>
+        <w:tc>
+          <w:tcPr>
+            <w:tcW w:w="1248" w:type="dxa"/>
+          </w:tcPr>
+          <w:p>
+            <w:pPr>
+              <w:jc w:val="left"/>
+              <w:cnfStyle w:val="000000000000" w:firstRow="0" w:lastRow="0" w:firstColumn="0" w:lastColumn="0" w:oddVBand="0" w:evenVBand="0" w:oddHBand="0" w:evenHBand="0" w:firstRowFirstColumn="0" w:firstRowLastColumn="0" w:lastRowFirstColumn="0" w:lastRowLastColumn="0"/>
+            </w:pPr>
+            <w:proofErr w:type="spellStart"/>
+            <w:r>
+              <w:t>Toolboxen</w:t>
+            </w:r>
+            <w:proofErr w:type="spellEnd"/>
+          </w:p>
+        </w:tc>
+        <w:tc>
+          <w:tcPr>
+            <w:tcW w:w="2551" w:type="dxa"/>
+          </w:tcPr>
+          <w:p>
+            <w:pPr>
+              <w:jc w:val="left"/>
+              <w:cnfStyle w:val="000000000000" w:firstRow="0" w:lastRow="0" w:firstColumn="0" w:lastColumn="0" w:oddVBand="0" w:evenVBand="0" w:oddHBand="0" w:evenHBand="0" w:firstRowFirstColumn="0" w:firstRowLastColumn="0" w:lastRowFirstColumn="0" w:lastRowLastColumn="0"/>
+            </w:pPr>
+            <w:proofErr w:type="spellStart"/>
+            <w:r>
+              <w:t>Verwendung</w:t>
+            </w:r>
+            <w:proofErr w:type="spellEnd"/>
+            <w:r>
+              <w:t xml:space="preserve"> von Control Systems Toolbox und Symbolic Math To</w:t>
+            </w:r>
+            <w:r>
+              <w:t>olbox</w:t>
+            </w:r>
+          </w:p>
+        </w:tc>
+        <w:tc>
+          <w:tcPr>
+            <w:tcW w:w="1560" w:type="dxa"/>
+          </w:tcPr>
+          <w:p>
+            <w:pPr>
+              <w:jc w:val="left"/>
+              <w:cnfStyle w:val="000000000000" w:firstRow="0" w:lastRow="0" w:firstColumn="0" w:lastColumn="0" w:oddVBand="0" w:evenVBand="0" w:oddHBand="0" w:evenHBand="0" w:firstRowFirstColumn="0" w:firstRowLastColumn="0" w:lastRowFirstColumn="0" w:lastRowLastColumn="0"/>
+            </w:pPr>
+            <w:proofErr w:type="spellStart"/>
+            <w:r>
+              <w:t>Vorgehensziel</w:t>
+            </w:r>
+            <w:proofErr w:type="spellEnd"/>
+          </w:p>
+        </w:tc>
+        <w:tc>
+          <w:tcPr>
+            <w:tcW w:w="1938" w:type="dxa"/>
+          </w:tcPr>
+          <w:p>
+            <w:pPr>
+              <w:jc w:val="left"/>
+              <w:cnfStyle w:val="000000000000" w:firstRow="0" w:lastRow="0" w:firstColumn="0" w:lastColumn="0" w:oddVBand="0" w:evenVBand="0" w:oddHBand="0" w:evenHBand="0" w:firstRowFirstColumn="0" w:firstRowLastColumn="0" w:lastRowFirstColumn="0" w:lastRowLastColumn="0"/>
+            </w:pPr>
+          </w:p>
+        </w:tc>
+        <w:tc>
+          <w:tcPr>
+            <w:tcW w:w="471" w:type="dxa"/>
+          </w:tcPr>
+          <w:p>
+            <w:pPr>
+              <w:cnfStyle w:val="000000000000" w:firstRow="0" w:lastRow="0" w:firstColumn="0" w:lastColumn="0" w:oddVBand="0" w:evenVBand="0" w:oddHBand="0" w:evenHBand="0" w:firstRowFirstColumn="0" w:firstRowLastColumn="0" w:lastRowFirstColumn="0" w:lastRowLastColumn="0"/>
+            </w:pPr>
+            <w:r>
+              <w:t>A</w:t>
+            </w:r>
+          </w:p>
+        </w:tc>
+      </w:tr>
+      <w:tr>
+        <w:tc>
+          <w:tcPr>
+            <w:cnfStyle w:val="001000000000" w:firstRow="0" w:lastRow="0" w:firstColumn="1" w:lastColumn="0" w:oddVBand="0" w:evenVBand="0" w:oddHBand="0" w:evenHBand="0" w:firstRowFirstColumn="0" w:firstRowLastColumn="0" w:lastRowFirstColumn="0" w:lastRowLastColumn="0"/>
+            <w:tcW w:w="510" w:type="dxa"/>
+          </w:tcPr>
+          <w:p/>
+        </w:tc>
+        <w:tc>
+          <w:tcPr>
+            <w:tcW w:w="789" w:type="dxa"/>
+          </w:tcPr>
+          <w:p>
+            <w:pPr>
+              <w:jc w:val="left"/>
+              <w:cnfStyle w:val="000000000000" w:firstRow="0" w:lastRow="0" w:firstColumn="0" w:lastColumn="0" w:oddVBand="0" w:evenVBand="0" w:oddHBand="0" w:evenHBand="0" w:firstRowFirstColumn="0" w:firstRowLastColumn="0" w:lastRowFirstColumn="0" w:lastRowLastColumn="0"/>
+            </w:pPr>
+          </w:p>
+        </w:tc>
+        <w:tc>
+          <w:tcPr>
+            <w:tcW w:w="1248" w:type="dxa"/>
+          </w:tcPr>
+          <w:p>
+            <w:pPr>
+              <w:jc w:val="left"/>
+              <w:cnfStyle w:val="000000000000" w:firstRow="0" w:lastRow="0" w:firstColumn="0" w:lastColumn="0" w:oddVBand="0" w:evenVBand="0" w:oddHBand="0" w:evenHBand="0" w:firstRowFirstColumn="0" w:firstRowLastColumn="0" w:lastRowFirstColumn="0" w:lastRowLastColumn="0"/>
+            </w:pPr>
+          </w:p>
+        </w:tc>
+        <w:tc>
+          <w:tcPr>
+            <w:tcW w:w="2551" w:type="dxa"/>
+          </w:tcPr>
+          <w:p>
+            <w:pPr>
+              <w:jc w:val="left"/>
+              <w:cnfStyle w:val="000000000000" w:firstRow="0" w:lastRow="0" w:firstColumn="0" w:lastColumn="0" w:oddVBand="0" w:evenVBand="0" w:oddHBand="0" w:evenHBand="0" w:firstRowFirstColumn="0" w:firstRowLastColumn="0" w:lastRowFirstColumn="0" w:lastRowLastColumn="0"/>
+            </w:pPr>
+          </w:p>
+        </w:tc>
+        <w:tc>
+          <w:tcPr>
+            <w:tcW w:w="1560" w:type="dxa"/>
+          </w:tcPr>
+          <w:p>
+            <w:pPr>
+              <w:jc w:val="left"/>
+              <w:cnfStyle w:val="000000000000" w:firstRow="0" w:lastRow="0" w:firstColumn="0" w:lastColumn="0" w:oddVBand="0" w:evenVBand="0" w:oddHBand="0" w:evenHBand="0" w:firstRowFirstColumn="0" w:firstRowLastColumn="0" w:lastRowFirstColumn="0" w:lastRowLastColumn="0"/>
+            </w:pPr>
+          </w:p>
+        </w:tc>
+        <w:tc>
+          <w:tcPr>
+            <w:tcW w:w="1938" w:type="dxa"/>
+          </w:tcPr>
+          <w:p>
+            <w:pPr>
+              <w:jc w:val="left"/>
+              <w:cnfStyle w:val="000000000000" w:firstRow="0" w:lastRow="0" w:firstColumn="0" w:lastColumn="0" w:oddVBand="0" w:evenVBand="0" w:oddHBand="0" w:evenHBand="0" w:firstRowFirstColumn="0" w:firstRowLastColumn="0" w:lastRowFirstColumn="0" w:lastRowLastColumn="0"/>
+            </w:pPr>
+          </w:p>
+        </w:tc>
+        <w:tc>
+          <w:tcPr>
+            <w:tcW w:w="471" w:type="dxa"/>
+          </w:tcPr>
+          <w:p>
+            <w:pPr>
+              <w:cnfStyle w:val="000000000000" w:firstRow="0" w:lastRow="0" w:firstColumn="0" w:lastColumn="0" w:oddVBand="0" w:evenVBand="0" w:oddHBand="0" w:evenHBand="0" w:firstRowFirstColumn="0" w:firstRowLastColumn="0" w:lastRowFirstColumn="0" w:lastRowLastColumn="0"/>
+            </w:pPr>
+          </w:p>
+        </w:tc>
+      </w:tr>
+    </w:tbl>
+    <w:p/>
+    <w:p>
+      <w:pPr>
+        <w:pStyle w:val="Heading2"/>
+        <w:ind w:left="0"/>
+      </w:pPr>
+      <w:bookmarkStart w:id="15" w:name="_Toc117159396"/>
     </w:p>
     <w:p>
       <w:pPr>
-        <w:pStyle w:val="Heading2"/>
-        <w:numPr>
-          <w:ilvl w:val="0"/>
-          <w:numId w:val="6"/>
-        </w:numPr>
-        <w:ind w:left="720"/>
-      </w:pPr>
-      <w:bookmarkStart w:id="23" w:name="_Toc117099773"/>
+        <w:pStyle w:val="Heading1"/>
+      </w:pPr>
+      <w:r>
+        <w:t>4.</w:t>
+      </w:r>
+      <w:r>
+        <w:t xml:space="preserve">  </w:t>
+      </w:r>
       <w:proofErr w:type="spellStart"/>
       <w:r>
-        <w:t>Sonstige</w:t>
-      </w:r>
-      <w:proofErr w:type="spellEnd"/>
-      <w:r>
-        <w:t xml:space="preserve"> </w:t>
-      </w:r>
-      <w:proofErr w:type="spellStart"/>
-      <w:r>
-        <w:t>Anforderungen</w:t>
-      </w:r>
-      <w:bookmarkEnd w:id="23"/>
-      <w:proofErr w:type="spellEnd"/>
-      <w:r>
-        <w:t xml:space="preserve"> </w:t>
-      </w:r>
-    </w:p>
-    <w:p>
-      <w:pPr>
-        <w:pStyle w:val="Heading3"/>
-        <w:numPr>
-          <w:ilvl w:val="0"/>
-          <w:numId w:val="9"/>
-        </w:numPr>
-        <w:ind w:left="1080"/>
-        <w:rPr>
-          <w:lang w:val="de-DE"/>
-        </w:rPr>
-      </w:pPr>
-      <w:bookmarkStart w:id="24" w:name="_Toc117099774"/>
-      <w:r>
-        <w:rPr>
-          <w:lang w:val="de-DE"/>
-        </w:rPr>
-        <w:t>Richtlinien und Vorschriften</w:t>
-      </w:r>
-      <w:bookmarkEnd w:id="24"/>
-      <w:r>
-        <w:rPr>
-          <w:lang w:val="de-DE"/>
-        </w:rPr>
-        <w:t xml:space="preserve"> </w:t>
-      </w:r>
-    </w:p>
-    <w:p>
-      <w:pPr>
-        <w:pStyle w:val="Heading3"/>
-        <w:numPr>
-          <w:ilvl w:val="0"/>
-          <w:numId w:val="9"/>
-        </w:numPr>
-        <w:ind w:left="1080"/>
-        <w:rPr>
-          <w:lang w:val="de-DE"/>
-        </w:rPr>
-      </w:pPr>
-      <w:bookmarkStart w:id="25" w:name="_Toc117099775"/>
-      <w:proofErr w:type="spellStart"/>
-      <w:r>
-        <w:rPr>
-          <w:lang w:val="de-DE"/>
-        </w:rPr>
-        <w:t>Packaging</w:t>
-      </w:r>
-      <w:proofErr w:type="spellEnd"/>
-      <w:r>
-        <w:rPr>
-          <w:lang w:val="de-DE"/>
-        </w:rPr>
-        <w:t>, Handling, Versand und Transport</w:t>
-      </w:r>
-      <w:bookmarkEnd w:id="25"/>
-      <w:r>
-        <w:rPr>
-          <w:lang w:val="de-DE"/>
-        </w:rPr>
-        <w:t xml:space="preserve"> </w:t>
-      </w:r>
-    </w:p>
-    <w:p>
-      <w:pPr>
-        <w:pStyle w:val="Heading1"/>
-        <w:numPr>
-          <w:ilvl w:val="0"/>
-          <w:numId w:val="4"/>
-        </w:numPr>
-      </w:pPr>
-      <w:bookmarkStart w:id="26" w:name="_Toc117099776"/>
-      <w:proofErr w:type="spellStart"/>
-      <w:r>
         <w:t>Verifikation</w:t>
       </w:r>
-      <w:bookmarkEnd w:id="26"/>
+      <w:bookmarkEnd w:id="15"/>
       <w:proofErr w:type="spellEnd"/>
       <w:r>
         <w:t xml:space="preserve"> </w:t>
@@ -7846,6 +6202,92 @@
     </w:lvl>
   </w:abstractNum>
   <w:abstractNum w:abstractNumId="1" w15:restartNumberingAfterBreak="0">
+    <w:nsid w:val="19353760"/>
+    <w:multiLevelType w:val="hybridMultilevel"/>
+    <w:tmpl w:val="2B8E4820"/>
+    <w:lvl w:ilvl="0" w:tplc="0409000F">
+      <w:start w:val="1"/>
+      <w:numFmt w:val="decimal"/>
+      <w:lvlText w:val="%1."/>
+      <w:lvlJc w:val="left"/>
+      <w:pPr>
+        <w:ind w:left="720" w:hanging="360"/>
+      </w:pPr>
+    </w:lvl>
+    <w:lvl w:ilvl="1" w:tplc="04090019" w:tentative="1">
+      <w:start w:val="1"/>
+      <w:numFmt w:val="lowerLetter"/>
+      <w:lvlText w:val="%2."/>
+      <w:lvlJc w:val="left"/>
+      <w:pPr>
+        <w:ind w:left="1440" w:hanging="360"/>
+      </w:pPr>
+    </w:lvl>
+    <w:lvl w:ilvl="2" w:tplc="0409001B" w:tentative="1">
+      <w:start w:val="1"/>
+      <w:numFmt w:val="lowerRoman"/>
+      <w:lvlText w:val="%3."/>
+      <w:lvlJc w:val="right"/>
+      <w:pPr>
+        <w:ind w:left="2160" w:hanging="180"/>
+      </w:pPr>
+    </w:lvl>
+    <w:lvl w:ilvl="3" w:tplc="0409000F" w:tentative="1">
+      <w:start w:val="1"/>
+      <w:numFmt w:val="decimal"/>
+      <w:lvlText w:val="%4."/>
+      <w:lvlJc w:val="left"/>
+      <w:pPr>
+        <w:ind w:left="2880" w:hanging="360"/>
+      </w:pPr>
+    </w:lvl>
+    <w:lvl w:ilvl="4" w:tplc="04090019" w:tentative="1">
+      <w:start w:val="1"/>
+      <w:numFmt w:val="lowerLetter"/>
+      <w:lvlText w:val="%5."/>
+      <w:lvlJc w:val="left"/>
+      <w:pPr>
+        <w:ind w:left="3600" w:hanging="360"/>
+      </w:pPr>
+    </w:lvl>
+    <w:lvl w:ilvl="5" w:tplc="0409001B" w:tentative="1">
+      <w:start w:val="1"/>
+      <w:numFmt w:val="lowerRoman"/>
+      <w:lvlText w:val="%6."/>
+      <w:lvlJc w:val="right"/>
+      <w:pPr>
+        <w:ind w:left="4320" w:hanging="180"/>
+      </w:pPr>
+    </w:lvl>
+    <w:lvl w:ilvl="6" w:tplc="0409000F" w:tentative="1">
+      <w:start w:val="1"/>
+      <w:numFmt w:val="decimal"/>
+      <w:lvlText w:val="%7."/>
+      <w:lvlJc w:val="left"/>
+      <w:pPr>
+        <w:ind w:left="5040" w:hanging="360"/>
+      </w:pPr>
+    </w:lvl>
+    <w:lvl w:ilvl="7" w:tplc="04090019" w:tentative="1">
+      <w:start w:val="1"/>
+      <w:numFmt w:val="lowerLetter"/>
+      <w:lvlText w:val="%8."/>
+      <w:lvlJc w:val="left"/>
+      <w:pPr>
+        <w:ind w:left="5760" w:hanging="360"/>
+      </w:pPr>
+    </w:lvl>
+    <w:lvl w:ilvl="8" w:tplc="0409001B" w:tentative="1">
+      <w:start w:val="1"/>
+      <w:numFmt w:val="lowerRoman"/>
+      <w:lvlText w:val="%9."/>
+      <w:lvlJc w:val="right"/>
+      <w:pPr>
+        <w:ind w:left="6480" w:hanging="180"/>
+      </w:pPr>
+    </w:lvl>
+  </w:abstractNum>
+  <w:abstractNum w:abstractNumId="2" w15:restartNumberingAfterBreak="0">
     <w:nsid w:val="1E5718F6"/>
     <w:multiLevelType w:val="hybridMultilevel"/>
     <w:tmpl w:val="8C66AAC8"/>
@@ -8057,7 +6499,7 @@
       </w:rPr>
     </w:lvl>
   </w:abstractNum>
-  <w:abstractNum w:abstractNumId="2" w15:restartNumberingAfterBreak="0">
+  <w:abstractNum w:abstractNumId="3" w15:restartNumberingAfterBreak="0">
     <w:nsid w:val="242D0256"/>
     <w:multiLevelType w:val="hybridMultilevel"/>
     <w:tmpl w:val="AA82EE10"/>
@@ -8157,7 +6599,7 @@
       </w:pPr>
     </w:lvl>
   </w:abstractNum>
-  <w:abstractNum w:abstractNumId="3" w15:restartNumberingAfterBreak="0">
+  <w:abstractNum w:abstractNumId="4" w15:restartNumberingAfterBreak="0">
     <w:nsid w:val="264F605F"/>
     <w:multiLevelType w:val="hybridMultilevel"/>
     <w:tmpl w:val="B75CFD02"/>
@@ -8257,7 +6699,7 @@
       </w:pPr>
     </w:lvl>
   </w:abstractNum>
-  <w:abstractNum w:abstractNumId="4" w15:restartNumberingAfterBreak="0">
+  <w:abstractNum w:abstractNumId="5" w15:restartNumberingAfterBreak="0">
     <w:nsid w:val="2C62777A"/>
     <w:multiLevelType w:val="hybridMultilevel"/>
     <w:tmpl w:val="BF62C22E"/>
@@ -8469,7 +6911,7 @@
       </w:rPr>
     </w:lvl>
   </w:abstractNum>
-  <w:abstractNum w:abstractNumId="5" w15:restartNumberingAfterBreak="0">
+  <w:abstractNum w:abstractNumId="6" w15:restartNumberingAfterBreak="0">
     <w:nsid w:val="41436C47"/>
     <w:multiLevelType w:val="hybridMultilevel"/>
     <w:tmpl w:val="647C7730"/>
@@ -8555,7 +6997,7 @@
       </w:pPr>
     </w:lvl>
   </w:abstractNum>
-  <w:abstractNum w:abstractNumId="6" w15:restartNumberingAfterBreak="0">
+  <w:abstractNum w:abstractNumId="7" w15:restartNumberingAfterBreak="0">
     <w:nsid w:val="55513A03"/>
     <w:multiLevelType w:val="hybridMultilevel"/>
     <w:tmpl w:val="37D40EFE"/>
@@ -8644,7 +7086,7 @@
       </w:pPr>
     </w:lvl>
   </w:abstractNum>
-  <w:abstractNum w:abstractNumId="7" w15:restartNumberingAfterBreak="0">
+  <w:abstractNum w:abstractNumId="8" w15:restartNumberingAfterBreak="0">
     <w:nsid w:val="59457096"/>
     <w:multiLevelType w:val="hybridMultilevel"/>
     <w:tmpl w:val="08224A4A"/>
@@ -8730,7 +7172,7 @@
       </w:pPr>
     </w:lvl>
   </w:abstractNum>
-  <w:abstractNum w:abstractNumId="8" w15:restartNumberingAfterBreak="0">
+  <w:abstractNum w:abstractNumId="9" w15:restartNumberingAfterBreak="0">
     <w:nsid w:val="5BC02B6F"/>
     <w:multiLevelType w:val="hybridMultilevel"/>
     <w:tmpl w:val="17EAC9CC"/>
@@ -8831,31 +7273,34 @@
     </w:lvl>
   </w:abstractNum>
   <w:num w:numId="1" w16cid:durableId="1323549">
-    <w:abstractNumId w:val="1"/>
+    <w:abstractNumId w:val="2"/>
   </w:num>
   <w:num w:numId="2" w16cid:durableId="787546627">
-    <w:abstractNumId w:val="4"/>
+    <w:abstractNumId w:val="5"/>
   </w:num>
   <w:num w:numId="3" w16cid:durableId="456222445">
+    <w:abstractNumId w:val="8"/>
+  </w:num>
+  <w:num w:numId="4" w16cid:durableId="21251717">
     <w:abstractNumId w:val="7"/>
   </w:num>
-  <w:num w:numId="4" w16cid:durableId="21251717">
+  <w:num w:numId="5" w16cid:durableId="1958488681">
     <w:abstractNumId w:val="6"/>
-  </w:num>
-  <w:num w:numId="5" w16cid:durableId="1958488681">
-    <w:abstractNumId w:val="5"/>
   </w:num>
   <w:num w:numId="6" w16cid:durableId="337969672">
     <w:abstractNumId w:val="0"/>
   </w:num>
   <w:num w:numId="7" w16cid:durableId="2006013067">
-    <w:abstractNumId w:val="2"/>
+    <w:abstractNumId w:val="3"/>
   </w:num>
   <w:num w:numId="8" w16cid:durableId="1901625133">
-    <w:abstractNumId w:val="3"/>
+    <w:abstractNumId w:val="4"/>
   </w:num>
   <w:num w:numId="9" w16cid:durableId="366609052">
-    <w:abstractNumId w:val="8"/>
+    <w:abstractNumId w:val="9"/>
+  </w:num>
+  <w:num w:numId="10" w16cid:durableId="1675185971">
+    <w:abstractNumId w:val="1"/>
   </w:num>
 </w:numbering>
 </file>

--- a/PM/221003_Pflichtenheft.docx
+++ b/PM/221003_Pflichtenheft.docx
@@ -4,7 +4,7 @@
   <w:body>
     <w:p>
       <w:pPr>
-        <w:pStyle w:val="Title"/>
+        <w:pStyle w:val="Titel"/>
         <w:pBdr>
           <w:top w:val="nil"/>
           <w:left w:val="nil"/>
@@ -33,7 +33,7 @@
     </w:p>
     <w:p>
       <w:pPr>
-        <w:pStyle w:val="Title"/>
+        <w:pStyle w:val="Titel"/>
         <w:pBdr>
           <w:top w:val="nil"/>
           <w:left w:val="nil"/>
@@ -62,7 +62,7 @@
     </w:p>
     <w:p>
       <w:pPr>
-        <w:pStyle w:val="Subtitle"/>
+        <w:pStyle w:val="Untertitel"/>
         <w:pBdr>
           <w:top w:val="nil"/>
           <w:left w:val="nil"/>
@@ -103,7 +103,7 @@
     </w:p>
     <w:p>
       <w:pPr>
-        <w:pStyle w:val="Subtitle"/>
+        <w:pStyle w:val="Untertitel"/>
         <w:pBdr>
           <w:top w:val="nil"/>
           <w:left w:val="nil"/>
@@ -144,7 +144,7 @@
     </w:p>
     <w:p>
       <w:pPr>
-        <w:pStyle w:val="Heading1"/>
+        <w:pStyle w:val="berschrift1"/>
         <w:pBdr>
           <w:top w:val="nil"/>
           <w:left w:val="nil"/>
@@ -338,9 +338,8 @@
           <w:szCs w:val="32"/>
           <w:lang w:val="de-DE"/>
         </w:rPr>
-        <w:t xml:space="preserve">Marc </w:t>
-      </w:r>
-      <w:proofErr w:type="spellStart"/>
+        <w:t>Marc Grosse</w:t>
+      </w:r>
       <w:r>
         <w:rPr>
           <w:b/>
@@ -349,9 +348,8 @@
           <w:szCs w:val="32"/>
           <w:lang w:val="de-DE"/>
         </w:rPr>
-        <w:t>Grosse</w:t>
-      </w:r>
-      <w:proofErr w:type="spellEnd"/>
+        <w:t xml:space="preserve"> </w:t>
+      </w:r>
       <w:r>
         <w:rPr>
           <w:b/>
@@ -360,7 +358,7 @@
           <w:szCs w:val="32"/>
           <w:lang w:val="de-DE"/>
         </w:rPr>
-        <w:t xml:space="preserve"> </w:t>
+        <w:t>(</w:t>
       </w:r>
       <w:r>
         <w:rPr>
@@ -370,7 +368,7 @@
           <w:szCs w:val="32"/>
           <w:lang w:val="de-DE"/>
         </w:rPr>
-        <w:t>(</w:t>
+        <w:t>210233</w:t>
       </w:r>
       <w:r>
         <w:rPr>
@@ -380,7 +378,7 @@
           <w:szCs w:val="32"/>
           <w:lang w:val="de-DE"/>
         </w:rPr>
-        <w:t>210233</w:t>
+        <w:t xml:space="preserve">), </w:t>
       </w:r>
       <w:r>
         <w:rPr>
@@ -390,39 +388,7 @@
           <w:szCs w:val="32"/>
           <w:lang w:val="de-DE"/>
         </w:rPr>
-        <w:t xml:space="preserve">), </w:t>
-      </w:r>
-      <w:r>
-        <w:rPr>
-          <w:b/>
-          <w:bCs/>
-          <w:sz w:val="28"/>
-          <w:szCs w:val="32"/>
-          <w:lang w:val="de-DE"/>
-        </w:rPr>
-        <w:t xml:space="preserve">Moritz </w:t>
-      </w:r>
-      <w:proofErr w:type="spellStart"/>
-      <w:r>
-        <w:rPr>
-          <w:b/>
-          <w:bCs/>
-          <w:sz w:val="28"/>
-          <w:szCs w:val="32"/>
-          <w:lang w:val="de-DE"/>
-        </w:rPr>
-        <w:t>Hoehnel</w:t>
-      </w:r>
-      <w:proofErr w:type="spellEnd"/>
-      <w:r>
-        <w:rPr>
-          <w:b/>
-          <w:bCs/>
-          <w:sz w:val="28"/>
-          <w:szCs w:val="32"/>
-          <w:lang w:val="de-DE"/>
-        </w:rPr>
-        <w:t xml:space="preserve"> (210258), Mattis Ritter (210265</w:t>
+        <w:t>Moritz Hoehnel (210258), Mattis Ritter (210265</w:t>
       </w:r>
       <w:r>
         <w:rPr>
@@ -459,7 +425,7 @@
       <w:sdtContent>
         <w:p>
           <w:pPr>
-            <w:pStyle w:val="TOCHeading"/>
+            <w:pStyle w:val="Inhaltsverzeichnisberschrift"/>
           </w:pPr>
           <w:r>
             <w:t>Inhaltsverzeichnis</w:t>
@@ -467,7 +433,7 @@
         </w:p>
         <w:p>
           <w:pPr>
-            <w:pStyle w:val="TOC2"/>
+            <w:pStyle w:val="Verzeichnis2"/>
             <w:tabs>
               <w:tab w:val="right" w:leader="dot" w:pos="9062"/>
             </w:tabs>
@@ -546,7 +512,7 @@
         </w:p>
         <w:p>
           <w:pPr>
-            <w:pStyle w:val="TOC2"/>
+            <w:pStyle w:val="Verzeichnis2"/>
             <w:tabs>
               <w:tab w:val="right" w:leader="dot" w:pos="9062"/>
             </w:tabs>
@@ -616,7 +582,7 @@
         </w:p>
         <w:p>
           <w:pPr>
-            <w:pStyle w:val="TOC1"/>
+            <w:pStyle w:val="Verzeichnis1"/>
             <w:tabs>
               <w:tab w:val="left" w:pos="440"/>
               <w:tab w:val="right" w:leader="dot" w:pos="9062"/>
@@ -700,7 +666,7 @@
         </w:p>
         <w:p>
           <w:pPr>
-            <w:pStyle w:val="TOC2"/>
+            <w:pStyle w:val="Verzeichnis2"/>
             <w:tabs>
               <w:tab w:val="left" w:pos="660"/>
               <w:tab w:val="right" w:leader="dot" w:pos="9062"/>
@@ -784,7 +750,7 @@
         </w:p>
         <w:p>
           <w:pPr>
-            <w:pStyle w:val="TOC2"/>
+            <w:pStyle w:val="Verzeichnis2"/>
             <w:tabs>
               <w:tab w:val="left" w:pos="660"/>
               <w:tab w:val="right" w:leader="dot" w:pos="9062"/>
@@ -868,7 +834,7 @@
         </w:p>
         <w:p>
           <w:pPr>
-            <w:pStyle w:val="TOC1"/>
+            <w:pStyle w:val="Verzeichnis1"/>
             <w:tabs>
               <w:tab w:val="left" w:pos="440"/>
               <w:tab w:val="right" w:leader="dot" w:pos="9062"/>
@@ -952,7 +918,7 @@
         </w:p>
         <w:p>
           <w:pPr>
-            <w:pStyle w:val="TOC2"/>
+            <w:pStyle w:val="Verzeichnis2"/>
             <w:tabs>
               <w:tab w:val="left" w:pos="660"/>
               <w:tab w:val="right" w:leader="dot" w:pos="9062"/>
@@ -1036,7 +1002,7 @@
         </w:p>
         <w:p>
           <w:pPr>
-            <w:pStyle w:val="TOC2"/>
+            <w:pStyle w:val="Verzeichnis2"/>
             <w:tabs>
               <w:tab w:val="left" w:pos="660"/>
               <w:tab w:val="right" w:leader="dot" w:pos="9062"/>
@@ -1122,7 +1088,7 @@
         </w:p>
         <w:p>
           <w:pPr>
-            <w:pStyle w:val="TOC2"/>
+            <w:pStyle w:val="Verzeichnis2"/>
             <w:tabs>
               <w:tab w:val="left" w:pos="660"/>
               <w:tab w:val="right" w:leader="dot" w:pos="9062"/>
@@ -1208,7 +1174,7 @@
         </w:p>
         <w:p>
           <w:pPr>
-            <w:pStyle w:val="TOC2"/>
+            <w:pStyle w:val="Verzeichnis2"/>
             <w:tabs>
               <w:tab w:val="left" w:pos="660"/>
               <w:tab w:val="right" w:leader="dot" w:pos="9062"/>
@@ -1294,7 +1260,7 @@
         </w:p>
         <w:p>
           <w:pPr>
-            <w:pStyle w:val="TOC1"/>
+            <w:pStyle w:val="Verzeichnis1"/>
             <w:tabs>
               <w:tab w:val="left" w:pos="440"/>
               <w:tab w:val="right" w:leader="dot" w:pos="9062"/>
@@ -1378,7 +1344,7 @@
         </w:p>
         <w:p>
           <w:pPr>
-            <w:pStyle w:val="TOC2"/>
+            <w:pStyle w:val="Verzeichnis2"/>
             <w:tabs>
               <w:tab w:val="left" w:pos="660"/>
               <w:tab w:val="right" w:leader="dot" w:pos="9062"/>
@@ -1462,7 +1428,7 @@
         </w:p>
         <w:p>
           <w:pPr>
-            <w:pStyle w:val="TOC1"/>
+            <w:pStyle w:val="Verzeichnis1"/>
             <w:tabs>
               <w:tab w:val="left" w:pos="440"/>
               <w:tab w:val="right" w:leader="dot" w:pos="9062"/>
@@ -1577,7 +1543,7 @@
     </w:p>
     <w:p>
       <w:pPr>
-        <w:pStyle w:val="Heading2"/>
+        <w:pStyle w:val="berschrift2"/>
         <w:rPr>
           <w:lang w:val="de-DE"/>
         </w:rPr>
@@ -1594,7 +1560,7 @@
     </w:p>
     <w:tbl>
       <w:tblPr>
-        <w:tblStyle w:val="TableGrid"/>
+        <w:tblStyle w:val="Tabellenraster"/>
         <w:tblW w:w="0" w:type="auto"/>
         <w:tblLook w:val="04A0" w:firstRow="1" w:lastRow="0" w:firstColumn="1" w:lastColumn="0" w:noHBand="0" w:noVBand="1"/>
       </w:tblPr>
@@ -1745,7 +1711,7 @@
     </w:tbl>
     <w:p>
       <w:pPr>
-        <w:pStyle w:val="Heading2"/>
+        <w:pStyle w:val="berschrift2"/>
         <w:ind w:left="0"/>
         <w:rPr>
           <w:lang w:val="de-DE"/>
@@ -1754,7 +1720,7 @@
     </w:p>
     <w:p>
       <w:pPr>
-        <w:pStyle w:val="Heading2"/>
+        <w:pStyle w:val="berschrift2"/>
         <w:rPr>
           <w:lang w:val="de-DE"/>
         </w:rPr>
@@ -1770,7 +1736,7 @@
     </w:p>
     <w:tbl>
       <w:tblPr>
-        <w:tblStyle w:val="TableGrid"/>
+        <w:tblStyle w:val="Tabellenraster"/>
         <w:tblW w:w="0" w:type="auto"/>
         <w:tblLook w:val="04A0" w:firstRow="1" w:lastRow="0" w:firstColumn="1" w:lastColumn="0" w:noHBand="0" w:noVBand="1"/>
       </w:tblPr>
@@ -1846,13 +1812,6 @@
               <w:t>Pr.</w:t>
             </w:r>
           </w:p>
-          <w:p>
-            <w:pPr>
-              <w:rPr>
-                <w:lang w:val="de-DE"/>
-              </w:rPr>
-            </w:pPr>
-          </w:p>
         </w:tc>
         <w:tc>
           <w:tcPr>
@@ -1870,13 +1829,6 @@
               </w:rPr>
               <w:t>Priorität</w:t>
             </w:r>
-          </w:p>
-          <w:p>
-            <w:pPr>
-              <w:rPr>
-                <w:lang w:val="de-DE"/>
-              </w:rPr>
-            </w:pPr>
           </w:p>
         </w:tc>
       </w:tr>
@@ -1890,38 +1842,34 @@
     </w:p>
     <w:p>
       <w:pPr>
-        <w:pStyle w:val="Heading1"/>
+        <w:pStyle w:val="berschrift1"/>
         <w:numPr>
           <w:ilvl w:val="0"/>
           <w:numId w:val="4"/>
         </w:numPr>
       </w:pPr>
       <w:bookmarkStart w:id="5" w:name="_Toc117159386"/>
-      <w:proofErr w:type="spellStart"/>
       <w:r>
         <w:t>Einleitung</w:t>
       </w:r>
       <w:bookmarkEnd w:id="5"/>
-      <w:proofErr w:type="spellEnd"/>
       <w:r>
         <w:t xml:space="preserve">  </w:t>
       </w:r>
     </w:p>
     <w:p>
       <w:pPr>
-        <w:pStyle w:val="Heading2"/>
+        <w:pStyle w:val="berschrift2"/>
         <w:numPr>
           <w:ilvl w:val="0"/>
           <w:numId w:val="3"/>
         </w:numPr>
       </w:pPr>
       <w:bookmarkStart w:id="6" w:name="_Toc117159387"/>
-      <w:proofErr w:type="spellStart"/>
       <w:r>
         <w:t>Zweck</w:t>
       </w:r>
       <w:bookmarkEnd w:id="6"/>
-      <w:proofErr w:type="spellEnd"/>
     </w:p>
     <w:p>
       <w:pPr>
@@ -1968,19 +1916,17 @@
     </w:p>
     <w:p>
       <w:pPr>
-        <w:pStyle w:val="Heading2"/>
+        <w:pStyle w:val="berschrift2"/>
         <w:numPr>
           <w:ilvl w:val="0"/>
           <w:numId w:val="3"/>
         </w:numPr>
       </w:pPr>
       <w:bookmarkStart w:id="7" w:name="_Toc117159388"/>
-      <w:proofErr w:type="spellStart"/>
       <w:r>
         <w:t>Umfang</w:t>
       </w:r>
       <w:bookmarkEnd w:id="7"/>
-      <w:proofErr w:type="spellEnd"/>
     </w:p>
     <w:p>
       <w:pPr>
@@ -2003,7 +1949,7 @@
     </w:p>
     <w:p>
       <w:pPr>
-        <w:pStyle w:val="Heading1"/>
+        <w:pStyle w:val="berschrift1"/>
         <w:numPr>
           <w:ilvl w:val="0"/>
           <w:numId w:val="4"/>
@@ -2011,30 +1957,23 @@
       </w:pPr>
       <w:bookmarkStart w:id="8" w:name="_Toc117159389"/>
       <w:r>
-        <w:t xml:space="preserve">Allgemeine </w:t>
-      </w:r>
-      <w:proofErr w:type="spellStart"/>
-      <w:r>
-        <w:t>Beschreibung</w:t>
+        <w:t>Allgemeine Beschreibung</w:t>
       </w:r>
       <w:bookmarkEnd w:id="8"/>
-      <w:proofErr w:type="spellEnd"/>
     </w:p>
     <w:p>
       <w:pPr>
-        <w:pStyle w:val="Heading2"/>
+        <w:pStyle w:val="berschrift2"/>
         <w:numPr>
           <w:ilvl w:val="0"/>
           <w:numId w:val="5"/>
         </w:numPr>
       </w:pPr>
       <w:bookmarkStart w:id="9" w:name="_Toc117159390"/>
-      <w:proofErr w:type="spellStart"/>
       <w:r>
         <w:t>Produktperspektive</w:t>
       </w:r>
       <w:bookmarkEnd w:id="9"/>
-      <w:proofErr w:type="spellEnd"/>
     </w:p>
     <w:p>
       <w:pPr>
@@ -2135,18 +2074,75 @@
     </w:p>
     <w:p>
       <w:pPr>
-        <w:tabs>
-          <w:tab w:val="left" w:pos="6834"/>
-        </w:tabs>
-        <w:rPr>
-          <w:lang w:val="de-DE"/>
-        </w:rPr>
-      </w:pPr>
-      <w:r>
-        <w:rPr>
-          <w:lang w:val="de-DE"/>
-        </w:rPr>
-        <w:tab/>
+        <w:rPr>
+          <w:lang w:val="de-DE"/>
+        </w:rPr>
+      </w:pPr>
+      <w:r>
+        <w:rPr>
+          <w:lang w:val="de-DE"/>
+        </w:rPr>
+        <w:t>Es soll eine visuelle S</w:t>
+      </w:r>
+      <w:r>
+        <w:rPr>
+          <w:lang w:val="de-DE"/>
+        </w:rPr>
+        <w:t xml:space="preserve">imulation erstellt werden. Diese muss auf einem PC laufen. Dabei sollen die zwei </w:t>
+      </w:r>
+      <w:r>
+        <w:rPr>
+          <w:lang w:val="de-DE"/>
+        </w:rPr>
+        <w:t>Roboter-</w:t>
+      </w:r>
+      <w:r>
+        <w:rPr>
+          <w:lang w:val="de-DE"/>
+        </w:rPr>
+        <w:t>Arme dargestellt werden.</w:t>
+      </w:r>
+      <w:r>
+        <w:rPr>
+          <w:lang w:val="de-DE"/>
+        </w:rPr>
+        <w:t xml:space="preserve"> Eine Animation dieser Arme ist gefordert</w:t>
+      </w:r>
+      <w:r>
+        <w:rPr>
+          <w:lang w:val="de-DE"/>
+        </w:rPr>
+        <w:t xml:space="preserve"> </w:t>
+      </w:r>
+      <w:r>
+        <w:rPr>
+          <w:lang w:val="de-DE"/>
+        </w:rPr>
+        <w:t>(</w:t>
+      </w:r>
+      <w:r>
+        <w:rPr>
+          <w:lang w:val="de-DE"/>
+        </w:rPr>
+        <w:t>d</w:t>
+      </w:r>
+      <w:r>
+        <w:rPr>
+          <w:lang w:val="de-DE"/>
+        </w:rPr>
+        <w:t>iese sollen Bewegungen ausführen</w:t>
+      </w:r>
+      <w:r>
+        <w:rPr>
+          <w:lang w:val="de-DE"/>
+        </w:rPr>
+        <w:t>)</w:t>
+      </w:r>
+      <w:r>
+        <w:rPr>
+          <w:lang w:val="de-DE"/>
+        </w:rPr>
+        <w:t>.</w:t>
       </w:r>
     </w:p>
     <w:p>
@@ -2159,85 +2155,12 @@
         <w:rPr>
           <w:lang w:val="de-DE"/>
         </w:rPr>
-        <w:t>Es soll eine visuelle S</w:t>
-      </w:r>
-      <w:r>
-        <w:rPr>
-          <w:lang w:val="de-DE"/>
-        </w:rPr>
-        <w:t xml:space="preserve">imulation erstellt werden. Diese muss auf einem PC laufen. Dabei sollen die zwei </w:t>
-      </w:r>
-      <w:r>
-        <w:rPr>
-          <w:lang w:val="de-DE"/>
-        </w:rPr>
-        <w:t>Roboter-</w:t>
-      </w:r>
-      <w:r>
-        <w:rPr>
-          <w:lang w:val="de-DE"/>
-        </w:rPr>
-        <w:t>Arme dargestellt werden.</w:t>
-      </w:r>
-      <w:r>
-        <w:rPr>
-          <w:lang w:val="de-DE"/>
-        </w:rPr>
-        <w:t xml:space="preserve"> Eine Animation dieser Arme ist gefordert</w:t>
-      </w:r>
-      <w:r>
-        <w:rPr>
-          <w:lang w:val="de-DE"/>
-        </w:rPr>
-        <w:t xml:space="preserve"> </w:t>
-      </w:r>
-      <w:r>
-        <w:rPr>
-          <w:lang w:val="de-DE"/>
-        </w:rPr>
-        <w:t>(</w:t>
-      </w:r>
-      <w:r>
-        <w:rPr>
-          <w:lang w:val="de-DE"/>
-        </w:rPr>
-        <w:t>d</w:t>
-      </w:r>
-      <w:r>
-        <w:rPr>
-          <w:lang w:val="de-DE"/>
-        </w:rPr>
-        <w:t>iese sollen Bewegungen ausführen</w:t>
-      </w:r>
-      <w:r>
-        <w:rPr>
-          <w:lang w:val="de-DE"/>
-        </w:rPr>
-        <w:t>)</w:t>
-      </w:r>
-      <w:r>
-        <w:rPr>
-          <w:lang w:val="de-DE"/>
-        </w:rPr>
-        <w:t>.</w:t>
+        <w:t xml:space="preserve">Der Nutzer soll die Simulation starten und stoppen können. </w:t>
       </w:r>
     </w:p>
     <w:p>
       <w:pPr>
-        <w:rPr>
-          <w:lang w:val="de-DE"/>
-        </w:rPr>
-      </w:pPr>
-      <w:r>
-        <w:rPr>
-          <w:lang w:val="de-DE"/>
-        </w:rPr>
-        <w:t xml:space="preserve">Der Nutzer soll die Simulation starten und stoppen können. </w:t>
-      </w:r>
-    </w:p>
-    <w:p>
-      <w:pPr>
-        <w:pStyle w:val="Heading2"/>
+        <w:pStyle w:val="berschrift2"/>
         <w:numPr>
           <w:ilvl w:val="0"/>
           <w:numId w:val="5"/>
@@ -2294,7 +2217,7 @@
     </w:p>
     <w:p>
       <w:pPr>
-        <w:pStyle w:val="Heading2"/>
+        <w:pStyle w:val="berschrift2"/>
         <w:numPr>
           <w:ilvl w:val="0"/>
           <w:numId w:val="5"/>
@@ -2308,7 +2231,6 @@
         <w:rPr>
           <w:lang w:val="de-DE"/>
         </w:rPr>
-        <w:lastRenderedPageBreak/>
         <w:t>Annahmen und Abhängigkeiten</w:t>
       </w:r>
       <w:bookmarkEnd w:id="11"/>
@@ -2323,21 +2245,7 @@
         <w:rPr>
           <w:lang w:val="de-DE"/>
         </w:rPr>
-        <w:t xml:space="preserve">Für die Simulation soll die Software </w:t>
-      </w:r>
-      <w:proofErr w:type="spellStart"/>
-      <w:r>
-        <w:rPr>
-          <w:lang w:val="de-DE"/>
-        </w:rPr>
-        <w:t>Matlab</w:t>
-      </w:r>
-      <w:proofErr w:type="spellEnd"/>
-      <w:r>
-        <w:rPr>
-          <w:lang w:val="de-DE"/>
-        </w:rPr>
-        <w:t xml:space="preserve"> verwendet werden. Es soll dabei die Toolbox Simulink zugegriffen werden.</w:t>
+        <w:t>Für die Simulation soll die Software Matlab verwendet werden. Es soll dabei die Toolbox Simulink zugegriffen werden.</w:t>
       </w:r>
       <w:r>
         <w:rPr>
@@ -2348,7 +2256,7 @@
     </w:p>
     <w:p>
       <w:pPr>
-        <w:pStyle w:val="Heading2"/>
+        <w:pStyle w:val="berschrift2"/>
         <w:numPr>
           <w:ilvl w:val="0"/>
           <w:numId w:val="5"/>
@@ -2362,6 +2270,7 @@
         <w:rPr>
           <w:lang w:val="de-DE"/>
         </w:rPr>
+        <w:lastRenderedPageBreak/>
         <w:t>Benutzermerkmale</w:t>
       </w:r>
       <w:bookmarkEnd w:id="12"/>
@@ -2376,21 +2285,7 @@
         <w:rPr>
           <w:lang w:val="de-DE"/>
         </w:rPr>
-        <w:t xml:space="preserve">Bei Benutzern wird die Bedienung der Software </w:t>
-      </w:r>
-      <w:proofErr w:type="spellStart"/>
-      <w:r>
-        <w:rPr>
-          <w:lang w:val="de-DE"/>
-        </w:rPr>
-        <w:t>Matlab</w:t>
-      </w:r>
-      <w:proofErr w:type="spellEnd"/>
-      <w:r>
-        <w:rPr>
-          <w:lang w:val="de-DE"/>
-        </w:rPr>
-        <w:t xml:space="preserve"> als auch Simulink vorausgesetzt. D</w:t>
+        <w:t>Bei Benutzern wird die Bedienung der Software Matlab als auch Simulink vorausgesetzt. D</w:t>
       </w:r>
       <w:r>
         <w:rPr>
@@ -2416,35 +2311,25 @@
     </w:p>
     <w:p>
       <w:pPr>
-        <w:pStyle w:val="Heading1"/>
+        <w:pStyle w:val="berschrift1"/>
         <w:numPr>
           <w:ilvl w:val="0"/>
           <w:numId w:val="4"/>
         </w:numPr>
       </w:pPr>
       <w:bookmarkStart w:id="13" w:name="_Toc117159394"/>
-      <w:proofErr w:type="spellStart"/>
       <w:r>
         <w:lastRenderedPageBreak/>
-        <w:t>Spezifische</w:t>
-      </w:r>
-      <w:proofErr w:type="spellEnd"/>
-      <w:r>
-        <w:t xml:space="preserve"> </w:t>
-      </w:r>
-      <w:proofErr w:type="spellStart"/>
-      <w:r>
-        <w:t>Anforderungen</w:t>
+        <w:t>Spezifische Anforderungen</w:t>
       </w:r>
       <w:bookmarkEnd w:id="13"/>
-      <w:proofErr w:type="spellEnd"/>
       <w:r>
         <w:t xml:space="preserve">  </w:t>
       </w:r>
     </w:p>
     <w:tbl>
       <w:tblPr>
-        <w:tblStyle w:val="GridTable1Light"/>
+        <w:tblStyle w:val="Gitternetztabelle1hell"/>
         <w:tblW w:w="9067" w:type="dxa"/>
         <w:tblLook w:val="04A0" w:firstRow="1" w:lastRow="0" w:firstColumn="1" w:lastColumn="0" w:noHBand="0" w:noVBand="1"/>
       </w:tblPr>
@@ -2452,9 +2337,9 @@
         <w:gridCol w:w="632"/>
         <w:gridCol w:w="789"/>
         <w:gridCol w:w="1659"/>
-        <w:gridCol w:w="2104"/>
+        <w:gridCol w:w="2152"/>
         <w:gridCol w:w="1524"/>
-        <w:gridCol w:w="1888"/>
+        <w:gridCol w:w="1840"/>
         <w:gridCol w:w="471"/>
       </w:tblGrid>
       <w:tr>
@@ -2506,11 +2391,9 @@
             <w:pPr>
               <w:cnfStyle w:val="100000000000" w:firstRow="1" w:lastRow="0" w:firstColumn="0" w:lastColumn="0" w:oddVBand="0" w:evenVBand="0" w:oddHBand="0" w:evenHBand="0" w:firstRowFirstColumn="0" w:firstRowLastColumn="0" w:lastRowFirstColumn="0" w:lastRowLastColumn="0"/>
             </w:pPr>
-            <w:proofErr w:type="spellStart"/>
             <w:r>
               <w:t>Beschreibung</w:t>
             </w:r>
-            <w:proofErr w:type="spellEnd"/>
           </w:p>
         </w:tc>
         <w:tc>
@@ -2521,11 +2404,9 @@
             <w:pPr>
               <w:cnfStyle w:val="100000000000" w:firstRow="1" w:lastRow="0" w:firstColumn="0" w:lastColumn="0" w:oddVBand="0" w:evenVBand="0" w:oddHBand="0" w:evenHBand="0" w:firstRowFirstColumn="0" w:firstRowLastColumn="0" w:lastRowFirstColumn="0" w:lastRowLastColumn="0"/>
             </w:pPr>
-            <w:proofErr w:type="spellStart"/>
             <w:r>
               <w:t>Klassifizierung</w:t>
             </w:r>
-            <w:proofErr w:type="spellEnd"/>
           </w:p>
         </w:tc>
         <w:tc>
@@ -2536,11 +2417,9 @@
             <w:pPr>
               <w:cnfStyle w:val="100000000000" w:firstRow="1" w:lastRow="0" w:firstColumn="0" w:lastColumn="0" w:oddVBand="0" w:evenVBand="0" w:oddHBand="0" w:evenHBand="0" w:firstRowFirstColumn="0" w:firstRowLastColumn="0" w:lastRowFirstColumn="0" w:lastRowLastColumn="0"/>
             </w:pPr>
-            <w:proofErr w:type="spellStart"/>
             <w:r>
               <w:t>Messkriterien</w:t>
             </w:r>
-            <w:proofErr w:type="spellEnd"/>
           </w:p>
         </w:tc>
         <w:tc>
@@ -2564,14 +2443,8 @@
             <w:tcW w:w="498" w:type="dxa"/>
           </w:tcPr>
           <w:p>
-            <w:pPr>
-              <w:jc w:val="left"/>
-            </w:pPr>
-            <w:r>
-              <w:t>A.</w:t>
-            </w:r>
-            <w:r>
-              <w:t>1</w:t>
+            <w:r>
+              <w:t>A.0</w:t>
             </w:r>
           </w:p>
         </w:tc>
@@ -2581,11 +2454,10 @@
           </w:tcPr>
           <w:p>
             <w:pPr>
-              <w:jc w:val="left"/>
-              <w:cnfStyle w:val="000000000000" w:firstRow="0" w:lastRow="0" w:firstColumn="0" w:lastColumn="0" w:oddVBand="0" w:evenVBand="0" w:oddHBand="0" w:evenHBand="0" w:firstRowFirstColumn="0" w:firstRowLastColumn="0" w:lastRowFirstColumn="0" w:lastRowLastColumn="0"/>
-            </w:pPr>
-            <w:r>
-              <w:t>Q</w:t>
+              <w:cnfStyle w:val="000000000000" w:firstRow="0" w:lastRow="0" w:firstColumn="0" w:lastColumn="0" w:oddVBand="0" w:evenVBand="0" w:oddHBand="0" w:evenHBand="0" w:firstRowFirstColumn="0" w:firstRowLastColumn="0" w:lastRowFirstColumn="0" w:lastRowLastColumn="0"/>
+            </w:pPr>
+            <w:r>
+              <w:t>T</w:t>
             </w:r>
           </w:p>
         </w:tc>
@@ -2595,14 +2467,11 @@
           </w:tcPr>
           <w:p>
             <w:pPr>
-              <w:jc w:val="left"/>
-              <w:cnfStyle w:val="000000000000" w:firstRow="0" w:lastRow="0" w:firstColumn="0" w:lastColumn="0" w:oddVBand="0" w:evenVBand="0" w:oddHBand="0" w:evenHBand="0" w:firstRowFirstColumn="0" w:firstRowLastColumn="0" w:lastRowFirstColumn="0" w:lastRowLastColumn="0"/>
-            </w:pPr>
-            <w:proofErr w:type="spellStart"/>
-            <w:r>
-              <w:t>Massematrix</w:t>
-            </w:r>
-            <w:proofErr w:type="spellEnd"/>
+              <w:cnfStyle w:val="000000000000" w:firstRow="0" w:lastRow="0" w:firstColumn="0" w:lastColumn="0" w:oddVBand="0" w:evenVBand="0" w:oddHBand="0" w:evenHBand="0" w:firstRowFirstColumn="0" w:firstRowLastColumn="0" w:lastRowFirstColumn="0" w:lastRowLastColumn="0"/>
+            </w:pPr>
+            <w:r>
+              <w:t>Anmeldung</w:t>
+            </w:r>
           </w:p>
         </w:tc>
         <w:tc>
@@ -2621,25 +2490,13 @@
               <w:rPr>
                 <w:lang w:val="de-DE"/>
               </w:rPr>
-              <w:t>Es muss gezeigt w</w:t>
-            </w:r>
-            <w:r>
-              <w:rPr>
-                <w:lang w:val="de-DE"/>
-              </w:rPr>
-              <w:t>e</w:t>
-            </w:r>
-            <w:r>
-              <w:rPr>
-                <w:lang w:val="de-DE"/>
-              </w:rPr>
-              <w:t>rden, d</w:t>
-            </w:r>
-            <w:r>
-              <w:rPr>
-                <w:lang w:val="de-DE"/>
-              </w:rPr>
-              <w:t>ass die Massenmatrix invertierbar ist</w:t>
+              <w:t>Meldung zur Teilnahme mit P</w:t>
+            </w:r>
+            <w:r>
+              <w:rPr>
+                <w:lang w:val="de-DE"/>
+              </w:rPr>
+              <w:t>rojektthema und Teamkollegen</w:t>
             </w:r>
           </w:p>
         </w:tc>
@@ -2649,17 +2506,13 @@
           </w:tcPr>
           <w:p>
             <w:pPr>
-              <w:jc w:val="left"/>
-              <w:cnfStyle w:val="000000000000" w:firstRow="0" w:lastRow="0" w:firstColumn="0" w:lastColumn="0" w:oddVBand="0" w:evenVBand="0" w:oddHBand="0" w:evenHBand="0" w:firstRowFirstColumn="0" w:firstRowLastColumn="0" w:lastRowFirstColumn="0" w:lastRowLastColumn="0"/>
-              <w:rPr>
-                <w:lang w:val="de-DE"/>
-              </w:rPr>
-            </w:pPr>
-            <w:r>
-              <w:rPr>
-                <w:lang w:val="de-DE"/>
-              </w:rPr>
-              <w:t>Ergebnisziel</w:t>
+              <w:cnfStyle w:val="000000000000" w:firstRow="0" w:lastRow="0" w:firstColumn="0" w:lastColumn="0" w:oddVBand="0" w:evenVBand="0" w:oddHBand="0" w:evenHBand="0" w:firstRowFirstColumn="0" w:firstRowLastColumn="0" w:lastRowFirstColumn="0" w:lastRowLastColumn="0"/>
+              <w:rPr>
+                <w:lang w:val="de-DE"/>
+              </w:rPr>
+            </w:pPr>
+            <w:r>
+              <w:t>Vorgehensziel</w:t>
             </w:r>
           </w:p>
         </w:tc>
@@ -2679,7 +2532,7 @@
               <w:rPr>
                 <w:lang w:val="de-DE"/>
               </w:rPr>
-              <w:t>Determinante der Matrix ist ungleich Null</w:t>
+              <w:t>Zusage des Dozenten</w:t>
             </w:r>
           </w:p>
         </w:tc>
@@ -2689,10 +2542,15 @@
           </w:tcPr>
           <w:p>
             <w:pPr>
-              <w:jc w:val="left"/>
-              <w:cnfStyle w:val="000000000000" w:firstRow="0" w:lastRow="0" w:firstColumn="0" w:lastColumn="0" w:oddVBand="0" w:evenVBand="0" w:oddHBand="0" w:evenHBand="0" w:firstRowFirstColumn="0" w:firstRowLastColumn="0" w:lastRowFirstColumn="0" w:lastRowLastColumn="0"/>
-            </w:pPr>
-            <w:r>
+              <w:cnfStyle w:val="000000000000" w:firstRow="0" w:lastRow="0" w:firstColumn="0" w:lastColumn="0" w:oddVBand="0" w:evenVBand="0" w:oddHBand="0" w:evenHBand="0" w:firstRowFirstColumn="0" w:firstRowLastColumn="0" w:lastRowFirstColumn="0" w:lastRowLastColumn="0"/>
+              <w:rPr>
+                <w:lang w:val="de-DE"/>
+              </w:rPr>
+            </w:pPr>
+            <w:r>
+              <w:rPr>
+                <w:lang w:val="de-DE"/>
+              </w:rPr>
               <w:t>A</w:t>
             </w:r>
           </w:p>
@@ -2712,7 +2570,7 @@
               <w:t>A.</w:t>
             </w:r>
             <w:r>
-              <w:t>2</w:t>
+              <w:t>1</w:t>
             </w:r>
           </w:p>
         </w:tc>
@@ -2739,19 +2597,9 @@
               <w:jc w:val="left"/>
               <w:cnfStyle w:val="000000000000" w:firstRow="0" w:lastRow="0" w:firstColumn="0" w:lastColumn="0" w:oddVBand="0" w:evenVBand="0" w:oddHBand="0" w:evenHBand="0" w:firstRowFirstColumn="0" w:firstRowLastColumn="0" w:lastRowFirstColumn="0" w:lastRowLastColumn="0"/>
             </w:pPr>
-            <w:proofErr w:type="spellStart"/>
-            <w:r>
-              <w:t>Stationäre</w:t>
-            </w:r>
-            <w:proofErr w:type="spellEnd"/>
-            <w:r>
-              <w:t xml:space="preserve"> </w:t>
-            </w:r>
-            <w:proofErr w:type="spellStart"/>
-            <w:r>
-              <w:t>Gleichungen</w:t>
-            </w:r>
-            <w:proofErr w:type="spellEnd"/>
+            <w:r>
+              <w:t>Massematrix</w:t>
+            </w:r>
           </w:p>
         </w:tc>
         <w:tc>
@@ -2770,13 +2618,25 @@
               <w:rPr>
                 <w:lang w:val="de-DE"/>
               </w:rPr>
-              <w:t>Bestimmen der allgemeinen stationären G</w:t>
-            </w:r>
-            <w:r>
-              <w:rPr>
-                <w:lang w:val="de-DE"/>
-              </w:rPr>
-              <w:t xml:space="preserve">leichungen </w:t>
+              <w:t>Es muss gezeigt w</w:t>
+            </w:r>
+            <w:r>
+              <w:rPr>
+                <w:lang w:val="de-DE"/>
+              </w:rPr>
+              <w:t>e</w:t>
+            </w:r>
+            <w:r>
+              <w:rPr>
+                <w:lang w:val="de-DE"/>
+              </w:rPr>
+              <w:t>rden, d</w:t>
+            </w:r>
+            <w:r>
+              <w:rPr>
+                <w:lang w:val="de-DE"/>
+              </w:rPr>
+              <w:t>ass die Massenmatrix invertierbar ist</w:t>
             </w:r>
           </w:p>
         </w:tc>
@@ -2816,7 +2676,7 @@
               <w:rPr>
                 <w:lang w:val="de-DE"/>
               </w:rPr>
-              <w:t>Lösung muss der Gleichung des Dynamischen Modells im Lastenheft entsprechen</w:t>
+              <w:t>Determinante der Matrix ist ungleich Null</w:t>
             </w:r>
           </w:p>
         </w:tc>
@@ -2828,14 +2688,8 @@
             <w:pPr>
               <w:jc w:val="left"/>
               <w:cnfStyle w:val="000000000000" w:firstRow="0" w:lastRow="0" w:firstColumn="0" w:lastColumn="0" w:oddVBand="0" w:evenVBand="0" w:oddHBand="0" w:evenHBand="0" w:firstRowFirstColumn="0" w:firstRowLastColumn="0" w:lastRowFirstColumn="0" w:lastRowLastColumn="0"/>
-              <w:rPr>
-                <w:lang w:val="de-DE"/>
-              </w:rPr>
-            </w:pPr>
-            <w:r>
-              <w:rPr>
-                <w:lang w:val="de-DE"/>
-              </w:rPr>
+            </w:pPr>
+            <w:r>
               <w:t>A</w:t>
             </w:r>
           </w:p>
@@ -2855,6 +2709,139 @@
               <w:t>A.</w:t>
             </w:r>
             <w:r>
+              <w:t>2</w:t>
+            </w:r>
+          </w:p>
+        </w:tc>
+        <w:tc>
+          <w:tcPr>
+            <w:tcW w:w="789" w:type="dxa"/>
+          </w:tcPr>
+          <w:p>
+            <w:pPr>
+              <w:jc w:val="left"/>
+              <w:cnfStyle w:val="000000000000" w:firstRow="0" w:lastRow="0" w:firstColumn="0" w:lastColumn="0" w:oddVBand="0" w:evenVBand="0" w:oddHBand="0" w:evenHBand="0" w:firstRowFirstColumn="0" w:firstRowLastColumn="0" w:lastRowFirstColumn="0" w:lastRowLastColumn="0"/>
+            </w:pPr>
+            <w:r>
+              <w:t>Q</w:t>
+            </w:r>
+          </w:p>
+        </w:tc>
+        <w:tc>
+          <w:tcPr>
+            <w:tcW w:w="1619" w:type="dxa"/>
+          </w:tcPr>
+          <w:p>
+            <w:pPr>
+              <w:jc w:val="left"/>
+              <w:cnfStyle w:val="000000000000" w:firstRow="0" w:lastRow="0" w:firstColumn="0" w:lastColumn="0" w:oddVBand="0" w:evenVBand="0" w:oddHBand="0" w:evenHBand="0" w:firstRowFirstColumn="0" w:firstRowLastColumn="0" w:lastRowFirstColumn="0" w:lastRowLastColumn="0"/>
+            </w:pPr>
+            <w:r>
+              <w:t>Stationäre Gleichungen</w:t>
+            </w:r>
+          </w:p>
+        </w:tc>
+        <w:tc>
+          <w:tcPr>
+            <w:tcW w:w="2236" w:type="dxa"/>
+          </w:tcPr>
+          <w:p>
+            <w:pPr>
+              <w:jc w:val="left"/>
+              <w:cnfStyle w:val="000000000000" w:firstRow="0" w:lastRow="0" w:firstColumn="0" w:lastColumn="0" w:oddVBand="0" w:evenVBand="0" w:oddHBand="0" w:evenHBand="0" w:firstRowFirstColumn="0" w:firstRowLastColumn="0" w:lastRowFirstColumn="0" w:lastRowLastColumn="0"/>
+              <w:rPr>
+                <w:lang w:val="de-DE"/>
+              </w:rPr>
+            </w:pPr>
+            <w:r>
+              <w:rPr>
+                <w:lang w:val="de-DE"/>
+              </w:rPr>
+              <w:t>Bestimmen der allgemeinen stationären G</w:t>
+            </w:r>
+            <w:r>
+              <w:rPr>
+                <w:lang w:val="de-DE"/>
+              </w:rPr>
+              <w:t xml:space="preserve">leichungen </w:t>
+            </w:r>
+          </w:p>
+        </w:tc>
+        <w:tc>
+          <w:tcPr>
+            <w:tcW w:w="1524" w:type="dxa"/>
+          </w:tcPr>
+          <w:p>
+            <w:pPr>
+              <w:jc w:val="left"/>
+              <w:cnfStyle w:val="000000000000" w:firstRow="0" w:lastRow="0" w:firstColumn="0" w:lastColumn="0" w:oddVBand="0" w:evenVBand="0" w:oddHBand="0" w:evenHBand="0" w:firstRowFirstColumn="0" w:firstRowLastColumn="0" w:lastRowFirstColumn="0" w:lastRowLastColumn="0"/>
+              <w:rPr>
+                <w:lang w:val="de-DE"/>
+              </w:rPr>
+            </w:pPr>
+            <w:r>
+              <w:rPr>
+                <w:lang w:val="de-DE"/>
+              </w:rPr>
+              <w:t>Ergebnisziel</w:t>
+            </w:r>
+          </w:p>
+        </w:tc>
+        <w:tc>
+          <w:tcPr>
+            <w:tcW w:w="1930" w:type="dxa"/>
+          </w:tcPr>
+          <w:p>
+            <w:pPr>
+              <w:jc w:val="left"/>
+              <w:cnfStyle w:val="000000000000" w:firstRow="0" w:lastRow="0" w:firstColumn="0" w:lastColumn="0" w:oddVBand="0" w:evenVBand="0" w:oddHBand="0" w:evenHBand="0" w:firstRowFirstColumn="0" w:firstRowLastColumn="0" w:lastRowFirstColumn="0" w:lastRowLastColumn="0"/>
+              <w:rPr>
+                <w:lang w:val="de-DE"/>
+              </w:rPr>
+            </w:pPr>
+            <w:r>
+              <w:rPr>
+                <w:lang w:val="de-DE"/>
+              </w:rPr>
+              <w:t>Lösung muss der Gleichung des Dynamischen Modells im Lastenheft entsprechen</w:t>
+            </w:r>
+          </w:p>
+        </w:tc>
+        <w:tc>
+          <w:tcPr>
+            <w:tcW w:w="471" w:type="dxa"/>
+          </w:tcPr>
+          <w:p>
+            <w:pPr>
+              <w:jc w:val="left"/>
+              <w:cnfStyle w:val="000000000000" w:firstRow="0" w:lastRow="0" w:firstColumn="0" w:lastColumn="0" w:oddVBand="0" w:evenVBand="0" w:oddHBand="0" w:evenHBand="0" w:firstRowFirstColumn="0" w:firstRowLastColumn="0" w:lastRowFirstColumn="0" w:lastRowLastColumn="0"/>
+              <w:rPr>
+                <w:lang w:val="de-DE"/>
+              </w:rPr>
+            </w:pPr>
+            <w:r>
+              <w:rPr>
+                <w:lang w:val="de-DE"/>
+              </w:rPr>
+              <w:t>A</w:t>
+            </w:r>
+          </w:p>
+        </w:tc>
+      </w:tr>
+      <w:tr>
+        <w:tc>
+          <w:tcPr>
+            <w:cnfStyle w:val="001000000000" w:firstRow="0" w:lastRow="0" w:firstColumn="1" w:lastColumn="0" w:oddVBand="0" w:evenVBand="0" w:oddHBand="0" w:evenHBand="0" w:firstRowFirstColumn="0" w:firstRowLastColumn="0" w:lastRowFirstColumn="0" w:lastRowLastColumn="0"/>
+            <w:tcW w:w="498" w:type="dxa"/>
+          </w:tcPr>
+          <w:p>
+            <w:pPr>
+              <w:jc w:val="left"/>
+            </w:pPr>
+            <w:r>
+              <w:t>A.</w:t>
+            </w:r>
+            <w:r>
               <w:t>3</w:t>
             </w:r>
           </w:p>
@@ -2882,11 +2869,9 @@
               <w:jc w:val="left"/>
               <w:cnfStyle w:val="000000000000" w:firstRow="0" w:lastRow="0" w:firstColumn="0" w:lastColumn="0" w:oddVBand="0" w:evenVBand="0" w:oddHBand="0" w:evenHBand="0" w:firstRowFirstColumn="0" w:firstRowLastColumn="0" w:lastRowFirstColumn="0" w:lastRowLastColumn="0"/>
             </w:pPr>
-            <w:proofErr w:type="spellStart"/>
             <w:r>
               <w:t>Umformen</w:t>
             </w:r>
-            <w:proofErr w:type="spellEnd"/>
           </w:p>
         </w:tc>
         <w:tc>
@@ -3053,19 +3038,9 @@
               <w:jc w:val="left"/>
               <w:cnfStyle w:val="000000000000" w:firstRow="0" w:lastRow="0" w:firstColumn="0" w:lastColumn="0" w:oddVBand="0" w:evenVBand="0" w:oddHBand="0" w:evenHBand="0" w:firstRowFirstColumn="0" w:firstRowLastColumn="0" w:lastRowFirstColumn="0" w:lastRowLastColumn="0"/>
             </w:pPr>
-            <w:proofErr w:type="spellStart"/>
-            <w:r>
-              <w:t>Saubere</w:t>
-            </w:r>
-            <w:proofErr w:type="spellEnd"/>
-            <w:r>
-              <w:t xml:space="preserve"> </w:t>
-            </w:r>
-            <w:proofErr w:type="spellStart"/>
-            <w:r>
-              <w:t>Dokumentation</w:t>
-            </w:r>
-            <w:proofErr w:type="spellEnd"/>
+            <w:r>
+              <w:t>Saubere Dokumentation</w:t>
+            </w:r>
           </w:p>
         </w:tc>
         <w:tc>
@@ -3214,11 +3189,9 @@
               <w:jc w:val="left"/>
               <w:cnfStyle w:val="000000000000" w:firstRow="0" w:lastRow="0" w:firstColumn="0" w:lastColumn="0" w:oddVBand="0" w:evenVBand="0" w:oddHBand="0" w:evenHBand="0" w:firstRowFirstColumn="0" w:firstRowLastColumn="0" w:lastRowFirstColumn="0" w:lastRowLastColumn="0"/>
             </w:pPr>
-            <w:proofErr w:type="spellStart"/>
             <w:r>
               <w:t>Vorabgabe</w:t>
             </w:r>
-            <w:proofErr w:type="spellEnd"/>
           </w:p>
         </w:tc>
         <w:tc>
@@ -3244,11 +3217,9 @@
               <w:jc w:val="left"/>
               <w:cnfStyle w:val="000000000000" w:firstRow="0" w:lastRow="0" w:firstColumn="0" w:lastColumn="0" w:oddVBand="0" w:evenVBand="0" w:oddHBand="0" w:evenHBand="0" w:firstRowFirstColumn="0" w:firstRowLastColumn="0" w:lastRowFirstColumn="0" w:lastRowLastColumn="0"/>
             </w:pPr>
-            <w:proofErr w:type="spellStart"/>
             <w:r>
               <w:t>Vorgehensziel</w:t>
             </w:r>
-            <w:proofErr w:type="spellEnd"/>
           </w:p>
         </w:tc>
         <w:tc>
@@ -3260,13 +3231,8 @@
               <w:jc w:val="left"/>
               <w:cnfStyle w:val="000000000000" w:firstRow="0" w:lastRow="0" w:firstColumn="0" w:lastColumn="0" w:oddVBand="0" w:evenVBand="0" w:oddHBand="0" w:evenHBand="0" w:firstRowFirstColumn="0" w:firstRowLastColumn="0" w:lastRowFirstColumn="0" w:lastRowLastColumn="0"/>
             </w:pPr>
-            <w:proofErr w:type="spellStart"/>
-            <w:r>
-              <w:t>Abgabe</w:t>
-            </w:r>
-            <w:proofErr w:type="spellEnd"/>
-            <w:r>
-              <w:t xml:space="preserve"> via Mail</w:t>
+            <w:r>
+              <w:t>Abgabe via Mail</w:t>
             </w:r>
           </w:p>
         </w:tc>
@@ -3323,19 +3289,9 @@
               <w:jc w:val="left"/>
               <w:cnfStyle w:val="000000000000" w:firstRow="0" w:lastRow="0" w:firstColumn="0" w:lastColumn="0" w:oddVBand="0" w:evenVBand="0" w:oddHBand="0" w:evenHBand="0" w:firstRowFirstColumn="0" w:firstRowLastColumn="0" w:lastRowFirstColumn="0" w:lastRowLastColumn="0"/>
             </w:pPr>
-            <w:proofErr w:type="spellStart"/>
-            <w:r>
-              <w:t>Gleichungen</w:t>
-            </w:r>
-            <w:proofErr w:type="spellEnd"/>
-            <w:r>
-              <w:t xml:space="preserve"> </w:t>
-            </w:r>
-            <w:proofErr w:type="spellStart"/>
-            <w:r>
-              <w:t>Implementieren</w:t>
-            </w:r>
-            <w:proofErr w:type="spellEnd"/>
+            <w:r>
+              <w:t>Gleichungen Implementieren</w:t>
+            </w:r>
           </w:p>
         </w:tc>
         <w:tc>
@@ -3354,21 +3310,7 @@
               <w:rPr>
                 <w:lang w:val="de-DE"/>
               </w:rPr>
-              <w:t xml:space="preserve">Stationäre Gleichung in </w:t>
-            </w:r>
-            <w:proofErr w:type="spellStart"/>
-            <w:r>
-              <w:rPr>
-                <w:lang w:val="de-DE"/>
-              </w:rPr>
-              <w:t>Matlab</w:t>
-            </w:r>
-            <w:proofErr w:type="spellEnd"/>
-            <w:r>
-              <w:rPr>
-                <w:lang w:val="de-DE"/>
-              </w:rPr>
-              <w:t xml:space="preserve"> S</w:t>
+              <w:t>Stationäre Gleichung in Matlab S</w:t>
             </w:r>
             <w:r>
               <w:rPr>
@@ -3880,12 +3822,15 @@
           <w:p>
             <w:pPr>
               <w:jc w:val="left"/>
-            </w:pPr>
-            <w:r>
-              <w:t>A.</w:t>
-            </w:r>
-            <w:r>
-              <w:t>10</w:t>
+              <w:rPr>
+                <w:lang w:val="de-DE"/>
+              </w:rPr>
+            </w:pPr>
+            <w:r>
+              <w:rPr>
+                <w:lang w:val="de-DE"/>
+              </w:rPr>
+              <w:t>A.10</w:t>
             </w:r>
           </w:p>
         </w:tc>
@@ -3905,7 +3850,7 @@
               <w:rPr>
                 <w:lang w:val="de-DE"/>
               </w:rPr>
-              <w:t>T</w:t>
+              <w:t>Q</w:t>
             </w:r>
           </w:p>
         </w:tc>
@@ -3917,9 +3862,15 @@
             <w:pPr>
               <w:jc w:val="left"/>
               <w:cnfStyle w:val="000000000000" w:firstRow="0" w:lastRow="0" w:firstColumn="0" w:lastColumn="0" w:oddVBand="0" w:evenVBand="0" w:oddHBand="0" w:evenHBand="0" w:firstRowFirstColumn="0" w:firstRowLastColumn="0" w:lastRowFirstColumn="0" w:lastRowLastColumn="0"/>
-            </w:pPr>
-            <w:r>
-              <w:t>Upload final</w:t>
+              <w:rPr>
+                <w:lang w:val="de-DE"/>
+              </w:rPr>
+            </w:pPr>
+            <w:r>
+              <w:rPr>
+                <w:lang w:val="de-DE"/>
+              </w:rPr>
+              <w:t>Bedienungs-anleitung</w:t>
             </w:r>
           </w:p>
         </w:tc>
@@ -3931,9 +3882,15 @@
             <w:pPr>
               <w:jc w:val="left"/>
               <w:cnfStyle w:val="000000000000" w:firstRow="0" w:lastRow="0" w:firstColumn="0" w:lastColumn="0" w:oddVBand="0" w:evenVBand="0" w:oddHBand="0" w:evenHBand="0" w:firstRowFirstColumn="0" w:firstRowLastColumn="0" w:lastRowFirstColumn="0" w:lastRowLastColumn="0"/>
-            </w:pPr>
-            <w:r>
-              <w:t>10.01.2022</w:t>
+              <w:rPr>
+                <w:lang w:val="de-DE"/>
+              </w:rPr>
+            </w:pPr>
+            <w:r>
+              <w:rPr>
+                <w:lang w:val="de-DE"/>
+              </w:rPr>
+              <w:t>Es muss eine Bedienungsanleitung für die Anwendung der Simulation erstellt werden</w:t>
             </w:r>
           </w:p>
         </w:tc>
@@ -3945,12 +3902,16 @@
             <w:pPr>
               <w:jc w:val="left"/>
               <w:cnfStyle w:val="000000000000" w:firstRow="0" w:lastRow="0" w:firstColumn="0" w:lastColumn="0" w:oddVBand="0" w:evenVBand="0" w:oddHBand="0" w:evenHBand="0" w:firstRowFirstColumn="0" w:firstRowLastColumn="0" w:lastRowFirstColumn="0" w:lastRowLastColumn="0"/>
-            </w:pPr>
-            <w:proofErr w:type="spellStart"/>
-            <w:r>
-              <w:t>Vorgehensziel</w:t>
-            </w:r>
-            <w:proofErr w:type="spellEnd"/>
+              <w:rPr>
+                <w:lang w:val="de-DE"/>
+              </w:rPr>
+            </w:pPr>
+            <w:r>
+              <w:rPr>
+                <w:lang w:val="de-DE"/>
+              </w:rPr>
+              <w:t>Ergebnisziel</w:t>
+            </w:r>
           </w:p>
         </w:tc>
         <w:tc>
@@ -3961,31 +3922,16 @@
             <w:pPr>
               <w:jc w:val="left"/>
               <w:cnfStyle w:val="000000000000" w:firstRow="0" w:lastRow="0" w:firstColumn="0" w:lastColumn="0" w:oddVBand="0" w:evenVBand="0" w:oddHBand="0" w:evenHBand="0" w:firstRowFirstColumn="0" w:firstRowLastColumn="0" w:lastRowFirstColumn="0" w:lastRowLastColumn="0"/>
-            </w:pPr>
-            <w:proofErr w:type="spellStart"/>
-            <w:r>
-              <w:t>Abgabe</w:t>
-            </w:r>
-            <w:proofErr w:type="spellEnd"/>
-            <w:r>
-              <w:t xml:space="preserve"> via zip file in </w:t>
-            </w:r>
-            <w:proofErr w:type="spellStart"/>
-            <w:r>
-              <w:t>Ilias</w:t>
-            </w:r>
-            <w:proofErr w:type="spellEnd"/>
-            <w:r>
-              <w:t xml:space="preserve"> </w:t>
-            </w:r>
-            <w:proofErr w:type="spellStart"/>
-            <w:r>
-              <w:t>Or</w:t>
-            </w:r>
-            <w:r>
-              <w:t>dner</w:t>
-            </w:r>
-            <w:proofErr w:type="spellEnd"/>
+              <w:rPr>
+                <w:lang w:val="de-DE"/>
+              </w:rPr>
+            </w:pPr>
+            <w:r>
+              <w:rPr>
+                <w:lang w:val="de-DE"/>
+              </w:rPr>
+              <w:t>Dokument muss abgeben werden</w:t>
+            </w:r>
           </w:p>
         </w:tc>
         <w:tc>
@@ -3996,8 +3942,14 @@
             <w:pPr>
               <w:jc w:val="left"/>
               <w:cnfStyle w:val="000000000000" w:firstRow="0" w:lastRow="0" w:firstColumn="0" w:lastColumn="0" w:oddVBand="0" w:evenVBand="0" w:oddHBand="0" w:evenHBand="0" w:firstRowFirstColumn="0" w:firstRowLastColumn="0" w:lastRowFirstColumn="0" w:lastRowLastColumn="0"/>
-            </w:pPr>
-            <w:r>
+              <w:rPr>
+                <w:lang w:val="de-DE"/>
+              </w:rPr>
+            </w:pPr>
+            <w:r>
+              <w:rPr>
+                <w:lang w:val="de-DE"/>
+              </w:rPr>
               <w:t>A</w:t>
             </w:r>
           </w:p>
@@ -4012,12 +3964,165 @@
           <w:p>
             <w:pPr>
               <w:jc w:val="left"/>
+              <w:rPr>
+                <w:lang w:val="de-DE"/>
+              </w:rPr>
+            </w:pPr>
+            <w:r>
+              <w:rPr>
+                <w:lang w:val="de-DE"/>
+              </w:rPr>
+              <w:t>A.11</w:t>
+            </w:r>
+          </w:p>
+        </w:tc>
+        <w:tc>
+          <w:tcPr>
+            <w:tcW w:w="789" w:type="dxa"/>
+          </w:tcPr>
+          <w:p>
+            <w:pPr>
+              <w:jc w:val="left"/>
+              <w:cnfStyle w:val="000000000000" w:firstRow="0" w:lastRow="0" w:firstColumn="0" w:lastColumn="0" w:oddVBand="0" w:evenVBand="0" w:oddHBand="0" w:evenHBand="0" w:firstRowFirstColumn="0" w:firstRowLastColumn="0" w:lastRowFirstColumn="0" w:lastRowLastColumn="0"/>
+              <w:rPr>
+                <w:lang w:val="de-DE"/>
+              </w:rPr>
+            </w:pPr>
+            <w:r>
+              <w:rPr>
+                <w:lang w:val="de-DE"/>
+              </w:rPr>
+              <w:t>Q</w:t>
+            </w:r>
+          </w:p>
+        </w:tc>
+        <w:tc>
+          <w:tcPr>
+            <w:tcW w:w="1619" w:type="dxa"/>
+          </w:tcPr>
+          <w:p>
+            <w:pPr>
+              <w:jc w:val="left"/>
+              <w:cnfStyle w:val="000000000000" w:firstRow="0" w:lastRow="0" w:firstColumn="0" w:lastColumn="0" w:oddVBand="0" w:evenVBand="0" w:oddHBand="0" w:evenHBand="0" w:firstRowFirstColumn="0" w:firstRowLastColumn="0" w:lastRowFirstColumn="0" w:lastRowLastColumn="0"/>
+              <w:rPr>
+                <w:lang w:val="de-DE"/>
+              </w:rPr>
+            </w:pPr>
+            <w:r>
+              <w:rPr>
+                <w:lang w:val="de-DE"/>
+              </w:rPr>
+              <w:t>Zusammen-schrift Größen</w:t>
+            </w:r>
+          </w:p>
+        </w:tc>
+        <w:tc>
+          <w:tcPr>
+            <w:tcW w:w="2236" w:type="dxa"/>
+          </w:tcPr>
+          <w:p>
+            <w:pPr>
+              <w:jc w:val="left"/>
+              <w:cnfStyle w:val="000000000000" w:firstRow="0" w:lastRow="0" w:firstColumn="0" w:lastColumn="0" w:oddVBand="0" w:evenVBand="0" w:oddHBand="0" w:evenHBand="0" w:firstRowFirstColumn="0" w:firstRowLastColumn="0" w:lastRowFirstColumn="0" w:lastRowLastColumn="0"/>
+              <w:rPr>
+                <w:lang w:val="de-DE"/>
+              </w:rPr>
+            </w:pPr>
+            <w:r>
+              <w:rPr>
+                <w:lang w:val="de-DE"/>
+              </w:rPr>
+              <w:t xml:space="preserve">Alles Eingangs ,Ausgangs- und Zustandsgrößen </w:t>
+            </w:r>
+            <w:r>
+              <w:rPr>
+                <w:lang w:val="de-DE"/>
+              </w:rPr>
+              <w:lastRenderedPageBreak/>
+              <w:t>müssen in einer Tabelle zusammengefasst werden</w:t>
+            </w:r>
+          </w:p>
+        </w:tc>
+        <w:tc>
+          <w:tcPr>
+            <w:tcW w:w="1524" w:type="dxa"/>
+          </w:tcPr>
+          <w:p>
+            <w:pPr>
+              <w:jc w:val="left"/>
+              <w:cnfStyle w:val="000000000000" w:firstRow="0" w:lastRow="0" w:firstColumn="0" w:lastColumn="0" w:oddVBand="0" w:evenVBand="0" w:oddHBand="0" w:evenHBand="0" w:firstRowFirstColumn="0" w:firstRowLastColumn="0" w:lastRowFirstColumn="0" w:lastRowLastColumn="0"/>
+              <w:rPr>
+                <w:lang w:val="de-DE"/>
+              </w:rPr>
+            </w:pPr>
+            <w:r>
+              <w:rPr>
+                <w:lang w:val="de-DE"/>
+              </w:rPr>
+              <w:lastRenderedPageBreak/>
+              <w:t>Ergebnisziel</w:t>
+            </w:r>
+          </w:p>
+        </w:tc>
+        <w:tc>
+          <w:tcPr>
+            <w:tcW w:w="1930" w:type="dxa"/>
+          </w:tcPr>
+          <w:p>
+            <w:pPr>
+              <w:jc w:val="left"/>
+              <w:cnfStyle w:val="000000000000" w:firstRow="0" w:lastRow="0" w:firstColumn="0" w:lastColumn="0" w:oddVBand="0" w:evenVBand="0" w:oddHBand="0" w:evenHBand="0" w:firstRowFirstColumn="0" w:firstRowLastColumn="0" w:lastRowFirstColumn="0" w:lastRowLastColumn="0"/>
+              <w:rPr>
+                <w:lang w:val="de-DE"/>
+              </w:rPr>
+            </w:pPr>
+            <w:r>
+              <w:rPr>
+                <w:lang w:val="de-DE"/>
+              </w:rPr>
+              <w:t>Tabelle muss abgeben werden</w:t>
+            </w:r>
+          </w:p>
+        </w:tc>
+        <w:tc>
+          <w:tcPr>
+            <w:tcW w:w="471" w:type="dxa"/>
+          </w:tcPr>
+          <w:p>
+            <w:pPr>
+              <w:jc w:val="left"/>
+              <w:cnfStyle w:val="000000000000" w:firstRow="0" w:lastRow="0" w:firstColumn="0" w:lastColumn="0" w:oddVBand="0" w:evenVBand="0" w:oddHBand="0" w:evenHBand="0" w:firstRowFirstColumn="0" w:firstRowLastColumn="0" w:lastRowFirstColumn="0" w:lastRowLastColumn="0"/>
+              <w:rPr>
+                <w:lang w:val="de-DE"/>
+              </w:rPr>
+            </w:pPr>
+            <w:r>
+              <w:rPr>
+                <w:lang w:val="de-DE"/>
+              </w:rPr>
+              <w:t>A</w:t>
+            </w:r>
+          </w:p>
+        </w:tc>
+      </w:tr>
+      <w:tr>
+        <w:tc>
+          <w:tcPr>
+            <w:cnfStyle w:val="001000000000" w:firstRow="0" w:lastRow="0" w:firstColumn="1" w:lastColumn="0" w:oddVBand="0" w:evenVBand="0" w:oddHBand="0" w:evenHBand="0" w:firstRowFirstColumn="0" w:firstRowLastColumn="0" w:lastRowFirstColumn="0" w:lastRowLastColumn="0"/>
+            <w:tcW w:w="498" w:type="dxa"/>
+          </w:tcPr>
+          <w:p>
+            <w:pPr>
+              <w:jc w:val="left"/>
             </w:pPr>
             <w:r>
               <w:t>A.</w:t>
             </w:r>
             <w:r>
-              <w:t>11</w:t>
+              <w:t>1</w:t>
+            </w:r>
+            <w:r>
+              <w:t>2</w:t>
             </w:r>
           </w:p>
         </w:tc>
@@ -4050,11 +4155,124 @@
               <w:jc w:val="left"/>
               <w:cnfStyle w:val="000000000000" w:firstRow="0" w:lastRow="0" w:firstColumn="0" w:lastColumn="0" w:oddVBand="0" w:evenVBand="0" w:oddHBand="0" w:evenHBand="0" w:firstRowFirstColumn="0" w:firstRowLastColumn="0" w:lastRowFirstColumn="0" w:lastRowLastColumn="0"/>
             </w:pPr>
-            <w:proofErr w:type="spellStart"/>
+            <w:r>
+              <w:t>Upload final</w:t>
+            </w:r>
+          </w:p>
+        </w:tc>
+        <w:tc>
+          <w:tcPr>
+            <w:tcW w:w="2236" w:type="dxa"/>
+          </w:tcPr>
+          <w:p>
+            <w:pPr>
+              <w:jc w:val="left"/>
+              <w:cnfStyle w:val="000000000000" w:firstRow="0" w:lastRow="0" w:firstColumn="0" w:lastColumn="0" w:oddVBand="0" w:evenVBand="0" w:oddHBand="0" w:evenHBand="0" w:firstRowFirstColumn="0" w:firstRowLastColumn="0" w:lastRowFirstColumn="0" w:lastRowLastColumn="0"/>
+            </w:pPr>
+            <w:r>
+              <w:t>10.01.2022</w:t>
+            </w:r>
+          </w:p>
+        </w:tc>
+        <w:tc>
+          <w:tcPr>
+            <w:tcW w:w="1524" w:type="dxa"/>
+          </w:tcPr>
+          <w:p>
+            <w:pPr>
+              <w:jc w:val="left"/>
+              <w:cnfStyle w:val="000000000000" w:firstRow="0" w:lastRow="0" w:firstColumn="0" w:lastColumn="0" w:oddVBand="0" w:evenVBand="0" w:oddHBand="0" w:evenHBand="0" w:firstRowFirstColumn="0" w:firstRowLastColumn="0" w:lastRowFirstColumn="0" w:lastRowLastColumn="0"/>
+            </w:pPr>
+            <w:r>
+              <w:t>Vorgehensziel</w:t>
+            </w:r>
+          </w:p>
+        </w:tc>
+        <w:tc>
+          <w:tcPr>
+            <w:tcW w:w="1930" w:type="dxa"/>
+          </w:tcPr>
+          <w:p>
+            <w:pPr>
+              <w:jc w:val="left"/>
+              <w:cnfStyle w:val="000000000000" w:firstRow="0" w:lastRow="0" w:firstColumn="0" w:lastColumn="0" w:oddVBand="0" w:evenVBand="0" w:oddHBand="0" w:evenHBand="0" w:firstRowFirstColumn="0" w:firstRowLastColumn="0" w:lastRowFirstColumn="0" w:lastRowLastColumn="0"/>
+            </w:pPr>
+            <w:r>
+              <w:t>Abgabe via zip file in Ilias Or</w:t>
+            </w:r>
+            <w:r>
+              <w:t>dner</w:t>
+            </w:r>
+          </w:p>
+        </w:tc>
+        <w:tc>
+          <w:tcPr>
+            <w:tcW w:w="471" w:type="dxa"/>
+          </w:tcPr>
+          <w:p>
+            <w:pPr>
+              <w:jc w:val="left"/>
+              <w:cnfStyle w:val="000000000000" w:firstRow="0" w:lastRow="0" w:firstColumn="0" w:lastColumn="0" w:oddVBand="0" w:evenVBand="0" w:oddHBand="0" w:evenHBand="0" w:firstRowFirstColumn="0" w:firstRowLastColumn="0" w:lastRowFirstColumn="0" w:lastRowLastColumn="0"/>
+            </w:pPr>
+            <w:r>
+              <w:t>A</w:t>
+            </w:r>
+          </w:p>
+        </w:tc>
+      </w:tr>
+      <w:tr>
+        <w:tc>
+          <w:tcPr>
+            <w:cnfStyle w:val="001000000000" w:firstRow="0" w:lastRow="0" w:firstColumn="1" w:lastColumn="0" w:oddVBand="0" w:evenVBand="0" w:oddHBand="0" w:evenHBand="0" w:firstRowFirstColumn="0" w:firstRowLastColumn="0" w:lastRowFirstColumn="0" w:lastRowLastColumn="0"/>
+            <w:tcW w:w="498" w:type="dxa"/>
+          </w:tcPr>
+          <w:p>
+            <w:pPr>
+              <w:jc w:val="left"/>
+            </w:pPr>
+            <w:r>
+              <w:t>A.</w:t>
+            </w:r>
+            <w:r>
+              <w:t>1</w:t>
+            </w:r>
+            <w:r>
+              <w:t>3</w:t>
+            </w:r>
+          </w:p>
+        </w:tc>
+        <w:tc>
+          <w:tcPr>
+            <w:tcW w:w="789" w:type="dxa"/>
+          </w:tcPr>
+          <w:p>
+            <w:pPr>
+              <w:jc w:val="left"/>
+              <w:cnfStyle w:val="000000000000" w:firstRow="0" w:lastRow="0" w:firstColumn="0" w:lastColumn="0" w:oddVBand="0" w:evenVBand="0" w:oddHBand="0" w:evenHBand="0" w:firstRowFirstColumn="0" w:firstRowLastColumn="0" w:lastRowFirstColumn="0" w:lastRowLastColumn="0"/>
+              <w:rPr>
+                <w:lang w:val="de-DE"/>
+              </w:rPr>
+            </w:pPr>
+            <w:r>
+              <w:rPr>
+                <w:lang w:val="de-DE"/>
+              </w:rPr>
+              <w:t>T</w:t>
+            </w:r>
+          </w:p>
+        </w:tc>
+        <w:tc>
+          <w:tcPr>
+            <w:tcW w:w="1619" w:type="dxa"/>
+          </w:tcPr>
+          <w:p>
+            <w:pPr>
+              <w:jc w:val="left"/>
+              <w:cnfStyle w:val="000000000000" w:firstRow="0" w:lastRow="0" w:firstColumn="0" w:lastColumn="0" w:oddVBand="0" w:evenVBand="0" w:oddHBand="0" w:evenHBand="0" w:firstRowFirstColumn="0" w:firstRowLastColumn="0" w:lastRowFirstColumn="0" w:lastRowLastColumn="0"/>
+            </w:pPr>
             <w:r>
               <w:t>Abschluss-Präsentation</w:t>
             </w:r>
-            <w:proofErr w:type="spellEnd"/>
           </w:p>
         </w:tc>
         <w:tc>
@@ -4080,11 +4298,9 @@
               <w:jc w:val="left"/>
               <w:cnfStyle w:val="000000000000" w:firstRow="0" w:lastRow="0" w:firstColumn="0" w:lastColumn="0" w:oddVBand="0" w:evenVBand="0" w:oddHBand="0" w:evenHBand="0" w:firstRowFirstColumn="0" w:firstRowLastColumn="0" w:lastRowFirstColumn="0" w:lastRowLastColumn="0"/>
             </w:pPr>
-            <w:proofErr w:type="spellStart"/>
             <w:r>
               <w:t>Vorgehensziel</w:t>
             </w:r>
-            <w:proofErr w:type="spellEnd"/>
           </w:p>
         </w:tc>
         <w:tc>
@@ -4096,27 +4312,9 @@
               <w:jc w:val="left"/>
               <w:cnfStyle w:val="000000000000" w:firstRow="0" w:lastRow="0" w:firstColumn="0" w:lastColumn="0" w:oddVBand="0" w:evenVBand="0" w:oddHBand="0" w:evenHBand="0" w:firstRowFirstColumn="0" w:firstRowLastColumn="0" w:lastRowFirstColumn="0" w:lastRowLastColumn="0"/>
             </w:pPr>
-            <w:proofErr w:type="spellStart"/>
-            <w:r>
-              <w:t>Präsentation</w:t>
-            </w:r>
-            <w:proofErr w:type="spellEnd"/>
-            <w:r>
-              <w:t xml:space="preserve"> von </w:t>
-            </w:r>
-            <w:proofErr w:type="spellStart"/>
-            <w:r>
-              <w:t>Dozent</w:t>
-            </w:r>
-            <w:proofErr w:type="spellEnd"/>
-            <w:r>
-              <w:t xml:space="preserve"> </w:t>
-            </w:r>
-            <w:proofErr w:type="spellStart"/>
-            <w:r>
-              <w:t>benotet</w:t>
-            </w:r>
-            <w:proofErr w:type="spellEnd"/>
+            <w:r>
+              <w:t>Präsentation von Dozent benotet</w:t>
+            </w:r>
           </w:p>
         </w:tc>
         <w:tc>
@@ -4135,19 +4333,15 @@
         </w:tc>
       </w:tr>
     </w:tbl>
-    <w:p/>
     <w:p>
       <w:pPr>
         <w:spacing w:line="259" w:lineRule="auto"/>
         <w:jc w:val="left"/>
       </w:pPr>
-      <w:r>
-        <w:br w:type="page"/>
-      </w:r>
     </w:p>
     <w:tbl>
       <w:tblPr>
-        <w:tblStyle w:val="GridTable1Light"/>
+        <w:tblStyle w:val="Gitternetztabelle1hell"/>
         <w:tblpPr w:leftFromText="180" w:rightFromText="180" w:vertAnchor="text" w:horzAnchor="margin" w:tblpY="419"/>
         <w:tblW w:w="9067" w:type="dxa"/>
         <w:tblLook w:val="04A0" w:firstRow="1" w:lastRow="0" w:firstColumn="1" w:lastColumn="0" w:noHBand="0" w:noVBand="1"/>
@@ -4173,7 +4367,6 @@
           <w:p>
             <w:bookmarkStart w:id="14" w:name="_Toc117159395"/>
             <w:r>
-              <w:lastRenderedPageBreak/>
               <w:t>Nr.</w:t>
             </w:r>
           </w:p>
@@ -4212,11 +4405,9 @@
             <w:pPr>
               <w:cnfStyle w:val="100000000000" w:firstRow="1" w:lastRow="0" w:firstColumn="0" w:lastColumn="0" w:oddVBand="0" w:evenVBand="0" w:oddHBand="0" w:evenHBand="0" w:firstRowFirstColumn="0" w:firstRowLastColumn="0" w:lastRowFirstColumn="0" w:lastRowLastColumn="0"/>
             </w:pPr>
-            <w:proofErr w:type="spellStart"/>
             <w:r>
               <w:t>Beschreibung</w:t>
             </w:r>
-            <w:proofErr w:type="spellEnd"/>
           </w:p>
         </w:tc>
         <w:tc>
@@ -4227,11 +4418,9 @@
             <w:pPr>
               <w:cnfStyle w:val="100000000000" w:firstRow="1" w:lastRow="0" w:firstColumn="0" w:lastColumn="0" w:oddVBand="0" w:evenVBand="0" w:oddHBand="0" w:evenHBand="0" w:firstRowFirstColumn="0" w:firstRowLastColumn="0" w:lastRowFirstColumn="0" w:lastRowLastColumn="0"/>
             </w:pPr>
-            <w:proofErr w:type="spellStart"/>
             <w:r>
               <w:t>Klassifizierung</w:t>
             </w:r>
-            <w:proofErr w:type="spellEnd"/>
           </w:p>
         </w:tc>
         <w:tc>
@@ -4242,11 +4431,9 @@
             <w:pPr>
               <w:cnfStyle w:val="100000000000" w:firstRow="1" w:lastRow="0" w:firstColumn="0" w:lastColumn="0" w:oddVBand="0" w:evenVBand="0" w:oddHBand="0" w:evenHBand="0" w:firstRowFirstColumn="0" w:firstRowLastColumn="0" w:lastRowFirstColumn="0" w:lastRowLastColumn="0"/>
             </w:pPr>
-            <w:proofErr w:type="spellStart"/>
             <w:r>
               <w:t>Messkriterien</w:t>
             </w:r>
-            <w:proofErr w:type="spellEnd"/>
           </w:p>
         </w:tc>
         <w:tc>
@@ -4954,27 +5141,17 @@
     </w:tbl>
     <w:p>
       <w:pPr>
-        <w:pStyle w:val="Heading2"/>
+        <w:pStyle w:val="berschrift2"/>
         <w:numPr>
           <w:ilvl w:val="0"/>
           <w:numId w:val="6"/>
         </w:numPr>
         <w:ind w:left="720"/>
       </w:pPr>
-      <w:proofErr w:type="spellStart"/>
-      <w:r>
-        <w:t>funktionale</w:t>
-      </w:r>
-      <w:proofErr w:type="spellEnd"/>
-      <w:r>
-        <w:t xml:space="preserve"> </w:t>
-      </w:r>
-      <w:proofErr w:type="spellStart"/>
-      <w:r>
-        <w:t>Anforderungen</w:t>
+      <w:r>
+        <w:t>funktionale Anforderungen</w:t>
       </w:r>
       <w:bookmarkEnd w:id="14"/>
-      <w:proofErr w:type="spellEnd"/>
       <w:r>
         <w:t xml:space="preserve"> </w:t>
       </w:r>
@@ -4982,38 +5159,20 @@
     <w:p/>
     <w:p>
       <w:pPr>
-        <w:pStyle w:val="Heading2"/>
+        <w:pStyle w:val="berschrift2"/>
         <w:numPr>
           <w:ilvl w:val="0"/>
           <w:numId w:val="6"/>
         </w:numPr>
         <w:ind w:left="720"/>
       </w:pPr>
-      <w:proofErr w:type="spellStart"/>
-      <w:r>
-        <w:t>nicht</w:t>
-      </w:r>
-      <w:proofErr w:type="spellEnd"/>
-      <w:r>
-        <w:t xml:space="preserve"> </w:t>
-      </w:r>
-      <w:proofErr w:type="spellStart"/>
-      <w:r>
-        <w:t>funktionale</w:t>
-      </w:r>
-      <w:proofErr w:type="spellEnd"/>
-      <w:r>
-        <w:t xml:space="preserve"> </w:t>
-      </w:r>
-      <w:proofErr w:type="spellStart"/>
-      <w:r>
-        <w:t>Anforderungen</w:t>
-      </w:r>
-      <w:proofErr w:type="spellEnd"/>
+      <w:r>
+        <w:t>nicht funktionale Anforderungen</w:t>
+      </w:r>
     </w:p>
     <w:tbl>
       <w:tblPr>
-        <w:tblStyle w:val="GridTable1Light"/>
+        <w:tblStyle w:val="Gitternetztabelle1hell"/>
         <w:tblpPr w:leftFromText="180" w:rightFromText="180" w:vertAnchor="text" w:horzAnchor="margin" w:tblpY="94"/>
         <w:tblW w:w="9067" w:type="dxa"/>
         <w:tblLook w:val="04A0" w:firstRow="1" w:lastRow="0" w:firstColumn="1" w:lastColumn="0" w:noHBand="0" w:noVBand="1"/>
@@ -5076,11 +5235,9 @@
             <w:pPr>
               <w:cnfStyle w:val="100000000000" w:firstRow="1" w:lastRow="0" w:firstColumn="0" w:lastColumn="0" w:oddVBand="0" w:evenVBand="0" w:oddHBand="0" w:evenHBand="0" w:firstRowFirstColumn="0" w:firstRowLastColumn="0" w:lastRowFirstColumn="0" w:lastRowLastColumn="0"/>
             </w:pPr>
-            <w:proofErr w:type="spellStart"/>
             <w:r>
               <w:t>Beschreibung</w:t>
             </w:r>
-            <w:proofErr w:type="spellEnd"/>
           </w:p>
         </w:tc>
         <w:tc>
@@ -5091,11 +5248,9 @@
             <w:pPr>
               <w:cnfStyle w:val="100000000000" w:firstRow="1" w:lastRow="0" w:firstColumn="0" w:lastColumn="0" w:oddVBand="0" w:evenVBand="0" w:oddHBand="0" w:evenHBand="0" w:firstRowFirstColumn="0" w:firstRowLastColumn="0" w:lastRowFirstColumn="0" w:lastRowLastColumn="0"/>
             </w:pPr>
-            <w:proofErr w:type="spellStart"/>
             <w:r>
               <w:t>Klassifizierung</w:t>
             </w:r>
-            <w:proofErr w:type="spellEnd"/>
           </w:p>
         </w:tc>
         <w:tc>
@@ -5106,11 +5261,9 @@
             <w:pPr>
               <w:cnfStyle w:val="100000000000" w:firstRow="1" w:lastRow="0" w:firstColumn="0" w:lastColumn="0" w:oddVBand="0" w:evenVBand="0" w:oddHBand="0" w:evenHBand="0" w:firstRowFirstColumn="0" w:firstRowLastColumn="0" w:lastRowFirstColumn="0" w:lastRowLastColumn="0"/>
             </w:pPr>
-            <w:proofErr w:type="spellStart"/>
             <w:r>
               <w:t>Messkriterien</w:t>
             </w:r>
-            <w:proofErr w:type="spellEnd"/>
           </w:p>
         </w:tc>
         <w:tc>
@@ -5176,13 +5329,8 @@
               <w:jc w:val="left"/>
               <w:cnfStyle w:val="000000000000" w:firstRow="0" w:lastRow="0" w:firstColumn="0" w:lastColumn="0" w:oddVBand="0" w:evenVBand="0" w:oddHBand="0" w:evenHBand="0" w:firstRowFirstColumn="0" w:firstRowLastColumn="0" w:lastRowFirstColumn="0" w:lastRowLastColumn="0"/>
             </w:pPr>
-            <w:proofErr w:type="spellStart"/>
-            <w:r>
-              <w:t>Verwendung</w:t>
-            </w:r>
-            <w:proofErr w:type="spellEnd"/>
-            <w:r>
-              <w:t xml:space="preserve"> MATLAB R2021a</w:t>
+            <w:r>
+              <w:t>Verwendung MATLAB R2021a</w:t>
             </w:r>
           </w:p>
         </w:tc>
@@ -5195,25 +5343,30 @@
               <w:jc w:val="left"/>
               <w:cnfStyle w:val="000000000000" w:firstRow="0" w:lastRow="0" w:firstColumn="0" w:lastColumn="0" w:oddVBand="0" w:evenVBand="0" w:oddHBand="0" w:evenHBand="0" w:firstRowFirstColumn="0" w:firstRowLastColumn="0" w:lastRowFirstColumn="0" w:lastRowLastColumn="0"/>
             </w:pPr>
-            <w:proofErr w:type="spellStart"/>
             <w:r>
               <w:t>Vorgehensziel</w:t>
             </w:r>
-            <w:proofErr w:type="spellEnd"/>
           </w:p>
         </w:tc>
         <w:tc>
           <w:tcPr>
             <w:tcW w:w="1938" w:type="dxa"/>
-          </w:tcPr>
-          <w:p>
-            <w:pPr>
-              <w:jc w:val="left"/>
-              <w:cnfStyle w:val="000000000000" w:firstRow="0" w:lastRow="0" w:firstColumn="0" w:lastColumn="0" w:oddVBand="0" w:evenVBand="0" w:oddHBand="0" w:evenHBand="0" w:firstRowFirstColumn="0" w:firstRowLastColumn="0" w:lastRowFirstColumn="0" w:lastRowLastColumn="0"/>
-              <w:rPr>
-                <w:lang w:val="de-DE"/>
-              </w:rPr>
-            </w:pPr>
+            <w:vMerge w:val="restart"/>
+          </w:tcPr>
+          <w:p>
+            <w:pPr>
+              <w:jc w:val="left"/>
+              <w:cnfStyle w:val="000000000000" w:firstRow="0" w:lastRow="0" w:firstColumn="0" w:lastColumn="0" w:oddVBand="0" w:evenVBand="0" w:oddHBand="0" w:evenHBand="0" w:firstRowFirstColumn="0" w:firstRowLastColumn="0" w:lastRowFirstColumn="0" w:lastRowLastColumn="0"/>
+              <w:rPr>
+                <w:lang w:val="de-DE"/>
+              </w:rPr>
+            </w:pPr>
+            <w:r>
+              <w:rPr>
+                <w:lang w:val="de-DE"/>
+              </w:rPr>
+              <w:t>Alle Rechner werden vor Nutzung kontrolliert, dass richtige Version erstellt wurde</w:t>
+            </w:r>
           </w:p>
         </w:tc>
         <w:tc>
@@ -5265,11 +5418,9 @@
               <w:jc w:val="left"/>
               <w:cnfStyle w:val="000000000000" w:firstRow="0" w:lastRow="0" w:firstColumn="0" w:lastColumn="0" w:oddVBand="0" w:evenVBand="0" w:oddHBand="0" w:evenHBand="0" w:firstRowFirstColumn="0" w:firstRowLastColumn="0" w:lastRowFirstColumn="0" w:lastRowLastColumn="0"/>
             </w:pPr>
-            <w:proofErr w:type="spellStart"/>
             <w:r>
               <w:t>Toolboxen</w:t>
             </w:r>
-            <w:proofErr w:type="spellEnd"/>
           </w:p>
         </w:tc>
         <w:tc>
@@ -5281,13 +5432,8 @@
               <w:jc w:val="left"/>
               <w:cnfStyle w:val="000000000000" w:firstRow="0" w:lastRow="0" w:firstColumn="0" w:lastColumn="0" w:oddVBand="0" w:evenVBand="0" w:oddHBand="0" w:evenHBand="0" w:firstRowFirstColumn="0" w:firstRowLastColumn="0" w:lastRowFirstColumn="0" w:lastRowLastColumn="0"/>
             </w:pPr>
-            <w:proofErr w:type="spellStart"/>
-            <w:r>
-              <w:t>Verwendung</w:t>
-            </w:r>
-            <w:proofErr w:type="spellEnd"/>
-            <w:r>
-              <w:t xml:space="preserve"> von Control Systems Toolbox und Symbolic Math To</w:t>
+            <w:r>
+              <w:t>Verwendung von Control Systems Toolbox und Symbolic Math To</w:t>
             </w:r>
             <w:r>
               <w:t>olbox</w:t>
@@ -5303,16 +5449,15 @@
               <w:jc w:val="left"/>
               <w:cnfStyle w:val="000000000000" w:firstRow="0" w:lastRow="0" w:firstColumn="0" w:lastColumn="0" w:oddVBand="0" w:evenVBand="0" w:oddHBand="0" w:evenHBand="0" w:firstRowFirstColumn="0" w:firstRowLastColumn="0" w:lastRowFirstColumn="0" w:lastRowLastColumn="0"/>
             </w:pPr>
-            <w:proofErr w:type="spellStart"/>
             <w:r>
               <w:t>Vorgehensziel</w:t>
             </w:r>
-            <w:proofErr w:type="spellEnd"/>
           </w:p>
         </w:tc>
         <w:tc>
           <w:tcPr>
             <w:tcW w:w="1938" w:type="dxa"/>
+            <w:vMerge/>
           </w:tcPr>
           <w:p>
             <w:pPr>
@@ -5341,7 +5486,11 @@
             <w:cnfStyle w:val="001000000000" w:firstRow="0" w:lastRow="0" w:firstColumn="1" w:lastColumn="0" w:oddVBand="0" w:evenVBand="0" w:oddHBand="0" w:evenHBand="0" w:firstRowFirstColumn="0" w:firstRowLastColumn="0" w:lastRowFirstColumn="0" w:lastRowLastColumn="0"/>
             <w:tcW w:w="510" w:type="dxa"/>
           </w:tcPr>
-          <w:p/>
+          <w:p>
+            <w:r>
+              <w:t>C.3</w:t>
+            </w:r>
+          </w:p>
         </w:tc>
         <w:tc>
           <w:tcPr>
@@ -5352,6 +5501,9 @@
               <w:jc w:val="left"/>
               <w:cnfStyle w:val="000000000000" w:firstRow="0" w:lastRow="0" w:firstColumn="0" w:lastColumn="0" w:oddVBand="0" w:evenVBand="0" w:oddHBand="0" w:evenHBand="0" w:firstRowFirstColumn="0" w:firstRowLastColumn="0" w:lastRowFirstColumn="0" w:lastRowLastColumn="0"/>
             </w:pPr>
+            <w:r>
+              <w:t>Q</w:t>
+            </w:r>
           </w:p>
         </w:tc>
         <w:tc>
@@ -5363,6 +5515,9 @@
               <w:jc w:val="left"/>
               <w:cnfStyle w:val="000000000000" w:firstRow="0" w:lastRow="0" w:firstColumn="0" w:lastColumn="0" w:oddVBand="0" w:evenVBand="0" w:oddHBand="0" w:evenHBand="0" w:firstRowFirstColumn="0" w:firstRowLastColumn="0" w:lastRowFirstColumn="0" w:lastRowLastColumn="0"/>
             </w:pPr>
+            <w:r>
+              <w:t>Software</w:t>
+            </w:r>
           </w:p>
         </w:tc>
         <w:tc>
@@ -5373,7 +5528,22 @@
             <w:pPr>
               <w:jc w:val="left"/>
               <w:cnfStyle w:val="000000000000" w:firstRow="0" w:lastRow="0" w:firstColumn="0" w:lastColumn="0" w:oddVBand="0" w:evenVBand="0" w:oddHBand="0" w:evenHBand="0" w:firstRowFirstColumn="0" w:firstRowLastColumn="0" w:lastRowFirstColumn="0" w:lastRowLastColumn="0"/>
-            </w:pPr>
+              <w:rPr>
+                <w:lang w:val="de-DE"/>
+              </w:rPr>
+            </w:pPr>
+            <w:r>
+              <w:rPr>
+                <w:lang w:val="de-DE"/>
+              </w:rPr>
+              <w:t>Es muss der Real-Time-Pacer verwendet</w:t>
+            </w:r>
+            <w:r>
+              <w:rPr>
+                <w:lang w:val="de-DE"/>
+              </w:rPr>
+              <w:t xml:space="preserve"> werden</w:t>
+            </w:r>
           </w:p>
         </w:tc>
         <w:tc>
@@ -5384,17 +5554,27 @@
             <w:pPr>
               <w:jc w:val="left"/>
               <w:cnfStyle w:val="000000000000" w:firstRow="0" w:lastRow="0" w:firstColumn="0" w:lastColumn="0" w:oddVBand="0" w:evenVBand="0" w:oddHBand="0" w:evenHBand="0" w:firstRowFirstColumn="0" w:firstRowLastColumn="0" w:lastRowFirstColumn="0" w:lastRowLastColumn="0"/>
-            </w:pPr>
+              <w:rPr>
+                <w:lang w:val="de-DE"/>
+              </w:rPr>
+            </w:pPr>
+            <w:r>
+              <w:t>Vorgehensziel</w:t>
+            </w:r>
           </w:p>
         </w:tc>
         <w:tc>
           <w:tcPr>
             <w:tcW w:w="1938" w:type="dxa"/>
-          </w:tcPr>
-          <w:p>
-            <w:pPr>
-              <w:jc w:val="left"/>
-              <w:cnfStyle w:val="000000000000" w:firstRow="0" w:lastRow="0" w:firstColumn="0" w:lastColumn="0" w:oddVBand="0" w:evenVBand="0" w:oddHBand="0" w:evenHBand="0" w:firstRowFirstColumn="0" w:firstRowLastColumn="0" w:lastRowFirstColumn="0" w:lastRowLastColumn="0"/>
+            <w:vMerge/>
+          </w:tcPr>
+          <w:p>
+            <w:pPr>
+              <w:jc w:val="left"/>
+              <w:cnfStyle w:val="000000000000" w:firstRow="0" w:lastRow="0" w:firstColumn="0" w:lastColumn="0" w:oddVBand="0" w:evenVBand="0" w:oddHBand="0" w:evenHBand="0" w:firstRowFirstColumn="0" w:firstRowLastColumn="0" w:lastRowFirstColumn="0" w:lastRowLastColumn="0"/>
+              <w:rPr>
+                <w:lang w:val="de-DE"/>
+              </w:rPr>
             </w:pPr>
           </w:p>
         </w:tc>
@@ -5405,35 +5585,40 @@
           <w:p>
             <w:pPr>
               <w:cnfStyle w:val="000000000000" w:firstRow="0" w:lastRow="0" w:firstColumn="0" w:lastColumn="0" w:oddVBand="0" w:evenVBand="0" w:oddHBand="0" w:evenHBand="0" w:firstRowFirstColumn="0" w:firstRowLastColumn="0" w:lastRowFirstColumn="0" w:lastRowLastColumn="0"/>
-            </w:pPr>
+              <w:rPr>
+                <w:lang w:val="de-DE"/>
+              </w:rPr>
+            </w:pPr>
+            <w:r>
+              <w:rPr>
+                <w:lang w:val="de-DE"/>
+              </w:rPr>
+              <w:t>A</w:t>
+            </w:r>
           </w:p>
         </w:tc>
       </w:tr>
     </w:tbl>
-    <w:p/>
     <w:p>
       <w:pPr>
-        <w:pStyle w:val="Heading2"/>
-        <w:ind w:left="0"/>
+        <w:pStyle w:val="berschrift1"/>
       </w:pPr>
       <w:bookmarkStart w:id="15" w:name="_Toc117159396"/>
     </w:p>
     <w:p>
       <w:pPr>
-        <w:pStyle w:val="Heading1"/>
+        <w:pStyle w:val="berschrift1"/>
       </w:pPr>
       <w:r>
         <w:t>4.</w:t>
       </w:r>
       <w:r>
-        <w:t xml:space="preserve">  </w:t>
-      </w:r>
-      <w:proofErr w:type="spellStart"/>
+        <w:t xml:space="preserve"> </w:t>
+      </w:r>
       <w:r>
         <w:t>Verifikation</w:t>
       </w:r>
       <w:bookmarkEnd w:id="15"/>
-      <w:proofErr w:type="spellEnd"/>
       <w:r>
         <w:t xml:space="preserve"> </w:t>
       </w:r>
@@ -5550,69 +5735,20 @@
           <w:lang w:val="de-DE"/>
         </w:rPr>
       </w:pPr>
-    </w:p>
-    <w:p>
-      <w:pPr>
-        <w:spacing w:after="0" w:line="259" w:lineRule="auto"/>
+      <w:r>
         <w:rPr>
           <w:rFonts w:ascii="Times New Roman" w:eastAsia="Times New Roman" w:hAnsi="Times New Roman" w:cs="Times New Roman"/>
           <w:lang w:val="de-DE"/>
         </w:rPr>
-      </w:pPr>
-    </w:p>
-    <w:p>
-      <w:pPr>
-        <w:spacing w:after="0" w:line="259" w:lineRule="auto"/>
+        <w:t xml:space="preserve">Die Parteien </w:t>
+      </w:r>
+      <w:r>
         <w:rPr>
           <w:rFonts w:ascii="Times New Roman" w:eastAsia="Times New Roman" w:hAnsi="Times New Roman" w:cs="Times New Roman"/>
           <w:lang w:val="de-DE"/>
         </w:rPr>
-      </w:pPr>
-    </w:p>
-    <w:p>
-      <w:pPr>
-        <w:spacing w:after="0" w:line="259" w:lineRule="auto"/>
-        <w:rPr>
-          <w:rFonts w:ascii="Times New Roman" w:eastAsia="Times New Roman" w:hAnsi="Times New Roman" w:cs="Times New Roman"/>
-          <w:lang w:val="de-DE"/>
-        </w:rPr>
-      </w:pPr>
-    </w:p>
-    <w:p>
-      <w:pPr>
-        <w:spacing w:after="0" w:line="259" w:lineRule="auto"/>
-        <w:rPr>
-          <w:rFonts w:ascii="Times New Roman" w:eastAsia="Times New Roman" w:hAnsi="Times New Roman" w:cs="Times New Roman"/>
-          <w:lang w:val="de-DE"/>
-        </w:rPr>
-      </w:pPr>
-    </w:p>
-    <w:p>
-      <w:pPr>
-        <w:spacing w:after="0" w:line="259" w:lineRule="auto"/>
-        <w:rPr>
-          <w:rFonts w:ascii="Times New Roman" w:eastAsia="Times New Roman" w:hAnsi="Times New Roman" w:cs="Times New Roman"/>
-          <w:lang w:val="de-DE"/>
-        </w:rPr>
-      </w:pPr>
-    </w:p>
-    <w:p>
-      <w:pPr>
-        <w:spacing w:after="0" w:line="259" w:lineRule="auto"/>
-        <w:rPr>
-          <w:rFonts w:ascii="Times New Roman" w:eastAsia="Times New Roman" w:hAnsi="Times New Roman" w:cs="Times New Roman"/>
-          <w:lang w:val="de-DE"/>
-        </w:rPr>
-      </w:pPr>
-    </w:p>
-    <w:p>
-      <w:pPr>
-        <w:spacing w:after="0" w:line="259" w:lineRule="auto"/>
-        <w:rPr>
-          <w:rFonts w:ascii="Times New Roman" w:eastAsia="Times New Roman" w:hAnsi="Times New Roman" w:cs="Times New Roman"/>
-          <w:lang w:val="de-DE"/>
-        </w:rPr>
-      </w:pPr>
+        <w:t>bestätigen hiermit das Pflichtenheft.</w:t>
+      </w:r>
     </w:p>
     <w:p>
       <w:pPr>
@@ -5634,7 +5770,7 @@
     </w:p>
     <w:tbl>
       <w:tblPr>
-        <w:tblStyle w:val="TableGrid"/>
+        <w:tblStyle w:val="Tabellenraster"/>
         <w:tblW w:w="0" w:type="auto"/>
         <w:tblBorders>
           <w:top w:val="none" w:sz="0" w:space="0" w:color="auto"/>
@@ -5671,21 +5807,17 @@
               <w:spacing w:line="259" w:lineRule="auto"/>
             </w:pPr>
             <w:r>
-              <w:t xml:space="preserve">Datum, </w:t>
-            </w:r>
-            <w:proofErr w:type="spellStart"/>
-            <w:r>
-              <w:t>Unterschrift</w:t>
-            </w:r>
-            <w:proofErr w:type="spellEnd"/>
+              <w:t>Datum, Unterschrift Projektteam</w:t>
+            </w:r>
             <w:r>
               <w:t xml:space="preserve"> </w:t>
             </w:r>
-            <w:proofErr w:type="spellStart"/>
-            <w:r>
-              <w:t>Projektteam</w:t>
-            </w:r>
-            <w:proofErr w:type="spellEnd"/>
+            <w:r>
+              <w:rPr>
+                <w:lang w:val="de-DE"/>
+              </w:rPr>
+              <w:t>Stellvertreter</w:t>
+            </w:r>
           </w:p>
         </w:tc>
         <w:tc>
@@ -5719,13 +5851,8 @@
               <w:t>Unterschrift</w:t>
             </w:r>
             <w:r>
-              <w:t xml:space="preserve"> </w:t>
-            </w:r>
-            <w:proofErr w:type="spellStart"/>
-            <w:r>
-              <w:t>Auftraggeber</w:t>
-            </w:r>
-            <w:proofErr w:type="spellEnd"/>
+              <w:t xml:space="preserve"> Auftraggeber</w:t>
+            </w:r>
           </w:p>
         </w:tc>
       </w:tr>
@@ -5785,7 +5912,7 @@
     <w:sdtContent>
       <w:p>
         <w:pPr>
-          <w:pStyle w:val="Footer"/>
+          <w:pStyle w:val="Fuzeile"/>
           <w:jc w:val="center"/>
         </w:pPr>
       </w:p>
@@ -5793,7 +5920,7 @@
   </w:sdt>
   <w:p>
     <w:pPr>
-      <w:pStyle w:val="Footer"/>
+      <w:pStyle w:val="Fuzeile"/>
     </w:pPr>
   </w:p>
 </w:ftr>
@@ -5812,7 +5939,7 @@
     <w:sdtContent>
       <w:p>
         <w:pPr>
-          <w:pStyle w:val="Footer"/>
+          <w:pStyle w:val="Fuzeile"/>
           <w:jc w:val="center"/>
         </w:pPr>
         <w:r>
@@ -5838,7 +5965,7 @@
   </w:sdt>
   <w:p>
     <w:pPr>
-      <w:pStyle w:val="Footer"/>
+      <w:pStyle w:val="Fuzeile"/>
     </w:pPr>
   </w:p>
 </w:ftr>
@@ -5873,7 +6000,7 @@
 <w:hdr xmlns:wpc="http://schemas.microsoft.com/office/word/2010/wordprocessingCanvas" xmlns:cx="http://schemas.microsoft.com/office/drawing/2014/chartex" xmlns:cx1="http://schemas.microsoft.com/office/drawing/2015/9/8/chartex" xmlns:cx2="http://schemas.microsoft.com/office/drawing/2015/10/21/chartex" xmlns:cx3="http://schemas.microsoft.com/office/drawing/2016/5/9/chartex" xmlns:cx4="http://schemas.microsoft.com/office/drawing/2016/5/10/chartex" xmlns:cx5="http://schemas.microsoft.com/office/drawing/2016/5/11/chartex" xmlns:cx6="http://schemas.microsoft.com/office/drawing/2016/5/12/chartex" xmlns:cx7="http://schemas.microsoft.com/office/drawing/2016/5/13/chartex" xmlns:cx8="http://schemas.microsoft.com/office/drawing/2016/5/14/chartex" xmlns:mc="http://schemas.openxmlformats.org/markup-compatibility/2006" xmlns:aink="http://schemas.microsoft.com/office/drawing/2016/ink" xmlns:am3d="http://schemas.microsoft.com/office/drawing/2017/model3d" xmlns:o="urn:schemas-microsoft-com:office:office" xmlns:oel="http://schemas.microsoft.com/office/2019/extlst" xmlns:r="http://schemas.openxmlformats.org/officeDocument/2006/relationships" xmlns:m="http://schemas.openxmlformats.org/officeDocument/2006/math" xmlns:v="urn:schemas-microsoft-com:vml" xmlns:wp14="http://schemas.microsoft.com/office/word/2010/wordprocessingDrawing" xmlns:wp="http://schemas.openxmlformats.org/drawingml/2006/wordprocessingDrawing" xmlns:w10="urn:schemas-microsoft-com:office:word" xmlns:w="http://schemas.openxmlformats.org/wordprocessingml/2006/main" xmlns:w14="http://schemas.microsoft.com/office/word/2010/wordml" xmlns:w15="http://schemas.microsoft.com/office/word/2012/wordml" xmlns:w16cex="http://schemas.microsoft.com/office/word/2018/wordml/cex" xmlns:w16cid="http://schemas.microsoft.com/office/word/2016/wordml/cid" xmlns:w16="http://schemas.microsoft.com/office/word/2018/wordml" xmlns:w16sdtdh="http://schemas.microsoft.com/office/word/2020/wordml/sdtdatahash" xmlns:w16se="http://schemas.microsoft.com/office/word/2015/wordml/symex" xmlns:wpg="http://schemas.microsoft.com/office/word/2010/wordprocessingGroup" xmlns:wpi="http://schemas.microsoft.com/office/word/2010/wordprocessingInk" xmlns:wne="http://schemas.microsoft.com/office/word/2006/wordml" xmlns:wps="http://schemas.microsoft.com/office/word/2010/wordprocessingShape" mc:Ignorable="w14 w15 w16se w16cid w16 w16cex w16sdtdh wp14">
   <w:tbl>
     <w:tblPr>
-      <w:tblStyle w:val="TableGrid"/>
+      <w:tblStyle w:val="Tabellenraster"/>
       <w:tblW w:w="0" w:type="auto"/>
       <w:tblBorders>
         <w:top w:val="none" w:sz="0" w:space="0" w:color="auto"/>
@@ -5901,7 +6028,7 @@
         </w:tcPr>
         <w:p>
           <w:pPr>
-            <w:pStyle w:val="Header"/>
+            <w:pStyle w:val="Kopfzeile"/>
             <w:jc w:val="left"/>
             <w:rPr>
               <w:lang w:val="de-DE"/>
@@ -5916,7 +6043,7 @@
         </w:tcPr>
         <w:p>
           <w:pPr>
-            <w:pStyle w:val="Header"/>
+            <w:pStyle w:val="Kopfzeile"/>
             <w:jc w:val="center"/>
             <w:rPr>
               <w:lang w:val="de-DE"/>
@@ -5930,7 +6057,7 @@
         </w:tcPr>
         <w:p>
           <w:pPr>
-            <w:pStyle w:val="Header"/>
+            <w:pStyle w:val="Kopfzeile"/>
             <w:jc w:val="right"/>
           </w:pPr>
         </w:p>
@@ -5939,7 +6066,7 @@
   </w:tbl>
   <w:p>
     <w:pPr>
-      <w:pStyle w:val="Header"/>
+      <w:pStyle w:val="Kopfzeile"/>
     </w:pPr>
   </w:p>
 </w:hdr>
@@ -5949,7 +6076,7 @@
 <w:hdr xmlns:wpc="http://schemas.microsoft.com/office/word/2010/wordprocessingCanvas" xmlns:cx="http://schemas.microsoft.com/office/drawing/2014/chartex" xmlns:cx1="http://schemas.microsoft.com/office/drawing/2015/9/8/chartex" xmlns:cx2="http://schemas.microsoft.com/office/drawing/2015/10/21/chartex" xmlns:cx3="http://schemas.microsoft.com/office/drawing/2016/5/9/chartex" xmlns:cx4="http://schemas.microsoft.com/office/drawing/2016/5/10/chartex" xmlns:cx5="http://schemas.microsoft.com/office/drawing/2016/5/11/chartex" xmlns:cx6="http://schemas.microsoft.com/office/drawing/2016/5/12/chartex" xmlns:cx7="http://schemas.microsoft.com/office/drawing/2016/5/13/chartex" xmlns:cx8="http://schemas.microsoft.com/office/drawing/2016/5/14/chartex" xmlns:mc="http://schemas.openxmlformats.org/markup-compatibility/2006" xmlns:aink="http://schemas.microsoft.com/office/drawing/2016/ink" xmlns:am3d="http://schemas.microsoft.com/office/drawing/2017/model3d" xmlns:o="urn:schemas-microsoft-com:office:office" xmlns:oel="http://schemas.microsoft.com/office/2019/extlst" xmlns:r="http://schemas.openxmlformats.org/officeDocument/2006/relationships" xmlns:m="http://schemas.openxmlformats.org/officeDocument/2006/math" xmlns:v="urn:schemas-microsoft-com:vml" xmlns:wp14="http://schemas.microsoft.com/office/word/2010/wordprocessingDrawing" xmlns:wp="http://schemas.openxmlformats.org/drawingml/2006/wordprocessingDrawing" xmlns:w10="urn:schemas-microsoft-com:office:word" xmlns:w="http://schemas.openxmlformats.org/wordprocessingml/2006/main" xmlns:w14="http://schemas.microsoft.com/office/word/2010/wordml" xmlns:w15="http://schemas.microsoft.com/office/word/2012/wordml" xmlns:w16cex="http://schemas.microsoft.com/office/word/2018/wordml/cex" xmlns:w16cid="http://schemas.microsoft.com/office/word/2016/wordml/cid" xmlns:w16="http://schemas.microsoft.com/office/word/2018/wordml" xmlns:w16sdtdh="http://schemas.microsoft.com/office/word/2020/wordml/sdtdatahash" xmlns:w16se="http://schemas.microsoft.com/office/word/2015/wordml/symex" xmlns:wpg="http://schemas.microsoft.com/office/word/2010/wordprocessingGroup" xmlns:wpi="http://schemas.microsoft.com/office/word/2010/wordprocessingInk" xmlns:wne="http://schemas.microsoft.com/office/word/2006/wordml" xmlns:wps="http://schemas.microsoft.com/office/word/2010/wordprocessingShape" mc:Ignorable="w14 w15 w16se w16cid w16 w16cex w16sdtdh wp14">
   <w:tbl>
     <w:tblPr>
-      <w:tblStyle w:val="TableGrid"/>
+      <w:tblStyle w:val="Tabellenraster"/>
       <w:tblW w:w="0" w:type="auto"/>
       <w:tblBorders>
         <w:top w:val="none" w:sz="0" w:space="0" w:color="auto"/>
@@ -5977,7 +6104,7 @@
         </w:tcPr>
         <w:p>
           <w:pPr>
-            <w:pStyle w:val="Header"/>
+            <w:pStyle w:val="Kopfzeile"/>
             <w:jc w:val="left"/>
             <w:rPr>
               <w:lang w:val="de-DE"/>
@@ -5998,7 +6125,7 @@
         </w:tcPr>
         <w:p>
           <w:pPr>
-            <w:pStyle w:val="Header"/>
+            <w:pStyle w:val="Kopfzeile"/>
             <w:jc w:val="center"/>
             <w:rPr>
               <w:lang w:val="de-DE"/>
@@ -6025,7 +6152,7 @@
         </w:p>
         <w:p>
           <w:pPr>
-            <w:pStyle w:val="Header"/>
+            <w:pStyle w:val="Kopfzeile"/>
             <w:jc w:val="center"/>
             <w:rPr>
               <w:lang w:val="de-DE"/>
@@ -6045,7 +6172,7 @@
         </w:tcPr>
         <w:p>
           <w:pPr>
-            <w:pStyle w:val="Header"/>
+            <w:pStyle w:val="Kopfzeile"/>
             <w:jc w:val="right"/>
           </w:pPr>
           <w:r>
@@ -6107,7 +6234,7 @@
   </w:tbl>
   <w:p>
     <w:pPr>
-      <w:pStyle w:val="Header"/>
+      <w:pStyle w:val="Kopfzeile"/>
     </w:pPr>
   </w:p>
 </w:hdr>
@@ -7700,7 +7827,7 @@
     <w:lsdException w:name="Unresolved Mention" w:semiHidden="1" w:unhideWhenUsed="1"/>
     <w:lsdException w:name="Smart Link" w:semiHidden="1" w:unhideWhenUsed="1"/>
   </w:latentStyles>
-  <w:style w:type="paragraph" w:default="1" w:styleId="Normal">
+  <w:style w:type="paragraph" w:default="1" w:styleId="Standard">
     <w:name w:val="Normal"/>
     <w:qFormat/>
     <w:rsid w:val="00DC10B0"/>
@@ -7709,11 +7836,11 @@
       <w:jc w:val="both"/>
     </w:pPr>
   </w:style>
-  <w:style w:type="paragraph" w:styleId="Heading1">
+  <w:style w:type="paragraph" w:styleId="berschrift1">
     <w:name w:val="heading 1"/>
-    <w:basedOn w:val="Normal"/>
-    <w:next w:val="Normal"/>
-    <w:link w:val="Heading1Char"/>
+    <w:basedOn w:val="Standard"/>
+    <w:next w:val="Standard"/>
+    <w:link w:val="berschrift1Zchn"/>
     <w:uiPriority w:val="9"/>
     <w:qFormat/>
     <w:rsid w:val="004B1FEA"/>
@@ -7731,11 +7858,11 @@
       <w:szCs w:val="32"/>
     </w:rPr>
   </w:style>
-  <w:style w:type="paragraph" w:styleId="Heading2">
+  <w:style w:type="paragraph" w:styleId="berschrift2">
     <w:name w:val="heading 2"/>
-    <w:basedOn w:val="Normal"/>
-    <w:next w:val="Normal"/>
-    <w:link w:val="Heading2Char"/>
+    <w:basedOn w:val="Standard"/>
+    <w:next w:val="Standard"/>
+    <w:link w:val="berschrift2Zchn"/>
     <w:autoRedefine/>
     <w:uiPriority w:val="9"/>
     <w:unhideWhenUsed/>
@@ -7757,11 +7884,11 @@
       <w:szCs w:val="26"/>
     </w:rPr>
   </w:style>
-  <w:style w:type="paragraph" w:styleId="Heading3">
+  <w:style w:type="paragraph" w:styleId="berschrift3">
     <w:name w:val="heading 3"/>
-    <w:basedOn w:val="Normal"/>
-    <w:next w:val="Normal"/>
-    <w:link w:val="Heading3Char"/>
+    <w:basedOn w:val="Standard"/>
+    <w:next w:val="Standard"/>
+    <w:link w:val="berschrift3Zchn"/>
     <w:uiPriority w:val="9"/>
     <w:unhideWhenUsed/>
     <w:qFormat/>
@@ -7782,13 +7909,13 @@
       <w:szCs w:val="24"/>
     </w:rPr>
   </w:style>
-  <w:style w:type="character" w:default="1" w:styleId="DefaultParagraphFont">
+  <w:style w:type="character" w:default="1" w:styleId="Absatz-Standardschriftart">
     <w:name w:val="Default Paragraph Font"/>
     <w:uiPriority w:val="1"/>
     <w:semiHidden/>
     <w:unhideWhenUsed/>
   </w:style>
-  <w:style w:type="table" w:default="1" w:styleId="TableNormal">
+  <w:style w:type="table" w:default="1" w:styleId="NormaleTabelle">
     <w:name w:val="Normal Table"/>
     <w:uiPriority w:val="99"/>
     <w:semiHidden/>
@@ -7803,16 +7930,16 @@
       </w:tblCellMar>
     </w:tblPr>
   </w:style>
-  <w:style w:type="numbering" w:default="1" w:styleId="NoList">
+  <w:style w:type="numbering" w:default="1" w:styleId="KeineListe">
     <w:name w:val="No List"/>
     <w:uiPriority w:val="99"/>
     <w:semiHidden/>
     <w:unhideWhenUsed/>
   </w:style>
-  <w:style w:type="paragraph" w:styleId="FootnoteText">
+  <w:style w:type="paragraph" w:styleId="Funotentext">
     <w:name w:val="footnote text"/>
-    <w:basedOn w:val="Normal"/>
-    <w:link w:val="FootnoteTextChar"/>
+    <w:basedOn w:val="Standard"/>
+    <w:link w:val="FunotentextZchn"/>
     <w:uiPriority w:val="99"/>
     <w:semiHidden/>
     <w:unhideWhenUsed/>
@@ -7825,10 +7952,10 @@
       <w:szCs w:val="20"/>
     </w:rPr>
   </w:style>
-  <w:style w:type="character" w:customStyle="1" w:styleId="FootnoteTextChar">
-    <w:name w:val="Footnote Text Char"/>
-    <w:basedOn w:val="DefaultParagraphFont"/>
-    <w:link w:val="FootnoteText"/>
+  <w:style w:type="character" w:customStyle="1" w:styleId="FunotentextZchn">
+    <w:name w:val="Fußnotentext Zchn"/>
+    <w:basedOn w:val="Absatz-Standardschriftart"/>
+    <w:link w:val="Funotentext"/>
     <w:uiPriority w:val="99"/>
     <w:semiHidden/>
     <w:rsid w:val="003C01FE"/>
@@ -7838,9 +7965,9 @@
       <w:lang w:val="de-DE"/>
     </w:rPr>
   </w:style>
-  <w:style w:type="character" w:styleId="FootnoteReference">
+  <w:style w:type="character" w:styleId="Funotenzeichen">
     <w:name w:val="footnote reference"/>
-    <w:basedOn w:val="DefaultParagraphFont"/>
+    <w:basedOn w:val="Absatz-Standardschriftart"/>
     <w:uiPriority w:val="99"/>
     <w:semiHidden/>
     <w:unhideWhenUsed/>
@@ -7849,10 +7976,10 @@
       <w:vertAlign w:val="superscript"/>
     </w:rPr>
   </w:style>
-  <w:style w:type="paragraph" w:styleId="Footer">
+  <w:style w:type="paragraph" w:styleId="Fuzeile">
     <w:name w:val="footer"/>
-    <w:basedOn w:val="Normal"/>
-    <w:link w:val="FooterChar"/>
+    <w:basedOn w:val="Standard"/>
+    <w:link w:val="FuzeileZchn"/>
     <w:uiPriority w:val="99"/>
     <w:unhideWhenUsed/>
     <w:rsid w:val="003C01FE"/>
@@ -7864,10 +7991,10 @@
       <w:spacing w:after="0"/>
     </w:pPr>
   </w:style>
-  <w:style w:type="character" w:customStyle="1" w:styleId="FooterChar">
-    <w:name w:val="Footer Char"/>
-    <w:basedOn w:val="DefaultParagraphFont"/>
-    <w:link w:val="Footer"/>
+  <w:style w:type="character" w:customStyle="1" w:styleId="FuzeileZchn">
+    <w:name w:val="Fußzeile Zchn"/>
+    <w:basedOn w:val="Absatz-Standardschriftart"/>
+    <w:link w:val="Fuzeile"/>
     <w:uiPriority w:val="99"/>
     <w:rsid w:val="003C01FE"/>
     <w:rPr>
@@ -7876,7 +8003,7 @@
   </w:style>
   <w:style w:type="character" w:styleId="Hyperlink">
     <w:name w:val="Hyperlink"/>
-    <w:basedOn w:val="DefaultParagraphFont"/>
+    <w:basedOn w:val="Absatz-Standardschriftart"/>
     <w:uiPriority w:val="99"/>
     <w:unhideWhenUsed/>
     <w:rsid w:val="003C01FE"/>
@@ -7885,10 +8012,10 @@
       <w:u w:val="single"/>
     </w:rPr>
   </w:style>
-  <w:style w:type="paragraph" w:styleId="Header">
+  <w:style w:type="paragraph" w:styleId="Kopfzeile">
     <w:name w:val="header"/>
-    <w:basedOn w:val="Normal"/>
-    <w:link w:val="HeaderChar"/>
+    <w:basedOn w:val="Standard"/>
+    <w:link w:val="KopfzeileZchn"/>
     <w:uiPriority w:val="99"/>
     <w:unhideWhenUsed/>
     <w:rsid w:val="003C01FE"/>
@@ -7900,19 +8027,19 @@
       <w:spacing w:after="0"/>
     </w:pPr>
   </w:style>
-  <w:style w:type="character" w:customStyle="1" w:styleId="HeaderChar">
-    <w:name w:val="Header Char"/>
-    <w:basedOn w:val="DefaultParagraphFont"/>
-    <w:link w:val="Header"/>
+  <w:style w:type="character" w:customStyle="1" w:styleId="KopfzeileZchn">
+    <w:name w:val="Kopfzeile Zchn"/>
+    <w:basedOn w:val="Absatz-Standardschriftart"/>
+    <w:link w:val="Kopfzeile"/>
     <w:uiPriority w:val="99"/>
     <w:rsid w:val="003C01FE"/>
     <w:rPr>
       <w:lang w:val="de-DE"/>
     </w:rPr>
   </w:style>
-  <w:style w:type="paragraph" w:styleId="ListParagraph">
+  <w:style w:type="paragraph" w:styleId="Listenabsatz">
     <w:name w:val="List Paragraph"/>
-    <w:basedOn w:val="Normal"/>
+    <w:basedOn w:val="Standard"/>
     <w:uiPriority w:val="34"/>
     <w:qFormat/>
     <w:rsid w:val="003C01FE"/>
@@ -7921,9 +8048,9 @@
       <w:contextualSpacing/>
     </w:pPr>
   </w:style>
-  <w:style w:type="character" w:styleId="UnresolvedMention">
+  <w:style w:type="character" w:styleId="NichtaufgelsteErwhnung">
     <w:name w:val="Unresolved Mention"/>
-    <w:basedOn w:val="DefaultParagraphFont"/>
+    <w:basedOn w:val="Absatz-Standardschriftart"/>
     <w:uiPriority w:val="99"/>
     <w:semiHidden/>
     <w:unhideWhenUsed/>
@@ -7933,10 +8060,10 @@
       <w:shd w:val="clear" w:color="auto" w:fill="E1DFDD"/>
     </w:rPr>
   </w:style>
-  <w:style w:type="character" w:customStyle="1" w:styleId="Heading1Char">
-    <w:name w:val="Heading 1 Char"/>
-    <w:basedOn w:val="DefaultParagraphFont"/>
-    <w:link w:val="Heading1"/>
+  <w:style w:type="character" w:customStyle="1" w:styleId="berschrift1Zchn">
+    <w:name w:val="Überschrift 1 Zchn"/>
+    <w:basedOn w:val="Absatz-Standardschriftart"/>
+    <w:link w:val="berschrift1"/>
     <w:uiPriority w:val="9"/>
     <w:rsid w:val="004B1FEA"/>
     <w:rPr>
@@ -7946,10 +8073,10 @@
       <w:szCs w:val="32"/>
     </w:rPr>
   </w:style>
-  <w:style w:type="character" w:customStyle="1" w:styleId="Heading2Char">
-    <w:name w:val="Heading 2 Char"/>
-    <w:basedOn w:val="DefaultParagraphFont"/>
-    <w:link w:val="Heading2"/>
+  <w:style w:type="character" w:customStyle="1" w:styleId="berschrift2Zchn">
+    <w:name w:val="Überschrift 2 Zchn"/>
+    <w:basedOn w:val="Absatz-Standardschriftart"/>
+    <w:link w:val="berschrift2"/>
     <w:uiPriority w:val="9"/>
     <w:rsid w:val="004B1FEA"/>
     <w:rPr>
@@ -7960,11 +8087,11 @@
       <w:szCs w:val="26"/>
     </w:rPr>
   </w:style>
-  <w:style w:type="paragraph" w:styleId="Title">
+  <w:style w:type="paragraph" w:styleId="Titel">
     <w:name w:val="Title"/>
-    <w:basedOn w:val="Normal"/>
-    <w:next w:val="Normal"/>
-    <w:link w:val="TitleChar"/>
+    <w:basedOn w:val="Standard"/>
+    <w:next w:val="Standard"/>
+    <w:link w:val="TitelZchn"/>
     <w:uiPriority w:val="10"/>
     <w:qFormat/>
     <w:rsid w:val="003157DE"/>
@@ -7980,10 +8107,10 @@
       <w:lang w:val="de" w:eastAsia="de-DE"/>
     </w:rPr>
   </w:style>
-  <w:style w:type="character" w:customStyle="1" w:styleId="TitleChar">
-    <w:name w:val="Title Char"/>
-    <w:basedOn w:val="DefaultParagraphFont"/>
-    <w:link w:val="Title"/>
+  <w:style w:type="character" w:customStyle="1" w:styleId="TitelZchn">
+    <w:name w:val="Titel Zchn"/>
+    <w:basedOn w:val="Absatz-Standardschriftart"/>
+    <w:link w:val="Titel"/>
     <w:uiPriority w:val="10"/>
     <w:rsid w:val="003157DE"/>
     <w:rPr>
@@ -7992,11 +8119,11 @@
       <w:lang w:val="de" w:eastAsia="de-DE"/>
     </w:rPr>
   </w:style>
-  <w:style w:type="paragraph" w:styleId="Subtitle">
+  <w:style w:type="paragraph" w:styleId="Untertitel">
     <w:name w:val="Subtitle"/>
-    <w:basedOn w:val="Normal"/>
-    <w:next w:val="Normal"/>
-    <w:link w:val="SubtitleChar"/>
+    <w:basedOn w:val="Standard"/>
+    <w:next w:val="Standard"/>
+    <w:link w:val="UntertitelZchn"/>
     <w:uiPriority w:val="11"/>
     <w:qFormat/>
     <w:rsid w:val="003157DE"/>
@@ -8012,10 +8139,10 @@
       <w:lang w:val="de" w:eastAsia="de-DE"/>
     </w:rPr>
   </w:style>
-  <w:style w:type="character" w:customStyle="1" w:styleId="SubtitleChar">
-    <w:name w:val="Subtitle Char"/>
-    <w:basedOn w:val="DefaultParagraphFont"/>
-    <w:link w:val="Subtitle"/>
+  <w:style w:type="character" w:customStyle="1" w:styleId="UntertitelZchn">
+    <w:name w:val="Untertitel Zchn"/>
+    <w:basedOn w:val="Absatz-Standardschriftart"/>
+    <w:link w:val="Untertitel"/>
     <w:uiPriority w:val="11"/>
     <w:rsid w:val="003157DE"/>
     <w:rPr>
@@ -8024,10 +8151,10 @@
       <w:lang w:val="de" w:eastAsia="de-DE"/>
     </w:rPr>
   </w:style>
-  <w:style w:type="character" w:customStyle="1" w:styleId="Heading3Char">
-    <w:name w:val="Heading 3 Char"/>
-    <w:basedOn w:val="DefaultParagraphFont"/>
-    <w:link w:val="Heading3"/>
+  <w:style w:type="character" w:customStyle="1" w:styleId="berschrift3Zchn">
+    <w:name w:val="Überschrift 3 Zchn"/>
+    <w:basedOn w:val="Absatz-Standardschriftart"/>
+    <w:link w:val="berschrift3"/>
     <w:uiPriority w:val="9"/>
     <w:rsid w:val="004B1FEA"/>
     <w:rPr>
@@ -8038,9 +8165,9 @@
       <w:szCs w:val="24"/>
     </w:rPr>
   </w:style>
-  <w:style w:type="table" w:styleId="TableGrid">
+  <w:style w:type="table" w:styleId="Tabellenraster">
     <w:name w:val="Table Grid"/>
-    <w:basedOn w:val="TableNormal"/>
+    <w:basedOn w:val="NormaleTabelle"/>
     <w:uiPriority w:val="39"/>
     <w:rsid w:val="00C078E2"/>
     <w:pPr>
@@ -8057,9 +8184,9 @@
       </w:tblBorders>
     </w:tblPr>
   </w:style>
-  <w:style w:type="table" w:styleId="GridTable1Light">
+  <w:style w:type="table" w:styleId="Gitternetztabelle1hell">
     <w:name w:val="Grid Table 1 Light"/>
-    <w:basedOn w:val="TableNormal"/>
+    <w:basedOn w:val="NormaleTabelle"/>
     <w:uiPriority w:val="46"/>
     <w:rsid w:val="00727521"/>
     <w:pPr>
@@ -8116,13 +8243,13 @@
   </w:style>
   <w:style w:type="character" w:customStyle="1" w:styleId="markedcontent">
     <w:name w:val="markedcontent"/>
-    <w:basedOn w:val="DefaultParagraphFont"/>
+    <w:basedOn w:val="Absatz-Standardschriftart"/>
     <w:rsid w:val="00D713D9"/>
   </w:style>
-  <w:style w:type="paragraph" w:styleId="TOCHeading">
+  <w:style w:type="paragraph" w:styleId="Inhaltsverzeichnisberschrift">
     <w:name w:val="TOC Heading"/>
-    <w:basedOn w:val="Heading1"/>
-    <w:next w:val="Normal"/>
+    <w:basedOn w:val="berschrift1"/>
+    <w:next w:val="Standard"/>
     <w:uiPriority w:val="39"/>
     <w:unhideWhenUsed/>
     <w:qFormat/>
@@ -8138,10 +8265,10 @@
       <w:lang w:val="de-DE" w:eastAsia="de-DE"/>
     </w:rPr>
   </w:style>
-  <w:style w:type="paragraph" w:styleId="TOC2">
+  <w:style w:type="paragraph" w:styleId="Verzeichnis2">
     <w:name w:val="toc 2"/>
-    <w:basedOn w:val="Normal"/>
-    <w:next w:val="Normal"/>
+    <w:basedOn w:val="Standard"/>
+    <w:next w:val="Standard"/>
     <w:autoRedefine/>
     <w:uiPriority w:val="39"/>
     <w:unhideWhenUsed/>
@@ -8151,10 +8278,10 @@
       <w:ind w:left="220"/>
     </w:pPr>
   </w:style>
-  <w:style w:type="paragraph" w:styleId="TOC1">
+  <w:style w:type="paragraph" w:styleId="Verzeichnis1">
     <w:name w:val="toc 1"/>
-    <w:basedOn w:val="Normal"/>
-    <w:next w:val="Normal"/>
+    <w:basedOn w:val="Standard"/>
+    <w:next w:val="Standard"/>
     <w:autoRedefine/>
     <w:uiPriority w:val="39"/>
     <w:unhideWhenUsed/>
@@ -8163,10 +8290,10 @@
       <w:spacing w:after="100"/>
     </w:pPr>
   </w:style>
-  <w:style w:type="paragraph" w:styleId="TOC3">
+  <w:style w:type="paragraph" w:styleId="Verzeichnis3">
     <w:name w:val="toc 3"/>
-    <w:basedOn w:val="Normal"/>
-    <w:next w:val="Normal"/>
+    <w:basedOn w:val="Standard"/>
+    <w:next w:val="Standard"/>
     <w:autoRedefine/>
     <w:uiPriority w:val="39"/>
     <w:unhideWhenUsed/>

--- a/PM/221003_Pflichtenheft.docx
+++ b/PM/221003_Pflichtenheft.docx
@@ -259,47 +259,7 @@
           <w:szCs w:val="32"/>
           <w:lang w:val="de-DE"/>
         </w:rPr>
-        <w:t>Wi</w:t>
-      </w:r>
-      <w:r>
-        <w:rPr>
-          <w:b/>
-          <w:bCs/>
-          <w:sz w:val="28"/>
-          <w:szCs w:val="32"/>
-          <w:lang w:val="de-DE"/>
-        </w:rPr>
-        <w:t>nter</w:t>
-      </w:r>
-      <w:r>
-        <w:rPr>
-          <w:b/>
-          <w:bCs/>
-          <w:sz w:val="28"/>
-          <w:szCs w:val="32"/>
-          <w:lang w:val="de-DE"/>
-        </w:rPr>
-        <w:t xml:space="preserve"> Semester 2022</w:t>
-      </w:r>
-      <w:r>
-        <w:rPr>
-          <w:b/>
-          <w:bCs/>
-          <w:sz w:val="28"/>
-          <w:szCs w:val="32"/>
-          <w:lang w:val="de-DE"/>
-        </w:rPr>
-        <w:t>/23</w:t>
-      </w:r>
-      <w:r>
-        <w:rPr>
-          <w:b/>
-          <w:bCs/>
-          <w:sz w:val="28"/>
-          <w:szCs w:val="32"/>
-          <w:lang w:val="de-DE"/>
-        </w:rPr>
-        <w:t xml:space="preserve"> </w:t>
+        <w:t xml:space="preserve">Winter Semester 2022/23 </w:t>
       </w:r>
     </w:p>
     <w:p>
@@ -338,8 +298,9 @@
           <w:szCs w:val="32"/>
           <w:lang w:val="de-DE"/>
         </w:rPr>
-        <w:t>Marc Grosse</w:t>
+        <w:t xml:space="preserve">Marc </w:t>
       </w:r>
+      <w:proofErr w:type="spellStart"/>
       <w:r>
         <w:rPr>
           <w:b/>
@@ -348,8 +309,9 @@
           <w:szCs w:val="32"/>
           <w:lang w:val="de-DE"/>
         </w:rPr>
-        <w:t xml:space="preserve"> </w:t>
+        <w:t>Grosse</w:t>
       </w:r>
+      <w:proofErr w:type="spellEnd"/>
       <w:r>
         <w:rPr>
           <w:b/>
@@ -358,7 +320,7 @@
           <w:szCs w:val="32"/>
           <w:lang w:val="de-DE"/>
         </w:rPr>
-        <w:t>(</w:t>
+        <w:t xml:space="preserve"> </w:t>
       </w:r>
       <w:r>
         <w:rPr>
@@ -368,7 +330,7 @@
           <w:szCs w:val="32"/>
           <w:lang w:val="de-DE"/>
         </w:rPr>
-        <w:t>210233</w:t>
+        <w:t>(</w:t>
       </w:r>
       <w:r>
         <w:rPr>
@@ -378,7 +340,7 @@
           <w:szCs w:val="32"/>
           <w:lang w:val="de-DE"/>
         </w:rPr>
-        <w:t xml:space="preserve">), </w:t>
+        <w:t>210233</w:t>
       </w:r>
       <w:r>
         <w:rPr>
@@ -388,7 +350,39 @@
           <w:szCs w:val="32"/>
           <w:lang w:val="de-DE"/>
         </w:rPr>
-        <w:t>Moritz Hoehnel (210258), Mattis Ritter (210265</w:t>
+        <w:t xml:space="preserve">), </w:t>
+      </w:r>
+      <w:r>
+        <w:rPr>
+          <w:b/>
+          <w:bCs/>
+          <w:sz w:val="28"/>
+          <w:szCs w:val="32"/>
+          <w:lang w:val="de-DE"/>
+        </w:rPr>
+        <w:t xml:space="preserve">Moritz </w:t>
+      </w:r>
+      <w:proofErr w:type="spellStart"/>
+      <w:r>
+        <w:rPr>
+          <w:b/>
+          <w:bCs/>
+          <w:sz w:val="28"/>
+          <w:szCs w:val="32"/>
+          <w:lang w:val="de-DE"/>
+        </w:rPr>
+        <w:t>Hoehnel</w:t>
+      </w:r>
+      <w:proofErr w:type="spellEnd"/>
+      <w:r>
+        <w:rPr>
+          <w:b/>
+          <w:bCs/>
+          <w:sz w:val="28"/>
+          <w:szCs w:val="32"/>
+          <w:lang w:val="de-DE"/>
+        </w:rPr>
+        <w:t xml:space="preserve"> (210258), Mattis Ritter (210265</w:t>
       </w:r>
       <w:r>
         <w:rPr>
@@ -408,7 +402,7 @@
           <w:color w:val="auto"/>
           <w:sz w:val="22"/>
           <w:szCs w:val="22"/>
-          <w:lang w:val="en-US" w:eastAsia="en-US"/>
+          <w:lang w:eastAsia="en-US"/>
         </w:rPr>
         <w:id w:val="1088821083"/>
         <w:docPartObj>
@@ -440,18 +434,30 @@
             <w:rPr>
               <w:rFonts w:eastAsiaTheme="minorEastAsia"/>
               <w:noProof/>
+              <w:sz w:val="24"/>
+              <w:szCs w:val="24"/>
+              <w:lang w:val="de-DE" w:eastAsia="de-DE"/>
             </w:rPr>
           </w:pPr>
           <w:r>
+            <w:rPr>
+              <w:lang w:val="de-DE"/>
+            </w:rPr>
             <w:fldChar w:fldCharType="begin"/>
           </w:r>
           <w:r>
+            <w:rPr>
+              <w:lang w:val="de-DE"/>
+            </w:rPr>
             <w:instrText xml:space="preserve"> TOC \o "1-3" \h \z \u </w:instrText>
           </w:r>
           <w:r>
+            <w:rPr>
+              <w:lang w:val="de-DE"/>
+            </w:rPr>
             <w:fldChar w:fldCharType="separate"/>
           </w:r>
-          <w:hyperlink w:anchor="_Toc117159384" w:history="1">
+          <w:hyperlink w:anchor="_Toc117161632" w:history="1">
             <w:r>
               <w:rPr>
                 <w:rStyle w:val="Hyperlink"/>
@@ -479,7 +485,7 @@
                 <w:noProof/>
                 <w:webHidden/>
               </w:rPr>
-              <w:instrText xml:space="preserve"> PAGEREF _Toc117159384 \h </w:instrText>
+              <w:instrText xml:space="preserve"> PAGEREF _Toc117161632 \h </w:instrText>
             </w:r>
             <w:r>
               <w:rPr>
@@ -519,9 +525,12 @@
             <w:rPr>
               <w:rFonts w:eastAsiaTheme="minorEastAsia"/>
               <w:noProof/>
+              <w:sz w:val="24"/>
+              <w:szCs w:val="24"/>
+              <w:lang w:val="de-DE" w:eastAsia="de-DE"/>
             </w:rPr>
           </w:pPr>
-          <w:hyperlink w:anchor="_Toc117159385" w:history="1">
+          <w:hyperlink w:anchor="_Toc117161633" w:history="1">
             <w:r>
               <w:rPr>
                 <w:rStyle w:val="Hyperlink"/>
@@ -549,7 +558,7 @@
                 <w:noProof/>
                 <w:webHidden/>
               </w:rPr>
-              <w:instrText xml:space="preserve"> PAGEREF _Toc117159385 \h </w:instrText>
+              <w:instrText xml:space="preserve"> PAGEREF _Toc117161633 \h </w:instrText>
             </w:r>
             <w:r>
               <w:rPr>
@@ -590,13 +599,17 @@
             <w:rPr>
               <w:rFonts w:eastAsiaTheme="minorEastAsia"/>
               <w:noProof/>
+              <w:sz w:val="24"/>
+              <w:szCs w:val="24"/>
+              <w:lang w:val="de-DE" w:eastAsia="de-DE"/>
             </w:rPr>
           </w:pPr>
-          <w:hyperlink w:anchor="_Toc117159386" w:history="1">
+          <w:hyperlink w:anchor="_Toc117161634" w:history="1">
             <w:r>
               <w:rPr>
                 <w:rStyle w:val="Hyperlink"/>
                 <w:noProof/>
+                <w:lang w:val="de-DE"/>
               </w:rPr>
               <w:t>1.</w:t>
             </w:r>
@@ -604,6 +617,9 @@
               <w:rPr>
                 <w:rFonts w:eastAsiaTheme="minorEastAsia"/>
                 <w:noProof/>
+                <w:sz w:val="24"/>
+                <w:szCs w:val="24"/>
+                <w:lang w:val="de-DE" w:eastAsia="de-DE"/>
               </w:rPr>
               <w:tab/>
             </w:r>
@@ -611,6 +627,7 @@
               <w:rPr>
                 <w:rStyle w:val="Hyperlink"/>
                 <w:noProof/>
+                <w:lang w:val="de-DE"/>
               </w:rPr>
               <w:t>Einleitung</w:t>
             </w:r>
@@ -633,7 +650,7 @@
                 <w:noProof/>
                 <w:webHidden/>
               </w:rPr>
-              <w:instrText xml:space="preserve"> PAGEREF _Toc117159386 \h </w:instrText>
+              <w:instrText xml:space="preserve"> PAGEREF _Toc117161634 \h </w:instrText>
             </w:r>
             <w:r>
               <w:rPr>
@@ -668,19 +685,23 @@
           <w:pPr>
             <w:pStyle w:val="Verzeichnis2"/>
             <w:tabs>
-              <w:tab w:val="left" w:pos="660"/>
+              <w:tab w:val="left" w:pos="720"/>
               <w:tab w:val="right" w:leader="dot" w:pos="9062"/>
             </w:tabs>
             <w:rPr>
               <w:rFonts w:eastAsiaTheme="minorEastAsia"/>
               <w:noProof/>
+              <w:sz w:val="24"/>
+              <w:szCs w:val="24"/>
+              <w:lang w:val="de-DE" w:eastAsia="de-DE"/>
             </w:rPr>
           </w:pPr>
-          <w:hyperlink w:anchor="_Toc117159387" w:history="1">
+          <w:hyperlink w:anchor="_Toc117161635" w:history="1">
             <w:r>
               <w:rPr>
                 <w:rStyle w:val="Hyperlink"/>
                 <w:noProof/>
+                <w:lang w:val="de-DE"/>
               </w:rPr>
               <w:t>a.</w:t>
             </w:r>
@@ -688,6 +709,9 @@
               <w:rPr>
                 <w:rFonts w:eastAsiaTheme="minorEastAsia"/>
                 <w:noProof/>
+                <w:sz w:val="24"/>
+                <w:szCs w:val="24"/>
+                <w:lang w:val="de-DE" w:eastAsia="de-DE"/>
               </w:rPr>
               <w:tab/>
             </w:r>
@@ -695,6 +719,7 @@
               <w:rPr>
                 <w:rStyle w:val="Hyperlink"/>
                 <w:noProof/>
+                <w:lang w:val="de-DE"/>
               </w:rPr>
               <w:t>Zweck</w:t>
             </w:r>
@@ -717,7 +742,7 @@
                 <w:noProof/>
                 <w:webHidden/>
               </w:rPr>
-              <w:instrText xml:space="preserve"> PAGEREF _Toc117159387 \h </w:instrText>
+              <w:instrText xml:space="preserve"> PAGEREF _Toc117161635 \h </w:instrText>
             </w:r>
             <w:r>
               <w:rPr>
@@ -752,19 +777,23 @@
           <w:pPr>
             <w:pStyle w:val="Verzeichnis2"/>
             <w:tabs>
-              <w:tab w:val="left" w:pos="660"/>
+              <w:tab w:val="left" w:pos="720"/>
               <w:tab w:val="right" w:leader="dot" w:pos="9062"/>
             </w:tabs>
             <w:rPr>
               <w:rFonts w:eastAsiaTheme="minorEastAsia"/>
               <w:noProof/>
+              <w:sz w:val="24"/>
+              <w:szCs w:val="24"/>
+              <w:lang w:val="de-DE" w:eastAsia="de-DE"/>
             </w:rPr>
           </w:pPr>
-          <w:hyperlink w:anchor="_Toc117159388" w:history="1">
+          <w:hyperlink w:anchor="_Toc117161636" w:history="1">
             <w:r>
               <w:rPr>
                 <w:rStyle w:val="Hyperlink"/>
                 <w:noProof/>
+                <w:lang w:val="de-DE"/>
               </w:rPr>
               <w:t>b.</w:t>
             </w:r>
@@ -772,6 +801,9 @@
               <w:rPr>
                 <w:rFonts w:eastAsiaTheme="minorEastAsia"/>
                 <w:noProof/>
+                <w:sz w:val="24"/>
+                <w:szCs w:val="24"/>
+                <w:lang w:val="de-DE" w:eastAsia="de-DE"/>
               </w:rPr>
               <w:tab/>
             </w:r>
@@ -779,6 +811,7 @@
               <w:rPr>
                 <w:rStyle w:val="Hyperlink"/>
                 <w:noProof/>
+                <w:lang w:val="de-DE"/>
               </w:rPr>
               <w:t>Umfang</w:t>
             </w:r>
@@ -801,7 +834,99 @@
                 <w:noProof/>
                 <w:webHidden/>
               </w:rPr>
-              <w:instrText xml:space="preserve"> PAGEREF _Toc117159388 \h </w:instrText>
+              <w:instrText xml:space="preserve"> PAGEREF _Toc117161636 \h </w:instrText>
+            </w:r>
+            <w:r>
+              <w:rPr>
+                <w:noProof/>
+                <w:webHidden/>
+              </w:rPr>
+            </w:r>
+            <w:r>
+              <w:rPr>
+                <w:noProof/>
+                <w:webHidden/>
+              </w:rPr>
+              <w:fldChar w:fldCharType="separate"/>
+            </w:r>
+            <w:r>
+              <w:rPr>
+                <w:noProof/>
+                <w:webHidden/>
+              </w:rPr>
+              <w:t>3</w:t>
+            </w:r>
+            <w:r>
+              <w:rPr>
+                <w:noProof/>
+                <w:webHidden/>
+              </w:rPr>
+              <w:fldChar w:fldCharType="end"/>
+            </w:r>
+          </w:hyperlink>
+        </w:p>
+        <w:p>
+          <w:pPr>
+            <w:pStyle w:val="Verzeichnis2"/>
+            <w:tabs>
+              <w:tab w:val="left" w:pos="720"/>
+              <w:tab w:val="right" w:leader="dot" w:pos="9062"/>
+            </w:tabs>
+            <w:rPr>
+              <w:rFonts w:eastAsiaTheme="minorEastAsia"/>
+              <w:noProof/>
+              <w:sz w:val="24"/>
+              <w:szCs w:val="24"/>
+              <w:lang w:val="de-DE" w:eastAsia="de-DE"/>
+            </w:rPr>
+          </w:pPr>
+          <w:hyperlink w:anchor="_Toc117161637" w:history="1">
+            <w:r>
+              <w:rPr>
+                <w:rStyle w:val="Hyperlink"/>
+                <w:noProof/>
+                <w:lang w:val="de-DE"/>
+              </w:rPr>
+              <w:t>c.</w:t>
+            </w:r>
+            <w:r>
+              <w:rPr>
+                <w:rFonts w:eastAsiaTheme="minorEastAsia"/>
+                <w:noProof/>
+                <w:sz w:val="24"/>
+                <w:szCs w:val="24"/>
+                <w:lang w:val="de-DE" w:eastAsia="de-DE"/>
+              </w:rPr>
+              <w:tab/>
+            </w:r>
+            <w:r>
+              <w:rPr>
+                <w:rStyle w:val="Hyperlink"/>
+                <w:noProof/>
+                <w:lang w:val="de-DE"/>
+              </w:rPr>
+              <w:t>Verweise auf sonstige Ressourcen oder Quellen</w:t>
+            </w:r>
+            <w:r>
+              <w:rPr>
+                <w:noProof/>
+                <w:webHidden/>
+              </w:rPr>
+              <w:tab/>
+            </w:r>
+            <w:r>
+              <w:rPr>
+                <w:noProof/>
+                <w:webHidden/>
+              </w:rPr>
+              <w:fldChar w:fldCharType="begin"/>
+            </w:r>
+            <w:r>
+              <w:rPr>
+                <w:noProof/>
+                <w:webHidden/>
+              </w:rPr>
+              <w:instrText xml:space="preserve"> PAGEREF _Toc117161637 \h </w:instrText>
             </w:r>
             <w:r>
               <w:rPr>
@@ -842,13 +967,17 @@
             <w:rPr>
               <w:rFonts w:eastAsiaTheme="minorEastAsia"/>
               <w:noProof/>
+              <w:sz w:val="24"/>
+              <w:szCs w:val="24"/>
+              <w:lang w:val="de-DE" w:eastAsia="de-DE"/>
             </w:rPr>
           </w:pPr>
-          <w:hyperlink w:anchor="_Toc117159389" w:history="1">
+          <w:hyperlink w:anchor="_Toc117161638" w:history="1">
             <w:r>
               <w:rPr>
                 <w:rStyle w:val="Hyperlink"/>
                 <w:noProof/>
+                <w:lang w:val="de-DE"/>
               </w:rPr>
               <w:t>2.</w:t>
             </w:r>
@@ -856,6 +985,9 @@
               <w:rPr>
                 <w:rFonts w:eastAsiaTheme="minorEastAsia"/>
                 <w:noProof/>
+                <w:sz w:val="24"/>
+                <w:szCs w:val="24"/>
+                <w:lang w:val="de-DE" w:eastAsia="de-DE"/>
               </w:rPr>
               <w:tab/>
             </w:r>
@@ -863,6 +995,7 @@
               <w:rPr>
                 <w:rStyle w:val="Hyperlink"/>
                 <w:noProof/>
+                <w:lang w:val="de-DE"/>
               </w:rPr>
               <w:t>Allgemeine Beschreibung</w:t>
             </w:r>
@@ -885,7 +1018,7 @@
                 <w:noProof/>
                 <w:webHidden/>
               </w:rPr>
-              <w:instrText xml:space="preserve"> PAGEREF _Toc117159389 \h </w:instrText>
+              <w:instrText xml:space="preserve"> PAGEREF _Toc117161638 \h </w:instrText>
             </w:r>
             <w:r>
               <w:rPr>
@@ -920,19 +1053,23 @@
           <w:pPr>
             <w:pStyle w:val="Verzeichnis2"/>
             <w:tabs>
-              <w:tab w:val="left" w:pos="660"/>
+              <w:tab w:val="left" w:pos="720"/>
               <w:tab w:val="right" w:leader="dot" w:pos="9062"/>
             </w:tabs>
             <w:rPr>
               <w:rFonts w:eastAsiaTheme="minorEastAsia"/>
               <w:noProof/>
+              <w:sz w:val="24"/>
+              <w:szCs w:val="24"/>
+              <w:lang w:val="de-DE" w:eastAsia="de-DE"/>
             </w:rPr>
           </w:pPr>
-          <w:hyperlink w:anchor="_Toc117159390" w:history="1">
+          <w:hyperlink w:anchor="_Toc117161639" w:history="1">
             <w:r>
               <w:rPr>
                 <w:rStyle w:val="Hyperlink"/>
                 <w:noProof/>
+                <w:lang w:val="de-DE"/>
               </w:rPr>
               <w:t>a.</w:t>
             </w:r>
@@ -940,6 +1077,9 @@
               <w:rPr>
                 <w:rFonts w:eastAsiaTheme="minorEastAsia"/>
                 <w:noProof/>
+                <w:sz w:val="24"/>
+                <w:szCs w:val="24"/>
+                <w:lang w:val="de-DE" w:eastAsia="de-DE"/>
               </w:rPr>
               <w:tab/>
             </w:r>
@@ -947,6 +1087,7 @@
               <w:rPr>
                 <w:rStyle w:val="Hyperlink"/>
                 <w:noProof/>
+                <w:lang w:val="de-DE"/>
               </w:rPr>
               <w:t>Produktperspektive</w:t>
             </w:r>
@@ -969,7 +1110,7 @@
                 <w:noProof/>
                 <w:webHidden/>
               </w:rPr>
-              <w:instrText xml:space="preserve"> PAGEREF _Toc117159390 \h </w:instrText>
+              <w:instrText xml:space="preserve"> PAGEREF _Toc117161639 \h </w:instrText>
             </w:r>
             <w:r>
               <w:rPr>
@@ -1004,15 +1145,18 @@
           <w:pPr>
             <w:pStyle w:val="Verzeichnis2"/>
             <w:tabs>
-              <w:tab w:val="left" w:pos="660"/>
+              <w:tab w:val="left" w:pos="720"/>
               <w:tab w:val="right" w:leader="dot" w:pos="9062"/>
             </w:tabs>
             <w:rPr>
               <w:rFonts w:eastAsiaTheme="minorEastAsia"/>
               <w:noProof/>
+              <w:sz w:val="24"/>
+              <w:szCs w:val="24"/>
+              <w:lang w:val="de-DE" w:eastAsia="de-DE"/>
             </w:rPr>
           </w:pPr>
-          <w:hyperlink w:anchor="_Toc117159391" w:history="1">
+          <w:hyperlink w:anchor="_Toc117161640" w:history="1">
             <w:r>
               <w:rPr>
                 <w:rStyle w:val="Hyperlink"/>
@@ -1025,6 +1169,9 @@
               <w:rPr>
                 <w:rFonts w:eastAsiaTheme="minorEastAsia"/>
                 <w:noProof/>
+                <w:sz w:val="24"/>
+                <w:szCs w:val="24"/>
+                <w:lang w:val="de-DE" w:eastAsia="de-DE"/>
               </w:rPr>
               <w:tab/>
             </w:r>
@@ -1055,7 +1202,7 @@
                 <w:noProof/>
                 <w:webHidden/>
               </w:rPr>
-              <w:instrText xml:space="preserve"> PAGEREF _Toc117159391 \h </w:instrText>
+              <w:instrText xml:space="preserve"> PAGEREF _Toc117161640 \h </w:instrText>
             </w:r>
             <w:r>
               <w:rPr>
@@ -1090,15 +1237,18 @@
           <w:pPr>
             <w:pStyle w:val="Verzeichnis2"/>
             <w:tabs>
-              <w:tab w:val="left" w:pos="660"/>
+              <w:tab w:val="left" w:pos="720"/>
               <w:tab w:val="right" w:leader="dot" w:pos="9062"/>
             </w:tabs>
             <w:rPr>
               <w:rFonts w:eastAsiaTheme="minorEastAsia"/>
               <w:noProof/>
+              <w:sz w:val="24"/>
+              <w:szCs w:val="24"/>
+              <w:lang w:val="de-DE" w:eastAsia="de-DE"/>
             </w:rPr>
           </w:pPr>
-          <w:hyperlink w:anchor="_Toc117159392" w:history="1">
+          <w:hyperlink w:anchor="_Toc117161641" w:history="1">
             <w:r>
               <w:rPr>
                 <w:rStyle w:val="Hyperlink"/>
@@ -1111,6 +1261,9 @@
               <w:rPr>
                 <w:rFonts w:eastAsiaTheme="minorEastAsia"/>
                 <w:noProof/>
+                <w:sz w:val="24"/>
+                <w:szCs w:val="24"/>
+                <w:lang w:val="de-DE" w:eastAsia="de-DE"/>
               </w:rPr>
               <w:tab/>
             </w:r>
@@ -1141,7 +1294,7 @@
                 <w:noProof/>
                 <w:webHidden/>
               </w:rPr>
-              <w:instrText xml:space="preserve"> PAGEREF _Toc117159392 \h </w:instrText>
+              <w:instrText xml:space="preserve"> PAGEREF _Toc117161641 \h </w:instrText>
             </w:r>
             <w:r>
               <w:rPr>
@@ -1176,15 +1329,18 @@
           <w:pPr>
             <w:pStyle w:val="Verzeichnis2"/>
             <w:tabs>
-              <w:tab w:val="left" w:pos="660"/>
+              <w:tab w:val="left" w:pos="720"/>
               <w:tab w:val="right" w:leader="dot" w:pos="9062"/>
             </w:tabs>
             <w:rPr>
               <w:rFonts w:eastAsiaTheme="minorEastAsia"/>
               <w:noProof/>
+              <w:sz w:val="24"/>
+              <w:szCs w:val="24"/>
+              <w:lang w:val="de-DE" w:eastAsia="de-DE"/>
             </w:rPr>
           </w:pPr>
-          <w:hyperlink w:anchor="_Toc117159393" w:history="1">
+          <w:hyperlink w:anchor="_Toc117161642" w:history="1">
             <w:r>
               <w:rPr>
                 <w:rStyle w:val="Hyperlink"/>
@@ -1197,6 +1353,9 @@
               <w:rPr>
                 <w:rFonts w:eastAsiaTheme="minorEastAsia"/>
                 <w:noProof/>
+                <w:sz w:val="24"/>
+                <w:szCs w:val="24"/>
+                <w:lang w:val="de-DE" w:eastAsia="de-DE"/>
               </w:rPr>
               <w:tab/>
             </w:r>
@@ -1227,7 +1386,7 @@
                 <w:noProof/>
                 <w:webHidden/>
               </w:rPr>
-              <w:instrText xml:space="preserve"> PAGEREF _Toc117159393 \h </w:instrText>
+              <w:instrText xml:space="preserve"> PAGEREF _Toc117161642 \h </w:instrText>
             </w:r>
             <w:r>
               <w:rPr>
@@ -1268,13 +1427,17 @@
             <w:rPr>
               <w:rFonts w:eastAsiaTheme="minorEastAsia"/>
               <w:noProof/>
+              <w:sz w:val="24"/>
+              <w:szCs w:val="24"/>
+              <w:lang w:val="de-DE" w:eastAsia="de-DE"/>
             </w:rPr>
           </w:pPr>
-          <w:hyperlink w:anchor="_Toc117159394" w:history="1">
+          <w:hyperlink w:anchor="_Toc117161643" w:history="1">
             <w:r>
               <w:rPr>
                 <w:rStyle w:val="Hyperlink"/>
                 <w:noProof/>
+                <w:lang w:val="de-DE"/>
               </w:rPr>
               <w:t>3.</w:t>
             </w:r>
@@ -1282,6 +1445,9 @@
               <w:rPr>
                 <w:rFonts w:eastAsiaTheme="minorEastAsia"/>
                 <w:noProof/>
+                <w:sz w:val="24"/>
+                <w:szCs w:val="24"/>
+                <w:lang w:val="de-DE" w:eastAsia="de-DE"/>
               </w:rPr>
               <w:tab/>
             </w:r>
@@ -1289,6 +1455,7 @@
               <w:rPr>
                 <w:rStyle w:val="Hyperlink"/>
                 <w:noProof/>
+                <w:lang w:val="de-DE"/>
               </w:rPr>
               <w:t>Spezifische Anforderungen</w:t>
             </w:r>
@@ -1311,7 +1478,7 @@
                 <w:noProof/>
                 <w:webHidden/>
               </w:rPr>
-              <w:instrText xml:space="preserve"> PAGEREF _Toc117159394 \h </w:instrText>
+              <w:instrText xml:space="preserve"> PAGEREF _Toc117161643 \h </w:instrText>
             </w:r>
             <w:r>
               <w:rPr>
@@ -1346,19 +1513,23 @@
           <w:pPr>
             <w:pStyle w:val="Verzeichnis2"/>
             <w:tabs>
-              <w:tab w:val="left" w:pos="660"/>
+              <w:tab w:val="left" w:pos="720"/>
               <w:tab w:val="right" w:leader="dot" w:pos="9062"/>
             </w:tabs>
             <w:rPr>
               <w:rFonts w:eastAsiaTheme="minorEastAsia"/>
               <w:noProof/>
+              <w:sz w:val="24"/>
+              <w:szCs w:val="24"/>
+              <w:lang w:val="de-DE" w:eastAsia="de-DE"/>
             </w:rPr>
           </w:pPr>
-          <w:hyperlink w:anchor="_Toc117159395" w:history="1">
+          <w:hyperlink w:anchor="_Toc117161644" w:history="1">
             <w:r>
               <w:rPr>
                 <w:rStyle w:val="Hyperlink"/>
                 <w:noProof/>
+                <w:lang w:val="de-DE"/>
               </w:rPr>
               <w:t>a.</w:t>
             </w:r>
@@ -1366,6 +1537,9 @@
               <w:rPr>
                 <w:rFonts w:eastAsiaTheme="minorEastAsia"/>
                 <w:noProof/>
+                <w:sz w:val="24"/>
+                <w:szCs w:val="24"/>
+                <w:lang w:val="de-DE" w:eastAsia="de-DE"/>
               </w:rPr>
               <w:tab/>
             </w:r>
@@ -1373,6 +1547,7 @@
               <w:rPr>
                 <w:rStyle w:val="Hyperlink"/>
                 <w:noProof/>
+                <w:lang w:val="de-DE"/>
               </w:rPr>
               <w:t>funktionale Anforderungen</w:t>
             </w:r>
@@ -1395,7 +1570,99 @@
                 <w:noProof/>
                 <w:webHidden/>
               </w:rPr>
-              <w:instrText xml:space="preserve"> PAGEREF _Toc117159395 \h </w:instrText>
+              <w:instrText xml:space="preserve"> PAGEREF _Toc117161644 \h </w:instrText>
+            </w:r>
+            <w:r>
+              <w:rPr>
+                <w:noProof/>
+                <w:webHidden/>
+              </w:rPr>
+            </w:r>
+            <w:r>
+              <w:rPr>
+                <w:noProof/>
+                <w:webHidden/>
+              </w:rPr>
+              <w:fldChar w:fldCharType="separate"/>
+            </w:r>
+            <w:r>
+              <w:rPr>
+                <w:noProof/>
+                <w:webHidden/>
+              </w:rPr>
+              <w:t>6</w:t>
+            </w:r>
+            <w:r>
+              <w:rPr>
+                <w:noProof/>
+                <w:webHidden/>
+              </w:rPr>
+              <w:fldChar w:fldCharType="end"/>
+            </w:r>
+          </w:hyperlink>
+        </w:p>
+        <w:p>
+          <w:pPr>
+            <w:pStyle w:val="Verzeichnis2"/>
+            <w:tabs>
+              <w:tab w:val="left" w:pos="720"/>
+              <w:tab w:val="right" w:leader="dot" w:pos="9062"/>
+            </w:tabs>
+            <w:rPr>
+              <w:rFonts w:eastAsiaTheme="minorEastAsia"/>
+              <w:noProof/>
+              <w:sz w:val="24"/>
+              <w:szCs w:val="24"/>
+              <w:lang w:val="de-DE" w:eastAsia="de-DE"/>
+            </w:rPr>
+          </w:pPr>
+          <w:hyperlink w:anchor="_Toc117161645" w:history="1">
+            <w:r>
+              <w:rPr>
+                <w:rStyle w:val="Hyperlink"/>
+                <w:noProof/>
+                <w:lang w:val="de-DE"/>
+              </w:rPr>
+              <w:t>b.</w:t>
+            </w:r>
+            <w:r>
+              <w:rPr>
+                <w:rFonts w:eastAsiaTheme="minorEastAsia"/>
+                <w:noProof/>
+                <w:sz w:val="24"/>
+                <w:szCs w:val="24"/>
+                <w:lang w:val="de-DE" w:eastAsia="de-DE"/>
+              </w:rPr>
+              <w:tab/>
+            </w:r>
+            <w:r>
+              <w:rPr>
+                <w:rStyle w:val="Hyperlink"/>
+                <w:noProof/>
+                <w:lang w:val="de-DE"/>
+              </w:rPr>
+              <w:t>nicht funktionale Anforderungen</w:t>
+            </w:r>
+            <w:r>
+              <w:rPr>
+                <w:noProof/>
+                <w:webHidden/>
+              </w:rPr>
+              <w:tab/>
+            </w:r>
+            <w:r>
+              <w:rPr>
+                <w:noProof/>
+                <w:webHidden/>
+              </w:rPr>
+              <w:fldChar w:fldCharType="begin"/>
+            </w:r>
+            <w:r>
+              <w:rPr>
+                <w:noProof/>
+                <w:webHidden/>
+              </w:rPr>
+              <w:instrText xml:space="preserve"> PAGEREF _Toc117161645 \h </w:instrText>
             </w:r>
             <w:r>
               <w:rPr>
@@ -1430,45 +1697,34 @@
           <w:pPr>
             <w:pStyle w:val="Verzeichnis1"/>
             <w:tabs>
-              <w:tab w:val="left" w:pos="440"/>
               <w:tab w:val="right" w:leader="dot" w:pos="9062"/>
             </w:tabs>
             <w:rPr>
               <w:rFonts w:eastAsiaTheme="minorEastAsia"/>
               <w:noProof/>
+              <w:sz w:val="24"/>
+              <w:szCs w:val="24"/>
+              <w:lang w:val="de-DE" w:eastAsia="de-DE"/>
             </w:rPr>
           </w:pPr>
-          <w:hyperlink w:anchor="_Toc117159396" w:history="1">
+          <w:hyperlink w:anchor="_Toc117161646" w:history="1">
             <w:r>
               <w:rPr>
                 <w:rStyle w:val="Hyperlink"/>
                 <w:noProof/>
-              </w:rPr>
-              <w:t>4.</w:t>
-            </w:r>
-            <w:r>
-              <w:rPr>
-                <w:rFonts w:eastAsiaTheme="minorEastAsia"/>
-                <w:noProof/>
+                <w:lang w:val="de-DE"/>
+              </w:rPr>
+              <w:t>4. Verifikation</w:t>
+            </w:r>
+            <w:r>
+              <w:rPr>
+                <w:noProof/>
+                <w:webHidden/>
               </w:rPr>
               <w:tab/>
             </w:r>
             <w:r>
               <w:rPr>
-                <w:rStyle w:val="Hyperlink"/>
-                <w:noProof/>
-              </w:rPr>
-              <w:t>Verifikation</w:t>
-            </w:r>
-            <w:r>
-              <w:rPr>
-                <w:noProof/>
-                <w:webHidden/>
-              </w:rPr>
-              <w:tab/>
-            </w:r>
-            <w:r>
-              <w:rPr>
                 <w:noProof/>
                 <w:webHidden/>
               </w:rPr>
@@ -1479,7 +1735,7 @@
                 <w:noProof/>
                 <w:webHidden/>
               </w:rPr>
-              <w:instrText xml:space="preserve"> PAGEREF _Toc117159396 \h </w:instrText>
+              <w:instrText xml:space="preserve"> PAGEREF _Toc117161646 \h </w:instrText>
             </w:r>
             <w:r>
               <w:rPr>
@@ -1511,10 +1767,16 @@
           </w:hyperlink>
         </w:p>
         <w:p>
+          <w:pPr>
+            <w:rPr>
+              <w:lang w:val="de-DE"/>
+            </w:rPr>
+          </w:pPr>
           <w:r>
             <w:rPr>
               <w:b/>
               <w:bCs/>
+              <w:lang w:val="de-DE"/>
             </w:rPr>
             <w:fldChar w:fldCharType="end"/>
           </w:r>
@@ -1548,7 +1810,7 @@
           <w:lang w:val="de-DE"/>
         </w:rPr>
       </w:pPr>
-      <w:bookmarkStart w:id="3" w:name="_Toc117159384"/>
+      <w:bookmarkStart w:id="3" w:name="_Toc117161632"/>
       <w:r>
         <w:rPr>
           <w:lang w:val="de-DE"/>
@@ -1725,7 +1987,7 @@
           <w:lang w:val="de-DE"/>
         </w:rPr>
       </w:pPr>
-      <w:bookmarkStart w:id="4" w:name="_Toc117159385"/>
+      <w:bookmarkStart w:id="4" w:name="_Toc117161633"/>
       <w:r>
         <w:rPr>
           <w:lang w:val="de-DE"/>
@@ -1847,13 +2109,22 @@
           <w:ilvl w:val="0"/>
           <w:numId w:val="4"/>
         </w:numPr>
-      </w:pPr>
-      <w:bookmarkStart w:id="5" w:name="_Toc117159386"/>
+        <w:rPr>
+          <w:lang w:val="de-DE"/>
+        </w:rPr>
+      </w:pPr>
+      <w:bookmarkStart w:id="5" w:name="_Toc117161634"/>
       <w:r>
+        <w:rPr>
+          <w:lang w:val="de-DE"/>
+        </w:rPr>
         <w:t>Einleitung</w:t>
       </w:r>
       <w:bookmarkEnd w:id="5"/>
       <w:r>
+        <w:rPr>
+          <w:lang w:val="de-DE"/>
+        </w:rPr>
         <w:t xml:space="preserve">  </w:t>
       </w:r>
     </w:p>
@@ -1864,9 +2135,15 @@
           <w:ilvl w:val="0"/>
           <w:numId w:val="3"/>
         </w:numPr>
-      </w:pPr>
-      <w:bookmarkStart w:id="6" w:name="_Toc117159387"/>
+        <w:rPr>
+          <w:lang w:val="de-DE"/>
+        </w:rPr>
+      </w:pPr>
+      <w:bookmarkStart w:id="6" w:name="_Toc117161635"/>
       <w:r>
+        <w:rPr>
+          <w:lang w:val="de-DE"/>
+        </w:rPr>
         <w:t>Zweck</w:t>
       </w:r>
       <w:bookmarkEnd w:id="6"/>
@@ -1881,13 +2158,7 @@
         <w:rPr>
           <w:lang w:val="de-DE"/>
         </w:rPr>
-        <w:t>Dieses Dokument legt die P</w:t>
-      </w:r>
-      <w:r>
-        <w:rPr>
-          <w:lang w:val="de-DE"/>
-        </w:rPr>
-        <w:t xml:space="preserve">flichten für das Labor Modellbildung und Simulationstechnik </w:t>
+        <w:t xml:space="preserve">Dieses Dokument legt die Pflichten für das Labor Modellbildung und Simulationstechnik </w:t>
       </w:r>
       <w:r>
         <w:rPr>
@@ -1921,12 +2192,24 @@
           <w:ilvl w:val="0"/>
           <w:numId w:val="3"/>
         </w:numPr>
-      </w:pPr>
-      <w:bookmarkStart w:id="7" w:name="_Toc117159388"/>
+        <w:rPr>
+          <w:lang w:val="de-DE"/>
+        </w:rPr>
+      </w:pPr>
+      <w:bookmarkStart w:id="7" w:name="_Toc117161636"/>
       <w:r>
+        <w:rPr>
+          <w:lang w:val="de-DE"/>
+        </w:rPr>
         <w:t>Umfang</w:t>
       </w:r>
       <w:bookmarkEnd w:id="7"/>
+      <w:r>
+        <w:rPr>
+          <w:lang w:val="de-DE"/>
+        </w:rPr>
+        <w:t xml:space="preserve"> </w:t>
+      </w:r>
     </w:p>
     <w:p>
       <w:pPr>
@@ -1938,13 +2221,61 @@
         <w:rPr>
           <w:lang w:val="de-DE"/>
         </w:rPr>
-        <w:t>Es soll die Modellbildung u</w:t>
+        <w:t>Es soll die Modellbildung und Simulation eines Zwei-Gelenk-Roboters durchgeführt werden.</w:t>
       </w:r>
+    </w:p>
+    <w:p>
+      <w:pPr>
+        <w:pStyle w:val="berschrift2"/>
+        <w:numPr>
+          <w:ilvl w:val="0"/>
+          <w:numId w:val="3"/>
+        </w:numPr>
+        <w:rPr>
+          <w:lang w:val="de-DE"/>
+        </w:rPr>
+      </w:pPr>
+      <w:bookmarkStart w:id="8" w:name="_Toc117161637"/>
       <w:r>
         <w:rPr>
           <w:lang w:val="de-DE"/>
         </w:rPr>
-        <w:t>nd Simulation eines Zwei-Gelenk-Roboters durchgeführt werden.</w:t>
+        <w:t>Verweise auf sonstige Ressourcen oder Quellen</w:t>
+      </w:r>
+      <w:bookmarkEnd w:id="8"/>
+    </w:p>
+    <w:p>
+      <w:pPr>
+        <w:rPr>
+          <w:lang w:val="de-DE"/>
+        </w:rPr>
+      </w:pPr>
+      <w:r>
+        <w:rPr>
+          <w:lang w:val="de-DE"/>
+        </w:rPr>
+        <w:t>Es soll folgende Literaturquelle verwendet werden:</w:t>
+      </w:r>
+    </w:p>
+    <w:p>
+      <w:pPr>
+        <w:rPr>
+          <w:lang w:val="de-DE"/>
+        </w:rPr>
+      </w:pPr>
+      <w:proofErr w:type="spellStart"/>
+      <w:r>
+        <w:rPr>
+          <w:lang w:val="de-DE"/>
+        </w:rPr>
+        <w:t>Woernle</w:t>
+      </w:r>
+      <w:proofErr w:type="spellEnd"/>
+      <w:r>
+        <w:rPr>
+          <w:lang w:val="de-DE"/>
+        </w:rPr>
+        <w:t>, C.: Mehrkörpersysteme: eine Einführung in die Kinematik und Dynamik von Systemen starrer Körper, 2022, Springer Vieweg Berlin</w:t>
       </w:r>
     </w:p>
     <w:p>
@@ -1954,12 +2285,18 @@
           <w:ilvl w:val="0"/>
           <w:numId w:val="4"/>
         </w:numPr>
-      </w:pPr>
-      <w:bookmarkStart w:id="8" w:name="_Toc117159389"/>
+        <w:rPr>
+          <w:lang w:val="de-DE"/>
+        </w:rPr>
+      </w:pPr>
+      <w:bookmarkStart w:id="9" w:name="_Toc117161638"/>
       <w:r>
+        <w:rPr>
+          <w:lang w:val="de-DE"/>
+        </w:rPr>
         <w:t>Allgemeine Beschreibung</w:t>
       </w:r>
-      <w:bookmarkEnd w:id="8"/>
+      <w:bookmarkEnd w:id="9"/>
     </w:p>
     <w:p>
       <w:pPr>
@@ -1968,12 +2305,18 @@
           <w:ilvl w:val="0"/>
           <w:numId w:val="5"/>
         </w:numPr>
-      </w:pPr>
-      <w:bookmarkStart w:id="9" w:name="_Toc117159390"/>
+        <w:rPr>
+          <w:lang w:val="de-DE"/>
+        </w:rPr>
+      </w:pPr>
+      <w:bookmarkStart w:id="10" w:name="_Toc117161639"/>
       <w:r>
+        <w:rPr>
+          <w:lang w:val="de-DE"/>
+        </w:rPr>
         <w:t>Produktperspektive</w:t>
       </w:r>
-      <w:bookmarkEnd w:id="9"/>
+      <w:bookmarkEnd w:id="10"/>
     </w:p>
     <w:p>
       <w:pPr>
@@ -1985,13 +2328,7 @@
         <w:rPr>
           <w:lang w:val="de-DE"/>
         </w:rPr>
-        <w:t>Es m</w:t>
-      </w:r>
-      <w:r>
-        <w:rPr>
-          <w:lang w:val="de-DE"/>
-        </w:rPr>
-        <w:t xml:space="preserve">uss ein Roboter mit zwei aneinandergereihten Armen erstellt werden. Der Roboter </w:t>
+        <w:t xml:space="preserve">Es muss ein Roboter mit zwei aneinandergereihten Armen erstellt werden. Der Roboter </w:t>
       </w:r>
       <w:r>
         <w:rPr>
@@ -2082,13 +2419,7 @@
         <w:rPr>
           <w:lang w:val="de-DE"/>
         </w:rPr>
-        <w:t>Es soll eine visuelle S</w:t>
-      </w:r>
-      <w:r>
-        <w:rPr>
-          <w:lang w:val="de-DE"/>
-        </w:rPr>
-        <w:t xml:space="preserve">imulation erstellt werden. Diese muss auf einem PC laufen. Dabei sollen die zwei </w:t>
+        <w:t xml:space="preserve">Es soll eine visuelle Simulation erstellt werden. Diese muss auf einem PC laufen. Dabei sollen die zwei </w:t>
       </w:r>
       <w:r>
         <w:rPr>
@@ -2169,14 +2500,14 @@
           <w:lang w:val="de-DE"/>
         </w:rPr>
       </w:pPr>
-      <w:bookmarkStart w:id="10" w:name="_Toc117159391"/>
+      <w:bookmarkStart w:id="11" w:name="_Toc117161640"/>
       <w:r>
         <w:rPr>
           <w:lang w:val="de-DE"/>
         </w:rPr>
         <w:t>Produktfunktionen</w:t>
       </w:r>
-      <w:bookmarkEnd w:id="10"/>
+      <w:bookmarkEnd w:id="11"/>
     </w:p>
     <w:p>
       <w:pPr>
@@ -2226,14 +2557,15 @@
           <w:lang w:val="de-DE"/>
         </w:rPr>
       </w:pPr>
-      <w:bookmarkStart w:id="11" w:name="_Toc117159392"/>
+      <w:bookmarkStart w:id="12" w:name="_Toc117161641"/>
       <w:r>
         <w:rPr>
           <w:lang w:val="de-DE"/>
         </w:rPr>
+        <w:lastRenderedPageBreak/>
         <w:t>Annahmen und Abhängigkeiten</w:t>
       </w:r>
-      <w:bookmarkEnd w:id="11"/>
+      <w:bookmarkEnd w:id="12"/>
     </w:p>
     <w:p>
       <w:pPr>
@@ -2245,13 +2577,21 @@
         <w:rPr>
           <w:lang w:val="de-DE"/>
         </w:rPr>
-        <w:t>Für die Simulation soll die Software Matlab verwendet werden. Es soll dabei die Toolbox Simulink zugegriffen werden.</w:t>
+        <w:t xml:space="preserve">Für die Simulation soll die Software </w:t>
       </w:r>
+      <w:proofErr w:type="spellStart"/>
       <w:r>
         <w:rPr>
           <w:lang w:val="de-DE"/>
         </w:rPr>
-        <w:t xml:space="preserve"> </w:t>
+        <w:t>Matlab</w:t>
+      </w:r>
+      <w:proofErr w:type="spellEnd"/>
+      <w:r>
+        <w:rPr>
+          <w:lang w:val="de-DE"/>
+        </w:rPr>
+        <w:t xml:space="preserve"> verwendet werden. Es soll dabei die Toolbox Simulink zugegriffen werden. </w:t>
       </w:r>
     </w:p>
     <w:p>
@@ -2265,15 +2605,14 @@
           <w:lang w:val="de-DE"/>
         </w:rPr>
       </w:pPr>
-      <w:bookmarkStart w:id="12" w:name="_Toc117159393"/>
+      <w:bookmarkStart w:id="13" w:name="_Toc117161642"/>
       <w:r>
         <w:rPr>
           <w:lang w:val="de-DE"/>
         </w:rPr>
-        <w:lastRenderedPageBreak/>
         <w:t>Benutzermerkmale</w:t>
       </w:r>
-      <w:bookmarkEnd w:id="12"/>
+      <w:bookmarkEnd w:id="13"/>
     </w:p>
     <w:p>
       <w:pPr>
@@ -2285,7 +2624,21 @@
         <w:rPr>
           <w:lang w:val="de-DE"/>
         </w:rPr>
-        <w:t>Bei Benutzern wird die Bedienung der Software Matlab als auch Simulink vorausgesetzt. D</w:t>
+        <w:t xml:space="preserve">Bei Benutzern wird die Bedienung der Software </w:t>
+      </w:r>
+      <w:proofErr w:type="spellStart"/>
+      <w:r>
+        <w:rPr>
+          <w:lang w:val="de-DE"/>
+        </w:rPr>
+        <w:t>Matlab</w:t>
+      </w:r>
+      <w:proofErr w:type="spellEnd"/>
+      <w:r>
+        <w:rPr>
+          <w:lang w:val="de-DE"/>
+        </w:rPr>
+        <w:t xml:space="preserve"> als auch Simulink vorausgesetzt. D</w:t>
       </w:r>
       <w:r>
         <w:rPr>
@@ -2316,14 +2669,23 @@
           <w:ilvl w:val="0"/>
           <w:numId w:val="4"/>
         </w:numPr>
-      </w:pPr>
-      <w:bookmarkStart w:id="13" w:name="_Toc117159394"/>
+        <w:rPr>
+          <w:lang w:val="de-DE"/>
+        </w:rPr>
+      </w:pPr>
+      <w:bookmarkStart w:id="14" w:name="_Toc117161643"/>
       <w:r>
+        <w:rPr>
+          <w:lang w:val="de-DE"/>
+        </w:rPr>
         <w:lastRenderedPageBreak/>
         <w:t>Spezifische Anforderungen</w:t>
       </w:r>
-      <w:bookmarkEnd w:id="13"/>
+      <w:bookmarkEnd w:id="14"/>
       <w:r>
+        <w:rPr>
+          <w:lang w:val="de-DE"/>
+        </w:rPr>
         <w:t xml:space="preserve">  </w:t>
       </w:r>
     </w:p>
@@ -2352,7 +2714,15 @@
             <w:tcW w:w="498" w:type="dxa"/>
           </w:tcPr>
           <w:p>
-            <w:r>
+            <w:pPr>
+              <w:rPr>
+                <w:lang w:val="de-DE"/>
+              </w:rPr>
+            </w:pPr>
+            <w:r>
+              <w:rPr>
+                <w:lang w:val="de-DE"/>
+              </w:rPr>
               <w:t>Nr.</w:t>
             </w:r>
           </w:p>
@@ -2364,8 +2734,14 @@
           <w:p>
             <w:pPr>
               <w:cnfStyle w:val="100000000000" w:firstRow="1" w:lastRow="0" w:firstColumn="0" w:lastColumn="0" w:oddVBand="0" w:evenVBand="0" w:oddHBand="0" w:evenHBand="0" w:firstRowFirstColumn="0" w:firstRowLastColumn="0" w:lastRowFirstColumn="0" w:lastRowLastColumn="0"/>
-            </w:pPr>
-            <w:r>
+              <w:rPr>
+                <w:lang w:val="de-DE"/>
+              </w:rPr>
+            </w:pPr>
+            <w:r>
+              <w:rPr>
+                <w:lang w:val="de-DE"/>
+              </w:rPr>
               <w:t>Q/T/B</w:t>
             </w:r>
           </w:p>
@@ -2377,8 +2753,14 @@
           <w:p>
             <w:pPr>
               <w:cnfStyle w:val="100000000000" w:firstRow="1" w:lastRow="0" w:firstColumn="0" w:lastColumn="0" w:oddVBand="0" w:evenVBand="0" w:oddHBand="0" w:evenHBand="0" w:firstRowFirstColumn="0" w:firstRowLastColumn="0" w:lastRowFirstColumn="0" w:lastRowLastColumn="0"/>
-            </w:pPr>
-            <w:r>
+              <w:rPr>
+                <w:lang w:val="de-DE"/>
+              </w:rPr>
+            </w:pPr>
+            <w:r>
+              <w:rPr>
+                <w:lang w:val="de-DE"/>
+              </w:rPr>
               <w:t>Name</w:t>
             </w:r>
           </w:p>
@@ -2390,8 +2772,14 @@
           <w:p>
             <w:pPr>
               <w:cnfStyle w:val="100000000000" w:firstRow="1" w:lastRow="0" w:firstColumn="0" w:lastColumn="0" w:oddVBand="0" w:evenVBand="0" w:oddHBand="0" w:evenHBand="0" w:firstRowFirstColumn="0" w:firstRowLastColumn="0" w:lastRowFirstColumn="0" w:lastRowLastColumn="0"/>
-            </w:pPr>
-            <w:r>
+              <w:rPr>
+                <w:lang w:val="de-DE"/>
+              </w:rPr>
+            </w:pPr>
+            <w:r>
+              <w:rPr>
+                <w:lang w:val="de-DE"/>
+              </w:rPr>
               <w:t>Beschreibung</w:t>
             </w:r>
           </w:p>
@@ -2403,8 +2791,14 @@
           <w:p>
             <w:pPr>
               <w:cnfStyle w:val="100000000000" w:firstRow="1" w:lastRow="0" w:firstColumn="0" w:lastColumn="0" w:oddVBand="0" w:evenVBand="0" w:oddHBand="0" w:evenHBand="0" w:firstRowFirstColumn="0" w:firstRowLastColumn="0" w:lastRowFirstColumn="0" w:lastRowLastColumn="0"/>
-            </w:pPr>
-            <w:r>
+              <w:rPr>
+                <w:lang w:val="de-DE"/>
+              </w:rPr>
+            </w:pPr>
+            <w:r>
+              <w:rPr>
+                <w:lang w:val="de-DE"/>
+              </w:rPr>
               <w:t>Klassifizierung</w:t>
             </w:r>
           </w:p>
@@ -2416,8 +2810,14 @@
           <w:p>
             <w:pPr>
               <w:cnfStyle w:val="100000000000" w:firstRow="1" w:lastRow="0" w:firstColumn="0" w:lastColumn="0" w:oddVBand="0" w:evenVBand="0" w:oddHBand="0" w:evenHBand="0" w:firstRowFirstColumn="0" w:firstRowLastColumn="0" w:lastRowFirstColumn="0" w:lastRowLastColumn="0"/>
-            </w:pPr>
-            <w:r>
+              <w:rPr>
+                <w:lang w:val="de-DE"/>
+              </w:rPr>
+            </w:pPr>
+            <w:r>
+              <w:rPr>
+                <w:lang w:val="de-DE"/>
+              </w:rPr>
               <w:t>Messkriterien</w:t>
             </w:r>
           </w:p>
@@ -2429,8 +2829,14 @@
           <w:p>
             <w:pPr>
               <w:cnfStyle w:val="100000000000" w:firstRow="1" w:lastRow="0" w:firstColumn="0" w:lastColumn="0" w:oddVBand="0" w:evenVBand="0" w:oddHBand="0" w:evenHBand="0" w:firstRowFirstColumn="0" w:firstRowLastColumn="0" w:lastRowFirstColumn="0" w:lastRowLastColumn="0"/>
-            </w:pPr>
-            <w:r>
+              <w:rPr>
+                <w:lang w:val="de-DE"/>
+              </w:rPr>
+            </w:pPr>
+            <w:r>
+              <w:rPr>
+                <w:lang w:val="de-DE"/>
+              </w:rPr>
               <w:t>Pr.</w:t>
             </w:r>
           </w:p>
@@ -2443,7 +2849,15 @@
             <w:tcW w:w="498" w:type="dxa"/>
           </w:tcPr>
           <w:p>
-            <w:r>
+            <w:pPr>
+              <w:rPr>
+                <w:lang w:val="de-DE"/>
+              </w:rPr>
+            </w:pPr>
+            <w:r>
+              <w:rPr>
+                <w:lang w:val="de-DE"/>
+              </w:rPr>
               <w:t>A.0</w:t>
             </w:r>
           </w:p>
@@ -2455,8 +2869,14 @@
           <w:p>
             <w:pPr>
               <w:cnfStyle w:val="000000000000" w:firstRow="0" w:lastRow="0" w:firstColumn="0" w:lastColumn="0" w:oddVBand="0" w:evenVBand="0" w:oddHBand="0" w:evenHBand="0" w:firstRowFirstColumn="0" w:firstRowLastColumn="0" w:lastRowFirstColumn="0" w:lastRowLastColumn="0"/>
-            </w:pPr>
-            <w:r>
+              <w:rPr>
+                <w:lang w:val="de-DE"/>
+              </w:rPr>
+            </w:pPr>
+            <w:r>
+              <w:rPr>
+                <w:lang w:val="de-DE"/>
+              </w:rPr>
               <w:t>T</w:t>
             </w:r>
           </w:p>
@@ -2468,8 +2888,14 @@
           <w:p>
             <w:pPr>
               <w:cnfStyle w:val="000000000000" w:firstRow="0" w:lastRow="0" w:firstColumn="0" w:lastColumn="0" w:oddVBand="0" w:evenVBand="0" w:oddHBand="0" w:evenHBand="0" w:firstRowFirstColumn="0" w:firstRowLastColumn="0" w:lastRowFirstColumn="0" w:lastRowLastColumn="0"/>
-            </w:pPr>
-            <w:r>
+              <w:rPr>
+                <w:lang w:val="de-DE"/>
+              </w:rPr>
+            </w:pPr>
+            <w:r>
+              <w:rPr>
+                <w:lang w:val="de-DE"/>
+              </w:rPr>
               <w:t>Anmeldung</w:t>
             </w:r>
           </w:p>
@@ -2490,13 +2916,7 @@
               <w:rPr>
                 <w:lang w:val="de-DE"/>
               </w:rPr>
-              <w:t>Meldung zur Teilnahme mit P</w:t>
-            </w:r>
-            <w:r>
-              <w:rPr>
-                <w:lang w:val="de-DE"/>
-              </w:rPr>
-              <w:t>rojektthema und Teamkollegen</w:t>
+              <w:t>Meldung zur Teilnahme mit Projektthema und Teamkollegen</w:t>
             </w:r>
           </w:p>
         </w:tc>
@@ -2512,6 +2932,9 @@
               </w:rPr>
             </w:pPr>
             <w:r>
+              <w:rPr>
+                <w:lang w:val="de-DE"/>
+              </w:rPr>
               <w:t>Vorgehensziel</w:t>
             </w:r>
           </w:p>
@@ -2565,11 +2988,20 @@
           <w:p>
             <w:pPr>
               <w:jc w:val="left"/>
-            </w:pPr>
-            <w:r>
+              <w:rPr>
+                <w:lang w:val="de-DE"/>
+              </w:rPr>
+            </w:pPr>
+            <w:r>
+              <w:rPr>
+                <w:lang w:val="de-DE"/>
+              </w:rPr>
               <w:t>A.</w:t>
             </w:r>
             <w:r>
+              <w:rPr>
+                <w:lang w:val="de-DE"/>
+              </w:rPr>
               <w:t>1</w:t>
             </w:r>
           </w:p>
@@ -2582,8 +3014,14 @@
             <w:pPr>
               <w:jc w:val="left"/>
               <w:cnfStyle w:val="000000000000" w:firstRow="0" w:lastRow="0" w:firstColumn="0" w:lastColumn="0" w:oddVBand="0" w:evenVBand="0" w:oddHBand="0" w:evenHBand="0" w:firstRowFirstColumn="0" w:firstRowLastColumn="0" w:lastRowFirstColumn="0" w:lastRowLastColumn="0"/>
-            </w:pPr>
-            <w:r>
+              <w:rPr>
+                <w:lang w:val="de-DE"/>
+              </w:rPr>
+            </w:pPr>
+            <w:r>
+              <w:rPr>
+                <w:lang w:val="de-DE"/>
+              </w:rPr>
               <w:t>Q</w:t>
             </w:r>
           </w:p>
@@ -2596,8 +3034,14 @@
             <w:pPr>
               <w:jc w:val="left"/>
               <w:cnfStyle w:val="000000000000" w:firstRow="0" w:lastRow="0" w:firstColumn="0" w:lastColumn="0" w:oddVBand="0" w:evenVBand="0" w:oddHBand="0" w:evenHBand="0" w:firstRowFirstColumn="0" w:firstRowLastColumn="0" w:lastRowFirstColumn="0" w:lastRowLastColumn="0"/>
-            </w:pPr>
-            <w:r>
+              <w:rPr>
+                <w:lang w:val="de-DE"/>
+              </w:rPr>
+            </w:pPr>
+            <w:r>
+              <w:rPr>
+                <w:lang w:val="de-DE"/>
+              </w:rPr>
               <w:t>Massematrix</w:t>
             </w:r>
           </w:p>
@@ -2630,14 +3074,16 @@
               <w:rPr>
                 <w:lang w:val="de-DE"/>
               </w:rPr>
-              <w:t>rden, d</w:t>
-            </w:r>
-            <w:r>
-              <w:rPr>
-                <w:lang w:val="de-DE"/>
-              </w:rPr>
-              <w:t>ass die Massenmatrix invertierbar ist</w:t>
-            </w:r>
+              <w:t xml:space="preserve">rden, dass die Massenmatrix invertierbar </w:t>
+            </w:r>
+            <w:proofErr w:type="gramStart"/>
+            <w:r>
+              <w:rPr>
+                <w:lang w:val="de-DE"/>
+              </w:rPr>
+              <w:t>ist</w:t>
+            </w:r>
+            <w:proofErr w:type="gramEnd"/>
           </w:p>
         </w:tc>
         <w:tc>
@@ -2688,8 +3134,14 @@
             <w:pPr>
               <w:jc w:val="left"/>
               <w:cnfStyle w:val="000000000000" w:firstRow="0" w:lastRow="0" w:firstColumn="0" w:lastColumn="0" w:oddVBand="0" w:evenVBand="0" w:oddHBand="0" w:evenHBand="0" w:firstRowFirstColumn="0" w:firstRowLastColumn="0" w:lastRowFirstColumn="0" w:lastRowLastColumn="0"/>
-            </w:pPr>
-            <w:r>
+              <w:rPr>
+                <w:lang w:val="de-DE"/>
+              </w:rPr>
+            </w:pPr>
+            <w:r>
+              <w:rPr>
+                <w:lang w:val="de-DE"/>
+              </w:rPr>
               <w:t>A</w:t>
             </w:r>
           </w:p>
@@ -2704,11 +3156,20 @@
           <w:p>
             <w:pPr>
               <w:jc w:val="left"/>
-            </w:pPr>
-            <w:r>
+              <w:rPr>
+                <w:lang w:val="de-DE"/>
+              </w:rPr>
+            </w:pPr>
+            <w:r>
+              <w:rPr>
+                <w:lang w:val="de-DE"/>
+              </w:rPr>
               <w:t>A.</w:t>
             </w:r>
             <w:r>
+              <w:rPr>
+                <w:lang w:val="de-DE"/>
+              </w:rPr>
               <w:t>2</w:t>
             </w:r>
           </w:p>
@@ -2721,8 +3182,14 @@
             <w:pPr>
               <w:jc w:val="left"/>
               <w:cnfStyle w:val="000000000000" w:firstRow="0" w:lastRow="0" w:firstColumn="0" w:lastColumn="0" w:oddVBand="0" w:evenVBand="0" w:oddHBand="0" w:evenHBand="0" w:firstRowFirstColumn="0" w:firstRowLastColumn="0" w:lastRowFirstColumn="0" w:lastRowLastColumn="0"/>
-            </w:pPr>
-            <w:r>
+              <w:rPr>
+                <w:lang w:val="de-DE"/>
+              </w:rPr>
+            </w:pPr>
+            <w:r>
+              <w:rPr>
+                <w:lang w:val="de-DE"/>
+              </w:rPr>
               <w:t>Q</w:t>
             </w:r>
           </w:p>
@@ -2735,8 +3202,14 @@
             <w:pPr>
               <w:jc w:val="left"/>
               <w:cnfStyle w:val="000000000000" w:firstRow="0" w:lastRow="0" w:firstColumn="0" w:lastColumn="0" w:oddVBand="0" w:evenVBand="0" w:oddHBand="0" w:evenHBand="0" w:firstRowFirstColumn="0" w:firstRowLastColumn="0" w:lastRowFirstColumn="0" w:lastRowLastColumn="0"/>
-            </w:pPr>
-            <w:r>
+              <w:rPr>
+                <w:lang w:val="de-DE"/>
+              </w:rPr>
+            </w:pPr>
+            <w:r>
+              <w:rPr>
+                <w:lang w:val="de-DE"/>
+              </w:rPr>
               <w:t>Stationäre Gleichungen</w:t>
             </w:r>
           </w:p>
@@ -2757,13 +3230,7 @@
               <w:rPr>
                 <w:lang w:val="de-DE"/>
               </w:rPr>
-              <w:t>Bestimmen der allgemeinen stationären G</w:t>
-            </w:r>
-            <w:r>
-              <w:rPr>
-                <w:lang w:val="de-DE"/>
-              </w:rPr>
-              <w:t xml:space="preserve">leichungen </w:t>
+              <w:t xml:space="preserve">Bestimmen der allgemeinen stationären Gleichungen </w:t>
             </w:r>
           </w:p>
         </w:tc>
@@ -2837,11 +3304,20 @@
           <w:p>
             <w:pPr>
               <w:jc w:val="left"/>
-            </w:pPr>
-            <w:r>
+              <w:rPr>
+                <w:lang w:val="de-DE"/>
+              </w:rPr>
+            </w:pPr>
+            <w:r>
+              <w:rPr>
+                <w:lang w:val="de-DE"/>
+              </w:rPr>
               <w:t>A.</w:t>
             </w:r>
             <w:r>
+              <w:rPr>
+                <w:lang w:val="de-DE"/>
+              </w:rPr>
               <w:t>3</w:t>
             </w:r>
           </w:p>
@@ -2854,8 +3330,14 @@
             <w:pPr>
               <w:jc w:val="left"/>
               <w:cnfStyle w:val="000000000000" w:firstRow="0" w:lastRow="0" w:firstColumn="0" w:lastColumn="0" w:oddVBand="0" w:evenVBand="0" w:oddHBand="0" w:evenHBand="0" w:firstRowFirstColumn="0" w:firstRowLastColumn="0" w:lastRowFirstColumn="0" w:lastRowLastColumn="0"/>
-            </w:pPr>
-            <w:r>
+              <w:rPr>
+                <w:lang w:val="de-DE"/>
+              </w:rPr>
+            </w:pPr>
+            <w:r>
+              <w:rPr>
+                <w:lang w:val="de-DE"/>
+              </w:rPr>
               <w:t>Q</w:t>
             </w:r>
           </w:p>
@@ -2868,8 +3350,14 @@
             <w:pPr>
               <w:jc w:val="left"/>
               <w:cnfStyle w:val="000000000000" w:firstRow="0" w:lastRow="0" w:firstColumn="0" w:lastColumn="0" w:oddVBand="0" w:evenVBand="0" w:oddHBand="0" w:evenHBand="0" w:firstRowFirstColumn="0" w:firstRowLastColumn="0" w:lastRowFirstColumn="0" w:lastRowLastColumn="0"/>
-            </w:pPr>
-            <w:r>
+              <w:rPr>
+                <w:lang w:val="de-DE"/>
+              </w:rPr>
+            </w:pPr>
+            <w:r>
+              <w:rPr>
+                <w:lang w:val="de-DE"/>
+              </w:rPr>
               <w:t>Umformen</w:t>
             </w:r>
           </w:p>
@@ -2890,13 +3378,7 @@
               <w:rPr>
                 <w:lang w:val="de-DE"/>
               </w:rPr>
-              <w:t>Die stationäre Gleichung muss n</w:t>
-            </w:r>
-            <w:r>
-              <w:rPr>
-                <w:lang w:val="de-DE"/>
-              </w:rPr>
-              <w:t xml:space="preserve">ach </w:t>
+              <w:t xml:space="preserve">Die stationäre Gleichung muss nach </w:t>
             </w:r>
             <w:r>
               <w:rPr>
@@ -2904,6 +3386,7 @@
                 <w:rFonts w:ascii="Cambria Math" w:hAnsi="Cambria Math" w:cs="Cambria Math"/>
                 <w:sz w:val="18"/>
                 <w:szCs w:val="18"/>
+                <w:lang w:val="de-DE"/>
               </w:rPr>
               <w:t>𝜑</w:t>
             </w:r>
@@ -2925,17 +3408,7 @@
                 <w:szCs w:val="14"/>
                 <w:lang w:val="de-DE"/>
               </w:rPr>
-              <w:t>1</w:t>
-            </w:r>
-            <w:r>
-              <w:rPr>
-                <w:rStyle w:val="markedcontent"/>
-                <w:rFonts w:ascii="Arial" w:hAnsi="Arial" w:cs="Arial"/>
-                <w:sz w:val="14"/>
-                <w:szCs w:val="14"/>
-                <w:lang w:val="de-DE"/>
-              </w:rPr>
-              <w:t xml:space="preserve"> </w:t>
+              <w:t xml:space="preserve">1 </w:t>
             </w:r>
             <w:r>
               <w:rPr>
@@ -2953,6 +3426,9 @@
             <w:pPr>
               <w:jc w:val="left"/>
               <w:cnfStyle w:val="000000000000" w:firstRow="0" w:lastRow="0" w:firstColumn="0" w:lastColumn="0" w:oddVBand="0" w:evenVBand="0" w:oddHBand="0" w:evenHBand="0" w:firstRowFirstColumn="0" w:firstRowLastColumn="0" w:lastRowFirstColumn="0" w:lastRowLastColumn="0"/>
+              <w:rPr>
+                <w:lang w:val="de-DE"/>
+              </w:rPr>
             </w:pPr>
             <w:r>
               <w:rPr>
@@ -2990,8 +3466,14 @@
             <w:pPr>
               <w:jc w:val="left"/>
               <w:cnfStyle w:val="000000000000" w:firstRow="0" w:lastRow="0" w:firstColumn="0" w:lastColumn="0" w:oddVBand="0" w:evenVBand="0" w:oddHBand="0" w:evenHBand="0" w:firstRowFirstColumn="0" w:firstRowLastColumn="0" w:lastRowFirstColumn="0" w:lastRowLastColumn="0"/>
-            </w:pPr>
-            <w:r>
+              <w:rPr>
+                <w:lang w:val="de-DE"/>
+              </w:rPr>
+            </w:pPr>
+            <w:r>
+              <w:rPr>
+                <w:lang w:val="de-DE"/>
+              </w:rPr>
               <w:t>A</w:t>
             </w:r>
           </w:p>
@@ -3006,11 +3488,20 @@
           <w:p>
             <w:pPr>
               <w:jc w:val="left"/>
-            </w:pPr>
-            <w:r>
+              <w:rPr>
+                <w:lang w:val="de-DE"/>
+              </w:rPr>
+            </w:pPr>
+            <w:r>
+              <w:rPr>
+                <w:lang w:val="de-DE"/>
+              </w:rPr>
               <w:t>A.</w:t>
             </w:r>
             <w:r>
+              <w:rPr>
+                <w:lang w:val="de-DE"/>
+              </w:rPr>
               <w:t>4</w:t>
             </w:r>
           </w:p>
@@ -3023,8 +3514,14 @@
             <w:pPr>
               <w:jc w:val="left"/>
               <w:cnfStyle w:val="000000000000" w:firstRow="0" w:lastRow="0" w:firstColumn="0" w:lastColumn="0" w:oddVBand="0" w:evenVBand="0" w:oddHBand="0" w:evenHBand="0" w:firstRowFirstColumn="0" w:firstRowLastColumn="0" w:lastRowFirstColumn="0" w:lastRowLastColumn="0"/>
-            </w:pPr>
-            <w:r>
+              <w:rPr>
+                <w:lang w:val="de-DE"/>
+              </w:rPr>
+            </w:pPr>
+            <w:r>
+              <w:rPr>
+                <w:lang w:val="de-DE"/>
+              </w:rPr>
               <w:t>Q</w:t>
             </w:r>
           </w:p>
@@ -3037,8 +3534,14 @@
             <w:pPr>
               <w:jc w:val="left"/>
               <w:cnfStyle w:val="000000000000" w:firstRow="0" w:lastRow="0" w:firstColumn="0" w:lastColumn="0" w:oddVBand="0" w:evenVBand="0" w:oddHBand="0" w:evenHBand="0" w:firstRowFirstColumn="0" w:firstRowLastColumn="0" w:lastRowFirstColumn="0" w:lastRowLastColumn="0"/>
-            </w:pPr>
-            <w:r>
+              <w:rPr>
+                <w:lang w:val="de-DE"/>
+              </w:rPr>
+            </w:pPr>
+            <w:r>
+              <w:rPr>
+                <w:lang w:val="de-DE"/>
+              </w:rPr>
               <w:t>Saubere Dokumentation</w:t>
             </w:r>
           </w:p>
@@ -3059,13 +3562,7 @@
               <w:rPr>
                 <w:lang w:val="de-DE"/>
               </w:rPr>
-              <w:t>Erstellen Zusammenschrift mit Hilfe d</w:t>
-            </w:r>
-            <w:r>
-              <w:rPr>
-                <w:lang w:val="de-DE"/>
-              </w:rPr>
-              <w:t xml:space="preserve">es </w:t>
+              <w:t xml:space="preserve">Erstellen Zusammenschrift mit Hilfe des </w:t>
             </w:r>
             <w:r>
               <w:rPr>
@@ -3141,8 +3638,14 @@
             <w:pPr>
               <w:jc w:val="left"/>
               <w:cnfStyle w:val="000000000000" w:firstRow="0" w:lastRow="0" w:firstColumn="0" w:lastColumn="0" w:oddVBand="0" w:evenVBand="0" w:oddHBand="0" w:evenHBand="0" w:firstRowFirstColumn="0" w:firstRowLastColumn="0" w:lastRowFirstColumn="0" w:lastRowLastColumn="0"/>
-            </w:pPr>
-            <w:r>
+              <w:rPr>
+                <w:lang w:val="de-DE"/>
+              </w:rPr>
+            </w:pPr>
+            <w:r>
+              <w:rPr>
+                <w:lang w:val="de-DE"/>
+              </w:rPr>
               <w:t>B</w:t>
             </w:r>
           </w:p>
@@ -3157,11 +3660,20 @@
           <w:p>
             <w:pPr>
               <w:jc w:val="left"/>
-            </w:pPr>
-            <w:r>
+              <w:rPr>
+                <w:lang w:val="de-DE"/>
+              </w:rPr>
+            </w:pPr>
+            <w:r>
+              <w:rPr>
+                <w:lang w:val="de-DE"/>
+              </w:rPr>
               <w:t>A.</w:t>
             </w:r>
             <w:r>
+              <w:rPr>
+                <w:lang w:val="de-DE"/>
+              </w:rPr>
               <w:t>5</w:t>
             </w:r>
           </w:p>
@@ -3174,8 +3686,14 @@
             <w:pPr>
               <w:jc w:val="left"/>
               <w:cnfStyle w:val="000000000000" w:firstRow="0" w:lastRow="0" w:firstColumn="0" w:lastColumn="0" w:oddVBand="0" w:evenVBand="0" w:oddHBand="0" w:evenHBand="0" w:firstRowFirstColumn="0" w:firstRowLastColumn="0" w:lastRowFirstColumn="0" w:lastRowLastColumn="0"/>
-            </w:pPr>
-            <w:r>
+              <w:rPr>
+                <w:lang w:val="de-DE"/>
+              </w:rPr>
+            </w:pPr>
+            <w:r>
+              <w:rPr>
+                <w:lang w:val="de-DE"/>
+              </w:rPr>
               <w:t>T</w:t>
             </w:r>
           </w:p>
@@ -3188,8 +3706,14 @@
             <w:pPr>
               <w:jc w:val="left"/>
               <w:cnfStyle w:val="000000000000" w:firstRow="0" w:lastRow="0" w:firstColumn="0" w:lastColumn="0" w:oddVBand="0" w:evenVBand="0" w:oddHBand="0" w:evenHBand="0" w:firstRowFirstColumn="0" w:firstRowLastColumn="0" w:lastRowFirstColumn="0" w:lastRowLastColumn="0"/>
-            </w:pPr>
-            <w:r>
+              <w:rPr>
+                <w:lang w:val="de-DE"/>
+              </w:rPr>
+            </w:pPr>
+            <w:r>
+              <w:rPr>
+                <w:lang w:val="de-DE"/>
+              </w:rPr>
               <w:t>Vorabgabe</w:t>
             </w:r>
           </w:p>
@@ -3202,8 +3726,14 @@
             <w:pPr>
               <w:jc w:val="left"/>
               <w:cnfStyle w:val="000000000000" w:firstRow="0" w:lastRow="0" w:firstColumn="0" w:lastColumn="0" w:oddVBand="0" w:evenVBand="0" w:oddHBand="0" w:evenHBand="0" w:firstRowFirstColumn="0" w:firstRowLastColumn="0" w:lastRowFirstColumn="0" w:lastRowLastColumn="0"/>
-            </w:pPr>
-            <w:r>
+              <w:rPr>
+                <w:lang w:val="de-DE"/>
+              </w:rPr>
+            </w:pPr>
+            <w:r>
+              <w:rPr>
+                <w:lang w:val="de-DE"/>
+              </w:rPr>
               <w:t>09.11.2022</w:t>
             </w:r>
           </w:p>
@@ -3216,8 +3746,14 @@
             <w:pPr>
               <w:jc w:val="left"/>
               <w:cnfStyle w:val="000000000000" w:firstRow="0" w:lastRow="0" w:firstColumn="0" w:lastColumn="0" w:oddVBand="0" w:evenVBand="0" w:oddHBand="0" w:evenHBand="0" w:firstRowFirstColumn="0" w:firstRowLastColumn="0" w:lastRowFirstColumn="0" w:lastRowLastColumn="0"/>
-            </w:pPr>
-            <w:r>
+              <w:rPr>
+                <w:lang w:val="de-DE"/>
+              </w:rPr>
+            </w:pPr>
+            <w:r>
+              <w:rPr>
+                <w:lang w:val="de-DE"/>
+              </w:rPr>
               <w:t>Vorgehensziel</w:t>
             </w:r>
           </w:p>
@@ -3230,8 +3766,14 @@
             <w:pPr>
               <w:jc w:val="left"/>
               <w:cnfStyle w:val="000000000000" w:firstRow="0" w:lastRow="0" w:firstColumn="0" w:lastColumn="0" w:oddVBand="0" w:evenVBand="0" w:oddHBand="0" w:evenHBand="0" w:firstRowFirstColumn="0" w:firstRowLastColumn="0" w:lastRowFirstColumn="0" w:lastRowLastColumn="0"/>
-            </w:pPr>
-            <w:r>
+              <w:rPr>
+                <w:lang w:val="de-DE"/>
+              </w:rPr>
+            </w:pPr>
+            <w:r>
+              <w:rPr>
+                <w:lang w:val="de-DE"/>
+              </w:rPr>
               <w:t>Abgabe via Mail</w:t>
             </w:r>
           </w:p>
@@ -3244,8 +3786,14 @@
             <w:pPr>
               <w:jc w:val="left"/>
               <w:cnfStyle w:val="000000000000" w:firstRow="0" w:lastRow="0" w:firstColumn="0" w:lastColumn="0" w:oddVBand="0" w:evenVBand="0" w:oddHBand="0" w:evenHBand="0" w:firstRowFirstColumn="0" w:firstRowLastColumn="0" w:lastRowFirstColumn="0" w:lastRowLastColumn="0"/>
-            </w:pPr>
-            <w:r>
+              <w:rPr>
+                <w:lang w:val="de-DE"/>
+              </w:rPr>
+            </w:pPr>
+            <w:r>
+              <w:rPr>
+                <w:lang w:val="de-DE"/>
+              </w:rPr>
               <w:t>A</w:t>
             </w:r>
           </w:p>
@@ -3260,8 +3808,14 @@
           <w:p>
             <w:pPr>
               <w:jc w:val="left"/>
-            </w:pPr>
-            <w:r>
+              <w:rPr>
+                <w:lang w:val="de-DE"/>
+              </w:rPr>
+            </w:pPr>
+            <w:r>
+              <w:rPr>
+                <w:lang w:val="de-DE"/>
+              </w:rPr>
               <w:t>A.6</w:t>
             </w:r>
           </w:p>
@@ -3274,8 +3828,14 @@
             <w:pPr>
               <w:jc w:val="left"/>
               <w:cnfStyle w:val="000000000000" w:firstRow="0" w:lastRow="0" w:firstColumn="0" w:lastColumn="0" w:oddVBand="0" w:evenVBand="0" w:oddHBand="0" w:evenHBand="0" w:firstRowFirstColumn="0" w:firstRowLastColumn="0" w:lastRowFirstColumn="0" w:lastRowLastColumn="0"/>
-            </w:pPr>
-            <w:r>
+              <w:rPr>
+                <w:lang w:val="de-DE"/>
+              </w:rPr>
+            </w:pPr>
+            <w:r>
+              <w:rPr>
+                <w:lang w:val="de-DE"/>
+              </w:rPr>
               <w:t>Q</w:t>
             </w:r>
           </w:p>
@@ -3288,8 +3848,14 @@
             <w:pPr>
               <w:jc w:val="left"/>
               <w:cnfStyle w:val="000000000000" w:firstRow="0" w:lastRow="0" w:firstColumn="0" w:lastColumn="0" w:oddVBand="0" w:evenVBand="0" w:oddHBand="0" w:evenHBand="0" w:firstRowFirstColumn="0" w:firstRowLastColumn="0" w:lastRowFirstColumn="0" w:lastRowLastColumn="0"/>
-            </w:pPr>
-            <w:r>
+              <w:rPr>
+                <w:lang w:val="de-DE"/>
+              </w:rPr>
+            </w:pPr>
+            <w:r>
+              <w:rPr>
+                <w:lang w:val="de-DE"/>
+              </w:rPr>
               <w:t>Gleichungen Implementieren</w:t>
             </w:r>
           </w:p>
@@ -3310,13 +3876,21 @@
               <w:rPr>
                 <w:lang w:val="de-DE"/>
               </w:rPr>
-              <w:t>Stationäre Gleichung in Matlab S</w:t>
-            </w:r>
-            <w:r>
-              <w:rPr>
-                <w:lang w:val="de-DE"/>
-              </w:rPr>
-              <w:t>imulink implementieren</w:t>
+              <w:t xml:space="preserve">Stationäre Gleichung in </w:t>
+            </w:r>
+            <w:proofErr w:type="spellStart"/>
+            <w:r>
+              <w:rPr>
+                <w:lang w:val="de-DE"/>
+              </w:rPr>
+              <w:t>Matlab</w:t>
+            </w:r>
+            <w:proofErr w:type="spellEnd"/>
+            <w:r>
+              <w:rPr>
+                <w:lang w:val="de-DE"/>
+              </w:rPr>
+              <w:t xml:space="preserve"> Simulink implementieren</w:t>
             </w:r>
           </w:p>
         </w:tc>
@@ -3606,7 +4180,13 @@
               <w:rPr>
                 <w:lang w:val="de-DE"/>
               </w:rPr>
-              <w:t>Graphischen Oberfläche</w:t>
+              <w:t>g</w:t>
+            </w:r>
+            <w:r>
+              <w:rPr>
+                <w:lang w:val="de-DE"/>
+              </w:rPr>
+              <w:t>raphischen Oberfläche</w:t>
             </w:r>
           </w:p>
         </w:tc>
@@ -4032,7 +4612,31 @@
               <w:rPr>
                 <w:lang w:val="de-DE"/>
               </w:rPr>
-              <w:t xml:space="preserve">Alles Eingangs ,Ausgangs- und Zustandsgrößen </w:t>
+              <w:t>Alles Eingangs</w:t>
+            </w:r>
+            <w:r>
+              <w:rPr>
+                <w:lang w:val="de-DE"/>
+              </w:rPr>
+              <w:t>-</w:t>
+            </w:r>
+            <w:r>
+              <w:rPr>
+                <w:lang w:val="de-DE"/>
+              </w:rPr>
+              <w:t>,</w:t>
+            </w:r>
+            <w:r>
+              <w:rPr>
+                <w:lang w:val="de-DE"/>
+              </w:rPr>
+              <w:t xml:space="preserve"> </w:t>
+            </w:r>
+            <w:r>
+              <w:rPr>
+                <w:lang w:val="de-DE"/>
+              </w:rPr>
+              <w:t xml:space="preserve">Ausgangs- und Zustandsgrößen </w:t>
             </w:r>
             <w:r>
               <w:rPr>
@@ -4114,14 +4718,26 @@
           <w:p>
             <w:pPr>
               <w:jc w:val="left"/>
-            </w:pPr>
-            <w:r>
+              <w:rPr>
+                <w:lang w:val="de-DE"/>
+              </w:rPr>
+            </w:pPr>
+            <w:r>
+              <w:rPr>
+                <w:lang w:val="de-DE"/>
+              </w:rPr>
               <w:t>A.</w:t>
             </w:r>
             <w:r>
+              <w:rPr>
+                <w:lang w:val="de-DE"/>
+              </w:rPr>
               <w:t>1</w:t>
             </w:r>
             <w:r>
+              <w:rPr>
+                <w:lang w:val="de-DE"/>
+              </w:rPr>
               <w:t>2</w:t>
             </w:r>
           </w:p>
@@ -4154,8 +4770,14 @@
             <w:pPr>
               <w:jc w:val="left"/>
               <w:cnfStyle w:val="000000000000" w:firstRow="0" w:lastRow="0" w:firstColumn="0" w:lastColumn="0" w:oddVBand="0" w:evenVBand="0" w:oddHBand="0" w:evenHBand="0" w:firstRowFirstColumn="0" w:firstRowLastColumn="0" w:lastRowFirstColumn="0" w:lastRowLastColumn="0"/>
-            </w:pPr>
-            <w:r>
+              <w:rPr>
+                <w:lang w:val="de-DE"/>
+              </w:rPr>
+            </w:pPr>
+            <w:r>
+              <w:rPr>
+                <w:lang w:val="de-DE"/>
+              </w:rPr>
               <w:t>Upload final</w:t>
             </w:r>
           </w:p>
@@ -4168,8 +4790,14 @@
             <w:pPr>
               <w:jc w:val="left"/>
               <w:cnfStyle w:val="000000000000" w:firstRow="0" w:lastRow="0" w:firstColumn="0" w:lastColumn="0" w:oddVBand="0" w:evenVBand="0" w:oddHBand="0" w:evenHBand="0" w:firstRowFirstColumn="0" w:firstRowLastColumn="0" w:lastRowFirstColumn="0" w:lastRowLastColumn="0"/>
-            </w:pPr>
-            <w:r>
+              <w:rPr>
+                <w:lang w:val="de-DE"/>
+              </w:rPr>
+            </w:pPr>
+            <w:r>
+              <w:rPr>
+                <w:lang w:val="de-DE"/>
+              </w:rPr>
               <w:t>10.01.2022</w:t>
             </w:r>
           </w:p>
@@ -4182,8 +4810,14 @@
             <w:pPr>
               <w:jc w:val="left"/>
               <w:cnfStyle w:val="000000000000" w:firstRow="0" w:lastRow="0" w:firstColumn="0" w:lastColumn="0" w:oddVBand="0" w:evenVBand="0" w:oddHBand="0" w:evenHBand="0" w:firstRowFirstColumn="0" w:firstRowLastColumn="0" w:lastRowFirstColumn="0" w:lastRowLastColumn="0"/>
-            </w:pPr>
-            <w:r>
+              <w:rPr>
+                <w:lang w:val="de-DE"/>
+              </w:rPr>
+            </w:pPr>
+            <w:r>
+              <w:rPr>
+                <w:lang w:val="de-DE"/>
+              </w:rPr>
               <w:t>Vorgehensziel</w:t>
             </w:r>
           </w:p>
@@ -4196,12 +4830,49 @@
             <w:pPr>
               <w:jc w:val="left"/>
               <w:cnfStyle w:val="000000000000" w:firstRow="0" w:lastRow="0" w:firstColumn="0" w:lastColumn="0" w:oddVBand="0" w:evenVBand="0" w:oddHBand="0" w:evenHBand="0" w:firstRowFirstColumn="0" w:firstRowLastColumn="0" w:lastRowFirstColumn="0" w:lastRowLastColumn="0"/>
-            </w:pPr>
-            <w:r>
-              <w:t>Abgabe via zip file in Ilias Or</w:t>
-            </w:r>
-            <w:r>
-              <w:t>dner</w:t>
+              <w:rPr>
+                <w:lang w:val="de-DE"/>
+              </w:rPr>
+            </w:pPr>
+            <w:r>
+              <w:rPr>
+                <w:lang w:val="de-DE"/>
+              </w:rPr>
+              <w:t xml:space="preserve">Abgabe via </w:t>
+            </w:r>
+            <w:r>
+              <w:rPr>
+                <w:lang w:val="de-DE"/>
+              </w:rPr>
+              <w:t>.</w:t>
+            </w:r>
+            <w:proofErr w:type="spellStart"/>
+            <w:r>
+              <w:rPr>
+                <w:lang w:val="de-DE"/>
+              </w:rPr>
+              <w:t>zip</w:t>
+            </w:r>
+            <w:proofErr w:type="spellEnd"/>
+            <w:r>
+              <w:rPr>
+                <w:lang w:val="de-DE"/>
+              </w:rPr>
+              <w:t xml:space="preserve"> </w:t>
+            </w:r>
+            <w:proofErr w:type="spellStart"/>
+            <w:r>
+              <w:rPr>
+                <w:lang w:val="de-DE"/>
+              </w:rPr>
+              <w:t>file</w:t>
+            </w:r>
+            <w:proofErr w:type="spellEnd"/>
+            <w:r>
+              <w:rPr>
+                <w:lang w:val="de-DE"/>
+              </w:rPr>
+              <w:t xml:space="preserve"> in Ilias Ordner</w:t>
             </w:r>
           </w:p>
         </w:tc>
@@ -4213,8 +4884,14 @@
             <w:pPr>
               <w:jc w:val="left"/>
               <w:cnfStyle w:val="000000000000" w:firstRow="0" w:lastRow="0" w:firstColumn="0" w:lastColumn="0" w:oddVBand="0" w:evenVBand="0" w:oddHBand="0" w:evenHBand="0" w:firstRowFirstColumn="0" w:firstRowLastColumn="0" w:lastRowFirstColumn="0" w:lastRowLastColumn="0"/>
-            </w:pPr>
-            <w:r>
+              <w:rPr>
+                <w:lang w:val="de-DE"/>
+              </w:rPr>
+            </w:pPr>
+            <w:r>
+              <w:rPr>
+                <w:lang w:val="de-DE"/>
+              </w:rPr>
               <w:t>A</w:t>
             </w:r>
           </w:p>
@@ -4229,14 +4906,26 @@
           <w:p>
             <w:pPr>
               <w:jc w:val="left"/>
-            </w:pPr>
-            <w:r>
+              <w:rPr>
+                <w:lang w:val="de-DE"/>
+              </w:rPr>
+            </w:pPr>
+            <w:r>
+              <w:rPr>
+                <w:lang w:val="de-DE"/>
+              </w:rPr>
               <w:t>A.</w:t>
             </w:r>
             <w:r>
+              <w:rPr>
+                <w:lang w:val="de-DE"/>
+              </w:rPr>
               <w:t>1</w:t>
             </w:r>
             <w:r>
+              <w:rPr>
+                <w:lang w:val="de-DE"/>
+              </w:rPr>
               <w:t>3</w:t>
             </w:r>
           </w:p>
@@ -4269,8 +4958,14 @@
             <w:pPr>
               <w:jc w:val="left"/>
               <w:cnfStyle w:val="000000000000" w:firstRow="0" w:lastRow="0" w:firstColumn="0" w:lastColumn="0" w:oddVBand="0" w:evenVBand="0" w:oddHBand="0" w:evenHBand="0" w:firstRowFirstColumn="0" w:firstRowLastColumn="0" w:lastRowFirstColumn="0" w:lastRowLastColumn="0"/>
-            </w:pPr>
-            <w:r>
+              <w:rPr>
+                <w:lang w:val="de-DE"/>
+              </w:rPr>
+            </w:pPr>
+            <w:r>
+              <w:rPr>
+                <w:lang w:val="de-DE"/>
+              </w:rPr>
               <w:t>Abschluss-Präsentation</w:t>
             </w:r>
           </w:p>
@@ -4283,8 +4978,14 @@
             <w:pPr>
               <w:jc w:val="left"/>
               <w:cnfStyle w:val="000000000000" w:firstRow="0" w:lastRow="0" w:firstColumn="0" w:lastColumn="0" w:oddVBand="0" w:evenVBand="0" w:oddHBand="0" w:evenHBand="0" w:firstRowFirstColumn="0" w:firstRowLastColumn="0" w:lastRowFirstColumn="0" w:lastRowLastColumn="0"/>
-            </w:pPr>
-            <w:r>
+              <w:rPr>
+                <w:lang w:val="de-DE"/>
+              </w:rPr>
+            </w:pPr>
+            <w:r>
+              <w:rPr>
+                <w:lang w:val="de-DE"/>
+              </w:rPr>
               <w:t>17.01.2022</w:t>
             </w:r>
           </w:p>
@@ -4297,8 +4998,14 @@
             <w:pPr>
               <w:jc w:val="left"/>
               <w:cnfStyle w:val="000000000000" w:firstRow="0" w:lastRow="0" w:firstColumn="0" w:lastColumn="0" w:oddVBand="0" w:evenVBand="0" w:oddHBand="0" w:evenHBand="0" w:firstRowFirstColumn="0" w:firstRowLastColumn="0" w:lastRowFirstColumn="0" w:lastRowLastColumn="0"/>
-            </w:pPr>
-            <w:r>
+              <w:rPr>
+                <w:lang w:val="de-DE"/>
+              </w:rPr>
+            </w:pPr>
+            <w:r>
+              <w:rPr>
+                <w:lang w:val="de-DE"/>
+              </w:rPr>
               <w:t>Vorgehensziel</w:t>
             </w:r>
           </w:p>
@@ -4311,9 +5018,27 @@
             <w:pPr>
               <w:jc w:val="left"/>
               <w:cnfStyle w:val="000000000000" w:firstRow="0" w:lastRow="0" w:firstColumn="0" w:lastColumn="0" w:oddVBand="0" w:evenVBand="0" w:oddHBand="0" w:evenHBand="0" w:firstRowFirstColumn="0" w:firstRowLastColumn="0" w:lastRowFirstColumn="0" w:lastRowLastColumn="0"/>
-            </w:pPr>
-            <w:r>
-              <w:t>Präsentation von Dozent benotet</w:t>
+              <w:rPr>
+                <w:lang w:val="de-DE"/>
+              </w:rPr>
+            </w:pPr>
+            <w:r>
+              <w:rPr>
+                <w:lang w:val="de-DE"/>
+              </w:rPr>
+              <w:t xml:space="preserve">Präsentation </w:t>
+            </w:r>
+            <w:r>
+              <w:rPr>
+                <w:lang w:val="de-DE"/>
+              </w:rPr>
+              <w:t>von Dozenten</w:t>
+            </w:r>
+            <w:r>
+              <w:rPr>
+                <w:lang w:val="de-DE"/>
+              </w:rPr>
+              <w:t xml:space="preserve"> benotet</w:t>
             </w:r>
           </w:p>
         </w:tc>
@@ -4325,8 +5050,14 @@
             <w:pPr>
               <w:jc w:val="left"/>
               <w:cnfStyle w:val="000000000000" w:firstRow="0" w:lastRow="0" w:firstColumn="0" w:lastColumn="0" w:oddVBand="0" w:evenVBand="0" w:oddHBand="0" w:evenHBand="0" w:firstRowFirstColumn="0" w:firstRowLastColumn="0" w:lastRowFirstColumn="0" w:lastRowLastColumn="0"/>
-            </w:pPr>
-            <w:r>
+              <w:rPr>
+                <w:lang w:val="de-DE"/>
+              </w:rPr>
+            </w:pPr>
+            <w:r>
+              <w:rPr>
+                <w:lang w:val="de-DE"/>
+              </w:rPr>
               <w:t>A</w:t>
             </w:r>
           </w:p>
@@ -4337,6 +5068,9 @@
       <w:pPr>
         <w:spacing w:line="259" w:lineRule="auto"/>
         <w:jc w:val="left"/>
+        <w:rPr>
+          <w:lang w:val="de-DE"/>
+        </w:rPr>
       </w:pPr>
     </w:p>
     <w:tbl>
@@ -4365,8 +5099,15 @@
             <w:tcW w:w="510" w:type="dxa"/>
           </w:tcPr>
           <w:p>
-            <w:bookmarkStart w:id="14" w:name="_Toc117159395"/>
-            <w:r>
+            <w:pPr>
+              <w:rPr>
+                <w:lang w:val="de-DE"/>
+              </w:rPr>
+            </w:pPr>
+            <w:r>
+              <w:rPr>
+                <w:lang w:val="de-DE"/>
+              </w:rPr>
               <w:t>Nr.</w:t>
             </w:r>
           </w:p>
@@ -4378,8 +5119,14 @@
           <w:p>
             <w:pPr>
               <w:cnfStyle w:val="100000000000" w:firstRow="1" w:lastRow="0" w:firstColumn="0" w:lastColumn="0" w:oddVBand="0" w:evenVBand="0" w:oddHBand="0" w:evenHBand="0" w:firstRowFirstColumn="0" w:firstRowLastColumn="0" w:lastRowFirstColumn="0" w:lastRowLastColumn="0"/>
-            </w:pPr>
-            <w:r>
+              <w:rPr>
+                <w:lang w:val="de-DE"/>
+              </w:rPr>
+            </w:pPr>
+            <w:r>
+              <w:rPr>
+                <w:lang w:val="de-DE"/>
+              </w:rPr>
               <w:t>Q/T/B</w:t>
             </w:r>
           </w:p>
@@ -4391,8 +5138,14 @@
           <w:p>
             <w:pPr>
               <w:cnfStyle w:val="100000000000" w:firstRow="1" w:lastRow="0" w:firstColumn="0" w:lastColumn="0" w:oddVBand="0" w:evenVBand="0" w:oddHBand="0" w:evenHBand="0" w:firstRowFirstColumn="0" w:firstRowLastColumn="0" w:lastRowFirstColumn="0" w:lastRowLastColumn="0"/>
-            </w:pPr>
-            <w:r>
+              <w:rPr>
+                <w:lang w:val="de-DE"/>
+              </w:rPr>
+            </w:pPr>
+            <w:r>
+              <w:rPr>
+                <w:lang w:val="de-DE"/>
+              </w:rPr>
               <w:t>Name</w:t>
             </w:r>
           </w:p>
@@ -4404,8 +5157,14 @@
           <w:p>
             <w:pPr>
               <w:cnfStyle w:val="100000000000" w:firstRow="1" w:lastRow="0" w:firstColumn="0" w:lastColumn="0" w:oddVBand="0" w:evenVBand="0" w:oddHBand="0" w:evenHBand="0" w:firstRowFirstColumn="0" w:firstRowLastColumn="0" w:lastRowFirstColumn="0" w:lastRowLastColumn="0"/>
-            </w:pPr>
-            <w:r>
+              <w:rPr>
+                <w:lang w:val="de-DE"/>
+              </w:rPr>
+            </w:pPr>
+            <w:r>
+              <w:rPr>
+                <w:lang w:val="de-DE"/>
+              </w:rPr>
               <w:t>Beschreibung</w:t>
             </w:r>
           </w:p>
@@ -4417,8 +5176,14 @@
           <w:p>
             <w:pPr>
               <w:cnfStyle w:val="100000000000" w:firstRow="1" w:lastRow="0" w:firstColumn="0" w:lastColumn="0" w:oddVBand="0" w:evenVBand="0" w:oddHBand="0" w:evenHBand="0" w:firstRowFirstColumn="0" w:firstRowLastColumn="0" w:lastRowFirstColumn="0" w:lastRowLastColumn="0"/>
-            </w:pPr>
-            <w:r>
+              <w:rPr>
+                <w:lang w:val="de-DE"/>
+              </w:rPr>
+            </w:pPr>
+            <w:r>
+              <w:rPr>
+                <w:lang w:val="de-DE"/>
+              </w:rPr>
               <w:t>Klassifizierung</w:t>
             </w:r>
           </w:p>
@@ -4430,8 +5195,14 @@
           <w:p>
             <w:pPr>
               <w:cnfStyle w:val="100000000000" w:firstRow="1" w:lastRow="0" w:firstColumn="0" w:lastColumn="0" w:oddVBand="0" w:evenVBand="0" w:oddHBand="0" w:evenHBand="0" w:firstRowFirstColumn="0" w:firstRowLastColumn="0" w:lastRowFirstColumn="0" w:lastRowLastColumn="0"/>
-            </w:pPr>
-            <w:r>
+              <w:rPr>
+                <w:lang w:val="de-DE"/>
+              </w:rPr>
+            </w:pPr>
+            <w:r>
+              <w:rPr>
+                <w:lang w:val="de-DE"/>
+              </w:rPr>
               <w:t>Messkriterien</w:t>
             </w:r>
           </w:p>
@@ -4443,8 +5214,14 @@
           <w:p>
             <w:pPr>
               <w:cnfStyle w:val="100000000000" w:firstRow="1" w:lastRow="0" w:firstColumn="0" w:lastColumn="0" w:oddVBand="0" w:evenVBand="0" w:oddHBand="0" w:evenHBand="0" w:firstRowFirstColumn="0" w:firstRowLastColumn="0" w:lastRowFirstColumn="0" w:lastRowLastColumn="0"/>
-            </w:pPr>
-            <w:r>
+              <w:rPr>
+                <w:lang w:val="de-DE"/>
+              </w:rPr>
+            </w:pPr>
+            <w:r>
+              <w:rPr>
+                <w:lang w:val="de-DE"/>
+              </w:rPr>
               <w:t>Pr.</w:t>
             </w:r>
           </w:p>
@@ -4457,7 +5234,15 @@
             <w:tcW w:w="510" w:type="dxa"/>
           </w:tcPr>
           <w:p>
-            <w:r>
+            <w:pPr>
+              <w:rPr>
+                <w:lang w:val="de-DE"/>
+              </w:rPr>
+            </w:pPr>
+            <w:r>
+              <w:rPr>
+                <w:lang w:val="de-DE"/>
+              </w:rPr>
               <w:t>B.1</w:t>
             </w:r>
           </w:p>
@@ -4470,8 +5255,14 @@
             <w:pPr>
               <w:jc w:val="left"/>
               <w:cnfStyle w:val="000000000000" w:firstRow="0" w:lastRow="0" w:firstColumn="0" w:lastColumn="0" w:oddVBand="0" w:evenVBand="0" w:oddHBand="0" w:evenHBand="0" w:firstRowFirstColumn="0" w:firstRowLastColumn="0" w:lastRowFirstColumn="0" w:lastRowLastColumn="0"/>
-            </w:pPr>
-            <w:r>
+              <w:rPr>
+                <w:lang w:val="de-DE"/>
+              </w:rPr>
+            </w:pPr>
+            <w:r>
+              <w:rPr>
+                <w:lang w:val="de-DE"/>
+              </w:rPr>
               <w:t>Q</w:t>
             </w:r>
           </w:p>
@@ -4486,14 +5277,19 @@
               <w:cnfStyle w:val="000000000000" w:firstRow="0" w:lastRow="0" w:firstColumn="0" w:lastColumn="0" w:oddVBand="0" w:evenVBand="0" w:oddHBand="0" w:evenHBand="0" w:firstRowFirstColumn="0" w:firstRowLastColumn="0" w:lastRowFirstColumn="0" w:lastRowLastColumn="0"/>
               <w:rPr>
                 <w:vertAlign w:val="subscript"/>
-              </w:rPr>
-            </w:pPr>
-            <w:r>
+                <w:lang w:val="de-DE"/>
+              </w:rPr>
+            </w:pPr>
+            <w:r>
+              <w:rPr>
+                <w:lang w:val="de-DE"/>
+              </w:rPr>
               <w:t>Masse m</w:t>
             </w:r>
             <w:r>
               <w:rPr>
                 <w:vertAlign w:val="subscript"/>
+                <w:lang w:val="de-DE"/>
               </w:rPr>
               <w:t>1</w:t>
             </w:r>
@@ -4507,8 +5303,14 @@
             <w:pPr>
               <w:jc w:val="left"/>
               <w:cnfStyle w:val="000000000000" w:firstRow="0" w:lastRow="0" w:firstColumn="0" w:lastColumn="0" w:oddVBand="0" w:evenVBand="0" w:oddHBand="0" w:evenHBand="0" w:firstRowFirstColumn="0" w:firstRowLastColumn="0" w:lastRowFirstColumn="0" w:lastRowLastColumn="0"/>
-            </w:pPr>
-            <w:r>
+              <w:rPr>
+                <w:lang w:val="de-DE"/>
+              </w:rPr>
+            </w:pPr>
+            <w:r>
+              <w:rPr>
+                <w:lang w:val="de-DE"/>
+              </w:rPr>
               <w:t>10kg</w:t>
             </w:r>
           </w:p>
@@ -4521,6 +5323,9 @@
             <w:pPr>
               <w:jc w:val="left"/>
               <w:cnfStyle w:val="000000000000" w:firstRow="0" w:lastRow="0" w:firstColumn="0" w:lastColumn="0" w:oddVBand="0" w:evenVBand="0" w:oddHBand="0" w:evenHBand="0" w:firstRowFirstColumn="0" w:firstRowLastColumn="0" w:lastRowFirstColumn="0" w:lastRowLastColumn="0"/>
+              <w:rPr>
+                <w:lang w:val="de-DE"/>
+              </w:rPr>
             </w:pPr>
             <w:r>
               <w:rPr>
@@ -4546,13 +5351,7 @@
               <w:rPr>
                 <w:lang w:val="de-DE"/>
               </w:rPr>
-              <w:t>Masse in Software ausgeben l</w:t>
-            </w:r>
-            <w:r>
-              <w:rPr>
-                <w:lang w:val="de-DE"/>
-              </w:rPr>
-              <w:t>assen</w:t>
+              <w:t>Masse in Software ausgeben lassen</w:t>
             </w:r>
           </w:p>
         </w:tc>
@@ -4563,8 +5362,14 @@
           <w:p>
             <w:pPr>
               <w:cnfStyle w:val="000000000000" w:firstRow="0" w:lastRow="0" w:firstColumn="0" w:lastColumn="0" w:oddVBand="0" w:evenVBand="0" w:oddHBand="0" w:evenHBand="0" w:firstRowFirstColumn="0" w:firstRowLastColumn="0" w:lastRowFirstColumn="0" w:lastRowLastColumn="0"/>
-            </w:pPr>
-            <w:r>
+              <w:rPr>
+                <w:lang w:val="de-DE"/>
+              </w:rPr>
+            </w:pPr>
+            <w:r>
+              <w:rPr>
+                <w:lang w:val="de-DE"/>
+              </w:rPr>
               <w:t>A</w:t>
             </w:r>
           </w:p>
@@ -4577,7 +5382,15 @@
             <w:tcW w:w="510" w:type="dxa"/>
           </w:tcPr>
           <w:p>
-            <w:r>
+            <w:pPr>
+              <w:rPr>
+                <w:lang w:val="de-DE"/>
+              </w:rPr>
+            </w:pPr>
+            <w:r>
+              <w:rPr>
+                <w:lang w:val="de-DE"/>
+              </w:rPr>
               <w:t>B.2</w:t>
             </w:r>
           </w:p>
@@ -4590,8 +5403,14 @@
             <w:pPr>
               <w:jc w:val="left"/>
               <w:cnfStyle w:val="000000000000" w:firstRow="0" w:lastRow="0" w:firstColumn="0" w:lastColumn="0" w:oddVBand="0" w:evenVBand="0" w:oddHBand="0" w:evenHBand="0" w:firstRowFirstColumn="0" w:firstRowLastColumn="0" w:lastRowFirstColumn="0" w:lastRowLastColumn="0"/>
-            </w:pPr>
-            <w:r>
+              <w:rPr>
+                <w:lang w:val="de-DE"/>
+              </w:rPr>
+            </w:pPr>
+            <w:r>
+              <w:rPr>
+                <w:lang w:val="de-DE"/>
+              </w:rPr>
               <w:t>Q</w:t>
             </w:r>
           </w:p>
@@ -4606,14 +5425,19 @@
               <w:cnfStyle w:val="000000000000" w:firstRow="0" w:lastRow="0" w:firstColumn="0" w:lastColumn="0" w:oddVBand="0" w:evenVBand="0" w:oddHBand="0" w:evenHBand="0" w:firstRowFirstColumn="0" w:firstRowLastColumn="0" w:lastRowFirstColumn="0" w:lastRowLastColumn="0"/>
               <w:rPr>
                 <w:vertAlign w:val="subscript"/>
-              </w:rPr>
-            </w:pPr>
-            <w:r>
+                <w:lang w:val="de-DE"/>
+              </w:rPr>
+            </w:pPr>
+            <w:r>
+              <w:rPr>
+                <w:lang w:val="de-DE"/>
+              </w:rPr>
               <w:t>Masse m</w:t>
             </w:r>
             <w:r>
               <w:rPr>
                 <w:vertAlign w:val="subscript"/>
+                <w:lang w:val="de-DE"/>
               </w:rPr>
               <w:t>2</w:t>
             </w:r>
@@ -4627,8 +5451,14 @@
             <w:pPr>
               <w:jc w:val="left"/>
               <w:cnfStyle w:val="000000000000" w:firstRow="0" w:lastRow="0" w:firstColumn="0" w:lastColumn="0" w:oddVBand="0" w:evenVBand="0" w:oddHBand="0" w:evenHBand="0" w:firstRowFirstColumn="0" w:firstRowLastColumn="0" w:lastRowFirstColumn="0" w:lastRowLastColumn="0"/>
-            </w:pPr>
-            <w:r>
+              <w:rPr>
+                <w:lang w:val="de-DE"/>
+              </w:rPr>
+            </w:pPr>
+            <w:r>
+              <w:rPr>
+                <w:lang w:val="de-DE"/>
+              </w:rPr>
               <w:t>10kg</w:t>
             </w:r>
           </w:p>
@@ -4641,6 +5471,9 @@
             <w:pPr>
               <w:jc w:val="left"/>
               <w:cnfStyle w:val="000000000000" w:firstRow="0" w:lastRow="0" w:firstColumn="0" w:lastColumn="0" w:oddVBand="0" w:evenVBand="0" w:oddHBand="0" w:evenHBand="0" w:firstRowFirstColumn="0" w:firstRowLastColumn="0" w:lastRowFirstColumn="0" w:lastRowLastColumn="0"/>
+              <w:rPr>
+                <w:lang w:val="de-DE"/>
+              </w:rPr>
             </w:pPr>
             <w:r>
               <w:rPr>
@@ -4666,13 +5499,7 @@
               <w:rPr>
                 <w:lang w:val="de-DE"/>
               </w:rPr>
-              <w:t>Masse in Software ausgeben l</w:t>
-            </w:r>
-            <w:r>
-              <w:rPr>
-                <w:lang w:val="de-DE"/>
-              </w:rPr>
-              <w:t>assen</w:t>
+              <w:t>Masse in Software ausgeben lassen</w:t>
             </w:r>
           </w:p>
         </w:tc>
@@ -4683,8 +5510,14 @@
           <w:p>
             <w:pPr>
               <w:cnfStyle w:val="000000000000" w:firstRow="0" w:lastRow="0" w:firstColumn="0" w:lastColumn="0" w:oddVBand="0" w:evenVBand="0" w:oddHBand="0" w:evenHBand="0" w:firstRowFirstColumn="0" w:firstRowLastColumn="0" w:lastRowFirstColumn="0" w:lastRowLastColumn="0"/>
-            </w:pPr>
-            <w:r>
+              <w:rPr>
+                <w:lang w:val="de-DE"/>
+              </w:rPr>
+            </w:pPr>
+            <w:r>
+              <w:rPr>
+                <w:lang w:val="de-DE"/>
+              </w:rPr>
               <w:t>A</w:t>
             </w:r>
           </w:p>
@@ -4697,7 +5530,15 @@
             <w:tcW w:w="510" w:type="dxa"/>
           </w:tcPr>
           <w:p>
-            <w:r>
+            <w:pPr>
+              <w:rPr>
+                <w:lang w:val="de-DE"/>
+              </w:rPr>
+            </w:pPr>
+            <w:r>
+              <w:rPr>
+                <w:lang w:val="de-DE"/>
+              </w:rPr>
               <w:t>B.3</w:t>
             </w:r>
           </w:p>
@@ -4710,8 +5551,14 @@
             <w:pPr>
               <w:jc w:val="left"/>
               <w:cnfStyle w:val="000000000000" w:firstRow="0" w:lastRow="0" w:firstColumn="0" w:lastColumn="0" w:oddVBand="0" w:evenVBand="0" w:oddHBand="0" w:evenHBand="0" w:firstRowFirstColumn="0" w:firstRowLastColumn="0" w:lastRowFirstColumn="0" w:lastRowLastColumn="0"/>
-            </w:pPr>
-            <w:r>
+              <w:rPr>
+                <w:lang w:val="de-DE"/>
+              </w:rPr>
+            </w:pPr>
+            <w:r>
+              <w:rPr>
+                <w:lang w:val="de-DE"/>
+              </w:rPr>
               <w:t>Q</w:t>
             </w:r>
           </w:p>
@@ -4818,19 +5665,7 @@
               <w:rPr>
                 <w:lang w:val="de-DE"/>
               </w:rPr>
-              <w:t>Länge</w:t>
-            </w:r>
-            <w:r>
-              <w:rPr>
-                <w:lang w:val="de-DE"/>
-              </w:rPr>
-              <w:t xml:space="preserve"> in Software ausgeben l</w:t>
-            </w:r>
-            <w:r>
-              <w:rPr>
-                <w:lang w:val="de-DE"/>
-              </w:rPr>
-              <w:t>assen</w:t>
+              <w:t>Länge in Software ausgeben lassen</w:t>
             </w:r>
           </w:p>
         </w:tc>
@@ -4861,7 +5696,15 @@
             <w:tcW w:w="510" w:type="dxa"/>
           </w:tcPr>
           <w:p>
-            <w:r>
+            <w:pPr>
+              <w:rPr>
+                <w:lang w:val="de-DE"/>
+              </w:rPr>
+            </w:pPr>
+            <w:r>
+              <w:rPr>
+                <w:lang w:val="de-DE"/>
+              </w:rPr>
               <w:t>B.4</w:t>
             </w:r>
           </w:p>
@@ -4874,8 +5717,14 @@
             <w:pPr>
               <w:jc w:val="left"/>
               <w:cnfStyle w:val="000000000000" w:firstRow="0" w:lastRow="0" w:firstColumn="0" w:lastColumn="0" w:oddVBand="0" w:evenVBand="0" w:oddHBand="0" w:evenHBand="0" w:firstRowFirstColumn="0" w:firstRowLastColumn="0" w:lastRowFirstColumn="0" w:lastRowLastColumn="0"/>
-            </w:pPr>
-            <w:r>
+              <w:rPr>
+                <w:lang w:val="de-DE"/>
+              </w:rPr>
+            </w:pPr>
+            <w:r>
+              <w:rPr>
+                <w:lang w:val="de-DE"/>
+              </w:rPr>
               <w:t>Q</w:t>
             </w:r>
           </w:p>
@@ -4976,19 +5825,7 @@
               <w:rPr>
                 <w:lang w:val="de-DE"/>
               </w:rPr>
-              <w:t>Länge</w:t>
-            </w:r>
-            <w:r>
-              <w:rPr>
-                <w:lang w:val="de-DE"/>
-              </w:rPr>
-              <w:t xml:space="preserve"> in Software ausgeben l</w:t>
-            </w:r>
-            <w:r>
-              <w:rPr>
-                <w:lang w:val="de-DE"/>
-              </w:rPr>
-              <w:t>assen</w:t>
+              <w:t>Länge in Software ausgeben lassen</w:t>
             </w:r>
           </w:p>
         </w:tc>
@@ -5019,7 +5856,15 @@
             <w:tcW w:w="510" w:type="dxa"/>
           </w:tcPr>
           <w:p>
-            <w:r>
+            <w:pPr>
+              <w:rPr>
+                <w:lang w:val="de-DE"/>
+              </w:rPr>
+            </w:pPr>
+            <w:r>
+              <w:rPr>
+                <w:lang w:val="de-DE"/>
+              </w:rPr>
               <w:t>B.5</w:t>
             </w:r>
           </w:p>
@@ -5032,8 +5877,14 @@
             <w:pPr>
               <w:jc w:val="left"/>
               <w:cnfStyle w:val="000000000000" w:firstRow="0" w:lastRow="0" w:firstColumn="0" w:lastColumn="0" w:oddVBand="0" w:evenVBand="0" w:oddHBand="0" w:evenHBand="0" w:firstRowFirstColumn="0" w:firstRowLastColumn="0" w:lastRowFirstColumn="0" w:lastRowLastColumn="0"/>
-            </w:pPr>
-            <w:r>
+              <w:rPr>
+                <w:lang w:val="de-DE"/>
+              </w:rPr>
+            </w:pPr>
+            <w:r>
+              <w:rPr>
+                <w:lang w:val="de-DE"/>
+              </w:rPr>
               <w:t xml:space="preserve">Q </w:t>
             </w:r>
           </w:p>
@@ -5147,16 +5998,32 @@
           <w:numId w:val="6"/>
         </w:numPr>
         <w:ind w:left="720"/>
-      </w:pPr>
+        <w:rPr>
+          <w:lang w:val="de-DE"/>
+        </w:rPr>
+      </w:pPr>
+      <w:bookmarkStart w:id="15" w:name="_Toc117161644"/>
       <w:r>
+        <w:rPr>
+          <w:lang w:val="de-DE"/>
+        </w:rPr>
         <w:t>funktionale Anforderungen</w:t>
       </w:r>
-      <w:bookmarkEnd w:id="14"/>
+      <w:bookmarkEnd w:id="15"/>
       <w:r>
+        <w:rPr>
+          <w:lang w:val="de-DE"/>
+        </w:rPr>
         <w:t xml:space="preserve"> </w:t>
       </w:r>
     </w:p>
-    <w:p/>
+    <w:p>
+      <w:pPr>
+        <w:rPr>
+          <w:lang w:val="de-DE"/>
+        </w:rPr>
+      </w:pPr>
+    </w:p>
     <w:p>
       <w:pPr>
         <w:pStyle w:val="berschrift2"/>
@@ -5165,10 +6032,18 @@
           <w:numId w:val="6"/>
         </w:numPr>
         <w:ind w:left="720"/>
-      </w:pPr>
+        <w:rPr>
+          <w:lang w:val="de-DE"/>
+        </w:rPr>
+      </w:pPr>
+      <w:bookmarkStart w:id="16" w:name="_Toc117161645"/>
       <w:r>
+        <w:rPr>
+          <w:lang w:val="de-DE"/>
+        </w:rPr>
         <w:t>nicht funktionale Anforderungen</w:t>
       </w:r>
+      <w:bookmarkEnd w:id="16"/>
     </w:p>
     <w:tbl>
       <w:tblPr>
@@ -5196,7 +6071,15 @@
             <w:tcW w:w="510" w:type="dxa"/>
           </w:tcPr>
           <w:p>
-            <w:r>
+            <w:pPr>
+              <w:rPr>
+                <w:lang w:val="de-DE"/>
+              </w:rPr>
+            </w:pPr>
+            <w:r>
+              <w:rPr>
+                <w:lang w:val="de-DE"/>
+              </w:rPr>
               <w:t>Nr.</w:t>
             </w:r>
           </w:p>
@@ -5208,8 +6091,14 @@
           <w:p>
             <w:pPr>
               <w:cnfStyle w:val="100000000000" w:firstRow="1" w:lastRow="0" w:firstColumn="0" w:lastColumn="0" w:oddVBand="0" w:evenVBand="0" w:oddHBand="0" w:evenHBand="0" w:firstRowFirstColumn="0" w:firstRowLastColumn="0" w:lastRowFirstColumn="0" w:lastRowLastColumn="0"/>
-            </w:pPr>
-            <w:r>
+              <w:rPr>
+                <w:lang w:val="de-DE"/>
+              </w:rPr>
+            </w:pPr>
+            <w:r>
+              <w:rPr>
+                <w:lang w:val="de-DE"/>
+              </w:rPr>
               <w:t>Q/T/B</w:t>
             </w:r>
           </w:p>
@@ -5221,8 +6110,14 @@
           <w:p>
             <w:pPr>
               <w:cnfStyle w:val="100000000000" w:firstRow="1" w:lastRow="0" w:firstColumn="0" w:lastColumn="0" w:oddVBand="0" w:evenVBand="0" w:oddHBand="0" w:evenHBand="0" w:firstRowFirstColumn="0" w:firstRowLastColumn="0" w:lastRowFirstColumn="0" w:lastRowLastColumn="0"/>
-            </w:pPr>
-            <w:r>
+              <w:rPr>
+                <w:lang w:val="de-DE"/>
+              </w:rPr>
+            </w:pPr>
+            <w:r>
+              <w:rPr>
+                <w:lang w:val="de-DE"/>
+              </w:rPr>
               <w:t>Name</w:t>
             </w:r>
           </w:p>
@@ -5234,8 +6129,14 @@
           <w:p>
             <w:pPr>
               <w:cnfStyle w:val="100000000000" w:firstRow="1" w:lastRow="0" w:firstColumn="0" w:lastColumn="0" w:oddVBand="0" w:evenVBand="0" w:oddHBand="0" w:evenHBand="0" w:firstRowFirstColumn="0" w:firstRowLastColumn="0" w:lastRowFirstColumn="0" w:lastRowLastColumn="0"/>
-            </w:pPr>
-            <w:r>
+              <w:rPr>
+                <w:lang w:val="de-DE"/>
+              </w:rPr>
+            </w:pPr>
+            <w:r>
+              <w:rPr>
+                <w:lang w:val="de-DE"/>
+              </w:rPr>
               <w:t>Beschreibung</w:t>
             </w:r>
           </w:p>
@@ -5247,8 +6148,14 @@
           <w:p>
             <w:pPr>
               <w:cnfStyle w:val="100000000000" w:firstRow="1" w:lastRow="0" w:firstColumn="0" w:lastColumn="0" w:oddVBand="0" w:evenVBand="0" w:oddHBand="0" w:evenHBand="0" w:firstRowFirstColumn="0" w:firstRowLastColumn="0" w:lastRowFirstColumn="0" w:lastRowLastColumn="0"/>
-            </w:pPr>
-            <w:r>
+              <w:rPr>
+                <w:lang w:val="de-DE"/>
+              </w:rPr>
+            </w:pPr>
+            <w:r>
+              <w:rPr>
+                <w:lang w:val="de-DE"/>
+              </w:rPr>
               <w:t>Klassifizierung</w:t>
             </w:r>
           </w:p>
@@ -5260,8 +6167,14 @@
           <w:p>
             <w:pPr>
               <w:cnfStyle w:val="100000000000" w:firstRow="1" w:lastRow="0" w:firstColumn="0" w:lastColumn="0" w:oddVBand="0" w:evenVBand="0" w:oddHBand="0" w:evenHBand="0" w:firstRowFirstColumn="0" w:firstRowLastColumn="0" w:lastRowFirstColumn="0" w:lastRowLastColumn="0"/>
-            </w:pPr>
-            <w:r>
+              <w:rPr>
+                <w:lang w:val="de-DE"/>
+              </w:rPr>
+            </w:pPr>
+            <w:r>
+              <w:rPr>
+                <w:lang w:val="de-DE"/>
+              </w:rPr>
               <w:t>Messkriterien</w:t>
             </w:r>
           </w:p>
@@ -5273,8 +6186,14 @@
           <w:p>
             <w:pPr>
               <w:cnfStyle w:val="100000000000" w:firstRow="1" w:lastRow="0" w:firstColumn="0" w:lastColumn="0" w:oddVBand="0" w:evenVBand="0" w:oddHBand="0" w:evenHBand="0" w:firstRowFirstColumn="0" w:firstRowLastColumn="0" w:lastRowFirstColumn="0" w:lastRowLastColumn="0"/>
-            </w:pPr>
-            <w:r>
+              <w:rPr>
+                <w:lang w:val="de-DE"/>
+              </w:rPr>
+            </w:pPr>
+            <w:r>
+              <w:rPr>
+                <w:lang w:val="de-DE"/>
+              </w:rPr>
               <w:t>Pr.</w:t>
             </w:r>
           </w:p>
@@ -5287,7 +6206,15 @@
             <w:tcW w:w="510" w:type="dxa"/>
           </w:tcPr>
           <w:p>
-            <w:r>
+            <w:pPr>
+              <w:rPr>
+                <w:lang w:val="de-DE"/>
+              </w:rPr>
+            </w:pPr>
+            <w:r>
+              <w:rPr>
+                <w:lang w:val="de-DE"/>
+              </w:rPr>
               <w:t>C.1</w:t>
             </w:r>
           </w:p>
@@ -5300,8 +6227,14 @@
             <w:pPr>
               <w:jc w:val="left"/>
               <w:cnfStyle w:val="000000000000" w:firstRow="0" w:lastRow="0" w:firstColumn="0" w:lastColumn="0" w:oddVBand="0" w:evenVBand="0" w:oddHBand="0" w:evenHBand="0" w:firstRowFirstColumn="0" w:firstRowLastColumn="0" w:lastRowFirstColumn="0" w:lastRowLastColumn="0"/>
-            </w:pPr>
-            <w:r>
+              <w:rPr>
+                <w:lang w:val="de-DE"/>
+              </w:rPr>
+            </w:pPr>
+            <w:r>
+              <w:rPr>
+                <w:lang w:val="de-DE"/>
+              </w:rPr>
               <w:t>Q</w:t>
             </w:r>
           </w:p>
@@ -5314,8 +6247,14 @@
             <w:pPr>
               <w:jc w:val="left"/>
               <w:cnfStyle w:val="000000000000" w:firstRow="0" w:lastRow="0" w:firstColumn="0" w:lastColumn="0" w:oddVBand="0" w:evenVBand="0" w:oddHBand="0" w:evenHBand="0" w:firstRowFirstColumn="0" w:firstRowLastColumn="0" w:lastRowFirstColumn="0" w:lastRowLastColumn="0"/>
-            </w:pPr>
-            <w:r>
+              <w:rPr>
+                <w:lang w:val="de-DE"/>
+              </w:rPr>
+            </w:pPr>
+            <w:r>
+              <w:rPr>
+                <w:lang w:val="de-DE"/>
+              </w:rPr>
               <w:t>Software</w:t>
             </w:r>
           </w:p>
@@ -5328,8 +6267,14 @@
             <w:pPr>
               <w:jc w:val="left"/>
               <w:cnfStyle w:val="000000000000" w:firstRow="0" w:lastRow="0" w:firstColumn="0" w:lastColumn="0" w:oddVBand="0" w:evenVBand="0" w:oddHBand="0" w:evenHBand="0" w:firstRowFirstColumn="0" w:firstRowLastColumn="0" w:lastRowFirstColumn="0" w:lastRowLastColumn="0"/>
-            </w:pPr>
-            <w:r>
+              <w:rPr>
+                <w:lang w:val="de-DE"/>
+              </w:rPr>
+            </w:pPr>
+            <w:r>
+              <w:rPr>
+                <w:lang w:val="de-DE"/>
+              </w:rPr>
               <w:t>Verwendung MATLAB R2021a</w:t>
             </w:r>
           </w:p>
@@ -5342,8 +6287,14 @@
             <w:pPr>
               <w:jc w:val="left"/>
               <w:cnfStyle w:val="000000000000" w:firstRow="0" w:lastRow="0" w:firstColumn="0" w:lastColumn="0" w:oddVBand="0" w:evenVBand="0" w:oddHBand="0" w:evenHBand="0" w:firstRowFirstColumn="0" w:firstRowLastColumn="0" w:lastRowFirstColumn="0" w:lastRowLastColumn="0"/>
-            </w:pPr>
-            <w:r>
+              <w:rPr>
+                <w:lang w:val="de-DE"/>
+              </w:rPr>
+            </w:pPr>
+            <w:r>
+              <w:rPr>
+                <w:lang w:val="de-DE"/>
+              </w:rPr>
               <w:t>Vorgehensziel</w:t>
             </w:r>
           </w:p>
@@ -5365,7 +6316,21 @@
               <w:rPr>
                 <w:lang w:val="de-DE"/>
               </w:rPr>
-              <w:t>Alle Rechner werden vor Nutzung kontrolliert, dass richtige Version erstellt wurde</w:t>
+              <w:t xml:space="preserve">Alle Rechner werden vor Nutzung kontrolliert, dass richtige Version </w:t>
+            </w:r>
+            <w:proofErr w:type="gramStart"/>
+            <w:r>
+              <w:rPr>
+                <w:lang w:val="de-DE"/>
+              </w:rPr>
+              <w:t>erstellt</w:t>
+            </w:r>
+            <w:proofErr w:type="gramEnd"/>
+            <w:r>
+              <w:rPr>
+                <w:lang w:val="de-DE"/>
+              </w:rPr>
+              <w:t xml:space="preserve"> wurde</w:t>
             </w:r>
           </w:p>
         </w:tc>
@@ -5376,8 +6341,14 @@
           <w:p>
             <w:pPr>
               <w:cnfStyle w:val="000000000000" w:firstRow="0" w:lastRow="0" w:firstColumn="0" w:lastColumn="0" w:oddVBand="0" w:evenVBand="0" w:oddHBand="0" w:evenHBand="0" w:firstRowFirstColumn="0" w:firstRowLastColumn="0" w:lastRowFirstColumn="0" w:lastRowLastColumn="0"/>
-            </w:pPr>
-            <w:r>
+              <w:rPr>
+                <w:lang w:val="de-DE"/>
+              </w:rPr>
+            </w:pPr>
+            <w:r>
+              <w:rPr>
+                <w:lang w:val="de-DE"/>
+              </w:rPr>
               <w:t>A</w:t>
             </w:r>
           </w:p>
@@ -5390,7 +6361,15 @@
             <w:tcW w:w="510" w:type="dxa"/>
           </w:tcPr>
           <w:p>
-            <w:r>
+            <w:pPr>
+              <w:rPr>
+                <w:lang w:val="de-DE"/>
+              </w:rPr>
+            </w:pPr>
+            <w:r>
+              <w:rPr>
+                <w:lang w:val="de-DE"/>
+              </w:rPr>
               <w:t>C.2</w:t>
             </w:r>
           </w:p>
@@ -5403,8 +6382,14 @@
             <w:pPr>
               <w:jc w:val="left"/>
               <w:cnfStyle w:val="000000000000" w:firstRow="0" w:lastRow="0" w:firstColumn="0" w:lastColumn="0" w:oddVBand="0" w:evenVBand="0" w:oddHBand="0" w:evenHBand="0" w:firstRowFirstColumn="0" w:firstRowLastColumn="0" w:lastRowFirstColumn="0" w:lastRowLastColumn="0"/>
-            </w:pPr>
-            <w:r>
+              <w:rPr>
+                <w:lang w:val="de-DE"/>
+              </w:rPr>
+            </w:pPr>
+            <w:r>
+              <w:rPr>
+                <w:lang w:val="de-DE"/>
+              </w:rPr>
               <w:t>Q</w:t>
             </w:r>
           </w:p>
@@ -5417,8 +6402,14 @@
             <w:pPr>
               <w:jc w:val="left"/>
               <w:cnfStyle w:val="000000000000" w:firstRow="0" w:lastRow="0" w:firstColumn="0" w:lastColumn="0" w:oddVBand="0" w:evenVBand="0" w:oddHBand="0" w:evenHBand="0" w:firstRowFirstColumn="0" w:firstRowLastColumn="0" w:lastRowFirstColumn="0" w:lastRowLastColumn="0"/>
-            </w:pPr>
-            <w:r>
+              <w:rPr>
+                <w:lang w:val="de-DE"/>
+              </w:rPr>
+            </w:pPr>
+            <w:r>
+              <w:rPr>
+                <w:lang w:val="de-DE"/>
+              </w:rPr>
               <w:t>Toolboxen</w:t>
             </w:r>
           </w:p>
@@ -5431,12 +6422,29 @@
             <w:pPr>
               <w:jc w:val="left"/>
               <w:cnfStyle w:val="000000000000" w:firstRow="0" w:lastRow="0" w:firstColumn="0" w:lastColumn="0" w:oddVBand="0" w:evenVBand="0" w:oddHBand="0" w:evenHBand="0" w:firstRowFirstColumn="0" w:firstRowLastColumn="0" w:lastRowFirstColumn="0" w:lastRowLastColumn="0"/>
-            </w:pPr>
-            <w:r>
-              <w:t>Verwendung von Control Systems Toolbox und Symbolic Math To</w:t>
-            </w:r>
-            <w:r>
-              <w:t>olbox</w:t>
+              <w:rPr>
+                <w:lang w:val="de-DE"/>
+              </w:rPr>
+            </w:pPr>
+            <w:r>
+              <w:rPr>
+                <w:lang w:val="de-DE"/>
+              </w:rPr>
+              <w:t xml:space="preserve">Verwendung von Control Systems Toolbox und </w:t>
+            </w:r>
+            <w:proofErr w:type="spellStart"/>
+            <w:r>
+              <w:rPr>
+                <w:lang w:val="de-DE"/>
+              </w:rPr>
+              <w:t>Symbolic</w:t>
+            </w:r>
+            <w:proofErr w:type="spellEnd"/>
+            <w:r>
+              <w:rPr>
+                <w:lang w:val="de-DE"/>
+              </w:rPr>
+              <w:t xml:space="preserve"> Math Toolbox</w:t>
             </w:r>
           </w:p>
         </w:tc>
@@ -5448,8 +6456,14 @@
             <w:pPr>
               <w:jc w:val="left"/>
               <w:cnfStyle w:val="000000000000" w:firstRow="0" w:lastRow="0" w:firstColumn="0" w:lastColumn="0" w:oddVBand="0" w:evenVBand="0" w:oddHBand="0" w:evenHBand="0" w:firstRowFirstColumn="0" w:firstRowLastColumn="0" w:lastRowFirstColumn="0" w:lastRowLastColumn="0"/>
-            </w:pPr>
-            <w:r>
+              <w:rPr>
+                <w:lang w:val="de-DE"/>
+              </w:rPr>
+            </w:pPr>
+            <w:r>
+              <w:rPr>
+                <w:lang w:val="de-DE"/>
+              </w:rPr>
               <w:t>Vorgehensziel</w:t>
             </w:r>
           </w:p>
@@ -5463,6 +6477,9 @@
             <w:pPr>
               <w:jc w:val="left"/>
               <w:cnfStyle w:val="000000000000" w:firstRow="0" w:lastRow="0" w:firstColumn="0" w:lastColumn="0" w:oddVBand="0" w:evenVBand="0" w:oddHBand="0" w:evenHBand="0" w:firstRowFirstColumn="0" w:firstRowLastColumn="0" w:lastRowFirstColumn="0" w:lastRowLastColumn="0"/>
+              <w:rPr>
+                <w:lang w:val="de-DE"/>
+              </w:rPr>
             </w:pPr>
           </w:p>
         </w:tc>
@@ -5473,8 +6490,14 @@
           <w:p>
             <w:pPr>
               <w:cnfStyle w:val="000000000000" w:firstRow="0" w:lastRow="0" w:firstColumn="0" w:lastColumn="0" w:oddVBand="0" w:evenVBand="0" w:oddHBand="0" w:evenHBand="0" w:firstRowFirstColumn="0" w:firstRowLastColumn="0" w:lastRowFirstColumn="0" w:lastRowLastColumn="0"/>
-            </w:pPr>
-            <w:r>
+              <w:rPr>
+                <w:lang w:val="de-DE"/>
+              </w:rPr>
+            </w:pPr>
+            <w:r>
+              <w:rPr>
+                <w:lang w:val="de-DE"/>
+              </w:rPr>
               <w:t>A</w:t>
             </w:r>
           </w:p>
@@ -5487,7 +6510,15 @@
             <w:tcW w:w="510" w:type="dxa"/>
           </w:tcPr>
           <w:p>
-            <w:r>
+            <w:pPr>
+              <w:rPr>
+                <w:lang w:val="de-DE"/>
+              </w:rPr>
+            </w:pPr>
+            <w:r>
+              <w:rPr>
+                <w:lang w:val="de-DE"/>
+              </w:rPr>
               <w:t>C.3</w:t>
             </w:r>
           </w:p>
@@ -5500,8 +6531,14 @@
             <w:pPr>
               <w:jc w:val="left"/>
               <w:cnfStyle w:val="000000000000" w:firstRow="0" w:lastRow="0" w:firstColumn="0" w:lastColumn="0" w:oddVBand="0" w:evenVBand="0" w:oddHBand="0" w:evenHBand="0" w:firstRowFirstColumn="0" w:firstRowLastColumn="0" w:lastRowFirstColumn="0" w:lastRowLastColumn="0"/>
-            </w:pPr>
-            <w:r>
+              <w:rPr>
+                <w:lang w:val="de-DE"/>
+              </w:rPr>
+            </w:pPr>
+            <w:r>
+              <w:rPr>
+                <w:lang w:val="de-DE"/>
+              </w:rPr>
               <w:t>Q</w:t>
             </w:r>
           </w:p>
@@ -5514,8 +6551,14 @@
             <w:pPr>
               <w:jc w:val="left"/>
               <w:cnfStyle w:val="000000000000" w:firstRow="0" w:lastRow="0" w:firstColumn="0" w:lastColumn="0" w:oddVBand="0" w:evenVBand="0" w:oddHBand="0" w:evenHBand="0" w:firstRowFirstColumn="0" w:firstRowLastColumn="0" w:lastRowFirstColumn="0" w:lastRowLastColumn="0"/>
-            </w:pPr>
-            <w:r>
+              <w:rPr>
+                <w:lang w:val="de-DE"/>
+              </w:rPr>
+            </w:pPr>
+            <w:r>
+              <w:rPr>
+                <w:lang w:val="de-DE"/>
+              </w:rPr>
               <w:t>Software</w:t>
             </w:r>
           </w:p>
@@ -5536,13 +6579,7 @@
               <w:rPr>
                 <w:lang w:val="de-DE"/>
               </w:rPr>
-              <w:t>Es muss der Real-Time-Pacer verwendet</w:t>
-            </w:r>
-            <w:r>
-              <w:rPr>
-                <w:lang w:val="de-DE"/>
-              </w:rPr>
-              <w:t xml:space="preserve"> werden</w:t>
+              <w:t>Es muss der Real-Time-Pacer verwendet werden</w:t>
             </w:r>
           </w:p>
         </w:tc>
@@ -5559,6 +6596,9 @@
               </w:rPr>
             </w:pPr>
             <w:r>
+              <w:rPr>
+                <w:lang w:val="de-DE"/>
+              </w:rPr>
               <w:t>Vorgehensziel</w:t>
             </w:r>
           </w:p>
@@ -5602,24 +6642,42 @@
     <w:p>
       <w:pPr>
         <w:pStyle w:val="berschrift1"/>
-      </w:pPr>
-      <w:bookmarkStart w:id="15" w:name="_Toc117159396"/>
+        <w:rPr>
+          <w:lang w:val="de-DE"/>
+        </w:rPr>
+      </w:pPr>
     </w:p>
     <w:p>
       <w:pPr>
         <w:pStyle w:val="berschrift1"/>
-      </w:pPr>
+        <w:rPr>
+          <w:lang w:val="de-DE"/>
+        </w:rPr>
+      </w:pPr>
+      <w:bookmarkStart w:id="17" w:name="_Toc117161646"/>
       <w:r>
+        <w:rPr>
+          <w:lang w:val="de-DE"/>
+        </w:rPr>
         <w:t>4.</w:t>
       </w:r>
       <w:r>
+        <w:rPr>
+          <w:lang w:val="de-DE"/>
+        </w:rPr>
         <w:t xml:space="preserve"> </w:t>
       </w:r>
       <w:r>
+        <w:rPr>
+          <w:lang w:val="de-DE"/>
+        </w:rPr>
         <w:t>Verifikation</w:t>
       </w:r>
-      <w:bookmarkEnd w:id="15"/>
+      <w:bookmarkEnd w:id="17"/>
       <w:r>
+        <w:rPr>
+          <w:lang w:val="de-DE"/>
+        </w:rPr>
         <w:t xml:space="preserve"> </w:t>
       </w:r>
     </w:p>
@@ -5633,13 +6691,7 @@
         <w:rPr>
           <w:lang w:val="de-DE"/>
         </w:rPr>
-        <w:t>Das Projektteam füh</w:t>
-      </w:r>
-      <w:r>
-        <w:rPr>
-          <w:lang w:val="de-DE"/>
-        </w:rPr>
-        <w:t>rt eine Sichtprüfung der Animation durch. Beide Arme müssen sich bewegen. Es soll eine Rotation erkennbar sein.</w:t>
+        <w:t>Das Projektteam führt eine Sichtprüfung der Animation durch. Beide Arme müssen sich bewegen. Es soll eine Rotation erkennbar sein.</w:t>
       </w:r>
     </w:p>
     <w:p>
@@ -5652,25 +6704,7 @@
         <w:rPr>
           <w:lang w:val="de-DE"/>
         </w:rPr>
-        <w:t xml:space="preserve">Es soll </w:t>
-      </w:r>
-      <w:r>
-        <w:rPr>
-          <w:lang w:val="de-DE"/>
-        </w:rPr>
-        <w:t>vor Abgabe der finalen Ergebnisse</w:t>
-      </w:r>
-      <w:r>
-        <w:rPr>
-          <w:lang w:val="de-DE"/>
-        </w:rPr>
-        <w:t xml:space="preserve"> e</w:t>
-      </w:r>
-      <w:r>
-        <w:rPr>
-          <w:lang w:val="de-DE"/>
-        </w:rPr>
-        <w:t xml:space="preserve">in Testdurchlauf mit dem Auftraggeber durchgeführt werden. Dabei gibt der Auftraggeber Feedback. </w:t>
+        <w:t xml:space="preserve">Es soll vor Abgabe der finalen Ergebnisse ein Testdurchlauf mit dem Auftraggeber durchgeführt werden. Dabei gibt der Auftraggeber Feedback. </w:t>
       </w:r>
     </w:p>
     <w:p>
@@ -5805,18 +6839,21 @@
           <w:p>
             <w:pPr>
               <w:spacing w:line="259" w:lineRule="auto"/>
-            </w:pPr>
-            <w:r>
+              <w:rPr>
+                <w:lang w:val="de-DE"/>
+              </w:rPr>
+            </w:pPr>
+            <w:r>
+              <w:rPr>
+                <w:lang w:val="de-DE"/>
+              </w:rPr>
               <w:t>Datum, Unterschrift Projektteam</w:t>
             </w:r>
             <w:r>
-              <w:t xml:space="preserve"> </w:t>
-            </w:r>
-            <w:r>
-              <w:rPr>
-                <w:lang w:val="de-DE"/>
-              </w:rPr>
-              <w:t>Stellvertreter</w:t>
+              <w:rPr>
+                <w:lang w:val="de-DE"/>
+              </w:rPr>
+              <w:t xml:space="preserve"> Stellvertreter</w:t>
             </w:r>
           </w:p>
         </w:tc>
@@ -5831,27 +6868,24 @@
               </w:pBdr>
               <w:spacing w:line="259" w:lineRule="auto"/>
               <w:jc w:val="right"/>
+              <w:rPr>
+                <w:lang w:val="de-DE"/>
+              </w:rPr>
             </w:pPr>
           </w:p>
           <w:p>
             <w:pPr>
               <w:spacing w:line="259" w:lineRule="auto"/>
               <w:jc w:val="right"/>
-            </w:pPr>
-            <w:r>
-              <w:rPr>
-                <w:lang w:val="de-DE"/>
-              </w:rPr>
-              <w:t xml:space="preserve">Datum, </w:t>
-            </w:r>
-            <w:r>
-              <w:rPr>
-                <w:lang w:val="de-DE"/>
-              </w:rPr>
-              <w:t>Unterschrift</w:t>
-            </w:r>
-            <w:r>
-              <w:t xml:space="preserve"> Auftraggeber</w:t>
+              <w:rPr>
+                <w:lang w:val="de-DE"/>
+              </w:rPr>
+            </w:pPr>
+            <w:r>
+              <w:rPr>
+                <w:lang w:val="de-DE"/>
+              </w:rPr>
+              <w:t>Datum, Unterschrift Auftraggeber</w:t>
             </w:r>
           </w:p>
         </w:tc>
@@ -5860,6 +6894,9 @@
     <w:p>
       <w:pPr>
         <w:spacing w:after="0" w:line="259" w:lineRule="auto"/>
+        <w:rPr>
+          <w:lang w:val="de-DE"/>
+        </w:rPr>
       </w:pPr>
     </w:p>
     <w:sectPr>

--- a/PM/221003_Pflichtenheft.docx
+++ b/PM/221003_Pflichtenheft.docx
@@ -298,9 +298,8 @@
           <w:szCs w:val="32"/>
           <w:lang w:val="de-DE"/>
         </w:rPr>
-        <w:t xml:space="preserve">Marc </w:t>
+        <w:t>Marc Grosse</w:t>
       </w:r>
-      <w:proofErr w:type="spellStart"/>
       <w:r>
         <w:rPr>
           <w:b/>
@@ -309,9 +308,8 @@
           <w:szCs w:val="32"/>
           <w:lang w:val="de-DE"/>
         </w:rPr>
-        <w:t>Grosse</w:t>
+        <w:t xml:space="preserve"> </w:t>
       </w:r>
-      <w:proofErr w:type="spellEnd"/>
       <w:r>
         <w:rPr>
           <w:b/>
@@ -320,7 +318,7 @@
           <w:szCs w:val="32"/>
           <w:lang w:val="de-DE"/>
         </w:rPr>
-        <w:t xml:space="preserve"> </w:t>
+        <w:t>(</w:t>
       </w:r>
       <w:r>
         <w:rPr>
@@ -330,7 +328,7 @@
           <w:szCs w:val="32"/>
           <w:lang w:val="de-DE"/>
         </w:rPr>
-        <w:t>(</w:t>
+        <w:t>210233</w:t>
       </w:r>
       <w:r>
         <w:rPr>
@@ -340,7 +338,7 @@
           <w:szCs w:val="32"/>
           <w:lang w:val="de-DE"/>
         </w:rPr>
-        <w:t>210233</w:t>
+        <w:t xml:space="preserve">), </w:t>
       </w:r>
       <w:r>
         <w:rPr>
@@ -350,39 +348,7 @@
           <w:szCs w:val="32"/>
           <w:lang w:val="de-DE"/>
         </w:rPr>
-        <w:t xml:space="preserve">), </w:t>
-      </w:r>
-      <w:r>
-        <w:rPr>
-          <w:b/>
-          <w:bCs/>
-          <w:sz w:val="28"/>
-          <w:szCs w:val="32"/>
-          <w:lang w:val="de-DE"/>
-        </w:rPr>
-        <w:t xml:space="preserve">Moritz </w:t>
-      </w:r>
-      <w:proofErr w:type="spellStart"/>
-      <w:r>
-        <w:rPr>
-          <w:b/>
-          <w:bCs/>
-          <w:sz w:val="28"/>
-          <w:szCs w:val="32"/>
-          <w:lang w:val="de-DE"/>
-        </w:rPr>
-        <w:t>Hoehnel</w:t>
-      </w:r>
-      <w:proofErr w:type="spellEnd"/>
-      <w:r>
-        <w:rPr>
-          <w:b/>
-          <w:bCs/>
-          <w:sz w:val="28"/>
-          <w:szCs w:val="32"/>
-          <w:lang w:val="de-DE"/>
-        </w:rPr>
-        <w:t xml:space="preserve"> (210258), Mattis Ritter (210265</w:t>
+        <w:t>Moritz Hoehnel (210258), Mattis Ritter (210265</w:t>
       </w:r>
       <w:r>
         <w:rPr>
@@ -402,7 +368,7 @@
           <w:color w:val="auto"/>
           <w:sz w:val="22"/>
           <w:szCs w:val="22"/>
-          <w:lang w:eastAsia="en-US"/>
+          <w:lang w:val="en-US" w:eastAsia="en-US"/>
         </w:rPr>
         <w:id w:val="1088821083"/>
         <w:docPartObj>
@@ -1924,6 +1890,19 @@
               <w:t>Version 1.2</w:t>
             </w:r>
           </w:p>
+          <w:p>
+            <w:pPr>
+              <w:rPr>
+                <w:lang w:val="de-DE"/>
+              </w:rPr>
+            </w:pPr>
+            <w:r>
+              <w:rPr>
+                <w:lang w:val="de-DE"/>
+              </w:rPr>
+              <w:t>Version 1.3</w:t>
+            </w:r>
+          </w:p>
         </w:tc>
         <w:tc>
           <w:tcPr>
@@ -1965,7 +1944,32 @@
               <w:rPr>
                 <w:lang w:val="de-DE"/>
               </w:rPr>
-              <w:t>20.20.2022</w:t>
+              <w:t>20.</w:t>
+            </w:r>
+            <w:r>
+              <w:rPr>
+                <w:lang w:val="de-DE"/>
+              </w:rPr>
+              <w:t>1</w:t>
+            </w:r>
+            <w:r>
+              <w:rPr>
+                <w:lang w:val="de-DE"/>
+              </w:rPr>
+              <w:t>0.2022</w:t>
+            </w:r>
+          </w:p>
+          <w:p>
+            <w:pPr>
+              <w:rPr>
+                <w:lang w:val="de-DE"/>
+              </w:rPr>
+            </w:pPr>
+            <w:r>
+              <w:rPr>
+                <w:lang w:val="de-DE"/>
+              </w:rPr>
+              <w:t>22.10.2022</w:t>
             </w:r>
           </w:p>
         </w:tc>
@@ -2125,28 +2129,8 @@
         <w:rPr>
           <w:lang w:val="de-DE"/>
         </w:rPr>
-        <w:t xml:space="preserve">  </w:t>
+        <w:t xml:space="preserve"> </w:t>
       </w:r>
-    </w:p>
-    <w:p>
-      <w:pPr>
-        <w:pStyle w:val="berschrift2"/>
-        <w:numPr>
-          <w:ilvl w:val="0"/>
-          <w:numId w:val="3"/>
-        </w:numPr>
-        <w:rPr>
-          <w:lang w:val="de-DE"/>
-        </w:rPr>
-      </w:pPr>
-      <w:bookmarkStart w:id="6" w:name="_Toc117161635"/>
-      <w:r>
-        <w:rPr>
-          <w:lang w:val="de-DE"/>
-        </w:rPr>
-        <w:t>Zweck</w:t>
-      </w:r>
-      <w:bookmarkEnd w:id="6"/>
     </w:p>
     <w:p>
       <w:pPr>
@@ -2187,95 +2171,15 @@
     </w:p>
     <w:p>
       <w:pPr>
-        <w:pStyle w:val="berschrift2"/>
-        <w:numPr>
-          <w:ilvl w:val="0"/>
-          <w:numId w:val="3"/>
-        </w:numPr>
-        <w:rPr>
-          <w:lang w:val="de-DE"/>
-        </w:rPr>
-      </w:pPr>
-      <w:bookmarkStart w:id="7" w:name="_Toc117161636"/>
+        <w:rPr>
+          <w:lang w:val="de-DE"/>
+        </w:rPr>
+      </w:pPr>
       <w:r>
         <w:rPr>
           <w:lang w:val="de-DE"/>
         </w:rPr>
-        <w:t>Umfang</w:t>
-      </w:r>
-      <w:bookmarkEnd w:id="7"/>
-      <w:r>
-        <w:rPr>
-          <w:lang w:val="de-DE"/>
-        </w:rPr>
-        <w:t xml:space="preserve"> </w:t>
-      </w:r>
-    </w:p>
-    <w:p>
-      <w:pPr>
-        <w:rPr>
-          <w:lang w:val="de-DE"/>
-        </w:rPr>
-      </w:pPr>
-      <w:r>
-        <w:rPr>
-          <w:lang w:val="de-DE"/>
-        </w:rPr>
         <w:t>Es soll die Modellbildung und Simulation eines Zwei-Gelenk-Roboters durchgeführt werden.</w:t>
-      </w:r>
-    </w:p>
-    <w:p>
-      <w:pPr>
-        <w:pStyle w:val="berschrift2"/>
-        <w:numPr>
-          <w:ilvl w:val="0"/>
-          <w:numId w:val="3"/>
-        </w:numPr>
-        <w:rPr>
-          <w:lang w:val="de-DE"/>
-        </w:rPr>
-      </w:pPr>
-      <w:bookmarkStart w:id="8" w:name="_Toc117161637"/>
-      <w:r>
-        <w:rPr>
-          <w:lang w:val="de-DE"/>
-        </w:rPr>
-        <w:t>Verweise auf sonstige Ressourcen oder Quellen</w:t>
-      </w:r>
-      <w:bookmarkEnd w:id="8"/>
-    </w:p>
-    <w:p>
-      <w:pPr>
-        <w:rPr>
-          <w:lang w:val="de-DE"/>
-        </w:rPr>
-      </w:pPr>
-      <w:r>
-        <w:rPr>
-          <w:lang w:val="de-DE"/>
-        </w:rPr>
-        <w:t>Es soll folgende Literaturquelle verwendet werden:</w:t>
-      </w:r>
-    </w:p>
-    <w:p>
-      <w:pPr>
-        <w:rPr>
-          <w:lang w:val="de-DE"/>
-        </w:rPr>
-      </w:pPr>
-      <w:proofErr w:type="spellStart"/>
-      <w:r>
-        <w:rPr>
-          <w:lang w:val="de-DE"/>
-        </w:rPr>
-        <w:t>Woernle</w:t>
-      </w:r>
-      <w:proofErr w:type="spellEnd"/>
-      <w:r>
-        <w:rPr>
-          <w:lang w:val="de-DE"/>
-        </w:rPr>
-        <w:t>, C.: Mehrkörpersysteme: eine Einführung in die Kinematik und Dynamik von Systemen starrer Körper, 2022, Springer Vieweg Berlin</w:t>
       </w:r>
     </w:p>
     <w:p>
@@ -2289,14 +2193,14 @@
           <w:lang w:val="de-DE"/>
         </w:rPr>
       </w:pPr>
-      <w:bookmarkStart w:id="9" w:name="_Toc117161638"/>
+      <w:bookmarkStart w:id="6" w:name="_Toc117161638"/>
       <w:r>
         <w:rPr>
           <w:lang w:val="de-DE"/>
         </w:rPr>
         <w:t>Allgemeine Beschreibung</w:t>
       </w:r>
-      <w:bookmarkEnd w:id="9"/>
+      <w:bookmarkEnd w:id="6"/>
     </w:p>
     <w:p>
       <w:pPr>
@@ -2309,14 +2213,14 @@
           <w:lang w:val="de-DE"/>
         </w:rPr>
       </w:pPr>
-      <w:bookmarkStart w:id="10" w:name="_Toc117161639"/>
+      <w:bookmarkStart w:id="7" w:name="_Toc117161639"/>
       <w:r>
         <w:rPr>
           <w:lang w:val="de-DE"/>
         </w:rPr>
         <w:t>Produktperspektive</w:t>
       </w:r>
-      <w:bookmarkEnd w:id="10"/>
+      <w:bookmarkEnd w:id="7"/>
     </w:p>
     <w:p>
       <w:pPr>
@@ -2500,14 +2404,14 @@
           <w:lang w:val="de-DE"/>
         </w:rPr>
       </w:pPr>
-      <w:bookmarkStart w:id="11" w:name="_Toc117161640"/>
+      <w:bookmarkStart w:id="8" w:name="_Toc117161640"/>
       <w:r>
         <w:rPr>
           <w:lang w:val="de-DE"/>
         </w:rPr>
         <w:t>Produktfunktionen</w:t>
       </w:r>
-      <w:bookmarkEnd w:id="11"/>
+      <w:bookmarkEnd w:id="8"/>
     </w:p>
     <w:p>
       <w:pPr>
@@ -2557,15 +2461,14 @@
           <w:lang w:val="de-DE"/>
         </w:rPr>
       </w:pPr>
-      <w:bookmarkStart w:id="12" w:name="_Toc117161641"/>
+      <w:bookmarkStart w:id="9" w:name="_Toc117161642"/>
       <w:r>
         <w:rPr>
           <w:lang w:val="de-DE"/>
         </w:rPr>
-        <w:lastRenderedPageBreak/>
-        <w:t>Annahmen und Abhängigkeiten</w:t>
+        <w:t>Benutzermerkmale</w:t>
       </w:r>
-      <w:bookmarkEnd w:id="12"/>
+      <w:bookmarkEnd w:id="9"/>
     </w:p>
     <w:p>
       <w:pPr>
@@ -2577,68 +2480,7 @@
         <w:rPr>
           <w:lang w:val="de-DE"/>
         </w:rPr>
-        <w:t xml:space="preserve">Für die Simulation soll die Software </w:t>
-      </w:r>
-      <w:proofErr w:type="spellStart"/>
-      <w:r>
-        <w:rPr>
-          <w:lang w:val="de-DE"/>
-        </w:rPr>
-        <w:t>Matlab</w:t>
-      </w:r>
-      <w:proofErr w:type="spellEnd"/>
-      <w:r>
-        <w:rPr>
-          <w:lang w:val="de-DE"/>
-        </w:rPr>
-        <w:t xml:space="preserve"> verwendet werden. Es soll dabei die Toolbox Simulink zugegriffen werden. </w:t>
-      </w:r>
-    </w:p>
-    <w:p>
-      <w:pPr>
-        <w:pStyle w:val="berschrift2"/>
-        <w:numPr>
-          <w:ilvl w:val="0"/>
-          <w:numId w:val="5"/>
-        </w:numPr>
-        <w:rPr>
-          <w:lang w:val="de-DE"/>
-        </w:rPr>
-      </w:pPr>
-      <w:bookmarkStart w:id="13" w:name="_Toc117161642"/>
-      <w:r>
-        <w:rPr>
-          <w:lang w:val="de-DE"/>
-        </w:rPr>
-        <w:t>Benutzermerkmale</w:t>
-      </w:r>
-      <w:bookmarkEnd w:id="13"/>
-    </w:p>
-    <w:p>
-      <w:pPr>
-        <w:rPr>
-          <w:lang w:val="de-DE"/>
-        </w:rPr>
-      </w:pPr>
-      <w:r>
-        <w:rPr>
-          <w:lang w:val="de-DE"/>
-        </w:rPr>
-        <w:t xml:space="preserve">Bei Benutzern wird die Bedienung der Software </w:t>
-      </w:r>
-      <w:proofErr w:type="spellStart"/>
-      <w:r>
-        <w:rPr>
-          <w:lang w:val="de-DE"/>
-        </w:rPr>
-        <w:t>Matlab</w:t>
-      </w:r>
-      <w:proofErr w:type="spellEnd"/>
-      <w:r>
-        <w:rPr>
-          <w:lang w:val="de-DE"/>
-        </w:rPr>
-        <w:t xml:space="preserve"> als auch Simulink vorausgesetzt. D</w:t>
+        <w:t>Bei Benutzern wird die Bedienung der Software Matlab als auch Simulink vorausgesetzt. D</w:t>
       </w:r>
       <w:r>
         <w:rPr>
@@ -2646,15 +2488,6 @@
         </w:rPr>
         <w:t>ie Nutzer verfügen darüber hinaus reglungstechnische Grundlagen und höhere Mathematische Kenntnisse.</w:t>
       </w:r>
-    </w:p>
-    <w:p>
-      <w:pPr>
-        <w:spacing w:line="259" w:lineRule="auto"/>
-        <w:jc w:val="left"/>
-        <w:rPr>
-          <w:lang w:val="de-DE"/>
-        </w:rPr>
-      </w:pPr>
       <w:r>
         <w:rPr>
           <w:lang w:val="de-DE"/>
@@ -2673,7 +2506,7 @@
           <w:lang w:val="de-DE"/>
         </w:rPr>
       </w:pPr>
-      <w:bookmarkStart w:id="14" w:name="_Toc117161643"/>
+      <w:bookmarkStart w:id="10" w:name="_Toc117161643"/>
       <w:r>
         <w:rPr>
           <w:lang w:val="de-DE"/>
@@ -2681,7 +2514,7 @@
         <w:lastRenderedPageBreak/>
         <w:t>Spezifische Anforderungen</w:t>
       </w:r>
-      <w:bookmarkEnd w:id="14"/>
+      <w:bookmarkEnd w:id="10"/>
       <w:r>
         <w:rPr>
           <w:lang w:val="de-DE"/>
@@ -2698,10 +2531,10 @@
       <w:tblGrid>
         <w:gridCol w:w="632"/>
         <w:gridCol w:w="789"/>
-        <w:gridCol w:w="1659"/>
-        <w:gridCol w:w="2152"/>
+        <w:gridCol w:w="1717"/>
+        <w:gridCol w:w="2125"/>
         <w:gridCol w:w="1524"/>
-        <w:gridCol w:w="1840"/>
+        <w:gridCol w:w="1809"/>
         <w:gridCol w:w="471"/>
       </w:tblGrid>
       <w:tr>
@@ -2711,7 +2544,7 @@
         <w:tc>
           <w:tcPr>
             <w:cnfStyle w:val="001000000000" w:firstRow="0" w:lastRow="0" w:firstColumn="1" w:lastColumn="0" w:oddVBand="0" w:evenVBand="0" w:oddHBand="0" w:evenHBand="0" w:firstRowFirstColumn="0" w:firstRowLastColumn="0" w:lastRowFirstColumn="0" w:lastRowLastColumn="0"/>
-            <w:tcW w:w="498" w:type="dxa"/>
+            <w:tcW w:w="632" w:type="dxa"/>
           </w:tcPr>
           <w:p>
             <w:pPr>
@@ -2748,7 +2581,7 @@
         </w:tc>
         <w:tc>
           <w:tcPr>
-            <w:tcW w:w="1619" w:type="dxa"/>
+            <w:tcW w:w="1717" w:type="dxa"/>
           </w:tcPr>
           <w:p>
             <w:pPr>
@@ -2767,7 +2600,7 @@
         </w:tc>
         <w:tc>
           <w:tcPr>
-            <w:tcW w:w="2236" w:type="dxa"/>
+            <w:tcW w:w="2125" w:type="dxa"/>
           </w:tcPr>
           <w:p>
             <w:pPr>
@@ -2805,7 +2638,7 @@
         </w:tc>
         <w:tc>
           <w:tcPr>
-            <w:tcW w:w="1930" w:type="dxa"/>
+            <w:tcW w:w="1809" w:type="dxa"/>
           </w:tcPr>
           <w:p>
             <w:pPr>
@@ -2846,7 +2679,7 @@
         <w:tc>
           <w:tcPr>
             <w:cnfStyle w:val="001000000000" w:firstRow="0" w:lastRow="0" w:firstColumn="1" w:lastColumn="0" w:oddVBand="0" w:evenVBand="0" w:oddHBand="0" w:evenHBand="0" w:firstRowFirstColumn="0" w:firstRowLastColumn="0" w:lastRowFirstColumn="0" w:lastRowLastColumn="0"/>
-            <w:tcW w:w="498" w:type="dxa"/>
+            <w:tcW w:w="632" w:type="dxa"/>
           </w:tcPr>
           <w:p>
             <w:pPr>
@@ -2883,7 +2716,7 @@
         </w:tc>
         <w:tc>
           <w:tcPr>
-            <w:tcW w:w="1619" w:type="dxa"/>
+            <w:tcW w:w="1717" w:type="dxa"/>
           </w:tcPr>
           <w:p>
             <w:pPr>
@@ -2902,7 +2735,7 @@
         </w:tc>
         <w:tc>
           <w:tcPr>
-            <w:tcW w:w="2236" w:type="dxa"/>
+            <w:tcW w:w="2125" w:type="dxa"/>
           </w:tcPr>
           <w:p>
             <w:pPr>
@@ -2941,7 +2774,7 @@
         </w:tc>
         <w:tc>
           <w:tcPr>
-            <w:tcW w:w="1930" w:type="dxa"/>
+            <w:tcW w:w="1809" w:type="dxa"/>
           </w:tcPr>
           <w:p>
             <w:pPr>
@@ -2983,7 +2816,7 @@
         <w:tc>
           <w:tcPr>
             <w:cnfStyle w:val="001000000000" w:firstRow="0" w:lastRow="0" w:firstColumn="1" w:lastColumn="0" w:oddVBand="0" w:evenVBand="0" w:oddHBand="0" w:evenHBand="0" w:firstRowFirstColumn="0" w:firstRowLastColumn="0" w:lastRowFirstColumn="0" w:lastRowLastColumn="0"/>
-            <w:tcW w:w="498" w:type="dxa"/>
+            <w:tcW w:w="632" w:type="dxa"/>
           </w:tcPr>
           <w:p>
             <w:pPr>
@@ -3028,7 +2861,7 @@
         </w:tc>
         <w:tc>
           <w:tcPr>
-            <w:tcW w:w="1619" w:type="dxa"/>
+            <w:tcW w:w="1717" w:type="dxa"/>
           </w:tcPr>
           <w:p>
             <w:pPr>
@@ -3048,7 +2881,7 @@
         </w:tc>
         <w:tc>
           <w:tcPr>
-            <w:tcW w:w="2236" w:type="dxa"/>
+            <w:tcW w:w="2125" w:type="dxa"/>
           </w:tcPr>
           <w:p>
             <w:pPr>
@@ -3074,16 +2907,8 @@
               <w:rPr>
                 <w:lang w:val="de-DE"/>
               </w:rPr>
-              <w:t xml:space="preserve">rden, dass die Massenmatrix invertierbar </w:t>
-            </w:r>
-            <w:proofErr w:type="gramStart"/>
-            <w:r>
-              <w:rPr>
-                <w:lang w:val="de-DE"/>
-              </w:rPr>
-              <w:t>ist</w:t>
-            </w:r>
-            <w:proofErr w:type="gramEnd"/>
+              <w:t>rden, dass die Massenmatrix invertierbar ist</w:t>
+            </w:r>
           </w:p>
         </w:tc>
         <w:tc>
@@ -3108,7 +2933,7 @@
         </w:tc>
         <w:tc>
           <w:tcPr>
-            <w:tcW w:w="1930" w:type="dxa"/>
+            <w:tcW w:w="1809" w:type="dxa"/>
           </w:tcPr>
           <w:p>
             <w:pPr>
@@ -3151,7 +2976,7 @@
         <w:tc>
           <w:tcPr>
             <w:cnfStyle w:val="001000000000" w:firstRow="0" w:lastRow="0" w:firstColumn="1" w:lastColumn="0" w:oddVBand="0" w:evenVBand="0" w:oddHBand="0" w:evenHBand="0" w:firstRowFirstColumn="0" w:firstRowLastColumn="0" w:lastRowFirstColumn="0" w:lastRowLastColumn="0"/>
-            <w:tcW w:w="498" w:type="dxa"/>
+            <w:tcW w:w="632" w:type="dxa"/>
           </w:tcPr>
           <w:p>
             <w:pPr>
@@ -3196,7 +3021,7 @@
         </w:tc>
         <w:tc>
           <w:tcPr>
-            <w:tcW w:w="1619" w:type="dxa"/>
+            <w:tcW w:w="1717" w:type="dxa"/>
           </w:tcPr>
           <w:p>
             <w:pPr>
@@ -3216,7 +3041,7 @@
         </w:tc>
         <w:tc>
           <w:tcPr>
-            <w:tcW w:w="2236" w:type="dxa"/>
+            <w:tcW w:w="2125" w:type="dxa"/>
           </w:tcPr>
           <w:p>
             <w:pPr>
@@ -3256,21 +3081,27 @@
         </w:tc>
         <w:tc>
           <w:tcPr>
-            <w:tcW w:w="1930" w:type="dxa"/>
-          </w:tcPr>
-          <w:p>
-            <w:pPr>
-              <w:jc w:val="left"/>
-              <w:cnfStyle w:val="000000000000" w:firstRow="0" w:lastRow="0" w:firstColumn="0" w:lastColumn="0" w:oddVBand="0" w:evenVBand="0" w:oddHBand="0" w:evenHBand="0" w:firstRowFirstColumn="0" w:firstRowLastColumn="0" w:lastRowFirstColumn="0" w:lastRowLastColumn="0"/>
-              <w:rPr>
-                <w:lang w:val="de-DE"/>
-              </w:rPr>
-            </w:pPr>
-            <w:r>
-              <w:rPr>
-                <w:lang w:val="de-DE"/>
-              </w:rPr>
-              <w:t>Lösung muss der Gleichung des Dynamischen Modells im Lastenheft entsprechen</w:t>
+            <w:tcW w:w="1809" w:type="dxa"/>
+          </w:tcPr>
+          <w:p>
+            <w:pPr>
+              <w:jc w:val="left"/>
+              <w:cnfStyle w:val="000000000000" w:firstRow="0" w:lastRow="0" w:firstColumn="0" w:lastColumn="0" w:oddVBand="0" w:evenVBand="0" w:oddHBand="0" w:evenHBand="0" w:firstRowFirstColumn="0" w:firstRowLastColumn="0" w:lastRowFirstColumn="0" w:lastRowLastColumn="0"/>
+              <w:rPr>
+                <w:lang w:val="de-DE"/>
+              </w:rPr>
+            </w:pPr>
+            <w:r>
+              <w:rPr>
+                <w:lang w:val="de-DE"/>
+              </w:rPr>
+              <w:t>Ergebnis</w:t>
+            </w:r>
+            <w:r>
+              <w:rPr>
+                <w:lang w:val="de-DE"/>
+              </w:rPr>
+              <w:t xml:space="preserve"> muss der Gleichung des Dynamischen Modells im Lastenheft entsprechen</w:t>
             </w:r>
           </w:p>
         </w:tc>
@@ -3299,7 +3130,7 @@
         <w:tc>
           <w:tcPr>
             <w:cnfStyle w:val="001000000000" w:firstRow="0" w:lastRow="0" w:firstColumn="1" w:lastColumn="0" w:oddVBand="0" w:evenVBand="0" w:oddHBand="0" w:evenHBand="0" w:firstRowFirstColumn="0" w:firstRowLastColumn="0" w:lastRowFirstColumn="0" w:lastRowLastColumn="0"/>
-            <w:tcW w:w="498" w:type="dxa"/>
+            <w:tcW w:w="632" w:type="dxa"/>
           </w:tcPr>
           <w:p>
             <w:pPr>
@@ -3344,7 +3175,7 @@
         </w:tc>
         <w:tc>
           <w:tcPr>
-            <w:tcW w:w="1619" w:type="dxa"/>
+            <w:tcW w:w="1717" w:type="dxa"/>
           </w:tcPr>
           <w:p>
             <w:pPr>
@@ -3364,7 +3195,7 @@
         </w:tc>
         <w:tc>
           <w:tcPr>
-            <w:tcW w:w="2236" w:type="dxa"/>
+            <w:tcW w:w="2125" w:type="dxa"/>
           </w:tcPr>
           <w:p>
             <w:pPr>
@@ -3440,7 +3271,7 @@
         </w:tc>
         <w:tc>
           <w:tcPr>
-            <w:tcW w:w="1930" w:type="dxa"/>
+            <w:tcW w:w="1809" w:type="dxa"/>
           </w:tcPr>
           <w:p>
             <w:pPr>
@@ -3483,7 +3314,7 @@
         <w:tc>
           <w:tcPr>
             <w:cnfStyle w:val="001000000000" w:firstRow="0" w:lastRow="0" w:firstColumn="1" w:lastColumn="0" w:oddVBand="0" w:evenVBand="0" w:oddHBand="0" w:evenHBand="0" w:firstRowFirstColumn="0" w:firstRowLastColumn="0" w:lastRowFirstColumn="0" w:lastRowLastColumn="0"/>
-            <w:tcW w:w="498" w:type="dxa"/>
+            <w:tcW w:w="632" w:type="dxa"/>
           </w:tcPr>
           <w:p>
             <w:pPr>
@@ -3528,27 +3359,27 @@
         </w:tc>
         <w:tc>
           <w:tcPr>
-            <w:tcW w:w="1619" w:type="dxa"/>
-          </w:tcPr>
-          <w:p>
-            <w:pPr>
-              <w:jc w:val="left"/>
-              <w:cnfStyle w:val="000000000000" w:firstRow="0" w:lastRow="0" w:firstColumn="0" w:lastColumn="0" w:oddVBand="0" w:evenVBand="0" w:oddHBand="0" w:evenHBand="0" w:firstRowFirstColumn="0" w:firstRowLastColumn="0" w:lastRowFirstColumn="0" w:lastRowLastColumn="0"/>
-              <w:rPr>
-                <w:lang w:val="de-DE"/>
-              </w:rPr>
-            </w:pPr>
-            <w:r>
-              <w:rPr>
-                <w:lang w:val="de-DE"/>
-              </w:rPr>
-              <w:t>Saubere Dokumentation</w:t>
-            </w:r>
-          </w:p>
-        </w:tc>
-        <w:tc>
-          <w:tcPr>
-            <w:tcW w:w="2236" w:type="dxa"/>
+            <w:tcW w:w="1717" w:type="dxa"/>
+          </w:tcPr>
+          <w:p>
+            <w:pPr>
+              <w:jc w:val="left"/>
+              <w:cnfStyle w:val="000000000000" w:firstRow="0" w:lastRow="0" w:firstColumn="0" w:lastColumn="0" w:oddVBand="0" w:evenVBand="0" w:oddHBand="0" w:evenHBand="0" w:firstRowFirstColumn="0" w:firstRowLastColumn="0" w:lastRowFirstColumn="0" w:lastRowLastColumn="0"/>
+              <w:rPr>
+                <w:lang w:val="de-DE"/>
+              </w:rPr>
+            </w:pPr>
+            <w:r>
+              <w:rPr>
+                <w:lang w:val="de-DE"/>
+              </w:rPr>
+              <w:t>Dokumentation</w:t>
+            </w:r>
+          </w:p>
+        </w:tc>
+        <w:tc>
+          <w:tcPr>
+            <w:tcW w:w="2125" w:type="dxa"/>
           </w:tcPr>
           <w:p>
             <w:pPr>
@@ -3600,21 +3431,33 @@
         </w:tc>
         <w:tc>
           <w:tcPr>
-            <w:tcW w:w="1930" w:type="dxa"/>
-          </w:tcPr>
-          <w:p>
-            <w:pPr>
-              <w:jc w:val="left"/>
-              <w:cnfStyle w:val="000000000000" w:firstRow="0" w:lastRow="0" w:firstColumn="0" w:lastColumn="0" w:oddVBand="0" w:evenVBand="0" w:oddHBand="0" w:evenHBand="0" w:firstRowFirstColumn="0" w:firstRowLastColumn="0" w:lastRowFirstColumn="0" w:lastRowLastColumn="0"/>
-              <w:rPr>
-                <w:lang w:val="de-DE"/>
-              </w:rPr>
-            </w:pPr>
-            <w:r>
-              <w:rPr>
-                <w:lang w:val="de-DE"/>
-              </w:rPr>
-              <w:t>In Nr. 1-</w:t>
+            <w:tcW w:w="1809" w:type="dxa"/>
+          </w:tcPr>
+          <w:p>
+            <w:pPr>
+              <w:jc w:val="left"/>
+              <w:cnfStyle w:val="000000000000" w:firstRow="0" w:lastRow="0" w:firstColumn="0" w:lastColumn="0" w:oddVBand="0" w:evenVBand="0" w:oddHBand="0" w:evenHBand="0" w:firstRowFirstColumn="0" w:firstRowLastColumn="0" w:lastRowFirstColumn="0" w:lastRowLastColumn="0"/>
+              <w:rPr>
+                <w:lang w:val="de-DE"/>
+              </w:rPr>
+            </w:pPr>
+            <w:r>
+              <w:rPr>
+                <w:lang w:val="de-DE"/>
+              </w:rPr>
+              <w:t xml:space="preserve">In Nr. </w:t>
+            </w:r>
+            <w:r>
+              <w:rPr>
+                <w:lang w:val="de-DE"/>
+              </w:rPr>
+              <w:t>A.</w:t>
+            </w:r>
+            <w:r>
+              <w:rPr>
+                <w:lang w:val="de-DE"/>
+              </w:rPr>
+              <w:t>1-</w:t>
             </w:r>
             <w:r>
               <w:rPr>
@@ -3655,7 +3498,7 @@
         <w:tc>
           <w:tcPr>
             <w:cnfStyle w:val="001000000000" w:firstRow="0" w:lastRow="0" w:firstColumn="1" w:lastColumn="0" w:oddVBand="0" w:evenVBand="0" w:oddHBand="0" w:evenHBand="0" w:firstRowFirstColumn="0" w:firstRowLastColumn="0" w:lastRowFirstColumn="0" w:lastRowLastColumn="0"/>
-            <w:tcW w:w="498" w:type="dxa"/>
+            <w:tcW w:w="632" w:type="dxa"/>
           </w:tcPr>
           <w:p>
             <w:pPr>
@@ -3694,47 +3537,47 @@
               <w:rPr>
                 <w:lang w:val="de-DE"/>
               </w:rPr>
-              <w:t>T</w:t>
-            </w:r>
-          </w:p>
-        </w:tc>
-        <w:tc>
-          <w:tcPr>
-            <w:tcW w:w="1619" w:type="dxa"/>
-          </w:tcPr>
-          <w:p>
-            <w:pPr>
-              <w:jc w:val="left"/>
-              <w:cnfStyle w:val="000000000000" w:firstRow="0" w:lastRow="0" w:firstColumn="0" w:lastColumn="0" w:oddVBand="0" w:evenVBand="0" w:oddHBand="0" w:evenHBand="0" w:firstRowFirstColumn="0" w:firstRowLastColumn="0" w:lastRowFirstColumn="0" w:lastRowLastColumn="0"/>
-              <w:rPr>
-                <w:lang w:val="de-DE"/>
-              </w:rPr>
-            </w:pPr>
-            <w:r>
-              <w:rPr>
-                <w:lang w:val="de-DE"/>
-              </w:rPr>
-              <w:t>Vorabgabe</w:t>
-            </w:r>
-          </w:p>
-        </w:tc>
-        <w:tc>
-          <w:tcPr>
-            <w:tcW w:w="2236" w:type="dxa"/>
-          </w:tcPr>
-          <w:p>
-            <w:pPr>
-              <w:jc w:val="left"/>
-              <w:cnfStyle w:val="000000000000" w:firstRow="0" w:lastRow="0" w:firstColumn="0" w:lastColumn="0" w:oddVBand="0" w:evenVBand="0" w:oddHBand="0" w:evenHBand="0" w:firstRowFirstColumn="0" w:firstRowLastColumn="0" w:lastRowFirstColumn="0" w:lastRowLastColumn="0"/>
-              <w:rPr>
-                <w:lang w:val="de-DE"/>
-              </w:rPr>
-            </w:pPr>
-            <w:r>
-              <w:rPr>
-                <w:lang w:val="de-DE"/>
-              </w:rPr>
-              <w:t>09.11.2022</w:t>
+              <w:t>Q</w:t>
+            </w:r>
+          </w:p>
+        </w:tc>
+        <w:tc>
+          <w:tcPr>
+            <w:tcW w:w="1717" w:type="dxa"/>
+          </w:tcPr>
+          <w:p>
+            <w:pPr>
+              <w:jc w:val="left"/>
+              <w:cnfStyle w:val="000000000000" w:firstRow="0" w:lastRow="0" w:firstColumn="0" w:lastColumn="0" w:oddVBand="0" w:evenVBand="0" w:oddHBand="0" w:evenHBand="0" w:firstRowFirstColumn="0" w:firstRowLastColumn="0" w:lastRowFirstColumn="0" w:lastRowLastColumn="0"/>
+              <w:rPr>
+                <w:lang w:val="de-DE"/>
+              </w:rPr>
+            </w:pPr>
+            <w:r>
+              <w:rPr>
+                <w:lang w:val="de-DE"/>
+              </w:rPr>
+              <w:t>Linearisierung</w:t>
+            </w:r>
+          </w:p>
+        </w:tc>
+        <w:tc>
+          <w:tcPr>
+            <w:tcW w:w="2125" w:type="dxa"/>
+          </w:tcPr>
+          <w:p>
+            <w:pPr>
+              <w:jc w:val="left"/>
+              <w:cnfStyle w:val="000000000000" w:firstRow="0" w:lastRow="0" w:firstColumn="0" w:lastColumn="0" w:oddVBand="0" w:evenVBand="0" w:oddHBand="0" w:evenHBand="0" w:firstRowFirstColumn="0" w:firstRowLastColumn="0" w:lastRowFirstColumn="0" w:lastRowLastColumn="0"/>
+              <w:rPr>
+                <w:lang w:val="de-DE"/>
+              </w:rPr>
+            </w:pPr>
+            <w:r>
+              <w:rPr>
+                <w:lang w:val="de-DE"/>
+              </w:rPr>
+              <w:t>Es wird keine Linearisierung der stationären Gleichungen durchgeführt</w:t>
             </w:r>
           </w:p>
         </w:tc>
@@ -3754,27 +3597,27 @@
               <w:rPr>
                 <w:lang w:val="de-DE"/>
               </w:rPr>
-              <w:t>Vorgehensziel</w:t>
-            </w:r>
-          </w:p>
-        </w:tc>
-        <w:tc>
-          <w:tcPr>
-            <w:tcW w:w="1930" w:type="dxa"/>
-          </w:tcPr>
-          <w:p>
-            <w:pPr>
-              <w:jc w:val="left"/>
-              <w:cnfStyle w:val="000000000000" w:firstRow="0" w:lastRow="0" w:firstColumn="0" w:lastColumn="0" w:oddVBand="0" w:evenVBand="0" w:oddHBand="0" w:evenHBand="0" w:firstRowFirstColumn="0" w:firstRowLastColumn="0" w:lastRowFirstColumn="0" w:lastRowLastColumn="0"/>
-              <w:rPr>
-                <w:lang w:val="de-DE"/>
-              </w:rPr>
-            </w:pPr>
-            <w:r>
-              <w:rPr>
-                <w:lang w:val="de-DE"/>
-              </w:rPr>
-              <w:t>Abgabe via Mail</w:t>
+              <w:t>Nicht-Ziel</w:t>
+            </w:r>
+          </w:p>
+        </w:tc>
+        <w:tc>
+          <w:tcPr>
+            <w:tcW w:w="1809" w:type="dxa"/>
+          </w:tcPr>
+          <w:p>
+            <w:pPr>
+              <w:jc w:val="left"/>
+              <w:cnfStyle w:val="000000000000" w:firstRow="0" w:lastRow="0" w:firstColumn="0" w:lastColumn="0" w:oddVBand="0" w:evenVBand="0" w:oddHBand="0" w:evenHBand="0" w:firstRowFirstColumn="0" w:firstRowLastColumn="0" w:lastRowFirstColumn="0" w:lastRowLastColumn="0"/>
+              <w:rPr>
+                <w:lang w:val="de-DE"/>
+              </w:rPr>
+            </w:pPr>
+            <w:r>
+              <w:rPr>
+                <w:lang w:val="de-DE"/>
+              </w:rPr>
+              <w:t>Kein Aufschrieb in Dokumentation</w:t>
             </w:r>
           </w:p>
         </w:tc>
@@ -3794,7 +3637,7 @@
               <w:rPr>
                 <w:lang w:val="de-DE"/>
               </w:rPr>
-              <w:t>A</w:t>
+              <w:t>C</w:t>
             </w:r>
           </w:p>
         </w:tc>
@@ -3803,20 +3646,26 @@
         <w:tc>
           <w:tcPr>
             <w:cnfStyle w:val="001000000000" w:firstRow="0" w:lastRow="0" w:firstColumn="1" w:lastColumn="0" w:oddVBand="0" w:evenVBand="0" w:oddHBand="0" w:evenHBand="0" w:firstRowFirstColumn="0" w:firstRowLastColumn="0" w:lastRowFirstColumn="0" w:lastRowLastColumn="0"/>
-            <w:tcW w:w="498" w:type="dxa"/>
-          </w:tcPr>
-          <w:p>
-            <w:pPr>
-              <w:jc w:val="left"/>
-              <w:rPr>
-                <w:lang w:val="de-DE"/>
-              </w:rPr>
-            </w:pPr>
-            <w:r>
-              <w:rPr>
-                <w:lang w:val="de-DE"/>
-              </w:rPr>
-              <w:t>A.6</w:t>
+            <w:tcW w:w="632" w:type="dxa"/>
+          </w:tcPr>
+          <w:p>
+            <w:pPr>
+              <w:jc w:val="left"/>
+              <w:rPr>
+                <w:lang w:val="de-DE"/>
+              </w:rPr>
+            </w:pPr>
+            <w:r>
+              <w:rPr>
+                <w:lang w:val="de-DE"/>
+              </w:rPr>
+              <w:t>A.</w:t>
+            </w:r>
+            <w:r>
+              <w:rPr>
+                <w:lang w:val="de-DE"/>
+              </w:rPr>
+              <w:t>6</w:t>
             </w:r>
           </w:p>
         </w:tc>
@@ -3842,55 +3691,41 @@
         </w:tc>
         <w:tc>
           <w:tcPr>
-            <w:tcW w:w="1619" w:type="dxa"/>
-          </w:tcPr>
-          <w:p>
-            <w:pPr>
-              <w:jc w:val="left"/>
-              <w:cnfStyle w:val="000000000000" w:firstRow="0" w:lastRow="0" w:firstColumn="0" w:lastColumn="0" w:oddVBand="0" w:evenVBand="0" w:oddHBand="0" w:evenHBand="0" w:firstRowFirstColumn="0" w:firstRowLastColumn="0" w:lastRowFirstColumn="0" w:lastRowLastColumn="0"/>
-              <w:rPr>
-                <w:lang w:val="de-DE"/>
-              </w:rPr>
-            </w:pPr>
-            <w:r>
-              <w:rPr>
-                <w:lang w:val="de-DE"/>
-              </w:rPr>
-              <w:t>Gleichungen Implementieren</w:t>
-            </w:r>
-          </w:p>
-        </w:tc>
-        <w:tc>
-          <w:tcPr>
-            <w:tcW w:w="2236" w:type="dxa"/>
-          </w:tcPr>
-          <w:p>
-            <w:pPr>
-              <w:jc w:val="left"/>
-              <w:cnfStyle w:val="000000000000" w:firstRow="0" w:lastRow="0" w:firstColumn="0" w:lastColumn="0" w:oddVBand="0" w:evenVBand="0" w:oddHBand="0" w:evenHBand="0" w:firstRowFirstColumn="0" w:firstRowLastColumn="0" w:lastRowFirstColumn="0" w:lastRowLastColumn="0"/>
-              <w:rPr>
-                <w:lang w:val="de-DE"/>
-              </w:rPr>
-            </w:pPr>
-            <w:r>
-              <w:rPr>
-                <w:lang w:val="de-DE"/>
-              </w:rPr>
-              <w:t xml:space="preserve">Stationäre Gleichung in </w:t>
-            </w:r>
-            <w:proofErr w:type="spellStart"/>
-            <w:r>
-              <w:rPr>
-                <w:lang w:val="de-DE"/>
-              </w:rPr>
-              <w:t>Matlab</w:t>
-            </w:r>
-            <w:proofErr w:type="spellEnd"/>
-            <w:r>
-              <w:rPr>
-                <w:lang w:val="de-DE"/>
-              </w:rPr>
-              <w:t xml:space="preserve"> Simulink implementieren</w:t>
+            <w:tcW w:w="1717" w:type="dxa"/>
+          </w:tcPr>
+          <w:p>
+            <w:pPr>
+              <w:jc w:val="left"/>
+              <w:cnfStyle w:val="000000000000" w:firstRow="0" w:lastRow="0" w:firstColumn="0" w:lastColumn="0" w:oddVBand="0" w:evenVBand="0" w:oddHBand="0" w:evenHBand="0" w:firstRowFirstColumn="0" w:firstRowLastColumn="0" w:lastRowFirstColumn="0" w:lastRowLastColumn="0"/>
+              <w:rPr>
+                <w:lang w:val="de-DE"/>
+              </w:rPr>
+            </w:pPr>
+            <w:r>
+              <w:rPr>
+                <w:lang w:val="de-DE"/>
+              </w:rPr>
+              <w:t>Eigenwert-berechnung</w:t>
+            </w:r>
+          </w:p>
+        </w:tc>
+        <w:tc>
+          <w:tcPr>
+            <w:tcW w:w="2125" w:type="dxa"/>
+          </w:tcPr>
+          <w:p>
+            <w:pPr>
+              <w:jc w:val="left"/>
+              <w:cnfStyle w:val="000000000000" w:firstRow="0" w:lastRow="0" w:firstColumn="0" w:lastColumn="0" w:oddVBand="0" w:evenVBand="0" w:oddHBand="0" w:evenHBand="0" w:firstRowFirstColumn="0" w:firstRowLastColumn="0" w:lastRowFirstColumn="0" w:lastRowLastColumn="0"/>
+              <w:rPr>
+                <w:lang w:val="de-DE"/>
+              </w:rPr>
+            </w:pPr>
+            <w:r>
+              <w:rPr>
+                <w:lang w:val="de-DE"/>
+              </w:rPr>
+              <w:t>Es wird keine Eigenwert-berechnung der Massenmatrix durchgeführt</w:t>
             </w:r>
           </w:p>
         </w:tc>
@@ -3910,27 +3745,27 @@
               <w:rPr>
                 <w:lang w:val="de-DE"/>
               </w:rPr>
-              <w:t>Ergebnisziel</w:t>
-            </w:r>
-          </w:p>
-        </w:tc>
-        <w:tc>
-          <w:tcPr>
-            <w:tcW w:w="1930" w:type="dxa"/>
-          </w:tcPr>
-          <w:p>
-            <w:pPr>
-              <w:jc w:val="left"/>
-              <w:cnfStyle w:val="000000000000" w:firstRow="0" w:lastRow="0" w:firstColumn="0" w:lastColumn="0" w:oddVBand="0" w:evenVBand="0" w:oddHBand="0" w:evenHBand="0" w:firstRowFirstColumn="0" w:firstRowLastColumn="0" w:lastRowFirstColumn="0" w:lastRowLastColumn="0"/>
-              <w:rPr>
-                <w:lang w:val="de-DE"/>
-              </w:rPr>
-            </w:pPr>
-            <w:r>
-              <w:rPr>
-                <w:lang w:val="de-DE"/>
-              </w:rPr>
-              <w:t>Gleichungen bekommen keine Fehlermeldung zugeordnet</w:t>
+              <w:t>Nicht-Ziel</w:t>
+            </w:r>
+          </w:p>
+        </w:tc>
+        <w:tc>
+          <w:tcPr>
+            <w:tcW w:w="1809" w:type="dxa"/>
+          </w:tcPr>
+          <w:p>
+            <w:pPr>
+              <w:jc w:val="left"/>
+              <w:cnfStyle w:val="000000000000" w:firstRow="0" w:lastRow="0" w:firstColumn="0" w:lastColumn="0" w:oddVBand="0" w:evenVBand="0" w:oddHBand="0" w:evenHBand="0" w:firstRowFirstColumn="0" w:firstRowLastColumn="0" w:lastRowFirstColumn="0" w:lastRowLastColumn="0"/>
+              <w:rPr>
+                <w:lang w:val="de-DE"/>
+              </w:rPr>
+            </w:pPr>
+            <w:r>
+              <w:rPr>
+                <w:lang w:val="de-DE"/>
+              </w:rPr>
+              <w:t>Kein Aufschrieb in Dokumentation</w:t>
             </w:r>
           </w:p>
         </w:tc>
@@ -3950,7 +3785,7 @@
               <w:rPr>
                 <w:lang w:val="de-DE"/>
               </w:rPr>
-              <w:t>A</w:t>
+              <w:t>C</w:t>
             </w:r>
           </w:p>
         </w:tc>
@@ -3959,20 +3794,42 @@
         <w:tc>
           <w:tcPr>
             <w:cnfStyle w:val="001000000000" w:firstRow="0" w:lastRow="0" w:firstColumn="1" w:lastColumn="0" w:oddVBand="0" w:evenVBand="0" w:oddHBand="0" w:evenHBand="0" w:firstRowFirstColumn="0" w:firstRowLastColumn="0" w:lastRowFirstColumn="0" w:lastRowLastColumn="0"/>
-            <w:tcW w:w="498" w:type="dxa"/>
-          </w:tcPr>
-          <w:p>
-            <w:pPr>
-              <w:jc w:val="left"/>
-              <w:rPr>
-                <w:lang w:val="de-DE"/>
-              </w:rPr>
-            </w:pPr>
-            <w:r>
-              <w:rPr>
-                <w:lang w:val="de-DE"/>
-              </w:rPr>
-              <w:t>A.7</w:t>
+            <w:tcW w:w="632" w:type="dxa"/>
+          </w:tcPr>
+          <w:p>
+            <w:pPr>
+              <w:jc w:val="left"/>
+              <w:rPr>
+                <w:b w:val="0"/>
+                <w:bCs w:val="0"/>
+                <w:lang w:val="de-DE"/>
+              </w:rPr>
+            </w:pPr>
+            <w:r>
+              <w:rPr>
+                <w:lang w:val="de-DE"/>
+              </w:rPr>
+              <w:t>A.</w:t>
+            </w:r>
+            <w:r>
+              <w:rPr>
+                <w:lang w:val="de-DE"/>
+              </w:rPr>
+              <w:t>7</w:t>
+            </w:r>
+          </w:p>
+          <w:p>
+            <w:pPr>
+              <w:jc w:val="left"/>
+              <w:rPr>
+                <w:lang w:val="de-DE"/>
+              </w:rPr>
+            </w:pPr>
+            <w:r>
+              <w:rPr>
+                <w:lang w:val="de-DE"/>
+              </w:rPr>
+              <w:t>a)</w:t>
             </w:r>
           </w:p>
         </w:tc>
@@ -3998,41 +3855,41 @@
         </w:tc>
         <w:tc>
           <w:tcPr>
-            <w:tcW w:w="1619" w:type="dxa"/>
-          </w:tcPr>
-          <w:p>
-            <w:pPr>
-              <w:jc w:val="left"/>
-              <w:cnfStyle w:val="000000000000" w:firstRow="0" w:lastRow="0" w:firstColumn="0" w:lastColumn="0" w:oddVBand="0" w:evenVBand="0" w:oddHBand="0" w:evenHBand="0" w:firstRowFirstColumn="0" w:firstRowLastColumn="0" w:lastRowFirstColumn="0" w:lastRowLastColumn="0"/>
-              <w:rPr>
-                <w:lang w:val="de-DE"/>
-              </w:rPr>
-            </w:pPr>
-            <w:r>
-              <w:rPr>
-                <w:lang w:val="de-DE"/>
-              </w:rPr>
-              <w:t>Modellwerte Einpflegen</w:t>
-            </w:r>
-          </w:p>
-        </w:tc>
-        <w:tc>
-          <w:tcPr>
-            <w:tcW w:w="2236" w:type="dxa"/>
-          </w:tcPr>
-          <w:p>
-            <w:pPr>
-              <w:jc w:val="left"/>
-              <w:cnfStyle w:val="000000000000" w:firstRow="0" w:lastRow="0" w:firstColumn="0" w:lastColumn="0" w:oddVBand="0" w:evenVBand="0" w:oddHBand="0" w:evenHBand="0" w:firstRowFirstColumn="0" w:firstRowLastColumn="0" w:lastRowFirstColumn="0" w:lastRowLastColumn="0"/>
-              <w:rPr>
-                <w:lang w:val="de-DE"/>
-              </w:rPr>
-            </w:pPr>
-            <w:r>
-              <w:rPr>
-                <w:lang w:val="de-DE"/>
-              </w:rPr>
-              <w:t>Vorgaben an die Bauteile in die Simulation übertragen</w:t>
+            <w:tcW w:w="1717" w:type="dxa"/>
+          </w:tcPr>
+          <w:p>
+            <w:pPr>
+              <w:jc w:val="left"/>
+              <w:cnfStyle w:val="000000000000" w:firstRow="0" w:lastRow="0" w:firstColumn="0" w:lastColumn="0" w:oddVBand="0" w:evenVBand="0" w:oddHBand="0" w:evenHBand="0" w:firstRowFirstColumn="0" w:firstRowLastColumn="0" w:lastRowFirstColumn="0" w:lastRowLastColumn="0"/>
+              <w:rPr>
+                <w:lang w:val="de-DE"/>
+              </w:rPr>
+            </w:pPr>
+            <w:r>
+              <w:rPr>
+                <w:lang w:val="de-DE"/>
+              </w:rPr>
+              <w:t>Vorabgabe</w:t>
+            </w:r>
+          </w:p>
+        </w:tc>
+        <w:tc>
+          <w:tcPr>
+            <w:tcW w:w="2125" w:type="dxa"/>
+          </w:tcPr>
+          <w:p>
+            <w:pPr>
+              <w:jc w:val="left"/>
+              <w:cnfStyle w:val="000000000000" w:firstRow="0" w:lastRow="0" w:firstColumn="0" w:lastColumn="0" w:oddVBand="0" w:evenVBand="0" w:oddHBand="0" w:evenHBand="0" w:firstRowFirstColumn="0" w:firstRowLastColumn="0" w:lastRowFirstColumn="0" w:lastRowLastColumn="0"/>
+              <w:rPr>
+                <w:lang w:val="de-DE"/>
+              </w:rPr>
+            </w:pPr>
+            <w:r>
+              <w:rPr>
+                <w:lang w:val="de-DE"/>
+              </w:rPr>
+              <w:t>Abgabe der in Nr. 1-3 erstellten Aufschriebe</w:t>
             </w:r>
           </w:p>
         </w:tc>
@@ -4058,21 +3915,22 @@
         </w:tc>
         <w:tc>
           <w:tcPr>
-            <w:tcW w:w="1930" w:type="dxa"/>
-          </w:tcPr>
-          <w:p>
-            <w:pPr>
-              <w:jc w:val="left"/>
-              <w:cnfStyle w:val="000000000000" w:firstRow="0" w:lastRow="0" w:firstColumn="0" w:lastColumn="0" w:oddVBand="0" w:evenVBand="0" w:oddHBand="0" w:evenHBand="0" w:firstRowFirstColumn="0" w:firstRowLastColumn="0" w:lastRowFirstColumn="0" w:lastRowLastColumn="0"/>
-              <w:rPr>
-                <w:lang w:val="de-DE"/>
-              </w:rPr>
-            </w:pPr>
-            <w:r>
-              <w:rPr>
-                <w:lang w:val="de-DE"/>
-              </w:rPr>
-              <w:t>Kontrolle durch eine Konsolenausgabe der Eingegebenen Werte</w:t>
+            <w:tcW w:w="1809" w:type="dxa"/>
+            <w:vMerge w:val="restart"/>
+          </w:tcPr>
+          <w:p>
+            <w:pPr>
+              <w:jc w:val="left"/>
+              <w:cnfStyle w:val="000000000000" w:firstRow="0" w:lastRow="0" w:firstColumn="0" w:lastColumn="0" w:oddVBand="0" w:evenVBand="0" w:oddHBand="0" w:evenHBand="0" w:firstRowFirstColumn="0" w:firstRowLastColumn="0" w:lastRowFirstColumn="0" w:lastRowLastColumn="0"/>
+              <w:rPr>
+                <w:lang w:val="de-DE"/>
+              </w:rPr>
+            </w:pPr>
+            <w:r>
+              <w:rPr>
+                <w:lang w:val="de-DE"/>
+              </w:rPr>
+              <w:t>Bestätigung der Abgabe durch Betreuer</w:t>
             </w:r>
           </w:p>
         </w:tc>
@@ -4101,20 +3959,42 @@
         <w:tc>
           <w:tcPr>
             <w:cnfStyle w:val="001000000000" w:firstRow="0" w:lastRow="0" w:firstColumn="1" w:lastColumn="0" w:oddVBand="0" w:evenVBand="0" w:oddHBand="0" w:evenHBand="0" w:firstRowFirstColumn="0" w:firstRowLastColumn="0" w:lastRowFirstColumn="0" w:lastRowLastColumn="0"/>
-            <w:tcW w:w="498" w:type="dxa"/>
-          </w:tcPr>
-          <w:p>
-            <w:pPr>
-              <w:jc w:val="left"/>
-              <w:rPr>
-                <w:lang w:val="de-DE"/>
-              </w:rPr>
-            </w:pPr>
-            <w:r>
-              <w:rPr>
-                <w:lang w:val="de-DE"/>
-              </w:rPr>
-              <w:t>A.8</w:t>
+            <w:tcW w:w="632" w:type="dxa"/>
+          </w:tcPr>
+          <w:p>
+            <w:pPr>
+              <w:jc w:val="left"/>
+              <w:rPr>
+                <w:b w:val="0"/>
+                <w:bCs w:val="0"/>
+                <w:lang w:val="de-DE"/>
+              </w:rPr>
+            </w:pPr>
+            <w:r>
+              <w:rPr>
+                <w:lang w:val="de-DE"/>
+              </w:rPr>
+              <w:t>A.</w:t>
+            </w:r>
+            <w:r>
+              <w:rPr>
+                <w:lang w:val="de-DE"/>
+              </w:rPr>
+              <w:t>7</w:t>
+            </w:r>
+          </w:p>
+          <w:p>
+            <w:pPr>
+              <w:jc w:val="left"/>
+              <w:rPr>
+                <w:lang w:val="de-DE"/>
+              </w:rPr>
+            </w:pPr>
+            <w:r>
+              <w:rPr>
+                <w:lang w:val="de-DE"/>
+              </w:rPr>
+              <w:t>b)</w:t>
             </w:r>
           </w:p>
         </w:tc>
@@ -4134,59 +4014,47 @@
               <w:rPr>
                 <w:lang w:val="de-DE"/>
               </w:rPr>
-              <w:t>Q</w:t>
-            </w:r>
-          </w:p>
-        </w:tc>
-        <w:tc>
-          <w:tcPr>
-            <w:tcW w:w="1619" w:type="dxa"/>
-          </w:tcPr>
-          <w:p>
-            <w:pPr>
-              <w:jc w:val="left"/>
-              <w:cnfStyle w:val="000000000000" w:firstRow="0" w:lastRow="0" w:firstColumn="0" w:lastColumn="0" w:oddVBand="0" w:evenVBand="0" w:oddHBand="0" w:evenHBand="0" w:firstRowFirstColumn="0" w:firstRowLastColumn="0" w:lastRowFirstColumn="0" w:lastRowLastColumn="0"/>
-              <w:rPr>
-                <w:lang w:val="de-DE"/>
-              </w:rPr>
-            </w:pPr>
-            <w:r>
-              <w:rPr>
-                <w:lang w:val="de-DE"/>
-              </w:rPr>
-              <w:t>Visualisieren</w:t>
-            </w:r>
-          </w:p>
-        </w:tc>
-        <w:tc>
-          <w:tcPr>
-            <w:tcW w:w="2236" w:type="dxa"/>
-          </w:tcPr>
-          <w:p>
-            <w:pPr>
-              <w:jc w:val="left"/>
-              <w:cnfStyle w:val="000000000000" w:firstRow="0" w:lastRow="0" w:firstColumn="0" w:lastColumn="0" w:oddVBand="0" w:evenVBand="0" w:oddHBand="0" w:evenHBand="0" w:firstRowFirstColumn="0" w:firstRowLastColumn="0" w:lastRowFirstColumn="0" w:lastRowLastColumn="0"/>
-              <w:rPr>
-                <w:lang w:val="de-DE"/>
-              </w:rPr>
-            </w:pPr>
-            <w:r>
-              <w:rPr>
-                <w:lang w:val="de-DE"/>
-              </w:rPr>
-              <w:t xml:space="preserve">Erstellen der </w:t>
-            </w:r>
-            <w:r>
-              <w:rPr>
-                <w:lang w:val="de-DE"/>
-              </w:rPr>
-              <w:t>g</w:t>
-            </w:r>
-            <w:r>
-              <w:rPr>
-                <w:lang w:val="de-DE"/>
-              </w:rPr>
-              <w:t>raphischen Oberfläche</w:t>
+              <w:t>T</w:t>
+            </w:r>
+          </w:p>
+        </w:tc>
+        <w:tc>
+          <w:tcPr>
+            <w:tcW w:w="1717" w:type="dxa"/>
+          </w:tcPr>
+          <w:p>
+            <w:pPr>
+              <w:jc w:val="left"/>
+              <w:cnfStyle w:val="000000000000" w:firstRow="0" w:lastRow="0" w:firstColumn="0" w:lastColumn="0" w:oddVBand="0" w:evenVBand="0" w:oddHBand="0" w:evenHBand="0" w:firstRowFirstColumn="0" w:firstRowLastColumn="0" w:lastRowFirstColumn="0" w:lastRowLastColumn="0"/>
+              <w:rPr>
+                <w:lang w:val="de-DE"/>
+              </w:rPr>
+            </w:pPr>
+            <w:r>
+              <w:rPr>
+                <w:lang w:val="de-DE"/>
+              </w:rPr>
+              <w:t>Vorabgabe</w:t>
+            </w:r>
+          </w:p>
+        </w:tc>
+        <w:tc>
+          <w:tcPr>
+            <w:tcW w:w="2125" w:type="dxa"/>
+          </w:tcPr>
+          <w:p>
+            <w:pPr>
+              <w:jc w:val="left"/>
+              <w:cnfStyle w:val="000000000000" w:firstRow="0" w:lastRow="0" w:firstColumn="0" w:lastColumn="0" w:oddVBand="0" w:evenVBand="0" w:oddHBand="0" w:evenHBand="0" w:firstRowFirstColumn="0" w:firstRowLastColumn="0" w:lastRowFirstColumn="0" w:lastRowLastColumn="0"/>
+              <w:rPr>
+                <w:lang w:val="de-DE"/>
+              </w:rPr>
+            </w:pPr>
+            <w:r>
+              <w:rPr>
+                <w:lang w:val="de-DE"/>
+              </w:rPr>
+              <w:t>09.11.2022</w:t>
             </w:r>
           </w:p>
         </w:tc>
@@ -4206,28 +4074,23 @@
               <w:rPr>
                 <w:lang w:val="de-DE"/>
               </w:rPr>
-              <w:t>Ergebnisziel</w:t>
-            </w:r>
-          </w:p>
-        </w:tc>
-        <w:tc>
-          <w:tcPr>
-            <w:tcW w:w="1930" w:type="dxa"/>
-          </w:tcPr>
-          <w:p>
-            <w:pPr>
-              <w:jc w:val="left"/>
-              <w:cnfStyle w:val="000000000000" w:firstRow="0" w:lastRow="0" w:firstColumn="0" w:lastColumn="0" w:oddVBand="0" w:evenVBand="0" w:oddHBand="0" w:evenHBand="0" w:firstRowFirstColumn="0" w:firstRowLastColumn="0" w:lastRowFirstColumn="0" w:lastRowLastColumn="0"/>
-              <w:rPr>
-                <w:lang w:val="de-DE"/>
-              </w:rPr>
-            </w:pPr>
-            <w:r>
-              <w:rPr>
-                <w:lang w:val="de-DE"/>
-              </w:rPr>
-              <w:t>Sichtprüfung ob Bauteile vorhanden</w:t>
-            </w:r>
+              <w:t>Vorgehensziel</w:t>
+            </w:r>
+          </w:p>
+        </w:tc>
+        <w:tc>
+          <w:tcPr>
+            <w:tcW w:w="1809" w:type="dxa"/>
+            <w:vMerge/>
+          </w:tcPr>
+          <w:p>
+            <w:pPr>
+              <w:jc w:val="left"/>
+              <w:cnfStyle w:val="000000000000" w:firstRow="0" w:lastRow="0" w:firstColumn="0" w:lastColumn="0" w:oddVBand="0" w:evenVBand="0" w:oddHBand="0" w:evenHBand="0" w:firstRowFirstColumn="0" w:firstRowLastColumn="0" w:lastRowFirstColumn="0" w:lastRowLastColumn="0"/>
+              <w:rPr>
+                <w:lang w:val="de-DE"/>
+              </w:rPr>
+            </w:pPr>
           </w:p>
         </w:tc>
         <w:tc>
@@ -4255,20 +4118,26 @@
         <w:tc>
           <w:tcPr>
             <w:cnfStyle w:val="001000000000" w:firstRow="0" w:lastRow="0" w:firstColumn="1" w:lastColumn="0" w:oddVBand="0" w:evenVBand="0" w:oddHBand="0" w:evenHBand="0" w:firstRowFirstColumn="0" w:firstRowLastColumn="0" w:lastRowFirstColumn="0" w:lastRowLastColumn="0"/>
-            <w:tcW w:w="498" w:type="dxa"/>
-          </w:tcPr>
-          <w:p>
-            <w:pPr>
-              <w:jc w:val="left"/>
-              <w:rPr>
-                <w:lang w:val="de-DE"/>
-              </w:rPr>
-            </w:pPr>
-            <w:r>
-              <w:rPr>
-                <w:lang w:val="de-DE"/>
-              </w:rPr>
-              <w:t>A.9</w:t>
+            <w:tcW w:w="632" w:type="dxa"/>
+          </w:tcPr>
+          <w:p>
+            <w:pPr>
+              <w:jc w:val="left"/>
+              <w:rPr>
+                <w:lang w:val="de-DE"/>
+              </w:rPr>
+            </w:pPr>
+            <w:r>
+              <w:rPr>
+                <w:lang w:val="de-DE"/>
+              </w:rPr>
+              <w:t>A.</w:t>
+            </w:r>
+            <w:r>
+              <w:rPr>
+                <w:lang w:val="de-DE"/>
+              </w:rPr>
+              <w:t>8</w:t>
             </w:r>
           </w:p>
         </w:tc>
@@ -4294,41 +4163,41 @@
         </w:tc>
         <w:tc>
           <w:tcPr>
-            <w:tcW w:w="1619" w:type="dxa"/>
-          </w:tcPr>
-          <w:p>
-            <w:pPr>
-              <w:jc w:val="left"/>
-              <w:cnfStyle w:val="000000000000" w:firstRow="0" w:lastRow="0" w:firstColumn="0" w:lastColumn="0" w:oddVBand="0" w:evenVBand="0" w:oddHBand="0" w:evenHBand="0" w:firstRowFirstColumn="0" w:firstRowLastColumn="0" w:lastRowFirstColumn="0" w:lastRowLastColumn="0"/>
-              <w:rPr>
-                <w:lang w:val="de-DE"/>
-              </w:rPr>
-            </w:pPr>
-            <w:r>
-              <w:rPr>
-                <w:lang w:val="de-DE"/>
-              </w:rPr>
-              <w:t>Animieren</w:t>
-            </w:r>
-          </w:p>
-        </w:tc>
-        <w:tc>
-          <w:tcPr>
-            <w:tcW w:w="2236" w:type="dxa"/>
-          </w:tcPr>
-          <w:p>
-            <w:pPr>
-              <w:jc w:val="left"/>
-              <w:cnfStyle w:val="000000000000" w:firstRow="0" w:lastRow="0" w:firstColumn="0" w:lastColumn="0" w:oddVBand="0" w:evenVBand="0" w:oddHBand="0" w:evenHBand="0" w:firstRowFirstColumn="0" w:firstRowLastColumn="0" w:lastRowFirstColumn="0" w:lastRowLastColumn="0"/>
-              <w:rPr>
-                <w:lang w:val="de-DE"/>
-              </w:rPr>
-            </w:pPr>
-            <w:r>
-              <w:rPr>
-                <w:lang w:val="de-DE"/>
-              </w:rPr>
-              <w:t>Implementieren der Bewegungen der Arme</w:t>
+            <w:tcW w:w="1717" w:type="dxa"/>
+          </w:tcPr>
+          <w:p>
+            <w:pPr>
+              <w:jc w:val="left"/>
+              <w:cnfStyle w:val="000000000000" w:firstRow="0" w:lastRow="0" w:firstColumn="0" w:lastColumn="0" w:oddVBand="0" w:evenVBand="0" w:oddHBand="0" w:evenHBand="0" w:firstRowFirstColumn="0" w:firstRowLastColumn="0" w:lastRowFirstColumn="0" w:lastRowLastColumn="0"/>
+              <w:rPr>
+                <w:lang w:val="de-DE"/>
+              </w:rPr>
+            </w:pPr>
+            <w:r>
+              <w:rPr>
+                <w:lang w:val="de-DE"/>
+              </w:rPr>
+              <w:t>Gleichungen Implementieren</w:t>
+            </w:r>
+          </w:p>
+        </w:tc>
+        <w:tc>
+          <w:tcPr>
+            <w:tcW w:w="2125" w:type="dxa"/>
+          </w:tcPr>
+          <w:p>
+            <w:pPr>
+              <w:jc w:val="left"/>
+              <w:cnfStyle w:val="000000000000" w:firstRow="0" w:lastRow="0" w:firstColumn="0" w:lastColumn="0" w:oddVBand="0" w:evenVBand="0" w:oddHBand="0" w:evenHBand="0" w:firstRowFirstColumn="0" w:firstRowLastColumn="0" w:lastRowFirstColumn="0" w:lastRowLastColumn="0"/>
+              <w:rPr>
+                <w:lang w:val="de-DE"/>
+              </w:rPr>
+            </w:pPr>
+            <w:r>
+              <w:rPr>
+                <w:lang w:val="de-DE"/>
+              </w:rPr>
+              <w:t>Stationäre Gleichung in Matlab Simulink implementieren</w:t>
             </w:r>
           </w:p>
         </w:tc>
@@ -4354,21 +4223,21 @@
         </w:tc>
         <w:tc>
           <w:tcPr>
-            <w:tcW w:w="1930" w:type="dxa"/>
-          </w:tcPr>
-          <w:p>
-            <w:pPr>
-              <w:jc w:val="left"/>
-              <w:cnfStyle w:val="000000000000" w:firstRow="0" w:lastRow="0" w:firstColumn="0" w:lastColumn="0" w:oddVBand="0" w:evenVBand="0" w:oddHBand="0" w:evenHBand="0" w:firstRowFirstColumn="0" w:firstRowLastColumn="0" w:lastRowFirstColumn="0" w:lastRowLastColumn="0"/>
-              <w:rPr>
-                <w:lang w:val="de-DE"/>
-              </w:rPr>
-            </w:pPr>
-            <w:r>
-              <w:rPr>
-                <w:lang w:val="de-DE"/>
-              </w:rPr>
-              <w:t xml:space="preserve">Sichtprüfung, Arme müssen 2 Minuten lang rotieren </w:t>
+            <w:tcW w:w="1809" w:type="dxa"/>
+          </w:tcPr>
+          <w:p>
+            <w:pPr>
+              <w:jc w:val="left"/>
+              <w:cnfStyle w:val="000000000000" w:firstRow="0" w:lastRow="0" w:firstColumn="0" w:lastColumn="0" w:oddVBand="0" w:evenVBand="0" w:oddHBand="0" w:evenHBand="0" w:firstRowFirstColumn="0" w:firstRowLastColumn="0" w:lastRowFirstColumn="0" w:lastRowLastColumn="0"/>
+              <w:rPr>
+                <w:lang w:val="de-DE"/>
+              </w:rPr>
+            </w:pPr>
+            <w:r>
+              <w:rPr>
+                <w:lang w:val="de-DE"/>
+              </w:rPr>
+              <w:t>Gleichungen bekommen keine Fehlermeldung zugeordnet</w:t>
             </w:r>
           </w:p>
         </w:tc>
@@ -4397,20 +4266,26 @@
         <w:tc>
           <w:tcPr>
             <w:cnfStyle w:val="001000000000" w:firstRow="0" w:lastRow="0" w:firstColumn="1" w:lastColumn="0" w:oddVBand="0" w:evenVBand="0" w:oddHBand="0" w:evenHBand="0" w:firstRowFirstColumn="0" w:firstRowLastColumn="0" w:lastRowFirstColumn="0" w:lastRowLastColumn="0"/>
-            <w:tcW w:w="498" w:type="dxa"/>
-          </w:tcPr>
-          <w:p>
-            <w:pPr>
-              <w:jc w:val="left"/>
-              <w:rPr>
-                <w:lang w:val="de-DE"/>
-              </w:rPr>
-            </w:pPr>
-            <w:r>
-              <w:rPr>
-                <w:lang w:val="de-DE"/>
-              </w:rPr>
-              <w:t>A.10</w:t>
+            <w:tcW w:w="632" w:type="dxa"/>
+          </w:tcPr>
+          <w:p>
+            <w:pPr>
+              <w:jc w:val="left"/>
+              <w:rPr>
+                <w:lang w:val="de-DE"/>
+              </w:rPr>
+            </w:pPr>
+            <w:r>
+              <w:rPr>
+                <w:lang w:val="de-DE"/>
+              </w:rPr>
+              <w:t>A.</w:t>
+            </w:r>
+            <w:r>
+              <w:rPr>
+                <w:lang w:val="de-DE"/>
+              </w:rPr>
+              <w:t>9</w:t>
             </w:r>
           </w:p>
         </w:tc>
@@ -4436,41 +4311,41 @@
         </w:tc>
         <w:tc>
           <w:tcPr>
-            <w:tcW w:w="1619" w:type="dxa"/>
-          </w:tcPr>
-          <w:p>
-            <w:pPr>
-              <w:jc w:val="left"/>
-              <w:cnfStyle w:val="000000000000" w:firstRow="0" w:lastRow="0" w:firstColumn="0" w:lastColumn="0" w:oddVBand="0" w:evenVBand="0" w:oddHBand="0" w:evenHBand="0" w:firstRowFirstColumn="0" w:firstRowLastColumn="0" w:lastRowFirstColumn="0" w:lastRowLastColumn="0"/>
-              <w:rPr>
-                <w:lang w:val="de-DE"/>
-              </w:rPr>
-            </w:pPr>
-            <w:r>
-              <w:rPr>
-                <w:lang w:val="de-DE"/>
-              </w:rPr>
-              <w:t>Bedienungs-anleitung</w:t>
-            </w:r>
-          </w:p>
-        </w:tc>
-        <w:tc>
-          <w:tcPr>
-            <w:tcW w:w="2236" w:type="dxa"/>
-          </w:tcPr>
-          <w:p>
-            <w:pPr>
-              <w:jc w:val="left"/>
-              <w:cnfStyle w:val="000000000000" w:firstRow="0" w:lastRow="0" w:firstColumn="0" w:lastColumn="0" w:oddVBand="0" w:evenVBand="0" w:oddHBand="0" w:evenHBand="0" w:firstRowFirstColumn="0" w:firstRowLastColumn="0" w:lastRowFirstColumn="0" w:lastRowLastColumn="0"/>
-              <w:rPr>
-                <w:lang w:val="de-DE"/>
-              </w:rPr>
-            </w:pPr>
-            <w:r>
-              <w:rPr>
-                <w:lang w:val="de-DE"/>
-              </w:rPr>
-              <w:t>Es muss eine Bedienungsanleitung für die Anwendung der Simulation erstellt werden</w:t>
+            <w:tcW w:w="1717" w:type="dxa"/>
+          </w:tcPr>
+          <w:p>
+            <w:pPr>
+              <w:jc w:val="left"/>
+              <w:cnfStyle w:val="000000000000" w:firstRow="0" w:lastRow="0" w:firstColumn="0" w:lastColumn="0" w:oddVBand="0" w:evenVBand="0" w:oddHBand="0" w:evenHBand="0" w:firstRowFirstColumn="0" w:firstRowLastColumn="0" w:lastRowFirstColumn="0" w:lastRowLastColumn="0"/>
+              <w:rPr>
+                <w:lang w:val="de-DE"/>
+              </w:rPr>
+            </w:pPr>
+            <w:r>
+              <w:rPr>
+                <w:lang w:val="de-DE"/>
+              </w:rPr>
+              <w:t>Modellwerte Einpflegen</w:t>
+            </w:r>
+          </w:p>
+        </w:tc>
+        <w:tc>
+          <w:tcPr>
+            <w:tcW w:w="2125" w:type="dxa"/>
+          </w:tcPr>
+          <w:p>
+            <w:pPr>
+              <w:jc w:val="left"/>
+              <w:cnfStyle w:val="000000000000" w:firstRow="0" w:lastRow="0" w:firstColumn="0" w:lastColumn="0" w:oddVBand="0" w:evenVBand="0" w:oddHBand="0" w:evenHBand="0" w:firstRowFirstColumn="0" w:firstRowLastColumn="0" w:lastRowFirstColumn="0" w:lastRowLastColumn="0"/>
+              <w:rPr>
+                <w:lang w:val="de-DE"/>
+              </w:rPr>
+            </w:pPr>
+            <w:r>
+              <w:rPr>
+                <w:lang w:val="de-DE"/>
+              </w:rPr>
+              <w:t>Vorgaben an die Bauteile in die Simulation übertragen</w:t>
             </w:r>
           </w:p>
         </w:tc>
@@ -4496,21 +4371,21 @@
         </w:tc>
         <w:tc>
           <w:tcPr>
-            <w:tcW w:w="1930" w:type="dxa"/>
-          </w:tcPr>
-          <w:p>
-            <w:pPr>
-              <w:jc w:val="left"/>
-              <w:cnfStyle w:val="000000000000" w:firstRow="0" w:lastRow="0" w:firstColumn="0" w:lastColumn="0" w:oddVBand="0" w:evenVBand="0" w:oddHBand="0" w:evenHBand="0" w:firstRowFirstColumn="0" w:firstRowLastColumn="0" w:lastRowFirstColumn="0" w:lastRowLastColumn="0"/>
-              <w:rPr>
-                <w:lang w:val="de-DE"/>
-              </w:rPr>
-            </w:pPr>
-            <w:r>
-              <w:rPr>
-                <w:lang w:val="de-DE"/>
-              </w:rPr>
-              <w:t>Dokument muss abgeben werden</w:t>
+            <w:tcW w:w="1809" w:type="dxa"/>
+          </w:tcPr>
+          <w:p>
+            <w:pPr>
+              <w:jc w:val="left"/>
+              <w:cnfStyle w:val="000000000000" w:firstRow="0" w:lastRow="0" w:firstColumn="0" w:lastColumn="0" w:oddVBand="0" w:evenVBand="0" w:oddHBand="0" w:evenHBand="0" w:firstRowFirstColumn="0" w:firstRowLastColumn="0" w:lastRowFirstColumn="0" w:lastRowLastColumn="0"/>
+              <w:rPr>
+                <w:lang w:val="de-DE"/>
+              </w:rPr>
+            </w:pPr>
+            <w:r>
+              <w:rPr>
+                <w:lang w:val="de-DE"/>
+              </w:rPr>
+              <w:t>Kontrolle durch eine Konsolenausgabe der Eingegebenen Werte</w:t>
             </w:r>
           </w:p>
         </w:tc>
@@ -4539,20 +4414,27 @@
         <w:tc>
           <w:tcPr>
             <w:cnfStyle w:val="001000000000" w:firstRow="0" w:lastRow="0" w:firstColumn="1" w:lastColumn="0" w:oddVBand="0" w:evenVBand="0" w:oddHBand="0" w:evenHBand="0" w:firstRowFirstColumn="0" w:firstRowLastColumn="0" w:lastRowFirstColumn="0" w:lastRowLastColumn="0"/>
-            <w:tcW w:w="498" w:type="dxa"/>
-          </w:tcPr>
-          <w:p>
-            <w:pPr>
-              <w:jc w:val="left"/>
-              <w:rPr>
-                <w:lang w:val="de-DE"/>
-              </w:rPr>
-            </w:pPr>
-            <w:r>
-              <w:rPr>
-                <w:lang w:val="de-DE"/>
-              </w:rPr>
-              <w:t>A.11</w:t>
+            <w:tcW w:w="632" w:type="dxa"/>
+          </w:tcPr>
+          <w:p>
+            <w:pPr>
+              <w:jc w:val="left"/>
+              <w:rPr>
+                <w:lang w:val="de-DE"/>
+              </w:rPr>
+            </w:pPr>
+            <w:r>
+              <w:rPr>
+                <w:lang w:val="de-DE"/>
+              </w:rPr>
+              <w:lastRenderedPageBreak/>
+              <w:t>A.</w:t>
+            </w:r>
+            <w:r>
+              <w:rPr>
+                <w:lang w:val="de-DE"/>
+              </w:rPr>
+              <w:t>10</w:t>
             </w:r>
           </w:p>
         </w:tc>
@@ -4578,7 +4460,611 @@
         </w:tc>
         <w:tc>
           <w:tcPr>
-            <w:tcW w:w="1619" w:type="dxa"/>
+            <w:tcW w:w="1717" w:type="dxa"/>
+          </w:tcPr>
+          <w:p>
+            <w:pPr>
+              <w:jc w:val="left"/>
+              <w:cnfStyle w:val="000000000000" w:firstRow="0" w:lastRow="0" w:firstColumn="0" w:lastColumn="0" w:oddVBand="0" w:evenVBand="0" w:oddHBand="0" w:evenHBand="0" w:firstRowFirstColumn="0" w:firstRowLastColumn="0" w:lastRowFirstColumn="0" w:lastRowLastColumn="0"/>
+              <w:rPr>
+                <w:lang w:val="de-DE"/>
+              </w:rPr>
+            </w:pPr>
+            <w:r>
+              <w:rPr>
+                <w:lang w:val="de-DE"/>
+              </w:rPr>
+              <w:t>Visualisieren</w:t>
+            </w:r>
+          </w:p>
+        </w:tc>
+        <w:tc>
+          <w:tcPr>
+            <w:tcW w:w="2125" w:type="dxa"/>
+          </w:tcPr>
+          <w:p>
+            <w:pPr>
+              <w:jc w:val="left"/>
+              <w:cnfStyle w:val="000000000000" w:firstRow="0" w:lastRow="0" w:firstColumn="0" w:lastColumn="0" w:oddVBand="0" w:evenVBand="0" w:oddHBand="0" w:evenHBand="0" w:firstRowFirstColumn="0" w:firstRowLastColumn="0" w:lastRowFirstColumn="0" w:lastRowLastColumn="0"/>
+              <w:rPr>
+                <w:lang w:val="de-DE"/>
+              </w:rPr>
+            </w:pPr>
+            <w:r>
+              <w:rPr>
+                <w:lang w:val="de-DE"/>
+              </w:rPr>
+              <w:t xml:space="preserve">Erstellen der </w:t>
+            </w:r>
+            <w:r>
+              <w:rPr>
+                <w:lang w:val="de-DE"/>
+              </w:rPr>
+              <w:t>g</w:t>
+            </w:r>
+            <w:r>
+              <w:rPr>
+                <w:lang w:val="de-DE"/>
+              </w:rPr>
+              <w:t>raphischen Oberfläche</w:t>
+            </w:r>
+          </w:p>
+        </w:tc>
+        <w:tc>
+          <w:tcPr>
+            <w:tcW w:w="1524" w:type="dxa"/>
+          </w:tcPr>
+          <w:p>
+            <w:pPr>
+              <w:jc w:val="left"/>
+              <w:cnfStyle w:val="000000000000" w:firstRow="0" w:lastRow="0" w:firstColumn="0" w:lastColumn="0" w:oddVBand="0" w:evenVBand="0" w:oddHBand="0" w:evenHBand="0" w:firstRowFirstColumn="0" w:firstRowLastColumn="0" w:lastRowFirstColumn="0" w:lastRowLastColumn="0"/>
+              <w:rPr>
+                <w:lang w:val="de-DE"/>
+              </w:rPr>
+            </w:pPr>
+            <w:r>
+              <w:rPr>
+                <w:lang w:val="de-DE"/>
+              </w:rPr>
+              <w:t>Ergebnisziel</w:t>
+            </w:r>
+          </w:p>
+        </w:tc>
+        <w:tc>
+          <w:tcPr>
+            <w:tcW w:w="1809" w:type="dxa"/>
+          </w:tcPr>
+          <w:p>
+            <w:pPr>
+              <w:jc w:val="left"/>
+              <w:cnfStyle w:val="000000000000" w:firstRow="0" w:lastRow="0" w:firstColumn="0" w:lastColumn="0" w:oddVBand="0" w:evenVBand="0" w:oddHBand="0" w:evenHBand="0" w:firstRowFirstColumn="0" w:firstRowLastColumn="0" w:lastRowFirstColumn="0" w:lastRowLastColumn="0"/>
+              <w:rPr>
+                <w:lang w:val="de-DE"/>
+              </w:rPr>
+            </w:pPr>
+            <w:r>
+              <w:rPr>
+                <w:lang w:val="de-DE"/>
+              </w:rPr>
+              <w:t>Sichtprüfung ob Bauteile vorhanden</w:t>
+            </w:r>
+          </w:p>
+        </w:tc>
+        <w:tc>
+          <w:tcPr>
+            <w:tcW w:w="471" w:type="dxa"/>
+          </w:tcPr>
+          <w:p>
+            <w:pPr>
+              <w:jc w:val="left"/>
+              <w:cnfStyle w:val="000000000000" w:firstRow="0" w:lastRow="0" w:firstColumn="0" w:lastColumn="0" w:oddVBand="0" w:evenVBand="0" w:oddHBand="0" w:evenHBand="0" w:firstRowFirstColumn="0" w:firstRowLastColumn="0" w:lastRowFirstColumn="0" w:lastRowLastColumn="0"/>
+              <w:rPr>
+                <w:lang w:val="de-DE"/>
+              </w:rPr>
+            </w:pPr>
+            <w:r>
+              <w:rPr>
+                <w:lang w:val="de-DE"/>
+              </w:rPr>
+              <w:t>A</w:t>
+            </w:r>
+          </w:p>
+        </w:tc>
+      </w:tr>
+      <w:tr>
+        <w:tc>
+          <w:tcPr>
+            <w:cnfStyle w:val="001000000000" w:firstRow="0" w:lastRow="0" w:firstColumn="1" w:lastColumn="0" w:oddVBand="0" w:evenVBand="0" w:oddHBand="0" w:evenHBand="0" w:firstRowFirstColumn="0" w:firstRowLastColumn="0" w:lastRowFirstColumn="0" w:lastRowLastColumn="0"/>
+            <w:tcW w:w="632" w:type="dxa"/>
+          </w:tcPr>
+          <w:p>
+            <w:pPr>
+              <w:jc w:val="left"/>
+              <w:rPr>
+                <w:lang w:val="de-DE"/>
+              </w:rPr>
+            </w:pPr>
+            <w:r>
+              <w:rPr>
+                <w:lang w:val="de-DE"/>
+              </w:rPr>
+              <w:t>A.</w:t>
+            </w:r>
+            <w:r>
+              <w:rPr>
+                <w:lang w:val="de-DE"/>
+              </w:rPr>
+              <w:t>11</w:t>
+            </w:r>
+          </w:p>
+        </w:tc>
+        <w:tc>
+          <w:tcPr>
+            <w:tcW w:w="789" w:type="dxa"/>
+          </w:tcPr>
+          <w:p>
+            <w:pPr>
+              <w:jc w:val="left"/>
+              <w:cnfStyle w:val="000000000000" w:firstRow="0" w:lastRow="0" w:firstColumn="0" w:lastColumn="0" w:oddVBand="0" w:evenVBand="0" w:oddHBand="0" w:evenHBand="0" w:firstRowFirstColumn="0" w:firstRowLastColumn="0" w:lastRowFirstColumn="0" w:lastRowLastColumn="0"/>
+              <w:rPr>
+                <w:lang w:val="de-DE"/>
+              </w:rPr>
+            </w:pPr>
+            <w:r>
+              <w:rPr>
+                <w:lang w:val="de-DE"/>
+              </w:rPr>
+              <w:t>Q</w:t>
+            </w:r>
+          </w:p>
+        </w:tc>
+        <w:tc>
+          <w:tcPr>
+            <w:tcW w:w="1717" w:type="dxa"/>
+          </w:tcPr>
+          <w:p>
+            <w:pPr>
+              <w:jc w:val="left"/>
+              <w:cnfStyle w:val="000000000000" w:firstRow="0" w:lastRow="0" w:firstColumn="0" w:lastColumn="0" w:oddVBand="0" w:evenVBand="0" w:oddHBand="0" w:evenHBand="0" w:firstRowFirstColumn="0" w:firstRowLastColumn="0" w:lastRowFirstColumn="0" w:lastRowLastColumn="0"/>
+              <w:rPr>
+                <w:lang w:val="de-DE"/>
+              </w:rPr>
+            </w:pPr>
+            <w:r>
+              <w:rPr>
+                <w:lang w:val="de-DE"/>
+              </w:rPr>
+              <w:t>Animieren</w:t>
+            </w:r>
+          </w:p>
+        </w:tc>
+        <w:tc>
+          <w:tcPr>
+            <w:tcW w:w="2125" w:type="dxa"/>
+          </w:tcPr>
+          <w:p>
+            <w:pPr>
+              <w:jc w:val="left"/>
+              <w:cnfStyle w:val="000000000000" w:firstRow="0" w:lastRow="0" w:firstColumn="0" w:lastColumn="0" w:oddVBand="0" w:evenVBand="0" w:oddHBand="0" w:evenHBand="0" w:firstRowFirstColumn="0" w:firstRowLastColumn="0" w:lastRowFirstColumn="0" w:lastRowLastColumn="0"/>
+              <w:rPr>
+                <w:lang w:val="de-DE"/>
+              </w:rPr>
+            </w:pPr>
+            <w:r>
+              <w:rPr>
+                <w:lang w:val="de-DE"/>
+              </w:rPr>
+              <w:t>Implementieren der Bewegungen der Arme</w:t>
+            </w:r>
+          </w:p>
+        </w:tc>
+        <w:tc>
+          <w:tcPr>
+            <w:tcW w:w="1524" w:type="dxa"/>
+          </w:tcPr>
+          <w:p>
+            <w:pPr>
+              <w:jc w:val="left"/>
+              <w:cnfStyle w:val="000000000000" w:firstRow="0" w:lastRow="0" w:firstColumn="0" w:lastColumn="0" w:oddVBand="0" w:evenVBand="0" w:oddHBand="0" w:evenHBand="0" w:firstRowFirstColumn="0" w:firstRowLastColumn="0" w:lastRowFirstColumn="0" w:lastRowLastColumn="0"/>
+              <w:rPr>
+                <w:lang w:val="de-DE"/>
+              </w:rPr>
+            </w:pPr>
+            <w:r>
+              <w:rPr>
+                <w:lang w:val="de-DE"/>
+              </w:rPr>
+              <w:t>Ergebnisziel</w:t>
+            </w:r>
+          </w:p>
+        </w:tc>
+        <w:tc>
+          <w:tcPr>
+            <w:tcW w:w="1809" w:type="dxa"/>
+          </w:tcPr>
+          <w:p>
+            <w:pPr>
+              <w:jc w:val="left"/>
+              <w:cnfStyle w:val="000000000000" w:firstRow="0" w:lastRow="0" w:firstColumn="0" w:lastColumn="0" w:oddVBand="0" w:evenVBand="0" w:oddHBand="0" w:evenHBand="0" w:firstRowFirstColumn="0" w:firstRowLastColumn="0" w:lastRowFirstColumn="0" w:lastRowLastColumn="0"/>
+              <w:rPr>
+                <w:lang w:val="de-DE"/>
+              </w:rPr>
+            </w:pPr>
+            <w:r>
+              <w:rPr>
+                <w:lang w:val="de-DE"/>
+              </w:rPr>
+              <w:t xml:space="preserve">Sichtprüfung, Arme müssen 2 Minuten lang rotieren </w:t>
+            </w:r>
+          </w:p>
+        </w:tc>
+        <w:tc>
+          <w:tcPr>
+            <w:tcW w:w="471" w:type="dxa"/>
+          </w:tcPr>
+          <w:p>
+            <w:pPr>
+              <w:jc w:val="left"/>
+              <w:cnfStyle w:val="000000000000" w:firstRow="0" w:lastRow="0" w:firstColumn="0" w:lastColumn="0" w:oddVBand="0" w:evenVBand="0" w:oddHBand="0" w:evenHBand="0" w:firstRowFirstColumn="0" w:firstRowLastColumn="0" w:lastRowFirstColumn="0" w:lastRowLastColumn="0"/>
+              <w:rPr>
+                <w:lang w:val="de-DE"/>
+              </w:rPr>
+            </w:pPr>
+            <w:r>
+              <w:rPr>
+                <w:lang w:val="de-DE"/>
+              </w:rPr>
+              <w:t>A</w:t>
+            </w:r>
+          </w:p>
+        </w:tc>
+      </w:tr>
+      <w:tr>
+        <w:tc>
+          <w:tcPr>
+            <w:cnfStyle w:val="001000000000" w:firstRow="0" w:lastRow="0" w:firstColumn="1" w:lastColumn="0" w:oddVBand="0" w:evenVBand="0" w:oddHBand="0" w:evenHBand="0" w:firstRowFirstColumn="0" w:firstRowLastColumn="0" w:lastRowFirstColumn="0" w:lastRowLastColumn="0"/>
+            <w:tcW w:w="632" w:type="dxa"/>
+          </w:tcPr>
+          <w:p>
+            <w:pPr>
+              <w:jc w:val="left"/>
+              <w:rPr>
+                <w:lang w:val="de-DE"/>
+              </w:rPr>
+            </w:pPr>
+            <w:r>
+              <w:rPr>
+                <w:lang w:val="de-DE"/>
+              </w:rPr>
+              <w:t>A.1</w:t>
+            </w:r>
+            <w:r>
+              <w:rPr>
+                <w:lang w:val="de-DE"/>
+              </w:rPr>
+              <w:t>2</w:t>
+            </w:r>
+          </w:p>
+        </w:tc>
+        <w:tc>
+          <w:tcPr>
+            <w:tcW w:w="789" w:type="dxa"/>
+          </w:tcPr>
+          <w:p>
+            <w:pPr>
+              <w:jc w:val="left"/>
+              <w:cnfStyle w:val="000000000000" w:firstRow="0" w:lastRow="0" w:firstColumn="0" w:lastColumn="0" w:oddVBand="0" w:evenVBand="0" w:oddHBand="0" w:evenHBand="0" w:firstRowFirstColumn="0" w:firstRowLastColumn="0" w:lastRowFirstColumn="0" w:lastRowLastColumn="0"/>
+              <w:rPr>
+                <w:lang w:val="de-DE"/>
+              </w:rPr>
+            </w:pPr>
+            <w:r>
+              <w:rPr>
+                <w:lang w:val="de-DE"/>
+              </w:rPr>
+              <w:t>Q</w:t>
+            </w:r>
+          </w:p>
+        </w:tc>
+        <w:tc>
+          <w:tcPr>
+            <w:tcW w:w="1717" w:type="dxa"/>
+          </w:tcPr>
+          <w:p>
+            <w:pPr>
+              <w:jc w:val="left"/>
+              <w:cnfStyle w:val="000000000000" w:firstRow="0" w:lastRow="0" w:firstColumn="0" w:lastColumn="0" w:oddVBand="0" w:evenVBand="0" w:oddHBand="0" w:evenHBand="0" w:firstRowFirstColumn="0" w:firstRowLastColumn="0" w:lastRowFirstColumn="0" w:lastRowLastColumn="0"/>
+              <w:rPr>
+                <w:lang w:val="de-DE"/>
+              </w:rPr>
+            </w:pPr>
+            <w:r>
+              <w:rPr>
+                <w:lang w:val="de-DE"/>
+              </w:rPr>
+              <w:t>Benutzer-eingabe</w:t>
+            </w:r>
+          </w:p>
+        </w:tc>
+        <w:tc>
+          <w:tcPr>
+            <w:tcW w:w="2125" w:type="dxa"/>
+          </w:tcPr>
+          <w:p>
+            <w:pPr>
+              <w:jc w:val="left"/>
+              <w:cnfStyle w:val="000000000000" w:firstRow="0" w:lastRow="0" w:firstColumn="0" w:lastColumn="0" w:oddVBand="0" w:evenVBand="0" w:oddHBand="0" w:evenHBand="0" w:firstRowFirstColumn="0" w:firstRowLastColumn="0" w:lastRowFirstColumn="0" w:lastRowLastColumn="0"/>
+              <w:rPr>
+                <w:lang w:val="de-DE"/>
+              </w:rPr>
+            </w:pPr>
+            <w:r>
+              <w:rPr>
+                <w:lang w:val="de-DE"/>
+              </w:rPr>
+              <w:t>Nutzer kann Bewegung vorgeben</w:t>
+            </w:r>
+          </w:p>
+        </w:tc>
+        <w:tc>
+          <w:tcPr>
+            <w:tcW w:w="1524" w:type="dxa"/>
+          </w:tcPr>
+          <w:p>
+            <w:pPr>
+              <w:jc w:val="left"/>
+              <w:cnfStyle w:val="000000000000" w:firstRow="0" w:lastRow="0" w:firstColumn="0" w:lastColumn="0" w:oddVBand="0" w:evenVBand="0" w:oddHBand="0" w:evenHBand="0" w:firstRowFirstColumn="0" w:firstRowLastColumn="0" w:lastRowFirstColumn="0" w:lastRowLastColumn="0"/>
+              <w:rPr>
+                <w:lang w:val="de-DE"/>
+              </w:rPr>
+            </w:pPr>
+            <w:r>
+              <w:rPr>
+                <w:lang w:val="de-DE"/>
+              </w:rPr>
+              <w:t>Ergebnisziel</w:t>
+            </w:r>
+          </w:p>
+        </w:tc>
+        <w:tc>
+          <w:tcPr>
+            <w:tcW w:w="1809" w:type="dxa"/>
+          </w:tcPr>
+          <w:p>
+            <w:pPr>
+              <w:jc w:val="left"/>
+              <w:cnfStyle w:val="000000000000" w:firstRow="0" w:lastRow="0" w:firstColumn="0" w:lastColumn="0" w:oddVBand="0" w:evenVBand="0" w:oddHBand="0" w:evenHBand="0" w:firstRowFirstColumn="0" w:firstRowLastColumn="0" w:lastRowFirstColumn="0" w:lastRowLastColumn="0"/>
+              <w:rPr>
+                <w:lang w:val="de-DE"/>
+              </w:rPr>
+            </w:pPr>
+            <w:r>
+              <w:rPr>
+                <w:lang w:val="de-DE"/>
+              </w:rPr>
+              <w:t>Arme bewegen sich an Benutzer Wunschposition, Kontrolle durch Wunsch- zu Ist-Winkel</w:t>
+            </w:r>
+          </w:p>
+        </w:tc>
+        <w:tc>
+          <w:tcPr>
+            <w:tcW w:w="471" w:type="dxa"/>
+          </w:tcPr>
+          <w:p>
+            <w:pPr>
+              <w:jc w:val="left"/>
+              <w:cnfStyle w:val="000000000000" w:firstRow="0" w:lastRow="0" w:firstColumn="0" w:lastColumn="0" w:oddVBand="0" w:evenVBand="0" w:oddHBand="0" w:evenHBand="0" w:firstRowFirstColumn="0" w:firstRowLastColumn="0" w:lastRowFirstColumn="0" w:lastRowLastColumn="0"/>
+              <w:rPr>
+                <w:lang w:val="de-DE"/>
+              </w:rPr>
+            </w:pPr>
+            <w:r>
+              <w:rPr>
+                <w:lang w:val="de-DE"/>
+              </w:rPr>
+              <w:t>C</w:t>
+            </w:r>
+          </w:p>
+        </w:tc>
+      </w:tr>
+      <w:tr>
+        <w:tc>
+          <w:tcPr>
+            <w:cnfStyle w:val="001000000000" w:firstRow="0" w:lastRow="0" w:firstColumn="1" w:lastColumn="0" w:oddVBand="0" w:evenVBand="0" w:oddHBand="0" w:evenHBand="0" w:firstRowFirstColumn="0" w:firstRowLastColumn="0" w:lastRowFirstColumn="0" w:lastRowLastColumn="0"/>
+            <w:tcW w:w="632" w:type="dxa"/>
+          </w:tcPr>
+          <w:p>
+            <w:pPr>
+              <w:jc w:val="left"/>
+              <w:rPr>
+                <w:lang w:val="de-DE"/>
+              </w:rPr>
+            </w:pPr>
+            <w:r>
+              <w:rPr>
+                <w:lang w:val="de-DE"/>
+              </w:rPr>
+              <w:t>A.1</w:t>
+            </w:r>
+            <w:r>
+              <w:rPr>
+                <w:lang w:val="de-DE"/>
+              </w:rPr>
+              <w:t>3</w:t>
+            </w:r>
+          </w:p>
+        </w:tc>
+        <w:tc>
+          <w:tcPr>
+            <w:tcW w:w="789" w:type="dxa"/>
+          </w:tcPr>
+          <w:p>
+            <w:pPr>
+              <w:jc w:val="left"/>
+              <w:cnfStyle w:val="000000000000" w:firstRow="0" w:lastRow="0" w:firstColumn="0" w:lastColumn="0" w:oddVBand="0" w:evenVBand="0" w:oddHBand="0" w:evenHBand="0" w:firstRowFirstColumn="0" w:firstRowLastColumn="0" w:lastRowFirstColumn="0" w:lastRowLastColumn="0"/>
+              <w:rPr>
+                <w:lang w:val="de-DE"/>
+              </w:rPr>
+            </w:pPr>
+            <w:r>
+              <w:rPr>
+                <w:lang w:val="de-DE"/>
+              </w:rPr>
+              <w:t>Q</w:t>
+            </w:r>
+          </w:p>
+        </w:tc>
+        <w:tc>
+          <w:tcPr>
+            <w:tcW w:w="1717" w:type="dxa"/>
+          </w:tcPr>
+          <w:p>
+            <w:pPr>
+              <w:jc w:val="left"/>
+              <w:cnfStyle w:val="000000000000" w:firstRow="0" w:lastRow="0" w:firstColumn="0" w:lastColumn="0" w:oddVBand="0" w:evenVBand="0" w:oddHBand="0" w:evenHBand="0" w:firstRowFirstColumn="0" w:firstRowLastColumn="0" w:lastRowFirstColumn="0" w:lastRowLastColumn="0"/>
+              <w:rPr>
+                <w:lang w:val="de-DE"/>
+              </w:rPr>
+            </w:pPr>
+            <w:r>
+              <w:rPr>
+                <w:lang w:val="de-DE"/>
+              </w:rPr>
+              <w:t>Bedienungs-anleitung</w:t>
+            </w:r>
+          </w:p>
+        </w:tc>
+        <w:tc>
+          <w:tcPr>
+            <w:tcW w:w="2125" w:type="dxa"/>
+          </w:tcPr>
+          <w:p>
+            <w:pPr>
+              <w:jc w:val="left"/>
+              <w:cnfStyle w:val="000000000000" w:firstRow="0" w:lastRow="0" w:firstColumn="0" w:lastColumn="0" w:oddVBand="0" w:evenVBand="0" w:oddHBand="0" w:evenHBand="0" w:firstRowFirstColumn="0" w:firstRowLastColumn="0" w:lastRowFirstColumn="0" w:lastRowLastColumn="0"/>
+              <w:rPr>
+                <w:lang w:val="de-DE"/>
+              </w:rPr>
+            </w:pPr>
+            <w:r>
+              <w:rPr>
+                <w:lang w:val="de-DE"/>
+              </w:rPr>
+              <w:t>Es muss eine Bedienungsanleitung für die Anwendung der Simulation erstellt werden</w:t>
+            </w:r>
+          </w:p>
+        </w:tc>
+        <w:tc>
+          <w:tcPr>
+            <w:tcW w:w="1524" w:type="dxa"/>
+          </w:tcPr>
+          <w:p>
+            <w:pPr>
+              <w:jc w:val="left"/>
+              <w:cnfStyle w:val="000000000000" w:firstRow="0" w:lastRow="0" w:firstColumn="0" w:lastColumn="0" w:oddVBand="0" w:evenVBand="0" w:oddHBand="0" w:evenHBand="0" w:firstRowFirstColumn="0" w:firstRowLastColumn="0" w:lastRowFirstColumn="0" w:lastRowLastColumn="0"/>
+              <w:rPr>
+                <w:lang w:val="de-DE"/>
+              </w:rPr>
+            </w:pPr>
+            <w:r>
+              <w:rPr>
+                <w:lang w:val="de-DE"/>
+              </w:rPr>
+              <w:t>Ergebnisziel</w:t>
+            </w:r>
+          </w:p>
+        </w:tc>
+        <w:tc>
+          <w:tcPr>
+            <w:tcW w:w="1809" w:type="dxa"/>
+          </w:tcPr>
+          <w:p>
+            <w:pPr>
+              <w:jc w:val="left"/>
+              <w:cnfStyle w:val="000000000000" w:firstRow="0" w:lastRow="0" w:firstColumn="0" w:lastColumn="0" w:oddVBand="0" w:evenVBand="0" w:oddHBand="0" w:evenHBand="0" w:firstRowFirstColumn="0" w:firstRowLastColumn="0" w:lastRowFirstColumn="0" w:lastRowLastColumn="0"/>
+              <w:rPr>
+                <w:lang w:val="de-DE"/>
+              </w:rPr>
+            </w:pPr>
+            <w:r>
+              <w:rPr>
+                <w:lang w:val="de-DE"/>
+              </w:rPr>
+              <w:t>Dokument muss abgeben werden</w:t>
+            </w:r>
+          </w:p>
+        </w:tc>
+        <w:tc>
+          <w:tcPr>
+            <w:tcW w:w="471" w:type="dxa"/>
+          </w:tcPr>
+          <w:p>
+            <w:pPr>
+              <w:jc w:val="left"/>
+              <w:cnfStyle w:val="000000000000" w:firstRow="0" w:lastRow="0" w:firstColumn="0" w:lastColumn="0" w:oddVBand="0" w:evenVBand="0" w:oddHBand="0" w:evenHBand="0" w:firstRowFirstColumn="0" w:firstRowLastColumn="0" w:lastRowFirstColumn="0" w:lastRowLastColumn="0"/>
+              <w:rPr>
+                <w:lang w:val="de-DE"/>
+              </w:rPr>
+            </w:pPr>
+            <w:r>
+              <w:rPr>
+                <w:lang w:val="de-DE"/>
+              </w:rPr>
+              <w:t>C</w:t>
+            </w:r>
+          </w:p>
+        </w:tc>
+      </w:tr>
+      <w:tr>
+        <w:tc>
+          <w:tcPr>
+            <w:cnfStyle w:val="001000000000" w:firstRow="0" w:lastRow="0" w:firstColumn="1" w:lastColumn="0" w:oddVBand="0" w:evenVBand="0" w:oddHBand="0" w:evenHBand="0" w:firstRowFirstColumn="0" w:firstRowLastColumn="0" w:lastRowFirstColumn="0" w:lastRowLastColumn="0"/>
+            <w:tcW w:w="632" w:type="dxa"/>
+          </w:tcPr>
+          <w:p>
+            <w:pPr>
+              <w:jc w:val="left"/>
+              <w:rPr>
+                <w:lang w:val="de-DE"/>
+              </w:rPr>
+            </w:pPr>
+            <w:r>
+              <w:rPr>
+                <w:lang w:val="de-DE"/>
+              </w:rPr>
+              <w:t>A.1</w:t>
+            </w:r>
+            <w:r>
+              <w:rPr>
+                <w:lang w:val="de-DE"/>
+              </w:rPr>
+              <w:t>4</w:t>
+            </w:r>
+          </w:p>
+        </w:tc>
+        <w:tc>
+          <w:tcPr>
+            <w:tcW w:w="789" w:type="dxa"/>
+          </w:tcPr>
+          <w:p>
+            <w:pPr>
+              <w:jc w:val="left"/>
+              <w:cnfStyle w:val="000000000000" w:firstRow="0" w:lastRow="0" w:firstColumn="0" w:lastColumn="0" w:oddVBand="0" w:evenVBand="0" w:oddHBand="0" w:evenHBand="0" w:firstRowFirstColumn="0" w:firstRowLastColumn="0" w:lastRowFirstColumn="0" w:lastRowLastColumn="0"/>
+              <w:rPr>
+                <w:lang w:val="de-DE"/>
+              </w:rPr>
+            </w:pPr>
+            <w:r>
+              <w:rPr>
+                <w:lang w:val="de-DE"/>
+              </w:rPr>
+              <w:t>Q</w:t>
+            </w:r>
+          </w:p>
+        </w:tc>
+        <w:tc>
+          <w:tcPr>
+            <w:tcW w:w="1717" w:type="dxa"/>
           </w:tcPr>
           <w:p>
             <w:pPr>
@@ -4598,7 +5084,7 @@
         </w:tc>
         <w:tc>
           <w:tcPr>
-            <w:tcW w:w="2236" w:type="dxa"/>
+            <w:tcW w:w="2125" w:type="dxa"/>
           </w:tcPr>
           <w:p>
             <w:pPr>
@@ -4636,14 +5122,1490 @@
               <w:rPr>
                 <w:lang w:val="de-DE"/>
               </w:rPr>
-              <w:t xml:space="preserve">Ausgangs- und Zustandsgrößen </w:t>
+              <w:t>Ausgangs- und Zustandsgrößen müssen in einer Tabelle zusammengefasst werden</w:t>
+            </w:r>
+          </w:p>
+        </w:tc>
+        <w:tc>
+          <w:tcPr>
+            <w:tcW w:w="1524" w:type="dxa"/>
+          </w:tcPr>
+          <w:p>
+            <w:pPr>
+              <w:jc w:val="left"/>
+              <w:cnfStyle w:val="000000000000" w:firstRow="0" w:lastRow="0" w:firstColumn="0" w:lastColumn="0" w:oddVBand="0" w:evenVBand="0" w:oddHBand="0" w:evenHBand="0" w:firstRowFirstColumn="0" w:firstRowLastColumn="0" w:lastRowFirstColumn="0" w:lastRowLastColumn="0"/>
+              <w:rPr>
+                <w:lang w:val="de-DE"/>
+              </w:rPr>
+            </w:pPr>
+            <w:r>
+              <w:rPr>
+                <w:lang w:val="de-DE"/>
+              </w:rPr>
+              <w:t>Ergebnisziel</w:t>
+            </w:r>
+          </w:p>
+        </w:tc>
+        <w:tc>
+          <w:tcPr>
+            <w:tcW w:w="1809" w:type="dxa"/>
+          </w:tcPr>
+          <w:p>
+            <w:pPr>
+              <w:jc w:val="left"/>
+              <w:cnfStyle w:val="000000000000" w:firstRow="0" w:lastRow="0" w:firstColumn="0" w:lastColumn="0" w:oddVBand="0" w:evenVBand="0" w:oddHBand="0" w:evenHBand="0" w:firstRowFirstColumn="0" w:firstRowLastColumn="0" w:lastRowFirstColumn="0" w:lastRowLastColumn="0"/>
+              <w:rPr>
+                <w:lang w:val="de-DE"/>
+              </w:rPr>
+            </w:pPr>
+            <w:r>
+              <w:rPr>
+                <w:lang w:val="de-DE"/>
+              </w:rPr>
+              <w:t>Tabelle muss abgeben werden</w:t>
+            </w:r>
+          </w:p>
+        </w:tc>
+        <w:tc>
+          <w:tcPr>
+            <w:tcW w:w="471" w:type="dxa"/>
+          </w:tcPr>
+          <w:p>
+            <w:pPr>
+              <w:jc w:val="left"/>
+              <w:cnfStyle w:val="000000000000" w:firstRow="0" w:lastRow="0" w:firstColumn="0" w:lastColumn="0" w:oddVBand="0" w:evenVBand="0" w:oddHBand="0" w:evenHBand="0" w:firstRowFirstColumn="0" w:firstRowLastColumn="0" w:lastRowFirstColumn="0" w:lastRowLastColumn="0"/>
+              <w:rPr>
+                <w:lang w:val="de-DE"/>
+              </w:rPr>
+            </w:pPr>
+            <w:r>
+              <w:rPr>
+                <w:lang w:val="de-DE"/>
+              </w:rPr>
+              <w:t>A</w:t>
+            </w:r>
+          </w:p>
+        </w:tc>
+      </w:tr>
+      <w:tr>
+        <w:tc>
+          <w:tcPr>
+            <w:cnfStyle w:val="001000000000" w:firstRow="0" w:lastRow="0" w:firstColumn="1" w:lastColumn="0" w:oddVBand="0" w:evenVBand="0" w:oddHBand="0" w:evenHBand="0" w:firstRowFirstColumn="0" w:firstRowLastColumn="0" w:lastRowFirstColumn="0" w:lastRowLastColumn="0"/>
+            <w:tcW w:w="632" w:type="dxa"/>
+          </w:tcPr>
+          <w:p>
+            <w:pPr>
+              <w:jc w:val="left"/>
+              <w:rPr>
+                <w:lang w:val="de-DE"/>
+              </w:rPr>
+            </w:pPr>
+            <w:r>
+              <w:rPr>
+                <w:lang w:val="de-DE"/>
+              </w:rPr>
+              <w:t>A.</w:t>
+            </w:r>
+            <w:r>
+              <w:rPr>
+                <w:lang w:val="de-DE"/>
+              </w:rPr>
+              <w:t>15</w:t>
+            </w:r>
+          </w:p>
+        </w:tc>
+        <w:tc>
+          <w:tcPr>
+            <w:tcW w:w="789" w:type="dxa"/>
+          </w:tcPr>
+          <w:p>
+            <w:pPr>
+              <w:jc w:val="left"/>
+              <w:cnfStyle w:val="000000000000" w:firstRow="0" w:lastRow="0" w:firstColumn="0" w:lastColumn="0" w:oddVBand="0" w:evenVBand="0" w:oddHBand="0" w:evenHBand="0" w:firstRowFirstColumn="0" w:firstRowLastColumn="0" w:lastRowFirstColumn="0" w:lastRowLastColumn="0"/>
+              <w:rPr>
+                <w:lang w:val="de-DE"/>
+              </w:rPr>
+            </w:pPr>
+            <w:r>
+              <w:rPr>
+                <w:lang w:val="de-DE"/>
+              </w:rPr>
+              <w:t>Q</w:t>
+            </w:r>
+          </w:p>
+        </w:tc>
+        <w:tc>
+          <w:tcPr>
+            <w:tcW w:w="1717" w:type="dxa"/>
+          </w:tcPr>
+          <w:p>
+            <w:pPr>
+              <w:jc w:val="left"/>
+              <w:cnfStyle w:val="000000000000" w:firstRow="0" w:lastRow="0" w:firstColumn="0" w:lastColumn="0" w:oddVBand="0" w:evenVBand="0" w:oddHBand="0" w:evenHBand="0" w:firstRowFirstColumn="0" w:firstRowLastColumn="0" w:lastRowFirstColumn="0" w:lastRowLastColumn="0"/>
+              <w:rPr>
+                <w:lang w:val="de-DE"/>
+              </w:rPr>
+            </w:pPr>
+            <w:r>
+              <w:rPr>
+                <w:lang w:val="de-DE"/>
+              </w:rPr>
+              <w:t>Schriftart</w:t>
+            </w:r>
+          </w:p>
+        </w:tc>
+        <w:tc>
+          <w:tcPr>
+            <w:tcW w:w="2125" w:type="dxa"/>
+          </w:tcPr>
+          <w:p>
+            <w:pPr>
+              <w:jc w:val="left"/>
+              <w:cnfStyle w:val="000000000000" w:firstRow="0" w:lastRow="0" w:firstColumn="0" w:lastColumn="0" w:oddVBand="0" w:evenVBand="0" w:oddHBand="0" w:evenHBand="0" w:firstRowFirstColumn="0" w:firstRowLastColumn="0" w:lastRowFirstColumn="0" w:lastRowLastColumn="0"/>
+              <w:rPr>
+                <w:lang w:val="de-DE"/>
+              </w:rPr>
+            </w:pPr>
+            <w:r>
+              <w:rPr>
+                <w:lang w:val="de-DE"/>
+              </w:rPr>
+              <w:t>Einheitliche Schriftart in allen Abgabe-Dokumenten</w:t>
+            </w:r>
+          </w:p>
+        </w:tc>
+        <w:tc>
+          <w:tcPr>
+            <w:tcW w:w="1524" w:type="dxa"/>
+          </w:tcPr>
+          <w:p>
+            <w:pPr>
+              <w:jc w:val="left"/>
+              <w:cnfStyle w:val="000000000000" w:firstRow="0" w:lastRow="0" w:firstColumn="0" w:lastColumn="0" w:oddVBand="0" w:evenVBand="0" w:oddHBand="0" w:evenHBand="0" w:firstRowFirstColumn="0" w:firstRowLastColumn="0" w:lastRowFirstColumn="0" w:lastRowLastColumn="0"/>
+              <w:rPr>
+                <w:lang w:val="de-DE"/>
+              </w:rPr>
+            </w:pPr>
+            <w:r>
+              <w:rPr>
+                <w:lang w:val="de-DE"/>
+              </w:rPr>
+              <w:t>Ergebnisziel</w:t>
+            </w:r>
+          </w:p>
+        </w:tc>
+        <w:tc>
+          <w:tcPr>
+            <w:tcW w:w="1809" w:type="dxa"/>
+          </w:tcPr>
+          <w:p>
+            <w:pPr>
+              <w:jc w:val="left"/>
+              <w:cnfStyle w:val="000000000000" w:firstRow="0" w:lastRow="0" w:firstColumn="0" w:lastColumn="0" w:oddVBand="0" w:evenVBand="0" w:oddHBand="0" w:evenHBand="0" w:firstRowFirstColumn="0" w:firstRowLastColumn="0" w:lastRowFirstColumn="0" w:lastRowLastColumn="0"/>
+              <w:rPr>
+                <w:lang w:val="de-DE"/>
+              </w:rPr>
+            </w:pPr>
+            <w:r>
+              <w:rPr>
+                <w:lang w:val="de-DE"/>
+              </w:rPr>
+              <w:t>Kontrolle, dass in allen Texten Calibri verwendet wurde</w:t>
+            </w:r>
+          </w:p>
+        </w:tc>
+        <w:tc>
+          <w:tcPr>
+            <w:tcW w:w="471" w:type="dxa"/>
+          </w:tcPr>
+          <w:p>
+            <w:pPr>
+              <w:jc w:val="left"/>
+              <w:cnfStyle w:val="000000000000" w:firstRow="0" w:lastRow="0" w:firstColumn="0" w:lastColumn="0" w:oddVBand="0" w:evenVBand="0" w:oddHBand="0" w:evenHBand="0" w:firstRowFirstColumn="0" w:firstRowLastColumn="0" w:lastRowFirstColumn="0" w:lastRowLastColumn="0"/>
+              <w:rPr>
+                <w:lang w:val="de-DE"/>
+              </w:rPr>
+            </w:pPr>
+            <w:r>
+              <w:rPr>
+                <w:lang w:val="de-DE"/>
+              </w:rPr>
+              <w:t>B</w:t>
+            </w:r>
+          </w:p>
+        </w:tc>
+      </w:tr>
+      <w:tr>
+        <w:tc>
+          <w:tcPr>
+            <w:cnfStyle w:val="001000000000" w:firstRow="0" w:lastRow="0" w:firstColumn="1" w:lastColumn="0" w:oddVBand="0" w:evenVBand="0" w:oddHBand="0" w:evenHBand="0" w:firstRowFirstColumn="0" w:firstRowLastColumn="0" w:lastRowFirstColumn="0" w:lastRowLastColumn="0"/>
+            <w:tcW w:w="632" w:type="dxa"/>
+          </w:tcPr>
+          <w:p>
+            <w:pPr>
+              <w:jc w:val="left"/>
+              <w:rPr>
+                <w:b w:val="0"/>
+                <w:bCs w:val="0"/>
+                <w:lang w:val="de-DE"/>
+              </w:rPr>
+            </w:pPr>
+            <w:r>
+              <w:rPr>
+                <w:lang w:val="de-DE"/>
+              </w:rPr>
+              <w:t>A.1</w:t>
+            </w:r>
+            <w:r>
+              <w:rPr>
+                <w:lang w:val="de-DE"/>
+              </w:rPr>
+              <w:t>6</w:t>
+            </w:r>
+          </w:p>
+          <w:p>
+            <w:pPr>
+              <w:jc w:val="left"/>
+              <w:rPr>
+                <w:lang w:val="de-DE"/>
+              </w:rPr>
+            </w:pPr>
+            <w:r>
+              <w:rPr>
+                <w:lang w:val="de-DE"/>
+              </w:rPr>
+              <w:t>a)</w:t>
+            </w:r>
+          </w:p>
+        </w:tc>
+        <w:tc>
+          <w:tcPr>
+            <w:tcW w:w="789" w:type="dxa"/>
+          </w:tcPr>
+          <w:p>
+            <w:pPr>
+              <w:jc w:val="left"/>
+              <w:cnfStyle w:val="000000000000" w:firstRow="0" w:lastRow="0" w:firstColumn="0" w:lastColumn="0" w:oddVBand="0" w:evenVBand="0" w:oddHBand="0" w:evenHBand="0" w:firstRowFirstColumn="0" w:firstRowLastColumn="0" w:lastRowFirstColumn="0" w:lastRowLastColumn="0"/>
+              <w:rPr>
+                <w:lang w:val="de-DE"/>
+              </w:rPr>
+            </w:pPr>
+            <w:r>
+              <w:rPr>
+                <w:lang w:val="de-DE"/>
+              </w:rPr>
+              <w:t>Q</w:t>
+            </w:r>
+          </w:p>
+        </w:tc>
+        <w:tc>
+          <w:tcPr>
+            <w:tcW w:w="1717" w:type="dxa"/>
+          </w:tcPr>
+          <w:p>
+            <w:pPr>
+              <w:jc w:val="left"/>
+              <w:cnfStyle w:val="000000000000" w:firstRow="0" w:lastRow="0" w:firstColumn="0" w:lastColumn="0" w:oddVBand="0" w:evenVBand="0" w:oddHBand="0" w:evenHBand="0" w:firstRowFirstColumn="0" w:firstRowLastColumn="0" w:lastRowFirstColumn="0" w:lastRowLastColumn="0"/>
+              <w:rPr>
+                <w:lang w:val="de-DE"/>
+              </w:rPr>
+            </w:pPr>
+            <w:r>
+              <w:rPr>
+                <w:lang w:val="de-DE"/>
+              </w:rPr>
+              <w:t>Upload final</w:t>
+            </w:r>
+          </w:p>
+        </w:tc>
+        <w:tc>
+          <w:tcPr>
+            <w:tcW w:w="2125" w:type="dxa"/>
+          </w:tcPr>
+          <w:p>
+            <w:pPr>
+              <w:jc w:val="left"/>
+              <w:cnfStyle w:val="000000000000" w:firstRow="0" w:lastRow="0" w:firstColumn="0" w:lastColumn="0" w:oddVBand="0" w:evenVBand="0" w:oddHBand="0" w:evenHBand="0" w:firstRowFirstColumn="0" w:firstRowLastColumn="0" w:lastRowFirstColumn="0" w:lastRowLastColumn="0"/>
+              <w:rPr>
+                <w:lang w:val="de-DE"/>
+              </w:rPr>
+            </w:pPr>
+            <w:r>
+              <w:rPr>
+                <w:lang w:val="de-DE"/>
+              </w:rPr>
+              <w:t>Abgabe Simulink Modell</w:t>
+            </w:r>
+          </w:p>
+        </w:tc>
+        <w:tc>
+          <w:tcPr>
+            <w:tcW w:w="1524" w:type="dxa"/>
+          </w:tcPr>
+          <w:p>
+            <w:pPr>
+              <w:jc w:val="left"/>
+              <w:cnfStyle w:val="000000000000" w:firstRow="0" w:lastRow="0" w:firstColumn="0" w:lastColumn="0" w:oddVBand="0" w:evenVBand="0" w:oddHBand="0" w:evenHBand="0" w:firstRowFirstColumn="0" w:firstRowLastColumn="0" w:lastRowFirstColumn="0" w:lastRowLastColumn="0"/>
+              <w:rPr>
+                <w:lang w:val="de-DE"/>
+              </w:rPr>
+            </w:pPr>
+            <w:r>
+              <w:rPr>
+                <w:lang w:val="de-DE"/>
+              </w:rPr>
+              <w:t>Ergebnisziel</w:t>
+            </w:r>
+          </w:p>
+        </w:tc>
+        <w:tc>
+          <w:tcPr>
+            <w:tcW w:w="1809" w:type="dxa"/>
+            <w:vMerge w:val="restart"/>
+          </w:tcPr>
+          <w:p>
+            <w:pPr>
+              <w:jc w:val="left"/>
+              <w:cnfStyle w:val="000000000000" w:firstRow="0" w:lastRow="0" w:firstColumn="0" w:lastColumn="0" w:oddVBand="0" w:evenVBand="0" w:oddHBand="0" w:evenHBand="0" w:firstRowFirstColumn="0" w:firstRowLastColumn="0" w:lastRowFirstColumn="0" w:lastRowLastColumn="0"/>
+              <w:rPr>
+                <w:lang w:val="de-DE"/>
+              </w:rPr>
+            </w:pPr>
+            <w:r>
+              <w:rPr>
+                <w:lang w:val="de-DE"/>
+              </w:rPr>
+              <w:t xml:space="preserve">Abgabe via </w:t>
+            </w:r>
+            <w:r>
+              <w:rPr>
+                <w:lang w:val="de-DE"/>
+              </w:rPr>
+              <w:t>.</w:t>
+            </w:r>
+            <w:r>
+              <w:rPr>
+                <w:lang w:val="de-DE"/>
+              </w:rPr>
+              <w:t>zip file in Ilias Ordner</w:t>
+            </w:r>
+            <w:r>
+              <w:rPr>
+                <w:lang w:val="de-DE"/>
+              </w:rPr>
+              <w:t xml:space="preserve"> wird durch Betreuer bestätigt</w:t>
+            </w:r>
+          </w:p>
+        </w:tc>
+        <w:tc>
+          <w:tcPr>
+            <w:tcW w:w="471" w:type="dxa"/>
+          </w:tcPr>
+          <w:p>
+            <w:pPr>
+              <w:jc w:val="left"/>
+              <w:cnfStyle w:val="000000000000" w:firstRow="0" w:lastRow="0" w:firstColumn="0" w:lastColumn="0" w:oddVBand="0" w:evenVBand="0" w:oddHBand="0" w:evenHBand="0" w:firstRowFirstColumn="0" w:firstRowLastColumn="0" w:lastRowFirstColumn="0" w:lastRowLastColumn="0"/>
+              <w:rPr>
+                <w:lang w:val="de-DE"/>
+              </w:rPr>
+            </w:pPr>
+            <w:r>
+              <w:rPr>
+                <w:lang w:val="de-DE"/>
+              </w:rPr>
+              <w:t>A</w:t>
+            </w:r>
+          </w:p>
+        </w:tc>
+      </w:tr>
+      <w:tr>
+        <w:tc>
+          <w:tcPr>
+            <w:cnfStyle w:val="001000000000" w:firstRow="0" w:lastRow="0" w:firstColumn="1" w:lastColumn="0" w:oddVBand="0" w:evenVBand="0" w:oddHBand="0" w:evenHBand="0" w:firstRowFirstColumn="0" w:firstRowLastColumn="0" w:lastRowFirstColumn="0" w:lastRowLastColumn="0"/>
+            <w:tcW w:w="632" w:type="dxa"/>
+          </w:tcPr>
+          <w:p>
+            <w:pPr>
+              <w:jc w:val="left"/>
+              <w:rPr>
+                <w:b w:val="0"/>
+                <w:bCs w:val="0"/>
+                <w:lang w:val="de-DE"/>
+              </w:rPr>
+            </w:pPr>
+            <w:r>
+              <w:rPr>
+                <w:lang w:val="de-DE"/>
+              </w:rPr>
+              <w:t>A.1</w:t>
+            </w:r>
+            <w:r>
+              <w:rPr>
+                <w:lang w:val="de-DE"/>
+              </w:rPr>
+              <w:t>6</w:t>
+            </w:r>
+          </w:p>
+          <w:p>
+            <w:pPr>
+              <w:jc w:val="left"/>
+              <w:rPr>
+                <w:lang w:val="de-DE"/>
+              </w:rPr>
+            </w:pPr>
+            <w:r>
+              <w:rPr>
+                <w:lang w:val="de-DE"/>
+              </w:rPr>
+              <w:t>b</w:t>
+            </w:r>
+            <w:r>
+              <w:rPr>
+                <w:lang w:val="de-DE"/>
+              </w:rPr>
+              <w:t>)</w:t>
+            </w:r>
+          </w:p>
+        </w:tc>
+        <w:tc>
+          <w:tcPr>
+            <w:tcW w:w="789" w:type="dxa"/>
+          </w:tcPr>
+          <w:p>
+            <w:pPr>
+              <w:jc w:val="left"/>
+              <w:cnfStyle w:val="000000000000" w:firstRow="0" w:lastRow="0" w:firstColumn="0" w:lastColumn="0" w:oddVBand="0" w:evenVBand="0" w:oddHBand="0" w:evenHBand="0" w:firstRowFirstColumn="0" w:firstRowLastColumn="0" w:lastRowFirstColumn="0" w:lastRowLastColumn="0"/>
+              <w:rPr>
+                <w:lang w:val="de-DE"/>
+              </w:rPr>
+            </w:pPr>
+            <w:r>
+              <w:rPr>
+                <w:lang w:val="de-DE"/>
+              </w:rPr>
+              <w:t>Q</w:t>
+            </w:r>
+          </w:p>
+        </w:tc>
+        <w:tc>
+          <w:tcPr>
+            <w:tcW w:w="1717" w:type="dxa"/>
+          </w:tcPr>
+          <w:p>
+            <w:pPr>
+              <w:jc w:val="left"/>
+              <w:cnfStyle w:val="000000000000" w:firstRow="0" w:lastRow="0" w:firstColumn="0" w:lastColumn="0" w:oddVBand="0" w:evenVBand="0" w:oddHBand="0" w:evenHBand="0" w:firstRowFirstColumn="0" w:firstRowLastColumn="0" w:lastRowFirstColumn="0" w:lastRowLastColumn="0"/>
+              <w:rPr>
+                <w:lang w:val="de-DE"/>
+              </w:rPr>
+            </w:pPr>
+            <w:r>
+              <w:rPr>
+                <w:lang w:val="de-DE"/>
+              </w:rPr>
+              <w:t>Upload final</w:t>
+            </w:r>
+          </w:p>
+        </w:tc>
+        <w:tc>
+          <w:tcPr>
+            <w:tcW w:w="2125" w:type="dxa"/>
+          </w:tcPr>
+          <w:p>
+            <w:pPr>
+              <w:jc w:val="left"/>
+              <w:cnfStyle w:val="000000000000" w:firstRow="0" w:lastRow="0" w:firstColumn="0" w:lastColumn="0" w:oddVBand="0" w:evenVBand="0" w:oddHBand="0" w:evenHBand="0" w:firstRowFirstColumn="0" w:firstRowLastColumn="0" w:lastRowFirstColumn="0" w:lastRowLastColumn="0"/>
+              <w:rPr>
+                <w:lang w:val="de-DE"/>
+              </w:rPr>
+            </w:pPr>
+            <w:r>
+              <w:rPr>
+                <w:lang w:val="de-DE"/>
+              </w:rPr>
+              <w:t>Abgabe Parametrierungs-</w:t>
+            </w:r>
+          </w:p>
+          <w:p>
+            <w:pPr>
+              <w:jc w:val="left"/>
+              <w:cnfStyle w:val="000000000000" w:firstRow="0" w:lastRow="0" w:firstColumn="0" w:lastColumn="0" w:oddVBand="0" w:evenVBand="0" w:oddHBand="0" w:evenHBand="0" w:firstRowFirstColumn="0" w:firstRowLastColumn="0" w:lastRowFirstColumn="0" w:lastRowLastColumn="0"/>
+              <w:rPr>
+                <w:lang w:val="de-DE"/>
+              </w:rPr>
+            </w:pPr>
+            <w:r>
+              <w:rPr>
+                <w:lang w:val="de-DE"/>
+              </w:rPr>
+              <w:t xml:space="preserve">Datei </w:t>
+            </w:r>
+          </w:p>
+        </w:tc>
+        <w:tc>
+          <w:tcPr>
+            <w:tcW w:w="1524" w:type="dxa"/>
+          </w:tcPr>
+          <w:p>
+            <w:pPr>
+              <w:jc w:val="left"/>
+              <w:cnfStyle w:val="000000000000" w:firstRow="0" w:lastRow="0" w:firstColumn="0" w:lastColumn="0" w:oddVBand="0" w:evenVBand="0" w:oddHBand="0" w:evenHBand="0" w:firstRowFirstColumn="0" w:firstRowLastColumn="0" w:lastRowFirstColumn="0" w:lastRowLastColumn="0"/>
+              <w:rPr>
+                <w:lang w:val="de-DE"/>
+              </w:rPr>
+            </w:pPr>
+            <w:r>
+              <w:rPr>
+                <w:lang w:val="de-DE"/>
+              </w:rPr>
+              <w:t>Ergebnisziel</w:t>
+            </w:r>
+          </w:p>
+        </w:tc>
+        <w:tc>
+          <w:tcPr>
+            <w:tcW w:w="1809" w:type="dxa"/>
+            <w:vMerge/>
+          </w:tcPr>
+          <w:p>
+            <w:pPr>
+              <w:jc w:val="left"/>
+              <w:cnfStyle w:val="000000000000" w:firstRow="0" w:lastRow="0" w:firstColumn="0" w:lastColumn="0" w:oddVBand="0" w:evenVBand="0" w:oddHBand="0" w:evenHBand="0" w:firstRowFirstColumn="0" w:firstRowLastColumn="0" w:lastRowFirstColumn="0" w:lastRowLastColumn="0"/>
+              <w:rPr>
+                <w:lang w:val="de-DE"/>
+              </w:rPr>
+            </w:pPr>
+          </w:p>
+        </w:tc>
+        <w:tc>
+          <w:tcPr>
+            <w:tcW w:w="471" w:type="dxa"/>
+          </w:tcPr>
+          <w:p>
+            <w:pPr>
+              <w:jc w:val="left"/>
+              <w:cnfStyle w:val="000000000000" w:firstRow="0" w:lastRow="0" w:firstColumn="0" w:lastColumn="0" w:oddVBand="0" w:evenVBand="0" w:oddHBand="0" w:evenHBand="0" w:firstRowFirstColumn="0" w:firstRowLastColumn="0" w:lastRowFirstColumn="0" w:lastRowLastColumn="0"/>
+              <w:rPr>
+                <w:lang w:val="de-DE"/>
+              </w:rPr>
+            </w:pPr>
+            <w:r>
+              <w:rPr>
+                <w:lang w:val="de-DE"/>
+              </w:rPr>
+              <w:t>A</w:t>
+            </w:r>
+          </w:p>
+        </w:tc>
+      </w:tr>
+      <w:tr>
+        <w:tc>
+          <w:tcPr>
+            <w:cnfStyle w:val="001000000000" w:firstRow="0" w:lastRow="0" w:firstColumn="1" w:lastColumn="0" w:oddVBand="0" w:evenVBand="0" w:oddHBand="0" w:evenHBand="0" w:firstRowFirstColumn="0" w:firstRowLastColumn="0" w:lastRowFirstColumn="0" w:lastRowLastColumn="0"/>
+            <w:tcW w:w="632" w:type="dxa"/>
+          </w:tcPr>
+          <w:p>
+            <w:pPr>
+              <w:jc w:val="left"/>
+              <w:rPr>
+                <w:b w:val="0"/>
+                <w:bCs w:val="0"/>
+                <w:lang w:val="de-DE"/>
+              </w:rPr>
+            </w:pPr>
+            <w:r>
+              <w:rPr>
+                <w:lang w:val="de-DE"/>
+              </w:rPr>
+              <w:t>A.1</w:t>
+            </w:r>
+            <w:r>
+              <w:rPr>
+                <w:lang w:val="de-DE"/>
+              </w:rPr>
+              <w:t>6</w:t>
+            </w:r>
+          </w:p>
+          <w:p>
+            <w:pPr>
+              <w:jc w:val="left"/>
+              <w:rPr>
+                <w:lang w:val="de-DE"/>
+              </w:rPr>
+            </w:pPr>
+            <w:r>
+              <w:rPr>
+                <w:lang w:val="de-DE"/>
+              </w:rPr>
+              <w:t>c</w:t>
+            </w:r>
+            <w:r>
+              <w:rPr>
+                <w:lang w:val="de-DE"/>
+              </w:rPr>
+              <w:t>)</w:t>
+            </w:r>
+          </w:p>
+        </w:tc>
+        <w:tc>
+          <w:tcPr>
+            <w:tcW w:w="789" w:type="dxa"/>
+          </w:tcPr>
+          <w:p>
+            <w:pPr>
+              <w:jc w:val="left"/>
+              <w:cnfStyle w:val="000000000000" w:firstRow="0" w:lastRow="0" w:firstColumn="0" w:lastColumn="0" w:oddVBand="0" w:evenVBand="0" w:oddHBand="0" w:evenHBand="0" w:firstRowFirstColumn="0" w:firstRowLastColumn="0" w:lastRowFirstColumn="0" w:lastRowLastColumn="0"/>
+              <w:rPr>
+                <w:lang w:val="de-DE"/>
+              </w:rPr>
+            </w:pPr>
+            <w:r>
+              <w:rPr>
+                <w:lang w:val="de-DE"/>
+              </w:rPr>
+              <w:t>Q</w:t>
+            </w:r>
+          </w:p>
+        </w:tc>
+        <w:tc>
+          <w:tcPr>
+            <w:tcW w:w="1717" w:type="dxa"/>
+          </w:tcPr>
+          <w:p>
+            <w:pPr>
+              <w:jc w:val="left"/>
+              <w:cnfStyle w:val="000000000000" w:firstRow="0" w:lastRow="0" w:firstColumn="0" w:lastColumn="0" w:oddVBand="0" w:evenVBand="0" w:oddHBand="0" w:evenHBand="0" w:firstRowFirstColumn="0" w:firstRowLastColumn="0" w:lastRowFirstColumn="0" w:lastRowLastColumn="0"/>
+              <w:rPr>
+                <w:lang w:val="de-DE"/>
+              </w:rPr>
+            </w:pPr>
+            <w:r>
+              <w:rPr>
+                <w:lang w:val="de-DE"/>
+              </w:rPr>
+              <w:t>Upload final</w:t>
+            </w:r>
+          </w:p>
+        </w:tc>
+        <w:tc>
+          <w:tcPr>
+            <w:tcW w:w="2125" w:type="dxa"/>
+          </w:tcPr>
+          <w:p>
+            <w:pPr>
+              <w:jc w:val="left"/>
+              <w:cnfStyle w:val="000000000000" w:firstRow="0" w:lastRow="0" w:firstColumn="0" w:lastColumn="0" w:oddVBand="0" w:evenVBand="0" w:oddHBand="0" w:evenHBand="0" w:firstRowFirstColumn="0" w:firstRowLastColumn="0" w:lastRowFirstColumn="0" w:lastRowLastColumn="0"/>
+              <w:rPr>
+                <w:lang w:val="de-DE"/>
+              </w:rPr>
+            </w:pPr>
+            <w:r>
+              <w:rPr>
+                <w:lang w:val="de-DE"/>
+              </w:rPr>
+              <w:t>Abgabe Matlabfunctoin für die Animation</w:t>
+            </w:r>
+          </w:p>
+        </w:tc>
+        <w:tc>
+          <w:tcPr>
+            <w:tcW w:w="1524" w:type="dxa"/>
+          </w:tcPr>
+          <w:p>
+            <w:pPr>
+              <w:jc w:val="left"/>
+              <w:cnfStyle w:val="000000000000" w:firstRow="0" w:lastRow="0" w:firstColumn="0" w:lastColumn="0" w:oddVBand="0" w:evenVBand="0" w:oddHBand="0" w:evenHBand="0" w:firstRowFirstColumn="0" w:firstRowLastColumn="0" w:lastRowFirstColumn="0" w:lastRowLastColumn="0"/>
+              <w:rPr>
+                <w:lang w:val="de-DE"/>
+              </w:rPr>
+            </w:pPr>
+            <w:r>
+              <w:rPr>
+                <w:lang w:val="de-DE"/>
+              </w:rPr>
+              <w:t>Ergebnisziel</w:t>
+            </w:r>
+          </w:p>
+        </w:tc>
+        <w:tc>
+          <w:tcPr>
+            <w:tcW w:w="1809" w:type="dxa"/>
+            <w:vMerge/>
+          </w:tcPr>
+          <w:p>
+            <w:pPr>
+              <w:jc w:val="left"/>
+              <w:cnfStyle w:val="000000000000" w:firstRow="0" w:lastRow="0" w:firstColumn="0" w:lastColumn="0" w:oddVBand="0" w:evenVBand="0" w:oddHBand="0" w:evenHBand="0" w:firstRowFirstColumn="0" w:firstRowLastColumn="0" w:lastRowFirstColumn="0" w:lastRowLastColumn="0"/>
+              <w:rPr>
+                <w:lang w:val="de-DE"/>
+              </w:rPr>
+            </w:pPr>
+          </w:p>
+        </w:tc>
+        <w:tc>
+          <w:tcPr>
+            <w:tcW w:w="471" w:type="dxa"/>
+          </w:tcPr>
+          <w:p>
+            <w:pPr>
+              <w:jc w:val="left"/>
+              <w:cnfStyle w:val="000000000000" w:firstRow="0" w:lastRow="0" w:firstColumn="0" w:lastColumn="0" w:oddVBand="0" w:evenVBand="0" w:oddHBand="0" w:evenHBand="0" w:firstRowFirstColumn="0" w:firstRowLastColumn="0" w:lastRowFirstColumn="0" w:lastRowLastColumn="0"/>
+              <w:rPr>
+                <w:lang w:val="de-DE"/>
+              </w:rPr>
+            </w:pPr>
+            <w:r>
+              <w:rPr>
+                <w:lang w:val="de-DE"/>
+              </w:rPr>
+              <w:t>A</w:t>
+            </w:r>
+          </w:p>
+        </w:tc>
+      </w:tr>
+      <w:tr>
+        <w:tc>
+          <w:tcPr>
+            <w:cnfStyle w:val="001000000000" w:firstRow="0" w:lastRow="0" w:firstColumn="1" w:lastColumn="0" w:oddVBand="0" w:evenVBand="0" w:oddHBand="0" w:evenHBand="0" w:firstRowFirstColumn="0" w:firstRowLastColumn="0" w:lastRowFirstColumn="0" w:lastRowLastColumn="0"/>
+            <w:tcW w:w="632" w:type="dxa"/>
+          </w:tcPr>
+          <w:p>
+            <w:pPr>
+              <w:jc w:val="left"/>
+              <w:rPr>
+                <w:b w:val="0"/>
+                <w:bCs w:val="0"/>
+                <w:lang w:val="de-DE"/>
+              </w:rPr>
+            </w:pPr>
+            <w:r>
+              <w:rPr>
+                <w:lang w:val="de-DE"/>
+              </w:rPr>
+              <w:t>A.1</w:t>
+            </w:r>
+            <w:r>
+              <w:rPr>
+                <w:lang w:val="de-DE"/>
+              </w:rPr>
+              <w:t>6</w:t>
+            </w:r>
+          </w:p>
+          <w:p>
+            <w:pPr>
+              <w:jc w:val="left"/>
+              <w:rPr>
+                <w:lang w:val="de-DE"/>
+              </w:rPr>
+            </w:pPr>
+            <w:r>
+              <w:rPr>
+                <w:lang w:val="de-DE"/>
+              </w:rPr>
+              <w:t>d</w:t>
+            </w:r>
+            <w:r>
+              <w:rPr>
+                <w:lang w:val="de-DE"/>
+              </w:rPr>
+              <w:t>)</w:t>
+            </w:r>
+          </w:p>
+        </w:tc>
+        <w:tc>
+          <w:tcPr>
+            <w:tcW w:w="789" w:type="dxa"/>
+          </w:tcPr>
+          <w:p>
+            <w:pPr>
+              <w:jc w:val="left"/>
+              <w:cnfStyle w:val="000000000000" w:firstRow="0" w:lastRow="0" w:firstColumn="0" w:lastColumn="0" w:oddVBand="0" w:evenVBand="0" w:oddHBand="0" w:evenHBand="0" w:firstRowFirstColumn="0" w:firstRowLastColumn="0" w:lastRowFirstColumn="0" w:lastRowLastColumn="0"/>
+              <w:rPr>
+                <w:lang w:val="de-DE"/>
+              </w:rPr>
+            </w:pPr>
+            <w:r>
+              <w:rPr>
+                <w:lang w:val="de-DE"/>
+              </w:rPr>
+              <w:t>Q</w:t>
+            </w:r>
+          </w:p>
+        </w:tc>
+        <w:tc>
+          <w:tcPr>
+            <w:tcW w:w="1717" w:type="dxa"/>
+          </w:tcPr>
+          <w:p>
+            <w:pPr>
+              <w:jc w:val="left"/>
+              <w:cnfStyle w:val="000000000000" w:firstRow="0" w:lastRow="0" w:firstColumn="0" w:lastColumn="0" w:oddVBand="0" w:evenVBand="0" w:oddHBand="0" w:evenHBand="0" w:firstRowFirstColumn="0" w:firstRowLastColumn="0" w:lastRowFirstColumn="0" w:lastRowLastColumn="0"/>
+              <w:rPr>
+                <w:lang w:val="de-DE"/>
+              </w:rPr>
+            </w:pPr>
+            <w:r>
+              <w:rPr>
+                <w:lang w:val="de-DE"/>
+              </w:rPr>
+              <w:t>Upload final</w:t>
+            </w:r>
+          </w:p>
+        </w:tc>
+        <w:tc>
+          <w:tcPr>
+            <w:tcW w:w="2125" w:type="dxa"/>
+          </w:tcPr>
+          <w:p>
+            <w:pPr>
+              <w:jc w:val="left"/>
+              <w:cnfStyle w:val="000000000000" w:firstRow="0" w:lastRow="0" w:firstColumn="0" w:lastColumn="0" w:oddVBand="0" w:evenVBand="0" w:oddHBand="0" w:evenHBand="0" w:firstRowFirstColumn="0" w:firstRowLastColumn="0" w:lastRowFirstColumn="0" w:lastRowLastColumn="0"/>
+              <w:rPr>
+                <w:lang w:val="de-DE"/>
+              </w:rPr>
+            </w:pPr>
+            <w:r>
+              <w:rPr>
+                <w:lang w:val="de-DE"/>
+              </w:rPr>
+              <w:t>Abgabe der Matlab Datei</w:t>
+            </w:r>
+          </w:p>
+          <w:p>
+            <w:pPr>
+              <w:jc w:val="left"/>
+              <w:cnfStyle w:val="000000000000" w:firstRow="0" w:lastRow="0" w:firstColumn="0" w:lastColumn="0" w:oddVBand="0" w:evenVBand="0" w:oddHBand="0" w:evenHBand="0" w:firstRowFirstColumn="0" w:firstRowLastColumn="0" w:lastRowFirstColumn="0" w:lastRowLastColumn="0"/>
+              <w:rPr>
+                <w:lang w:val="de-DE"/>
+              </w:rPr>
+            </w:pPr>
+          </w:p>
+        </w:tc>
+        <w:tc>
+          <w:tcPr>
+            <w:tcW w:w="1524" w:type="dxa"/>
+          </w:tcPr>
+          <w:p>
+            <w:pPr>
+              <w:jc w:val="left"/>
+              <w:cnfStyle w:val="000000000000" w:firstRow="0" w:lastRow="0" w:firstColumn="0" w:lastColumn="0" w:oddVBand="0" w:evenVBand="0" w:oddHBand="0" w:evenHBand="0" w:firstRowFirstColumn="0" w:firstRowLastColumn="0" w:lastRowFirstColumn="0" w:lastRowLastColumn="0"/>
+              <w:rPr>
+                <w:lang w:val="de-DE"/>
+              </w:rPr>
+            </w:pPr>
+            <w:r>
+              <w:rPr>
+                <w:lang w:val="de-DE"/>
+              </w:rPr>
+              <w:t>Ergebnisziel</w:t>
+            </w:r>
+          </w:p>
+        </w:tc>
+        <w:tc>
+          <w:tcPr>
+            <w:tcW w:w="1809" w:type="dxa"/>
+            <w:vMerge/>
+          </w:tcPr>
+          <w:p>
+            <w:pPr>
+              <w:jc w:val="left"/>
+              <w:cnfStyle w:val="000000000000" w:firstRow="0" w:lastRow="0" w:firstColumn="0" w:lastColumn="0" w:oddVBand="0" w:evenVBand="0" w:oddHBand="0" w:evenHBand="0" w:firstRowFirstColumn="0" w:firstRowLastColumn="0" w:lastRowFirstColumn="0" w:lastRowLastColumn="0"/>
+              <w:rPr>
+                <w:lang w:val="de-DE"/>
+              </w:rPr>
+            </w:pPr>
+          </w:p>
+        </w:tc>
+        <w:tc>
+          <w:tcPr>
+            <w:tcW w:w="471" w:type="dxa"/>
+          </w:tcPr>
+          <w:p>
+            <w:pPr>
+              <w:jc w:val="left"/>
+              <w:cnfStyle w:val="000000000000" w:firstRow="0" w:lastRow="0" w:firstColumn="0" w:lastColumn="0" w:oddVBand="0" w:evenVBand="0" w:oddHBand="0" w:evenHBand="0" w:firstRowFirstColumn="0" w:firstRowLastColumn="0" w:lastRowFirstColumn="0" w:lastRowLastColumn="0"/>
+              <w:rPr>
+                <w:lang w:val="de-DE"/>
+              </w:rPr>
+            </w:pPr>
+            <w:r>
+              <w:rPr>
+                <w:lang w:val="de-DE"/>
+              </w:rPr>
+              <w:t>A</w:t>
+            </w:r>
+          </w:p>
+        </w:tc>
+      </w:tr>
+      <w:tr>
+        <w:tc>
+          <w:tcPr>
+            <w:cnfStyle w:val="001000000000" w:firstRow="0" w:lastRow="0" w:firstColumn="1" w:lastColumn="0" w:oddVBand="0" w:evenVBand="0" w:oddHBand="0" w:evenHBand="0" w:firstRowFirstColumn="0" w:firstRowLastColumn="0" w:lastRowFirstColumn="0" w:lastRowLastColumn="0"/>
+            <w:tcW w:w="632" w:type="dxa"/>
+          </w:tcPr>
+          <w:p>
+            <w:pPr>
+              <w:jc w:val="left"/>
+              <w:rPr>
+                <w:b w:val="0"/>
+                <w:bCs w:val="0"/>
+                <w:lang w:val="de-DE"/>
+              </w:rPr>
+            </w:pPr>
+            <w:r>
+              <w:rPr>
+                <w:lang w:val="de-DE"/>
+              </w:rPr>
+              <w:t>A.1</w:t>
+            </w:r>
+            <w:r>
+              <w:rPr>
+                <w:lang w:val="de-DE"/>
+              </w:rPr>
+              <w:t>6</w:t>
+            </w:r>
+          </w:p>
+          <w:p>
+            <w:pPr>
+              <w:jc w:val="left"/>
+              <w:rPr>
+                <w:lang w:val="de-DE"/>
+              </w:rPr>
+            </w:pPr>
+            <w:r>
+              <w:rPr>
+                <w:lang w:val="de-DE"/>
+              </w:rPr>
+              <w:t>e</w:t>
+            </w:r>
+            <w:r>
+              <w:rPr>
+                <w:lang w:val="de-DE"/>
+              </w:rPr>
+              <w:t>)</w:t>
+            </w:r>
+          </w:p>
+        </w:tc>
+        <w:tc>
+          <w:tcPr>
+            <w:tcW w:w="789" w:type="dxa"/>
+          </w:tcPr>
+          <w:p>
+            <w:pPr>
+              <w:jc w:val="left"/>
+              <w:cnfStyle w:val="000000000000" w:firstRow="0" w:lastRow="0" w:firstColumn="0" w:lastColumn="0" w:oddVBand="0" w:evenVBand="0" w:oddHBand="0" w:evenHBand="0" w:firstRowFirstColumn="0" w:firstRowLastColumn="0" w:lastRowFirstColumn="0" w:lastRowLastColumn="0"/>
+              <w:rPr>
+                <w:lang w:val="de-DE"/>
+              </w:rPr>
+            </w:pPr>
+            <w:r>
+              <w:rPr>
+                <w:lang w:val="de-DE"/>
+              </w:rPr>
+              <w:t>Q</w:t>
+            </w:r>
+          </w:p>
+        </w:tc>
+        <w:tc>
+          <w:tcPr>
+            <w:tcW w:w="1717" w:type="dxa"/>
+          </w:tcPr>
+          <w:p>
+            <w:pPr>
+              <w:jc w:val="left"/>
+              <w:cnfStyle w:val="000000000000" w:firstRow="0" w:lastRow="0" w:firstColumn="0" w:lastColumn="0" w:oddVBand="0" w:evenVBand="0" w:oddHBand="0" w:evenHBand="0" w:firstRowFirstColumn="0" w:firstRowLastColumn="0" w:lastRowFirstColumn="0" w:lastRowLastColumn="0"/>
+              <w:rPr>
+                <w:lang w:val="de-DE"/>
+              </w:rPr>
+            </w:pPr>
+            <w:r>
+              <w:rPr>
+                <w:lang w:val="de-DE"/>
+              </w:rPr>
+              <w:t>Upload final</w:t>
+            </w:r>
+          </w:p>
+        </w:tc>
+        <w:tc>
+          <w:tcPr>
+            <w:tcW w:w="2125" w:type="dxa"/>
+          </w:tcPr>
+          <w:p>
+            <w:pPr>
+              <w:jc w:val="left"/>
+              <w:cnfStyle w:val="000000000000" w:firstRow="0" w:lastRow="0" w:firstColumn="0" w:lastColumn="0" w:oddVBand="0" w:evenVBand="0" w:oddHBand="0" w:evenHBand="0" w:firstRowFirstColumn="0" w:firstRowLastColumn="0" w:lastRowFirstColumn="0" w:lastRowLastColumn="0"/>
+              <w:rPr>
+                <w:lang w:val="de-DE"/>
+              </w:rPr>
+            </w:pPr>
+            <w:r>
+              <w:rPr>
+                <w:lang w:val="de-DE"/>
+              </w:rPr>
+              <w:t>Abgabe eine Dokumentation in PDF Format</w:t>
+            </w:r>
+          </w:p>
+        </w:tc>
+        <w:tc>
+          <w:tcPr>
+            <w:tcW w:w="1524" w:type="dxa"/>
+          </w:tcPr>
+          <w:p>
+            <w:pPr>
+              <w:jc w:val="left"/>
+              <w:cnfStyle w:val="000000000000" w:firstRow="0" w:lastRow="0" w:firstColumn="0" w:lastColumn="0" w:oddVBand="0" w:evenVBand="0" w:oddHBand="0" w:evenHBand="0" w:firstRowFirstColumn="0" w:firstRowLastColumn="0" w:lastRowFirstColumn="0" w:lastRowLastColumn="0"/>
+              <w:rPr>
+                <w:lang w:val="de-DE"/>
+              </w:rPr>
+            </w:pPr>
+            <w:r>
+              <w:rPr>
+                <w:lang w:val="de-DE"/>
+              </w:rPr>
+              <w:t>Ergebnisziel</w:t>
+            </w:r>
+          </w:p>
+        </w:tc>
+        <w:tc>
+          <w:tcPr>
+            <w:tcW w:w="1809" w:type="dxa"/>
+            <w:vMerge/>
+          </w:tcPr>
+          <w:p>
+            <w:pPr>
+              <w:jc w:val="left"/>
+              <w:cnfStyle w:val="000000000000" w:firstRow="0" w:lastRow="0" w:firstColumn="0" w:lastColumn="0" w:oddVBand="0" w:evenVBand="0" w:oddHBand="0" w:evenHBand="0" w:firstRowFirstColumn="0" w:firstRowLastColumn="0" w:lastRowFirstColumn="0" w:lastRowLastColumn="0"/>
+              <w:rPr>
+                <w:lang w:val="de-DE"/>
+              </w:rPr>
+            </w:pPr>
+          </w:p>
+        </w:tc>
+        <w:tc>
+          <w:tcPr>
+            <w:tcW w:w="471" w:type="dxa"/>
+          </w:tcPr>
+          <w:p>
+            <w:pPr>
+              <w:jc w:val="left"/>
+              <w:cnfStyle w:val="000000000000" w:firstRow="0" w:lastRow="0" w:firstColumn="0" w:lastColumn="0" w:oddVBand="0" w:evenVBand="0" w:oddHBand="0" w:evenHBand="0" w:firstRowFirstColumn="0" w:firstRowLastColumn="0" w:lastRowFirstColumn="0" w:lastRowLastColumn="0"/>
+              <w:rPr>
+                <w:lang w:val="de-DE"/>
+              </w:rPr>
+            </w:pPr>
+            <w:r>
+              <w:rPr>
+                <w:lang w:val="de-DE"/>
+              </w:rPr>
+              <w:t>A</w:t>
+            </w:r>
+          </w:p>
+        </w:tc>
+      </w:tr>
+      <w:tr>
+        <w:tc>
+          <w:tcPr>
+            <w:cnfStyle w:val="001000000000" w:firstRow="0" w:lastRow="0" w:firstColumn="1" w:lastColumn="0" w:oddVBand="0" w:evenVBand="0" w:oddHBand="0" w:evenHBand="0" w:firstRowFirstColumn="0" w:firstRowLastColumn="0" w:lastRowFirstColumn="0" w:lastRowLastColumn="0"/>
+            <w:tcW w:w="632" w:type="dxa"/>
+          </w:tcPr>
+          <w:p>
+            <w:pPr>
+              <w:jc w:val="left"/>
+              <w:rPr>
+                <w:b w:val="0"/>
+                <w:bCs w:val="0"/>
+                <w:lang w:val="de-DE"/>
+              </w:rPr>
+            </w:pPr>
+            <w:r>
+              <w:rPr>
+                <w:lang w:val="de-DE"/>
+              </w:rPr>
+              <w:t>A.1</w:t>
+            </w:r>
+            <w:r>
+              <w:rPr>
+                <w:lang w:val="de-DE"/>
+              </w:rPr>
+              <w:t>6</w:t>
+            </w:r>
+          </w:p>
+          <w:p>
+            <w:pPr>
+              <w:jc w:val="left"/>
+              <w:rPr>
+                <w:lang w:val="de-DE"/>
+              </w:rPr>
+            </w:pPr>
+            <w:r>
+              <w:rPr>
+                <w:lang w:val="de-DE"/>
+              </w:rPr>
+              <w:t>f</w:t>
+            </w:r>
+            <w:r>
+              <w:rPr>
+                <w:lang w:val="de-DE"/>
+              </w:rPr>
+              <w:t>)</w:t>
+            </w:r>
+          </w:p>
+        </w:tc>
+        <w:tc>
+          <w:tcPr>
+            <w:tcW w:w="789" w:type="dxa"/>
+          </w:tcPr>
+          <w:p>
+            <w:pPr>
+              <w:jc w:val="left"/>
+              <w:cnfStyle w:val="000000000000" w:firstRow="0" w:lastRow="0" w:firstColumn="0" w:lastColumn="0" w:oddVBand="0" w:evenVBand="0" w:oddHBand="0" w:evenHBand="0" w:firstRowFirstColumn="0" w:firstRowLastColumn="0" w:lastRowFirstColumn="0" w:lastRowLastColumn="0"/>
+              <w:rPr>
+                <w:lang w:val="de-DE"/>
+              </w:rPr>
+            </w:pPr>
+            <w:r>
+              <w:rPr>
+                <w:lang w:val="de-DE"/>
+              </w:rPr>
+              <w:t>T</w:t>
+            </w:r>
+          </w:p>
+        </w:tc>
+        <w:tc>
+          <w:tcPr>
+            <w:tcW w:w="1717" w:type="dxa"/>
+          </w:tcPr>
+          <w:p>
+            <w:pPr>
+              <w:jc w:val="left"/>
+              <w:cnfStyle w:val="000000000000" w:firstRow="0" w:lastRow="0" w:firstColumn="0" w:lastColumn="0" w:oddVBand="0" w:evenVBand="0" w:oddHBand="0" w:evenHBand="0" w:firstRowFirstColumn="0" w:firstRowLastColumn="0" w:lastRowFirstColumn="0" w:lastRowLastColumn="0"/>
+              <w:rPr>
+                <w:lang w:val="de-DE"/>
+              </w:rPr>
+            </w:pPr>
+            <w:r>
+              <w:rPr>
+                <w:lang w:val="de-DE"/>
+              </w:rPr>
+              <w:t>Upload final</w:t>
+            </w:r>
+          </w:p>
+        </w:tc>
+        <w:tc>
+          <w:tcPr>
+            <w:tcW w:w="2125" w:type="dxa"/>
+          </w:tcPr>
+          <w:p>
+            <w:pPr>
+              <w:jc w:val="left"/>
+              <w:cnfStyle w:val="000000000000" w:firstRow="0" w:lastRow="0" w:firstColumn="0" w:lastColumn="0" w:oddVBand="0" w:evenVBand="0" w:oddHBand="0" w:evenHBand="0" w:firstRowFirstColumn="0" w:firstRowLastColumn="0" w:lastRowFirstColumn="0" w:lastRowLastColumn="0"/>
+              <w:rPr>
+                <w:lang w:val="de-DE"/>
+              </w:rPr>
+            </w:pPr>
+            <w:r>
+              <w:rPr>
+                <w:lang w:val="de-DE"/>
+              </w:rPr>
+              <w:t>10.01.2022</w:t>
+            </w:r>
+          </w:p>
+        </w:tc>
+        <w:tc>
+          <w:tcPr>
+            <w:tcW w:w="1524" w:type="dxa"/>
+          </w:tcPr>
+          <w:p>
+            <w:pPr>
+              <w:jc w:val="left"/>
+              <w:cnfStyle w:val="000000000000" w:firstRow="0" w:lastRow="0" w:firstColumn="0" w:lastColumn="0" w:oddVBand="0" w:evenVBand="0" w:oddHBand="0" w:evenHBand="0" w:firstRowFirstColumn="0" w:firstRowLastColumn="0" w:lastRowFirstColumn="0" w:lastRowLastColumn="0"/>
+              <w:rPr>
+                <w:lang w:val="de-DE"/>
+              </w:rPr>
+            </w:pPr>
+            <w:r>
+              <w:rPr>
+                <w:lang w:val="de-DE"/>
+              </w:rPr>
+              <w:t>Vorgehensziel</w:t>
+            </w:r>
+          </w:p>
+        </w:tc>
+        <w:tc>
+          <w:tcPr>
+            <w:tcW w:w="1809" w:type="dxa"/>
+            <w:vMerge/>
+          </w:tcPr>
+          <w:p>
+            <w:pPr>
+              <w:jc w:val="left"/>
+              <w:cnfStyle w:val="000000000000" w:firstRow="0" w:lastRow="0" w:firstColumn="0" w:lastColumn="0" w:oddVBand="0" w:evenVBand="0" w:oddHBand="0" w:evenHBand="0" w:firstRowFirstColumn="0" w:firstRowLastColumn="0" w:lastRowFirstColumn="0" w:lastRowLastColumn="0"/>
+              <w:rPr>
+                <w:lang w:val="de-DE"/>
+              </w:rPr>
+            </w:pPr>
+          </w:p>
+        </w:tc>
+        <w:tc>
+          <w:tcPr>
+            <w:tcW w:w="471" w:type="dxa"/>
+          </w:tcPr>
+          <w:p>
+            <w:pPr>
+              <w:jc w:val="left"/>
+              <w:cnfStyle w:val="000000000000" w:firstRow="0" w:lastRow="0" w:firstColumn="0" w:lastColumn="0" w:oddVBand="0" w:evenVBand="0" w:oddHBand="0" w:evenHBand="0" w:firstRowFirstColumn="0" w:firstRowLastColumn="0" w:lastRowFirstColumn="0" w:lastRowLastColumn="0"/>
+              <w:rPr>
+                <w:lang w:val="de-DE"/>
+              </w:rPr>
+            </w:pPr>
+            <w:r>
+              <w:rPr>
+                <w:lang w:val="de-DE"/>
+              </w:rPr>
+              <w:t>A</w:t>
+            </w:r>
+          </w:p>
+        </w:tc>
+      </w:tr>
+      <w:tr>
+        <w:tc>
+          <w:tcPr>
+            <w:cnfStyle w:val="001000000000" w:firstRow="0" w:lastRow="0" w:firstColumn="1" w:lastColumn="0" w:oddVBand="0" w:evenVBand="0" w:oddHBand="0" w:evenHBand="0" w:firstRowFirstColumn="0" w:firstRowLastColumn="0" w:lastRowFirstColumn="0" w:lastRowLastColumn="0"/>
+            <w:tcW w:w="632" w:type="dxa"/>
+          </w:tcPr>
+          <w:p>
+            <w:pPr>
+              <w:jc w:val="left"/>
+              <w:rPr>
+                <w:lang w:val="de-DE"/>
+              </w:rPr>
+            </w:pPr>
+            <w:r>
+              <w:rPr>
+                <w:lang w:val="de-DE"/>
+              </w:rPr>
+              <w:t>A.1</w:t>
+            </w:r>
+            <w:r>
+              <w:rPr>
+                <w:lang w:val="de-DE"/>
+              </w:rPr>
+              <w:t>7</w:t>
+            </w:r>
+          </w:p>
+        </w:tc>
+        <w:tc>
+          <w:tcPr>
+            <w:tcW w:w="789" w:type="dxa"/>
+          </w:tcPr>
+          <w:p>
+            <w:pPr>
+              <w:jc w:val="left"/>
+              <w:cnfStyle w:val="000000000000" w:firstRow="0" w:lastRow="0" w:firstColumn="0" w:lastColumn="0" w:oddVBand="0" w:evenVBand="0" w:oddHBand="0" w:evenHBand="0" w:firstRowFirstColumn="0" w:firstRowLastColumn="0" w:lastRowFirstColumn="0" w:lastRowLastColumn="0"/>
+              <w:rPr>
+                <w:lang w:val="de-DE"/>
+              </w:rPr>
+            </w:pPr>
+            <w:r>
+              <w:rPr>
+                <w:lang w:val="de-DE"/>
+              </w:rPr>
+              <w:t>T</w:t>
+            </w:r>
+          </w:p>
+        </w:tc>
+        <w:tc>
+          <w:tcPr>
+            <w:tcW w:w="1717" w:type="dxa"/>
+          </w:tcPr>
+          <w:p>
+            <w:pPr>
+              <w:jc w:val="left"/>
+              <w:cnfStyle w:val="000000000000" w:firstRow="0" w:lastRow="0" w:firstColumn="0" w:lastColumn="0" w:oddVBand="0" w:evenVBand="0" w:oddHBand="0" w:evenHBand="0" w:firstRowFirstColumn="0" w:firstRowLastColumn="0" w:lastRowFirstColumn="0" w:lastRowLastColumn="0"/>
+              <w:rPr>
+                <w:lang w:val="de-DE"/>
+              </w:rPr>
+            </w:pPr>
+            <w:r>
+              <w:rPr>
+                <w:lang w:val="de-DE"/>
+              </w:rPr>
+              <w:t>Abschluss-Präsentation</w:t>
+            </w:r>
+          </w:p>
+        </w:tc>
+        <w:tc>
+          <w:tcPr>
+            <w:tcW w:w="2125" w:type="dxa"/>
+          </w:tcPr>
+          <w:p>
+            <w:pPr>
+              <w:jc w:val="left"/>
+              <w:cnfStyle w:val="000000000000" w:firstRow="0" w:lastRow="0" w:firstColumn="0" w:lastColumn="0" w:oddVBand="0" w:evenVBand="0" w:oddHBand="0" w:evenHBand="0" w:firstRowFirstColumn="0" w:firstRowLastColumn="0" w:lastRowFirstColumn="0" w:lastRowLastColumn="0"/>
+              <w:rPr>
+                <w:lang w:val="de-DE"/>
+              </w:rPr>
+            </w:pPr>
+            <w:r>
+              <w:rPr>
+                <w:lang w:val="de-DE"/>
+              </w:rPr>
+              <w:t>17.01.2022</w:t>
+            </w:r>
+          </w:p>
+        </w:tc>
+        <w:tc>
+          <w:tcPr>
+            <w:tcW w:w="1524" w:type="dxa"/>
+          </w:tcPr>
+          <w:p>
+            <w:pPr>
+              <w:jc w:val="left"/>
+              <w:cnfStyle w:val="000000000000" w:firstRow="0" w:lastRow="0" w:firstColumn="0" w:lastColumn="0" w:oddVBand="0" w:evenVBand="0" w:oddHBand="0" w:evenHBand="0" w:firstRowFirstColumn="0" w:firstRowLastColumn="0" w:lastRowFirstColumn="0" w:lastRowLastColumn="0"/>
+              <w:rPr>
+                <w:lang w:val="de-DE"/>
+              </w:rPr>
+            </w:pPr>
+            <w:r>
+              <w:rPr>
+                <w:lang w:val="de-DE"/>
+              </w:rPr>
+              <w:t>Vorgehensziel</w:t>
+            </w:r>
+          </w:p>
+        </w:tc>
+        <w:tc>
+          <w:tcPr>
+            <w:tcW w:w="1809" w:type="dxa"/>
+          </w:tcPr>
+          <w:p>
+            <w:pPr>
+              <w:jc w:val="left"/>
+              <w:cnfStyle w:val="000000000000" w:firstRow="0" w:lastRow="0" w:firstColumn="0" w:lastColumn="0" w:oddVBand="0" w:evenVBand="0" w:oddHBand="0" w:evenHBand="0" w:firstRowFirstColumn="0" w:firstRowLastColumn="0" w:lastRowFirstColumn="0" w:lastRowLastColumn="0"/>
+              <w:rPr>
+                <w:lang w:val="de-DE"/>
+              </w:rPr>
+            </w:pPr>
+            <w:r>
+              <w:rPr>
+                <w:lang w:val="de-DE"/>
+              </w:rPr>
+              <w:t>Präsentation von Dozenten benotet</w:t>
+            </w:r>
+          </w:p>
+        </w:tc>
+        <w:tc>
+          <w:tcPr>
+            <w:tcW w:w="471" w:type="dxa"/>
+          </w:tcPr>
+          <w:p>
+            <w:pPr>
+              <w:jc w:val="left"/>
+              <w:cnfStyle w:val="000000000000" w:firstRow="0" w:lastRow="0" w:firstColumn="0" w:lastColumn="0" w:oddVBand="0" w:evenVBand="0" w:oddHBand="0" w:evenHBand="0" w:firstRowFirstColumn="0" w:firstRowLastColumn="0" w:lastRowFirstColumn="0" w:lastRowLastColumn="0"/>
+              <w:rPr>
+                <w:lang w:val="de-DE"/>
+              </w:rPr>
+            </w:pPr>
+            <w:r>
+              <w:rPr>
+                <w:lang w:val="de-DE"/>
+              </w:rPr>
+              <w:t>A</w:t>
+            </w:r>
+          </w:p>
+        </w:tc>
+      </w:tr>
+      <w:tr>
+        <w:tc>
+          <w:tcPr>
+            <w:cnfStyle w:val="001000000000" w:firstRow="0" w:lastRow="0" w:firstColumn="1" w:lastColumn="0" w:oddVBand="0" w:evenVBand="0" w:oddHBand="0" w:evenHBand="0" w:firstRowFirstColumn="0" w:firstRowLastColumn="0" w:lastRowFirstColumn="0" w:lastRowLastColumn="0"/>
+            <w:tcW w:w="632" w:type="dxa"/>
+          </w:tcPr>
+          <w:p>
+            <w:pPr>
+              <w:jc w:val="left"/>
+              <w:rPr>
+                <w:lang w:val="de-DE"/>
+              </w:rPr>
+            </w:pPr>
+            <w:r>
+              <w:rPr>
+                <w:lang w:val="de-DE"/>
+              </w:rPr>
+              <w:t>A.1</w:t>
+            </w:r>
+            <w:r>
+              <w:rPr>
+                <w:lang w:val="de-DE"/>
+              </w:rPr>
+              <w:t>8</w:t>
+            </w:r>
+          </w:p>
+        </w:tc>
+        <w:tc>
+          <w:tcPr>
+            <w:tcW w:w="789" w:type="dxa"/>
+          </w:tcPr>
+          <w:p>
+            <w:pPr>
+              <w:jc w:val="left"/>
+              <w:cnfStyle w:val="000000000000" w:firstRow="0" w:lastRow="0" w:firstColumn="0" w:lastColumn="0" w:oddVBand="0" w:evenVBand="0" w:oddHBand="0" w:evenHBand="0" w:firstRowFirstColumn="0" w:firstRowLastColumn="0" w:lastRowFirstColumn="0" w:lastRowLastColumn="0"/>
+              <w:rPr>
+                <w:lang w:val="de-DE"/>
+              </w:rPr>
+            </w:pPr>
+            <w:r>
+              <w:rPr>
+                <w:lang w:val="de-DE"/>
+              </w:rPr>
+              <w:t>Q</w:t>
+            </w:r>
+          </w:p>
+        </w:tc>
+        <w:tc>
+          <w:tcPr>
+            <w:tcW w:w="1717" w:type="dxa"/>
+          </w:tcPr>
+          <w:p>
+            <w:pPr>
+              <w:jc w:val="left"/>
+              <w:cnfStyle w:val="000000000000" w:firstRow="0" w:lastRow="0" w:firstColumn="0" w:lastColumn="0" w:oddVBand="0" w:evenVBand="0" w:oddHBand="0" w:evenHBand="0" w:firstRowFirstColumn="0" w:firstRowLastColumn="0" w:lastRowFirstColumn="0" w:lastRowLastColumn="0"/>
+              <w:rPr>
+                <w:lang w:val="de-DE"/>
+              </w:rPr>
+            </w:pPr>
+            <w:r>
+              <w:rPr>
+                <w:lang w:val="de-DE"/>
+              </w:rPr>
+              <w:t>Literaturvorgabe</w:t>
+            </w:r>
+          </w:p>
+        </w:tc>
+        <w:tc>
+          <w:tcPr>
+            <w:tcW w:w="2125" w:type="dxa"/>
+          </w:tcPr>
+          <w:p>
+            <w:pPr>
+              <w:jc w:val="left"/>
+              <w:cnfStyle w:val="000000000000" w:firstRow="0" w:lastRow="0" w:firstColumn="0" w:lastColumn="0" w:oddVBand="0" w:evenVBand="0" w:oddHBand="0" w:evenHBand="0" w:firstRowFirstColumn="0" w:firstRowLastColumn="0" w:lastRowFirstColumn="0" w:lastRowLastColumn="0"/>
+              <w:rPr>
+                <w:lang w:val="de-DE"/>
+              </w:rPr>
+            </w:pPr>
+            <w:r>
+              <w:rPr>
+                <w:lang w:val="de-DE"/>
+              </w:rPr>
+              <w:t xml:space="preserve">Woernle, C.: Mehrkörpersysteme: </w:t>
             </w:r>
             <w:r>
               <w:rPr>
                 <w:lang w:val="de-DE"/>
               </w:rPr>
               <w:lastRenderedPageBreak/>
-              <w:t>müssen in einer Tabelle zusammengefasst werden</w:t>
+              <w:t>eine Einführung in die Kinematik und Dynamik von Systemen starrer Körper, 2022, Springer Vieweg Berlin</w:t>
             </w:r>
           </w:p>
         </w:tc>
@@ -4670,21 +6632,28 @@
         </w:tc>
         <w:tc>
           <w:tcPr>
-            <w:tcW w:w="1930" w:type="dxa"/>
-          </w:tcPr>
-          <w:p>
-            <w:pPr>
-              <w:jc w:val="left"/>
-              <w:cnfStyle w:val="000000000000" w:firstRow="0" w:lastRow="0" w:firstColumn="0" w:lastColumn="0" w:oddVBand="0" w:evenVBand="0" w:oddHBand="0" w:evenHBand="0" w:firstRowFirstColumn="0" w:firstRowLastColumn="0" w:lastRowFirstColumn="0" w:lastRowLastColumn="0"/>
-              <w:rPr>
-                <w:lang w:val="de-DE"/>
-              </w:rPr>
-            </w:pPr>
-            <w:r>
-              <w:rPr>
-                <w:lang w:val="de-DE"/>
-              </w:rPr>
-              <w:t>Tabelle muss abgeben werden</w:t>
+            <w:tcW w:w="1809" w:type="dxa"/>
+          </w:tcPr>
+          <w:p>
+            <w:pPr>
+              <w:jc w:val="left"/>
+              <w:cnfStyle w:val="000000000000" w:firstRow="0" w:lastRow="0" w:firstColumn="0" w:lastColumn="0" w:oddVBand="0" w:evenVBand="0" w:oddHBand="0" w:evenHBand="0" w:firstRowFirstColumn="0" w:firstRowLastColumn="0" w:lastRowFirstColumn="0" w:lastRowLastColumn="0"/>
+              <w:rPr>
+                <w:lang w:val="de-DE"/>
+              </w:rPr>
+            </w:pPr>
+            <w:r>
+              <w:rPr>
+                <w:lang w:val="de-DE"/>
+              </w:rPr>
+              <w:t xml:space="preserve">Buch in Literatur-verzeichnis der </w:t>
+            </w:r>
+            <w:r>
+              <w:rPr>
+                <w:lang w:val="de-DE"/>
+              </w:rPr>
+              <w:lastRenderedPageBreak/>
+              <w:t>Dokumentation aufgenommen</w:t>
             </w:r>
           </w:p>
         </w:tc>
@@ -4704,7 +6673,8 @@
               <w:rPr>
                 <w:lang w:val="de-DE"/>
               </w:rPr>
-              <w:t>A</w:t>
+              <w:lastRenderedPageBreak/>
+              <w:t>C</w:t>
             </w:r>
           </w:p>
         </w:tc>
@@ -4713,32 +6683,26 @@
         <w:tc>
           <w:tcPr>
             <w:cnfStyle w:val="001000000000" w:firstRow="0" w:lastRow="0" w:firstColumn="1" w:lastColumn="0" w:oddVBand="0" w:evenVBand="0" w:oddHBand="0" w:evenHBand="0" w:firstRowFirstColumn="0" w:firstRowLastColumn="0" w:lastRowFirstColumn="0" w:lastRowLastColumn="0"/>
-            <w:tcW w:w="498" w:type="dxa"/>
-          </w:tcPr>
-          <w:p>
-            <w:pPr>
-              <w:jc w:val="left"/>
-              <w:rPr>
-                <w:lang w:val="de-DE"/>
-              </w:rPr>
-            </w:pPr>
-            <w:r>
-              <w:rPr>
-                <w:lang w:val="de-DE"/>
-              </w:rPr>
-              <w:t>A.</w:t>
-            </w:r>
-            <w:r>
-              <w:rPr>
-                <w:lang w:val="de-DE"/>
-              </w:rPr>
-              <w:t>1</w:t>
-            </w:r>
-            <w:r>
-              <w:rPr>
-                <w:lang w:val="de-DE"/>
-              </w:rPr>
-              <w:t>2</w:t>
+            <w:tcW w:w="632" w:type="dxa"/>
+          </w:tcPr>
+          <w:p>
+            <w:pPr>
+              <w:jc w:val="left"/>
+              <w:rPr>
+                <w:lang w:val="de-DE"/>
+              </w:rPr>
+            </w:pPr>
+            <w:r>
+              <w:rPr>
+                <w:lang w:val="de-DE"/>
+              </w:rPr>
+              <w:t>A.1</w:t>
+            </w:r>
+            <w:r>
+              <w:rPr>
+                <w:lang w:val="de-DE"/>
+              </w:rPr>
+              <w:t>9</w:t>
             </w:r>
           </w:p>
         </w:tc>
@@ -4758,47 +6722,47 @@
               <w:rPr>
                 <w:lang w:val="de-DE"/>
               </w:rPr>
-              <w:t>T</w:t>
-            </w:r>
-          </w:p>
-        </w:tc>
-        <w:tc>
-          <w:tcPr>
-            <w:tcW w:w="1619" w:type="dxa"/>
-          </w:tcPr>
-          <w:p>
-            <w:pPr>
-              <w:jc w:val="left"/>
-              <w:cnfStyle w:val="000000000000" w:firstRow="0" w:lastRow="0" w:firstColumn="0" w:lastColumn="0" w:oddVBand="0" w:evenVBand="0" w:oddHBand="0" w:evenHBand="0" w:firstRowFirstColumn="0" w:firstRowLastColumn="0" w:lastRowFirstColumn="0" w:lastRowLastColumn="0"/>
-              <w:rPr>
-                <w:lang w:val="de-DE"/>
-              </w:rPr>
-            </w:pPr>
-            <w:r>
-              <w:rPr>
-                <w:lang w:val="de-DE"/>
-              </w:rPr>
-              <w:t>Upload final</w:t>
-            </w:r>
-          </w:p>
-        </w:tc>
-        <w:tc>
-          <w:tcPr>
-            <w:tcW w:w="2236" w:type="dxa"/>
-          </w:tcPr>
-          <w:p>
-            <w:pPr>
-              <w:jc w:val="left"/>
-              <w:cnfStyle w:val="000000000000" w:firstRow="0" w:lastRow="0" w:firstColumn="0" w:lastColumn="0" w:oddVBand="0" w:evenVBand="0" w:oddHBand="0" w:evenHBand="0" w:firstRowFirstColumn="0" w:firstRowLastColumn="0" w:lastRowFirstColumn="0" w:lastRowLastColumn="0"/>
-              <w:rPr>
-                <w:lang w:val="de-DE"/>
-              </w:rPr>
-            </w:pPr>
-            <w:r>
-              <w:rPr>
-                <w:lang w:val="de-DE"/>
-              </w:rPr>
-              <w:t>10.01.2022</w:t>
+              <w:t>B</w:t>
+            </w:r>
+          </w:p>
+        </w:tc>
+        <w:tc>
+          <w:tcPr>
+            <w:tcW w:w="1717" w:type="dxa"/>
+          </w:tcPr>
+          <w:p>
+            <w:pPr>
+              <w:jc w:val="left"/>
+              <w:cnfStyle w:val="000000000000" w:firstRow="0" w:lastRow="0" w:firstColumn="0" w:lastColumn="0" w:oddVBand="0" w:evenVBand="0" w:oddHBand="0" w:evenHBand="0" w:firstRowFirstColumn="0" w:firstRowLastColumn="0" w:lastRowFirstColumn="0" w:lastRowLastColumn="0"/>
+              <w:rPr>
+                <w:lang w:val="de-DE"/>
+              </w:rPr>
+            </w:pPr>
+            <w:r>
+              <w:rPr>
+                <w:lang w:val="de-DE"/>
+              </w:rPr>
+              <w:t>Leistungs-anerkennung</w:t>
+            </w:r>
+          </w:p>
+        </w:tc>
+        <w:tc>
+          <w:tcPr>
+            <w:tcW w:w="2125" w:type="dxa"/>
+          </w:tcPr>
+          <w:p>
+            <w:pPr>
+              <w:jc w:val="left"/>
+              <w:cnfStyle w:val="000000000000" w:firstRow="0" w:lastRow="0" w:firstColumn="0" w:lastColumn="0" w:oddVBand="0" w:evenVBand="0" w:oddHBand="0" w:evenHBand="0" w:firstRowFirstColumn="0" w:firstRowLastColumn="0" w:lastRowFirstColumn="0" w:lastRowLastColumn="0"/>
+              <w:rPr>
+                <w:lang w:val="de-DE"/>
+              </w:rPr>
+            </w:pPr>
+            <w:r>
+              <w:rPr>
+                <w:lang w:val="de-DE"/>
+              </w:rPr>
+              <w:t>Jeder Projektmitarbeiter erhält 4 ECTS</w:t>
             </w:r>
           </w:p>
         </w:tc>
@@ -4824,55 +6788,21 @@
         </w:tc>
         <w:tc>
           <w:tcPr>
-            <w:tcW w:w="1930" w:type="dxa"/>
-          </w:tcPr>
-          <w:p>
-            <w:pPr>
-              <w:jc w:val="left"/>
-              <w:cnfStyle w:val="000000000000" w:firstRow="0" w:lastRow="0" w:firstColumn="0" w:lastColumn="0" w:oddVBand="0" w:evenVBand="0" w:oddHBand="0" w:evenHBand="0" w:firstRowFirstColumn="0" w:firstRowLastColumn="0" w:lastRowFirstColumn="0" w:lastRowLastColumn="0"/>
-              <w:rPr>
-                <w:lang w:val="de-DE"/>
-              </w:rPr>
-            </w:pPr>
-            <w:r>
-              <w:rPr>
-                <w:lang w:val="de-DE"/>
-              </w:rPr>
-              <w:t xml:space="preserve">Abgabe via </w:t>
-            </w:r>
-            <w:r>
-              <w:rPr>
-                <w:lang w:val="de-DE"/>
-              </w:rPr>
-              <w:t>.</w:t>
-            </w:r>
-            <w:proofErr w:type="spellStart"/>
-            <w:r>
-              <w:rPr>
-                <w:lang w:val="de-DE"/>
-              </w:rPr>
-              <w:t>zip</w:t>
-            </w:r>
-            <w:proofErr w:type="spellEnd"/>
-            <w:r>
-              <w:rPr>
-                <w:lang w:val="de-DE"/>
-              </w:rPr>
-              <w:t xml:space="preserve"> </w:t>
-            </w:r>
-            <w:proofErr w:type="spellStart"/>
-            <w:r>
-              <w:rPr>
-                <w:lang w:val="de-DE"/>
-              </w:rPr>
-              <w:t>file</w:t>
-            </w:r>
-            <w:proofErr w:type="spellEnd"/>
-            <w:r>
-              <w:rPr>
-                <w:lang w:val="de-DE"/>
-              </w:rPr>
-              <w:t xml:space="preserve"> in Ilias Ordner</w:t>
+            <w:tcW w:w="1809" w:type="dxa"/>
+          </w:tcPr>
+          <w:p>
+            <w:pPr>
+              <w:jc w:val="left"/>
+              <w:cnfStyle w:val="000000000000" w:firstRow="0" w:lastRow="0" w:firstColumn="0" w:lastColumn="0" w:oddVBand="0" w:evenVBand="0" w:oddHBand="0" w:evenHBand="0" w:firstRowFirstColumn="0" w:firstRowLastColumn="0" w:lastRowFirstColumn="0" w:lastRowLastColumn="0"/>
+              <w:rPr>
+                <w:lang w:val="de-DE"/>
+              </w:rPr>
+            </w:pPr>
+            <w:r>
+              <w:rPr>
+                <w:lang w:val="de-DE"/>
+              </w:rPr>
+              <w:t>ECTS müssen bis 05.02.2023</w:t>
             </w:r>
           </w:p>
         </w:tc>
@@ -4901,7 +6831,7 @@
         <w:tc>
           <w:tcPr>
             <w:cnfStyle w:val="001000000000" w:firstRow="0" w:lastRow="0" w:firstColumn="1" w:lastColumn="0" w:oddVBand="0" w:evenVBand="0" w:oddHBand="0" w:evenHBand="0" w:firstRowFirstColumn="0" w:firstRowLastColumn="0" w:lastRowFirstColumn="0" w:lastRowLastColumn="0"/>
-            <w:tcW w:w="498" w:type="dxa"/>
+            <w:tcW w:w="632" w:type="dxa"/>
           </w:tcPr>
           <w:p>
             <w:pPr>
@@ -4920,13 +6850,7 @@
               <w:rPr>
                 <w:lang w:val="de-DE"/>
               </w:rPr>
-              <w:t>1</w:t>
-            </w:r>
-            <w:r>
-              <w:rPr>
-                <w:lang w:val="de-DE"/>
-              </w:rPr>
-              <w:t>3</w:t>
+              <w:t>20</w:t>
             </w:r>
           </w:p>
         </w:tc>
@@ -4946,47 +6870,47 @@
               <w:rPr>
                 <w:lang w:val="de-DE"/>
               </w:rPr>
-              <w:t>T</w:t>
-            </w:r>
-          </w:p>
-        </w:tc>
-        <w:tc>
-          <w:tcPr>
-            <w:tcW w:w="1619" w:type="dxa"/>
-          </w:tcPr>
-          <w:p>
-            <w:pPr>
-              <w:jc w:val="left"/>
-              <w:cnfStyle w:val="000000000000" w:firstRow="0" w:lastRow="0" w:firstColumn="0" w:lastColumn="0" w:oddVBand="0" w:evenVBand="0" w:oddHBand="0" w:evenHBand="0" w:firstRowFirstColumn="0" w:firstRowLastColumn="0" w:lastRowFirstColumn="0" w:lastRowLastColumn="0"/>
-              <w:rPr>
-                <w:lang w:val="de-DE"/>
-              </w:rPr>
-            </w:pPr>
-            <w:r>
-              <w:rPr>
-                <w:lang w:val="de-DE"/>
-              </w:rPr>
-              <w:t>Abschluss-Präsentation</w:t>
-            </w:r>
-          </w:p>
-        </w:tc>
-        <w:tc>
-          <w:tcPr>
-            <w:tcW w:w="2236" w:type="dxa"/>
-          </w:tcPr>
-          <w:p>
-            <w:pPr>
-              <w:jc w:val="left"/>
-              <w:cnfStyle w:val="000000000000" w:firstRow="0" w:lastRow="0" w:firstColumn="0" w:lastColumn="0" w:oddVBand="0" w:evenVBand="0" w:oddHBand="0" w:evenHBand="0" w:firstRowFirstColumn="0" w:firstRowLastColumn="0" w:lastRowFirstColumn="0" w:lastRowLastColumn="0"/>
-              <w:rPr>
-                <w:lang w:val="de-DE"/>
-              </w:rPr>
-            </w:pPr>
-            <w:r>
-              <w:rPr>
-                <w:lang w:val="de-DE"/>
-              </w:rPr>
-              <w:t>17.01.2022</w:t>
+              <w:t>B</w:t>
+            </w:r>
+          </w:p>
+        </w:tc>
+        <w:tc>
+          <w:tcPr>
+            <w:tcW w:w="1717" w:type="dxa"/>
+          </w:tcPr>
+          <w:p>
+            <w:pPr>
+              <w:jc w:val="left"/>
+              <w:cnfStyle w:val="000000000000" w:firstRow="0" w:lastRow="0" w:firstColumn="0" w:lastColumn="0" w:oddVBand="0" w:evenVBand="0" w:oddHBand="0" w:evenHBand="0" w:firstRowFirstColumn="0" w:firstRowLastColumn="0" w:lastRowFirstColumn="0" w:lastRowLastColumn="0"/>
+              <w:rPr>
+                <w:lang w:val="de-DE"/>
+              </w:rPr>
+            </w:pPr>
+            <w:r>
+              <w:rPr>
+                <w:lang w:val="de-DE"/>
+              </w:rPr>
+              <w:t>Arbeitszeit</w:t>
+            </w:r>
+          </w:p>
+        </w:tc>
+        <w:tc>
+          <w:tcPr>
+            <w:tcW w:w="2125" w:type="dxa"/>
+          </w:tcPr>
+          <w:p>
+            <w:pPr>
+              <w:jc w:val="left"/>
+              <w:cnfStyle w:val="000000000000" w:firstRow="0" w:lastRow="0" w:firstColumn="0" w:lastColumn="0" w:oddVBand="0" w:evenVBand="0" w:oddHBand="0" w:evenHBand="0" w:firstRowFirstColumn="0" w:firstRowLastColumn="0" w:lastRowFirstColumn="0" w:lastRowLastColumn="0"/>
+              <w:rPr>
+                <w:lang w:val="de-DE"/>
+              </w:rPr>
+            </w:pPr>
+            <w:r>
+              <w:rPr>
+                <w:lang w:val="de-DE"/>
+              </w:rPr>
+              <w:t>Jedes Projekt-Mitglied soll 100 Stunden arbeiten</w:t>
             </w:r>
           </w:p>
         </w:tc>
@@ -5012,33 +6936,22 @@
         </w:tc>
         <w:tc>
           <w:tcPr>
-            <w:tcW w:w="1930" w:type="dxa"/>
-          </w:tcPr>
-          <w:p>
-            <w:pPr>
-              <w:jc w:val="left"/>
-              <w:cnfStyle w:val="000000000000" w:firstRow="0" w:lastRow="0" w:firstColumn="0" w:lastColumn="0" w:oddVBand="0" w:evenVBand="0" w:oddHBand="0" w:evenHBand="0" w:firstRowFirstColumn="0" w:firstRowLastColumn="0" w:lastRowFirstColumn="0" w:lastRowLastColumn="0"/>
-              <w:rPr>
-                <w:lang w:val="de-DE"/>
-              </w:rPr>
-            </w:pPr>
-            <w:r>
-              <w:rPr>
-                <w:lang w:val="de-DE"/>
-              </w:rPr>
-              <w:t xml:space="preserve">Präsentation </w:t>
-            </w:r>
-            <w:r>
-              <w:rPr>
-                <w:lang w:val="de-DE"/>
-              </w:rPr>
-              <w:t>von Dozenten</w:t>
-            </w:r>
-            <w:r>
-              <w:rPr>
-                <w:lang w:val="de-DE"/>
-              </w:rPr>
-              <w:t xml:space="preserve"> benotet</w:t>
+            <w:tcW w:w="1809" w:type="dxa"/>
+            <w:vMerge w:val="restart"/>
+          </w:tcPr>
+          <w:p>
+            <w:pPr>
+              <w:jc w:val="left"/>
+              <w:cnfStyle w:val="000000000000" w:firstRow="0" w:lastRow="0" w:firstColumn="0" w:lastColumn="0" w:oddVBand="0" w:evenVBand="0" w:oddHBand="0" w:evenHBand="0" w:firstRowFirstColumn="0" w:firstRowLastColumn="0" w:lastRowFirstColumn="0" w:lastRowLastColumn="0"/>
+              <w:rPr>
+                <w:lang w:val="de-DE"/>
+              </w:rPr>
+            </w:pPr>
+            <w:r>
+              <w:rPr>
+                <w:lang w:val="de-DE"/>
+              </w:rPr>
+              <w:t xml:space="preserve">Dokumentation der Arbeitszeiten via Excel-Liste </w:t>
             </w:r>
           </w:p>
         </w:tc>
@@ -5059,6 +6972,149 @@
                 <w:lang w:val="de-DE"/>
               </w:rPr>
               <w:t>A</w:t>
+            </w:r>
+          </w:p>
+        </w:tc>
+      </w:tr>
+      <w:tr>
+        <w:tc>
+          <w:tcPr>
+            <w:cnfStyle w:val="001000000000" w:firstRow="0" w:lastRow="0" w:firstColumn="1" w:lastColumn="0" w:oddVBand="0" w:evenVBand="0" w:oddHBand="0" w:evenHBand="0" w:firstRowFirstColumn="0" w:firstRowLastColumn="0" w:lastRowFirstColumn="0" w:lastRowLastColumn="0"/>
+            <w:tcW w:w="632" w:type="dxa"/>
+          </w:tcPr>
+          <w:p>
+            <w:pPr>
+              <w:jc w:val="left"/>
+              <w:rPr>
+                <w:lang w:val="de-DE"/>
+              </w:rPr>
+            </w:pPr>
+            <w:r>
+              <w:rPr>
+                <w:lang w:val="de-DE"/>
+              </w:rPr>
+              <w:t>A.</w:t>
+            </w:r>
+            <w:r>
+              <w:rPr>
+                <w:lang w:val="de-DE"/>
+              </w:rPr>
+              <w:t>21</w:t>
+            </w:r>
+          </w:p>
+        </w:tc>
+        <w:tc>
+          <w:tcPr>
+            <w:tcW w:w="789" w:type="dxa"/>
+          </w:tcPr>
+          <w:p>
+            <w:pPr>
+              <w:jc w:val="left"/>
+              <w:cnfStyle w:val="000000000000" w:firstRow="0" w:lastRow="0" w:firstColumn="0" w:lastColumn="0" w:oddVBand="0" w:evenVBand="0" w:oddHBand="0" w:evenHBand="0" w:firstRowFirstColumn="0" w:firstRowLastColumn="0" w:lastRowFirstColumn="0" w:lastRowLastColumn="0"/>
+              <w:rPr>
+                <w:lang w:val="de-DE"/>
+              </w:rPr>
+            </w:pPr>
+            <w:r>
+              <w:rPr>
+                <w:lang w:val="de-DE"/>
+              </w:rPr>
+              <w:t>B</w:t>
+            </w:r>
+          </w:p>
+        </w:tc>
+        <w:tc>
+          <w:tcPr>
+            <w:tcW w:w="1717" w:type="dxa"/>
+          </w:tcPr>
+          <w:p>
+            <w:pPr>
+              <w:jc w:val="left"/>
+              <w:cnfStyle w:val="000000000000" w:firstRow="0" w:lastRow="0" w:firstColumn="0" w:lastColumn="0" w:oddVBand="0" w:evenVBand="0" w:oddHBand="0" w:evenHBand="0" w:firstRowFirstColumn="0" w:firstRowLastColumn="0" w:lastRowFirstColumn="0" w:lastRowLastColumn="0"/>
+              <w:rPr>
+                <w:lang w:val="de-DE"/>
+              </w:rPr>
+            </w:pPr>
+            <w:r>
+              <w:rPr>
+                <w:lang w:val="de-DE"/>
+              </w:rPr>
+              <w:t>Arbeitszeit</w:t>
+            </w:r>
+          </w:p>
+        </w:tc>
+        <w:tc>
+          <w:tcPr>
+            <w:tcW w:w="2125" w:type="dxa"/>
+          </w:tcPr>
+          <w:p>
+            <w:pPr>
+              <w:jc w:val="left"/>
+              <w:cnfStyle w:val="000000000000" w:firstRow="0" w:lastRow="0" w:firstColumn="0" w:lastColumn="0" w:oddVBand="0" w:evenVBand="0" w:oddHBand="0" w:evenHBand="0" w:firstRowFirstColumn="0" w:firstRowLastColumn="0" w:lastRowFirstColumn="0" w:lastRowLastColumn="0"/>
+              <w:rPr>
+                <w:lang w:val="de-DE"/>
+              </w:rPr>
+            </w:pPr>
+            <w:r>
+              <w:rPr>
+                <w:lang w:val="de-DE"/>
+              </w:rPr>
+              <w:t>Jedes Projekt-Mitglied soll nicht mehr als 100 Stunden arbeiten</w:t>
+            </w:r>
+          </w:p>
+        </w:tc>
+        <w:tc>
+          <w:tcPr>
+            <w:tcW w:w="1524" w:type="dxa"/>
+          </w:tcPr>
+          <w:p>
+            <w:pPr>
+              <w:jc w:val="left"/>
+              <w:cnfStyle w:val="000000000000" w:firstRow="0" w:lastRow="0" w:firstColumn="0" w:lastColumn="0" w:oddVBand="0" w:evenVBand="0" w:oddHBand="0" w:evenHBand="0" w:firstRowFirstColumn="0" w:firstRowLastColumn="0" w:lastRowFirstColumn="0" w:lastRowLastColumn="0"/>
+              <w:rPr>
+                <w:lang w:val="de-DE"/>
+              </w:rPr>
+            </w:pPr>
+            <w:r>
+              <w:rPr>
+                <w:lang w:val="de-DE"/>
+              </w:rPr>
+              <w:t>Vorgehensziel</w:t>
+            </w:r>
+          </w:p>
+        </w:tc>
+        <w:tc>
+          <w:tcPr>
+            <w:tcW w:w="1809" w:type="dxa"/>
+            <w:vMerge/>
+          </w:tcPr>
+          <w:p>
+            <w:pPr>
+              <w:jc w:val="left"/>
+              <w:cnfStyle w:val="000000000000" w:firstRow="0" w:lastRow="0" w:firstColumn="0" w:lastColumn="0" w:oddVBand="0" w:evenVBand="0" w:oddHBand="0" w:evenHBand="0" w:firstRowFirstColumn="0" w:firstRowLastColumn="0" w:lastRowFirstColumn="0" w:lastRowLastColumn="0"/>
+              <w:rPr>
+                <w:lang w:val="de-DE"/>
+              </w:rPr>
+            </w:pPr>
+          </w:p>
+        </w:tc>
+        <w:tc>
+          <w:tcPr>
+            <w:tcW w:w="471" w:type="dxa"/>
+          </w:tcPr>
+          <w:p>
+            <w:pPr>
+              <w:jc w:val="left"/>
+              <w:cnfStyle w:val="000000000000" w:firstRow="0" w:lastRow="0" w:firstColumn="0" w:lastColumn="0" w:oddVBand="0" w:evenVBand="0" w:oddHBand="0" w:evenHBand="0" w:firstRowFirstColumn="0" w:firstRowLastColumn="0" w:lastRowFirstColumn="0" w:lastRowLastColumn="0"/>
+              <w:rPr>
+                <w:lang w:val="de-DE"/>
+              </w:rPr>
+            </w:pPr>
+            <w:r>
+              <w:rPr>
+                <w:lang w:val="de-DE"/>
+              </w:rPr>
+              <w:t>C</w:t>
             </w:r>
           </w:p>
         </w:tc>
@@ -6002,14 +8058,14 @@
           <w:lang w:val="de-DE"/>
         </w:rPr>
       </w:pPr>
-      <w:bookmarkStart w:id="15" w:name="_Toc117161644"/>
+      <w:bookmarkStart w:id="11" w:name="_Toc117161644"/>
       <w:r>
         <w:rPr>
           <w:lang w:val="de-DE"/>
         </w:rPr>
         <w:t>funktionale Anforderungen</w:t>
       </w:r>
-      <w:bookmarkEnd w:id="15"/>
+      <w:bookmarkEnd w:id="11"/>
       <w:r>
         <w:rPr>
           <w:lang w:val="de-DE"/>
@@ -6036,14 +8092,14 @@
           <w:lang w:val="de-DE"/>
         </w:rPr>
       </w:pPr>
-      <w:bookmarkStart w:id="16" w:name="_Toc117161645"/>
+      <w:bookmarkStart w:id="12" w:name="_Toc117161645"/>
       <w:r>
         <w:rPr>
           <w:lang w:val="de-DE"/>
         </w:rPr>
         <w:t>nicht funktionale Anforderungen</w:t>
       </w:r>
-      <w:bookmarkEnd w:id="16"/>
+      <w:bookmarkEnd w:id="12"/>
     </w:p>
     <w:tbl>
       <w:tblPr>
@@ -6316,21 +8372,7 @@
               <w:rPr>
                 <w:lang w:val="de-DE"/>
               </w:rPr>
-              <w:t xml:space="preserve">Alle Rechner werden vor Nutzung kontrolliert, dass richtige Version </w:t>
-            </w:r>
-            <w:proofErr w:type="gramStart"/>
-            <w:r>
-              <w:rPr>
-                <w:lang w:val="de-DE"/>
-              </w:rPr>
-              <w:t>erstellt</w:t>
-            </w:r>
-            <w:proofErr w:type="gramEnd"/>
-            <w:r>
-              <w:rPr>
-                <w:lang w:val="de-DE"/>
-              </w:rPr>
-              <w:t xml:space="preserve"> wurde</w:t>
+              <w:t>Alle Rechner werden vor Nutzung kontrolliert, dass richtige Version erstellt wurde</w:t>
             </w:r>
           </w:p>
         </w:tc>
@@ -6422,29 +8464,9 @@
             <w:pPr>
               <w:jc w:val="left"/>
               <w:cnfStyle w:val="000000000000" w:firstRow="0" w:lastRow="0" w:firstColumn="0" w:lastColumn="0" w:oddVBand="0" w:evenVBand="0" w:oddHBand="0" w:evenHBand="0" w:firstRowFirstColumn="0" w:firstRowLastColumn="0" w:lastRowFirstColumn="0" w:lastRowLastColumn="0"/>
-              <w:rPr>
-                <w:lang w:val="de-DE"/>
-              </w:rPr>
-            </w:pPr>
-            <w:r>
-              <w:rPr>
-                <w:lang w:val="de-DE"/>
-              </w:rPr>
-              <w:t xml:space="preserve">Verwendung von Control Systems Toolbox und </w:t>
-            </w:r>
-            <w:proofErr w:type="spellStart"/>
-            <w:r>
-              <w:rPr>
-                <w:lang w:val="de-DE"/>
-              </w:rPr>
-              <w:t>Symbolic</w:t>
-            </w:r>
-            <w:proofErr w:type="spellEnd"/>
-            <w:r>
-              <w:rPr>
-                <w:lang w:val="de-DE"/>
-              </w:rPr>
-              <w:t xml:space="preserve"> Math Toolbox</w:t>
+            </w:pPr>
+            <w:r>
+              <w:t>Verwendung von Control Systems Toolbox und Symbolic Math Toolbox</w:t>
             </w:r>
           </w:p>
         </w:tc>
@@ -6580,6 +8602,141 @@
                 <w:lang w:val="de-DE"/>
               </w:rPr>
               <w:t>Es muss der Real-Time-Pacer verwendet werden</w:t>
+            </w:r>
+          </w:p>
+        </w:tc>
+        <w:tc>
+          <w:tcPr>
+            <w:tcW w:w="1560" w:type="dxa"/>
+          </w:tcPr>
+          <w:p>
+            <w:pPr>
+              <w:jc w:val="left"/>
+              <w:cnfStyle w:val="000000000000" w:firstRow="0" w:lastRow="0" w:firstColumn="0" w:lastColumn="0" w:oddVBand="0" w:evenVBand="0" w:oddHBand="0" w:evenHBand="0" w:firstRowFirstColumn="0" w:firstRowLastColumn="0" w:lastRowFirstColumn="0" w:lastRowLastColumn="0"/>
+              <w:rPr>
+                <w:lang w:val="de-DE"/>
+              </w:rPr>
+            </w:pPr>
+            <w:r>
+              <w:rPr>
+                <w:lang w:val="de-DE"/>
+              </w:rPr>
+              <w:t>Vorgehensziel</w:t>
+            </w:r>
+          </w:p>
+        </w:tc>
+        <w:tc>
+          <w:tcPr>
+            <w:tcW w:w="1938" w:type="dxa"/>
+            <w:vMerge/>
+          </w:tcPr>
+          <w:p>
+            <w:pPr>
+              <w:jc w:val="left"/>
+              <w:cnfStyle w:val="000000000000" w:firstRow="0" w:lastRow="0" w:firstColumn="0" w:lastColumn="0" w:oddVBand="0" w:evenVBand="0" w:oddHBand="0" w:evenHBand="0" w:firstRowFirstColumn="0" w:firstRowLastColumn="0" w:lastRowFirstColumn="0" w:lastRowLastColumn="0"/>
+              <w:rPr>
+                <w:lang w:val="de-DE"/>
+              </w:rPr>
+            </w:pPr>
+          </w:p>
+        </w:tc>
+        <w:tc>
+          <w:tcPr>
+            <w:tcW w:w="471" w:type="dxa"/>
+          </w:tcPr>
+          <w:p>
+            <w:pPr>
+              <w:cnfStyle w:val="000000000000" w:firstRow="0" w:lastRow="0" w:firstColumn="0" w:lastColumn="0" w:oddVBand="0" w:evenVBand="0" w:oddHBand="0" w:evenHBand="0" w:firstRowFirstColumn="0" w:firstRowLastColumn="0" w:lastRowFirstColumn="0" w:lastRowLastColumn="0"/>
+              <w:rPr>
+                <w:lang w:val="de-DE"/>
+              </w:rPr>
+            </w:pPr>
+            <w:r>
+              <w:rPr>
+                <w:lang w:val="de-DE"/>
+              </w:rPr>
+              <w:t>A</w:t>
+            </w:r>
+          </w:p>
+        </w:tc>
+      </w:tr>
+      <w:tr>
+        <w:tc>
+          <w:tcPr>
+            <w:cnfStyle w:val="001000000000" w:firstRow="0" w:lastRow="0" w:firstColumn="1" w:lastColumn="0" w:oddVBand="0" w:evenVBand="0" w:oddHBand="0" w:evenHBand="0" w:firstRowFirstColumn="0" w:firstRowLastColumn="0" w:lastRowFirstColumn="0" w:lastRowLastColumn="0"/>
+            <w:tcW w:w="510" w:type="dxa"/>
+          </w:tcPr>
+          <w:p>
+            <w:pPr>
+              <w:rPr>
+                <w:lang w:val="de-DE"/>
+              </w:rPr>
+            </w:pPr>
+            <w:r>
+              <w:rPr>
+                <w:lang w:val="de-DE"/>
+              </w:rPr>
+              <w:t>C.4</w:t>
+            </w:r>
+          </w:p>
+        </w:tc>
+        <w:tc>
+          <w:tcPr>
+            <w:tcW w:w="789" w:type="dxa"/>
+          </w:tcPr>
+          <w:p>
+            <w:pPr>
+              <w:jc w:val="left"/>
+              <w:cnfStyle w:val="000000000000" w:firstRow="0" w:lastRow="0" w:firstColumn="0" w:lastColumn="0" w:oddVBand="0" w:evenVBand="0" w:oddHBand="0" w:evenHBand="0" w:firstRowFirstColumn="0" w:firstRowLastColumn="0" w:lastRowFirstColumn="0" w:lastRowLastColumn="0"/>
+              <w:rPr>
+                <w:lang w:val="de-DE"/>
+              </w:rPr>
+            </w:pPr>
+            <w:r>
+              <w:rPr>
+                <w:lang w:val="de-DE"/>
+              </w:rPr>
+              <w:t>Q</w:t>
+            </w:r>
+          </w:p>
+        </w:tc>
+        <w:tc>
+          <w:tcPr>
+            <w:tcW w:w="1248" w:type="dxa"/>
+          </w:tcPr>
+          <w:p>
+            <w:pPr>
+              <w:jc w:val="left"/>
+              <w:cnfStyle w:val="000000000000" w:firstRow="0" w:lastRow="0" w:firstColumn="0" w:lastColumn="0" w:oddVBand="0" w:evenVBand="0" w:oddHBand="0" w:evenHBand="0" w:firstRowFirstColumn="0" w:firstRowLastColumn="0" w:lastRowFirstColumn="0" w:lastRowLastColumn="0"/>
+              <w:rPr>
+                <w:lang w:val="de-DE"/>
+              </w:rPr>
+            </w:pPr>
+            <w:r>
+              <w:rPr>
+                <w:lang w:val="de-DE"/>
+              </w:rPr>
+              <w:t>Toolbox</w:t>
+            </w:r>
+          </w:p>
+        </w:tc>
+        <w:tc>
+          <w:tcPr>
+            <w:tcW w:w="2551" w:type="dxa"/>
+          </w:tcPr>
+          <w:p>
+            <w:pPr>
+              <w:jc w:val="left"/>
+              <w:cnfStyle w:val="000000000000" w:firstRow="0" w:lastRow="0" w:firstColumn="0" w:lastColumn="0" w:oddVBand="0" w:evenVBand="0" w:oddHBand="0" w:evenHBand="0" w:firstRowFirstColumn="0" w:firstRowLastColumn="0" w:lastRowFirstColumn="0" w:lastRowLastColumn="0"/>
+              <w:rPr>
+                <w:lang w:val="de-DE"/>
+              </w:rPr>
+            </w:pPr>
+            <w:r>
+              <w:rPr>
+                <w:lang w:val="de-DE"/>
+              </w:rPr>
+              <w:t>Es soll Simulink verwendet werden</w:t>
             </w:r>
           </w:p>
         </w:tc>
@@ -6654,7 +8811,7 @@
           <w:lang w:val="de-DE"/>
         </w:rPr>
       </w:pPr>
-      <w:bookmarkStart w:id="17" w:name="_Toc117161646"/>
+      <w:bookmarkStart w:id="13" w:name="_Toc117161646"/>
       <w:r>
         <w:rPr>
           <w:lang w:val="de-DE"/>
@@ -6673,7 +8830,7 @@
         </w:rPr>
         <w:t>Verifikation</w:t>
       </w:r>
-      <w:bookmarkEnd w:id="17"/>
+      <w:bookmarkEnd w:id="13"/>
       <w:r>
         <w:rPr>
           <w:lang w:val="de-DE"/>

--- a/PM/221003_Pflichtenheft.docx
+++ b/PM/221003_Pflichtenheft.docx
@@ -3613,12 +3613,6 @@
                 <w:lang w:val="de-DE"/>
               </w:rPr>
             </w:pPr>
-            <w:r>
-              <w:rPr>
-                <w:lang w:val="de-DE"/>
-              </w:rPr>
-              <w:t>Kein Aufschrieb in Dokumentation</w:t>
-            </w:r>
           </w:p>
         </w:tc>
         <w:tc>
@@ -3633,12 +3627,6 @@
                 <w:lang w:val="de-DE"/>
               </w:rPr>
             </w:pPr>
-            <w:r>
-              <w:rPr>
-                <w:lang w:val="de-DE"/>
-              </w:rPr>
-              <w:t>C</w:t>
-            </w:r>
           </w:p>
         </w:tc>
       </w:tr>
@@ -3761,12 +3749,6 @@
                 <w:lang w:val="de-DE"/>
               </w:rPr>
             </w:pPr>
-            <w:r>
-              <w:rPr>
-                <w:lang w:val="de-DE"/>
-              </w:rPr>
-              <w:t>Kein Aufschrieb in Dokumentation</w:t>
-            </w:r>
           </w:p>
         </w:tc>
         <w:tc>
@@ -3781,12 +3763,6 @@
                 <w:lang w:val="de-DE"/>
               </w:rPr>
             </w:pPr>
-            <w:r>
-              <w:rPr>
-                <w:lang w:val="de-DE"/>
-              </w:rPr>
-              <w:t>C</w:t>
-            </w:r>
           </w:p>
         </w:tc>
       </w:tr>
@@ -4177,7 +4153,13 @@
               <w:rPr>
                 <w:lang w:val="de-DE"/>
               </w:rPr>
-              <w:t>Gleichungen Implementieren</w:t>
+              <w:t>Visualisier</w:t>
+            </w:r>
+            <w:r>
+              <w:rPr>
+                <w:lang w:val="de-DE"/>
+              </w:rPr>
+              <w:t>ung</w:t>
             </w:r>
           </w:p>
         </w:tc>
@@ -4197,7 +4179,19 @@
               <w:rPr>
                 <w:lang w:val="de-DE"/>
               </w:rPr>
-              <w:t>Stationäre Gleichung in Matlab Simulink implementieren</w:t>
+              <w:t>G</w:t>
+            </w:r>
+            <w:r>
+              <w:rPr>
+                <w:lang w:val="de-DE"/>
+              </w:rPr>
+              <w:t>raphische Oberfläche</w:t>
+            </w:r>
+            <w:r>
+              <w:rPr>
+                <w:lang w:val="de-DE"/>
+              </w:rPr>
+              <w:t xml:space="preserve"> für den Benutzer</w:t>
             </w:r>
           </w:p>
         </w:tc>
@@ -4237,7 +4231,7 @@
               <w:rPr>
                 <w:lang w:val="de-DE"/>
               </w:rPr>
-              <w:t>Gleichungen bekommen keine Fehlermeldung zugeordnet</w:t>
+              <w:t>Sichtprüfung ob Bauteile vorhanden</w:t>
             </w:r>
           </w:p>
         </w:tc>
@@ -4325,7 +4319,13 @@
               <w:rPr>
                 <w:lang w:val="de-DE"/>
               </w:rPr>
-              <w:t>Modellwerte Einpflegen</w:t>
+              <w:t>Anim</w:t>
+            </w:r>
+            <w:r>
+              <w:rPr>
+                <w:lang w:val="de-DE"/>
+              </w:rPr>
+              <w:t>ation</w:t>
             </w:r>
           </w:p>
         </w:tc>
@@ -4345,7 +4345,13 @@
               <w:rPr>
                 <w:lang w:val="de-DE"/>
               </w:rPr>
-              <w:t>Vorgaben an die Bauteile in die Simulation übertragen</w:t>
+              <w:t>Implementieren der Bewegungen der Arme</w:t>
+            </w:r>
+            <w:r>
+              <w:rPr>
+                <w:lang w:val="de-DE"/>
+              </w:rPr>
+              <w:t>, durch vorgegebene Bewegungsmuster</w:t>
             </w:r>
           </w:p>
         </w:tc>
@@ -4385,7 +4391,7 @@
               <w:rPr>
                 <w:lang w:val="de-DE"/>
               </w:rPr>
-              <w:t>Kontrolle durch eine Konsolenausgabe der Eingegebenen Werte</w:t>
+              <w:t xml:space="preserve">Sichtprüfung, Arme müssen 2 Minuten lang rotieren </w:t>
             </w:r>
           </w:p>
         </w:tc>
@@ -4427,126 +4433,120 @@
               <w:rPr>
                 <w:lang w:val="de-DE"/>
               </w:rPr>
+              <w:t>A.1</w:t>
+            </w:r>
+            <w:r>
+              <w:rPr>
+                <w:lang w:val="de-DE"/>
+              </w:rPr>
+              <w:t>0</w:t>
+            </w:r>
+          </w:p>
+        </w:tc>
+        <w:tc>
+          <w:tcPr>
+            <w:tcW w:w="789" w:type="dxa"/>
+          </w:tcPr>
+          <w:p>
+            <w:pPr>
+              <w:jc w:val="left"/>
+              <w:cnfStyle w:val="000000000000" w:firstRow="0" w:lastRow="0" w:firstColumn="0" w:lastColumn="0" w:oddVBand="0" w:evenVBand="0" w:oddHBand="0" w:evenHBand="0" w:firstRowFirstColumn="0" w:firstRowLastColumn="0" w:lastRowFirstColumn="0" w:lastRowLastColumn="0"/>
+              <w:rPr>
+                <w:lang w:val="de-DE"/>
+              </w:rPr>
+            </w:pPr>
+            <w:r>
+              <w:rPr>
+                <w:lang w:val="de-DE"/>
+              </w:rPr>
+              <w:t>Q</w:t>
+            </w:r>
+          </w:p>
+        </w:tc>
+        <w:tc>
+          <w:tcPr>
+            <w:tcW w:w="1717" w:type="dxa"/>
+          </w:tcPr>
+          <w:p>
+            <w:pPr>
+              <w:jc w:val="left"/>
+              <w:cnfStyle w:val="000000000000" w:firstRow="0" w:lastRow="0" w:firstColumn="0" w:lastColumn="0" w:oddVBand="0" w:evenVBand="0" w:oddHBand="0" w:evenHBand="0" w:firstRowFirstColumn="0" w:firstRowLastColumn="0" w:lastRowFirstColumn="0" w:lastRowLastColumn="0"/>
+              <w:rPr>
+                <w:lang w:val="de-DE"/>
+              </w:rPr>
+            </w:pPr>
+            <w:r>
+              <w:rPr>
+                <w:lang w:val="de-DE"/>
+              </w:rPr>
+              <w:t>Benutzer-eingabe</w:t>
+            </w:r>
+          </w:p>
+        </w:tc>
+        <w:tc>
+          <w:tcPr>
+            <w:tcW w:w="2125" w:type="dxa"/>
+          </w:tcPr>
+          <w:p>
+            <w:pPr>
+              <w:jc w:val="left"/>
+              <w:cnfStyle w:val="000000000000" w:firstRow="0" w:lastRow="0" w:firstColumn="0" w:lastColumn="0" w:oddVBand="0" w:evenVBand="0" w:oddHBand="0" w:evenHBand="0" w:firstRowFirstColumn="0" w:firstRowLastColumn="0" w:lastRowFirstColumn="0" w:lastRowLastColumn="0"/>
+              <w:rPr>
+                <w:lang w:val="de-DE"/>
+              </w:rPr>
+            </w:pPr>
+            <w:r>
+              <w:rPr>
+                <w:lang w:val="de-DE"/>
+              </w:rPr>
+              <w:t>Nutzer kann Bewegung vorgeben</w:t>
+            </w:r>
+          </w:p>
+        </w:tc>
+        <w:tc>
+          <w:tcPr>
+            <w:tcW w:w="1524" w:type="dxa"/>
+          </w:tcPr>
+          <w:p>
+            <w:pPr>
+              <w:jc w:val="left"/>
+              <w:cnfStyle w:val="000000000000" w:firstRow="0" w:lastRow="0" w:firstColumn="0" w:lastColumn="0" w:oddVBand="0" w:evenVBand="0" w:oddHBand="0" w:evenHBand="0" w:firstRowFirstColumn="0" w:firstRowLastColumn="0" w:lastRowFirstColumn="0" w:lastRowLastColumn="0"/>
+              <w:rPr>
+                <w:lang w:val="de-DE"/>
+              </w:rPr>
+            </w:pPr>
+            <w:r>
+              <w:rPr>
+                <w:lang w:val="de-DE"/>
+              </w:rPr>
+              <w:t>Ergebnisziel</w:t>
+            </w:r>
+          </w:p>
+        </w:tc>
+        <w:tc>
+          <w:tcPr>
+            <w:tcW w:w="1809" w:type="dxa"/>
+          </w:tcPr>
+          <w:p>
+            <w:pPr>
+              <w:jc w:val="left"/>
+              <w:cnfStyle w:val="000000000000" w:firstRow="0" w:lastRow="0" w:firstColumn="0" w:lastColumn="0" w:oddVBand="0" w:evenVBand="0" w:oddHBand="0" w:evenHBand="0" w:firstRowFirstColumn="0" w:firstRowLastColumn="0" w:lastRowFirstColumn="0" w:lastRowLastColumn="0"/>
+              <w:rPr>
+                <w:lang w:val="de-DE"/>
+              </w:rPr>
+            </w:pPr>
+            <w:r>
+              <w:rPr>
+                <w:lang w:val="de-DE"/>
+              </w:rPr>
+              <w:t xml:space="preserve">Arme bewegen sich an Benutzer </w:t>
+            </w:r>
+            <w:r>
+              <w:rPr>
+                <w:lang w:val="de-DE"/>
+              </w:rPr>
               <w:lastRenderedPageBreak/>
-              <w:t>A.</w:t>
-            </w:r>
-            <w:r>
-              <w:rPr>
-                <w:lang w:val="de-DE"/>
-              </w:rPr>
-              <w:t>10</w:t>
-            </w:r>
-          </w:p>
-        </w:tc>
-        <w:tc>
-          <w:tcPr>
-            <w:tcW w:w="789" w:type="dxa"/>
-          </w:tcPr>
-          <w:p>
-            <w:pPr>
-              <w:jc w:val="left"/>
-              <w:cnfStyle w:val="000000000000" w:firstRow="0" w:lastRow="0" w:firstColumn="0" w:lastColumn="0" w:oddVBand="0" w:evenVBand="0" w:oddHBand="0" w:evenHBand="0" w:firstRowFirstColumn="0" w:firstRowLastColumn="0" w:lastRowFirstColumn="0" w:lastRowLastColumn="0"/>
-              <w:rPr>
-                <w:lang w:val="de-DE"/>
-              </w:rPr>
-            </w:pPr>
-            <w:r>
-              <w:rPr>
-                <w:lang w:val="de-DE"/>
-              </w:rPr>
-              <w:t>Q</w:t>
-            </w:r>
-          </w:p>
-        </w:tc>
-        <w:tc>
-          <w:tcPr>
-            <w:tcW w:w="1717" w:type="dxa"/>
-          </w:tcPr>
-          <w:p>
-            <w:pPr>
-              <w:jc w:val="left"/>
-              <w:cnfStyle w:val="000000000000" w:firstRow="0" w:lastRow="0" w:firstColumn="0" w:lastColumn="0" w:oddVBand="0" w:evenVBand="0" w:oddHBand="0" w:evenHBand="0" w:firstRowFirstColumn="0" w:firstRowLastColumn="0" w:lastRowFirstColumn="0" w:lastRowLastColumn="0"/>
-              <w:rPr>
-                <w:lang w:val="de-DE"/>
-              </w:rPr>
-            </w:pPr>
-            <w:r>
-              <w:rPr>
-                <w:lang w:val="de-DE"/>
-              </w:rPr>
-              <w:t>Visualisieren</w:t>
-            </w:r>
-          </w:p>
-        </w:tc>
-        <w:tc>
-          <w:tcPr>
-            <w:tcW w:w="2125" w:type="dxa"/>
-          </w:tcPr>
-          <w:p>
-            <w:pPr>
-              <w:jc w:val="left"/>
-              <w:cnfStyle w:val="000000000000" w:firstRow="0" w:lastRow="0" w:firstColumn="0" w:lastColumn="0" w:oddVBand="0" w:evenVBand="0" w:oddHBand="0" w:evenHBand="0" w:firstRowFirstColumn="0" w:firstRowLastColumn="0" w:lastRowFirstColumn="0" w:lastRowLastColumn="0"/>
-              <w:rPr>
-                <w:lang w:val="de-DE"/>
-              </w:rPr>
-            </w:pPr>
-            <w:r>
-              <w:rPr>
-                <w:lang w:val="de-DE"/>
-              </w:rPr>
-              <w:t xml:space="preserve">Erstellen der </w:t>
-            </w:r>
-            <w:r>
-              <w:rPr>
-                <w:lang w:val="de-DE"/>
-              </w:rPr>
-              <w:t>g</w:t>
-            </w:r>
-            <w:r>
-              <w:rPr>
-                <w:lang w:val="de-DE"/>
-              </w:rPr>
-              <w:t>raphischen Oberfläche</w:t>
-            </w:r>
-          </w:p>
-        </w:tc>
-        <w:tc>
-          <w:tcPr>
-            <w:tcW w:w="1524" w:type="dxa"/>
-          </w:tcPr>
-          <w:p>
-            <w:pPr>
-              <w:jc w:val="left"/>
-              <w:cnfStyle w:val="000000000000" w:firstRow="0" w:lastRow="0" w:firstColumn="0" w:lastColumn="0" w:oddVBand="0" w:evenVBand="0" w:oddHBand="0" w:evenHBand="0" w:firstRowFirstColumn="0" w:firstRowLastColumn="0" w:lastRowFirstColumn="0" w:lastRowLastColumn="0"/>
-              <w:rPr>
-                <w:lang w:val="de-DE"/>
-              </w:rPr>
-            </w:pPr>
-            <w:r>
-              <w:rPr>
-                <w:lang w:val="de-DE"/>
-              </w:rPr>
-              <w:t>Ergebnisziel</w:t>
-            </w:r>
-          </w:p>
-        </w:tc>
-        <w:tc>
-          <w:tcPr>
-            <w:tcW w:w="1809" w:type="dxa"/>
-          </w:tcPr>
-          <w:p>
-            <w:pPr>
-              <w:jc w:val="left"/>
-              <w:cnfStyle w:val="000000000000" w:firstRow="0" w:lastRow="0" w:firstColumn="0" w:lastColumn="0" w:oddVBand="0" w:evenVBand="0" w:oddHBand="0" w:evenHBand="0" w:firstRowFirstColumn="0" w:firstRowLastColumn="0" w:lastRowFirstColumn="0" w:lastRowLastColumn="0"/>
-              <w:rPr>
-                <w:lang w:val="de-DE"/>
-              </w:rPr>
-            </w:pPr>
-            <w:r>
-              <w:rPr>
-                <w:lang w:val="de-DE"/>
-              </w:rPr>
-              <w:t>Sichtprüfung ob Bauteile vorhanden</w:t>
+              <w:t>Wunschposition, Kontrolle durch Wunsch- zu Ist-Winkel</w:t>
             </w:r>
           </w:p>
         </w:tc>
@@ -4566,7 +4566,8 @@
               <w:rPr>
                 <w:lang w:val="de-DE"/>
               </w:rPr>
-              <w:t>A</w:t>
+              <w:lastRenderedPageBreak/>
+              <w:t>C</w:t>
             </w:r>
           </w:p>
         </w:tc>
@@ -4588,13 +4589,13 @@
               <w:rPr>
                 <w:lang w:val="de-DE"/>
               </w:rPr>
-              <w:t>A.</w:t>
-            </w:r>
-            <w:r>
-              <w:rPr>
-                <w:lang w:val="de-DE"/>
-              </w:rPr>
-              <w:t>11</w:t>
+              <w:t>A.1</w:t>
+            </w:r>
+            <w:r>
+              <w:rPr>
+                <w:lang w:val="de-DE"/>
+              </w:rPr>
+              <w:t>1</w:t>
             </w:r>
           </w:p>
         </w:tc>
@@ -4634,7 +4635,7 @@
               <w:rPr>
                 <w:lang w:val="de-DE"/>
               </w:rPr>
-              <w:t>Animieren</w:t>
+              <w:t>Bedienungs-anleitung</w:t>
             </w:r>
           </w:p>
         </w:tc>
@@ -4654,7 +4655,7 @@
               <w:rPr>
                 <w:lang w:val="de-DE"/>
               </w:rPr>
-              <w:t>Implementieren der Bewegungen der Arme</w:t>
+              <w:t>Es muss eine Bedienungsanleitung für die Anwendung der Simulation erstellt werden</w:t>
             </w:r>
           </w:p>
         </w:tc>
@@ -4694,7 +4695,7 @@
               <w:rPr>
                 <w:lang w:val="de-DE"/>
               </w:rPr>
-              <w:t xml:space="preserve">Sichtprüfung, Arme müssen 2 Minuten lang rotieren </w:t>
+              <w:t>Unter 2.c) definierter Nutzer muss Software mit Bedienungs-anleitung in Betrieb nehmen</w:t>
             </w:r>
           </w:p>
         </w:tc>
@@ -4714,7 +4715,7 @@
               <w:rPr>
                 <w:lang w:val="de-DE"/>
               </w:rPr>
-              <w:t>A</w:t>
+              <w:t>C</w:t>
             </w:r>
           </w:p>
         </w:tc>
@@ -4782,7 +4783,7 @@
               <w:rPr>
                 <w:lang w:val="de-DE"/>
               </w:rPr>
-              <w:t>Benutzer-eingabe</w:t>
+              <w:t>Zusammen-schrift Größen</w:t>
             </w:r>
           </w:p>
         </w:tc>
@@ -4802,7 +4803,31 @@
               <w:rPr>
                 <w:lang w:val="de-DE"/>
               </w:rPr>
-              <w:t>Nutzer kann Bewegung vorgeben</w:t>
+              <w:t>Alles Eingangs</w:t>
+            </w:r>
+            <w:r>
+              <w:rPr>
+                <w:lang w:val="de-DE"/>
+              </w:rPr>
+              <w:t>-</w:t>
+            </w:r>
+            <w:r>
+              <w:rPr>
+                <w:lang w:val="de-DE"/>
+              </w:rPr>
+              <w:t>,</w:t>
+            </w:r>
+            <w:r>
+              <w:rPr>
+                <w:lang w:val="de-DE"/>
+              </w:rPr>
+              <w:t xml:space="preserve"> </w:t>
+            </w:r>
+            <w:r>
+              <w:rPr>
+                <w:lang w:val="de-DE"/>
+              </w:rPr>
+              <w:t>Ausgangs- und Zustandsgrößen müssen in einer Tabelle zusammengefasst werden</w:t>
             </w:r>
           </w:p>
         </w:tc>
@@ -4842,7 +4867,34 @@
               <w:rPr>
                 <w:lang w:val="de-DE"/>
               </w:rPr>
-              <w:t>Arme bewegen sich an Benutzer Wunschposition, Kontrolle durch Wunsch- zu Ist-Winkel</w:t>
+              <w:t xml:space="preserve">Vergleich der </w:t>
+            </w:r>
+            <w:r>
+              <w:rPr>
+                <w:lang w:val="de-DE"/>
+              </w:rPr>
+              <w:t xml:space="preserve">Zusammen-schrift und </w:t>
+            </w:r>
+            <w:r>
+              <w:rPr>
+                <w:lang w:val="de-DE"/>
+              </w:rPr>
+              <w:t>Parametrierungs-</w:t>
+            </w:r>
+          </w:p>
+          <w:p>
+            <w:pPr>
+              <w:jc w:val="left"/>
+              <w:cnfStyle w:val="000000000000" w:firstRow="0" w:lastRow="0" w:firstColumn="0" w:lastColumn="0" w:oddVBand="0" w:evenVBand="0" w:oddHBand="0" w:evenHBand="0" w:firstRowFirstColumn="0" w:firstRowLastColumn="0" w:lastRowFirstColumn="0" w:lastRowLastColumn="0"/>
+              <w:rPr>
+                <w:lang w:val="de-DE"/>
+              </w:rPr>
+            </w:pPr>
+            <w:r>
+              <w:rPr>
+                <w:lang w:val="de-DE"/>
+              </w:rPr>
+              <w:t>Datei</w:t>
             </w:r>
           </w:p>
         </w:tc>
@@ -4862,7 +4914,7 @@
               <w:rPr>
                 <w:lang w:val="de-DE"/>
               </w:rPr>
-              <w:t>C</w:t>
+              <w:t>A</w:t>
             </w:r>
           </w:p>
         </w:tc>
@@ -4884,7 +4936,13 @@
               <w:rPr>
                 <w:lang w:val="de-DE"/>
               </w:rPr>
-              <w:t>A.1</w:t>
+              <w:t>A.</w:t>
+            </w:r>
+            <w:r>
+              <w:rPr>
+                <w:lang w:val="de-DE"/>
+              </w:rPr>
+              <w:t>1</w:t>
             </w:r>
             <w:r>
               <w:rPr>
@@ -4930,7 +4988,7 @@
               <w:rPr>
                 <w:lang w:val="de-DE"/>
               </w:rPr>
-              <w:t>Bedienungs-anleitung</w:t>
+              <w:t>Schriftart</w:t>
             </w:r>
           </w:p>
         </w:tc>
@@ -4950,7 +5008,7 @@
               <w:rPr>
                 <w:lang w:val="de-DE"/>
               </w:rPr>
-              <w:t>Es muss eine Bedienungsanleitung für die Anwendung der Simulation erstellt werden</w:t>
+              <w:t>Einheitliche Schriftart in allen Abgabe-Dokumenten</w:t>
             </w:r>
           </w:p>
         </w:tc>
@@ -4990,7 +5048,19 @@
               <w:rPr>
                 <w:lang w:val="de-DE"/>
               </w:rPr>
-              <w:t>Dokument muss abgeben werden</w:t>
+              <w:t>Kontrolle, dass in allen Texten Calibri verwendet w</w:t>
+            </w:r>
+            <w:r>
+              <w:rPr>
+                <w:lang w:val="de-DE"/>
+              </w:rPr>
+              <w:t>i</w:t>
+            </w:r>
+            <w:r>
+              <w:rPr>
+                <w:lang w:val="de-DE"/>
+              </w:rPr>
+              <w:t>rd</w:t>
             </w:r>
           </w:p>
         </w:tc>
@@ -5010,7 +5080,7 @@
               <w:rPr>
                 <w:lang w:val="de-DE"/>
               </w:rPr>
-              <w:t>C</w:t>
+              <w:t>B</w:t>
             </w:r>
           </w:p>
         </w:tc>
@@ -5032,13 +5102,13 @@
               <w:rPr>
                 <w:lang w:val="de-DE"/>
               </w:rPr>
-              <w:t>A.1</w:t>
-            </w:r>
-            <w:r>
-              <w:rPr>
-                <w:lang w:val="de-DE"/>
-              </w:rPr>
-              <w:t>4</w:t>
+              <w:t>A.</w:t>
+            </w:r>
+            <w:r>
+              <w:rPr>
+                <w:lang w:val="de-DE"/>
+              </w:rPr>
+              <w:t>14</w:t>
             </w:r>
           </w:p>
         </w:tc>
@@ -5078,7 +5148,7 @@
               <w:rPr>
                 <w:lang w:val="de-DE"/>
               </w:rPr>
-              <w:t>Zusammen-schrift Größen</w:t>
+              <w:t>Dokumentation</w:t>
             </w:r>
           </w:p>
         </w:tc>
@@ -5098,31 +5168,7 @@
               <w:rPr>
                 <w:lang w:val="de-DE"/>
               </w:rPr>
-              <w:t>Alles Eingangs</w:t>
-            </w:r>
-            <w:r>
-              <w:rPr>
-                <w:lang w:val="de-DE"/>
-              </w:rPr>
-              <w:t>-</w:t>
-            </w:r>
-            <w:r>
-              <w:rPr>
-                <w:lang w:val="de-DE"/>
-              </w:rPr>
-              <w:t>,</w:t>
-            </w:r>
-            <w:r>
-              <w:rPr>
-                <w:lang w:val="de-DE"/>
-              </w:rPr>
-              <w:t xml:space="preserve"> </w:t>
-            </w:r>
-            <w:r>
-              <w:rPr>
-                <w:lang w:val="de-DE"/>
-              </w:rPr>
-              <w:t>Ausgangs- und Zustandsgrößen müssen in einer Tabelle zusammengefasst werden</w:t>
+              <w:t>PDF mit Inhalten der Vorabgabe, Zusammenschrift Formeln und Architektur des Simulink-Modells</w:t>
             </w:r>
           </w:p>
         </w:tc>
@@ -5162,7 +5208,7 @@
               <w:rPr>
                 <w:lang w:val="de-DE"/>
               </w:rPr>
-              <w:t>Tabelle muss abgeben werden</w:t>
+              <w:t>Kontrolle ob Texte vorhanden</w:t>
             </w:r>
           </w:p>
         </w:tc>
@@ -5197,20 +5243,36 @@
             <w:pPr>
               <w:jc w:val="left"/>
               <w:rPr>
-                <w:lang w:val="de-DE"/>
-              </w:rPr>
-            </w:pPr>
-            <w:r>
-              <w:rPr>
-                <w:lang w:val="de-DE"/>
-              </w:rPr>
-              <w:t>A.</w:t>
-            </w:r>
-            <w:r>
-              <w:rPr>
-                <w:lang w:val="de-DE"/>
-              </w:rPr>
-              <w:t>15</w:t>
+                <w:b w:val="0"/>
+                <w:bCs w:val="0"/>
+                <w:lang w:val="de-DE"/>
+              </w:rPr>
+            </w:pPr>
+            <w:r>
+              <w:rPr>
+                <w:lang w:val="de-DE"/>
+              </w:rPr>
+              <w:t>A.1</w:t>
+            </w:r>
+            <w:r>
+              <w:rPr>
+                <w:lang w:val="de-DE"/>
+              </w:rPr>
+              <w:t>5</w:t>
+            </w:r>
+          </w:p>
+          <w:p>
+            <w:pPr>
+              <w:jc w:val="left"/>
+              <w:rPr>
+                <w:lang w:val="de-DE"/>
+              </w:rPr>
+            </w:pPr>
+            <w:r>
+              <w:rPr>
+                <w:lang w:val="de-DE"/>
+              </w:rPr>
+              <w:t>a)</w:t>
             </w:r>
           </w:p>
         </w:tc>
@@ -5250,7 +5312,7 @@
               <w:rPr>
                 <w:lang w:val="de-DE"/>
               </w:rPr>
-              <w:t>Schriftart</w:t>
+              <w:t>Upload final</w:t>
             </w:r>
           </w:p>
         </w:tc>
@@ -5270,7 +5332,7 @@
               <w:rPr>
                 <w:lang w:val="de-DE"/>
               </w:rPr>
-              <w:t>Einheitliche Schriftart in allen Abgabe-Dokumenten</w:t>
+              <w:t>Abgabe Simulink Modell</w:t>
             </w:r>
           </w:p>
         </w:tc>
@@ -5297,20 +5359,39 @@
         <w:tc>
           <w:tcPr>
             <w:tcW w:w="1809" w:type="dxa"/>
-          </w:tcPr>
-          <w:p>
-            <w:pPr>
-              <w:jc w:val="left"/>
-              <w:cnfStyle w:val="000000000000" w:firstRow="0" w:lastRow="0" w:firstColumn="0" w:lastColumn="0" w:oddVBand="0" w:evenVBand="0" w:oddHBand="0" w:evenHBand="0" w:firstRowFirstColumn="0" w:firstRowLastColumn="0" w:lastRowFirstColumn="0" w:lastRowLastColumn="0"/>
-              <w:rPr>
-                <w:lang w:val="de-DE"/>
-              </w:rPr>
-            </w:pPr>
-            <w:r>
-              <w:rPr>
-                <w:lang w:val="de-DE"/>
-              </w:rPr>
-              <w:t>Kontrolle, dass in allen Texten Calibri verwendet wurde</w:t>
+            <w:vMerge w:val="restart"/>
+          </w:tcPr>
+          <w:p>
+            <w:pPr>
+              <w:jc w:val="left"/>
+              <w:cnfStyle w:val="000000000000" w:firstRow="0" w:lastRow="0" w:firstColumn="0" w:lastColumn="0" w:oddVBand="0" w:evenVBand="0" w:oddHBand="0" w:evenHBand="0" w:firstRowFirstColumn="0" w:firstRowLastColumn="0" w:lastRowFirstColumn="0" w:lastRowLastColumn="0"/>
+              <w:rPr>
+                <w:lang w:val="de-DE"/>
+              </w:rPr>
+            </w:pPr>
+            <w:r>
+              <w:rPr>
+                <w:lang w:val="de-DE"/>
+              </w:rPr>
+              <w:t xml:space="preserve">Abgabe via </w:t>
+            </w:r>
+            <w:r>
+              <w:rPr>
+                <w:lang w:val="de-DE"/>
+              </w:rPr>
+              <w:t>.</w:t>
+            </w:r>
+            <w:r>
+              <w:rPr>
+                <w:lang w:val="de-DE"/>
+              </w:rPr>
+              <w:t>zip file in Ilias Ordner</w:t>
+            </w:r>
+            <w:r>
+              <w:rPr>
+                <w:lang w:val="de-DE"/>
+              </w:rPr>
+              <w:t xml:space="preserve"> wird durch Betreuer bestätigt</w:t>
             </w:r>
           </w:p>
         </w:tc>
@@ -5330,7 +5411,7 @@
               <w:rPr>
                 <w:lang w:val="de-DE"/>
               </w:rPr>
-              <w:t>B</w:t>
+              <w:t>A</w:t>
             </w:r>
           </w:p>
         </w:tc>
@@ -5360,23 +5441,859 @@
               <w:rPr>
                 <w:lang w:val="de-DE"/>
               </w:rPr>
+              <w:t>5</w:t>
+            </w:r>
+          </w:p>
+          <w:p>
+            <w:pPr>
+              <w:jc w:val="left"/>
+              <w:rPr>
+                <w:lang w:val="de-DE"/>
+              </w:rPr>
+            </w:pPr>
+            <w:r>
+              <w:rPr>
+                <w:lang w:val="de-DE"/>
+              </w:rPr>
+              <w:t>b</w:t>
+            </w:r>
+            <w:r>
+              <w:rPr>
+                <w:lang w:val="de-DE"/>
+              </w:rPr>
+              <w:t>)</w:t>
+            </w:r>
+          </w:p>
+        </w:tc>
+        <w:tc>
+          <w:tcPr>
+            <w:tcW w:w="789" w:type="dxa"/>
+          </w:tcPr>
+          <w:p>
+            <w:pPr>
+              <w:jc w:val="left"/>
+              <w:cnfStyle w:val="000000000000" w:firstRow="0" w:lastRow="0" w:firstColumn="0" w:lastColumn="0" w:oddVBand="0" w:evenVBand="0" w:oddHBand="0" w:evenHBand="0" w:firstRowFirstColumn="0" w:firstRowLastColumn="0" w:lastRowFirstColumn="0" w:lastRowLastColumn="0"/>
+              <w:rPr>
+                <w:lang w:val="de-DE"/>
+              </w:rPr>
+            </w:pPr>
+            <w:r>
+              <w:rPr>
+                <w:lang w:val="de-DE"/>
+              </w:rPr>
+              <w:t>Q</w:t>
+            </w:r>
+          </w:p>
+        </w:tc>
+        <w:tc>
+          <w:tcPr>
+            <w:tcW w:w="1717" w:type="dxa"/>
+          </w:tcPr>
+          <w:p>
+            <w:pPr>
+              <w:jc w:val="left"/>
+              <w:cnfStyle w:val="000000000000" w:firstRow="0" w:lastRow="0" w:firstColumn="0" w:lastColumn="0" w:oddVBand="0" w:evenVBand="0" w:oddHBand="0" w:evenHBand="0" w:firstRowFirstColumn="0" w:firstRowLastColumn="0" w:lastRowFirstColumn="0" w:lastRowLastColumn="0"/>
+              <w:rPr>
+                <w:lang w:val="de-DE"/>
+              </w:rPr>
+            </w:pPr>
+            <w:r>
+              <w:rPr>
+                <w:lang w:val="de-DE"/>
+              </w:rPr>
+              <w:t>Upload final</w:t>
+            </w:r>
+          </w:p>
+        </w:tc>
+        <w:tc>
+          <w:tcPr>
+            <w:tcW w:w="2125" w:type="dxa"/>
+          </w:tcPr>
+          <w:p>
+            <w:pPr>
+              <w:jc w:val="left"/>
+              <w:cnfStyle w:val="000000000000" w:firstRow="0" w:lastRow="0" w:firstColumn="0" w:lastColumn="0" w:oddVBand="0" w:evenVBand="0" w:oddHBand="0" w:evenHBand="0" w:firstRowFirstColumn="0" w:firstRowLastColumn="0" w:lastRowFirstColumn="0" w:lastRowLastColumn="0"/>
+              <w:rPr>
+                <w:lang w:val="de-DE"/>
+              </w:rPr>
+            </w:pPr>
+            <w:r>
+              <w:rPr>
+                <w:lang w:val="de-DE"/>
+              </w:rPr>
+              <w:t>Abgabe Parametrierungs-</w:t>
+            </w:r>
+          </w:p>
+          <w:p>
+            <w:pPr>
+              <w:jc w:val="left"/>
+              <w:cnfStyle w:val="000000000000" w:firstRow="0" w:lastRow="0" w:firstColumn="0" w:lastColumn="0" w:oddVBand="0" w:evenVBand="0" w:oddHBand="0" w:evenHBand="0" w:firstRowFirstColumn="0" w:firstRowLastColumn="0" w:lastRowFirstColumn="0" w:lastRowLastColumn="0"/>
+              <w:rPr>
+                <w:lang w:val="de-DE"/>
+              </w:rPr>
+            </w:pPr>
+            <w:r>
+              <w:rPr>
+                <w:lang w:val="de-DE"/>
+              </w:rPr>
+              <w:t xml:space="preserve">Datei </w:t>
+            </w:r>
+          </w:p>
+        </w:tc>
+        <w:tc>
+          <w:tcPr>
+            <w:tcW w:w="1524" w:type="dxa"/>
+          </w:tcPr>
+          <w:p>
+            <w:pPr>
+              <w:jc w:val="left"/>
+              <w:cnfStyle w:val="000000000000" w:firstRow="0" w:lastRow="0" w:firstColumn="0" w:lastColumn="0" w:oddVBand="0" w:evenVBand="0" w:oddHBand="0" w:evenHBand="0" w:firstRowFirstColumn="0" w:firstRowLastColumn="0" w:lastRowFirstColumn="0" w:lastRowLastColumn="0"/>
+              <w:rPr>
+                <w:lang w:val="de-DE"/>
+              </w:rPr>
+            </w:pPr>
+            <w:r>
+              <w:rPr>
+                <w:lang w:val="de-DE"/>
+              </w:rPr>
+              <w:t>Ergebnisziel</w:t>
+            </w:r>
+          </w:p>
+        </w:tc>
+        <w:tc>
+          <w:tcPr>
+            <w:tcW w:w="1809" w:type="dxa"/>
+            <w:vMerge/>
+          </w:tcPr>
+          <w:p>
+            <w:pPr>
+              <w:jc w:val="left"/>
+              <w:cnfStyle w:val="000000000000" w:firstRow="0" w:lastRow="0" w:firstColumn="0" w:lastColumn="0" w:oddVBand="0" w:evenVBand="0" w:oddHBand="0" w:evenHBand="0" w:firstRowFirstColumn="0" w:firstRowLastColumn="0" w:lastRowFirstColumn="0" w:lastRowLastColumn="0"/>
+              <w:rPr>
+                <w:lang w:val="de-DE"/>
+              </w:rPr>
+            </w:pPr>
+          </w:p>
+        </w:tc>
+        <w:tc>
+          <w:tcPr>
+            <w:tcW w:w="471" w:type="dxa"/>
+          </w:tcPr>
+          <w:p>
+            <w:pPr>
+              <w:jc w:val="left"/>
+              <w:cnfStyle w:val="000000000000" w:firstRow="0" w:lastRow="0" w:firstColumn="0" w:lastColumn="0" w:oddVBand="0" w:evenVBand="0" w:oddHBand="0" w:evenHBand="0" w:firstRowFirstColumn="0" w:firstRowLastColumn="0" w:lastRowFirstColumn="0" w:lastRowLastColumn="0"/>
+              <w:rPr>
+                <w:lang w:val="de-DE"/>
+              </w:rPr>
+            </w:pPr>
+            <w:r>
+              <w:rPr>
+                <w:lang w:val="de-DE"/>
+              </w:rPr>
+              <w:t>A</w:t>
+            </w:r>
+          </w:p>
+        </w:tc>
+      </w:tr>
+      <w:tr>
+        <w:tc>
+          <w:tcPr>
+            <w:cnfStyle w:val="001000000000" w:firstRow="0" w:lastRow="0" w:firstColumn="1" w:lastColumn="0" w:oddVBand="0" w:evenVBand="0" w:oddHBand="0" w:evenHBand="0" w:firstRowFirstColumn="0" w:firstRowLastColumn="0" w:lastRowFirstColumn="0" w:lastRowLastColumn="0"/>
+            <w:tcW w:w="632" w:type="dxa"/>
+          </w:tcPr>
+          <w:p>
+            <w:pPr>
+              <w:jc w:val="left"/>
+              <w:rPr>
+                <w:b w:val="0"/>
+                <w:bCs w:val="0"/>
+                <w:lang w:val="de-DE"/>
+              </w:rPr>
+            </w:pPr>
+            <w:r>
+              <w:rPr>
+                <w:lang w:val="de-DE"/>
+              </w:rPr>
+              <w:t>A.1</w:t>
+            </w:r>
+            <w:r>
+              <w:rPr>
+                <w:lang w:val="de-DE"/>
+              </w:rPr>
+              <w:t>5</w:t>
+            </w:r>
+          </w:p>
+          <w:p>
+            <w:pPr>
+              <w:jc w:val="left"/>
+              <w:rPr>
+                <w:lang w:val="de-DE"/>
+              </w:rPr>
+            </w:pPr>
+            <w:r>
+              <w:rPr>
+                <w:lang w:val="de-DE"/>
+              </w:rPr>
+              <w:t>c</w:t>
+            </w:r>
+            <w:r>
+              <w:rPr>
+                <w:lang w:val="de-DE"/>
+              </w:rPr>
+              <w:t>)</w:t>
+            </w:r>
+          </w:p>
+        </w:tc>
+        <w:tc>
+          <w:tcPr>
+            <w:tcW w:w="789" w:type="dxa"/>
+          </w:tcPr>
+          <w:p>
+            <w:pPr>
+              <w:jc w:val="left"/>
+              <w:cnfStyle w:val="000000000000" w:firstRow="0" w:lastRow="0" w:firstColumn="0" w:lastColumn="0" w:oddVBand="0" w:evenVBand="0" w:oddHBand="0" w:evenHBand="0" w:firstRowFirstColumn="0" w:firstRowLastColumn="0" w:lastRowFirstColumn="0" w:lastRowLastColumn="0"/>
+              <w:rPr>
+                <w:lang w:val="de-DE"/>
+              </w:rPr>
+            </w:pPr>
+            <w:r>
+              <w:rPr>
+                <w:lang w:val="de-DE"/>
+              </w:rPr>
+              <w:t>Q</w:t>
+            </w:r>
+          </w:p>
+        </w:tc>
+        <w:tc>
+          <w:tcPr>
+            <w:tcW w:w="1717" w:type="dxa"/>
+          </w:tcPr>
+          <w:p>
+            <w:pPr>
+              <w:jc w:val="left"/>
+              <w:cnfStyle w:val="000000000000" w:firstRow="0" w:lastRow="0" w:firstColumn="0" w:lastColumn="0" w:oddVBand="0" w:evenVBand="0" w:oddHBand="0" w:evenHBand="0" w:firstRowFirstColumn="0" w:firstRowLastColumn="0" w:lastRowFirstColumn="0" w:lastRowLastColumn="0"/>
+              <w:rPr>
+                <w:lang w:val="de-DE"/>
+              </w:rPr>
+            </w:pPr>
+            <w:r>
+              <w:rPr>
+                <w:lang w:val="de-DE"/>
+              </w:rPr>
+              <w:t>Upload final</w:t>
+            </w:r>
+          </w:p>
+        </w:tc>
+        <w:tc>
+          <w:tcPr>
+            <w:tcW w:w="2125" w:type="dxa"/>
+          </w:tcPr>
+          <w:p>
+            <w:pPr>
+              <w:jc w:val="left"/>
+              <w:cnfStyle w:val="000000000000" w:firstRow="0" w:lastRow="0" w:firstColumn="0" w:lastColumn="0" w:oddVBand="0" w:evenVBand="0" w:oddHBand="0" w:evenHBand="0" w:firstRowFirstColumn="0" w:firstRowLastColumn="0" w:lastRowFirstColumn="0" w:lastRowLastColumn="0"/>
+              <w:rPr>
+                <w:lang w:val="de-DE"/>
+              </w:rPr>
+            </w:pPr>
+            <w:r>
+              <w:rPr>
+                <w:lang w:val="de-DE"/>
+              </w:rPr>
+              <w:t>Abgabe Matlabfunct</w:t>
+            </w:r>
+            <w:r>
+              <w:rPr>
+                <w:lang w:val="de-DE"/>
+              </w:rPr>
+              <w:t>io</w:t>
+            </w:r>
+            <w:r>
+              <w:rPr>
+                <w:lang w:val="de-DE"/>
+              </w:rPr>
+              <w:t>n für die Animation</w:t>
+            </w:r>
+          </w:p>
+        </w:tc>
+        <w:tc>
+          <w:tcPr>
+            <w:tcW w:w="1524" w:type="dxa"/>
+          </w:tcPr>
+          <w:p>
+            <w:pPr>
+              <w:jc w:val="left"/>
+              <w:cnfStyle w:val="000000000000" w:firstRow="0" w:lastRow="0" w:firstColumn="0" w:lastColumn="0" w:oddVBand="0" w:evenVBand="0" w:oddHBand="0" w:evenHBand="0" w:firstRowFirstColumn="0" w:firstRowLastColumn="0" w:lastRowFirstColumn="0" w:lastRowLastColumn="0"/>
+              <w:rPr>
+                <w:lang w:val="de-DE"/>
+              </w:rPr>
+            </w:pPr>
+            <w:r>
+              <w:rPr>
+                <w:lang w:val="de-DE"/>
+              </w:rPr>
+              <w:t>Ergebnisziel</w:t>
+            </w:r>
+          </w:p>
+        </w:tc>
+        <w:tc>
+          <w:tcPr>
+            <w:tcW w:w="1809" w:type="dxa"/>
+            <w:vMerge/>
+          </w:tcPr>
+          <w:p>
+            <w:pPr>
+              <w:jc w:val="left"/>
+              <w:cnfStyle w:val="000000000000" w:firstRow="0" w:lastRow="0" w:firstColumn="0" w:lastColumn="0" w:oddVBand="0" w:evenVBand="0" w:oddHBand="0" w:evenHBand="0" w:firstRowFirstColumn="0" w:firstRowLastColumn="0" w:lastRowFirstColumn="0" w:lastRowLastColumn="0"/>
+              <w:rPr>
+                <w:lang w:val="de-DE"/>
+              </w:rPr>
+            </w:pPr>
+          </w:p>
+        </w:tc>
+        <w:tc>
+          <w:tcPr>
+            <w:tcW w:w="471" w:type="dxa"/>
+          </w:tcPr>
+          <w:p>
+            <w:pPr>
+              <w:jc w:val="left"/>
+              <w:cnfStyle w:val="000000000000" w:firstRow="0" w:lastRow="0" w:firstColumn="0" w:lastColumn="0" w:oddVBand="0" w:evenVBand="0" w:oddHBand="0" w:evenHBand="0" w:firstRowFirstColumn="0" w:firstRowLastColumn="0" w:lastRowFirstColumn="0" w:lastRowLastColumn="0"/>
+              <w:rPr>
+                <w:lang w:val="de-DE"/>
+              </w:rPr>
+            </w:pPr>
+            <w:r>
+              <w:rPr>
+                <w:lang w:val="de-DE"/>
+              </w:rPr>
+              <w:t>A</w:t>
+            </w:r>
+          </w:p>
+        </w:tc>
+      </w:tr>
+      <w:tr>
+        <w:tc>
+          <w:tcPr>
+            <w:cnfStyle w:val="001000000000" w:firstRow="0" w:lastRow="0" w:firstColumn="1" w:lastColumn="0" w:oddVBand="0" w:evenVBand="0" w:oddHBand="0" w:evenHBand="0" w:firstRowFirstColumn="0" w:firstRowLastColumn="0" w:lastRowFirstColumn="0" w:lastRowLastColumn="0"/>
+            <w:tcW w:w="632" w:type="dxa"/>
+          </w:tcPr>
+          <w:p>
+            <w:pPr>
+              <w:jc w:val="left"/>
+              <w:rPr>
+                <w:b w:val="0"/>
+                <w:bCs w:val="0"/>
+                <w:lang w:val="de-DE"/>
+              </w:rPr>
+            </w:pPr>
+            <w:r>
+              <w:rPr>
+                <w:lang w:val="de-DE"/>
+              </w:rPr>
+              <w:t>A.1</w:t>
+            </w:r>
+            <w:r>
+              <w:rPr>
+                <w:lang w:val="de-DE"/>
+              </w:rPr>
+              <w:t>5</w:t>
+            </w:r>
+          </w:p>
+          <w:p>
+            <w:pPr>
+              <w:jc w:val="left"/>
+              <w:rPr>
+                <w:lang w:val="de-DE"/>
+              </w:rPr>
+            </w:pPr>
+            <w:r>
+              <w:rPr>
+                <w:lang w:val="de-DE"/>
+              </w:rPr>
+              <w:t>d</w:t>
+            </w:r>
+            <w:r>
+              <w:rPr>
+                <w:lang w:val="de-DE"/>
+              </w:rPr>
+              <w:t>)</w:t>
+            </w:r>
+          </w:p>
+        </w:tc>
+        <w:tc>
+          <w:tcPr>
+            <w:tcW w:w="789" w:type="dxa"/>
+          </w:tcPr>
+          <w:p>
+            <w:pPr>
+              <w:jc w:val="left"/>
+              <w:cnfStyle w:val="000000000000" w:firstRow="0" w:lastRow="0" w:firstColumn="0" w:lastColumn="0" w:oddVBand="0" w:evenVBand="0" w:oddHBand="0" w:evenHBand="0" w:firstRowFirstColumn="0" w:firstRowLastColumn="0" w:lastRowFirstColumn="0" w:lastRowLastColumn="0"/>
+              <w:rPr>
+                <w:lang w:val="de-DE"/>
+              </w:rPr>
+            </w:pPr>
+            <w:r>
+              <w:rPr>
+                <w:lang w:val="de-DE"/>
+              </w:rPr>
+              <w:t>Q</w:t>
+            </w:r>
+          </w:p>
+        </w:tc>
+        <w:tc>
+          <w:tcPr>
+            <w:tcW w:w="1717" w:type="dxa"/>
+          </w:tcPr>
+          <w:p>
+            <w:pPr>
+              <w:jc w:val="left"/>
+              <w:cnfStyle w:val="000000000000" w:firstRow="0" w:lastRow="0" w:firstColumn="0" w:lastColumn="0" w:oddVBand="0" w:evenVBand="0" w:oddHBand="0" w:evenHBand="0" w:firstRowFirstColumn="0" w:firstRowLastColumn="0" w:lastRowFirstColumn="0" w:lastRowLastColumn="0"/>
+              <w:rPr>
+                <w:lang w:val="de-DE"/>
+              </w:rPr>
+            </w:pPr>
+            <w:r>
+              <w:rPr>
+                <w:lang w:val="de-DE"/>
+              </w:rPr>
+              <w:t>Upload final</w:t>
+            </w:r>
+          </w:p>
+        </w:tc>
+        <w:tc>
+          <w:tcPr>
+            <w:tcW w:w="2125" w:type="dxa"/>
+          </w:tcPr>
+          <w:p>
+            <w:pPr>
+              <w:jc w:val="left"/>
+              <w:cnfStyle w:val="000000000000" w:firstRow="0" w:lastRow="0" w:firstColumn="0" w:lastColumn="0" w:oddVBand="0" w:evenVBand="0" w:oddHBand="0" w:evenHBand="0" w:firstRowFirstColumn="0" w:firstRowLastColumn="0" w:lastRowFirstColumn="0" w:lastRowLastColumn="0"/>
+              <w:rPr>
+                <w:lang w:val="de-DE"/>
+              </w:rPr>
+            </w:pPr>
+            <w:r>
+              <w:rPr>
+                <w:lang w:val="de-DE"/>
+              </w:rPr>
+              <w:t>Abgabe der Matlab Datei</w:t>
+            </w:r>
+          </w:p>
+        </w:tc>
+        <w:tc>
+          <w:tcPr>
+            <w:tcW w:w="1524" w:type="dxa"/>
+          </w:tcPr>
+          <w:p>
+            <w:pPr>
+              <w:jc w:val="left"/>
+              <w:cnfStyle w:val="000000000000" w:firstRow="0" w:lastRow="0" w:firstColumn="0" w:lastColumn="0" w:oddVBand="0" w:evenVBand="0" w:oddHBand="0" w:evenHBand="0" w:firstRowFirstColumn="0" w:firstRowLastColumn="0" w:lastRowFirstColumn="0" w:lastRowLastColumn="0"/>
+              <w:rPr>
+                <w:lang w:val="de-DE"/>
+              </w:rPr>
+            </w:pPr>
+            <w:r>
+              <w:rPr>
+                <w:lang w:val="de-DE"/>
+              </w:rPr>
+              <w:t>Ergebnisziel</w:t>
+            </w:r>
+          </w:p>
+        </w:tc>
+        <w:tc>
+          <w:tcPr>
+            <w:tcW w:w="1809" w:type="dxa"/>
+            <w:vMerge/>
+          </w:tcPr>
+          <w:p>
+            <w:pPr>
+              <w:jc w:val="left"/>
+              <w:cnfStyle w:val="000000000000" w:firstRow="0" w:lastRow="0" w:firstColumn="0" w:lastColumn="0" w:oddVBand="0" w:evenVBand="0" w:oddHBand="0" w:evenHBand="0" w:firstRowFirstColumn="0" w:firstRowLastColumn="0" w:lastRowFirstColumn="0" w:lastRowLastColumn="0"/>
+              <w:rPr>
+                <w:lang w:val="de-DE"/>
+              </w:rPr>
+            </w:pPr>
+          </w:p>
+        </w:tc>
+        <w:tc>
+          <w:tcPr>
+            <w:tcW w:w="471" w:type="dxa"/>
+          </w:tcPr>
+          <w:p>
+            <w:pPr>
+              <w:jc w:val="left"/>
+              <w:cnfStyle w:val="000000000000" w:firstRow="0" w:lastRow="0" w:firstColumn="0" w:lastColumn="0" w:oddVBand="0" w:evenVBand="0" w:oddHBand="0" w:evenHBand="0" w:firstRowFirstColumn="0" w:firstRowLastColumn="0" w:lastRowFirstColumn="0" w:lastRowLastColumn="0"/>
+              <w:rPr>
+                <w:lang w:val="de-DE"/>
+              </w:rPr>
+            </w:pPr>
+            <w:r>
+              <w:rPr>
+                <w:lang w:val="de-DE"/>
+              </w:rPr>
+              <w:t>A</w:t>
+            </w:r>
+          </w:p>
+        </w:tc>
+      </w:tr>
+      <w:tr>
+        <w:tc>
+          <w:tcPr>
+            <w:cnfStyle w:val="001000000000" w:firstRow="0" w:lastRow="0" w:firstColumn="1" w:lastColumn="0" w:oddVBand="0" w:evenVBand="0" w:oddHBand="0" w:evenHBand="0" w:firstRowFirstColumn="0" w:firstRowLastColumn="0" w:lastRowFirstColumn="0" w:lastRowLastColumn="0"/>
+            <w:tcW w:w="632" w:type="dxa"/>
+          </w:tcPr>
+          <w:p>
+            <w:pPr>
+              <w:jc w:val="left"/>
+              <w:rPr>
+                <w:b w:val="0"/>
+                <w:bCs w:val="0"/>
+                <w:lang w:val="de-DE"/>
+              </w:rPr>
+            </w:pPr>
+            <w:r>
+              <w:rPr>
+                <w:lang w:val="de-DE"/>
+              </w:rPr>
+              <w:t>A.1</w:t>
+            </w:r>
+            <w:r>
+              <w:rPr>
+                <w:lang w:val="de-DE"/>
+              </w:rPr>
+              <w:t>5</w:t>
+            </w:r>
+          </w:p>
+          <w:p>
+            <w:pPr>
+              <w:jc w:val="left"/>
+              <w:rPr>
+                <w:lang w:val="de-DE"/>
+              </w:rPr>
+            </w:pPr>
+            <w:r>
+              <w:rPr>
+                <w:lang w:val="de-DE"/>
+              </w:rPr>
+              <w:t>e</w:t>
+            </w:r>
+            <w:r>
+              <w:rPr>
+                <w:lang w:val="de-DE"/>
+              </w:rPr>
+              <w:t>)</w:t>
+            </w:r>
+          </w:p>
+        </w:tc>
+        <w:tc>
+          <w:tcPr>
+            <w:tcW w:w="789" w:type="dxa"/>
+          </w:tcPr>
+          <w:p>
+            <w:pPr>
+              <w:jc w:val="left"/>
+              <w:cnfStyle w:val="000000000000" w:firstRow="0" w:lastRow="0" w:firstColumn="0" w:lastColumn="0" w:oddVBand="0" w:evenVBand="0" w:oddHBand="0" w:evenHBand="0" w:firstRowFirstColumn="0" w:firstRowLastColumn="0" w:lastRowFirstColumn="0" w:lastRowLastColumn="0"/>
+              <w:rPr>
+                <w:lang w:val="de-DE"/>
+              </w:rPr>
+            </w:pPr>
+            <w:r>
+              <w:rPr>
+                <w:lang w:val="de-DE"/>
+              </w:rPr>
+              <w:t>Q</w:t>
+            </w:r>
+          </w:p>
+        </w:tc>
+        <w:tc>
+          <w:tcPr>
+            <w:tcW w:w="1717" w:type="dxa"/>
+          </w:tcPr>
+          <w:p>
+            <w:pPr>
+              <w:jc w:val="left"/>
+              <w:cnfStyle w:val="000000000000" w:firstRow="0" w:lastRow="0" w:firstColumn="0" w:lastColumn="0" w:oddVBand="0" w:evenVBand="0" w:oddHBand="0" w:evenHBand="0" w:firstRowFirstColumn="0" w:firstRowLastColumn="0" w:lastRowFirstColumn="0" w:lastRowLastColumn="0"/>
+              <w:rPr>
+                <w:lang w:val="de-DE"/>
+              </w:rPr>
+            </w:pPr>
+            <w:r>
+              <w:rPr>
+                <w:lang w:val="de-DE"/>
+              </w:rPr>
+              <w:t>Upload final</w:t>
+            </w:r>
+          </w:p>
+        </w:tc>
+        <w:tc>
+          <w:tcPr>
+            <w:tcW w:w="2125" w:type="dxa"/>
+          </w:tcPr>
+          <w:p>
+            <w:pPr>
+              <w:jc w:val="left"/>
+              <w:cnfStyle w:val="000000000000" w:firstRow="0" w:lastRow="0" w:firstColumn="0" w:lastColumn="0" w:oddVBand="0" w:evenVBand="0" w:oddHBand="0" w:evenHBand="0" w:firstRowFirstColumn="0" w:firstRowLastColumn="0" w:lastRowFirstColumn="0" w:lastRowLastColumn="0"/>
+              <w:rPr>
+                <w:lang w:val="de-DE"/>
+              </w:rPr>
+            </w:pPr>
+            <w:r>
+              <w:rPr>
+                <w:lang w:val="de-DE"/>
+              </w:rPr>
+              <w:t>Abgabe eine Dokumentation in PDF Format</w:t>
+            </w:r>
+          </w:p>
+        </w:tc>
+        <w:tc>
+          <w:tcPr>
+            <w:tcW w:w="1524" w:type="dxa"/>
+          </w:tcPr>
+          <w:p>
+            <w:pPr>
+              <w:jc w:val="left"/>
+              <w:cnfStyle w:val="000000000000" w:firstRow="0" w:lastRow="0" w:firstColumn="0" w:lastColumn="0" w:oddVBand="0" w:evenVBand="0" w:oddHBand="0" w:evenHBand="0" w:firstRowFirstColumn="0" w:firstRowLastColumn="0" w:lastRowFirstColumn="0" w:lastRowLastColumn="0"/>
+              <w:rPr>
+                <w:lang w:val="de-DE"/>
+              </w:rPr>
+            </w:pPr>
+            <w:r>
+              <w:rPr>
+                <w:lang w:val="de-DE"/>
+              </w:rPr>
+              <w:t>Ergebnisziel</w:t>
+            </w:r>
+          </w:p>
+        </w:tc>
+        <w:tc>
+          <w:tcPr>
+            <w:tcW w:w="1809" w:type="dxa"/>
+            <w:vMerge/>
+          </w:tcPr>
+          <w:p>
+            <w:pPr>
+              <w:jc w:val="left"/>
+              <w:cnfStyle w:val="000000000000" w:firstRow="0" w:lastRow="0" w:firstColumn="0" w:lastColumn="0" w:oddVBand="0" w:evenVBand="0" w:oddHBand="0" w:evenHBand="0" w:firstRowFirstColumn="0" w:firstRowLastColumn="0" w:lastRowFirstColumn="0" w:lastRowLastColumn="0"/>
+              <w:rPr>
+                <w:lang w:val="de-DE"/>
+              </w:rPr>
+            </w:pPr>
+          </w:p>
+        </w:tc>
+        <w:tc>
+          <w:tcPr>
+            <w:tcW w:w="471" w:type="dxa"/>
+          </w:tcPr>
+          <w:p>
+            <w:pPr>
+              <w:jc w:val="left"/>
+              <w:cnfStyle w:val="000000000000" w:firstRow="0" w:lastRow="0" w:firstColumn="0" w:lastColumn="0" w:oddVBand="0" w:evenVBand="0" w:oddHBand="0" w:evenHBand="0" w:firstRowFirstColumn="0" w:firstRowLastColumn="0" w:lastRowFirstColumn="0" w:lastRowLastColumn="0"/>
+              <w:rPr>
+                <w:lang w:val="de-DE"/>
+              </w:rPr>
+            </w:pPr>
+            <w:r>
+              <w:rPr>
+                <w:lang w:val="de-DE"/>
+              </w:rPr>
+              <w:t>A</w:t>
+            </w:r>
+          </w:p>
+        </w:tc>
+      </w:tr>
+      <w:tr>
+        <w:tc>
+          <w:tcPr>
+            <w:cnfStyle w:val="001000000000" w:firstRow="0" w:lastRow="0" w:firstColumn="1" w:lastColumn="0" w:oddVBand="0" w:evenVBand="0" w:oddHBand="0" w:evenHBand="0" w:firstRowFirstColumn="0" w:firstRowLastColumn="0" w:lastRowFirstColumn="0" w:lastRowLastColumn="0"/>
+            <w:tcW w:w="632" w:type="dxa"/>
+          </w:tcPr>
+          <w:p>
+            <w:pPr>
+              <w:jc w:val="left"/>
+              <w:rPr>
+                <w:b w:val="0"/>
+                <w:bCs w:val="0"/>
+                <w:lang w:val="de-DE"/>
+              </w:rPr>
+            </w:pPr>
+            <w:r>
+              <w:rPr>
+                <w:lang w:val="de-DE"/>
+              </w:rPr>
+              <w:t>A.1</w:t>
+            </w:r>
+            <w:r>
+              <w:rPr>
+                <w:lang w:val="de-DE"/>
+              </w:rPr>
+              <w:t>5</w:t>
+            </w:r>
+          </w:p>
+          <w:p>
+            <w:pPr>
+              <w:jc w:val="left"/>
+              <w:rPr>
+                <w:lang w:val="de-DE"/>
+              </w:rPr>
+            </w:pPr>
+            <w:r>
+              <w:rPr>
+                <w:lang w:val="de-DE"/>
+              </w:rPr>
+              <w:t>f</w:t>
+            </w:r>
+            <w:r>
+              <w:rPr>
+                <w:lang w:val="de-DE"/>
+              </w:rPr>
+              <w:t>)</w:t>
+            </w:r>
+          </w:p>
+        </w:tc>
+        <w:tc>
+          <w:tcPr>
+            <w:tcW w:w="789" w:type="dxa"/>
+          </w:tcPr>
+          <w:p>
+            <w:pPr>
+              <w:jc w:val="left"/>
+              <w:cnfStyle w:val="000000000000" w:firstRow="0" w:lastRow="0" w:firstColumn="0" w:lastColumn="0" w:oddVBand="0" w:evenVBand="0" w:oddHBand="0" w:evenHBand="0" w:firstRowFirstColumn="0" w:firstRowLastColumn="0" w:lastRowFirstColumn="0" w:lastRowLastColumn="0"/>
+              <w:rPr>
+                <w:lang w:val="de-DE"/>
+              </w:rPr>
+            </w:pPr>
+            <w:r>
+              <w:rPr>
+                <w:lang w:val="de-DE"/>
+              </w:rPr>
+              <w:t>T</w:t>
+            </w:r>
+          </w:p>
+        </w:tc>
+        <w:tc>
+          <w:tcPr>
+            <w:tcW w:w="1717" w:type="dxa"/>
+          </w:tcPr>
+          <w:p>
+            <w:pPr>
+              <w:jc w:val="left"/>
+              <w:cnfStyle w:val="000000000000" w:firstRow="0" w:lastRow="0" w:firstColumn="0" w:lastColumn="0" w:oddVBand="0" w:evenVBand="0" w:oddHBand="0" w:evenHBand="0" w:firstRowFirstColumn="0" w:firstRowLastColumn="0" w:lastRowFirstColumn="0" w:lastRowLastColumn="0"/>
+              <w:rPr>
+                <w:lang w:val="de-DE"/>
+              </w:rPr>
+            </w:pPr>
+            <w:r>
+              <w:rPr>
+                <w:lang w:val="de-DE"/>
+              </w:rPr>
+              <w:t>Upload final</w:t>
+            </w:r>
+          </w:p>
+        </w:tc>
+        <w:tc>
+          <w:tcPr>
+            <w:tcW w:w="2125" w:type="dxa"/>
+          </w:tcPr>
+          <w:p>
+            <w:pPr>
+              <w:jc w:val="left"/>
+              <w:cnfStyle w:val="000000000000" w:firstRow="0" w:lastRow="0" w:firstColumn="0" w:lastColumn="0" w:oddVBand="0" w:evenVBand="0" w:oddHBand="0" w:evenHBand="0" w:firstRowFirstColumn="0" w:firstRowLastColumn="0" w:lastRowFirstColumn="0" w:lastRowLastColumn="0"/>
+              <w:rPr>
+                <w:lang w:val="de-DE"/>
+              </w:rPr>
+            </w:pPr>
+            <w:r>
+              <w:rPr>
+                <w:lang w:val="de-DE"/>
+              </w:rPr>
+              <w:t>10.01.2022</w:t>
+            </w:r>
+          </w:p>
+        </w:tc>
+        <w:tc>
+          <w:tcPr>
+            <w:tcW w:w="1524" w:type="dxa"/>
+          </w:tcPr>
+          <w:p>
+            <w:pPr>
+              <w:jc w:val="left"/>
+              <w:cnfStyle w:val="000000000000" w:firstRow="0" w:lastRow="0" w:firstColumn="0" w:lastColumn="0" w:oddVBand="0" w:evenVBand="0" w:oddHBand="0" w:evenHBand="0" w:firstRowFirstColumn="0" w:firstRowLastColumn="0" w:lastRowFirstColumn="0" w:lastRowLastColumn="0"/>
+              <w:rPr>
+                <w:lang w:val="de-DE"/>
+              </w:rPr>
+            </w:pPr>
+            <w:r>
+              <w:rPr>
+                <w:lang w:val="de-DE"/>
+              </w:rPr>
+              <w:t>Vorgehensziel</w:t>
+            </w:r>
+          </w:p>
+        </w:tc>
+        <w:tc>
+          <w:tcPr>
+            <w:tcW w:w="1809" w:type="dxa"/>
+            <w:vMerge/>
+          </w:tcPr>
+          <w:p>
+            <w:pPr>
+              <w:jc w:val="left"/>
+              <w:cnfStyle w:val="000000000000" w:firstRow="0" w:lastRow="0" w:firstColumn="0" w:lastColumn="0" w:oddVBand="0" w:evenVBand="0" w:oddHBand="0" w:evenHBand="0" w:firstRowFirstColumn="0" w:firstRowLastColumn="0" w:lastRowFirstColumn="0" w:lastRowLastColumn="0"/>
+              <w:rPr>
+                <w:lang w:val="de-DE"/>
+              </w:rPr>
+            </w:pPr>
+          </w:p>
+        </w:tc>
+        <w:tc>
+          <w:tcPr>
+            <w:tcW w:w="471" w:type="dxa"/>
+          </w:tcPr>
+          <w:p>
+            <w:pPr>
+              <w:jc w:val="left"/>
+              <w:cnfStyle w:val="000000000000" w:firstRow="0" w:lastRow="0" w:firstColumn="0" w:lastColumn="0" w:oddVBand="0" w:evenVBand="0" w:oddHBand="0" w:evenHBand="0" w:firstRowFirstColumn="0" w:firstRowLastColumn="0" w:lastRowFirstColumn="0" w:lastRowLastColumn="0"/>
+              <w:rPr>
+                <w:lang w:val="de-DE"/>
+              </w:rPr>
+            </w:pPr>
+            <w:r>
+              <w:rPr>
+                <w:lang w:val="de-DE"/>
+              </w:rPr>
+              <w:t>A</w:t>
+            </w:r>
+          </w:p>
+        </w:tc>
+      </w:tr>
+      <w:tr>
+        <w:tc>
+          <w:tcPr>
+            <w:cnfStyle w:val="001000000000" w:firstRow="0" w:lastRow="0" w:firstColumn="1" w:lastColumn="0" w:oddVBand="0" w:evenVBand="0" w:oddHBand="0" w:evenHBand="0" w:firstRowFirstColumn="0" w:firstRowLastColumn="0" w:lastRowFirstColumn="0" w:lastRowLastColumn="0"/>
+            <w:tcW w:w="632" w:type="dxa"/>
+          </w:tcPr>
+          <w:p>
+            <w:pPr>
+              <w:jc w:val="left"/>
+              <w:rPr>
+                <w:lang w:val="de-DE"/>
+              </w:rPr>
+            </w:pPr>
+            <w:r>
+              <w:rPr>
+                <w:lang w:val="de-DE"/>
+              </w:rPr>
+              <w:t>A.1</w:t>
+            </w:r>
+            <w:r>
+              <w:rPr>
+                <w:lang w:val="de-DE"/>
+              </w:rPr>
               <w:t>6</w:t>
             </w:r>
           </w:p>
-          <w:p>
-            <w:pPr>
-              <w:jc w:val="left"/>
-              <w:rPr>
-                <w:lang w:val="de-DE"/>
-              </w:rPr>
-            </w:pPr>
-            <w:r>
-              <w:rPr>
-                <w:lang w:val="de-DE"/>
-              </w:rPr>
-              <w:t>a)</w:t>
-            </w:r>
-          </w:p>
         </w:tc>
         <w:tc>
           <w:tcPr>
@@ -5394,6 +6311,154 @@
               <w:rPr>
                 <w:lang w:val="de-DE"/>
               </w:rPr>
+              <w:t>T</w:t>
+            </w:r>
+          </w:p>
+        </w:tc>
+        <w:tc>
+          <w:tcPr>
+            <w:tcW w:w="1717" w:type="dxa"/>
+          </w:tcPr>
+          <w:p>
+            <w:pPr>
+              <w:jc w:val="left"/>
+              <w:cnfStyle w:val="000000000000" w:firstRow="0" w:lastRow="0" w:firstColumn="0" w:lastColumn="0" w:oddVBand="0" w:evenVBand="0" w:oddHBand="0" w:evenHBand="0" w:firstRowFirstColumn="0" w:firstRowLastColumn="0" w:lastRowFirstColumn="0" w:lastRowLastColumn="0"/>
+              <w:rPr>
+                <w:lang w:val="de-DE"/>
+              </w:rPr>
+            </w:pPr>
+            <w:r>
+              <w:rPr>
+                <w:lang w:val="de-DE"/>
+              </w:rPr>
+              <w:t>Abschluss-Präsentation</w:t>
+            </w:r>
+          </w:p>
+        </w:tc>
+        <w:tc>
+          <w:tcPr>
+            <w:tcW w:w="2125" w:type="dxa"/>
+          </w:tcPr>
+          <w:p>
+            <w:pPr>
+              <w:jc w:val="left"/>
+              <w:cnfStyle w:val="000000000000" w:firstRow="0" w:lastRow="0" w:firstColumn="0" w:lastColumn="0" w:oddVBand="0" w:evenVBand="0" w:oddHBand="0" w:evenHBand="0" w:firstRowFirstColumn="0" w:firstRowLastColumn="0" w:lastRowFirstColumn="0" w:lastRowLastColumn="0"/>
+              <w:rPr>
+                <w:lang w:val="de-DE"/>
+              </w:rPr>
+            </w:pPr>
+            <w:r>
+              <w:rPr>
+                <w:lang w:val="de-DE"/>
+              </w:rPr>
+              <w:t>17.01.2022</w:t>
+            </w:r>
+          </w:p>
+        </w:tc>
+        <w:tc>
+          <w:tcPr>
+            <w:tcW w:w="1524" w:type="dxa"/>
+          </w:tcPr>
+          <w:p>
+            <w:pPr>
+              <w:jc w:val="left"/>
+              <w:cnfStyle w:val="000000000000" w:firstRow="0" w:lastRow="0" w:firstColumn="0" w:lastColumn="0" w:oddVBand="0" w:evenVBand="0" w:oddHBand="0" w:evenHBand="0" w:firstRowFirstColumn="0" w:firstRowLastColumn="0" w:lastRowFirstColumn="0" w:lastRowLastColumn="0"/>
+              <w:rPr>
+                <w:lang w:val="de-DE"/>
+              </w:rPr>
+            </w:pPr>
+            <w:r>
+              <w:rPr>
+                <w:lang w:val="de-DE"/>
+              </w:rPr>
+              <w:t>Vorgehensziel</w:t>
+            </w:r>
+          </w:p>
+        </w:tc>
+        <w:tc>
+          <w:tcPr>
+            <w:tcW w:w="1809" w:type="dxa"/>
+          </w:tcPr>
+          <w:p>
+            <w:pPr>
+              <w:jc w:val="left"/>
+              <w:cnfStyle w:val="000000000000" w:firstRow="0" w:lastRow="0" w:firstColumn="0" w:lastColumn="0" w:oddVBand="0" w:evenVBand="0" w:oddHBand="0" w:evenHBand="0" w:firstRowFirstColumn="0" w:firstRowLastColumn="0" w:lastRowFirstColumn="0" w:lastRowLastColumn="0"/>
+              <w:rPr>
+                <w:lang w:val="de-DE"/>
+              </w:rPr>
+            </w:pPr>
+            <w:r>
+              <w:rPr>
+                <w:lang w:val="de-DE"/>
+              </w:rPr>
+              <w:t>Präsentation von Dozenten benotet</w:t>
+            </w:r>
+          </w:p>
+        </w:tc>
+        <w:tc>
+          <w:tcPr>
+            <w:tcW w:w="471" w:type="dxa"/>
+          </w:tcPr>
+          <w:p>
+            <w:pPr>
+              <w:jc w:val="left"/>
+              <w:cnfStyle w:val="000000000000" w:firstRow="0" w:lastRow="0" w:firstColumn="0" w:lastColumn="0" w:oddVBand="0" w:evenVBand="0" w:oddHBand="0" w:evenHBand="0" w:firstRowFirstColumn="0" w:firstRowLastColumn="0" w:lastRowFirstColumn="0" w:lastRowLastColumn="0"/>
+              <w:rPr>
+                <w:lang w:val="de-DE"/>
+              </w:rPr>
+            </w:pPr>
+            <w:r>
+              <w:rPr>
+                <w:lang w:val="de-DE"/>
+              </w:rPr>
+              <w:t>A</w:t>
+            </w:r>
+          </w:p>
+        </w:tc>
+      </w:tr>
+      <w:tr>
+        <w:tc>
+          <w:tcPr>
+            <w:cnfStyle w:val="001000000000" w:firstRow="0" w:lastRow="0" w:firstColumn="1" w:lastColumn="0" w:oddVBand="0" w:evenVBand="0" w:oddHBand="0" w:evenHBand="0" w:firstRowFirstColumn="0" w:firstRowLastColumn="0" w:lastRowFirstColumn="0" w:lastRowLastColumn="0"/>
+            <w:tcW w:w="632" w:type="dxa"/>
+          </w:tcPr>
+          <w:p>
+            <w:pPr>
+              <w:jc w:val="left"/>
+              <w:rPr>
+                <w:lang w:val="de-DE"/>
+              </w:rPr>
+            </w:pPr>
+            <w:r>
+              <w:rPr>
+                <w:lang w:val="de-DE"/>
+              </w:rPr>
+              <w:t>A.1</w:t>
+            </w:r>
+            <w:r>
+              <w:rPr>
+                <w:lang w:val="de-DE"/>
+              </w:rPr>
+              <w:t>7</w:t>
+            </w:r>
+          </w:p>
+        </w:tc>
+        <w:tc>
+          <w:tcPr>
+            <w:tcW w:w="789" w:type="dxa"/>
+          </w:tcPr>
+          <w:p>
+            <w:pPr>
+              <w:jc w:val="left"/>
+              <w:cnfStyle w:val="000000000000" w:firstRow="0" w:lastRow="0" w:firstColumn="0" w:lastColumn="0" w:oddVBand="0" w:evenVBand="0" w:oddHBand="0" w:evenHBand="0" w:firstRowFirstColumn="0" w:firstRowLastColumn="0" w:lastRowFirstColumn="0" w:lastRowLastColumn="0"/>
+              <w:rPr>
+                <w:lang w:val="de-DE"/>
+              </w:rPr>
+            </w:pPr>
+            <w:r>
+              <w:rPr>
+                <w:lang w:val="de-DE"/>
+              </w:rPr>
               <w:t>Q</w:t>
             </w:r>
           </w:p>
@@ -5414,7 +6479,7 @@
               <w:rPr>
                 <w:lang w:val="de-DE"/>
               </w:rPr>
-              <w:t>Upload final</w:t>
+              <w:t>Literaturvorgabe</w:t>
             </w:r>
           </w:p>
         </w:tc>
@@ -5434,7 +6499,14 @@
               <w:rPr>
                 <w:lang w:val="de-DE"/>
               </w:rPr>
-              <w:t>Abgabe Simulink Modell</w:t>
+              <w:t xml:space="preserve">Woernle, C.: Mehrkörpersysteme: eine Einführung in die Kinematik und </w:t>
+            </w:r>
+            <w:r>
+              <w:rPr>
+                <w:lang w:val="de-DE"/>
+              </w:rPr>
+              <w:lastRenderedPageBreak/>
+              <w:t>Dynamik von Systemen starrer Körper, 2022, Springer Vieweg Berlin</w:t>
             </w:r>
           </w:p>
         </w:tc>
@@ -5454,7 +6526,322 @@
               <w:rPr>
                 <w:lang w:val="de-DE"/>
               </w:rPr>
+              <w:lastRenderedPageBreak/>
               <w:t>Ergebnisziel</w:t>
+            </w:r>
+          </w:p>
+        </w:tc>
+        <w:tc>
+          <w:tcPr>
+            <w:tcW w:w="1809" w:type="dxa"/>
+          </w:tcPr>
+          <w:p>
+            <w:pPr>
+              <w:jc w:val="left"/>
+              <w:cnfStyle w:val="000000000000" w:firstRow="0" w:lastRow="0" w:firstColumn="0" w:lastColumn="0" w:oddVBand="0" w:evenVBand="0" w:oddHBand="0" w:evenHBand="0" w:firstRowFirstColumn="0" w:firstRowLastColumn="0" w:lastRowFirstColumn="0" w:lastRowLastColumn="0"/>
+              <w:rPr>
+                <w:lang w:val="de-DE"/>
+              </w:rPr>
+            </w:pPr>
+            <w:r>
+              <w:rPr>
+                <w:lang w:val="de-DE"/>
+              </w:rPr>
+              <w:t>Buch in Literatur-verzeichnis der Dokumentation aufgenommen</w:t>
+            </w:r>
+          </w:p>
+        </w:tc>
+        <w:tc>
+          <w:tcPr>
+            <w:tcW w:w="471" w:type="dxa"/>
+          </w:tcPr>
+          <w:p>
+            <w:pPr>
+              <w:jc w:val="left"/>
+              <w:cnfStyle w:val="000000000000" w:firstRow="0" w:lastRow="0" w:firstColumn="0" w:lastColumn="0" w:oddVBand="0" w:evenVBand="0" w:oddHBand="0" w:evenHBand="0" w:firstRowFirstColumn="0" w:firstRowLastColumn="0" w:lastRowFirstColumn="0" w:lastRowLastColumn="0"/>
+              <w:rPr>
+                <w:lang w:val="de-DE"/>
+              </w:rPr>
+            </w:pPr>
+            <w:r>
+              <w:rPr>
+                <w:lang w:val="de-DE"/>
+              </w:rPr>
+              <w:t>C</w:t>
+            </w:r>
+          </w:p>
+        </w:tc>
+      </w:tr>
+      <w:tr>
+        <w:tc>
+          <w:tcPr>
+            <w:cnfStyle w:val="001000000000" w:firstRow="0" w:lastRow="0" w:firstColumn="1" w:lastColumn="0" w:oddVBand="0" w:evenVBand="0" w:oddHBand="0" w:evenHBand="0" w:firstRowFirstColumn="0" w:firstRowLastColumn="0" w:lastRowFirstColumn="0" w:lastRowLastColumn="0"/>
+            <w:tcW w:w="632" w:type="dxa"/>
+          </w:tcPr>
+          <w:p>
+            <w:pPr>
+              <w:jc w:val="left"/>
+              <w:rPr>
+                <w:lang w:val="de-DE"/>
+              </w:rPr>
+            </w:pPr>
+            <w:r>
+              <w:rPr>
+                <w:lang w:val="de-DE"/>
+              </w:rPr>
+              <w:t>A.1</w:t>
+            </w:r>
+            <w:r>
+              <w:rPr>
+                <w:lang w:val="de-DE"/>
+              </w:rPr>
+              <w:t>8</w:t>
+            </w:r>
+          </w:p>
+        </w:tc>
+        <w:tc>
+          <w:tcPr>
+            <w:tcW w:w="789" w:type="dxa"/>
+          </w:tcPr>
+          <w:p>
+            <w:pPr>
+              <w:jc w:val="left"/>
+              <w:cnfStyle w:val="000000000000" w:firstRow="0" w:lastRow="0" w:firstColumn="0" w:lastColumn="0" w:oddVBand="0" w:evenVBand="0" w:oddHBand="0" w:evenHBand="0" w:firstRowFirstColumn="0" w:firstRowLastColumn="0" w:lastRowFirstColumn="0" w:lastRowLastColumn="0"/>
+              <w:rPr>
+                <w:lang w:val="de-DE"/>
+              </w:rPr>
+            </w:pPr>
+            <w:r>
+              <w:rPr>
+                <w:lang w:val="de-DE"/>
+              </w:rPr>
+              <w:t>B</w:t>
+            </w:r>
+          </w:p>
+        </w:tc>
+        <w:tc>
+          <w:tcPr>
+            <w:tcW w:w="1717" w:type="dxa"/>
+          </w:tcPr>
+          <w:p>
+            <w:pPr>
+              <w:jc w:val="left"/>
+              <w:cnfStyle w:val="000000000000" w:firstRow="0" w:lastRow="0" w:firstColumn="0" w:lastColumn="0" w:oddVBand="0" w:evenVBand="0" w:oddHBand="0" w:evenHBand="0" w:firstRowFirstColumn="0" w:firstRowLastColumn="0" w:lastRowFirstColumn="0" w:lastRowLastColumn="0"/>
+              <w:rPr>
+                <w:lang w:val="de-DE"/>
+              </w:rPr>
+            </w:pPr>
+            <w:r>
+              <w:rPr>
+                <w:lang w:val="de-DE"/>
+              </w:rPr>
+              <w:t>Leistungs-anerkennung</w:t>
+            </w:r>
+          </w:p>
+        </w:tc>
+        <w:tc>
+          <w:tcPr>
+            <w:tcW w:w="2125" w:type="dxa"/>
+          </w:tcPr>
+          <w:p>
+            <w:pPr>
+              <w:jc w:val="left"/>
+              <w:cnfStyle w:val="000000000000" w:firstRow="0" w:lastRow="0" w:firstColumn="0" w:lastColumn="0" w:oddVBand="0" w:evenVBand="0" w:oddHBand="0" w:evenHBand="0" w:firstRowFirstColumn="0" w:firstRowLastColumn="0" w:lastRowFirstColumn="0" w:lastRowLastColumn="0"/>
+              <w:rPr>
+                <w:lang w:val="de-DE"/>
+              </w:rPr>
+            </w:pPr>
+            <w:r>
+              <w:rPr>
+                <w:lang w:val="de-DE"/>
+              </w:rPr>
+              <w:t>Jeder Projektmitarbeiter erhält 4 ECTS</w:t>
+            </w:r>
+          </w:p>
+        </w:tc>
+        <w:tc>
+          <w:tcPr>
+            <w:tcW w:w="1524" w:type="dxa"/>
+          </w:tcPr>
+          <w:p>
+            <w:pPr>
+              <w:jc w:val="left"/>
+              <w:cnfStyle w:val="000000000000" w:firstRow="0" w:lastRow="0" w:firstColumn="0" w:lastColumn="0" w:oddVBand="0" w:evenVBand="0" w:oddHBand="0" w:evenHBand="0" w:firstRowFirstColumn="0" w:firstRowLastColumn="0" w:lastRowFirstColumn="0" w:lastRowLastColumn="0"/>
+              <w:rPr>
+                <w:lang w:val="de-DE"/>
+              </w:rPr>
+            </w:pPr>
+            <w:r>
+              <w:rPr>
+                <w:lang w:val="de-DE"/>
+              </w:rPr>
+              <w:t>Vorgehensziel</w:t>
+            </w:r>
+          </w:p>
+        </w:tc>
+        <w:tc>
+          <w:tcPr>
+            <w:tcW w:w="1809" w:type="dxa"/>
+          </w:tcPr>
+          <w:p>
+            <w:pPr>
+              <w:jc w:val="left"/>
+              <w:cnfStyle w:val="000000000000" w:firstRow="0" w:lastRow="0" w:firstColumn="0" w:lastColumn="0" w:oddVBand="0" w:evenVBand="0" w:oddHBand="0" w:evenHBand="0" w:firstRowFirstColumn="0" w:firstRowLastColumn="0" w:lastRowFirstColumn="0" w:lastRowLastColumn="0"/>
+              <w:rPr>
+                <w:lang w:val="de-DE"/>
+              </w:rPr>
+            </w:pPr>
+            <w:r>
+              <w:rPr>
+                <w:lang w:val="de-DE"/>
+              </w:rPr>
+              <w:t>ECTS müssen bis 05.0</w:t>
+            </w:r>
+            <w:r>
+              <w:rPr>
+                <w:lang w:val="de-DE"/>
+              </w:rPr>
+              <w:t>3</w:t>
+            </w:r>
+            <w:r>
+              <w:rPr>
+                <w:lang w:val="de-DE"/>
+              </w:rPr>
+              <w:t>.2023</w:t>
+            </w:r>
+            <w:r>
+              <w:rPr>
+                <w:lang w:val="de-DE"/>
+              </w:rPr>
+              <w:t xml:space="preserve"> in Studentenportal erscheinen</w:t>
+            </w:r>
+          </w:p>
+        </w:tc>
+        <w:tc>
+          <w:tcPr>
+            <w:tcW w:w="471" w:type="dxa"/>
+          </w:tcPr>
+          <w:p>
+            <w:pPr>
+              <w:jc w:val="left"/>
+              <w:cnfStyle w:val="000000000000" w:firstRow="0" w:lastRow="0" w:firstColumn="0" w:lastColumn="0" w:oddVBand="0" w:evenVBand="0" w:oddHBand="0" w:evenHBand="0" w:firstRowFirstColumn="0" w:firstRowLastColumn="0" w:lastRowFirstColumn="0" w:lastRowLastColumn="0"/>
+              <w:rPr>
+                <w:lang w:val="de-DE"/>
+              </w:rPr>
+            </w:pPr>
+            <w:r>
+              <w:rPr>
+                <w:lang w:val="de-DE"/>
+              </w:rPr>
+              <w:t>A</w:t>
+            </w:r>
+          </w:p>
+        </w:tc>
+      </w:tr>
+      <w:tr>
+        <w:tc>
+          <w:tcPr>
+            <w:cnfStyle w:val="001000000000" w:firstRow="0" w:lastRow="0" w:firstColumn="1" w:lastColumn="0" w:oddVBand="0" w:evenVBand="0" w:oddHBand="0" w:evenHBand="0" w:firstRowFirstColumn="0" w:firstRowLastColumn="0" w:lastRowFirstColumn="0" w:lastRowLastColumn="0"/>
+            <w:tcW w:w="632" w:type="dxa"/>
+          </w:tcPr>
+          <w:p>
+            <w:pPr>
+              <w:jc w:val="left"/>
+              <w:rPr>
+                <w:lang w:val="de-DE"/>
+              </w:rPr>
+            </w:pPr>
+            <w:r>
+              <w:rPr>
+                <w:lang w:val="de-DE"/>
+              </w:rPr>
+              <w:t>A.</w:t>
+            </w:r>
+            <w:r>
+              <w:rPr>
+                <w:lang w:val="de-DE"/>
+              </w:rPr>
+              <w:t>19</w:t>
+            </w:r>
+          </w:p>
+        </w:tc>
+        <w:tc>
+          <w:tcPr>
+            <w:tcW w:w="789" w:type="dxa"/>
+          </w:tcPr>
+          <w:p>
+            <w:pPr>
+              <w:jc w:val="left"/>
+              <w:cnfStyle w:val="000000000000" w:firstRow="0" w:lastRow="0" w:firstColumn="0" w:lastColumn="0" w:oddVBand="0" w:evenVBand="0" w:oddHBand="0" w:evenHBand="0" w:firstRowFirstColumn="0" w:firstRowLastColumn="0" w:lastRowFirstColumn="0" w:lastRowLastColumn="0"/>
+              <w:rPr>
+                <w:lang w:val="de-DE"/>
+              </w:rPr>
+            </w:pPr>
+            <w:r>
+              <w:rPr>
+                <w:lang w:val="de-DE"/>
+              </w:rPr>
+              <w:t>B</w:t>
+            </w:r>
+          </w:p>
+        </w:tc>
+        <w:tc>
+          <w:tcPr>
+            <w:tcW w:w="1717" w:type="dxa"/>
+          </w:tcPr>
+          <w:p>
+            <w:pPr>
+              <w:jc w:val="left"/>
+              <w:cnfStyle w:val="000000000000" w:firstRow="0" w:lastRow="0" w:firstColumn="0" w:lastColumn="0" w:oddVBand="0" w:evenVBand="0" w:oddHBand="0" w:evenHBand="0" w:firstRowFirstColumn="0" w:firstRowLastColumn="0" w:lastRowFirstColumn="0" w:lastRowLastColumn="0"/>
+              <w:rPr>
+                <w:lang w:val="de-DE"/>
+              </w:rPr>
+            </w:pPr>
+            <w:r>
+              <w:rPr>
+                <w:lang w:val="de-DE"/>
+              </w:rPr>
+              <w:t>Arbeitszeit</w:t>
+            </w:r>
+          </w:p>
+        </w:tc>
+        <w:tc>
+          <w:tcPr>
+            <w:tcW w:w="2125" w:type="dxa"/>
+          </w:tcPr>
+          <w:p>
+            <w:pPr>
+              <w:jc w:val="left"/>
+              <w:cnfStyle w:val="000000000000" w:firstRow="0" w:lastRow="0" w:firstColumn="0" w:lastColumn="0" w:oddVBand="0" w:evenVBand="0" w:oddHBand="0" w:evenHBand="0" w:firstRowFirstColumn="0" w:firstRowLastColumn="0" w:lastRowFirstColumn="0" w:lastRowLastColumn="0"/>
+              <w:rPr>
+                <w:lang w:val="de-DE"/>
+              </w:rPr>
+            </w:pPr>
+            <w:r>
+              <w:rPr>
+                <w:lang w:val="de-DE"/>
+              </w:rPr>
+              <w:t>Jedes Projekt-Mitglied soll 100 Stunden arbeiten</w:t>
+            </w:r>
+          </w:p>
+        </w:tc>
+        <w:tc>
+          <w:tcPr>
+            <w:tcW w:w="1524" w:type="dxa"/>
+          </w:tcPr>
+          <w:p>
+            <w:pPr>
+              <w:jc w:val="left"/>
+              <w:cnfStyle w:val="000000000000" w:firstRow="0" w:lastRow="0" w:firstColumn="0" w:lastColumn="0" w:oddVBand="0" w:evenVBand="0" w:oddHBand="0" w:evenHBand="0" w:firstRowFirstColumn="0" w:firstRowLastColumn="0" w:lastRowFirstColumn="0" w:lastRowLastColumn="0"/>
+              <w:rPr>
+                <w:lang w:val="de-DE"/>
+              </w:rPr>
+            </w:pPr>
+            <w:r>
+              <w:rPr>
+                <w:lang w:val="de-DE"/>
+              </w:rPr>
+              <w:t>Vorgehensziel</w:t>
             </w:r>
           </w:p>
         </w:tc>
@@ -5475,25 +6862,7 @@
               <w:rPr>
                 <w:lang w:val="de-DE"/>
               </w:rPr>
-              <w:t xml:space="preserve">Abgabe via </w:t>
-            </w:r>
-            <w:r>
-              <w:rPr>
-                <w:lang w:val="de-DE"/>
-              </w:rPr>
-              <w:t>.</w:t>
-            </w:r>
-            <w:r>
-              <w:rPr>
-                <w:lang w:val="de-DE"/>
-              </w:rPr>
-              <w:t>zip file in Ilias Ordner</w:t>
-            </w:r>
-            <w:r>
-              <w:rPr>
-                <w:lang w:val="de-DE"/>
-              </w:rPr>
-              <w:t xml:space="preserve"> wird durch Betreuer bestätigt</w:t>
+              <w:t xml:space="preserve">Dokumentation der Arbeitszeiten via Excel-Liste </w:t>
             </w:r>
           </w:p>
         </w:tc>
@@ -5528,1315 +6897,6 @@
             <w:pPr>
               <w:jc w:val="left"/>
               <w:rPr>
-                <w:b w:val="0"/>
-                <w:bCs w:val="0"/>
-                <w:lang w:val="de-DE"/>
-              </w:rPr>
-            </w:pPr>
-            <w:r>
-              <w:rPr>
-                <w:lang w:val="de-DE"/>
-              </w:rPr>
-              <w:t>A.1</w:t>
-            </w:r>
-            <w:r>
-              <w:rPr>
-                <w:lang w:val="de-DE"/>
-              </w:rPr>
-              <w:t>6</w:t>
-            </w:r>
-          </w:p>
-          <w:p>
-            <w:pPr>
-              <w:jc w:val="left"/>
-              <w:rPr>
-                <w:lang w:val="de-DE"/>
-              </w:rPr>
-            </w:pPr>
-            <w:r>
-              <w:rPr>
-                <w:lang w:val="de-DE"/>
-              </w:rPr>
-              <w:t>b</w:t>
-            </w:r>
-            <w:r>
-              <w:rPr>
-                <w:lang w:val="de-DE"/>
-              </w:rPr>
-              <w:t>)</w:t>
-            </w:r>
-          </w:p>
-        </w:tc>
-        <w:tc>
-          <w:tcPr>
-            <w:tcW w:w="789" w:type="dxa"/>
-          </w:tcPr>
-          <w:p>
-            <w:pPr>
-              <w:jc w:val="left"/>
-              <w:cnfStyle w:val="000000000000" w:firstRow="0" w:lastRow="0" w:firstColumn="0" w:lastColumn="0" w:oddVBand="0" w:evenVBand="0" w:oddHBand="0" w:evenHBand="0" w:firstRowFirstColumn="0" w:firstRowLastColumn="0" w:lastRowFirstColumn="0" w:lastRowLastColumn="0"/>
-              <w:rPr>
-                <w:lang w:val="de-DE"/>
-              </w:rPr>
-            </w:pPr>
-            <w:r>
-              <w:rPr>
-                <w:lang w:val="de-DE"/>
-              </w:rPr>
-              <w:t>Q</w:t>
-            </w:r>
-          </w:p>
-        </w:tc>
-        <w:tc>
-          <w:tcPr>
-            <w:tcW w:w="1717" w:type="dxa"/>
-          </w:tcPr>
-          <w:p>
-            <w:pPr>
-              <w:jc w:val="left"/>
-              <w:cnfStyle w:val="000000000000" w:firstRow="0" w:lastRow="0" w:firstColumn="0" w:lastColumn="0" w:oddVBand="0" w:evenVBand="0" w:oddHBand="0" w:evenHBand="0" w:firstRowFirstColumn="0" w:firstRowLastColumn="0" w:lastRowFirstColumn="0" w:lastRowLastColumn="0"/>
-              <w:rPr>
-                <w:lang w:val="de-DE"/>
-              </w:rPr>
-            </w:pPr>
-            <w:r>
-              <w:rPr>
-                <w:lang w:val="de-DE"/>
-              </w:rPr>
-              <w:t>Upload final</w:t>
-            </w:r>
-          </w:p>
-        </w:tc>
-        <w:tc>
-          <w:tcPr>
-            <w:tcW w:w="2125" w:type="dxa"/>
-          </w:tcPr>
-          <w:p>
-            <w:pPr>
-              <w:jc w:val="left"/>
-              <w:cnfStyle w:val="000000000000" w:firstRow="0" w:lastRow="0" w:firstColumn="0" w:lastColumn="0" w:oddVBand="0" w:evenVBand="0" w:oddHBand="0" w:evenHBand="0" w:firstRowFirstColumn="0" w:firstRowLastColumn="0" w:lastRowFirstColumn="0" w:lastRowLastColumn="0"/>
-              <w:rPr>
-                <w:lang w:val="de-DE"/>
-              </w:rPr>
-            </w:pPr>
-            <w:r>
-              <w:rPr>
-                <w:lang w:val="de-DE"/>
-              </w:rPr>
-              <w:t>Abgabe Parametrierungs-</w:t>
-            </w:r>
-          </w:p>
-          <w:p>
-            <w:pPr>
-              <w:jc w:val="left"/>
-              <w:cnfStyle w:val="000000000000" w:firstRow="0" w:lastRow="0" w:firstColumn="0" w:lastColumn="0" w:oddVBand="0" w:evenVBand="0" w:oddHBand="0" w:evenHBand="0" w:firstRowFirstColumn="0" w:firstRowLastColumn="0" w:lastRowFirstColumn="0" w:lastRowLastColumn="0"/>
-              <w:rPr>
-                <w:lang w:val="de-DE"/>
-              </w:rPr>
-            </w:pPr>
-            <w:r>
-              <w:rPr>
-                <w:lang w:val="de-DE"/>
-              </w:rPr>
-              <w:t xml:space="preserve">Datei </w:t>
-            </w:r>
-          </w:p>
-        </w:tc>
-        <w:tc>
-          <w:tcPr>
-            <w:tcW w:w="1524" w:type="dxa"/>
-          </w:tcPr>
-          <w:p>
-            <w:pPr>
-              <w:jc w:val="left"/>
-              <w:cnfStyle w:val="000000000000" w:firstRow="0" w:lastRow="0" w:firstColumn="0" w:lastColumn="0" w:oddVBand="0" w:evenVBand="0" w:oddHBand="0" w:evenHBand="0" w:firstRowFirstColumn="0" w:firstRowLastColumn="0" w:lastRowFirstColumn="0" w:lastRowLastColumn="0"/>
-              <w:rPr>
-                <w:lang w:val="de-DE"/>
-              </w:rPr>
-            </w:pPr>
-            <w:r>
-              <w:rPr>
-                <w:lang w:val="de-DE"/>
-              </w:rPr>
-              <w:t>Ergebnisziel</w:t>
-            </w:r>
-          </w:p>
-        </w:tc>
-        <w:tc>
-          <w:tcPr>
-            <w:tcW w:w="1809" w:type="dxa"/>
-            <w:vMerge/>
-          </w:tcPr>
-          <w:p>
-            <w:pPr>
-              <w:jc w:val="left"/>
-              <w:cnfStyle w:val="000000000000" w:firstRow="0" w:lastRow="0" w:firstColumn="0" w:lastColumn="0" w:oddVBand="0" w:evenVBand="0" w:oddHBand="0" w:evenHBand="0" w:firstRowFirstColumn="0" w:firstRowLastColumn="0" w:lastRowFirstColumn="0" w:lastRowLastColumn="0"/>
-              <w:rPr>
-                <w:lang w:val="de-DE"/>
-              </w:rPr>
-            </w:pPr>
-          </w:p>
-        </w:tc>
-        <w:tc>
-          <w:tcPr>
-            <w:tcW w:w="471" w:type="dxa"/>
-          </w:tcPr>
-          <w:p>
-            <w:pPr>
-              <w:jc w:val="left"/>
-              <w:cnfStyle w:val="000000000000" w:firstRow="0" w:lastRow="0" w:firstColumn="0" w:lastColumn="0" w:oddVBand="0" w:evenVBand="0" w:oddHBand="0" w:evenHBand="0" w:firstRowFirstColumn="0" w:firstRowLastColumn="0" w:lastRowFirstColumn="0" w:lastRowLastColumn="0"/>
-              <w:rPr>
-                <w:lang w:val="de-DE"/>
-              </w:rPr>
-            </w:pPr>
-            <w:r>
-              <w:rPr>
-                <w:lang w:val="de-DE"/>
-              </w:rPr>
-              <w:t>A</w:t>
-            </w:r>
-          </w:p>
-        </w:tc>
-      </w:tr>
-      <w:tr>
-        <w:tc>
-          <w:tcPr>
-            <w:cnfStyle w:val="001000000000" w:firstRow="0" w:lastRow="0" w:firstColumn="1" w:lastColumn="0" w:oddVBand="0" w:evenVBand="0" w:oddHBand="0" w:evenHBand="0" w:firstRowFirstColumn="0" w:firstRowLastColumn="0" w:lastRowFirstColumn="0" w:lastRowLastColumn="0"/>
-            <w:tcW w:w="632" w:type="dxa"/>
-          </w:tcPr>
-          <w:p>
-            <w:pPr>
-              <w:jc w:val="left"/>
-              <w:rPr>
-                <w:b w:val="0"/>
-                <w:bCs w:val="0"/>
-                <w:lang w:val="de-DE"/>
-              </w:rPr>
-            </w:pPr>
-            <w:r>
-              <w:rPr>
-                <w:lang w:val="de-DE"/>
-              </w:rPr>
-              <w:t>A.1</w:t>
-            </w:r>
-            <w:r>
-              <w:rPr>
-                <w:lang w:val="de-DE"/>
-              </w:rPr>
-              <w:t>6</w:t>
-            </w:r>
-          </w:p>
-          <w:p>
-            <w:pPr>
-              <w:jc w:val="left"/>
-              <w:rPr>
-                <w:lang w:val="de-DE"/>
-              </w:rPr>
-            </w:pPr>
-            <w:r>
-              <w:rPr>
-                <w:lang w:val="de-DE"/>
-              </w:rPr>
-              <w:t>c</w:t>
-            </w:r>
-            <w:r>
-              <w:rPr>
-                <w:lang w:val="de-DE"/>
-              </w:rPr>
-              <w:t>)</w:t>
-            </w:r>
-          </w:p>
-        </w:tc>
-        <w:tc>
-          <w:tcPr>
-            <w:tcW w:w="789" w:type="dxa"/>
-          </w:tcPr>
-          <w:p>
-            <w:pPr>
-              <w:jc w:val="left"/>
-              <w:cnfStyle w:val="000000000000" w:firstRow="0" w:lastRow="0" w:firstColumn="0" w:lastColumn="0" w:oddVBand="0" w:evenVBand="0" w:oddHBand="0" w:evenHBand="0" w:firstRowFirstColumn="0" w:firstRowLastColumn="0" w:lastRowFirstColumn="0" w:lastRowLastColumn="0"/>
-              <w:rPr>
-                <w:lang w:val="de-DE"/>
-              </w:rPr>
-            </w:pPr>
-            <w:r>
-              <w:rPr>
-                <w:lang w:val="de-DE"/>
-              </w:rPr>
-              <w:t>Q</w:t>
-            </w:r>
-          </w:p>
-        </w:tc>
-        <w:tc>
-          <w:tcPr>
-            <w:tcW w:w="1717" w:type="dxa"/>
-          </w:tcPr>
-          <w:p>
-            <w:pPr>
-              <w:jc w:val="left"/>
-              <w:cnfStyle w:val="000000000000" w:firstRow="0" w:lastRow="0" w:firstColumn="0" w:lastColumn="0" w:oddVBand="0" w:evenVBand="0" w:oddHBand="0" w:evenHBand="0" w:firstRowFirstColumn="0" w:firstRowLastColumn="0" w:lastRowFirstColumn="0" w:lastRowLastColumn="0"/>
-              <w:rPr>
-                <w:lang w:val="de-DE"/>
-              </w:rPr>
-            </w:pPr>
-            <w:r>
-              <w:rPr>
-                <w:lang w:val="de-DE"/>
-              </w:rPr>
-              <w:t>Upload final</w:t>
-            </w:r>
-          </w:p>
-        </w:tc>
-        <w:tc>
-          <w:tcPr>
-            <w:tcW w:w="2125" w:type="dxa"/>
-          </w:tcPr>
-          <w:p>
-            <w:pPr>
-              <w:jc w:val="left"/>
-              <w:cnfStyle w:val="000000000000" w:firstRow="0" w:lastRow="0" w:firstColumn="0" w:lastColumn="0" w:oddVBand="0" w:evenVBand="0" w:oddHBand="0" w:evenHBand="0" w:firstRowFirstColumn="0" w:firstRowLastColumn="0" w:lastRowFirstColumn="0" w:lastRowLastColumn="0"/>
-              <w:rPr>
-                <w:lang w:val="de-DE"/>
-              </w:rPr>
-            </w:pPr>
-            <w:r>
-              <w:rPr>
-                <w:lang w:val="de-DE"/>
-              </w:rPr>
-              <w:t>Abgabe Matlabfunctoin für die Animation</w:t>
-            </w:r>
-          </w:p>
-        </w:tc>
-        <w:tc>
-          <w:tcPr>
-            <w:tcW w:w="1524" w:type="dxa"/>
-          </w:tcPr>
-          <w:p>
-            <w:pPr>
-              <w:jc w:val="left"/>
-              <w:cnfStyle w:val="000000000000" w:firstRow="0" w:lastRow="0" w:firstColumn="0" w:lastColumn="0" w:oddVBand="0" w:evenVBand="0" w:oddHBand="0" w:evenHBand="0" w:firstRowFirstColumn="0" w:firstRowLastColumn="0" w:lastRowFirstColumn="0" w:lastRowLastColumn="0"/>
-              <w:rPr>
-                <w:lang w:val="de-DE"/>
-              </w:rPr>
-            </w:pPr>
-            <w:r>
-              <w:rPr>
-                <w:lang w:val="de-DE"/>
-              </w:rPr>
-              <w:t>Ergebnisziel</w:t>
-            </w:r>
-          </w:p>
-        </w:tc>
-        <w:tc>
-          <w:tcPr>
-            <w:tcW w:w="1809" w:type="dxa"/>
-            <w:vMerge/>
-          </w:tcPr>
-          <w:p>
-            <w:pPr>
-              <w:jc w:val="left"/>
-              <w:cnfStyle w:val="000000000000" w:firstRow="0" w:lastRow="0" w:firstColumn="0" w:lastColumn="0" w:oddVBand="0" w:evenVBand="0" w:oddHBand="0" w:evenHBand="0" w:firstRowFirstColumn="0" w:firstRowLastColumn="0" w:lastRowFirstColumn="0" w:lastRowLastColumn="0"/>
-              <w:rPr>
-                <w:lang w:val="de-DE"/>
-              </w:rPr>
-            </w:pPr>
-          </w:p>
-        </w:tc>
-        <w:tc>
-          <w:tcPr>
-            <w:tcW w:w="471" w:type="dxa"/>
-          </w:tcPr>
-          <w:p>
-            <w:pPr>
-              <w:jc w:val="left"/>
-              <w:cnfStyle w:val="000000000000" w:firstRow="0" w:lastRow="0" w:firstColumn="0" w:lastColumn="0" w:oddVBand="0" w:evenVBand="0" w:oddHBand="0" w:evenHBand="0" w:firstRowFirstColumn="0" w:firstRowLastColumn="0" w:lastRowFirstColumn="0" w:lastRowLastColumn="0"/>
-              <w:rPr>
-                <w:lang w:val="de-DE"/>
-              </w:rPr>
-            </w:pPr>
-            <w:r>
-              <w:rPr>
-                <w:lang w:val="de-DE"/>
-              </w:rPr>
-              <w:t>A</w:t>
-            </w:r>
-          </w:p>
-        </w:tc>
-      </w:tr>
-      <w:tr>
-        <w:tc>
-          <w:tcPr>
-            <w:cnfStyle w:val="001000000000" w:firstRow="0" w:lastRow="0" w:firstColumn="1" w:lastColumn="0" w:oddVBand="0" w:evenVBand="0" w:oddHBand="0" w:evenHBand="0" w:firstRowFirstColumn="0" w:firstRowLastColumn="0" w:lastRowFirstColumn="0" w:lastRowLastColumn="0"/>
-            <w:tcW w:w="632" w:type="dxa"/>
-          </w:tcPr>
-          <w:p>
-            <w:pPr>
-              <w:jc w:val="left"/>
-              <w:rPr>
-                <w:b w:val="0"/>
-                <w:bCs w:val="0"/>
-                <w:lang w:val="de-DE"/>
-              </w:rPr>
-            </w:pPr>
-            <w:r>
-              <w:rPr>
-                <w:lang w:val="de-DE"/>
-              </w:rPr>
-              <w:t>A.1</w:t>
-            </w:r>
-            <w:r>
-              <w:rPr>
-                <w:lang w:val="de-DE"/>
-              </w:rPr>
-              <w:t>6</w:t>
-            </w:r>
-          </w:p>
-          <w:p>
-            <w:pPr>
-              <w:jc w:val="left"/>
-              <w:rPr>
-                <w:lang w:val="de-DE"/>
-              </w:rPr>
-            </w:pPr>
-            <w:r>
-              <w:rPr>
-                <w:lang w:val="de-DE"/>
-              </w:rPr>
-              <w:t>d</w:t>
-            </w:r>
-            <w:r>
-              <w:rPr>
-                <w:lang w:val="de-DE"/>
-              </w:rPr>
-              <w:t>)</w:t>
-            </w:r>
-          </w:p>
-        </w:tc>
-        <w:tc>
-          <w:tcPr>
-            <w:tcW w:w="789" w:type="dxa"/>
-          </w:tcPr>
-          <w:p>
-            <w:pPr>
-              <w:jc w:val="left"/>
-              <w:cnfStyle w:val="000000000000" w:firstRow="0" w:lastRow="0" w:firstColumn="0" w:lastColumn="0" w:oddVBand="0" w:evenVBand="0" w:oddHBand="0" w:evenHBand="0" w:firstRowFirstColumn="0" w:firstRowLastColumn="0" w:lastRowFirstColumn="0" w:lastRowLastColumn="0"/>
-              <w:rPr>
-                <w:lang w:val="de-DE"/>
-              </w:rPr>
-            </w:pPr>
-            <w:r>
-              <w:rPr>
-                <w:lang w:val="de-DE"/>
-              </w:rPr>
-              <w:t>Q</w:t>
-            </w:r>
-          </w:p>
-        </w:tc>
-        <w:tc>
-          <w:tcPr>
-            <w:tcW w:w="1717" w:type="dxa"/>
-          </w:tcPr>
-          <w:p>
-            <w:pPr>
-              <w:jc w:val="left"/>
-              <w:cnfStyle w:val="000000000000" w:firstRow="0" w:lastRow="0" w:firstColumn="0" w:lastColumn="0" w:oddVBand="0" w:evenVBand="0" w:oddHBand="0" w:evenHBand="0" w:firstRowFirstColumn="0" w:firstRowLastColumn="0" w:lastRowFirstColumn="0" w:lastRowLastColumn="0"/>
-              <w:rPr>
-                <w:lang w:val="de-DE"/>
-              </w:rPr>
-            </w:pPr>
-            <w:r>
-              <w:rPr>
-                <w:lang w:val="de-DE"/>
-              </w:rPr>
-              <w:t>Upload final</w:t>
-            </w:r>
-          </w:p>
-        </w:tc>
-        <w:tc>
-          <w:tcPr>
-            <w:tcW w:w="2125" w:type="dxa"/>
-          </w:tcPr>
-          <w:p>
-            <w:pPr>
-              <w:jc w:val="left"/>
-              <w:cnfStyle w:val="000000000000" w:firstRow="0" w:lastRow="0" w:firstColumn="0" w:lastColumn="0" w:oddVBand="0" w:evenVBand="0" w:oddHBand="0" w:evenHBand="0" w:firstRowFirstColumn="0" w:firstRowLastColumn="0" w:lastRowFirstColumn="0" w:lastRowLastColumn="0"/>
-              <w:rPr>
-                <w:lang w:val="de-DE"/>
-              </w:rPr>
-            </w:pPr>
-            <w:r>
-              <w:rPr>
-                <w:lang w:val="de-DE"/>
-              </w:rPr>
-              <w:t>Abgabe der Matlab Datei</w:t>
-            </w:r>
-          </w:p>
-          <w:p>
-            <w:pPr>
-              <w:jc w:val="left"/>
-              <w:cnfStyle w:val="000000000000" w:firstRow="0" w:lastRow="0" w:firstColumn="0" w:lastColumn="0" w:oddVBand="0" w:evenVBand="0" w:oddHBand="0" w:evenHBand="0" w:firstRowFirstColumn="0" w:firstRowLastColumn="0" w:lastRowFirstColumn="0" w:lastRowLastColumn="0"/>
-              <w:rPr>
-                <w:lang w:val="de-DE"/>
-              </w:rPr>
-            </w:pPr>
-          </w:p>
-        </w:tc>
-        <w:tc>
-          <w:tcPr>
-            <w:tcW w:w="1524" w:type="dxa"/>
-          </w:tcPr>
-          <w:p>
-            <w:pPr>
-              <w:jc w:val="left"/>
-              <w:cnfStyle w:val="000000000000" w:firstRow="0" w:lastRow="0" w:firstColumn="0" w:lastColumn="0" w:oddVBand="0" w:evenVBand="0" w:oddHBand="0" w:evenHBand="0" w:firstRowFirstColumn="0" w:firstRowLastColumn="0" w:lastRowFirstColumn="0" w:lastRowLastColumn="0"/>
-              <w:rPr>
-                <w:lang w:val="de-DE"/>
-              </w:rPr>
-            </w:pPr>
-            <w:r>
-              <w:rPr>
-                <w:lang w:val="de-DE"/>
-              </w:rPr>
-              <w:t>Ergebnisziel</w:t>
-            </w:r>
-          </w:p>
-        </w:tc>
-        <w:tc>
-          <w:tcPr>
-            <w:tcW w:w="1809" w:type="dxa"/>
-            <w:vMerge/>
-          </w:tcPr>
-          <w:p>
-            <w:pPr>
-              <w:jc w:val="left"/>
-              <w:cnfStyle w:val="000000000000" w:firstRow="0" w:lastRow="0" w:firstColumn="0" w:lastColumn="0" w:oddVBand="0" w:evenVBand="0" w:oddHBand="0" w:evenHBand="0" w:firstRowFirstColumn="0" w:firstRowLastColumn="0" w:lastRowFirstColumn="0" w:lastRowLastColumn="0"/>
-              <w:rPr>
-                <w:lang w:val="de-DE"/>
-              </w:rPr>
-            </w:pPr>
-          </w:p>
-        </w:tc>
-        <w:tc>
-          <w:tcPr>
-            <w:tcW w:w="471" w:type="dxa"/>
-          </w:tcPr>
-          <w:p>
-            <w:pPr>
-              <w:jc w:val="left"/>
-              <w:cnfStyle w:val="000000000000" w:firstRow="0" w:lastRow="0" w:firstColumn="0" w:lastColumn="0" w:oddVBand="0" w:evenVBand="0" w:oddHBand="0" w:evenHBand="0" w:firstRowFirstColumn="0" w:firstRowLastColumn="0" w:lastRowFirstColumn="0" w:lastRowLastColumn="0"/>
-              <w:rPr>
-                <w:lang w:val="de-DE"/>
-              </w:rPr>
-            </w:pPr>
-            <w:r>
-              <w:rPr>
-                <w:lang w:val="de-DE"/>
-              </w:rPr>
-              <w:t>A</w:t>
-            </w:r>
-          </w:p>
-        </w:tc>
-      </w:tr>
-      <w:tr>
-        <w:tc>
-          <w:tcPr>
-            <w:cnfStyle w:val="001000000000" w:firstRow="0" w:lastRow="0" w:firstColumn="1" w:lastColumn="0" w:oddVBand="0" w:evenVBand="0" w:oddHBand="0" w:evenHBand="0" w:firstRowFirstColumn="0" w:firstRowLastColumn="0" w:lastRowFirstColumn="0" w:lastRowLastColumn="0"/>
-            <w:tcW w:w="632" w:type="dxa"/>
-          </w:tcPr>
-          <w:p>
-            <w:pPr>
-              <w:jc w:val="left"/>
-              <w:rPr>
-                <w:b w:val="0"/>
-                <w:bCs w:val="0"/>
-                <w:lang w:val="de-DE"/>
-              </w:rPr>
-            </w:pPr>
-            <w:r>
-              <w:rPr>
-                <w:lang w:val="de-DE"/>
-              </w:rPr>
-              <w:t>A.1</w:t>
-            </w:r>
-            <w:r>
-              <w:rPr>
-                <w:lang w:val="de-DE"/>
-              </w:rPr>
-              <w:t>6</w:t>
-            </w:r>
-          </w:p>
-          <w:p>
-            <w:pPr>
-              <w:jc w:val="left"/>
-              <w:rPr>
-                <w:lang w:val="de-DE"/>
-              </w:rPr>
-            </w:pPr>
-            <w:r>
-              <w:rPr>
-                <w:lang w:val="de-DE"/>
-              </w:rPr>
-              <w:t>e</w:t>
-            </w:r>
-            <w:r>
-              <w:rPr>
-                <w:lang w:val="de-DE"/>
-              </w:rPr>
-              <w:t>)</w:t>
-            </w:r>
-          </w:p>
-        </w:tc>
-        <w:tc>
-          <w:tcPr>
-            <w:tcW w:w="789" w:type="dxa"/>
-          </w:tcPr>
-          <w:p>
-            <w:pPr>
-              <w:jc w:val="left"/>
-              <w:cnfStyle w:val="000000000000" w:firstRow="0" w:lastRow="0" w:firstColumn="0" w:lastColumn="0" w:oddVBand="0" w:evenVBand="0" w:oddHBand="0" w:evenHBand="0" w:firstRowFirstColumn="0" w:firstRowLastColumn="0" w:lastRowFirstColumn="0" w:lastRowLastColumn="0"/>
-              <w:rPr>
-                <w:lang w:val="de-DE"/>
-              </w:rPr>
-            </w:pPr>
-            <w:r>
-              <w:rPr>
-                <w:lang w:val="de-DE"/>
-              </w:rPr>
-              <w:t>Q</w:t>
-            </w:r>
-          </w:p>
-        </w:tc>
-        <w:tc>
-          <w:tcPr>
-            <w:tcW w:w="1717" w:type="dxa"/>
-          </w:tcPr>
-          <w:p>
-            <w:pPr>
-              <w:jc w:val="left"/>
-              <w:cnfStyle w:val="000000000000" w:firstRow="0" w:lastRow="0" w:firstColumn="0" w:lastColumn="0" w:oddVBand="0" w:evenVBand="0" w:oddHBand="0" w:evenHBand="0" w:firstRowFirstColumn="0" w:firstRowLastColumn="0" w:lastRowFirstColumn="0" w:lastRowLastColumn="0"/>
-              <w:rPr>
-                <w:lang w:val="de-DE"/>
-              </w:rPr>
-            </w:pPr>
-            <w:r>
-              <w:rPr>
-                <w:lang w:val="de-DE"/>
-              </w:rPr>
-              <w:t>Upload final</w:t>
-            </w:r>
-          </w:p>
-        </w:tc>
-        <w:tc>
-          <w:tcPr>
-            <w:tcW w:w="2125" w:type="dxa"/>
-          </w:tcPr>
-          <w:p>
-            <w:pPr>
-              <w:jc w:val="left"/>
-              <w:cnfStyle w:val="000000000000" w:firstRow="0" w:lastRow="0" w:firstColumn="0" w:lastColumn="0" w:oddVBand="0" w:evenVBand="0" w:oddHBand="0" w:evenHBand="0" w:firstRowFirstColumn="0" w:firstRowLastColumn="0" w:lastRowFirstColumn="0" w:lastRowLastColumn="0"/>
-              <w:rPr>
-                <w:lang w:val="de-DE"/>
-              </w:rPr>
-            </w:pPr>
-            <w:r>
-              <w:rPr>
-                <w:lang w:val="de-DE"/>
-              </w:rPr>
-              <w:t>Abgabe eine Dokumentation in PDF Format</w:t>
-            </w:r>
-          </w:p>
-        </w:tc>
-        <w:tc>
-          <w:tcPr>
-            <w:tcW w:w="1524" w:type="dxa"/>
-          </w:tcPr>
-          <w:p>
-            <w:pPr>
-              <w:jc w:val="left"/>
-              <w:cnfStyle w:val="000000000000" w:firstRow="0" w:lastRow="0" w:firstColumn="0" w:lastColumn="0" w:oddVBand="0" w:evenVBand="0" w:oddHBand="0" w:evenHBand="0" w:firstRowFirstColumn="0" w:firstRowLastColumn="0" w:lastRowFirstColumn="0" w:lastRowLastColumn="0"/>
-              <w:rPr>
-                <w:lang w:val="de-DE"/>
-              </w:rPr>
-            </w:pPr>
-            <w:r>
-              <w:rPr>
-                <w:lang w:val="de-DE"/>
-              </w:rPr>
-              <w:t>Ergebnisziel</w:t>
-            </w:r>
-          </w:p>
-        </w:tc>
-        <w:tc>
-          <w:tcPr>
-            <w:tcW w:w="1809" w:type="dxa"/>
-            <w:vMerge/>
-          </w:tcPr>
-          <w:p>
-            <w:pPr>
-              <w:jc w:val="left"/>
-              <w:cnfStyle w:val="000000000000" w:firstRow="0" w:lastRow="0" w:firstColumn="0" w:lastColumn="0" w:oddVBand="0" w:evenVBand="0" w:oddHBand="0" w:evenHBand="0" w:firstRowFirstColumn="0" w:firstRowLastColumn="0" w:lastRowFirstColumn="0" w:lastRowLastColumn="0"/>
-              <w:rPr>
-                <w:lang w:val="de-DE"/>
-              </w:rPr>
-            </w:pPr>
-          </w:p>
-        </w:tc>
-        <w:tc>
-          <w:tcPr>
-            <w:tcW w:w="471" w:type="dxa"/>
-          </w:tcPr>
-          <w:p>
-            <w:pPr>
-              <w:jc w:val="left"/>
-              <w:cnfStyle w:val="000000000000" w:firstRow="0" w:lastRow="0" w:firstColumn="0" w:lastColumn="0" w:oddVBand="0" w:evenVBand="0" w:oddHBand="0" w:evenHBand="0" w:firstRowFirstColumn="0" w:firstRowLastColumn="0" w:lastRowFirstColumn="0" w:lastRowLastColumn="0"/>
-              <w:rPr>
-                <w:lang w:val="de-DE"/>
-              </w:rPr>
-            </w:pPr>
-            <w:r>
-              <w:rPr>
-                <w:lang w:val="de-DE"/>
-              </w:rPr>
-              <w:t>A</w:t>
-            </w:r>
-          </w:p>
-        </w:tc>
-      </w:tr>
-      <w:tr>
-        <w:tc>
-          <w:tcPr>
-            <w:cnfStyle w:val="001000000000" w:firstRow="0" w:lastRow="0" w:firstColumn="1" w:lastColumn="0" w:oddVBand="0" w:evenVBand="0" w:oddHBand="0" w:evenHBand="0" w:firstRowFirstColumn="0" w:firstRowLastColumn="0" w:lastRowFirstColumn="0" w:lastRowLastColumn="0"/>
-            <w:tcW w:w="632" w:type="dxa"/>
-          </w:tcPr>
-          <w:p>
-            <w:pPr>
-              <w:jc w:val="left"/>
-              <w:rPr>
-                <w:b w:val="0"/>
-                <w:bCs w:val="0"/>
-                <w:lang w:val="de-DE"/>
-              </w:rPr>
-            </w:pPr>
-            <w:r>
-              <w:rPr>
-                <w:lang w:val="de-DE"/>
-              </w:rPr>
-              <w:t>A.1</w:t>
-            </w:r>
-            <w:r>
-              <w:rPr>
-                <w:lang w:val="de-DE"/>
-              </w:rPr>
-              <w:t>6</w:t>
-            </w:r>
-          </w:p>
-          <w:p>
-            <w:pPr>
-              <w:jc w:val="left"/>
-              <w:rPr>
-                <w:lang w:val="de-DE"/>
-              </w:rPr>
-            </w:pPr>
-            <w:r>
-              <w:rPr>
-                <w:lang w:val="de-DE"/>
-              </w:rPr>
-              <w:t>f</w:t>
-            </w:r>
-            <w:r>
-              <w:rPr>
-                <w:lang w:val="de-DE"/>
-              </w:rPr>
-              <w:t>)</w:t>
-            </w:r>
-          </w:p>
-        </w:tc>
-        <w:tc>
-          <w:tcPr>
-            <w:tcW w:w="789" w:type="dxa"/>
-          </w:tcPr>
-          <w:p>
-            <w:pPr>
-              <w:jc w:val="left"/>
-              <w:cnfStyle w:val="000000000000" w:firstRow="0" w:lastRow="0" w:firstColumn="0" w:lastColumn="0" w:oddVBand="0" w:evenVBand="0" w:oddHBand="0" w:evenHBand="0" w:firstRowFirstColumn="0" w:firstRowLastColumn="0" w:lastRowFirstColumn="0" w:lastRowLastColumn="0"/>
-              <w:rPr>
-                <w:lang w:val="de-DE"/>
-              </w:rPr>
-            </w:pPr>
-            <w:r>
-              <w:rPr>
-                <w:lang w:val="de-DE"/>
-              </w:rPr>
-              <w:t>T</w:t>
-            </w:r>
-          </w:p>
-        </w:tc>
-        <w:tc>
-          <w:tcPr>
-            <w:tcW w:w="1717" w:type="dxa"/>
-          </w:tcPr>
-          <w:p>
-            <w:pPr>
-              <w:jc w:val="left"/>
-              <w:cnfStyle w:val="000000000000" w:firstRow="0" w:lastRow="0" w:firstColumn="0" w:lastColumn="0" w:oddVBand="0" w:evenVBand="0" w:oddHBand="0" w:evenHBand="0" w:firstRowFirstColumn="0" w:firstRowLastColumn="0" w:lastRowFirstColumn="0" w:lastRowLastColumn="0"/>
-              <w:rPr>
-                <w:lang w:val="de-DE"/>
-              </w:rPr>
-            </w:pPr>
-            <w:r>
-              <w:rPr>
-                <w:lang w:val="de-DE"/>
-              </w:rPr>
-              <w:t>Upload final</w:t>
-            </w:r>
-          </w:p>
-        </w:tc>
-        <w:tc>
-          <w:tcPr>
-            <w:tcW w:w="2125" w:type="dxa"/>
-          </w:tcPr>
-          <w:p>
-            <w:pPr>
-              <w:jc w:val="left"/>
-              <w:cnfStyle w:val="000000000000" w:firstRow="0" w:lastRow="0" w:firstColumn="0" w:lastColumn="0" w:oddVBand="0" w:evenVBand="0" w:oddHBand="0" w:evenHBand="0" w:firstRowFirstColumn="0" w:firstRowLastColumn="0" w:lastRowFirstColumn="0" w:lastRowLastColumn="0"/>
-              <w:rPr>
-                <w:lang w:val="de-DE"/>
-              </w:rPr>
-            </w:pPr>
-            <w:r>
-              <w:rPr>
-                <w:lang w:val="de-DE"/>
-              </w:rPr>
-              <w:t>10.01.2022</w:t>
-            </w:r>
-          </w:p>
-        </w:tc>
-        <w:tc>
-          <w:tcPr>
-            <w:tcW w:w="1524" w:type="dxa"/>
-          </w:tcPr>
-          <w:p>
-            <w:pPr>
-              <w:jc w:val="left"/>
-              <w:cnfStyle w:val="000000000000" w:firstRow="0" w:lastRow="0" w:firstColumn="0" w:lastColumn="0" w:oddVBand="0" w:evenVBand="0" w:oddHBand="0" w:evenHBand="0" w:firstRowFirstColumn="0" w:firstRowLastColumn="0" w:lastRowFirstColumn="0" w:lastRowLastColumn="0"/>
-              <w:rPr>
-                <w:lang w:val="de-DE"/>
-              </w:rPr>
-            </w:pPr>
-            <w:r>
-              <w:rPr>
-                <w:lang w:val="de-DE"/>
-              </w:rPr>
-              <w:t>Vorgehensziel</w:t>
-            </w:r>
-          </w:p>
-        </w:tc>
-        <w:tc>
-          <w:tcPr>
-            <w:tcW w:w="1809" w:type="dxa"/>
-            <w:vMerge/>
-          </w:tcPr>
-          <w:p>
-            <w:pPr>
-              <w:jc w:val="left"/>
-              <w:cnfStyle w:val="000000000000" w:firstRow="0" w:lastRow="0" w:firstColumn="0" w:lastColumn="0" w:oddVBand="0" w:evenVBand="0" w:oddHBand="0" w:evenHBand="0" w:firstRowFirstColumn="0" w:firstRowLastColumn="0" w:lastRowFirstColumn="0" w:lastRowLastColumn="0"/>
-              <w:rPr>
-                <w:lang w:val="de-DE"/>
-              </w:rPr>
-            </w:pPr>
-          </w:p>
-        </w:tc>
-        <w:tc>
-          <w:tcPr>
-            <w:tcW w:w="471" w:type="dxa"/>
-          </w:tcPr>
-          <w:p>
-            <w:pPr>
-              <w:jc w:val="left"/>
-              <w:cnfStyle w:val="000000000000" w:firstRow="0" w:lastRow="0" w:firstColumn="0" w:lastColumn="0" w:oddVBand="0" w:evenVBand="0" w:oddHBand="0" w:evenHBand="0" w:firstRowFirstColumn="0" w:firstRowLastColumn="0" w:lastRowFirstColumn="0" w:lastRowLastColumn="0"/>
-              <w:rPr>
-                <w:lang w:val="de-DE"/>
-              </w:rPr>
-            </w:pPr>
-            <w:r>
-              <w:rPr>
-                <w:lang w:val="de-DE"/>
-              </w:rPr>
-              <w:t>A</w:t>
-            </w:r>
-          </w:p>
-        </w:tc>
-      </w:tr>
-      <w:tr>
-        <w:tc>
-          <w:tcPr>
-            <w:cnfStyle w:val="001000000000" w:firstRow="0" w:lastRow="0" w:firstColumn="1" w:lastColumn="0" w:oddVBand="0" w:evenVBand="0" w:oddHBand="0" w:evenHBand="0" w:firstRowFirstColumn="0" w:firstRowLastColumn="0" w:lastRowFirstColumn="0" w:lastRowLastColumn="0"/>
-            <w:tcW w:w="632" w:type="dxa"/>
-          </w:tcPr>
-          <w:p>
-            <w:pPr>
-              <w:jc w:val="left"/>
-              <w:rPr>
-                <w:lang w:val="de-DE"/>
-              </w:rPr>
-            </w:pPr>
-            <w:r>
-              <w:rPr>
-                <w:lang w:val="de-DE"/>
-              </w:rPr>
-              <w:t>A.1</w:t>
-            </w:r>
-            <w:r>
-              <w:rPr>
-                <w:lang w:val="de-DE"/>
-              </w:rPr>
-              <w:t>7</w:t>
-            </w:r>
-          </w:p>
-        </w:tc>
-        <w:tc>
-          <w:tcPr>
-            <w:tcW w:w="789" w:type="dxa"/>
-          </w:tcPr>
-          <w:p>
-            <w:pPr>
-              <w:jc w:val="left"/>
-              <w:cnfStyle w:val="000000000000" w:firstRow="0" w:lastRow="0" w:firstColumn="0" w:lastColumn="0" w:oddVBand="0" w:evenVBand="0" w:oddHBand="0" w:evenHBand="0" w:firstRowFirstColumn="0" w:firstRowLastColumn="0" w:lastRowFirstColumn="0" w:lastRowLastColumn="0"/>
-              <w:rPr>
-                <w:lang w:val="de-DE"/>
-              </w:rPr>
-            </w:pPr>
-            <w:r>
-              <w:rPr>
-                <w:lang w:val="de-DE"/>
-              </w:rPr>
-              <w:t>T</w:t>
-            </w:r>
-          </w:p>
-        </w:tc>
-        <w:tc>
-          <w:tcPr>
-            <w:tcW w:w="1717" w:type="dxa"/>
-          </w:tcPr>
-          <w:p>
-            <w:pPr>
-              <w:jc w:val="left"/>
-              <w:cnfStyle w:val="000000000000" w:firstRow="0" w:lastRow="0" w:firstColumn="0" w:lastColumn="0" w:oddVBand="0" w:evenVBand="0" w:oddHBand="0" w:evenHBand="0" w:firstRowFirstColumn="0" w:firstRowLastColumn="0" w:lastRowFirstColumn="0" w:lastRowLastColumn="0"/>
-              <w:rPr>
-                <w:lang w:val="de-DE"/>
-              </w:rPr>
-            </w:pPr>
-            <w:r>
-              <w:rPr>
-                <w:lang w:val="de-DE"/>
-              </w:rPr>
-              <w:t>Abschluss-Präsentation</w:t>
-            </w:r>
-          </w:p>
-        </w:tc>
-        <w:tc>
-          <w:tcPr>
-            <w:tcW w:w="2125" w:type="dxa"/>
-          </w:tcPr>
-          <w:p>
-            <w:pPr>
-              <w:jc w:val="left"/>
-              <w:cnfStyle w:val="000000000000" w:firstRow="0" w:lastRow="0" w:firstColumn="0" w:lastColumn="0" w:oddVBand="0" w:evenVBand="0" w:oddHBand="0" w:evenHBand="0" w:firstRowFirstColumn="0" w:firstRowLastColumn="0" w:lastRowFirstColumn="0" w:lastRowLastColumn="0"/>
-              <w:rPr>
-                <w:lang w:val="de-DE"/>
-              </w:rPr>
-            </w:pPr>
-            <w:r>
-              <w:rPr>
-                <w:lang w:val="de-DE"/>
-              </w:rPr>
-              <w:t>17.01.2022</w:t>
-            </w:r>
-          </w:p>
-        </w:tc>
-        <w:tc>
-          <w:tcPr>
-            <w:tcW w:w="1524" w:type="dxa"/>
-          </w:tcPr>
-          <w:p>
-            <w:pPr>
-              <w:jc w:val="left"/>
-              <w:cnfStyle w:val="000000000000" w:firstRow="0" w:lastRow="0" w:firstColumn="0" w:lastColumn="0" w:oddVBand="0" w:evenVBand="0" w:oddHBand="0" w:evenHBand="0" w:firstRowFirstColumn="0" w:firstRowLastColumn="0" w:lastRowFirstColumn="0" w:lastRowLastColumn="0"/>
-              <w:rPr>
-                <w:lang w:val="de-DE"/>
-              </w:rPr>
-            </w:pPr>
-            <w:r>
-              <w:rPr>
-                <w:lang w:val="de-DE"/>
-              </w:rPr>
-              <w:t>Vorgehensziel</w:t>
-            </w:r>
-          </w:p>
-        </w:tc>
-        <w:tc>
-          <w:tcPr>
-            <w:tcW w:w="1809" w:type="dxa"/>
-          </w:tcPr>
-          <w:p>
-            <w:pPr>
-              <w:jc w:val="left"/>
-              <w:cnfStyle w:val="000000000000" w:firstRow="0" w:lastRow="0" w:firstColumn="0" w:lastColumn="0" w:oddVBand="0" w:evenVBand="0" w:oddHBand="0" w:evenHBand="0" w:firstRowFirstColumn="0" w:firstRowLastColumn="0" w:lastRowFirstColumn="0" w:lastRowLastColumn="0"/>
-              <w:rPr>
-                <w:lang w:val="de-DE"/>
-              </w:rPr>
-            </w:pPr>
-            <w:r>
-              <w:rPr>
-                <w:lang w:val="de-DE"/>
-              </w:rPr>
-              <w:t>Präsentation von Dozenten benotet</w:t>
-            </w:r>
-          </w:p>
-        </w:tc>
-        <w:tc>
-          <w:tcPr>
-            <w:tcW w:w="471" w:type="dxa"/>
-          </w:tcPr>
-          <w:p>
-            <w:pPr>
-              <w:jc w:val="left"/>
-              <w:cnfStyle w:val="000000000000" w:firstRow="0" w:lastRow="0" w:firstColumn="0" w:lastColumn="0" w:oddVBand="0" w:evenVBand="0" w:oddHBand="0" w:evenHBand="0" w:firstRowFirstColumn="0" w:firstRowLastColumn="0" w:lastRowFirstColumn="0" w:lastRowLastColumn="0"/>
-              <w:rPr>
-                <w:lang w:val="de-DE"/>
-              </w:rPr>
-            </w:pPr>
-            <w:r>
-              <w:rPr>
-                <w:lang w:val="de-DE"/>
-              </w:rPr>
-              <w:t>A</w:t>
-            </w:r>
-          </w:p>
-        </w:tc>
-      </w:tr>
-      <w:tr>
-        <w:tc>
-          <w:tcPr>
-            <w:cnfStyle w:val="001000000000" w:firstRow="0" w:lastRow="0" w:firstColumn="1" w:lastColumn="0" w:oddVBand="0" w:evenVBand="0" w:oddHBand="0" w:evenHBand="0" w:firstRowFirstColumn="0" w:firstRowLastColumn="0" w:lastRowFirstColumn="0" w:lastRowLastColumn="0"/>
-            <w:tcW w:w="632" w:type="dxa"/>
-          </w:tcPr>
-          <w:p>
-            <w:pPr>
-              <w:jc w:val="left"/>
-              <w:rPr>
-                <w:lang w:val="de-DE"/>
-              </w:rPr>
-            </w:pPr>
-            <w:r>
-              <w:rPr>
-                <w:lang w:val="de-DE"/>
-              </w:rPr>
-              <w:t>A.1</w:t>
-            </w:r>
-            <w:r>
-              <w:rPr>
-                <w:lang w:val="de-DE"/>
-              </w:rPr>
-              <w:t>8</w:t>
-            </w:r>
-          </w:p>
-        </w:tc>
-        <w:tc>
-          <w:tcPr>
-            <w:tcW w:w="789" w:type="dxa"/>
-          </w:tcPr>
-          <w:p>
-            <w:pPr>
-              <w:jc w:val="left"/>
-              <w:cnfStyle w:val="000000000000" w:firstRow="0" w:lastRow="0" w:firstColumn="0" w:lastColumn="0" w:oddVBand="0" w:evenVBand="0" w:oddHBand="0" w:evenHBand="0" w:firstRowFirstColumn="0" w:firstRowLastColumn="0" w:lastRowFirstColumn="0" w:lastRowLastColumn="0"/>
-              <w:rPr>
-                <w:lang w:val="de-DE"/>
-              </w:rPr>
-            </w:pPr>
-            <w:r>
-              <w:rPr>
-                <w:lang w:val="de-DE"/>
-              </w:rPr>
-              <w:t>Q</w:t>
-            </w:r>
-          </w:p>
-        </w:tc>
-        <w:tc>
-          <w:tcPr>
-            <w:tcW w:w="1717" w:type="dxa"/>
-          </w:tcPr>
-          <w:p>
-            <w:pPr>
-              <w:jc w:val="left"/>
-              <w:cnfStyle w:val="000000000000" w:firstRow="0" w:lastRow="0" w:firstColumn="0" w:lastColumn="0" w:oddVBand="0" w:evenVBand="0" w:oddHBand="0" w:evenHBand="0" w:firstRowFirstColumn="0" w:firstRowLastColumn="0" w:lastRowFirstColumn="0" w:lastRowLastColumn="0"/>
-              <w:rPr>
-                <w:lang w:val="de-DE"/>
-              </w:rPr>
-            </w:pPr>
-            <w:r>
-              <w:rPr>
-                <w:lang w:val="de-DE"/>
-              </w:rPr>
-              <w:t>Literaturvorgabe</w:t>
-            </w:r>
-          </w:p>
-        </w:tc>
-        <w:tc>
-          <w:tcPr>
-            <w:tcW w:w="2125" w:type="dxa"/>
-          </w:tcPr>
-          <w:p>
-            <w:pPr>
-              <w:jc w:val="left"/>
-              <w:cnfStyle w:val="000000000000" w:firstRow="0" w:lastRow="0" w:firstColumn="0" w:lastColumn="0" w:oddVBand="0" w:evenVBand="0" w:oddHBand="0" w:evenHBand="0" w:firstRowFirstColumn="0" w:firstRowLastColumn="0" w:lastRowFirstColumn="0" w:lastRowLastColumn="0"/>
-              <w:rPr>
-                <w:lang w:val="de-DE"/>
-              </w:rPr>
-            </w:pPr>
-            <w:r>
-              <w:rPr>
-                <w:lang w:val="de-DE"/>
-              </w:rPr>
-              <w:t xml:space="preserve">Woernle, C.: Mehrkörpersysteme: </w:t>
-            </w:r>
-            <w:r>
-              <w:rPr>
-                <w:lang w:val="de-DE"/>
-              </w:rPr>
-              <w:lastRenderedPageBreak/>
-              <w:t>eine Einführung in die Kinematik und Dynamik von Systemen starrer Körper, 2022, Springer Vieweg Berlin</w:t>
-            </w:r>
-          </w:p>
-        </w:tc>
-        <w:tc>
-          <w:tcPr>
-            <w:tcW w:w="1524" w:type="dxa"/>
-          </w:tcPr>
-          <w:p>
-            <w:pPr>
-              <w:jc w:val="left"/>
-              <w:cnfStyle w:val="000000000000" w:firstRow="0" w:lastRow="0" w:firstColumn="0" w:lastColumn="0" w:oddVBand="0" w:evenVBand="0" w:oddHBand="0" w:evenHBand="0" w:firstRowFirstColumn="0" w:firstRowLastColumn="0" w:lastRowFirstColumn="0" w:lastRowLastColumn="0"/>
-              <w:rPr>
-                <w:lang w:val="de-DE"/>
-              </w:rPr>
-            </w:pPr>
-            <w:r>
-              <w:rPr>
-                <w:lang w:val="de-DE"/>
-              </w:rPr>
-              <w:lastRenderedPageBreak/>
-              <w:t>Ergebnisziel</w:t>
-            </w:r>
-          </w:p>
-        </w:tc>
-        <w:tc>
-          <w:tcPr>
-            <w:tcW w:w="1809" w:type="dxa"/>
-          </w:tcPr>
-          <w:p>
-            <w:pPr>
-              <w:jc w:val="left"/>
-              <w:cnfStyle w:val="000000000000" w:firstRow="0" w:lastRow="0" w:firstColumn="0" w:lastColumn="0" w:oddVBand="0" w:evenVBand="0" w:oddHBand="0" w:evenHBand="0" w:firstRowFirstColumn="0" w:firstRowLastColumn="0" w:lastRowFirstColumn="0" w:lastRowLastColumn="0"/>
-              <w:rPr>
-                <w:lang w:val="de-DE"/>
-              </w:rPr>
-            </w:pPr>
-            <w:r>
-              <w:rPr>
-                <w:lang w:val="de-DE"/>
-              </w:rPr>
-              <w:t xml:space="preserve">Buch in Literatur-verzeichnis der </w:t>
-            </w:r>
-            <w:r>
-              <w:rPr>
-                <w:lang w:val="de-DE"/>
-              </w:rPr>
-              <w:lastRenderedPageBreak/>
-              <w:t>Dokumentation aufgenommen</w:t>
-            </w:r>
-          </w:p>
-        </w:tc>
-        <w:tc>
-          <w:tcPr>
-            <w:tcW w:w="471" w:type="dxa"/>
-          </w:tcPr>
-          <w:p>
-            <w:pPr>
-              <w:jc w:val="left"/>
-              <w:cnfStyle w:val="000000000000" w:firstRow="0" w:lastRow="0" w:firstColumn="0" w:lastColumn="0" w:oddVBand="0" w:evenVBand="0" w:oddHBand="0" w:evenHBand="0" w:firstRowFirstColumn="0" w:firstRowLastColumn="0" w:lastRowFirstColumn="0" w:lastRowLastColumn="0"/>
-              <w:rPr>
-                <w:lang w:val="de-DE"/>
-              </w:rPr>
-            </w:pPr>
-            <w:r>
-              <w:rPr>
-                <w:lang w:val="de-DE"/>
-              </w:rPr>
-              <w:lastRenderedPageBreak/>
-              <w:t>C</w:t>
-            </w:r>
-          </w:p>
-        </w:tc>
-      </w:tr>
-      <w:tr>
-        <w:tc>
-          <w:tcPr>
-            <w:cnfStyle w:val="001000000000" w:firstRow="0" w:lastRow="0" w:firstColumn="1" w:lastColumn="0" w:oddVBand="0" w:evenVBand="0" w:oddHBand="0" w:evenHBand="0" w:firstRowFirstColumn="0" w:firstRowLastColumn="0" w:lastRowFirstColumn="0" w:lastRowLastColumn="0"/>
-            <w:tcW w:w="632" w:type="dxa"/>
-          </w:tcPr>
-          <w:p>
-            <w:pPr>
-              <w:jc w:val="left"/>
-              <w:rPr>
-                <w:lang w:val="de-DE"/>
-              </w:rPr>
-            </w:pPr>
-            <w:r>
-              <w:rPr>
-                <w:lang w:val="de-DE"/>
-              </w:rPr>
-              <w:t>A.1</w:t>
-            </w:r>
-            <w:r>
-              <w:rPr>
-                <w:lang w:val="de-DE"/>
-              </w:rPr>
-              <w:t>9</w:t>
-            </w:r>
-          </w:p>
-        </w:tc>
-        <w:tc>
-          <w:tcPr>
-            <w:tcW w:w="789" w:type="dxa"/>
-          </w:tcPr>
-          <w:p>
-            <w:pPr>
-              <w:jc w:val="left"/>
-              <w:cnfStyle w:val="000000000000" w:firstRow="0" w:lastRow="0" w:firstColumn="0" w:lastColumn="0" w:oddVBand="0" w:evenVBand="0" w:oddHBand="0" w:evenHBand="0" w:firstRowFirstColumn="0" w:firstRowLastColumn="0" w:lastRowFirstColumn="0" w:lastRowLastColumn="0"/>
-              <w:rPr>
-                <w:lang w:val="de-DE"/>
-              </w:rPr>
-            </w:pPr>
-            <w:r>
-              <w:rPr>
-                <w:lang w:val="de-DE"/>
-              </w:rPr>
-              <w:t>B</w:t>
-            </w:r>
-          </w:p>
-        </w:tc>
-        <w:tc>
-          <w:tcPr>
-            <w:tcW w:w="1717" w:type="dxa"/>
-          </w:tcPr>
-          <w:p>
-            <w:pPr>
-              <w:jc w:val="left"/>
-              <w:cnfStyle w:val="000000000000" w:firstRow="0" w:lastRow="0" w:firstColumn="0" w:lastColumn="0" w:oddVBand="0" w:evenVBand="0" w:oddHBand="0" w:evenHBand="0" w:firstRowFirstColumn="0" w:firstRowLastColumn="0" w:lastRowFirstColumn="0" w:lastRowLastColumn="0"/>
-              <w:rPr>
-                <w:lang w:val="de-DE"/>
-              </w:rPr>
-            </w:pPr>
-            <w:r>
-              <w:rPr>
-                <w:lang w:val="de-DE"/>
-              </w:rPr>
-              <w:t>Leistungs-anerkennung</w:t>
-            </w:r>
-          </w:p>
-        </w:tc>
-        <w:tc>
-          <w:tcPr>
-            <w:tcW w:w="2125" w:type="dxa"/>
-          </w:tcPr>
-          <w:p>
-            <w:pPr>
-              <w:jc w:val="left"/>
-              <w:cnfStyle w:val="000000000000" w:firstRow="0" w:lastRow="0" w:firstColumn="0" w:lastColumn="0" w:oddVBand="0" w:evenVBand="0" w:oddHBand="0" w:evenHBand="0" w:firstRowFirstColumn="0" w:firstRowLastColumn="0" w:lastRowFirstColumn="0" w:lastRowLastColumn="0"/>
-              <w:rPr>
-                <w:lang w:val="de-DE"/>
-              </w:rPr>
-            </w:pPr>
-            <w:r>
-              <w:rPr>
-                <w:lang w:val="de-DE"/>
-              </w:rPr>
-              <w:t>Jeder Projektmitarbeiter erhält 4 ECTS</w:t>
-            </w:r>
-          </w:p>
-        </w:tc>
-        <w:tc>
-          <w:tcPr>
-            <w:tcW w:w="1524" w:type="dxa"/>
-          </w:tcPr>
-          <w:p>
-            <w:pPr>
-              <w:jc w:val="left"/>
-              <w:cnfStyle w:val="000000000000" w:firstRow="0" w:lastRow="0" w:firstColumn="0" w:lastColumn="0" w:oddVBand="0" w:evenVBand="0" w:oddHBand="0" w:evenHBand="0" w:firstRowFirstColumn="0" w:firstRowLastColumn="0" w:lastRowFirstColumn="0" w:lastRowLastColumn="0"/>
-              <w:rPr>
-                <w:lang w:val="de-DE"/>
-              </w:rPr>
-            </w:pPr>
-            <w:r>
-              <w:rPr>
-                <w:lang w:val="de-DE"/>
-              </w:rPr>
-              <w:t>Vorgehensziel</w:t>
-            </w:r>
-          </w:p>
-        </w:tc>
-        <w:tc>
-          <w:tcPr>
-            <w:tcW w:w="1809" w:type="dxa"/>
-          </w:tcPr>
-          <w:p>
-            <w:pPr>
-              <w:jc w:val="left"/>
-              <w:cnfStyle w:val="000000000000" w:firstRow="0" w:lastRow="0" w:firstColumn="0" w:lastColumn="0" w:oddVBand="0" w:evenVBand="0" w:oddHBand="0" w:evenHBand="0" w:firstRowFirstColumn="0" w:firstRowLastColumn="0" w:lastRowFirstColumn="0" w:lastRowLastColumn="0"/>
-              <w:rPr>
-                <w:lang w:val="de-DE"/>
-              </w:rPr>
-            </w:pPr>
-            <w:r>
-              <w:rPr>
-                <w:lang w:val="de-DE"/>
-              </w:rPr>
-              <w:t>ECTS müssen bis 05.02.2023</w:t>
-            </w:r>
-          </w:p>
-        </w:tc>
-        <w:tc>
-          <w:tcPr>
-            <w:tcW w:w="471" w:type="dxa"/>
-          </w:tcPr>
-          <w:p>
-            <w:pPr>
-              <w:jc w:val="left"/>
-              <w:cnfStyle w:val="000000000000" w:firstRow="0" w:lastRow="0" w:firstColumn="0" w:lastColumn="0" w:oddVBand="0" w:evenVBand="0" w:oddHBand="0" w:evenHBand="0" w:firstRowFirstColumn="0" w:firstRowLastColumn="0" w:lastRowFirstColumn="0" w:lastRowLastColumn="0"/>
-              <w:rPr>
-                <w:lang w:val="de-DE"/>
-              </w:rPr>
-            </w:pPr>
-            <w:r>
-              <w:rPr>
-                <w:lang w:val="de-DE"/>
-              </w:rPr>
-              <w:t>A</w:t>
-            </w:r>
-          </w:p>
-        </w:tc>
-      </w:tr>
-      <w:tr>
-        <w:tc>
-          <w:tcPr>
-            <w:cnfStyle w:val="001000000000" w:firstRow="0" w:lastRow="0" w:firstColumn="1" w:lastColumn="0" w:oddVBand="0" w:evenVBand="0" w:oddHBand="0" w:evenHBand="0" w:firstRowFirstColumn="0" w:firstRowLastColumn="0" w:lastRowFirstColumn="0" w:lastRowLastColumn="0"/>
-            <w:tcW w:w="632" w:type="dxa"/>
-          </w:tcPr>
-          <w:p>
-            <w:pPr>
-              <w:jc w:val="left"/>
-              <w:rPr>
                 <w:lang w:val="de-DE"/>
               </w:rPr>
             </w:pPr>
@@ -6850,156 +6910,13 @@
               <w:rPr>
                 <w:lang w:val="de-DE"/>
               </w:rPr>
-              <w:t>20</w:t>
-            </w:r>
-          </w:p>
-        </w:tc>
-        <w:tc>
-          <w:tcPr>
-            <w:tcW w:w="789" w:type="dxa"/>
-          </w:tcPr>
-          <w:p>
-            <w:pPr>
-              <w:jc w:val="left"/>
-              <w:cnfStyle w:val="000000000000" w:firstRow="0" w:lastRow="0" w:firstColumn="0" w:lastColumn="0" w:oddVBand="0" w:evenVBand="0" w:oddHBand="0" w:evenHBand="0" w:firstRowFirstColumn="0" w:firstRowLastColumn="0" w:lastRowFirstColumn="0" w:lastRowLastColumn="0"/>
-              <w:rPr>
-                <w:lang w:val="de-DE"/>
-              </w:rPr>
-            </w:pPr>
-            <w:r>
-              <w:rPr>
-                <w:lang w:val="de-DE"/>
-              </w:rPr>
-              <w:t>B</w:t>
-            </w:r>
-          </w:p>
-        </w:tc>
-        <w:tc>
-          <w:tcPr>
-            <w:tcW w:w="1717" w:type="dxa"/>
-          </w:tcPr>
-          <w:p>
-            <w:pPr>
-              <w:jc w:val="left"/>
-              <w:cnfStyle w:val="000000000000" w:firstRow="0" w:lastRow="0" w:firstColumn="0" w:lastColumn="0" w:oddVBand="0" w:evenVBand="0" w:oddHBand="0" w:evenHBand="0" w:firstRowFirstColumn="0" w:firstRowLastColumn="0" w:lastRowFirstColumn="0" w:lastRowLastColumn="0"/>
-              <w:rPr>
-                <w:lang w:val="de-DE"/>
-              </w:rPr>
-            </w:pPr>
-            <w:r>
-              <w:rPr>
-                <w:lang w:val="de-DE"/>
-              </w:rPr>
-              <w:t>Arbeitszeit</w:t>
-            </w:r>
-          </w:p>
-        </w:tc>
-        <w:tc>
-          <w:tcPr>
-            <w:tcW w:w="2125" w:type="dxa"/>
-          </w:tcPr>
-          <w:p>
-            <w:pPr>
-              <w:jc w:val="left"/>
-              <w:cnfStyle w:val="000000000000" w:firstRow="0" w:lastRow="0" w:firstColumn="0" w:lastColumn="0" w:oddVBand="0" w:evenVBand="0" w:oddHBand="0" w:evenHBand="0" w:firstRowFirstColumn="0" w:firstRowLastColumn="0" w:lastRowFirstColumn="0" w:lastRowLastColumn="0"/>
-              <w:rPr>
-                <w:lang w:val="de-DE"/>
-              </w:rPr>
-            </w:pPr>
-            <w:r>
-              <w:rPr>
-                <w:lang w:val="de-DE"/>
-              </w:rPr>
-              <w:t>Jedes Projekt-Mitglied soll 100 Stunden arbeiten</w:t>
-            </w:r>
-          </w:p>
-        </w:tc>
-        <w:tc>
-          <w:tcPr>
-            <w:tcW w:w="1524" w:type="dxa"/>
-          </w:tcPr>
-          <w:p>
-            <w:pPr>
-              <w:jc w:val="left"/>
-              <w:cnfStyle w:val="000000000000" w:firstRow="0" w:lastRow="0" w:firstColumn="0" w:lastColumn="0" w:oddVBand="0" w:evenVBand="0" w:oddHBand="0" w:evenHBand="0" w:firstRowFirstColumn="0" w:firstRowLastColumn="0" w:lastRowFirstColumn="0" w:lastRowLastColumn="0"/>
-              <w:rPr>
-                <w:lang w:val="de-DE"/>
-              </w:rPr>
-            </w:pPr>
-            <w:r>
-              <w:rPr>
-                <w:lang w:val="de-DE"/>
-              </w:rPr>
-              <w:t>Vorgehensziel</w:t>
-            </w:r>
-          </w:p>
-        </w:tc>
-        <w:tc>
-          <w:tcPr>
-            <w:tcW w:w="1809" w:type="dxa"/>
-            <w:vMerge w:val="restart"/>
-          </w:tcPr>
-          <w:p>
-            <w:pPr>
-              <w:jc w:val="left"/>
-              <w:cnfStyle w:val="000000000000" w:firstRow="0" w:lastRow="0" w:firstColumn="0" w:lastColumn="0" w:oddVBand="0" w:evenVBand="0" w:oddHBand="0" w:evenHBand="0" w:firstRowFirstColumn="0" w:firstRowLastColumn="0" w:lastRowFirstColumn="0" w:lastRowLastColumn="0"/>
-              <w:rPr>
-                <w:lang w:val="de-DE"/>
-              </w:rPr>
-            </w:pPr>
-            <w:r>
-              <w:rPr>
-                <w:lang w:val="de-DE"/>
-              </w:rPr>
-              <w:t xml:space="preserve">Dokumentation der Arbeitszeiten via Excel-Liste </w:t>
-            </w:r>
-          </w:p>
-        </w:tc>
-        <w:tc>
-          <w:tcPr>
-            <w:tcW w:w="471" w:type="dxa"/>
-          </w:tcPr>
-          <w:p>
-            <w:pPr>
-              <w:jc w:val="left"/>
-              <w:cnfStyle w:val="000000000000" w:firstRow="0" w:lastRow="0" w:firstColumn="0" w:lastColumn="0" w:oddVBand="0" w:evenVBand="0" w:oddHBand="0" w:evenHBand="0" w:firstRowFirstColumn="0" w:firstRowLastColumn="0" w:lastRowFirstColumn="0" w:lastRowLastColumn="0"/>
-              <w:rPr>
-                <w:lang w:val="de-DE"/>
-              </w:rPr>
-            </w:pPr>
-            <w:r>
-              <w:rPr>
-                <w:lang w:val="de-DE"/>
-              </w:rPr>
-              <w:t>A</w:t>
-            </w:r>
-          </w:p>
-        </w:tc>
-      </w:tr>
-      <w:tr>
-        <w:tc>
-          <w:tcPr>
-            <w:cnfStyle w:val="001000000000" w:firstRow="0" w:lastRow="0" w:firstColumn="1" w:lastColumn="0" w:oddVBand="0" w:evenVBand="0" w:oddHBand="0" w:evenHBand="0" w:firstRowFirstColumn="0" w:firstRowLastColumn="0" w:lastRowFirstColumn="0" w:lastRowLastColumn="0"/>
-            <w:tcW w:w="632" w:type="dxa"/>
-          </w:tcPr>
-          <w:p>
-            <w:pPr>
-              <w:jc w:val="left"/>
-              <w:rPr>
-                <w:lang w:val="de-DE"/>
-              </w:rPr>
-            </w:pPr>
-            <w:r>
-              <w:rPr>
-                <w:lang w:val="de-DE"/>
-              </w:rPr>
-              <w:t>A.</w:t>
-            </w:r>
-            <w:r>
-              <w:rPr>
-                <w:lang w:val="de-DE"/>
-              </w:rPr>
-              <w:t>21</w:t>
+              <w:t>2</w:t>
+            </w:r>
+            <w:r>
+              <w:rPr>
+                <w:lang w:val="de-DE"/>
+              </w:rPr>
+              <w:t>0</w:t>
             </w:r>
           </w:p>
         </w:tc>
@@ -8022,6 +7939,146 @@
                 <w:lang w:val="de-DE"/>
               </w:rPr>
               <w:t>Winkel in Software ausgeben lassen</w:t>
+            </w:r>
+          </w:p>
+        </w:tc>
+        <w:tc>
+          <w:tcPr>
+            <w:tcW w:w="471" w:type="dxa"/>
+          </w:tcPr>
+          <w:p>
+            <w:pPr>
+              <w:cnfStyle w:val="000000000000" w:firstRow="0" w:lastRow="0" w:firstColumn="0" w:lastColumn="0" w:oddVBand="0" w:evenVBand="0" w:oddHBand="0" w:evenHBand="0" w:firstRowFirstColumn="0" w:firstRowLastColumn="0" w:lastRowFirstColumn="0" w:lastRowLastColumn="0"/>
+              <w:rPr>
+                <w:lang w:val="de-DE"/>
+              </w:rPr>
+            </w:pPr>
+            <w:r>
+              <w:rPr>
+                <w:lang w:val="de-DE"/>
+              </w:rPr>
+              <w:t>A</w:t>
+            </w:r>
+          </w:p>
+        </w:tc>
+      </w:tr>
+      <w:tr>
+        <w:tc>
+          <w:tcPr>
+            <w:cnfStyle w:val="001000000000" w:firstRow="0" w:lastRow="0" w:firstColumn="1" w:lastColumn="0" w:oddVBand="0" w:evenVBand="0" w:oddHBand="0" w:evenHBand="0" w:firstRowFirstColumn="0" w:firstRowLastColumn="0" w:lastRowFirstColumn="0" w:lastRowLastColumn="0"/>
+            <w:tcW w:w="510" w:type="dxa"/>
+          </w:tcPr>
+          <w:p>
+            <w:pPr>
+              <w:rPr>
+                <w:lang w:val="de-DE"/>
+              </w:rPr>
+            </w:pPr>
+            <w:r>
+              <w:rPr>
+                <w:lang w:val="de-DE"/>
+              </w:rPr>
+              <w:t>B.6</w:t>
+            </w:r>
+          </w:p>
+        </w:tc>
+        <w:tc>
+          <w:tcPr>
+            <w:tcW w:w="789" w:type="dxa"/>
+          </w:tcPr>
+          <w:p>
+            <w:pPr>
+              <w:jc w:val="left"/>
+              <w:cnfStyle w:val="000000000000" w:firstRow="0" w:lastRow="0" w:firstColumn="0" w:lastColumn="0" w:oddVBand="0" w:evenVBand="0" w:oddHBand="0" w:evenHBand="0" w:firstRowFirstColumn="0" w:firstRowLastColumn="0" w:lastRowFirstColumn="0" w:lastRowLastColumn="0"/>
+              <w:rPr>
+                <w:lang w:val="de-DE"/>
+              </w:rPr>
+            </w:pPr>
+            <w:r>
+              <w:rPr>
+                <w:lang w:val="de-DE"/>
+              </w:rPr>
+              <w:t>Q</w:t>
+            </w:r>
+          </w:p>
+        </w:tc>
+        <w:tc>
+          <w:tcPr>
+            <w:tcW w:w="1248" w:type="dxa"/>
+          </w:tcPr>
+          <w:p>
+            <w:pPr>
+              <w:jc w:val="left"/>
+              <w:cnfStyle w:val="000000000000" w:firstRow="0" w:lastRow="0" w:firstColumn="0" w:lastColumn="0" w:oddVBand="0" w:evenVBand="0" w:oddHBand="0" w:evenHBand="0" w:firstRowFirstColumn="0" w:firstRowLastColumn="0" w:lastRowFirstColumn="0" w:lastRowLastColumn="0"/>
+              <w:rPr>
+                <w:lang w:val="de-DE"/>
+              </w:rPr>
+            </w:pPr>
+            <w:r>
+              <w:rPr>
+                <w:lang w:val="de-DE"/>
+              </w:rPr>
+              <w:t>Ebene</w:t>
+            </w:r>
+          </w:p>
+        </w:tc>
+        <w:tc>
+          <w:tcPr>
+            <w:tcW w:w="2551" w:type="dxa"/>
+          </w:tcPr>
+          <w:p>
+            <w:pPr>
+              <w:jc w:val="left"/>
+              <w:cnfStyle w:val="000000000000" w:firstRow="0" w:lastRow="0" w:firstColumn="0" w:lastColumn="0" w:oddVBand="0" w:evenVBand="0" w:oddHBand="0" w:evenHBand="0" w:firstRowFirstColumn="0" w:firstRowLastColumn="0" w:lastRowFirstColumn="0" w:lastRowLastColumn="0"/>
+              <w:rPr>
+                <w:lang w:val="de-DE"/>
+              </w:rPr>
+            </w:pPr>
+            <w:r>
+              <w:rPr>
+                <w:lang w:val="de-DE"/>
+              </w:rPr>
+              <w:t>Das Modell soll 2D sein</w:t>
+            </w:r>
+          </w:p>
+        </w:tc>
+        <w:tc>
+          <w:tcPr>
+            <w:tcW w:w="1560" w:type="dxa"/>
+          </w:tcPr>
+          <w:p>
+            <w:pPr>
+              <w:jc w:val="left"/>
+              <w:cnfStyle w:val="000000000000" w:firstRow="0" w:lastRow="0" w:firstColumn="0" w:lastColumn="0" w:oddVBand="0" w:evenVBand="0" w:oddHBand="0" w:evenHBand="0" w:firstRowFirstColumn="0" w:firstRowLastColumn="0" w:lastRowFirstColumn="0" w:lastRowLastColumn="0"/>
+              <w:rPr>
+                <w:lang w:val="de-DE"/>
+              </w:rPr>
+            </w:pPr>
+            <w:r>
+              <w:rPr>
+                <w:lang w:val="de-DE"/>
+              </w:rPr>
+              <w:t>Ergebnisziel</w:t>
+            </w:r>
+          </w:p>
+        </w:tc>
+        <w:tc>
+          <w:tcPr>
+            <w:tcW w:w="1938" w:type="dxa"/>
+          </w:tcPr>
+          <w:p>
+            <w:pPr>
+              <w:jc w:val="left"/>
+              <w:cnfStyle w:val="000000000000" w:firstRow="0" w:lastRow="0" w:firstColumn="0" w:lastColumn="0" w:oddVBand="0" w:evenVBand="0" w:oddHBand="0" w:evenHBand="0" w:firstRowFirstColumn="0" w:firstRowLastColumn="0" w:lastRowFirstColumn="0" w:lastRowLastColumn="0"/>
+              <w:rPr>
+                <w:lang w:val="de-DE"/>
+              </w:rPr>
+            </w:pPr>
+            <w:r>
+              <w:rPr>
+                <w:lang w:val="de-DE"/>
+              </w:rPr>
+              <w:t>Es gibt nur x und y Koordinaten</w:t>
             </w:r>
           </w:p>
         </w:tc>

--- a/PM/221003_Pflichtenheft.docx
+++ b/PM/221003_Pflichtenheft.docx
@@ -49,16 +49,8 @@
           <w:lang w:val="de-DE"/>
         </w:rPr>
       </w:pPr>
-      <w:r>
-        <w:rPr>
-          <w:b/>
-          <w:bCs/>
-          <w:sz w:val="28"/>
-          <w:szCs w:val="32"/>
-          <w:lang w:val="de-DE"/>
-        </w:rPr>
-        <w:t>Projektmanagement</w:t>
-      </w:r>
+      <w:bookmarkStart w:id="0" w:name="_ge1mjihjofy9" w:colFirst="0" w:colLast="0"/>
+      <w:bookmarkEnd w:id="0"/>
     </w:p>
     <w:p>
       <w:pPr>
@@ -70,6 +62,7 @@
           <w:right w:val="nil"/>
           <w:between w:val="nil"/>
         </w:pBdr>
+        <w:jc w:val="both"/>
         <w:rPr>
           <w:b/>
           <w:bCs/>
@@ -78,28 +71,6 @@
           <w:lang w:val="de-DE"/>
         </w:rPr>
       </w:pPr>
-      <w:bookmarkStart w:id="0" w:name="_ge1mjihjofy9" w:colFirst="0" w:colLast="0"/>
-      <w:bookmarkEnd w:id="0"/>
-      <w:r>
-        <w:rPr>
-          <w:b/>
-          <w:bCs/>
-          <w:sz w:val="28"/>
-          <w:szCs w:val="32"/>
-          <w:lang w:val="de-DE"/>
-        </w:rPr>
-        <w:t xml:space="preserve">Ines </w:t>
-      </w:r>
-      <w:r>
-        <w:rPr>
-          <w:b/>
-          <w:bCs/>
-          <w:sz w:val="28"/>
-          <w:szCs w:val="32"/>
-          <w:lang w:val="de-DE"/>
-        </w:rPr>
-        <w:t>Marquardt-Schmidt</w:t>
-      </w:r>
     </w:p>
     <w:p>
       <w:pPr>
@@ -186,7 +157,7 @@
         <w:rPr>
           <w:lang w:val="de-DE"/>
         </w:rPr>
-        <w:t>Status: In Arbeit</w:t>
+        <w:t>03.11.2022</w:t>
       </w:r>
     </w:p>
     <w:p>
@@ -200,7 +171,39 @@
         <w:rPr>
           <w:lang w:val="de-DE"/>
         </w:rPr>
-        <w:t>Freigabevermerk: Nicht freigegeben</w:t>
+        <w:t xml:space="preserve">Status: </w:t>
+      </w:r>
+      <w:r>
+        <w:rPr>
+          <w:lang w:val="de-DE"/>
+        </w:rPr>
+        <w:t>Fertig</w:t>
+      </w:r>
+    </w:p>
+    <w:p>
+      <w:pPr>
+        <w:jc w:val="center"/>
+        <w:rPr>
+          <w:lang w:val="de-DE"/>
+        </w:rPr>
+      </w:pPr>
+      <w:r>
+        <w:rPr>
+          <w:lang w:val="de-DE"/>
+        </w:rPr>
+        <w:t xml:space="preserve">Freigabevermerk: </w:t>
+      </w:r>
+      <w:r>
+        <w:rPr>
+          <w:lang w:val="de-DE"/>
+        </w:rPr>
+        <w:t>F</w:t>
+      </w:r>
+      <w:r>
+        <w:rPr>
+          <w:lang w:val="de-DE"/>
+        </w:rPr>
+        <w:t>reigegeben</w:t>
       </w:r>
     </w:p>
     <w:p>
@@ -298,8 +301,9 @@
           <w:szCs w:val="32"/>
           <w:lang w:val="de-DE"/>
         </w:rPr>
-        <w:t>Marc Grosse</w:t>
+        <w:t xml:space="preserve">Marc </w:t>
       </w:r>
+      <w:proofErr w:type="spellStart"/>
       <w:r>
         <w:rPr>
           <w:b/>
@@ -308,8 +312,9 @@
           <w:szCs w:val="32"/>
           <w:lang w:val="de-DE"/>
         </w:rPr>
-        <w:t xml:space="preserve"> </w:t>
+        <w:t>Grosse</w:t>
       </w:r>
+      <w:proofErr w:type="spellEnd"/>
       <w:r>
         <w:rPr>
           <w:b/>
@@ -318,7 +323,7 @@
           <w:szCs w:val="32"/>
           <w:lang w:val="de-DE"/>
         </w:rPr>
-        <w:t>(</w:t>
+        <w:t xml:space="preserve"> </w:t>
       </w:r>
       <w:r>
         <w:rPr>
@@ -328,7 +333,7 @@
           <w:szCs w:val="32"/>
           <w:lang w:val="de-DE"/>
         </w:rPr>
-        <w:t>210233</w:t>
+        <w:t>(</w:t>
       </w:r>
       <w:r>
         <w:rPr>
@@ -338,7 +343,7 @@
           <w:szCs w:val="32"/>
           <w:lang w:val="de-DE"/>
         </w:rPr>
-        <w:t xml:space="preserve">), </w:t>
+        <w:t>210233</w:t>
       </w:r>
       <w:r>
         <w:rPr>
@@ -348,7 +353,39 @@
           <w:szCs w:val="32"/>
           <w:lang w:val="de-DE"/>
         </w:rPr>
-        <w:t>Moritz Hoehnel (210258), Mattis Ritter (210265</w:t>
+        <w:t xml:space="preserve">), </w:t>
+      </w:r>
+      <w:r>
+        <w:rPr>
+          <w:b/>
+          <w:bCs/>
+          <w:sz w:val="28"/>
+          <w:szCs w:val="32"/>
+          <w:lang w:val="de-DE"/>
+        </w:rPr>
+        <w:t xml:space="preserve">Moritz </w:t>
+      </w:r>
+      <w:proofErr w:type="spellStart"/>
+      <w:r>
+        <w:rPr>
+          <w:b/>
+          <w:bCs/>
+          <w:sz w:val="28"/>
+          <w:szCs w:val="32"/>
+          <w:lang w:val="de-DE"/>
+        </w:rPr>
+        <w:t>Hoehnel</w:t>
+      </w:r>
+      <w:proofErr w:type="spellEnd"/>
+      <w:r>
+        <w:rPr>
+          <w:b/>
+          <w:bCs/>
+          <w:sz w:val="28"/>
+          <w:szCs w:val="32"/>
+          <w:lang w:val="de-DE"/>
+        </w:rPr>
+        <w:t xml:space="preserve"> (210258), Mattis Ritter (210265</w:t>
       </w:r>
       <w:r>
         <w:rPr>
@@ -400,9 +437,6 @@
             <w:rPr>
               <w:rFonts w:eastAsiaTheme="minorEastAsia"/>
               <w:noProof/>
-              <w:sz w:val="24"/>
-              <w:szCs w:val="24"/>
-              <w:lang w:val="de-DE" w:eastAsia="de-DE"/>
             </w:rPr>
           </w:pPr>
           <w:r>
@@ -423,7 +457,7 @@
             </w:rPr>
             <w:fldChar w:fldCharType="separate"/>
           </w:r>
-          <w:hyperlink w:anchor="_Toc117161632" w:history="1">
+          <w:hyperlink w:anchor="_Toc118890606" w:history="1">
             <w:r>
               <w:rPr>
                 <w:rStyle w:val="Hyperlink"/>
@@ -451,7 +485,7 @@
                 <w:noProof/>
                 <w:webHidden/>
               </w:rPr>
-              <w:instrText xml:space="preserve"> PAGEREF _Toc117161632 \h </w:instrText>
+              <w:instrText xml:space="preserve"> PAGEREF _Toc118890606 \h </w:instrText>
             </w:r>
             <w:r>
               <w:rPr>
@@ -491,12 +525,9 @@
             <w:rPr>
               <w:rFonts w:eastAsiaTheme="minorEastAsia"/>
               <w:noProof/>
-              <w:sz w:val="24"/>
-              <w:szCs w:val="24"/>
-              <w:lang w:val="de-DE" w:eastAsia="de-DE"/>
             </w:rPr>
           </w:pPr>
-          <w:hyperlink w:anchor="_Toc117161633" w:history="1">
+          <w:hyperlink w:anchor="_Toc118890607" w:history="1">
             <w:r>
               <w:rPr>
                 <w:rStyle w:val="Hyperlink"/>
@@ -524,7 +555,7 @@
                 <w:noProof/>
                 <w:webHidden/>
               </w:rPr>
-              <w:instrText xml:space="preserve"> PAGEREF _Toc117161633 \h </w:instrText>
+              <w:instrText xml:space="preserve"> PAGEREF _Toc118890607 \h </w:instrText>
             </w:r>
             <w:r>
               <w:rPr>
@@ -565,12 +596,9 @@
             <w:rPr>
               <w:rFonts w:eastAsiaTheme="minorEastAsia"/>
               <w:noProof/>
-              <w:sz w:val="24"/>
-              <w:szCs w:val="24"/>
-              <w:lang w:val="de-DE" w:eastAsia="de-DE"/>
             </w:rPr>
           </w:pPr>
-          <w:hyperlink w:anchor="_Toc117161634" w:history="1">
+          <w:hyperlink w:anchor="_Toc118890608" w:history="1">
             <w:r>
               <w:rPr>
                 <w:rStyle w:val="Hyperlink"/>
@@ -583,9 +611,6 @@
               <w:rPr>
                 <w:rFonts w:eastAsiaTheme="minorEastAsia"/>
                 <w:noProof/>
-                <w:sz w:val="24"/>
-                <w:szCs w:val="24"/>
-                <w:lang w:val="de-DE" w:eastAsia="de-DE"/>
               </w:rPr>
               <w:tab/>
             </w:r>
@@ -616,283 +641,7 @@
                 <w:noProof/>
                 <w:webHidden/>
               </w:rPr>
-              <w:instrText xml:space="preserve"> PAGEREF _Toc117161634 \h </w:instrText>
-            </w:r>
-            <w:r>
-              <w:rPr>
-                <w:noProof/>
-                <w:webHidden/>
-              </w:rPr>
-            </w:r>
-            <w:r>
-              <w:rPr>
-                <w:noProof/>
-                <w:webHidden/>
-              </w:rPr>
-              <w:fldChar w:fldCharType="separate"/>
-            </w:r>
-            <w:r>
-              <w:rPr>
-                <w:noProof/>
-                <w:webHidden/>
-              </w:rPr>
-              <w:t>3</w:t>
-            </w:r>
-            <w:r>
-              <w:rPr>
-                <w:noProof/>
-                <w:webHidden/>
-              </w:rPr>
-              <w:fldChar w:fldCharType="end"/>
-            </w:r>
-          </w:hyperlink>
-        </w:p>
-        <w:p>
-          <w:pPr>
-            <w:pStyle w:val="Verzeichnis2"/>
-            <w:tabs>
-              <w:tab w:val="left" w:pos="720"/>
-              <w:tab w:val="right" w:leader="dot" w:pos="9062"/>
-            </w:tabs>
-            <w:rPr>
-              <w:rFonts w:eastAsiaTheme="minorEastAsia"/>
-              <w:noProof/>
-              <w:sz w:val="24"/>
-              <w:szCs w:val="24"/>
-              <w:lang w:val="de-DE" w:eastAsia="de-DE"/>
-            </w:rPr>
-          </w:pPr>
-          <w:hyperlink w:anchor="_Toc117161635" w:history="1">
-            <w:r>
-              <w:rPr>
-                <w:rStyle w:val="Hyperlink"/>
-                <w:noProof/>
-                <w:lang w:val="de-DE"/>
-              </w:rPr>
-              <w:t>a.</w:t>
-            </w:r>
-            <w:r>
-              <w:rPr>
-                <w:rFonts w:eastAsiaTheme="minorEastAsia"/>
-                <w:noProof/>
-                <w:sz w:val="24"/>
-                <w:szCs w:val="24"/>
-                <w:lang w:val="de-DE" w:eastAsia="de-DE"/>
-              </w:rPr>
-              <w:tab/>
-            </w:r>
-            <w:r>
-              <w:rPr>
-                <w:rStyle w:val="Hyperlink"/>
-                <w:noProof/>
-                <w:lang w:val="de-DE"/>
-              </w:rPr>
-              <w:t>Zweck</w:t>
-            </w:r>
-            <w:r>
-              <w:rPr>
-                <w:noProof/>
-                <w:webHidden/>
-              </w:rPr>
-              <w:tab/>
-            </w:r>
-            <w:r>
-              <w:rPr>
-                <w:noProof/>
-                <w:webHidden/>
-              </w:rPr>
-              <w:fldChar w:fldCharType="begin"/>
-            </w:r>
-            <w:r>
-              <w:rPr>
-                <w:noProof/>
-                <w:webHidden/>
-              </w:rPr>
-              <w:instrText xml:space="preserve"> PAGEREF _Toc117161635 \h </w:instrText>
-            </w:r>
-            <w:r>
-              <w:rPr>
-                <w:noProof/>
-                <w:webHidden/>
-              </w:rPr>
-            </w:r>
-            <w:r>
-              <w:rPr>
-                <w:noProof/>
-                <w:webHidden/>
-              </w:rPr>
-              <w:fldChar w:fldCharType="separate"/>
-            </w:r>
-            <w:r>
-              <w:rPr>
-                <w:noProof/>
-                <w:webHidden/>
-              </w:rPr>
-              <w:t>3</w:t>
-            </w:r>
-            <w:r>
-              <w:rPr>
-                <w:noProof/>
-                <w:webHidden/>
-              </w:rPr>
-              <w:fldChar w:fldCharType="end"/>
-            </w:r>
-          </w:hyperlink>
-        </w:p>
-        <w:p>
-          <w:pPr>
-            <w:pStyle w:val="Verzeichnis2"/>
-            <w:tabs>
-              <w:tab w:val="left" w:pos="720"/>
-              <w:tab w:val="right" w:leader="dot" w:pos="9062"/>
-            </w:tabs>
-            <w:rPr>
-              <w:rFonts w:eastAsiaTheme="minorEastAsia"/>
-              <w:noProof/>
-              <w:sz w:val="24"/>
-              <w:szCs w:val="24"/>
-              <w:lang w:val="de-DE" w:eastAsia="de-DE"/>
-            </w:rPr>
-          </w:pPr>
-          <w:hyperlink w:anchor="_Toc117161636" w:history="1">
-            <w:r>
-              <w:rPr>
-                <w:rStyle w:val="Hyperlink"/>
-                <w:noProof/>
-                <w:lang w:val="de-DE"/>
-              </w:rPr>
-              <w:t>b.</w:t>
-            </w:r>
-            <w:r>
-              <w:rPr>
-                <w:rFonts w:eastAsiaTheme="minorEastAsia"/>
-                <w:noProof/>
-                <w:sz w:val="24"/>
-                <w:szCs w:val="24"/>
-                <w:lang w:val="de-DE" w:eastAsia="de-DE"/>
-              </w:rPr>
-              <w:tab/>
-            </w:r>
-            <w:r>
-              <w:rPr>
-                <w:rStyle w:val="Hyperlink"/>
-                <w:noProof/>
-                <w:lang w:val="de-DE"/>
-              </w:rPr>
-              <w:t>Umfang</w:t>
-            </w:r>
-            <w:r>
-              <w:rPr>
-                <w:noProof/>
-                <w:webHidden/>
-              </w:rPr>
-              <w:tab/>
-            </w:r>
-            <w:r>
-              <w:rPr>
-                <w:noProof/>
-                <w:webHidden/>
-              </w:rPr>
-              <w:fldChar w:fldCharType="begin"/>
-            </w:r>
-            <w:r>
-              <w:rPr>
-                <w:noProof/>
-                <w:webHidden/>
-              </w:rPr>
-              <w:instrText xml:space="preserve"> PAGEREF _Toc117161636 \h </w:instrText>
-            </w:r>
-            <w:r>
-              <w:rPr>
-                <w:noProof/>
-                <w:webHidden/>
-              </w:rPr>
-            </w:r>
-            <w:r>
-              <w:rPr>
-                <w:noProof/>
-                <w:webHidden/>
-              </w:rPr>
-              <w:fldChar w:fldCharType="separate"/>
-            </w:r>
-            <w:r>
-              <w:rPr>
-                <w:noProof/>
-                <w:webHidden/>
-              </w:rPr>
-              <w:t>3</w:t>
-            </w:r>
-            <w:r>
-              <w:rPr>
-                <w:noProof/>
-                <w:webHidden/>
-              </w:rPr>
-              <w:fldChar w:fldCharType="end"/>
-            </w:r>
-          </w:hyperlink>
-        </w:p>
-        <w:p>
-          <w:pPr>
-            <w:pStyle w:val="Verzeichnis2"/>
-            <w:tabs>
-              <w:tab w:val="left" w:pos="720"/>
-              <w:tab w:val="right" w:leader="dot" w:pos="9062"/>
-            </w:tabs>
-            <w:rPr>
-              <w:rFonts w:eastAsiaTheme="minorEastAsia"/>
-              <w:noProof/>
-              <w:sz w:val="24"/>
-              <w:szCs w:val="24"/>
-              <w:lang w:val="de-DE" w:eastAsia="de-DE"/>
-            </w:rPr>
-          </w:pPr>
-          <w:hyperlink w:anchor="_Toc117161637" w:history="1">
-            <w:r>
-              <w:rPr>
-                <w:rStyle w:val="Hyperlink"/>
-                <w:noProof/>
-                <w:lang w:val="de-DE"/>
-              </w:rPr>
-              <w:t>c.</w:t>
-            </w:r>
-            <w:r>
-              <w:rPr>
-                <w:rFonts w:eastAsiaTheme="minorEastAsia"/>
-                <w:noProof/>
-                <w:sz w:val="24"/>
-                <w:szCs w:val="24"/>
-                <w:lang w:val="de-DE" w:eastAsia="de-DE"/>
-              </w:rPr>
-              <w:tab/>
-            </w:r>
-            <w:r>
-              <w:rPr>
-                <w:rStyle w:val="Hyperlink"/>
-                <w:noProof/>
-                <w:lang w:val="de-DE"/>
-              </w:rPr>
-              <w:t>Verweise auf sonstige Ressourcen oder Quellen</w:t>
-            </w:r>
-            <w:r>
-              <w:rPr>
-                <w:noProof/>
-                <w:webHidden/>
-              </w:rPr>
-              <w:tab/>
-            </w:r>
-            <w:r>
-              <w:rPr>
-                <w:noProof/>
-                <w:webHidden/>
-              </w:rPr>
-              <w:fldChar w:fldCharType="begin"/>
-            </w:r>
-            <w:r>
-              <w:rPr>
-                <w:noProof/>
-                <w:webHidden/>
-              </w:rPr>
-              <w:instrText xml:space="preserve"> PAGEREF _Toc117161637 \h </w:instrText>
+              <w:instrText xml:space="preserve"> PAGEREF _Toc118890608 \h </w:instrText>
             </w:r>
             <w:r>
               <w:rPr>
@@ -933,12 +682,9 @@
             <w:rPr>
               <w:rFonts w:eastAsiaTheme="minorEastAsia"/>
               <w:noProof/>
-              <w:sz w:val="24"/>
-              <w:szCs w:val="24"/>
-              <w:lang w:val="de-DE" w:eastAsia="de-DE"/>
             </w:rPr>
           </w:pPr>
-          <w:hyperlink w:anchor="_Toc117161638" w:history="1">
+          <w:hyperlink w:anchor="_Toc118890609" w:history="1">
             <w:r>
               <w:rPr>
                 <w:rStyle w:val="Hyperlink"/>
@@ -951,9 +697,6 @@
               <w:rPr>
                 <w:rFonts w:eastAsiaTheme="minorEastAsia"/>
                 <w:noProof/>
-                <w:sz w:val="24"/>
-                <w:szCs w:val="24"/>
-                <w:lang w:val="de-DE" w:eastAsia="de-DE"/>
               </w:rPr>
               <w:tab/>
             </w:r>
@@ -984,7 +727,7 @@
                 <w:noProof/>
                 <w:webHidden/>
               </w:rPr>
-              <w:instrText xml:space="preserve"> PAGEREF _Toc117161638 \h </w:instrText>
+              <w:instrText xml:space="preserve"> PAGEREF _Toc118890609 \h </w:instrText>
             </w:r>
             <w:r>
               <w:rPr>
@@ -1019,18 +762,15 @@
           <w:pPr>
             <w:pStyle w:val="Verzeichnis2"/>
             <w:tabs>
-              <w:tab w:val="left" w:pos="720"/>
+              <w:tab w:val="left" w:pos="660"/>
               <w:tab w:val="right" w:leader="dot" w:pos="9062"/>
             </w:tabs>
             <w:rPr>
               <w:rFonts w:eastAsiaTheme="minorEastAsia"/>
               <w:noProof/>
-              <w:sz w:val="24"/>
-              <w:szCs w:val="24"/>
-              <w:lang w:val="de-DE" w:eastAsia="de-DE"/>
             </w:rPr>
           </w:pPr>
-          <w:hyperlink w:anchor="_Toc117161639" w:history="1">
+          <w:hyperlink w:anchor="_Toc118890610" w:history="1">
             <w:r>
               <w:rPr>
                 <w:rStyle w:val="Hyperlink"/>
@@ -1043,9 +783,6 @@
               <w:rPr>
                 <w:rFonts w:eastAsiaTheme="minorEastAsia"/>
                 <w:noProof/>
-                <w:sz w:val="24"/>
-                <w:szCs w:val="24"/>
-                <w:lang w:val="de-DE" w:eastAsia="de-DE"/>
               </w:rPr>
               <w:tab/>
             </w:r>
@@ -1076,7 +813,7 @@
                 <w:noProof/>
                 <w:webHidden/>
               </w:rPr>
-              <w:instrText xml:space="preserve"> PAGEREF _Toc117161639 \h </w:instrText>
+              <w:instrText xml:space="preserve"> PAGEREF _Toc118890610 \h </w:instrText>
             </w:r>
             <w:r>
               <w:rPr>
@@ -1111,18 +848,15 @@
           <w:pPr>
             <w:pStyle w:val="Verzeichnis2"/>
             <w:tabs>
-              <w:tab w:val="left" w:pos="720"/>
+              <w:tab w:val="left" w:pos="660"/>
               <w:tab w:val="right" w:leader="dot" w:pos="9062"/>
             </w:tabs>
             <w:rPr>
               <w:rFonts w:eastAsiaTheme="minorEastAsia"/>
               <w:noProof/>
-              <w:sz w:val="24"/>
-              <w:szCs w:val="24"/>
-              <w:lang w:val="de-DE" w:eastAsia="de-DE"/>
             </w:rPr>
           </w:pPr>
-          <w:hyperlink w:anchor="_Toc117161640" w:history="1">
+          <w:hyperlink w:anchor="_Toc118890611" w:history="1">
             <w:r>
               <w:rPr>
                 <w:rStyle w:val="Hyperlink"/>
@@ -1135,9 +869,6 @@
               <w:rPr>
                 <w:rFonts w:eastAsiaTheme="minorEastAsia"/>
                 <w:noProof/>
-                <w:sz w:val="24"/>
-                <w:szCs w:val="24"/>
-                <w:lang w:val="de-DE" w:eastAsia="de-DE"/>
               </w:rPr>
               <w:tab/>
             </w:r>
@@ -1168,7 +899,7 @@
                 <w:noProof/>
                 <w:webHidden/>
               </w:rPr>
-              <w:instrText xml:space="preserve"> PAGEREF _Toc117161640 \h </w:instrText>
+              <w:instrText xml:space="preserve"> PAGEREF _Toc118890611 \h </w:instrText>
             </w:r>
             <w:r>
               <w:rPr>
@@ -1203,18 +934,15 @@
           <w:pPr>
             <w:pStyle w:val="Verzeichnis2"/>
             <w:tabs>
-              <w:tab w:val="left" w:pos="720"/>
+              <w:tab w:val="left" w:pos="660"/>
               <w:tab w:val="right" w:leader="dot" w:pos="9062"/>
             </w:tabs>
             <w:rPr>
               <w:rFonts w:eastAsiaTheme="minorEastAsia"/>
               <w:noProof/>
-              <w:sz w:val="24"/>
-              <w:szCs w:val="24"/>
-              <w:lang w:val="de-DE" w:eastAsia="de-DE"/>
             </w:rPr>
           </w:pPr>
-          <w:hyperlink w:anchor="_Toc117161641" w:history="1">
+          <w:hyperlink w:anchor="_Toc118890612" w:history="1">
             <w:r>
               <w:rPr>
                 <w:rStyle w:val="Hyperlink"/>
@@ -1227,9 +955,6 @@
               <w:rPr>
                 <w:rFonts w:eastAsiaTheme="minorEastAsia"/>
                 <w:noProof/>
-                <w:sz w:val="24"/>
-                <w:szCs w:val="24"/>
-                <w:lang w:val="de-DE" w:eastAsia="de-DE"/>
               </w:rPr>
               <w:tab/>
             </w:r>
@@ -1239,7 +964,7 @@
                 <w:noProof/>
                 <w:lang w:val="de-DE"/>
               </w:rPr>
-              <w:t>Annahmen und Abhängigkeiten</w:t>
+              <w:t>Benutzermerkmale</w:t>
             </w:r>
             <w:r>
               <w:rPr>
@@ -1260,7 +985,7 @@
                 <w:noProof/>
                 <w:webHidden/>
               </w:rPr>
-              <w:instrText xml:space="preserve"> PAGEREF _Toc117161641 \h </w:instrText>
+              <w:instrText xml:space="preserve"> PAGEREF _Toc118890612 \h </w:instrText>
             </w:r>
             <w:r>
               <w:rPr>
@@ -1280,99 +1005,7 @@
                 <w:noProof/>
                 <w:webHidden/>
               </w:rPr>
-              <w:t>4</w:t>
-            </w:r>
-            <w:r>
-              <w:rPr>
-                <w:noProof/>
-                <w:webHidden/>
-              </w:rPr>
-              <w:fldChar w:fldCharType="end"/>
-            </w:r>
-          </w:hyperlink>
-        </w:p>
-        <w:p>
-          <w:pPr>
-            <w:pStyle w:val="Verzeichnis2"/>
-            <w:tabs>
-              <w:tab w:val="left" w:pos="720"/>
-              <w:tab w:val="right" w:leader="dot" w:pos="9062"/>
-            </w:tabs>
-            <w:rPr>
-              <w:rFonts w:eastAsiaTheme="minorEastAsia"/>
-              <w:noProof/>
-              <w:sz w:val="24"/>
-              <w:szCs w:val="24"/>
-              <w:lang w:val="de-DE" w:eastAsia="de-DE"/>
-            </w:rPr>
-          </w:pPr>
-          <w:hyperlink w:anchor="_Toc117161642" w:history="1">
-            <w:r>
-              <w:rPr>
-                <w:rStyle w:val="Hyperlink"/>
-                <w:noProof/>
-                <w:lang w:val="de-DE"/>
-              </w:rPr>
-              <w:t>d.</w:t>
-            </w:r>
-            <w:r>
-              <w:rPr>
-                <w:rFonts w:eastAsiaTheme="minorEastAsia"/>
-                <w:noProof/>
-                <w:sz w:val="24"/>
-                <w:szCs w:val="24"/>
-                <w:lang w:val="de-DE" w:eastAsia="de-DE"/>
-              </w:rPr>
-              <w:tab/>
-            </w:r>
-            <w:r>
-              <w:rPr>
-                <w:rStyle w:val="Hyperlink"/>
-                <w:noProof/>
-                <w:lang w:val="de-DE"/>
-              </w:rPr>
-              <w:t>Benutzermerkmale</w:t>
-            </w:r>
-            <w:r>
-              <w:rPr>
-                <w:noProof/>
-                <w:webHidden/>
-              </w:rPr>
-              <w:tab/>
-            </w:r>
-            <w:r>
-              <w:rPr>
-                <w:noProof/>
-                <w:webHidden/>
-              </w:rPr>
-              <w:fldChar w:fldCharType="begin"/>
-            </w:r>
-            <w:r>
-              <w:rPr>
-                <w:noProof/>
-                <w:webHidden/>
-              </w:rPr>
-              <w:instrText xml:space="preserve"> PAGEREF _Toc117161642 \h </w:instrText>
-            </w:r>
-            <w:r>
-              <w:rPr>
-                <w:noProof/>
-                <w:webHidden/>
-              </w:rPr>
-            </w:r>
-            <w:r>
-              <w:rPr>
-                <w:noProof/>
-                <w:webHidden/>
-              </w:rPr>
-              <w:fldChar w:fldCharType="separate"/>
-            </w:r>
-            <w:r>
-              <w:rPr>
-                <w:noProof/>
-                <w:webHidden/>
-              </w:rPr>
-              <w:t>4</w:t>
+              <w:t>3</w:t>
             </w:r>
             <w:r>
               <w:rPr>
@@ -1393,12 +1026,9 @@
             <w:rPr>
               <w:rFonts w:eastAsiaTheme="minorEastAsia"/>
               <w:noProof/>
-              <w:sz w:val="24"/>
-              <w:szCs w:val="24"/>
-              <w:lang w:val="de-DE" w:eastAsia="de-DE"/>
             </w:rPr>
           </w:pPr>
-          <w:hyperlink w:anchor="_Toc117161643" w:history="1">
+          <w:hyperlink w:anchor="_Toc118890613" w:history="1">
             <w:r>
               <w:rPr>
                 <w:rStyle w:val="Hyperlink"/>
@@ -1411,9 +1041,6 @@
               <w:rPr>
                 <w:rFonts w:eastAsiaTheme="minorEastAsia"/>
                 <w:noProof/>
-                <w:sz w:val="24"/>
-                <w:szCs w:val="24"/>
-                <w:lang w:val="de-DE" w:eastAsia="de-DE"/>
               </w:rPr>
               <w:tab/>
             </w:r>
@@ -1444,7 +1071,7 @@
                 <w:noProof/>
                 <w:webHidden/>
               </w:rPr>
-              <w:instrText xml:space="preserve"> PAGEREF _Toc117161643 \h </w:instrText>
+              <w:instrText xml:space="preserve"> PAGEREF _Toc118890613 \h </w:instrText>
             </w:r>
             <w:r>
               <w:rPr>
@@ -1464,7 +1091,7 @@
                 <w:noProof/>
                 <w:webHidden/>
               </w:rPr>
-              <w:t>5</w:t>
+              <w:t>4</w:t>
             </w:r>
             <w:r>
               <w:rPr>
@@ -1479,18 +1106,15 @@
           <w:pPr>
             <w:pStyle w:val="Verzeichnis2"/>
             <w:tabs>
-              <w:tab w:val="left" w:pos="720"/>
+              <w:tab w:val="left" w:pos="660"/>
               <w:tab w:val="right" w:leader="dot" w:pos="9062"/>
             </w:tabs>
             <w:rPr>
               <w:rFonts w:eastAsiaTheme="minorEastAsia"/>
               <w:noProof/>
-              <w:sz w:val="24"/>
-              <w:szCs w:val="24"/>
-              <w:lang w:val="de-DE" w:eastAsia="de-DE"/>
             </w:rPr>
           </w:pPr>
-          <w:hyperlink w:anchor="_Toc117161644" w:history="1">
+          <w:hyperlink w:anchor="_Toc118890614" w:history="1">
             <w:r>
               <w:rPr>
                 <w:rStyle w:val="Hyperlink"/>
@@ -1503,9 +1127,6 @@
               <w:rPr>
                 <w:rFonts w:eastAsiaTheme="minorEastAsia"/>
                 <w:noProof/>
-                <w:sz w:val="24"/>
-                <w:szCs w:val="24"/>
-                <w:lang w:val="de-DE" w:eastAsia="de-DE"/>
               </w:rPr>
               <w:tab/>
             </w:r>
@@ -1536,7 +1157,7 @@
                 <w:noProof/>
                 <w:webHidden/>
               </w:rPr>
-              <w:instrText xml:space="preserve"> PAGEREF _Toc117161644 \h </w:instrText>
+              <w:instrText xml:space="preserve"> PAGEREF _Toc118890614 \h </w:instrText>
             </w:r>
             <w:r>
               <w:rPr>
@@ -1571,18 +1192,15 @@
           <w:pPr>
             <w:pStyle w:val="Verzeichnis2"/>
             <w:tabs>
-              <w:tab w:val="left" w:pos="720"/>
+              <w:tab w:val="left" w:pos="660"/>
               <w:tab w:val="right" w:leader="dot" w:pos="9062"/>
             </w:tabs>
             <w:rPr>
               <w:rFonts w:eastAsiaTheme="minorEastAsia"/>
               <w:noProof/>
-              <w:sz w:val="24"/>
-              <w:szCs w:val="24"/>
-              <w:lang w:val="de-DE" w:eastAsia="de-DE"/>
             </w:rPr>
           </w:pPr>
-          <w:hyperlink w:anchor="_Toc117161645" w:history="1">
+          <w:hyperlink w:anchor="_Toc118890615" w:history="1">
             <w:r>
               <w:rPr>
                 <w:rStyle w:val="Hyperlink"/>
@@ -1595,9 +1213,6 @@
               <w:rPr>
                 <w:rFonts w:eastAsiaTheme="minorEastAsia"/>
                 <w:noProof/>
-                <w:sz w:val="24"/>
-                <w:szCs w:val="24"/>
-                <w:lang w:val="de-DE" w:eastAsia="de-DE"/>
               </w:rPr>
               <w:tab/>
             </w:r>
@@ -1628,80 +1243,7 @@
                 <w:noProof/>
                 <w:webHidden/>
               </w:rPr>
-              <w:instrText xml:space="preserve"> PAGEREF _Toc117161645 \h </w:instrText>
-            </w:r>
-            <w:r>
-              <w:rPr>
-                <w:noProof/>
-                <w:webHidden/>
-              </w:rPr>
-            </w:r>
-            <w:r>
-              <w:rPr>
-                <w:noProof/>
-                <w:webHidden/>
-              </w:rPr>
-              <w:fldChar w:fldCharType="separate"/>
-            </w:r>
-            <w:r>
-              <w:rPr>
-                <w:noProof/>
-                <w:webHidden/>
-              </w:rPr>
-              <w:t>6</w:t>
-            </w:r>
-            <w:r>
-              <w:rPr>
-                <w:noProof/>
-                <w:webHidden/>
-              </w:rPr>
-              <w:fldChar w:fldCharType="end"/>
-            </w:r>
-          </w:hyperlink>
-        </w:p>
-        <w:p>
-          <w:pPr>
-            <w:pStyle w:val="Verzeichnis1"/>
-            <w:tabs>
-              <w:tab w:val="right" w:leader="dot" w:pos="9062"/>
-            </w:tabs>
-            <w:rPr>
-              <w:rFonts w:eastAsiaTheme="minorEastAsia"/>
-              <w:noProof/>
-              <w:sz w:val="24"/>
-              <w:szCs w:val="24"/>
-              <w:lang w:val="de-DE" w:eastAsia="de-DE"/>
-            </w:rPr>
-          </w:pPr>
-          <w:hyperlink w:anchor="_Toc117161646" w:history="1">
-            <w:r>
-              <w:rPr>
-                <w:rStyle w:val="Hyperlink"/>
-                <w:noProof/>
-                <w:lang w:val="de-DE"/>
-              </w:rPr>
-              <w:t>4. Verifikation</w:t>
-            </w:r>
-            <w:r>
-              <w:rPr>
-                <w:noProof/>
-                <w:webHidden/>
-              </w:rPr>
-              <w:tab/>
-            </w:r>
-            <w:r>
-              <w:rPr>
-                <w:noProof/>
-                <w:webHidden/>
-              </w:rPr>
-              <w:fldChar w:fldCharType="begin"/>
-            </w:r>
-            <w:r>
-              <w:rPr>
-                <w:noProof/>
-                <w:webHidden/>
-              </w:rPr>
-              <w:instrText xml:space="preserve"> PAGEREF _Toc117161646 \h </w:instrText>
+              <w:instrText xml:space="preserve"> PAGEREF _Toc118890615 \h </w:instrText>
             </w:r>
             <w:r>
               <w:rPr>
@@ -1776,7 +1318,7 @@
           <w:lang w:val="de-DE"/>
         </w:rPr>
       </w:pPr>
-      <w:bookmarkStart w:id="3" w:name="_Toc117161632"/>
+      <w:bookmarkStart w:id="3" w:name="_Toc118890606"/>
       <w:r>
         <w:rPr>
           <w:lang w:val="de-DE"/>
@@ -1903,6 +1445,19 @@
               <w:t>Version 1.3</w:t>
             </w:r>
           </w:p>
+          <w:p>
+            <w:pPr>
+              <w:rPr>
+                <w:lang w:val="de-DE"/>
+              </w:rPr>
+            </w:pPr>
+            <w:r>
+              <w:rPr>
+                <w:lang w:val="de-DE"/>
+              </w:rPr>
+              <w:t>Version 1.4</w:t>
+            </w:r>
+          </w:p>
         </w:tc>
         <w:tc>
           <w:tcPr>
@@ -1970,6 +1525,19 @@
                 <w:lang w:val="de-DE"/>
               </w:rPr>
               <w:t>22.10.2022</w:t>
+            </w:r>
+          </w:p>
+          <w:p>
+            <w:pPr>
+              <w:rPr>
+                <w:lang w:val="de-DE"/>
+              </w:rPr>
+            </w:pPr>
+            <w:r>
+              <w:rPr>
+                <w:lang w:val="de-DE"/>
+              </w:rPr>
+              <w:t>03.11.2022</w:t>
             </w:r>
           </w:p>
         </w:tc>
@@ -1978,7 +1546,6 @@
     <w:p>
       <w:pPr>
         <w:pStyle w:val="berschrift2"/>
-        <w:ind w:left="0"/>
         <w:rPr>
           <w:lang w:val="de-DE"/>
         </w:rPr>
@@ -1991,7 +1558,7 @@
           <w:lang w:val="de-DE"/>
         </w:rPr>
       </w:pPr>
-      <w:bookmarkStart w:id="4" w:name="_Toc117161633"/>
+      <w:bookmarkStart w:id="4" w:name="_Toc118890607"/>
       <w:r>
         <w:rPr>
           <w:lang w:val="de-DE"/>
@@ -2117,7 +1684,7 @@
           <w:lang w:val="de-DE"/>
         </w:rPr>
       </w:pPr>
-      <w:bookmarkStart w:id="5" w:name="_Toc117161634"/>
+      <w:bookmarkStart w:id="5" w:name="_Toc118890608"/>
       <w:r>
         <w:rPr>
           <w:lang w:val="de-DE"/>
@@ -2193,7 +1760,7 @@
           <w:lang w:val="de-DE"/>
         </w:rPr>
       </w:pPr>
-      <w:bookmarkStart w:id="6" w:name="_Toc117161638"/>
+      <w:bookmarkStart w:id="6" w:name="_Toc118890609"/>
       <w:r>
         <w:rPr>
           <w:lang w:val="de-DE"/>
@@ -2213,7 +1780,7 @@
           <w:lang w:val="de-DE"/>
         </w:rPr>
       </w:pPr>
-      <w:bookmarkStart w:id="7" w:name="_Toc117161639"/>
+      <w:bookmarkStart w:id="7" w:name="_Toc118890610"/>
       <w:r>
         <w:rPr>
           <w:lang w:val="de-DE"/>
@@ -2404,7 +1971,7 @@
           <w:lang w:val="de-DE"/>
         </w:rPr>
       </w:pPr>
-      <w:bookmarkStart w:id="8" w:name="_Toc117161640"/>
+      <w:bookmarkStart w:id="8" w:name="_Toc118890611"/>
       <w:r>
         <w:rPr>
           <w:lang w:val="de-DE"/>
@@ -2461,7 +2028,7 @@
           <w:lang w:val="de-DE"/>
         </w:rPr>
       </w:pPr>
-      <w:bookmarkStart w:id="9" w:name="_Toc117161642"/>
+      <w:bookmarkStart w:id="9" w:name="_Toc118890612"/>
       <w:r>
         <w:rPr>
           <w:lang w:val="de-DE"/>
@@ -2480,7 +2047,21 @@
         <w:rPr>
           <w:lang w:val="de-DE"/>
         </w:rPr>
-        <w:t>Bei Benutzern wird die Bedienung der Software Matlab als auch Simulink vorausgesetzt. D</w:t>
+        <w:t xml:space="preserve">Bei Benutzern wird die Bedienung der Software </w:t>
+      </w:r>
+      <w:proofErr w:type="spellStart"/>
+      <w:r>
+        <w:rPr>
+          <w:lang w:val="de-DE"/>
+        </w:rPr>
+        <w:t>Matlab</w:t>
+      </w:r>
+      <w:proofErr w:type="spellEnd"/>
+      <w:r>
+        <w:rPr>
+          <w:lang w:val="de-DE"/>
+        </w:rPr>
+        <w:t xml:space="preserve"> als auch Simulink vorausgesetzt. D</w:t>
       </w:r>
       <w:r>
         <w:rPr>
@@ -2506,7 +2087,7 @@
           <w:lang w:val="de-DE"/>
         </w:rPr>
       </w:pPr>
-      <w:bookmarkStart w:id="10" w:name="_Toc117161643"/>
+      <w:bookmarkStart w:id="10" w:name="_Toc118890613"/>
       <w:r>
         <w:rPr>
           <w:lang w:val="de-DE"/>
@@ -2683,15 +2264,22 @@
           </w:tcPr>
           <w:p>
             <w:pPr>
-              <w:rPr>
-                <w:lang w:val="de-DE"/>
-              </w:rPr>
-            </w:pPr>
-            <w:r>
-              <w:rPr>
-                <w:lang w:val="de-DE"/>
-              </w:rPr>
-              <w:t>A.0</w:t>
+              <w:jc w:val="left"/>
+              <w:rPr>
+                <w:lang w:val="de-DE"/>
+              </w:rPr>
+            </w:pPr>
+            <w:r>
+              <w:rPr>
+                <w:lang w:val="de-DE"/>
+              </w:rPr>
+              <w:t>A.</w:t>
+            </w:r>
+            <w:r>
+              <w:rPr>
+                <w:lang w:val="de-DE"/>
+              </w:rPr>
+              <w:t>1</w:t>
             </w:r>
           </w:p>
         </w:tc>
@@ -2701,16 +2289,17 @@
           </w:tcPr>
           <w:p>
             <w:pPr>
-              <w:cnfStyle w:val="000000000000" w:firstRow="0" w:lastRow="0" w:firstColumn="0" w:lastColumn="0" w:oddVBand="0" w:evenVBand="0" w:oddHBand="0" w:evenHBand="0" w:firstRowFirstColumn="0" w:firstRowLastColumn="0" w:lastRowFirstColumn="0" w:lastRowLastColumn="0"/>
-              <w:rPr>
-                <w:lang w:val="de-DE"/>
-              </w:rPr>
-            </w:pPr>
-            <w:r>
-              <w:rPr>
-                <w:lang w:val="de-DE"/>
-              </w:rPr>
-              <w:t>T</w:t>
+              <w:jc w:val="left"/>
+              <w:cnfStyle w:val="000000000000" w:firstRow="0" w:lastRow="0" w:firstColumn="0" w:lastColumn="0" w:oddVBand="0" w:evenVBand="0" w:oddHBand="0" w:evenHBand="0" w:firstRowFirstColumn="0" w:firstRowLastColumn="0" w:lastRowFirstColumn="0" w:lastRowLastColumn="0"/>
+              <w:rPr>
+                <w:lang w:val="de-DE"/>
+              </w:rPr>
+            </w:pPr>
+            <w:r>
+              <w:rPr>
+                <w:lang w:val="de-DE"/>
+              </w:rPr>
+              <w:t>Q</w:t>
             </w:r>
           </w:p>
         </w:tc>
@@ -2720,16 +2309,17 @@
           </w:tcPr>
           <w:p>
             <w:pPr>
-              <w:cnfStyle w:val="000000000000" w:firstRow="0" w:lastRow="0" w:firstColumn="0" w:lastColumn="0" w:oddVBand="0" w:evenVBand="0" w:oddHBand="0" w:evenHBand="0" w:firstRowFirstColumn="0" w:firstRowLastColumn="0" w:lastRowFirstColumn="0" w:lastRowLastColumn="0"/>
-              <w:rPr>
-                <w:lang w:val="de-DE"/>
-              </w:rPr>
-            </w:pPr>
-            <w:r>
-              <w:rPr>
-                <w:lang w:val="de-DE"/>
-              </w:rPr>
-              <w:t>Anmeldung</w:t>
+              <w:jc w:val="left"/>
+              <w:cnfStyle w:val="000000000000" w:firstRow="0" w:lastRow="0" w:firstColumn="0" w:lastColumn="0" w:oddVBand="0" w:evenVBand="0" w:oddHBand="0" w:evenHBand="0" w:firstRowFirstColumn="0" w:firstRowLastColumn="0" w:lastRowFirstColumn="0" w:lastRowLastColumn="0"/>
+              <w:rPr>
+                <w:lang w:val="de-DE"/>
+              </w:rPr>
+            </w:pPr>
+            <w:r>
+              <w:rPr>
+                <w:lang w:val="de-DE"/>
+              </w:rPr>
+              <w:t>Massematrix</w:t>
             </w:r>
           </w:p>
         </w:tc>
@@ -2749,152 +2339,6 @@
               <w:rPr>
                 <w:lang w:val="de-DE"/>
               </w:rPr>
-              <w:t>Meldung zur Teilnahme mit Projektthema und Teamkollegen</w:t>
-            </w:r>
-          </w:p>
-        </w:tc>
-        <w:tc>
-          <w:tcPr>
-            <w:tcW w:w="1524" w:type="dxa"/>
-          </w:tcPr>
-          <w:p>
-            <w:pPr>
-              <w:cnfStyle w:val="000000000000" w:firstRow="0" w:lastRow="0" w:firstColumn="0" w:lastColumn="0" w:oddVBand="0" w:evenVBand="0" w:oddHBand="0" w:evenHBand="0" w:firstRowFirstColumn="0" w:firstRowLastColumn="0" w:lastRowFirstColumn="0" w:lastRowLastColumn="0"/>
-              <w:rPr>
-                <w:lang w:val="de-DE"/>
-              </w:rPr>
-            </w:pPr>
-            <w:r>
-              <w:rPr>
-                <w:lang w:val="de-DE"/>
-              </w:rPr>
-              <w:t>Vorgehensziel</w:t>
-            </w:r>
-          </w:p>
-        </w:tc>
-        <w:tc>
-          <w:tcPr>
-            <w:tcW w:w="1809" w:type="dxa"/>
-          </w:tcPr>
-          <w:p>
-            <w:pPr>
-              <w:jc w:val="left"/>
-              <w:cnfStyle w:val="000000000000" w:firstRow="0" w:lastRow="0" w:firstColumn="0" w:lastColumn="0" w:oddVBand="0" w:evenVBand="0" w:oddHBand="0" w:evenHBand="0" w:firstRowFirstColumn="0" w:firstRowLastColumn="0" w:lastRowFirstColumn="0" w:lastRowLastColumn="0"/>
-              <w:rPr>
-                <w:lang w:val="de-DE"/>
-              </w:rPr>
-            </w:pPr>
-            <w:r>
-              <w:rPr>
-                <w:lang w:val="de-DE"/>
-              </w:rPr>
-              <w:t>Zusage des Dozenten</w:t>
-            </w:r>
-          </w:p>
-        </w:tc>
-        <w:tc>
-          <w:tcPr>
-            <w:tcW w:w="471" w:type="dxa"/>
-          </w:tcPr>
-          <w:p>
-            <w:pPr>
-              <w:cnfStyle w:val="000000000000" w:firstRow="0" w:lastRow="0" w:firstColumn="0" w:lastColumn="0" w:oddVBand="0" w:evenVBand="0" w:oddHBand="0" w:evenHBand="0" w:firstRowFirstColumn="0" w:firstRowLastColumn="0" w:lastRowFirstColumn="0" w:lastRowLastColumn="0"/>
-              <w:rPr>
-                <w:lang w:val="de-DE"/>
-              </w:rPr>
-            </w:pPr>
-            <w:r>
-              <w:rPr>
-                <w:lang w:val="de-DE"/>
-              </w:rPr>
-              <w:t>A</w:t>
-            </w:r>
-          </w:p>
-        </w:tc>
-      </w:tr>
-      <w:tr>
-        <w:tc>
-          <w:tcPr>
-            <w:cnfStyle w:val="001000000000" w:firstRow="0" w:lastRow="0" w:firstColumn="1" w:lastColumn="0" w:oddVBand="0" w:evenVBand="0" w:oddHBand="0" w:evenHBand="0" w:firstRowFirstColumn="0" w:firstRowLastColumn="0" w:lastRowFirstColumn="0" w:lastRowLastColumn="0"/>
-            <w:tcW w:w="632" w:type="dxa"/>
-          </w:tcPr>
-          <w:p>
-            <w:pPr>
-              <w:jc w:val="left"/>
-              <w:rPr>
-                <w:lang w:val="de-DE"/>
-              </w:rPr>
-            </w:pPr>
-            <w:r>
-              <w:rPr>
-                <w:lang w:val="de-DE"/>
-              </w:rPr>
-              <w:t>A.</w:t>
-            </w:r>
-            <w:r>
-              <w:rPr>
-                <w:lang w:val="de-DE"/>
-              </w:rPr>
-              <w:t>1</w:t>
-            </w:r>
-          </w:p>
-        </w:tc>
-        <w:tc>
-          <w:tcPr>
-            <w:tcW w:w="789" w:type="dxa"/>
-          </w:tcPr>
-          <w:p>
-            <w:pPr>
-              <w:jc w:val="left"/>
-              <w:cnfStyle w:val="000000000000" w:firstRow="0" w:lastRow="0" w:firstColumn="0" w:lastColumn="0" w:oddVBand="0" w:evenVBand="0" w:oddHBand="0" w:evenHBand="0" w:firstRowFirstColumn="0" w:firstRowLastColumn="0" w:lastRowFirstColumn="0" w:lastRowLastColumn="0"/>
-              <w:rPr>
-                <w:lang w:val="de-DE"/>
-              </w:rPr>
-            </w:pPr>
-            <w:r>
-              <w:rPr>
-                <w:lang w:val="de-DE"/>
-              </w:rPr>
-              <w:t>Q</w:t>
-            </w:r>
-          </w:p>
-        </w:tc>
-        <w:tc>
-          <w:tcPr>
-            <w:tcW w:w="1717" w:type="dxa"/>
-          </w:tcPr>
-          <w:p>
-            <w:pPr>
-              <w:jc w:val="left"/>
-              <w:cnfStyle w:val="000000000000" w:firstRow="0" w:lastRow="0" w:firstColumn="0" w:lastColumn="0" w:oddVBand="0" w:evenVBand="0" w:oddHBand="0" w:evenHBand="0" w:firstRowFirstColumn="0" w:firstRowLastColumn="0" w:lastRowFirstColumn="0" w:lastRowLastColumn="0"/>
-              <w:rPr>
-                <w:lang w:val="de-DE"/>
-              </w:rPr>
-            </w:pPr>
-            <w:r>
-              <w:rPr>
-                <w:lang w:val="de-DE"/>
-              </w:rPr>
-              <w:t>Massematrix</w:t>
-            </w:r>
-          </w:p>
-        </w:tc>
-        <w:tc>
-          <w:tcPr>
-            <w:tcW w:w="2125" w:type="dxa"/>
-          </w:tcPr>
-          <w:p>
-            <w:pPr>
-              <w:jc w:val="left"/>
-              <w:cnfStyle w:val="000000000000" w:firstRow="0" w:lastRow="0" w:firstColumn="0" w:lastColumn="0" w:oddVBand="0" w:evenVBand="0" w:oddHBand="0" w:evenHBand="0" w:firstRowFirstColumn="0" w:firstRowLastColumn="0" w:lastRowFirstColumn="0" w:lastRowLastColumn="0"/>
-              <w:rPr>
-                <w:lang w:val="de-DE"/>
-              </w:rPr>
-            </w:pPr>
-            <w:r>
-              <w:rPr>
-                <w:lang w:val="de-DE"/>
-              </w:rPr>
               <w:t>Es muss gezeigt w</w:t>
             </w:r>
             <w:r>
@@ -2907,8 +2351,16 @@
               <w:rPr>
                 <w:lang w:val="de-DE"/>
               </w:rPr>
-              <w:t>rden, dass die Massenmatrix invertierbar ist</w:t>
-            </w:r>
+              <w:t xml:space="preserve">rden, dass die Massenmatrix invertierbar </w:t>
+            </w:r>
+            <w:proofErr w:type="gramStart"/>
+            <w:r>
+              <w:rPr>
+                <w:lang w:val="de-DE"/>
+              </w:rPr>
+              <w:t>ist</w:t>
+            </w:r>
+            <w:proofErr w:type="gramEnd"/>
           </w:p>
         </w:tc>
         <w:tc>
@@ -3327,13 +2779,7 @@
               <w:rPr>
                 <w:lang w:val="de-DE"/>
               </w:rPr>
-              <w:t>A.</w:t>
-            </w:r>
-            <w:r>
-              <w:rPr>
-                <w:lang w:val="de-DE"/>
-              </w:rPr>
-              <w:t>4</w:t>
+              <w:t>A.4</w:t>
             </w:r>
           </w:p>
         </w:tc>
@@ -3373,7 +2819,7 @@
               <w:rPr>
                 <w:lang w:val="de-DE"/>
               </w:rPr>
-              <w:t>Dokumentation</w:t>
+              <w:t>Dimension</w:t>
             </w:r>
           </w:p>
         </w:tc>
@@ -3393,19 +2839,7 @@
               <w:rPr>
                 <w:lang w:val="de-DE"/>
               </w:rPr>
-              <w:t xml:space="preserve">Erstellen Zusammenschrift mit Hilfe des </w:t>
-            </w:r>
-            <w:r>
-              <w:rPr>
-                <w:lang w:val="de-DE"/>
-              </w:rPr>
-              <w:t>PowerPoint</w:t>
-            </w:r>
-            <w:r>
-              <w:rPr>
-                <w:lang w:val="de-DE"/>
-              </w:rPr>
-              <w:t xml:space="preserve"> Formeleditors</w:t>
+              <w:t>Es darf nicht im dreidimensionalen Raum gearbeitet werden</w:t>
             </w:r>
           </w:p>
         </w:tc>
@@ -3425,7 +2859,7 @@
               <w:rPr>
                 <w:lang w:val="de-DE"/>
               </w:rPr>
-              <w:t>Ergebnisziel</w:t>
+              <w:t>Nicht-Ziel</w:t>
             </w:r>
           </w:p>
         </w:tc>
@@ -3441,36 +2875,6 @@
                 <w:lang w:val="de-DE"/>
               </w:rPr>
             </w:pPr>
-            <w:r>
-              <w:rPr>
-                <w:lang w:val="de-DE"/>
-              </w:rPr>
-              <w:t xml:space="preserve">In Nr. </w:t>
-            </w:r>
-            <w:r>
-              <w:rPr>
-                <w:lang w:val="de-DE"/>
-              </w:rPr>
-              <w:t>A.</w:t>
-            </w:r>
-            <w:r>
-              <w:rPr>
-                <w:lang w:val="de-DE"/>
-              </w:rPr>
-              <w:t>1-</w:t>
-            </w:r>
-            <w:r>
-              <w:rPr>
-                <w:lang w:val="de-DE"/>
-              </w:rPr>
-              <w:t>3</w:t>
-            </w:r>
-            <w:r>
-              <w:rPr>
-                <w:lang w:val="de-DE"/>
-              </w:rPr>
-              <w:t xml:space="preserve"> erstellte Rechnungen aufgeschrieben</w:t>
-            </w:r>
           </w:p>
         </w:tc>
         <w:tc>
@@ -3485,12 +2889,6 @@
                 <w:lang w:val="de-DE"/>
               </w:rPr>
             </w:pPr>
-            <w:r>
-              <w:rPr>
-                <w:lang w:val="de-DE"/>
-              </w:rPr>
-              <w:t>B</w:t>
-            </w:r>
           </w:p>
         </w:tc>
       </w:tr>
@@ -3865,8 +3263,28 @@
               <w:rPr>
                 <w:lang w:val="de-DE"/>
               </w:rPr>
-              <w:t>Abgabe der in Nr. 1-3 erstellten Aufschriebe</w:t>
-            </w:r>
+              <w:t xml:space="preserve">Abgabe der in Nr. </w:t>
+            </w:r>
+            <w:r>
+              <w:rPr>
+                <w:lang w:val="de-DE"/>
+              </w:rPr>
+              <w:t>A.</w:t>
+            </w:r>
+            <w:r>
+              <w:rPr>
+                <w:lang w:val="de-DE"/>
+              </w:rPr>
+              <w:t xml:space="preserve">1-3 erstellten </w:t>
+            </w:r>
+            <w:proofErr w:type="gramStart"/>
+            <w:r>
+              <w:rPr>
+                <w:lang w:val="de-DE"/>
+              </w:rPr>
+              <w:t>Aufschriebe</w:t>
+            </w:r>
+            <w:proofErr w:type="gramEnd"/>
           </w:p>
         </w:tc>
         <w:tc>
@@ -3906,7 +3324,19 @@
               <w:rPr>
                 <w:lang w:val="de-DE"/>
               </w:rPr>
-              <w:t>Bestätigung der Abgabe durch Betreuer</w:t>
+              <w:t>Bestätigung der</w:t>
+            </w:r>
+            <w:r>
+              <w:rPr>
+                <w:lang w:val="de-DE"/>
+              </w:rPr>
+              <w:t xml:space="preserve"> rechtzeitigen</w:t>
+            </w:r>
+            <w:r>
+              <w:rPr>
+                <w:lang w:val="de-DE"/>
+              </w:rPr>
+              <w:t xml:space="preserve"> Abgabe durch Betreuer</w:t>
             </w:r>
           </w:p>
         </w:tc>
@@ -4539,14 +3969,7 @@
               <w:rPr>
                 <w:lang w:val="de-DE"/>
               </w:rPr>
-              <w:t xml:space="preserve">Arme bewegen sich an Benutzer </w:t>
-            </w:r>
-            <w:r>
-              <w:rPr>
-                <w:lang w:val="de-DE"/>
-              </w:rPr>
-              <w:lastRenderedPageBreak/>
-              <w:t>Wunschposition, Kontrolle durch Wunsch- zu Ist-Winkel</w:t>
+              <w:t>Arme bewegen sich an Benutzer Wunschposition, Kontrolle durch Wunsch- zu Ist-Winkel</w:t>
             </w:r>
           </w:p>
         </w:tc>
@@ -4566,7 +3989,6 @@
               <w:rPr>
                 <w:lang w:val="de-DE"/>
               </w:rPr>
-              <w:lastRenderedPageBreak/>
               <w:t>C</w:t>
             </w:r>
           </w:p>
@@ -4589,6 +4011,7 @@
               <w:rPr>
                 <w:lang w:val="de-DE"/>
               </w:rPr>
+              <w:lastRenderedPageBreak/>
               <w:t>A.1</w:t>
             </w:r>
             <w:r>
@@ -4655,7 +4078,64 @@
               <w:rPr>
                 <w:lang w:val="de-DE"/>
               </w:rPr>
-              <w:t>Es muss eine Bedienungsanleitung für die Anwendung der Simulation erstellt werden</w:t>
+              <w:t xml:space="preserve">Es </w:t>
+            </w:r>
+            <w:r>
+              <w:rPr>
+                <w:lang w:val="de-DE"/>
+              </w:rPr>
+              <w:t>kann</w:t>
+            </w:r>
+            <w:r>
+              <w:rPr>
+                <w:lang w:val="de-DE"/>
+              </w:rPr>
+              <w:t xml:space="preserve"> eine Bedienungsanleitung für die Anwendung der Simulation erstellt werden</w:t>
+            </w:r>
+            <w:r>
+              <w:rPr>
+                <w:lang w:val="de-DE"/>
+              </w:rPr>
+              <w:t xml:space="preserve">, der Nutzer wurde in 2.c. </w:t>
+            </w:r>
+            <w:r>
+              <w:rPr>
+                <w:lang w:val="de-DE"/>
+              </w:rPr>
+              <w:t>Benutzermerkmale</w:t>
+            </w:r>
+            <w:r>
+              <w:rPr>
+                <w:lang w:val="de-DE"/>
+              </w:rPr>
+              <w:t xml:space="preserve">. </w:t>
+            </w:r>
+          </w:p>
+          <w:p>
+            <w:pPr>
+              <w:jc w:val="left"/>
+              <w:cnfStyle w:val="000000000000" w:firstRow="0" w:lastRow="0" w:firstColumn="0" w:lastColumn="0" w:oddVBand="0" w:evenVBand="0" w:oddHBand="0" w:evenHBand="0" w:firstRowFirstColumn="0" w:firstRowLastColumn="0" w:lastRowFirstColumn="0" w:lastRowLastColumn="0"/>
+              <w:rPr>
+                <w:lang w:val="de-DE"/>
+              </w:rPr>
+            </w:pPr>
+            <w:r>
+              <w:rPr>
+                <w:lang w:val="de-DE"/>
+              </w:rPr>
+              <w:t>Es ist eine s</w:t>
+            </w:r>
+            <w:r>
+              <w:rPr>
+                <w:lang w:val="de-DE"/>
+              </w:rPr>
+              <w:t>tichwort</w:t>
+            </w:r>
+            <w:r>
+              <w:rPr>
+                <w:lang w:val="de-DE"/>
+              </w:rPr>
+              <w:t>artige Ablaufbeschreibung gewünscht</w:t>
             </w:r>
           </w:p>
         </w:tc>
@@ -4695,7 +4175,37 @@
               <w:rPr>
                 <w:lang w:val="de-DE"/>
               </w:rPr>
-              <w:t>Unter 2.c) definierter Nutzer muss Software mit Bedienungs-anleitung in Betrieb nehmen</w:t>
+              <w:t>Unter 2.c</w:t>
+            </w:r>
+            <w:r>
+              <w:rPr>
+                <w:lang w:val="de-DE"/>
+              </w:rPr>
+              <w:t>.</w:t>
+            </w:r>
+            <w:r>
+              <w:rPr>
+                <w:lang w:val="de-DE"/>
+              </w:rPr>
+              <w:t xml:space="preserve"> definierter </w:t>
+            </w:r>
+            <w:r>
+              <w:rPr>
+                <w:lang w:val="de-DE"/>
+              </w:rPr>
+              <w:t>Proband</w:t>
+            </w:r>
+            <w:r>
+              <w:rPr>
+                <w:lang w:val="de-DE"/>
+              </w:rPr>
+              <w:t xml:space="preserve"> muss Software mit Bedienungs-anleitung in Betrieb nehmen</w:t>
+            </w:r>
+            <w:r>
+              <w:rPr>
+                <w:lang w:val="de-DE"/>
+              </w:rPr>
+              <w:t xml:space="preserve"> können</w:t>
             </w:r>
           </w:p>
         </w:tc>
@@ -4737,7 +4247,13 @@
               <w:rPr>
                 <w:lang w:val="de-DE"/>
               </w:rPr>
-              <w:t>A.1</w:t>
+              <w:t>A.</w:t>
+            </w:r>
+            <w:r>
+              <w:rPr>
+                <w:lang w:val="de-DE"/>
+              </w:rPr>
+              <w:t>1</w:t>
             </w:r>
             <w:r>
               <w:rPr>
@@ -4783,7 +4299,7 @@
               <w:rPr>
                 <w:lang w:val="de-DE"/>
               </w:rPr>
-              <w:t>Zusammen-schrift Größen</w:t>
+              <w:t>Dokumentation</w:t>
             </w:r>
           </w:p>
         </w:tc>
@@ -4803,7 +4319,19 @@
               <w:rPr>
                 <w:lang w:val="de-DE"/>
               </w:rPr>
-              <w:t>Alles Eingangs</w:t>
+              <w:t xml:space="preserve">Es muss eine </w:t>
+            </w:r>
+            <w:r>
+              <w:rPr>
+                <w:lang w:val="de-DE"/>
+              </w:rPr>
+              <w:t xml:space="preserve">PDF mit Inhalten der Vorabgabe, </w:t>
+            </w:r>
+            <w:r>
+              <w:rPr>
+                <w:lang w:val="de-DE"/>
+              </w:rPr>
+              <w:t>Eingangs</w:t>
             </w:r>
             <w:r>
               <w:rPr>
@@ -4827,7 +4355,25 @@
               <w:rPr>
                 <w:lang w:val="de-DE"/>
               </w:rPr>
-              <w:t>Ausgangs- und Zustandsgrößen müssen in einer Tabelle zusammengefasst werden</w:t>
+              <w:t>Ausgangs- und Zustandsgrößen in einer Tabelle</w:t>
+            </w:r>
+            <w:r>
+              <w:rPr>
+                <w:lang w:val="de-DE"/>
+              </w:rPr>
+              <w:t xml:space="preserve">, </w:t>
+            </w:r>
+            <w:r>
+              <w:rPr>
+                <w:lang w:val="de-DE"/>
+              </w:rPr>
+              <w:t>Zusammenschrift Formeln und Architektur des Simulink-Modells</w:t>
+            </w:r>
+            <w:r>
+              <w:rPr>
+                <w:lang w:val="de-DE"/>
+              </w:rPr>
+              <w:t xml:space="preserve"> abgegeben werden</w:t>
             </w:r>
           </w:p>
         </w:tc>
@@ -4867,34 +4413,19 @@
               <w:rPr>
                 <w:lang w:val="de-DE"/>
               </w:rPr>
-              <w:t xml:space="preserve">Vergleich der </w:t>
-            </w:r>
-            <w:r>
-              <w:rPr>
-                <w:lang w:val="de-DE"/>
-              </w:rPr>
-              <w:t xml:space="preserve">Zusammen-schrift und </w:t>
-            </w:r>
-            <w:r>
-              <w:rPr>
-                <w:lang w:val="de-DE"/>
-              </w:rPr>
-              <w:t>Parametrierungs-</w:t>
-            </w:r>
-          </w:p>
-          <w:p>
-            <w:pPr>
-              <w:jc w:val="left"/>
-              <w:cnfStyle w:val="000000000000" w:firstRow="0" w:lastRow="0" w:firstColumn="0" w:lastColumn="0" w:oddVBand="0" w:evenVBand="0" w:oddHBand="0" w:evenHBand="0" w:firstRowFirstColumn="0" w:firstRowLastColumn="0" w:lastRowFirstColumn="0" w:lastRowLastColumn="0"/>
-              <w:rPr>
-                <w:lang w:val="de-DE"/>
-              </w:rPr>
-            </w:pPr>
-            <w:r>
-              <w:rPr>
-                <w:lang w:val="de-DE"/>
-              </w:rPr>
-              <w:t>Datei</w:t>
+              <w:t>Kontrolle ob Texte</w:t>
+            </w:r>
+            <w:r>
+              <w:rPr>
+                <w:lang w:val="de-DE"/>
+              </w:rPr>
+              <w:t>/Tabelle</w:t>
+            </w:r>
+            <w:r>
+              <w:rPr>
+                <w:lang w:val="de-DE"/>
+              </w:rPr>
+              <w:t xml:space="preserve"> vorhanden</w:t>
             </w:r>
           </w:p>
         </w:tc>
@@ -4929,20 +4460,16 @@
             <w:pPr>
               <w:jc w:val="left"/>
               <w:rPr>
-                <w:lang w:val="de-DE"/>
-              </w:rPr>
-            </w:pPr>
-            <w:r>
-              <w:rPr>
-                <w:lang w:val="de-DE"/>
-              </w:rPr>
-              <w:t>A.</w:t>
-            </w:r>
-            <w:r>
-              <w:rPr>
-                <w:lang w:val="de-DE"/>
-              </w:rPr>
-              <w:t>1</w:t>
+                <w:b w:val="0"/>
+                <w:bCs w:val="0"/>
+                <w:lang w:val="de-DE"/>
+              </w:rPr>
+            </w:pPr>
+            <w:r>
+              <w:rPr>
+                <w:lang w:val="de-DE"/>
+              </w:rPr>
+              <w:t>A.1</w:t>
             </w:r>
             <w:r>
               <w:rPr>
@@ -4951,6 +4478,20 @@
               <w:t>3</w:t>
             </w:r>
           </w:p>
+          <w:p>
+            <w:pPr>
+              <w:jc w:val="left"/>
+              <w:rPr>
+                <w:lang w:val="de-DE"/>
+              </w:rPr>
+            </w:pPr>
+            <w:r>
+              <w:rPr>
+                <w:lang w:val="de-DE"/>
+              </w:rPr>
+              <w:t>a)</w:t>
+            </w:r>
+          </w:p>
         </w:tc>
         <w:tc>
           <w:tcPr>
@@ -4988,7 +4529,7 @@
               <w:rPr>
                 <w:lang w:val="de-DE"/>
               </w:rPr>
-              <w:t>Schriftart</w:t>
+              <w:t>Upload final</w:t>
             </w:r>
           </w:p>
         </w:tc>
@@ -5008,7 +4549,7 @@
               <w:rPr>
                 <w:lang w:val="de-DE"/>
               </w:rPr>
-              <w:t>Einheitliche Schriftart in allen Abgabe-Dokumenten</w:t>
+              <w:t>Abgabe Simulink Modell</w:t>
             </w:r>
           </w:p>
         </w:tc>
@@ -5035,32 +4576,61 @@
         <w:tc>
           <w:tcPr>
             <w:tcW w:w="1809" w:type="dxa"/>
-          </w:tcPr>
-          <w:p>
-            <w:pPr>
-              <w:jc w:val="left"/>
-              <w:cnfStyle w:val="000000000000" w:firstRow="0" w:lastRow="0" w:firstColumn="0" w:lastColumn="0" w:oddVBand="0" w:evenVBand="0" w:oddHBand="0" w:evenHBand="0" w:firstRowFirstColumn="0" w:firstRowLastColumn="0" w:lastRowFirstColumn="0" w:lastRowLastColumn="0"/>
-              <w:rPr>
-                <w:lang w:val="de-DE"/>
-              </w:rPr>
-            </w:pPr>
-            <w:r>
-              <w:rPr>
-                <w:lang w:val="de-DE"/>
-              </w:rPr>
-              <w:t>Kontrolle, dass in allen Texten Calibri verwendet w</w:t>
-            </w:r>
-            <w:r>
-              <w:rPr>
-                <w:lang w:val="de-DE"/>
-              </w:rPr>
-              <w:t>i</w:t>
-            </w:r>
-            <w:r>
-              <w:rPr>
-                <w:lang w:val="de-DE"/>
-              </w:rPr>
-              <w:t>rd</w:t>
+            <w:vMerge w:val="restart"/>
+          </w:tcPr>
+          <w:p>
+            <w:pPr>
+              <w:jc w:val="left"/>
+              <w:cnfStyle w:val="000000000000" w:firstRow="0" w:lastRow="0" w:firstColumn="0" w:lastColumn="0" w:oddVBand="0" w:evenVBand="0" w:oddHBand="0" w:evenHBand="0" w:firstRowFirstColumn="0" w:firstRowLastColumn="0" w:lastRowFirstColumn="0" w:lastRowLastColumn="0"/>
+              <w:rPr>
+                <w:lang w:val="de-DE"/>
+              </w:rPr>
+            </w:pPr>
+            <w:r>
+              <w:rPr>
+                <w:lang w:val="de-DE"/>
+              </w:rPr>
+              <w:t xml:space="preserve">Abgabe via </w:t>
+            </w:r>
+            <w:r>
+              <w:rPr>
+                <w:lang w:val="de-DE"/>
+              </w:rPr>
+              <w:t>.</w:t>
+            </w:r>
+            <w:proofErr w:type="spellStart"/>
+            <w:r>
+              <w:rPr>
+                <w:lang w:val="de-DE"/>
+              </w:rPr>
+              <w:t>zip</w:t>
+            </w:r>
+            <w:proofErr w:type="spellEnd"/>
+            <w:r>
+              <w:rPr>
+                <w:lang w:val="de-DE"/>
+              </w:rPr>
+              <w:t xml:space="preserve"> </w:t>
+            </w:r>
+            <w:proofErr w:type="spellStart"/>
+            <w:r>
+              <w:rPr>
+                <w:lang w:val="de-DE"/>
+              </w:rPr>
+              <w:t>file</w:t>
+            </w:r>
+            <w:proofErr w:type="spellEnd"/>
+            <w:r>
+              <w:rPr>
+                <w:lang w:val="de-DE"/>
+              </w:rPr>
+              <w:t xml:space="preserve"> in Ilias Ordner</w:t>
+            </w:r>
+            <w:r>
+              <w:rPr>
+                <w:lang w:val="de-DE"/>
+              </w:rPr>
+              <w:t xml:space="preserve"> wird durch Betreuer bestätigt</w:t>
             </w:r>
           </w:p>
         </w:tc>
@@ -5080,7 +4650,7 @@
               <w:rPr>
                 <w:lang w:val="de-DE"/>
               </w:rPr>
-              <w:t>B</w:t>
+              <w:t>A</w:t>
             </w:r>
           </w:p>
         </w:tc>
@@ -5095,20 +4665,36 @@
             <w:pPr>
               <w:jc w:val="left"/>
               <w:rPr>
-                <w:lang w:val="de-DE"/>
-              </w:rPr>
-            </w:pPr>
-            <w:r>
-              <w:rPr>
-                <w:lang w:val="de-DE"/>
-              </w:rPr>
-              <w:t>A.</w:t>
-            </w:r>
-            <w:r>
-              <w:rPr>
-                <w:lang w:val="de-DE"/>
-              </w:rPr>
-              <w:t>14</w:t>
+                <w:b w:val="0"/>
+                <w:bCs w:val="0"/>
+                <w:lang w:val="de-DE"/>
+              </w:rPr>
+            </w:pPr>
+            <w:r>
+              <w:rPr>
+                <w:lang w:val="de-DE"/>
+              </w:rPr>
+              <w:t>A.1</w:t>
+            </w:r>
+            <w:r>
+              <w:rPr>
+                <w:lang w:val="de-DE"/>
+              </w:rPr>
+              <w:t>3</w:t>
+            </w:r>
+          </w:p>
+          <w:p>
+            <w:pPr>
+              <w:jc w:val="left"/>
+              <w:rPr>
+                <w:lang w:val="de-DE"/>
+              </w:rPr>
+            </w:pPr>
+            <w:r>
+              <w:rPr>
+                <w:lang w:val="de-DE"/>
+              </w:rPr>
+              <w:t>b)</w:t>
             </w:r>
           </w:p>
         </w:tc>
@@ -5148,7 +4734,7 @@
               <w:rPr>
                 <w:lang w:val="de-DE"/>
               </w:rPr>
-              <w:t>Dokumentation</w:t>
+              <w:t>Upload final</w:t>
             </w:r>
           </w:p>
         </w:tc>
@@ -5168,7 +4754,36 @@
               <w:rPr>
                 <w:lang w:val="de-DE"/>
               </w:rPr>
-              <w:t>PDF mit Inhalten der Vorabgabe, Zusammenschrift Formeln und Architektur des Simulink-Modells</w:t>
+              <w:t xml:space="preserve">Abgabe </w:t>
+            </w:r>
+            <w:proofErr w:type="spellStart"/>
+            <w:r>
+              <w:rPr>
+                <w:lang w:val="de-DE"/>
+              </w:rPr>
+              <w:t>Parametrierungs</w:t>
+            </w:r>
+            <w:proofErr w:type="spellEnd"/>
+            <w:r>
+              <w:rPr>
+                <w:lang w:val="de-DE"/>
+              </w:rPr>
+              <w:t>-</w:t>
+            </w:r>
+          </w:p>
+          <w:p>
+            <w:pPr>
+              <w:jc w:val="left"/>
+              <w:cnfStyle w:val="000000000000" w:firstRow="0" w:lastRow="0" w:firstColumn="0" w:lastColumn="0" w:oddVBand="0" w:evenVBand="0" w:oddHBand="0" w:evenHBand="0" w:firstRowFirstColumn="0" w:firstRowLastColumn="0" w:lastRowFirstColumn="0" w:lastRowLastColumn="0"/>
+              <w:rPr>
+                <w:lang w:val="de-DE"/>
+              </w:rPr>
+            </w:pPr>
+            <w:r>
+              <w:rPr>
+                <w:lang w:val="de-DE"/>
+              </w:rPr>
+              <w:t xml:space="preserve">Datei </w:t>
             </w:r>
           </w:p>
         </w:tc>
@@ -5195,21 +4810,16 @@
         <w:tc>
           <w:tcPr>
             <w:tcW w:w="1809" w:type="dxa"/>
-          </w:tcPr>
-          <w:p>
-            <w:pPr>
-              <w:jc w:val="left"/>
-              <w:cnfStyle w:val="000000000000" w:firstRow="0" w:lastRow="0" w:firstColumn="0" w:lastColumn="0" w:oddVBand="0" w:evenVBand="0" w:oddHBand="0" w:evenHBand="0" w:firstRowFirstColumn="0" w:firstRowLastColumn="0" w:lastRowFirstColumn="0" w:lastRowLastColumn="0"/>
-              <w:rPr>
-                <w:lang w:val="de-DE"/>
-              </w:rPr>
-            </w:pPr>
-            <w:r>
-              <w:rPr>
-                <w:lang w:val="de-DE"/>
-              </w:rPr>
-              <w:t>Kontrolle ob Texte vorhanden</w:t>
-            </w:r>
+            <w:vMerge/>
+          </w:tcPr>
+          <w:p>
+            <w:pPr>
+              <w:jc w:val="left"/>
+              <w:cnfStyle w:val="000000000000" w:firstRow="0" w:lastRow="0" w:firstColumn="0" w:lastColumn="0" w:oddVBand="0" w:evenVBand="0" w:oddHBand="0" w:evenHBand="0" w:firstRowFirstColumn="0" w:firstRowLastColumn="0" w:lastRowFirstColumn="0" w:lastRowLastColumn="0"/>
+              <w:rPr>
+                <w:lang w:val="de-DE"/>
+              </w:rPr>
+            </w:pPr>
           </w:p>
         </w:tc>
         <w:tc>
@@ -5258,23 +4868,839 @@
               <w:rPr>
                 <w:lang w:val="de-DE"/>
               </w:rPr>
+              <w:t>3</w:t>
+            </w:r>
+          </w:p>
+          <w:p>
+            <w:pPr>
+              <w:jc w:val="left"/>
+              <w:rPr>
+                <w:lang w:val="de-DE"/>
+              </w:rPr>
+            </w:pPr>
+            <w:r>
+              <w:rPr>
+                <w:lang w:val="de-DE"/>
+              </w:rPr>
+              <w:t>c)</w:t>
+            </w:r>
+          </w:p>
+        </w:tc>
+        <w:tc>
+          <w:tcPr>
+            <w:tcW w:w="789" w:type="dxa"/>
+          </w:tcPr>
+          <w:p>
+            <w:pPr>
+              <w:jc w:val="left"/>
+              <w:cnfStyle w:val="000000000000" w:firstRow="0" w:lastRow="0" w:firstColumn="0" w:lastColumn="0" w:oddVBand="0" w:evenVBand="0" w:oddHBand="0" w:evenHBand="0" w:firstRowFirstColumn="0" w:firstRowLastColumn="0" w:lastRowFirstColumn="0" w:lastRowLastColumn="0"/>
+              <w:rPr>
+                <w:lang w:val="de-DE"/>
+              </w:rPr>
+            </w:pPr>
+            <w:r>
+              <w:rPr>
+                <w:lang w:val="de-DE"/>
+              </w:rPr>
+              <w:t>Q</w:t>
+            </w:r>
+          </w:p>
+        </w:tc>
+        <w:tc>
+          <w:tcPr>
+            <w:tcW w:w="1717" w:type="dxa"/>
+          </w:tcPr>
+          <w:p>
+            <w:pPr>
+              <w:jc w:val="left"/>
+              <w:cnfStyle w:val="000000000000" w:firstRow="0" w:lastRow="0" w:firstColumn="0" w:lastColumn="0" w:oddVBand="0" w:evenVBand="0" w:oddHBand="0" w:evenHBand="0" w:firstRowFirstColumn="0" w:firstRowLastColumn="0" w:lastRowFirstColumn="0" w:lastRowLastColumn="0"/>
+              <w:rPr>
+                <w:lang w:val="de-DE"/>
+              </w:rPr>
+            </w:pPr>
+            <w:r>
+              <w:rPr>
+                <w:lang w:val="de-DE"/>
+              </w:rPr>
+              <w:t>Upload final</w:t>
+            </w:r>
+          </w:p>
+        </w:tc>
+        <w:tc>
+          <w:tcPr>
+            <w:tcW w:w="2125" w:type="dxa"/>
+          </w:tcPr>
+          <w:p>
+            <w:pPr>
+              <w:jc w:val="left"/>
+              <w:cnfStyle w:val="000000000000" w:firstRow="0" w:lastRow="0" w:firstColumn="0" w:lastColumn="0" w:oddVBand="0" w:evenVBand="0" w:oddHBand="0" w:evenHBand="0" w:firstRowFirstColumn="0" w:firstRowLastColumn="0" w:lastRowFirstColumn="0" w:lastRowLastColumn="0"/>
+              <w:rPr>
+                <w:lang w:val="de-DE"/>
+              </w:rPr>
+            </w:pPr>
+            <w:r>
+              <w:rPr>
+                <w:lang w:val="de-DE"/>
+              </w:rPr>
+              <w:t xml:space="preserve">Abgabe </w:t>
+            </w:r>
+            <w:proofErr w:type="spellStart"/>
+            <w:r>
+              <w:rPr>
+                <w:lang w:val="de-DE"/>
+              </w:rPr>
+              <w:t>Matlabfunct</w:t>
+            </w:r>
+            <w:r>
+              <w:rPr>
+                <w:lang w:val="de-DE"/>
+              </w:rPr>
+              <w:t>io</w:t>
+            </w:r>
+            <w:r>
+              <w:rPr>
+                <w:lang w:val="de-DE"/>
+              </w:rPr>
+              <w:t>n</w:t>
+            </w:r>
+            <w:proofErr w:type="spellEnd"/>
+            <w:r>
+              <w:rPr>
+                <w:lang w:val="de-DE"/>
+              </w:rPr>
+              <w:t xml:space="preserve"> für die Animation</w:t>
+            </w:r>
+          </w:p>
+        </w:tc>
+        <w:tc>
+          <w:tcPr>
+            <w:tcW w:w="1524" w:type="dxa"/>
+          </w:tcPr>
+          <w:p>
+            <w:pPr>
+              <w:jc w:val="left"/>
+              <w:cnfStyle w:val="000000000000" w:firstRow="0" w:lastRow="0" w:firstColumn="0" w:lastColumn="0" w:oddVBand="0" w:evenVBand="0" w:oddHBand="0" w:evenHBand="0" w:firstRowFirstColumn="0" w:firstRowLastColumn="0" w:lastRowFirstColumn="0" w:lastRowLastColumn="0"/>
+              <w:rPr>
+                <w:lang w:val="de-DE"/>
+              </w:rPr>
+            </w:pPr>
+            <w:r>
+              <w:rPr>
+                <w:lang w:val="de-DE"/>
+              </w:rPr>
+              <w:t>Ergebnisziel</w:t>
+            </w:r>
+          </w:p>
+        </w:tc>
+        <w:tc>
+          <w:tcPr>
+            <w:tcW w:w="1809" w:type="dxa"/>
+            <w:vMerge/>
+          </w:tcPr>
+          <w:p>
+            <w:pPr>
+              <w:jc w:val="left"/>
+              <w:cnfStyle w:val="000000000000" w:firstRow="0" w:lastRow="0" w:firstColumn="0" w:lastColumn="0" w:oddVBand="0" w:evenVBand="0" w:oddHBand="0" w:evenHBand="0" w:firstRowFirstColumn="0" w:firstRowLastColumn="0" w:lastRowFirstColumn="0" w:lastRowLastColumn="0"/>
+              <w:rPr>
+                <w:lang w:val="de-DE"/>
+              </w:rPr>
+            </w:pPr>
+          </w:p>
+        </w:tc>
+        <w:tc>
+          <w:tcPr>
+            <w:tcW w:w="471" w:type="dxa"/>
+          </w:tcPr>
+          <w:p>
+            <w:pPr>
+              <w:jc w:val="left"/>
+              <w:cnfStyle w:val="000000000000" w:firstRow="0" w:lastRow="0" w:firstColumn="0" w:lastColumn="0" w:oddVBand="0" w:evenVBand="0" w:oddHBand="0" w:evenHBand="0" w:firstRowFirstColumn="0" w:firstRowLastColumn="0" w:lastRowFirstColumn="0" w:lastRowLastColumn="0"/>
+              <w:rPr>
+                <w:lang w:val="de-DE"/>
+              </w:rPr>
+            </w:pPr>
+            <w:r>
+              <w:rPr>
+                <w:lang w:val="de-DE"/>
+              </w:rPr>
+              <w:t>A</w:t>
+            </w:r>
+          </w:p>
+        </w:tc>
+      </w:tr>
+      <w:tr>
+        <w:tc>
+          <w:tcPr>
+            <w:cnfStyle w:val="001000000000" w:firstRow="0" w:lastRow="0" w:firstColumn="1" w:lastColumn="0" w:oddVBand="0" w:evenVBand="0" w:oddHBand="0" w:evenHBand="0" w:firstRowFirstColumn="0" w:firstRowLastColumn="0" w:lastRowFirstColumn="0" w:lastRowLastColumn="0"/>
+            <w:tcW w:w="632" w:type="dxa"/>
+          </w:tcPr>
+          <w:p>
+            <w:pPr>
+              <w:jc w:val="left"/>
+              <w:rPr>
+                <w:b w:val="0"/>
+                <w:bCs w:val="0"/>
+                <w:lang w:val="de-DE"/>
+              </w:rPr>
+            </w:pPr>
+            <w:r>
+              <w:rPr>
+                <w:lang w:val="de-DE"/>
+              </w:rPr>
+              <w:t>A.1</w:t>
+            </w:r>
+            <w:r>
+              <w:rPr>
+                <w:lang w:val="de-DE"/>
+              </w:rPr>
+              <w:t>3</w:t>
+            </w:r>
+          </w:p>
+          <w:p>
+            <w:pPr>
+              <w:jc w:val="left"/>
+              <w:rPr>
+                <w:lang w:val="de-DE"/>
+              </w:rPr>
+            </w:pPr>
+            <w:r>
+              <w:rPr>
+                <w:lang w:val="de-DE"/>
+              </w:rPr>
+              <w:t>d)</w:t>
+            </w:r>
+          </w:p>
+        </w:tc>
+        <w:tc>
+          <w:tcPr>
+            <w:tcW w:w="789" w:type="dxa"/>
+          </w:tcPr>
+          <w:p>
+            <w:pPr>
+              <w:jc w:val="left"/>
+              <w:cnfStyle w:val="000000000000" w:firstRow="0" w:lastRow="0" w:firstColumn="0" w:lastColumn="0" w:oddVBand="0" w:evenVBand="0" w:oddHBand="0" w:evenHBand="0" w:firstRowFirstColumn="0" w:firstRowLastColumn="0" w:lastRowFirstColumn="0" w:lastRowLastColumn="0"/>
+              <w:rPr>
+                <w:lang w:val="de-DE"/>
+              </w:rPr>
+            </w:pPr>
+            <w:r>
+              <w:rPr>
+                <w:lang w:val="de-DE"/>
+              </w:rPr>
+              <w:t>Q</w:t>
+            </w:r>
+          </w:p>
+        </w:tc>
+        <w:tc>
+          <w:tcPr>
+            <w:tcW w:w="1717" w:type="dxa"/>
+          </w:tcPr>
+          <w:p>
+            <w:pPr>
+              <w:jc w:val="left"/>
+              <w:cnfStyle w:val="000000000000" w:firstRow="0" w:lastRow="0" w:firstColumn="0" w:lastColumn="0" w:oddVBand="0" w:evenVBand="0" w:oddHBand="0" w:evenHBand="0" w:firstRowFirstColumn="0" w:firstRowLastColumn="0" w:lastRowFirstColumn="0" w:lastRowLastColumn="0"/>
+              <w:rPr>
+                <w:lang w:val="de-DE"/>
+              </w:rPr>
+            </w:pPr>
+            <w:r>
+              <w:rPr>
+                <w:lang w:val="de-DE"/>
+              </w:rPr>
+              <w:t>Upload final</w:t>
+            </w:r>
+          </w:p>
+        </w:tc>
+        <w:tc>
+          <w:tcPr>
+            <w:tcW w:w="2125" w:type="dxa"/>
+          </w:tcPr>
+          <w:p>
+            <w:pPr>
+              <w:jc w:val="left"/>
+              <w:cnfStyle w:val="000000000000" w:firstRow="0" w:lastRow="0" w:firstColumn="0" w:lastColumn="0" w:oddVBand="0" w:evenVBand="0" w:oddHBand="0" w:evenHBand="0" w:firstRowFirstColumn="0" w:firstRowLastColumn="0" w:lastRowFirstColumn="0" w:lastRowLastColumn="0"/>
+              <w:rPr>
+                <w:lang w:val="de-DE"/>
+              </w:rPr>
+            </w:pPr>
+            <w:r>
+              <w:rPr>
+                <w:lang w:val="de-DE"/>
+              </w:rPr>
+              <w:t xml:space="preserve">Abgabe der </w:t>
+            </w:r>
+            <w:proofErr w:type="spellStart"/>
+            <w:r>
+              <w:rPr>
+                <w:lang w:val="de-DE"/>
+              </w:rPr>
+              <w:t>Matlab</w:t>
+            </w:r>
+            <w:proofErr w:type="spellEnd"/>
+            <w:r>
+              <w:rPr>
+                <w:lang w:val="de-DE"/>
+              </w:rPr>
+              <w:t xml:space="preserve"> Datei</w:t>
+            </w:r>
+          </w:p>
+        </w:tc>
+        <w:tc>
+          <w:tcPr>
+            <w:tcW w:w="1524" w:type="dxa"/>
+          </w:tcPr>
+          <w:p>
+            <w:pPr>
+              <w:jc w:val="left"/>
+              <w:cnfStyle w:val="000000000000" w:firstRow="0" w:lastRow="0" w:firstColumn="0" w:lastColumn="0" w:oddVBand="0" w:evenVBand="0" w:oddHBand="0" w:evenHBand="0" w:firstRowFirstColumn="0" w:firstRowLastColumn="0" w:lastRowFirstColumn="0" w:lastRowLastColumn="0"/>
+              <w:rPr>
+                <w:lang w:val="de-DE"/>
+              </w:rPr>
+            </w:pPr>
+            <w:r>
+              <w:rPr>
+                <w:lang w:val="de-DE"/>
+              </w:rPr>
+              <w:t>Ergebnisziel</w:t>
+            </w:r>
+          </w:p>
+        </w:tc>
+        <w:tc>
+          <w:tcPr>
+            <w:tcW w:w="1809" w:type="dxa"/>
+            <w:vMerge/>
+          </w:tcPr>
+          <w:p>
+            <w:pPr>
+              <w:jc w:val="left"/>
+              <w:cnfStyle w:val="000000000000" w:firstRow="0" w:lastRow="0" w:firstColumn="0" w:lastColumn="0" w:oddVBand="0" w:evenVBand="0" w:oddHBand="0" w:evenHBand="0" w:firstRowFirstColumn="0" w:firstRowLastColumn="0" w:lastRowFirstColumn="0" w:lastRowLastColumn="0"/>
+              <w:rPr>
+                <w:lang w:val="de-DE"/>
+              </w:rPr>
+            </w:pPr>
+          </w:p>
+        </w:tc>
+        <w:tc>
+          <w:tcPr>
+            <w:tcW w:w="471" w:type="dxa"/>
+          </w:tcPr>
+          <w:p>
+            <w:pPr>
+              <w:jc w:val="left"/>
+              <w:cnfStyle w:val="000000000000" w:firstRow="0" w:lastRow="0" w:firstColumn="0" w:lastColumn="0" w:oddVBand="0" w:evenVBand="0" w:oddHBand="0" w:evenHBand="0" w:firstRowFirstColumn="0" w:firstRowLastColumn="0" w:lastRowFirstColumn="0" w:lastRowLastColumn="0"/>
+              <w:rPr>
+                <w:lang w:val="de-DE"/>
+              </w:rPr>
+            </w:pPr>
+            <w:r>
+              <w:rPr>
+                <w:lang w:val="de-DE"/>
+              </w:rPr>
+              <w:t>A</w:t>
+            </w:r>
+          </w:p>
+        </w:tc>
+      </w:tr>
+      <w:tr>
+        <w:tc>
+          <w:tcPr>
+            <w:cnfStyle w:val="001000000000" w:firstRow="0" w:lastRow="0" w:firstColumn="1" w:lastColumn="0" w:oddVBand="0" w:evenVBand="0" w:oddHBand="0" w:evenHBand="0" w:firstRowFirstColumn="0" w:firstRowLastColumn="0" w:lastRowFirstColumn="0" w:lastRowLastColumn="0"/>
+            <w:tcW w:w="632" w:type="dxa"/>
+          </w:tcPr>
+          <w:p>
+            <w:pPr>
+              <w:jc w:val="left"/>
+              <w:rPr>
+                <w:b w:val="0"/>
+                <w:bCs w:val="0"/>
+                <w:lang w:val="de-DE"/>
+              </w:rPr>
+            </w:pPr>
+            <w:r>
+              <w:rPr>
+                <w:lang w:val="de-DE"/>
+              </w:rPr>
+              <w:t>A.1</w:t>
+            </w:r>
+            <w:r>
+              <w:rPr>
+                <w:lang w:val="de-DE"/>
+              </w:rPr>
+              <w:t>3</w:t>
+            </w:r>
+          </w:p>
+          <w:p>
+            <w:pPr>
+              <w:jc w:val="left"/>
+              <w:rPr>
+                <w:lang w:val="de-DE"/>
+              </w:rPr>
+            </w:pPr>
+            <w:r>
+              <w:rPr>
+                <w:lang w:val="de-DE"/>
+              </w:rPr>
+              <w:t>e)</w:t>
+            </w:r>
+          </w:p>
+        </w:tc>
+        <w:tc>
+          <w:tcPr>
+            <w:tcW w:w="789" w:type="dxa"/>
+          </w:tcPr>
+          <w:p>
+            <w:pPr>
+              <w:jc w:val="left"/>
+              <w:cnfStyle w:val="000000000000" w:firstRow="0" w:lastRow="0" w:firstColumn="0" w:lastColumn="0" w:oddVBand="0" w:evenVBand="0" w:oddHBand="0" w:evenHBand="0" w:firstRowFirstColumn="0" w:firstRowLastColumn="0" w:lastRowFirstColumn="0" w:lastRowLastColumn="0"/>
+              <w:rPr>
+                <w:lang w:val="de-DE"/>
+              </w:rPr>
+            </w:pPr>
+            <w:r>
+              <w:rPr>
+                <w:lang w:val="de-DE"/>
+              </w:rPr>
+              <w:t>Q</w:t>
+            </w:r>
+          </w:p>
+        </w:tc>
+        <w:tc>
+          <w:tcPr>
+            <w:tcW w:w="1717" w:type="dxa"/>
+          </w:tcPr>
+          <w:p>
+            <w:pPr>
+              <w:jc w:val="left"/>
+              <w:cnfStyle w:val="000000000000" w:firstRow="0" w:lastRow="0" w:firstColumn="0" w:lastColumn="0" w:oddVBand="0" w:evenVBand="0" w:oddHBand="0" w:evenHBand="0" w:firstRowFirstColumn="0" w:firstRowLastColumn="0" w:lastRowFirstColumn="0" w:lastRowLastColumn="0"/>
+              <w:rPr>
+                <w:lang w:val="de-DE"/>
+              </w:rPr>
+            </w:pPr>
+            <w:r>
+              <w:rPr>
+                <w:lang w:val="de-DE"/>
+              </w:rPr>
+              <w:t>Upload final</w:t>
+            </w:r>
+          </w:p>
+        </w:tc>
+        <w:tc>
+          <w:tcPr>
+            <w:tcW w:w="2125" w:type="dxa"/>
+          </w:tcPr>
+          <w:p>
+            <w:pPr>
+              <w:jc w:val="left"/>
+              <w:cnfStyle w:val="000000000000" w:firstRow="0" w:lastRow="0" w:firstColumn="0" w:lastColumn="0" w:oddVBand="0" w:evenVBand="0" w:oddHBand="0" w:evenHBand="0" w:firstRowFirstColumn="0" w:firstRowLastColumn="0" w:lastRowFirstColumn="0" w:lastRowLastColumn="0"/>
+              <w:rPr>
+                <w:lang w:val="de-DE"/>
+              </w:rPr>
+            </w:pPr>
+            <w:r>
+              <w:rPr>
+                <w:lang w:val="de-DE"/>
+              </w:rPr>
+              <w:t xml:space="preserve">Abgabe eine Dokumentation in </w:t>
+            </w:r>
+            <w:proofErr w:type="gramStart"/>
+            <w:r>
+              <w:rPr>
+                <w:lang w:val="de-DE"/>
+              </w:rPr>
+              <w:t>PDF Format</w:t>
+            </w:r>
+            <w:proofErr w:type="gramEnd"/>
+          </w:p>
+        </w:tc>
+        <w:tc>
+          <w:tcPr>
+            <w:tcW w:w="1524" w:type="dxa"/>
+          </w:tcPr>
+          <w:p>
+            <w:pPr>
+              <w:jc w:val="left"/>
+              <w:cnfStyle w:val="000000000000" w:firstRow="0" w:lastRow="0" w:firstColumn="0" w:lastColumn="0" w:oddVBand="0" w:evenVBand="0" w:oddHBand="0" w:evenHBand="0" w:firstRowFirstColumn="0" w:firstRowLastColumn="0" w:lastRowFirstColumn="0" w:lastRowLastColumn="0"/>
+              <w:rPr>
+                <w:lang w:val="de-DE"/>
+              </w:rPr>
+            </w:pPr>
+            <w:r>
+              <w:rPr>
+                <w:lang w:val="de-DE"/>
+              </w:rPr>
+              <w:t>Ergebnisziel</w:t>
+            </w:r>
+          </w:p>
+        </w:tc>
+        <w:tc>
+          <w:tcPr>
+            <w:tcW w:w="1809" w:type="dxa"/>
+            <w:vMerge/>
+          </w:tcPr>
+          <w:p>
+            <w:pPr>
+              <w:jc w:val="left"/>
+              <w:cnfStyle w:val="000000000000" w:firstRow="0" w:lastRow="0" w:firstColumn="0" w:lastColumn="0" w:oddVBand="0" w:evenVBand="0" w:oddHBand="0" w:evenHBand="0" w:firstRowFirstColumn="0" w:firstRowLastColumn="0" w:lastRowFirstColumn="0" w:lastRowLastColumn="0"/>
+              <w:rPr>
+                <w:lang w:val="de-DE"/>
+              </w:rPr>
+            </w:pPr>
+          </w:p>
+        </w:tc>
+        <w:tc>
+          <w:tcPr>
+            <w:tcW w:w="471" w:type="dxa"/>
+          </w:tcPr>
+          <w:p>
+            <w:pPr>
+              <w:jc w:val="left"/>
+              <w:cnfStyle w:val="000000000000" w:firstRow="0" w:lastRow="0" w:firstColumn="0" w:lastColumn="0" w:oddVBand="0" w:evenVBand="0" w:oddHBand="0" w:evenHBand="0" w:firstRowFirstColumn="0" w:firstRowLastColumn="0" w:lastRowFirstColumn="0" w:lastRowLastColumn="0"/>
+              <w:rPr>
+                <w:lang w:val="de-DE"/>
+              </w:rPr>
+            </w:pPr>
+            <w:r>
+              <w:rPr>
+                <w:lang w:val="de-DE"/>
+              </w:rPr>
+              <w:t>A</w:t>
+            </w:r>
+          </w:p>
+        </w:tc>
+      </w:tr>
+      <w:tr>
+        <w:tc>
+          <w:tcPr>
+            <w:cnfStyle w:val="001000000000" w:firstRow="0" w:lastRow="0" w:firstColumn="1" w:lastColumn="0" w:oddVBand="0" w:evenVBand="0" w:oddHBand="0" w:evenHBand="0" w:firstRowFirstColumn="0" w:firstRowLastColumn="0" w:lastRowFirstColumn="0" w:lastRowLastColumn="0"/>
+            <w:tcW w:w="632" w:type="dxa"/>
+          </w:tcPr>
+          <w:p>
+            <w:pPr>
+              <w:jc w:val="left"/>
+              <w:rPr>
+                <w:b w:val="0"/>
+                <w:bCs w:val="0"/>
+                <w:lang w:val="de-DE"/>
+              </w:rPr>
+            </w:pPr>
+            <w:r>
+              <w:rPr>
+                <w:lang w:val="de-DE"/>
+              </w:rPr>
+              <w:t>A.1</w:t>
+            </w:r>
+            <w:r>
+              <w:rPr>
+                <w:lang w:val="de-DE"/>
+              </w:rPr>
+              <w:t>3</w:t>
+            </w:r>
+          </w:p>
+          <w:p>
+            <w:pPr>
+              <w:jc w:val="left"/>
+              <w:rPr>
+                <w:lang w:val="de-DE"/>
+              </w:rPr>
+            </w:pPr>
+            <w:r>
+              <w:rPr>
+                <w:lang w:val="de-DE"/>
+              </w:rPr>
+              <w:t>f)</w:t>
+            </w:r>
+          </w:p>
+        </w:tc>
+        <w:tc>
+          <w:tcPr>
+            <w:tcW w:w="789" w:type="dxa"/>
+          </w:tcPr>
+          <w:p>
+            <w:pPr>
+              <w:jc w:val="left"/>
+              <w:cnfStyle w:val="000000000000" w:firstRow="0" w:lastRow="0" w:firstColumn="0" w:lastColumn="0" w:oddVBand="0" w:evenVBand="0" w:oddHBand="0" w:evenHBand="0" w:firstRowFirstColumn="0" w:firstRowLastColumn="0" w:lastRowFirstColumn="0" w:lastRowLastColumn="0"/>
+              <w:rPr>
+                <w:lang w:val="de-DE"/>
+              </w:rPr>
+            </w:pPr>
+            <w:r>
+              <w:rPr>
+                <w:lang w:val="de-DE"/>
+              </w:rPr>
+              <w:t>T</w:t>
+            </w:r>
+          </w:p>
+        </w:tc>
+        <w:tc>
+          <w:tcPr>
+            <w:tcW w:w="1717" w:type="dxa"/>
+          </w:tcPr>
+          <w:p>
+            <w:pPr>
+              <w:jc w:val="left"/>
+              <w:cnfStyle w:val="000000000000" w:firstRow="0" w:lastRow="0" w:firstColumn="0" w:lastColumn="0" w:oddVBand="0" w:evenVBand="0" w:oddHBand="0" w:evenHBand="0" w:firstRowFirstColumn="0" w:firstRowLastColumn="0" w:lastRowFirstColumn="0" w:lastRowLastColumn="0"/>
+              <w:rPr>
+                <w:lang w:val="de-DE"/>
+              </w:rPr>
+            </w:pPr>
+            <w:r>
+              <w:rPr>
+                <w:lang w:val="de-DE"/>
+              </w:rPr>
+              <w:t>Upload final</w:t>
+            </w:r>
+          </w:p>
+        </w:tc>
+        <w:tc>
+          <w:tcPr>
+            <w:tcW w:w="2125" w:type="dxa"/>
+          </w:tcPr>
+          <w:p>
+            <w:pPr>
+              <w:jc w:val="left"/>
+              <w:cnfStyle w:val="000000000000" w:firstRow="0" w:lastRow="0" w:firstColumn="0" w:lastColumn="0" w:oddVBand="0" w:evenVBand="0" w:oddHBand="0" w:evenHBand="0" w:firstRowFirstColumn="0" w:firstRowLastColumn="0" w:lastRowFirstColumn="0" w:lastRowLastColumn="0"/>
+              <w:rPr>
+                <w:lang w:val="de-DE"/>
+              </w:rPr>
+            </w:pPr>
+            <w:r>
+              <w:rPr>
+                <w:lang w:val="de-DE"/>
+              </w:rPr>
+              <w:t>10.01.2022</w:t>
+            </w:r>
+          </w:p>
+        </w:tc>
+        <w:tc>
+          <w:tcPr>
+            <w:tcW w:w="1524" w:type="dxa"/>
+          </w:tcPr>
+          <w:p>
+            <w:pPr>
+              <w:jc w:val="left"/>
+              <w:cnfStyle w:val="000000000000" w:firstRow="0" w:lastRow="0" w:firstColumn="0" w:lastColumn="0" w:oddVBand="0" w:evenVBand="0" w:oddHBand="0" w:evenHBand="0" w:firstRowFirstColumn="0" w:firstRowLastColumn="0" w:lastRowFirstColumn="0" w:lastRowLastColumn="0"/>
+              <w:rPr>
+                <w:lang w:val="de-DE"/>
+              </w:rPr>
+            </w:pPr>
+            <w:r>
+              <w:rPr>
+                <w:lang w:val="de-DE"/>
+              </w:rPr>
+              <w:t>Vorgehensziel</w:t>
+            </w:r>
+          </w:p>
+        </w:tc>
+        <w:tc>
+          <w:tcPr>
+            <w:tcW w:w="1809" w:type="dxa"/>
+            <w:vMerge/>
+          </w:tcPr>
+          <w:p>
+            <w:pPr>
+              <w:jc w:val="left"/>
+              <w:cnfStyle w:val="000000000000" w:firstRow="0" w:lastRow="0" w:firstColumn="0" w:lastColumn="0" w:oddVBand="0" w:evenVBand="0" w:oddHBand="0" w:evenHBand="0" w:firstRowFirstColumn="0" w:firstRowLastColumn="0" w:lastRowFirstColumn="0" w:lastRowLastColumn="0"/>
+              <w:rPr>
+                <w:lang w:val="de-DE"/>
+              </w:rPr>
+            </w:pPr>
+          </w:p>
+        </w:tc>
+        <w:tc>
+          <w:tcPr>
+            <w:tcW w:w="471" w:type="dxa"/>
+          </w:tcPr>
+          <w:p>
+            <w:pPr>
+              <w:jc w:val="left"/>
+              <w:cnfStyle w:val="000000000000" w:firstRow="0" w:lastRow="0" w:firstColumn="0" w:lastColumn="0" w:oddVBand="0" w:evenVBand="0" w:oddHBand="0" w:evenHBand="0" w:firstRowFirstColumn="0" w:firstRowLastColumn="0" w:lastRowFirstColumn="0" w:lastRowLastColumn="0"/>
+              <w:rPr>
+                <w:lang w:val="de-DE"/>
+              </w:rPr>
+            </w:pPr>
+            <w:r>
+              <w:rPr>
+                <w:lang w:val="de-DE"/>
+              </w:rPr>
+              <w:t>A</w:t>
+            </w:r>
+          </w:p>
+        </w:tc>
+      </w:tr>
+      <w:tr>
+        <w:tc>
+          <w:tcPr>
+            <w:cnfStyle w:val="001000000000" w:firstRow="0" w:lastRow="0" w:firstColumn="1" w:lastColumn="0" w:oddVBand="0" w:evenVBand="0" w:oddHBand="0" w:evenHBand="0" w:firstRowFirstColumn="0" w:firstRowLastColumn="0" w:lastRowFirstColumn="0" w:lastRowLastColumn="0"/>
+            <w:tcW w:w="632" w:type="dxa"/>
+          </w:tcPr>
+          <w:p>
+            <w:pPr>
+              <w:jc w:val="left"/>
+              <w:rPr>
+                <w:lang w:val="de-DE"/>
+              </w:rPr>
+            </w:pPr>
+            <w:r>
+              <w:rPr>
+                <w:lang w:val="de-DE"/>
+              </w:rPr>
+              <w:t>A.1</w:t>
+            </w:r>
+            <w:r>
+              <w:rPr>
+                <w:lang w:val="de-DE"/>
+              </w:rPr>
+              <w:t>4</w:t>
+            </w:r>
+          </w:p>
+        </w:tc>
+        <w:tc>
+          <w:tcPr>
+            <w:tcW w:w="789" w:type="dxa"/>
+          </w:tcPr>
+          <w:p>
+            <w:pPr>
+              <w:jc w:val="left"/>
+              <w:cnfStyle w:val="000000000000" w:firstRow="0" w:lastRow="0" w:firstColumn="0" w:lastColumn="0" w:oddVBand="0" w:evenVBand="0" w:oddHBand="0" w:evenHBand="0" w:firstRowFirstColumn="0" w:firstRowLastColumn="0" w:lastRowFirstColumn="0" w:lastRowLastColumn="0"/>
+              <w:rPr>
+                <w:lang w:val="de-DE"/>
+              </w:rPr>
+            </w:pPr>
+            <w:r>
+              <w:rPr>
+                <w:lang w:val="de-DE"/>
+              </w:rPr>
+              <w:t>T</w:t>
+            </w:r>
+          </w:p>
+        </w:tc>
+        <w:tc>
+          <w:tcPr>
+            <w:tcW w:w="1717" w:type="dxa"/>
+          </w:tcPr>
+          <w:p>
+            <w:pPr>
+              <w:jc w:val="left"/>
+              <w:cnfStyle w:val="000000000000" w:firstRow="0" w:lastRow="0" w:firstColumn="0" w:lastColumn="0" w:oddVBand="0" w:evenVBand="0" w:oddHBand="0" w:evenHBand="0" w:firstRowFirstColumn="0" w:firstRowLastColumn="0" w:lastRowFirstColumn="0" w:lastRowLastColumn="0"/>
+              <w:rPr>
+                <w:lang w:val="de-DE"/>
+              </w:rPr>
+            </w:pPr>
+            <w:r>
+              <w:rPr>
+                <w:lang w:val="de-DE"/>
+              </w:rPr>
+              <w:t>Abschluss-Präsentation</w:t>
+            </w:r>
+          </w:p>
+        </w:tc>
+        <w:tc>
+          <w:tcPr>
+            <w:tcW w:w="2125" w:type="dxa"/>
+          </w:tcPr>
+          <w:p>
+            <w:pPr>
+              <w:jc w:val="left"/>
+              <w:cnfStyle w:val="000000000000" w:firstRow="0" w:lastRow="0" w:firstColumn="0" w:lastColumn="0" w:oddVBand="0" w:evenVBand="0" w:oddHBand="0" w:evenHBand="0" w:firstRowFirstColumn="0" w:firstRowLastColumn="0" w:lastRowFirstColumn="0" w:lastRowLastColumn="0"/>
+              <w:rPr>
+                <w:lang w:val="de-DE"/>
+              </w:rPr>
+            </w:pPr>
+            <w:r>
+              <w:rPr>
+                <w:lang w:val="de-DE"/>
+              </w:rPr>
+              <w:t>17.01.2022</w:t>
+            </w:r>
+          </w:p>
+        </w:tc>
+        <w:tc>
+          <w:tcPr>
+            <w:tcW w:w="1524" w:type="dxa"/>
+          </w:tcPr>
+          <w:p>
+            <w:pPr>
+              <w:jc w:val="left"/>
+              <w:cnfStyle w:val="000000000000" w:firstRow="0" w:lastRow="0" w:firstColumn="0" w:lastColumn="0" w:oddVBand="0" w:evenVBand="0" w:oddHBand="0" w:evenHBand="0" w:firstRowFirstColumn="0" w:firstRowLastColumn="0" w:lastRowFirstColumn="0" w:lastRowLastColumn="0"/>
+              <w:rPr>
+                <w:lang w:val="de-DE"/>
+              </w:rPr>
+            </w:pPr>
+            <w:r>
+              <w:rPr>
+                <w:lang w:val="de-DE"/>
+              </w:rPr>
+              <w:t>Vorgehensziel</w:t>
+            </w:r>
+          </w:p>
+        </w:tc>
+        <w:tc>
+          <w:tcPr>
+            <w:tcW w:w="1809" w:type="dxa"/>
+          </w:tcPr>
+          <w:p>
+            <w:pPr>
+              <w:jc w:val="left"/>
+              <w:cnfStyle w:val="000000000000" w:firstRow="0" w:lastRow="0" w:firstColumn="0" w:lastColumn="0" w:oddVBand="0" w:evenVBand="0" w:oddHBand="0" w:evenHBand="0" w:firstRowFirstColumn="0" w:firstRowLastColumn="0" w:lastRowFirstColumn="0" w:lastRowLastColumn="0"/>
+              <w:rPr>
+                <w:lang w:val="de-DE"/>
+              </w:rPr>
+            </w:pPr>
+            <w:r>
+              <w:rPr>
+                <w:lang w:val="de-DE"/>
+              </w:rPr>
+              <w:t>Termin eingehalten</w:t>
+            </w:r>
+          </w:p>
+        </w:tc>
+        <w:tc>
+          <w:tcPr>
+            <w:tcW w:w="471" w:type="dxa"/>
+          </w:tcPr>
+          <w:p>
+            <w:pPr>
+              <w:jc w:val="left"/>
+              <w:cnfStyle w:val="000000000000" w:firstRow="0" w:lastRow="0" w:firstColumn="0" w:lastColumn="0" w:oddVBand="0" w:evenVBand="0" w:oddHBand="0" w:evenHBand="0" w:firstRowFirstColumn="0" w:firstRowLastColumn="0" w:lastRowFirstColumn="0" w:lastRowLastColumn="0"/>
+              <w:rPr>
+                <w:lang w:val="de-DE"/>
+              </w:rPr>
+            </w:pPr>
+            <w:r>
+              <w:rPr>
+                <w:lang w:val="de-DE"/>
+              </w:rPr>
+              <w:t>A</w:t>
+            </w:r>
+          </w:p>
+        </w:tc>
+      </w:tr>
+      <w:tr>
+        <w:tc>
+          <w:tcPr>
+            <w:cnfStyle w:val="001000000000" w:firstRow="0" w:lastRow="0" w:firstColumn="1" w:lastColumn="0" w:oddVBand="0" w:evenVBand="0" w:oddHBand="0" w:evenHBand="0" w:firstRowFirstColumn="0" w:firstRowLastColumn="0" w:lastRowFirstColumn="0" w:lastRowLastColumn="0"/>
+            <w:tcW w:w="632" w:type="dxa"/>
+          </w:tcPr>
+          <w:p>
+            <w:pPr>
+              <w:jc w:val="left"/>
+              <w:rPr>
+                <w:lang w:val="de-DE"/>
+              </w:rPr>
+            </w:pPr>
+            <w:r>
+              <w:rPr>
+                <w:lang w:val="de-DE"/>
+              </w:rPr>
+              <w:t>A.1</w:t>
+            </w:r>
+            <w:r>
+              <w:rPr>
+                <w:lang w:val="de-DE"/>
+              </w:rPr>
               <w:t>5</w:t>
             </w:r>
           </w:p>
-          <w:p>
-            <w:pPr>
-              <w:jc w:val="left"/>
-              <w:rPr>
-                <w:lang w:val="de-DE"/>
-              </w:rPr>
-            </w:pPr>
-            <w:r>
-              <w:rPr>
-                <w:lang w:val="de-DE"/>
-              </w:rPr>
-              <w:t>a)</w:t>
-            </w:r>
-          </w:p>
         </w:tc>
         <w:tc>
           <w:tcPr>
@@ -5292,7 +5718,7 @@
               <w:rPr>
                 <w:lang w:val="de-DE"/>
               </w:rPr>
-              <w:t>Q</w:t>
+              <w:t>B</w:t>
             </w:r>
           </w:p>
         </w:tc>
@@ -5312,7 +5738,7 @@
               <w:rPr>
                 <w:lang w:val="de-DE"/>
               </w:rPr>
-              <w:t>Upload final</w:t>
+              <w:t>Leistungs-anerkennung</w:t>
             </w:r>
           </w:p>
         </w:tc>
@@ -5332,7 +5758,7 @@
               <w:rPr>
                 <w:lang w:val="de-DE"/>
               </w:rPr>
-              <w:t>Abgabe Simulink Modell</w:t>
+              <w:t>Jeder Projektmitarbeiter erhält 4 ECTS</w:t>
             </w:r>
           </w:p>
         </w:tc>
@@ -5352,7 +5778,179 @@
               <w:rPr>
                 <w:lang w:val="de-DE"/>
               </w:rPr>
-              <w:t>Ergebnisziel</w:t>
+              <w:t>Vorgehensziel</w:t>
+            </w:r>
+          </w:p>
+        </w:tc>
+        <w:tc>
+          <w:tcPr>
+            <w:tcW w:w="1809" w:type="dxa"/>
+          </w:tcPr>
+          <w:p>
+            <w:pPr>
+              <w:jc w:val="left"/>
+              <w:cnfStyle w:val="000000000000" w:firstRow="0" w:lastRow="0" w:firstColumn="0" w:lastColumn="0" w:oddVBand="0" w:evenVBand="0" w:oddHBand="0" w:evenHBand="0" w:firstRowFirstColumn="0" w:firstRowLastColumn="0" w:lastRowFirstColumn="0" w:lastRowLastColumn="0"/>
+              <w:rPr>
+                <w:lang w:val="de-DE"/>
+              </w:rPr>
+            </w:pPr>
+            <w:r>
+              <w:rPr>
+                <w:lang w:val="de-DE"/>
+              </w:rPr>
+              <w:t>ECTS müssen bis 05.0</w:t>
+            </w:r>
+            <w:r>
+              <w:rPr>
+                <w:lang w:val="de-DE"/>
+              </w:rPr>
+              <w:t>3</w:t>
+            </w:r>
+            <w:r>
+              <w:rPr>
+                <w:lang w:val="de-DE"/>
+              </w:rPr>
+              <w:t>.2023</w:t>
+            </w:r>
+            <w:r>
+              <w:rPr>
+                <w:lang w:val="de-DE"/>
+              </w:rPr>
+              <w:t xml:space="preserve"> in Studentenportal erscheinen</w:t>
+            </w:r>
+          </w:p>
+        </w:tc>
+        <w:tc>
+          <w:tcPr>
+            <w:tcW w:w="471" w:type="dxa"/>
+          </w:tcPr>
+          <w:p>
+            <w:pPr>
+              <w:jc w:val="left"/>
+              <w:cnfStyle w:val="000000000000" w:firstRow="0" w:lastRow="0" w:firstColumn="0" w:lastColumn="0" w:oddVBand="0" w:evenVBand="0" w:oddHBand="0" w:evenHBand="0" w:firstRowFirstColumn="0" w:firstRowLastColumn="0" w:lastRowFirstColumn="0" w:lastRowLastColumn="0"/>
+              <w:rPr>
+                <w:lang w:val="de-DE"/>
+              </w:rPr>
+            </w:pPr>
+            <w:r>
+              <w:rPr>
+                <w:lang w:val="de-DE"/>
+              </w:rPr>
+              <w:t>A</w:t>
+            </w:r>
+          </w:p>
+        </w:tc>
+      </w:tr>
+      <w:tr>
+        <w:tc>
+          <w:tcPr>
+            <w:cnfStyle w:val="001000000000" w:firstRow="0" w:lastRow="0" w:firstColumn="1" w:lastColumn="0" w:oddVBand="0" w:evenVBand="0" w:oddHBand="0" w:evenHBand="0" w:firstRowFirstColumn="0" w:firstRowLastColumn="0" w:lastRowFirstColumn="0" w:lastRowLastColumn="0"/>
+            <w:tcW w:w="632" w:type="dxa"/>
+          </w:tcPr>
+          <w:p>
+            <w:pPr>
+              <w:jc w:val="left"/>
+              <w:rPr>
+                <w:lang w:val="de-DE"/>
+              </w:rPr>
+            </w:pPr>
+            <w:r>
+              <w:rPr>
+                <w:lang w:val="de-DE"/>
+              </w:rPr>
+              <w:t>A.</w:t>
+            </w:r>
+            <w:r>
+              <w:rPr>
+                <w:lang w:val="de-DE"/>
+              </w:rPr>
+              <w:t>1</w:t>
+            </w:r>
+            <w:r>
+              <w:rPr>
+                <w:lang w:val="de-DE"/>
+              </w:rPr>
+              <w:t>6</w:t>
+            </w:r>
+          </w:p>
+        </w:tc>
+        <w:tc>
+          <w:tcPr>
+            <w:tcW w:w="789" w:type="dxa"/>
+          </w:tcPr>
+          <w:p>
+            <w:pPr>
+              <w:jc w:val="left"/>
+              <w:cnfStyle w:val="000000000000" w:firstRow="0" w:lastRow="0" w:firstColumn="0" w:lastColumn="0" w:oddVBand="0" w:evenVBand="0" w:oddHBand="0" w:evenHBand="0" w:firstRowFirstColumn="0" w:firstRowLastColumn="0" w:lastRowFirstColumn="0" w:lastRowLastColumn="0"/>
+              <w:rPr>
+                <w:lang w:val="de-DE"/>
+              </w:rPr>
+            </w:pPr>
+            <w:r>
+              <w:rPr>
+                <w:lang w:val="de-DE"/>
+              </w:rPr>
+              <w:t>B</w:t>
+            </w:r>
+          </w:p>
+        </w:tc>
+        <w:tc>
+          <w:tcPr>
+            <w:tcW w:w="1717" w:type="dxa"/>
+          </w:tcPr>
+          <w:p>
+            <w:pPr>
+              <w:jc w:val="left"/>
+              <w:cnfStyle w:val="000000000000" w:firstRow="0" w:lastRow="0" w:firstColumn="0" w:lastColumn="0" w:oddVBand="0" w:evenVBand="0" w:oddHBand="0" w:evenHBand="0" w:firstRowFirstColumn="0" w:firstRowLastColumn="0" w:lastRowFirstColumn="0" w:lastRowLastColumn="0"/>
+              <w:rPr>
+                <w:lang w:val="de-DE"/>
+              </w:rPr>
+            </w:pPr>
+            <w:r>
+              <w:rPr>
+                <w:lang w:val="de-DE"/>
+              </w:rPr>
+              <w:t>Arbeitszeit</w:t>
+            </w:r>
+          </w:p>
+        </w:tc>
+        <w:tc>
+          <w:tcPr>
+            <w:tcW w:w="2125" w:type="dxa"/>
+          </w:tcPr>
+          <w:p>
+            <w:pPr>
+              <w:jc w:val="left"/>
+              <w:cnfStyle w:val="000000000000" w:firstRow="0" w:lastRow="0" w:firstColumn="0" w:lastColumn="0" w:oddVBand="0" w:evenVBand="0" w:oddHBand="0" w:evenHBand="0" w:firstRowFirstColumn="0" w:firstRowLastColumn="0" w:lastRowFirstColumn="0" w:lastRowLastColumn="0"/>
+              <w:rPr>
+                <w:lang w:val="de-DE"/>
+              </w:rPr>
+            </w:pPr>
+            <w:r>
+              <w:rPr>
+                <w:lang w:val="de-DE"/>
+              </w:rPr>
+              <w:t>Jedes Projekt-Mitglied soll 100 Stunden arbeiten</w:t>
+            </w:r>
+          </w:p>
+        </w:tc>
+        <w:tc>
+          <w:tcPr>
+            <w:tcW w:w="1524" w:type="dxa"/>
+          </w:tcPr>
+          <w:p>
+            <w:pPr>
+              <w:jc w:val="left"/>
+              <w:cnfStyle w:val="000000000000" w:firstRow="0" w:lastRow="0" w:firstColumn="0" w:lastColumn="0" w:oddVBand="0" w:evenVBand="0" w:oddHBand="0" w:evenHBand="0" w:firstRowFirstColumn="0" w:firstRowLastColumn="0" w:lastRowFirstColumn="0" w:lastRowLastColumn="0"/>
+              <w:rPr>
+                <w:lang w:val="de-DE"/>
+              </w:rPr>
+            </w:pPr>
+            <w:r>
+              <w:rPr>
+                <w:lang w:val="de-DE"/>
+              </w:rPr>
+              <w:t>Vorgehensziel</w:t>
             </w:r>
           </w:p>
         </w:tc>
@@ -5373,25 +5971,7 @@
               <w:rPr>
                 <w:lang w:val="de-DE"/>
               </w:rPr>
-              <w:t xml:space="preserve">Abgabe via </w:t>
-            </w:r>
-            <w:r>
-              <w:rPr>
-                <w:lang w:val="de-DE"/>
-              </w:rPr>
-              <w:t>.</w:t>
-            </w:r>
-            <w:r>
-              <w:rPr>
-                <w:lang w:val="de-DE"/>
-              </w:rPr>
-              <w:t>zip file in Ilias Ordner</w:t>
-            </w:r>
-            <w:r>
-              <w:rPr>
-                <w:lang w:val="de-DE"/>
-              </w:rPr>
-              <w:t xml:space="preserve"> wird durch Betreuer bestätigt</w:t>
+              <w:t xml:space="preserve">Dokumentation der Arbeitszeiten via Excel-Liste </w:t>
             </w:r>
           </w:p>
         </w:tc>
@@ -5426,42 +6006,20 @@
             <w:pPr>
               <w:jc w:val="left"/>
               <w:rPr>
-                <w:b w:val="0"/>
-                <w:bCs w:val="0"/>
-                <w:lang w:val="de-DE"/>
-              </w:rPr>
-            </w:pPr>
-            <w:r>
-              <w:rPr>
-                <w:lang w:val="de-DE"/>
-              </w:rPr>
-              <w:t>A.1</w:t>
-            </w:r>
-            <w:r>
-              <w:rPr>
-                <w:lang w:val="de-DE"/>
-              </w:rPr>
-              <w:t>5</w:t>
-            </w:r>
-          </w:p>
-          <w:p>
-            <w:pPr>
-              <w:jc w:val="left"/>
-              <w:rPr>
-                <w:lang w:val="de-DE"/>
-              </w:rPr>
-            </w:pPr>
-            <w:r>
-              <w:rPr>
-                <w:lang w:val="de-DE"/>
-              </w:rPr>
-              <w:t>b</w:t>
-            </w:r>
-            <w:r>
-              <w:rPr>
-                <w:lang w:val="de-DE"/>
-              </w:rPr>
-              <w:t>)</w:t>
+                <w:lang w:val="de-DE"/>
+              </w:rPr>
+            </w:pPr>
+            <w:r>
+              <w:rPr>
+                <w:lang w:val="de-DE"/>
+              </w:rPr>
+              <w:t>A.</w:t>
+            </w:r>
+            <w:r>
+              <w:rPr>
+                <w:lang w:val="de-DE"/>
+              </w:rPr>
+              <w:t>17</w:t>
             </w:r>
           </w:p>
         </w:tc>
@@ -5481,7 +6039,7 @@
               <w:rPr>
                 <w:lang w:val="de-DE"/>
               </w:rPr>
-              <w:t>Q</w:t>
+              <w:t>B</w:t>
             </w:r>
           </w:p>
         </w:tc>
@@ -5501,7 +6059,7 @@
               <w:rPr>
                 <w:lang w:val="de-DE"/>
               </w:rPr>
-              <w:t>Upload final</w:t>
+              <w:t>Arbeitszeit</w:t>
             </w:r>
           </w:p>
         </w:tc>
@@ -5521,22 +6079,7 @@
               <w:rPr>
                 <w:lang w:val="de-DE"/>
               </w:rPr>
-              <w:t>Abgabe Parametrierungs-</w:t>
-            </w:r>
-          </w:p>
-          <w:p>
-            <w:pPr>
-              <w:jc w:val="left"/>
-              <w:cnfStyle w:val="000000000000" w:firstRow="0" w:lastRow="0" w:firstColumn="0" w:lastColumn="0" w:oddVBand="0" w:evenVBand="0" w:oddHBand="0" w:evenHBand="0" w:firstRowFirstColumn="0" w:firstRowLastColumn="0" w:lastRowFirstColumn="0" w:lastRowLastColumn="0"/>
-              <w:rPr>
-                <w:lang w:val="de-DE"/>
-              </w:rPr>
-            </w:pPr>
-            <w:r>
-              <w:rPr>
-                <w:lang w:val="de-DE"/>
-              </w:rPr>
-              <w:t xml:space="preserve">Datei </w:t>
+              <w:t>Jedes Projekt-Mitglied soll nicht mehr als 100 Stunden arbeiten</w:t>
             </w:r>
           </w:p>
         </w:tc>
@@ -5556,7 +6099,7 @@
               <w:rPr>
                 <w:lang w:val="de-DE"/>
               </w:rPr>
-              <w:t>Ergebnisziel</w:t>
+              <w:t>Vorgehensziel</w:t>
             </w:r>
           </w:p>
         </w:tc>
@@ -5591,7 +6134,7 @@
               <w:rPr>
                 <w:lang w:val="de-DE"/>
               </w:rPr>
-              <w:t>A</w:t>
+              <w:t>C</w:t>
             </w:r>
           </w:p>
         </w:tc>
@@ -5606,42 +6149,21 @@
             <w:pPr>
               <w:jc w:val="left"/>
               <w:rPr>
-                <w:b w:val="0"/>
-                <w:bCs w:val="0"/>
-                <w:lang w:val="de-DE"/>
-              </w:rPr>
-            </w:pPr>
-            <w:r>
-              <w:rPr>
-                <w:lang w:val="de-DE"/>
-              </w:rPr>
-              <w:t>A.1</w:t>
-            </w:r>
-            <w:r>
-              <w:rPr>
-                <w:lang w:val="de-DE"/>
-              </w:rPr>
-              <w:t>5</w:t>
-            </w:r>
-          </w:p>
-          <w:p>
-            <w:pPr>
-              <w:jc w:val="left"/>
-              <w:rPr>
-                <w:lang w:val="de-DE"/>
-              </w:rPr>
-            </w:pPr>
-            <w:r>
-              <w:rPr>
-                <w:lang w:val="de-DE"/>
-              </w:rPr>
-              <w:t>c</w:t>
-            </w:r>
-            <w:r>
-              <w:rPr>
-                <w:lang w:val="de-DE"/>
-              </w:rPr>
-              <w:t>)</w:t>
+                <w:lang w:val="de-DE"/>
+              </w:rPr>
+            </w:pPr>
+            <w:r>
+              <w:rPr>
+                <w:lang w:val="de-DE"/>
+              </w:rPr>
+              <w:lastRenderedPageBreak/>
+              <w:t>A.</w:t>
+            </w:r>
+            <w:r>
+              <w:rPr>
+                <w:lang w:val="de-DE"/>
+              </w:rPr>
+              <w:t>18</w:t>
             </w:r>
           </w:p>
         </w:tc>
@@ -5661,7 +6183,7 @@
               <w:rPr>
                 <w:lang w:val="de-DE"/>
               </w:rPr>
-              <w:t>Q</w:t>
+              <w:t>B</w:t>
             </w:r>
           </w:p>
         </w:tc>
@@ -5681,7 +6203,7 @@
               <w:rPr>
                 <w:lang w:val="de-DE"/>
               </w:rPr>
-              <w:t>Upload final</w:t>
+              <w:t>Budget</w:t>
             </w:r>
           </w:p>
         </w:tc>
@@ -5701,19 +6223,7 @@
               <w:rPr>
                 <w:lang w:val="de-DE"/>
               </w:rPr>
-              <w:t>Abgabe Matlabfunct</w:t>
-            </w:r>
-            <w:r>
-              <w:rPr>
-                <w:lang w:val="de-DE"/>
-              </w:rPr>
-              <w:t>io</w:t>
-            </w:r>
-            <w:r>
-              <w:rPr>
-                <w:lang w:val="de-DE"/>
-              </w:rPr>
-              <w:t>n für die Animation</w:t>
+              <w:t>Es dürfen keine Kosten entstehen</w:t>
             </w:r>
           </w:p>
         </w:tc>
@@ -5733,23 +6243,28 @@
               <w:rPr>
                 <w:lang w:val="de-DE"/>
               </w:rPr>
-              <w:t>Ergebnisziel</w:t>
+              <w:t>Vorgehensziel</w:t>
             </w:r>
           </w:p>
         </w:tc>
         <w:tc>
           <w:tcPr>
             <w:tcW w:w="1809" w:type="dxa"/>
-            <w:vMerge/>
-          </w:tcPr>
-          <w:p>
-            <w:pPr>
-              <w:jc w:val="left"/>
-              <w:cnfStyle w:val="000000000000" w:firstRow="0" w:lastRow="0" w:firstColumn="0" w:lastColumn="0" w:oddVBand="0" w:evenVBand="0" w:oddHBand="0" w:evenHBand="0" w:firstRowFirstColumn="0" w:firstRowLastColumn="0" w:lastRowFirstColumn="0" w:lastRowLastColumn="0"/>
-              <w:rPr>
-                <w:lang w:val="de-DE"/>
-              </w:rPr>
-            </w:pPr>
+          </w:tcPr>
+          <w:p>
+            <w:pPr>
+              <w:jc w:val="left"/>
+              <w:cnfStyle w:val="000000000000" w:firstRow="0" w:lastRow="0" w:firstColumn="0" w:lastColumn="0" w:oddVBand="0" w:evenVBand="0" w:oddHBand="0" w:evenHBand="0" w:firstRowFirstColumn="0" w:firstRowLastColumn="0" w:lastRowFirstColumn="0" w:lastRowLastColumn="0"/>
+              <w:rPr>
+                <w:lang w:val="de-DE"/>
+              </w:rPr>
+            </w:pPr>
+            <w:r>
+              <w:rPr>
+                <w:lang w:val="de-DE"/>
+              </w:rPr>
+              <w:t>Keine Ausgaben vorhanden</w:t>
+            </w:r>
           </w:p>
         </w:tc>
         <w:tc>
@@ -5769,1269 +6284,6 @@
                 <w:lang w:val="de-DE"/>
               </w:rPr>
               <w:t>A</w:t>
-            </w:r>
-          </w:p>
-        </w:tc>
-      </w:tr>
-      <w:tr>
-        <w:tc>
-          <w:tcPr>
-            <w:cnfStyle w:val="001000000000" w:firstRow="0" w:lastRow="0" w:firstColumn="1" w:lastColumn="0" w:oddVBand="0" w:evenVBand="0" w:oddHBand="0" w:evenHBand="0" w:firstRowFirstColumn="0" w:firstRowLastColumn="0" w:lastRowFirstColumn="0" w:lastRowLastColumn="0"/>
-            <w:tcW w:w="632" w:type="dxa"/>
-          </w:tcPr>
-          <w:p>
-            <w:pPr>
-              <w:jc w:val="left"/>
-              <w:rPr>
-                <w:b w:val="0"/>
-                <w:bCs w:val="0"/>
-                <w:lang w:val="de-DE"/>
-              </w:rPr>
-            </w:pPr>
-            <w:r>
-              <w:rPr>
-                <w:lang w:val="de-DE"/>
-              </w:rPr>
-              <w:t>A.1</w:t>
-            </w:r>
-            <w:r>
-              <w:rPr>
-                <w:lang w:val="de-DE"/>
-              </w:rPr>
-              <w:t>5</w:t>
-            </w:r>
-          </w:p>
-          <w:p>
-            <w:pPr>
-              <w:jc w:val="left"/>
-              <w:rPr>
-                <w:lang w:val="de-DE"/>
-              </w:rPr>
-            </w:pPr>
-            <w:r>
-              <w:rPr>
-                <w:lang w:val="de-DE"/>
-              </w:rPr>
-              <w:t>d</w:t>
-            </w:r>
-            <w:r>
-              <w:rPr>
-                <w:lang w:val="de-DE"/>
-              </w:rPr>
-              <w:t>)</w:t>
-            </w:r>
-          </w:p>
-        </w:tc>
-        <w:tc>
-          <w:tcPr>
-            <w:tcW w:w="789" w:type="dxa"/>
-          </w:tcPr>
-          <w:p>
-            <w:pPr>
-              <w:jc w:val="left"/>
-              <w:cnfStyle w:val="000000000000" w:firstRow="0" w:lastRow="0" w:firstColumn="0" w:lastColumn="0" w:oddVBand="0" w:evenVBand="0" w:oddHBand="0" w:evenHBand="0" w:firstRowFirstColumn="0" w:firstRowLastColumn="0" w:lastRowFirstColumn="0" w:lastRowLastColumn="0"/>
-              <w:rPr>
-                <w:lang w:val="de-DE"/>
-              </w:rPr>
-            </w:pPr>
-            <w:r>
-              <w:rPr>
-                <w:lang w:val="de-DE"/>
-              </w:rPr>
-              <w:t>Q</w:t>
-            </w:r>
-          </w:p>
-        </w:tc>
-        <w:tc>
-          <w:tcPr>
-            <w:tcW w:w="1717" w:type="dxa"/>
-          </w:tcPr>
-          <w:p>
-            <w:pPr>
-              <w:jc w:val="left"/>
-              <w:cnfStyle w:val="000000000000" w:firstRow="0" w:lastRow="0" w:firstColumn="0" w:lastColumn="0" w:oddVBand="0" w:evenVBand="0" w:oddHBand="0" w:evenHBand="0" w:firstRowFirstColumn="0" w:firstRowLastColumn="0" w:lastRowFirstColumn="0" w:lastRowLastColumn="0"/>
-              <w:rPr>
-                <w:lang w:val="de-DE"/>
-              </w:rPr>
-            </w:pPr>
-            <w:r>
-              <w:rPr>
-                <w:lang w:val="de-DE"/>
-              </w:rPr>
-              <w:t>Upload final</w:t>
-            </w:r>
-          </w:p>
-        </w:tc>
-        <w:tc>
-          <w:tcPr>
-            <w:tcW w:w="2125" w:type="dxa"/>
-          </w:tcPr>
-          <w:p>
-            <w:pPr>
-              <w:jc w:val="left"/>
-              <w:cnfStyle w:val="000000000000" w:firstRow="0" w:lastRow="0" w:firstColumn="0" w:lastColumn="0" w:oddVBand="0" w:evenVBand="0" w:oddHBand="0" w:evenHBand="0" w:firstRowFirstColumn="0" w:firstRowLastColumn="0" w:lastRowFirstColumn="0" w:lastRowLastColumn="0"/>
-              <w:rPr>
-                <w:lang w:val="de-DE"/>
-              </w:rPr>
-            </w:pPr>
-            <w:r>
-              <w:rPr>
-                <w:lang w:val="de-DE"/>
-              </w:rPr>
-              <w:t>Abgabe der Matlab Datei</w:t>
-            </w:r>
-          </w:p>
-        </w:tc>
-        <w:tc>
-          <w:tcPr>
-            <w:tcW w:w="1524" w:type="dxa"/>
-          </w:tcPr>
-          <w:p>
-            <w:pPr>
-              <w:jc w:val="left"/>
-              <w:cnfStyle w:val="000000000000" w:firstRow="0" w:lastRow="0" w:firstColumn="0" w:lastColumn="0" w:oddVBand="0" w:evenVBand="0" w:oddHBand="0" w:evenHBand="0" w:firstRowFirstColumn="0" w:firstRowLastColumn="0" w:lastRowFirstColumn="0" w:lastRowLastColumn="0"/>
-              <w:rPr>
-                <w:lang w:val="de-DE"/>
-              </w:rPr>
-            </w:pPr>
-            <w:r>
-              <w:rPr>
-                <w:lang w:val="de-DE"/>
-              </w:rPr>
-              <w:t>Ergebnisziel</w:t>
-            </w:r>
-          </w:p>
-        </w:tc>
-        <w:tc>
-          <w:tcPr>
-            <w:tcW w:w="1809" w:type="dxa"/>
-            <w:vMerge/>
-          </w:tcPr>
-          <w:p>
-            <w:pPr>
-              <w:jc w:val="left"/>
-              <w:cnfStyle w:val="000000000000" w:firstRow="0" w:lastRow="0" w:firstColumn="0" w:lastColumn="0" w:oddVBand="0" w:evenVBand="0" w:oddHBand="0" w:evenHBand="0" w:firstRowFirstColumn="0" w:firstRowLastColumn="0" w:lastRowFirstColumn="0" w:lastRowLastColumn="0"/>
-              <w:rPr>
-                <w:lang w:val="de-DE"/>
-              </w:rPr>
-            </w:pPr>
-          </w:p>
-        </w:tc>
-        <w:tc>
-          <w:tcPr>
-            <w:tcW w:w="471" w:type="dxa"/>
-          </w:tcPr>
-          <w:p>
-            <w:pPr>
-              <w:jc w:val="left"/>
-              <w:cnfStyle w:val="000000000000" w:firstRow="0" w:lastRow="0" w:firstColumn="0" w:lastColumn="0" w:oddVBand="0" w:evenVBand="0" w:oddHBand="0" w:evenHBand="0" w:firstRowFirstColumn="0" w:firstRowLastColumn="0" w:lastRowFirstColumn="0" w:lastRowLastColumn="0"/>
-              <w:rPr>
-                <w:lang w:val="de-DE"/>
-              </w:rPr>
-            </w:pPr>
-            <w:r>
-              <w:rPr>
-                <w:lang w:val="de-DE"/>
-              </w:rPr>
-              <w:t>A</w:t>
-            </w:r>
-          </w:p>
-        </w:tc>
-      </w:tr>
-      <w:tr>
-        <w:tc>
-          <w:tcPr>
-            <w:cnfStyle w:val="001000000000" w:firstRow="0" w:lastRow="0" w:firstColumn="1" w:lastColumn="0" w:oddVBand="0" w:evenVBand="0" w:oddHBand="0" w:evenHBand="0" w:firstRowFirstColumn="0" w:firstRowLastColumn="0" w:lastRowFirstColumn="0" w:lastRowLastColumn="0"/>
-            <w:tcW w:w="632" w:type="dxa"/>
-          </w:tcPr>
-          <w:p>
-            <w:pPr>
-              <w:jc w:val="left"/>
-              <w:rPr>
-                <w:b w:val="0"/>
-                <w:bCs w:val="0"/>
-                <w:lang w:val="de-DE"/>
-              </w:rPr>
-            </w:pPr>
-            <w:r>
-              <w:rPr>
-                <w:lang w:val="de-DE"/>
-              </w:rPr>
-              <w:t>A.1</w:t>
-            </w:r>
-            <w:r>
-              <w:rPr>
-                <w:lang w:val="de-DE"/>
-              </w:rPr>
-              <w:t>5</w:t>
-            </w:r>
-          </w:p>
-          <w:p>
-            <w:pPr>
-              <w:jc w:val="left"/>
-              <w:rPr>
-                <w:lang w:val="de-DE"/>
-              </w:rPr>
-            </w:pPr>
-            <w:r>
-              <w:rPr>
-                <w:lang w:val="de-DE"/>
-              </w:rPr>
-              <w:t>e</w:t>
-            </w:r>
-            <w:r>
-              <w:rPr>
-                <w:lang w:val="de-DE"/>
-              </w:rPr>
-              <w:t>)</w:t>
-            </w:r>
-          </w:p>
-        </w:tc>
-        <w:tc>
-          <w:tcPr>
-            <w:tcW w:w="789" w:type="dxa"/>
-          </w:tcPr>
-          <w:p>
-            <w:pPr>
-              <w:jc w:val="left"/>
-              <w:cnfStyle w:val="000000000000" w:firstRow="0" w:lastRow="0" w:firstColumn="0" w:lastColumn="0" w:oddVBand="0" w:evenVBand="0" w:oddHBand="0" w:evenHBand="0" w:firstRowFirstColumn="0" w:firstRowLastColumn="0" w:lastRowFirstColumn="0" w:lastRowLastColumn="0"/>
-              <w:rPr>
-                <w:lang w:val="de-DE"/>
-              </w:rPr>
-            </w:pPr>
-            <w:r>
-              <w:rPr>
-                <w:lang w:val="de-DE"/>
-              </w:rPr>
-              <w:t>Q</w:t>
-            </w:r>
-          </w:p>
-        </w:tc>
-        <w:tc>
-          <w:tcPr>
-            <w:tcW w:w="1717" w:type="dxa"/>
-          </w:tcPr>
-          <w:p>
-            <w:pPr>
-              <w:jc w:val="left"/>
-              <w:cnfStyle w:val="000000000000" w:firstRow="0" w:lastRow="0" w:firstColumn="0" w:lastColumn="0" w:oddVBand="0" w:evenVBand="0" w:oddHBand="0" w:evenHBand="0" w:firstRowFirstColumn="0" w:firstRowLastColumn="0" w:lastRowFirstColumn="0" w:lastRowLastColumn="0"/>
-              <w:rPr>
-                <w:lang w:val="de-DE"/>
-              </w:rPr>
-            </w:pPr>
-            <w:r>
-              <w:rPr>
-                <w:lang w:val="de-DE"/>
-              </w:rPr>
-              <w:t>Upload final</w:t>
-            </w:r>
-          </w:p>
-        </w:tc>
-        <w:tc>
-          <w:tcPr>
-            <w:tcW w:w="2125" w:type="dxa"/>
-          </w:tcPr>
-          <w:p>
-            <w:pPr>
-              <w:jc w:val="left"/>
-              <w:cnfStyle w:val="000000000000" w:firstRow="0" w:lastRow="0" w:firstColumn="0" w:lastColumn="0" w:oddVBand="0" w:evenVBand="0" w:oddHBand="0" w:evenHBand="0" w:firstRowFirstColumn="0" w:firstRowLastColumn="0" w:lastRowFirstColumn="0" w:lastRowLastColumn="0"/>
-              <w:rPr>
-                <w:lang w:val="de-DE"/>
-              </w:rPr>
-            </w:pPr>
-            <w:r>
-              <w:rPr>
-                <w:lang w:val="de-DE"/>
-              </w:rPr>
-              <w:t>Abgabe eine Dokumentation in PDF Format</w:t>
-            </w:r>
-          </w:p>
-        </w:tc>
-        <w:tc>
-          <w:tcPr>
-            <w:tcW w:w="1524" w:type="dxa"/>
-          </w:tcPr>
-          <w:p>
-            <w:pPr>
-              <w:jc w:val="left"/>
-              <w:cnfStyle w:val="000000000000" w:firstRow="0" w:lastRow="0" w:firstColumn="0" w:lastColumn="0" w:oddVBand="0" w:evenVBand="0" w:oddHBand="0" w:evenHBand="0" w:firstRowFirstColumn="0" w:firstRowLastColumn="0" w:lastRowFirstColumn="0" w:lastRowLastColumn="0"/>
-              <w:rPr>
-                <w:lang w:val="de-DE"/>
-              </w:rPr>
-            </w:pPr>
-            <w:r>
-              <w:rPr>
-                <w:lang w:val="de-DE"/>
-              </w:rPr>
-              <w:t>Ergebnisziel</w:t>
-            </w:r>
-          </w:p>
-        </w:tc>
-        <w:tc>
-          <w:tcPr>
-            <w:tcW w:w="1809" w:type="dxa"/>
-            <w:vMerge/>
-          </w:tcPr>
-          <w:p>
-            <w:pPr>
-              <w:jc w:val="left"/>
-              <w:cnfStyle w:val="000000000000" w:firstRow="0" w:lastRow="0" w:firstColumn="0" w:lastColumn="0" w:oddVBand="0" w:evenVBand="0" w:oddHBand="0" w:evenHBand="0" w:firstRowFirstColumn="0" w:firstRowLastColumn="0" w:lastRowFirstColumn="0" w:lastRowLastColumn="0"/>
-              <w:rPr>
-                <w:lang w:val="de-DE"/>
-              </w:rPr>
-            </w:pPr>
-          </w:p>
-        </w:tc>
-        <w:tc>
-          <w:tcPr>
-            <w:tcW w:w="471" w:type="dxa"/>
-          </w:tcPr>
-          <w:p>
-            <w:pPr>
-              <w:jc w:val="left"/>
-              <w:cnfStyle w:val="000000000000" w:firstRow="0" w:lastRow="0" w:firstColumn="0" w:lastColumn="0" w:oddVBand="0" w:evenVBand="0" w:oddHBand="0" w:evenHBand="0" w:firstRowFirstColumn="0" w:firstRowLastColumn="0" w:lastRowFirstColumn="0" w:lastRowLastColumn="0"/>
-              <w:rPr>
-                <w:lang w:val="de-DE"/>
-              </w:rPr>
-            </w:pPr>
-            <w:r>
-              <w:rPr>
-                <w:lang w:val="de-DE"/>
-              </w:rPr>
-              <w:t>A</w:t>
-            </w:r>
-          </w:p>
-        </w:tc>
-      </w:tr>
-      <w:tr>
-        <w:tc>
-          <w:tcPr>
-            <w:cnfStyle w:val="001000000000" w:firstRow="0" w:lastRow="0" w:firstColumn="1" w:lastColumn="0" w:oddVBand="0" w:evenVBand="0" w:oddHBand="0" w:evenHBand="0" w:firstRowFirstColumn="0" w:firstRowLastColumn="0" w:lastRowFirstColumn="0" w:lastRowLastColumn="0"/>
-            <w:tcW w:w="632" w:type="dxa"/>
-          </w:tcPr>
-          <w:p>
-            <w:pPr>
-              <w:jc w:val="left"/>
-              <w:rPr>
-                <w:b w:val="0"/>
-                <w:bCs w:val="0"/>
-                <w:lang w:val="de-DE"/>
-              </w:rPr>
-            </w:pPr>
-            <w:r>
-              <w:rPr>
-                <w:lang w:val="de-DE"/>
-              </w:rPr>
-              <w:t>A.1</w:t>
-            </w:r>
-            <w:r>
-              <w:rPr>
-                <w:lang w:val="de-DE"/>
-              </w:rPr>
-              <w:t>5</w:t>
-            </w:r>
-          </w:p>
-          <w:p>
-            <w:pPr>
-              <w:jc w:val="left"/>
-              <w:rPr>
-                <w:lang w:val="de-DE"/>
-              </w:rPr>
-            </w:pPr>
-            <w:r>
-              <w:rPr>
-                <w:lang w:val="de-DE"/>
-              </w:rPr>
-              <w:t>f</w:t>
-            </w:r>
-            <w:r>
-              <w:rPr>
-                <w:lang w:val="de-DE"/>
-              </w:rPr>
-              <w:t>)</w:t>
-            </w:r>
-          </w:p>
-        </w:tc>
-        <w:tc>
-          <w:tcPr>
-            <w:tcW w:w="789" w:type="dxa"/>
-          </w:tcPr>
-          <w:p>
-            <w:pPr>
-              <w:jc w:val="left"/>
-              <w:cnfStyle w:val="000000000000" w:firstRow="0" w:lastRow="0" w:firstColumn="0" w:lastColumn="0" w:oddVBand="0" w:evenVBand="0" w:oddHBand="0" w:evenHBand="0" w:firstRowFirstColumn="0" w:firstRowLastColumn="0" w:lastRowFirstColumn="0" w:lastRowLastColumn="0"/>
-              <w:rPr>
-                <w:lang w:val="de-DE"/>
-              </w:rPr>
-            </w:pPr>
-            <w:r>
-              <w:rPr>
-                <w:lang w:val="de-DE"/>
-              </w:rPr>
-              <w:t>T</w:t>
-            </w:r>
-          </w:p>
-        </w:tc>
-        <w:tc>
-          <w:tcPr>
-            <w:tcW w:w="1717" w:type="dxa"/>
-          </w:tcPr>
-          <w:p>
-            <w:pPr>
-              <w:jc w:val="left"/>
-              <w:cnfStyle w:val="000000000000" w:firstRow="0" w:lastRow="0" w:firstColumn="0" w:lastColumn="0" w:oddVBand="0" w:evenVBand="0" w:oddHBand="0" w:evenHBand="0" w:firstRowFirstColumn="0" w:firstRowLastColumn="0" w:lastRowFirstColumn="0" w:lastRowLastColumn="0"/>
-              <w:rPr>
-                <w:lang w:val="de-DE"/>
-              </w:rPr>
-            </w:pPr>
-            <w:r>
-              <w:rPr>
-                <w:lang w:val="de-DE"/>
-              </w:rPr>
-              <w:t>Upload final</w:t>
-            </w:r>
-          </w:p>
-        </w:tc>
-        <w:tc>
-          <w:tcPr>
-            <w:tcW w:w="2125" w:type="dxa"/>
-          </w:tcPr>
-          <w:p>
-            <w:pPr>
-              <w:jc w:val="left"/>
-              <w:cnfStyle w:val="000000000000" w:firstRow="0" w:lastRow="0" w:firstColumn="0" w:lastColumn="0" w:oddVBand="0" w:evenVBand="0" w:oddHBand="0" w:evenHBand="0" w:firstRowFirstColumn="0" w:firstRowLastColumn="0" w:lastRowFirstColumn="0" w:lastRowLastColumn="0"/>
-              <w:rPr>
-                <w:lang w:val="de-DE"/>
-              </w:rPr>
-            </w:pPr>
-            <w:r>
-              <w:rPr>
-                <w:lang w:val="de-DE"/>
-              </w:rPr>
-              <w:t>10.01.2022</w:t>
-            </w:r>
-          </w:p>
-        </w:tc>
-        <w:tc>
-          <w:tcPr>
-            <w:tcW w:w="1524" w:type="dxa"/>
-          </w:tcPr>
-          <w:p>
-            <w:pPr>
-              <w:jc w:val="left"/>
-              <w:cnfStyle w:val="000000000000" w:firstRow="0" w:lastRow="0" w:firstColumn="0" w:lastColumn="0" w:oddVBand="0" w:evenVBand="0" w:oddHBand="0" w:evenHBand="0" w:firstRowFirstColumn="0" w:firstRowLastColumn="0" w:lastRowFirstColumn="0" w:lastRowLastColumn="0"/>
-              <w:rPr>
-                <w:lang w:val="de-DE"/>
-              </w:rPr>
-            </w:pPr>
-            <w:r>
-              <w:rPr>
-                <w:lang w:val="de-DE"/>
-              </w:rPr>
-              <w:t>Vorgehensziel</w:t>
-            </w:r>
-          </w:p>
-        </w:tc>
-        <w:tc>
-          <w:tcPr>
-            <w:tcW w:w="1809" w:type="dxa"/>
-            <w:vMerge/>
-          </w:tcPr>
-          <w:p>
-            <w:pPr>
-              <w:jc w:val="left"/>
-              <w:cnfStyle w:val="000000000000" w:firstRow="0" w:lastRow="0" w:firstColumn="0" w:lastColumn="0" w:oddVBand="0" w:evenVBand="0" w:oddHBand="0" w:evenHBand="0" w:firstRowFirstColumn="0" w:firstRowLastColumn="0" w:lastRowFirstColumn="0" w:lastRowLastColumn="0"/>
-              <w:rPr>
-                <w:lang w:val="de-DE"/>
-              </w:rPr>
-            </w:pPr>
-          </w:p>
-        </w:tc>
-        <w:tc>
-          <w:tcPr>
-            <w:tcW w:w="471" w:type="dxa"/>
-          </w:tcPr>
-          <w:p>
-            <w:pPr>
-              <w:jc w:val="left"/>
-              <w:cnfStyle w:val="000000000000" w:firstRow="0" w:lastRow="0" w:firstColumn="0" w:lastColumn="0" w:oddVBand="0" w:evenVBand="0" w:oddHBand="0" w:evenHBand="0" w:firstRowFirstColumn="0" w:firstRowLastColumn="0" w:lastRowFirstColumn="0" w:lastRowLastColumn="0"/>
-              <w:rPr>
-                <w:lang w:val="de-DE"/>
-              </w:rPr>
-            </w:pPr>
-            <w:r>
-              <w:rPr>
-                <w:lang w:val="de-DE"/>
-              </w:rPr>
-              <w:t>A</w:t>
-            </w:r>
-          </w:p>
-        </w:tc>
-      </w:tr>
-      <w:tr>
-        <w:tc>
-          <w:tcPr>
-            <w:cnfStyle w:val="001000000000" w:firstRow="0" w:lastRow="0" w:firstColumn="1" w:lastColumn="0" w:oddVBand="0" w:evenVBand="0" w:oddHBand="0" w:evenHBand="0" w:firstRowFirstColumn="0" w:firstRowLastColumn="0" w:lastRowFirstColumn="0" w:lastRowLastColumn="0"/>
-            <w:tcW w:w="632" w:type="dxa"/>
-          </w:tcPr>
-          <w:p>
-            <w:pPr>
-              <w:jc w:val="left"/>
-              <w:rPr>
-                <w:lang w:val="de-DE"/>
-              </w:rPr>
-            </w:pPr>
-            <w:r>
-              <w:rPr>
-                <w:lang w:val="de-DE"/>
-              </w:rPr>
-              <w:t>A.1</w:t>
-            </w:r>
-            <w:r>
-              <w:rPr>
-                <w:lang w:val="de-DE"/>
-              </w:rPr>
-              <w:t>6</w:t>
-            </w:r>
-          </w:p>
-        </w:tc>
-        <w:tc>
-          <w:tcPr>
-            <w:tcW w:w="789" w:type="dxa"/>
-          </w:tcPr>
-          <w:p>
-            <w:pPr>
-              <w:jc w:val="left"/>
-              <w:cnfStyle w:val="000000000000" w:firstRow="0" w:lastRow="0" w:firstColumn="0" w:lastColumn="0" w:oddVBand="0" w:evenVBand="0" w:oddHBand="0" w:evenHBand="0" w:firstRowFirstColumn="0" w:firstRowLastColumn="0" w:lastRowFirstColumn="0" w:lastRowLastColumn="0"/>
-              <w:rPr>
-                <w:lang w:val="de-DE"/>
-              </w:rPr>
-            </w:pPr>
-            <w:r>
-              <w:rPr>
-                <w:lang w:val="de-DE"/>
-              </w:rPr>
-              <w:t>T</w:t>
-            </w:r>
-          </w:p>
-        </w:tc>
-        <w:tc>
-          <w:tcPr>
-            <w:tcW w:w="1717" w:type="dxa"/>
-          </w:tcPr>
-          <w:p>
-            <w:pPr>
-              <w:jc w:val="left"/>
-              <w:cnfStyle w:val="000000000000" w:firstRow="0" w:lastRow="0" w:firstColumn="0" w:lastColumn="0" w:oddVBand="0" w:evenVBand="0" w:oddHBand="0" w:evenHBand="0" w:firstRowFirstColumn="0" w:firstRowLastColumn="0" w:lastRowFirstColumn="0" w:lastRowLastColumn="0"/>
-              <w:rPr>
-                <w:lang w:val="de-DE"/>
-              </w:rPr>
-            </w:pPr>
-            <w:r>
-              <w:rPr>
-                <w:lang w:val="de-DE"/>
-              </w:rPr>
-              <w:t>Abschluss-Präsentation</w:t>
-            </w:r>
-          </w:p>
-        </w:tc>
-        <w:tc>
-          <w:tcPr>
-            <w:tcW w:w="2125" w:type="dxa"/>
-          </w:tcPr>
-          <w:p>
-            <w:pPr>
-              <w:jc w:val="left"/>
-              <w:cnfStyle w:val="000000000000" w:firstRow="0" w:lastRow="0" w:firstColumn="0" w:lastColumn="0" w:oddVBand="0" w:evenVBand="0" w:oddHBand="0" w:evenHBand="0" w:firstRowFirstColumn="0" w:firstRowLastColumn="0" w:lastRowFirstColumn="0" w:lastRowLastColumn="0"/>
-              <w:rPr>
-                <w:lang w:val="de-DE"/>
-              </w:rPr>
-            </w:pPr>
-            <w:r>
-              <w:rPr>
-                <w:lang w:val="de-DE"/>
-              </w:rPr>
-              <w:t>17.01.2022</w:t>
-            </w:r>
-          </w:p>
-        </w:tc>
-        <w:tc>
-          <w:tcPr>
-            <w:tcW w:w="1524" w:type="dxa"/>
-          </w:tcPr>
-          <w:p>
-            <w:pPr>
-              <w:jc w:val="left"/>
-              <w:cnfStyle w:val="000000000000" w:firstRow="0" w:lastRow="0" w:firstColumn="0" w:lastColumn="0" w:oddVBand="0" w:evenVBand="0" w:oddHBand="0" w:evenHBand="0" w:firstRowFirstColumn="0" w:firstRowLastColumn="0" w:lastRowFirstColumn="0" w:lastRowLastColumn="0"/>
-              <w:rPr>
-                <w:lang w:val="de-DE"/>
-              </w:rPr>
-            </w:pPr>
-            <w:r>
-              <w:rPr>
-                <w:lang w:val="de-DE"/>
-              </w:rPr>
-              <w:t>Vorgehensziel</w:t>
-            </w:r>
-          </w:p>
-        </w:tc>
-        <w:tc>
-          <w:tcPr>
-            <w:tcW w:w="1809" w:type="dxa"/>
-          </w:tcPr>
-          <w:p>
-            <w:pPr>
-              <w:jc w:val="left"/>
-              <w:cnfStyle w:val="000000000000" w:firstRow="0" w:lastRow="0" w:firstColumn="0" w:lastColumn="0" w:oddVBand="0" w:evenVBand="0" w:oddHBand="0" w:evenHBand="0" w:firstRowFirstColumn="0" w:firstRowLastColumn="0" w:lastRowFirstColumn="0" w:lastRowLastColumn="0"/>
-              <w:rPr>
-                <w:lang w:val="de-DE"/>
-              </w:rPr>
-            </w:pPr>
-            <w:r>
-              <w:rPr>
-                <w:lang w:val="de-DE"/>
-              </w:rPr>
-              <w:t>Präsentation von Dozenten benotet</w:t>
-            </w:r>
-          </w:p>
-        </w:tc>
-        <w:tc>
-          <w:tcPr>
-            <w:tcW w:w="471" w:type="dxa"/>
-          </w:tcPr>
-          <w:p>
-            <w:pPr>
-              <w:jc w:val="left"/>
-              <w:cnfStyle w:val="000000000000" w:firstRow="0" w:lastRow="0" w:firstColumn="0" w:lastColumn="0" w:oddVBand="0" w:evenVBand="0" w:oddHBand="0" w:evenHBand="0" w:firstRowFirstColumn="0" w:firstRowLastColumn="0" w:lastRowFirstColumn="0" w:lastRowLastColumn="0"/>
-              <w:rPr>
-                <w:lang w:val="de-DE"/>
-              </w:rPr>
-            </w:pPr>
-            <w:r>
-              <w:rPr>
-                <w:lang w:val="de-DE"/>
-              </w:rPr>
-              <w:t>A</w:t>
-            </w:r>
-          </w:p>
-        </w:tc>
-      </w:tr>
-      <w:tr>
-        <w:tc>
-          <w:tcPr>
-            <w:cnfStyle w:val="001000000000" w:firstRow="0" w:lastRow="0" w:firstColumn="1" w:lastColumn="0" w:oddVBand="0" w:evenVBand="0" w:oddHBand="0" w:evenHBand="0" w:firstRowFirstColumn="0" w:firstRowLastColumn="0" w:lastRowFirstColumn="0" w:lastRowLastColumn="0"/>
-            <w:tcW w:w="632" w:type="dxa"/>
-          </w:tcPr>
-          <w:p>
-            <w:pPr>
-              <w:jc w:val="left"/>
-              <w:rPr>
-                <w:lang w:val="de-DE"/>
-              </w:rPr>
-            </w:pPr>
-            <w:r>
-              <w:rPr>
-                <w:lang w:val="de-DE"/>
-              </w:rPr>
-              <w:t>A.1</w:t>
-            </w:r>
-            <w:r>
-              <w:rPr>
-                <w:lang w:val="de-DE"/>
-              </w:rPr>
-              <w:t>7</w:t>
-            </w:r>
-          </w:p>
-        </w:tc>
-        <w:tc>
-          <w:tcPr>
-            <w:tcW w:w="789" w:type="dxa"/>
-          </w:tcPr>
-          <w:p>
-            <w:pPr>
-              <w:jc w:val="left"/>
-              <w:cnfStyle w:val="000000000000" w:firstRow="0" w:lastRow="0" w:firstColumn="0" w:lastColumn="0" w:oddVBand="0" w:evenVBand="0" w:oddHBand="0" w:evenHBand="0" w:firstRowFirstColumn="0" w:firstRowLastColumn="0" w:lastRowFirstColumn="0" w:lastRowLastColumn="0"/>
-              <w:rPr>
-                <w:lang w:val="de-DE"/>
-              </w:rPr>
-            </w:pPr>
-            <w:r>
-              <w:rPr>
-                <w:lang w:val="de-DE"/>
-              </w:rPr>
-              <w:t>Q</w:t>
-            </w:r>
-          </w:p>
-        </w:tc>
-        <w:tc>
-          <w:tcPr>
-            <w:tcW w:w="1717" w:type="dxa"/>
-          </w:tcPr>
-          <w:p>
-            <w:pPr>
-              <w:jc w:val="left"/>
-              <w:cnfStyle w:val="000000000000" w:firstRow="0" w:lastRow="0" w:firstColumn="0" w:lastColumn="0" w:oddVBand="0" w:evenVBand="0" w:oddHBand="0" w:evenHBand="0" w:firstRowFirstColumn="0" w:firstRowLastColumn="0" w:lastRowFirstColumn="0" w:lastRowLastColumn="0"/>
-              <w:rPr>
-                <w:lang w:val="de-DE"/>
-              </w:rPr>
-            </w:pPr>
-            <w:r>
-              <w:rPr>
-                <w:lang w:val="de-DE"/>
-              </w:rPr>
-              <w:t>Literaturvorgabe</w:t>
-            </w:r>
-          </w:p>
-        </w:tc>
-        <w:tc>
-          <w:tcPr>
-            <w:tcW w:w="2125" w:type="dxa"/>
-          </w:tcPr>
-          <w:p>
-            <w:pPr>
-              <w:jc w:val="left"/>
-              <w:cnfStyle w:val="000000000000" w:firstRow="0" w:lastRow="0" w:firstColumn="0" w:lastColumn="0" w:oddVBand="0" w:evenVBand="0" w:oddHBand="0" w:evenHBand="0" w:firstRowFirstColumn="0" w:firstRowLastColumn="0" w:lastRowFirstColumn="0" w:lastRowLastColumn="0"/>
-              <w:rPr>
-                <w:lang w:val="de-DE"/>
-              </w:rPr>
-            </w:pPr>
-            <w:r>
-              <w:rPr>
-                <w:lang w:val="de-DE"/>
-              </w:rPr>
-              <w:t xml:space="preserve">Woernle, C.: Mehrkörpersysteme: eine Einführung in die Kinematik und </w:t>
-            </w:r>
-            <w:r>
-              <w:rPr>
-                <w:lang w:val="de-DE"/>
-              </w:rPr>
-              <w:lastRenderedPageBreak/>
-              <w:t>Dynamik von Systemen starrer Körper, 2022, Springer Vieweg Berlin</w:t>
-            </w:r>
-          </w:p>
-        </w:tc>
-        <w:tc>
-          <w:tcPr>
-            <w:tcW w:w="1524" w:type="dxa"/>
-          </w:tcPr>
-          <w:p>
-            <w:pPr>
-              <w:jc w:val="left"/>
-              <w:cnfStyle w:val="000000000000" w:firstRow="0" w:lastRow="0" w:firstColumn="0" w:lastColumn="0" w:oddVBand="0" w:evenVBand="0" w:oddHBand="0" w:evenHBand="0" w:firstRowFirstColumn="0" w:firstRowLastColumn="0" w:lastRowFirstColumn="0" w:lastRowLastColumn="0"/>
-              <w:rPr>
-                <w:lang w:val="de-DE"/>
-              </w:rPr>
-            </w:pPr>
-            <w:r>
-              <w:rPr>
-                <w:lang w:val="de-DE"/>
-              </w:rPr>
-              <w:lastRenderedPageBreak/>
-              <w:t>Ergebnisziel</w:t>
-            </w:r>
-          </w:p>
-        </w:tc>
-        <w:tc>
-          <w:tcPr>
-            <w:tcW w:w="1809" w:type="dxa"/>
-          </w:tcPr>
-          <w:p>
-            <w:pPr>
-              <w:jc w:val="left"/>
-              <w:cnfStyle w:val="000000000000" w:firstRow="0" w:lastRow="0" w:firstColumn="0" w:lastColumn="0" w:oddVBand="0" w:evenVBand="0" w:oddHBand="0" w:evenHBand="0" w:firstRowFirstColumn="0" w:firstRowLastColumn="0" w:lastRowFirstColumn="0" w:lastRowLastColumn="0"/>
-              <w:rPr>
-                <w:lang w:val="de-DE"/>
-              </w:rPr>
-            </w:pPr>
-            <w:r>
-              <w:rPr>
-                <w:lang w:val="de-DE"/>
-              </w:rPr>
-              <w:t>Buch in Literatur-verzeichnis der Dokumentation aufgenommen</w:t>
-            </w:r>
-          </w:p>
-        </w:tc>
-        <w:tc>
-          <w:tcPr>
-            <w:tcW w:w="471" w:type="dxa"/>
-          </w:tcPr>
-          <w:p>
-            <w:pPr>
-              <w:jc w:val="left"/>
-              <w:cnfStyle w:val="000000000000" w:firstRow="0" w:lastRow="0" w:firstColumn="0" w:lastColumn="0" w:oddVBand="0" w:evenVBand="0" w:oddHBand="0" w:evenHBand="0" w:firstRowFirstColumn="0" w:firstRowLastColumn="0" w:lastRowFirstColumn="0" w:lastRowLastColumn="0"/>
-              <w:rPr>
-                <w:lang w:val="de-DE"/>
-              </w:rPr>
-            </w:pPr>
-            <w:r>
-              <w:rPr>
-                <w:lang w:val="de-DE"/>
-              </w:rPr>
-              <w:t>C</w:t>
-            </w:r>
-          </w:p>
-        </w:tc>
-      </w:tr>
-      <w:tr>
-        <w:tc>
-          <w:tcPr>
-            <w:cnfStyle w:val="001000000000" w:firstRow="0" w:lastRow="0" w:firstColumn="1" w:lastColumn="0" w:oddVBand="0" w:evenVBand="0" w:oddHBand="0" w:evenHBand="0" w:firstRowFirstColumn="0" w:firstRowLastColumn="0" w:lastRowFirstColumn="0" w:lastRowLastColumn="0"/>
-            <w:tcW w:w="632" w:type="dxa"/>
-          </w:tcPr>
-          <w:p>
-            <w:pPr>
-              <w:jc w:val="left"/>
-              <w:rPr>
-                <w:lang w:val="de-DE"/>
-              </w:rPr>
-            </w:pPr>
-            <w:r>
-              <w:rPr>
-                <w:lang w:val="de-DE"/>
-              </w:rPr>
-              <w:t>A.1</w:t>
-            </w:r>
-            <w:r>
-              <w:rPr>
-                <w:lang w:val="de-DE"/>
-              </w:rPr>
-              <w:t>8</w:t>
-            </w:r>
-          </w:p>
-        </w:tc>
-        <w:tc>
-          <w:tcPr>
-            <w:tcW w:w="789" w:type="dxa"/>
-          </w:tcPr>
-          <w:p>
-            <w:pPr>
-              <w:jc w:val="left"/>
-              <w:cnfStyle w:val="000000000000" w:firstRow="0" w:lastRow="0" w:firstColumn="0" w:lastColumn="0" w:oddVBand="0" w:evenVBand="0" w:oddHBand="0" w:evenHBand="0" w:firstRowFirstColumn="0" w:firstRowLastColumn="0" w:lastRowFirstColumn="0" w:lastRowLastColumn="0"/>
-              <w:rPr>
-                <w:lang w:val="de-DE"/>
-              </w:rPr>
-            </w:pPr>
-            <w:r>
-              <w:rPr>
-                <w:lang w:val="de-DE"/>
-              </w:rPr>
-              <w:t>B</w:t>
-            </w:r>
-          </w:p>
-        </w:tc>
-        <w:tc>
-          <w:tcPr>
-            <w:tcW w:w="1717" w:type="dxa"/>
-          </w:tcPr>
-          <w:p>
-            <w:pPr>
-              <w:jc w:val="left"/>
-              <w:cnfStyle w:val="000000000000" w:firstRow="0" w:lastRow="0" w:firstColumn="0" w:lastColumn="0" w:oddVBand="0" w:evenVBand="0" w:oddHBand="0" w:evenHBand="0" w:firstRowFirstColumn="0" w:firstRowLastColumn="0" w:lastRowFirstColumn="0" w:lastRowLastColumn="0"/>
-              <w:rPr>
-                <w:lang w:val="de-DE"/>
-              </w:rPr>
-            </w:pPr>
-            <w:r>
-              <w:rPr>
-                <w:lang w:val="de-DE"/>
-              </w:rPr>
-              <w:t>Leistungs-anerkennung</w:t>
-            </w:r>
-          </w:p>
-        </w:tc>
-        <w:tc>
-          <w:tcPr>
-            <w:tcW w:w="2125" w:type="dxa"/>
-          </w:tcPr>
-          <w:p>
-            <w:pPr>
-              <w:jc w:val="left"/>
-              <w:cnfStyle w:val="000000000000" w:firstRow="0" w:lastRow="0" w:firstColumn="0" w:lastColumn="0" w:oddVBand="0" w:evenVBand="0" w:oddHBand="0" w:evenHBand="0" w:firstRowFirstColumn="0" w:firstRowLastColumn="0" w:lastRowFirstColumn="0" w:lastRowLastColumn="0"/>
-              <w:rPr>
-                <w:lang w:val="de-DE"/>
-              </w:rPr>
-            </w:pPr>
-            <w:r>
-              <w:rPr>
-                <w:lang w:val="de-DE"/>
-              </w:rPr>
-              <w:t>Jeder Projektmitarbeiter erhält 4 ECTS</w:t>
-            </w:r>
-          </w:p>
-        </w:tc>
-        <w:tc>
-          <w:tcPr>
-            <w:tcW w:w="1524" w:type="dxa"/>
-          </w:tcPr>
-          <w:p>
-            <w:pPr>
-              <w:jc w:val="left"/>
-              <w:cnfStyle w:val="000000000000" w:firstRow="0" w:lastRow="0" w:firstColumn="0" w:lastColumn="0" w:oddVBand="0" w:evenVBand="0" w:oddHBand="0" w:evenHBand="0" w:firstRowFirstColumn="0" w:firstRowLastColumn="0" w:lastRowFirstColumn="0" w:lastRowLastColumn="0"/>
-              <w:rPr>
-                <w:lang w:val="de-DE"/>
-              </w:rPr>
-            </w:pPr>
-            <w:r>
-              <w:rPr>
-                <w:lang w:val="de-DE"/>
-              </w:rPr>
-              <w:t>Vorgehensziel</w:t>
-            </w:r>
-          </w:p>
-        </w:tc>
-        <w:tc>
-          <w:tcPr>
-            <w:tcW w:w="1809" w:type="dxa"/>
-          </w:tcPr>
-          <w:p>
-            <w:pPr>
-              <w:jc w:val="left"/>
-              <w:cnfStyle w:val="000000000000" w:firstRow="0" w:lastRow="0" w:firstColumn="0" w:lastColumn="0" w:oddVBand="0" w:evenVBand="0" w:oddHBand="0" w:evenHBand="0" w:firstRowFirstColumn="0" w:firstRowLastColumn="0" w:lastRowFirstColumn="0" w:lastRowLastColumn="0"/>
-              <w:rPr>
-                <w:lang w:val="de-DE"/>
-              </w:rPr>
-            </w:pPr>
-            <w:r>
-              <w:rPr>
-                <w:lang w:val="de-DE"/>
-              </w:rPr>
-              <w:t>ECTS müssen bis 05.0</w:t>
-            </w:r>
-            <w:r>
-              <w:rPr>
-                <w:lang w:val="de-DE"/>
-              </w:rPr>
-              <w:t>3</w:t>
-            </w:r>
-            <w:r>
-              <w:rPr>
-                <w:lang w:val="de-DE"/>
-              </w:rPr>
-              <w:t>.2023</w:t>
-            </w:r>
-            <w:r>
-              <w:rPr>
-                <w:lang w:val="de-DE"/>
-              </w:rPr>
-              <w:t xml:space="preserve"> in Studentenportal erscheinen</w:t>
-            </w:r>
-          </w:p>
-        </w:tc>
-        <w:tc>
-          <w:tcPr>
-            <w:tcW w:w="471" w:type="dxa"/>
-          </w:tcPr>
-          <w:p>
-            <w:pPr>
-              <w:jc w:val="left"/>
-              <w:cnfStyle w:val="000000000000" w:firstRow="0" w:lastRow="0" w:firstColumn="0" w:lastColumn="0" w:oddVBand="0" w:evenVBand="0" w:oddHBand="0" w:evenHBand="0" w:firstRowFirstColumn="0" w:firstRowLastColumn="0" w:lastRowFirstColumn="0" w:lastRowLastColumn="0"/>
-              <w:rPr>
-                <w:lang w:val="de-DE"/>
-              </w:rPr>
-            </w:pPr>
-            <w:r>
-              <w:rPr>
-                <w:lang w:val="de-DE"/>
-              </w:rPr>
-              <w:t>A</w:t>
-            </w:r>
-          </w:p>
-        </w:tc>
-      </w:tr>
-      <w:tr>
-        <w:tc>
-          <w:tcPr>
-            <w:cnfStyle w:val="001000000000" w:firstRow="0" w:lastRow="0" w:firstColumn="1" w:lastColumn="0" w:oddVBand="0" w:evenVBand="0" w:oddHBand="0" w:evenHBand="0" w:firstRowFirstColumn="0" w:firstRowLastColumn="0" w:lastRowFirstColumn="0" w:lastRowLastColumn="0"/>
-            <w:tcW w:w="632" w:type="dxa"/>
-          </w:tcPr>
-          <w:p>
-            <w:pPr>
-              <w:jc w:val="left"/>
-              <w:rPr>
-                <w:lang w:val="de-DE"/>
-              </w:rPr>
-            </w:pPr>
-            <w:r>
-              <w:rPr>
-                <w:lang w:val="de-DE"/>
-              </w:rPr>
-              <w:t>A.</w:t>
-            </w:r>
-            <w:r>
-              <w:rPr>
-                <w:lang w:val="de-DE"/>
-              </w:rPr>
-              <w:t>19</w:t>
-            </w:r>
-          </w:p>
-        </w:tc>
-        <w:tc>
-          <w:tcPr>
-            <w:tcW w:w="789" w:type="dxa"/>
-          </w:tcPr>
-          <w:p>
-            <w:pPr>
-              <w:jc w:val="left"/>
-              <w:cnfStyle w:val="000000000000" w:firstRow="0" w:lastRow="0" w:firstColumn="0" w:lastColumn="0" w:oddVBand="0" w:evenVBand="0" w:oddHBand="0" w:evenHBand="0" w:firstRowFirstColumn="0" w:firstRowLastColumn="0" w:lastRowFirstColumn="0" w:lastRowLastColumn="0"/>
-              <w:rPr>
-                <w:lang w:val="de-DE"/>
-              </w:rPr>
-            </w:pPr>
-            <w:r>
-              <w:rPr>
-                <w:lang w:val="de-DE"/>
-              </w:rPr>
-              <w:t>B</w:t>
-            </w:r>
-          </w:p>
-        </w:tc>
-        <w:tc>
-          <w:tcPr>
-            <w:tcW w:w="1717" w:type="dxa"/>
-          </w:tcPr>
-          <w:p>
-            <w:pPr>
-              <w:jc w:val="left"/>
-              <w:cnfStyle w:val="000000000000" w:firstRow="0" w:lastRow="0" w:firstColumn="0" w:lastColumn="0" w:oddVBand="0" w:evenVBand="0" w:oddHBand="0" w:evenHBand="0" w:firstRowFirstColumn="0" w:firstRowLastColumn="0" w:lastRowFirstColumn="0" w:lastRowLastColumn="0"/>
-              <w:rPr>
-                <w:lang w:val="de-DE"/>
-              </w:rPr>
-            </w:pPr>
-            <w:r>
-              <w:rPr>
-                <w:lang w:val="de-DE"/>
-              </w:rPr>
-              <w:t>Arbeitszeit</w:t>
-            </w:r>
-          </w:p>
-        </w:tc>
-        <w:tc>
-          <w:tcPr>
-            <w:tcW w:w="2125" w:type="dxa"/>
-          </w:tcPr>
-          <w:p>
-            <w:pPr>
-              <w:jc w:val="left"/>
-              <w:cnfStyle w:val="000000000000" w:firstRow="0" w:lastRow="0" w:firstColumn="0" w:lastColumn="0" w:oddVBand="0" w:evenVBand="0" w:oddHBand="0" w:evenHBand="0" w:firstRowFirstColumn="0" w:firstRowLastColumn="0" w:lastRowFirstColumn="0" w:lastRowLastColumn="0"/>
-              <w:rPr>
-                <w:lang w:val="de-DE"/>
-              </w:rPr>
-            </w:pPr>
-            <w:r>
-              <w:rPr>
-                <w:lang w:val="de-DE"/>
-              </w:rPr>
-              <w:t>Jedes Projekt-Mitglied soll 100 Stunden arbeiten</w:t>
-            </w:r>
-          </w:p>
-        </w:tc>
-        <w:tc>
-          <w:tcPr>
-            <w:tcW w:w="1524" w:type="dxa"/>
-          </w:tcPr>
-          <w:p>
-            <w:pPr>
-              <w:jc w:val="left"/>
-              <w:cnfStyle w:val="000000000000" w:firstRow="0" w:lastRow="0" w:firstColumn="0" w:lastColumn="0" w:oddVBand="0" w:evenVBand="0" w:oddHBand="0" w:evenHBand="0" w:firstRowFirstColumn="0" w:firstRowLastColumn="0" w:lastRowFirstColumn="0" w:lastRowLastColumn="0"/>
-              <w:rPr>
-                <w:lang w:val="de-DE"/>
-              </w:rPr>
-            </w:pPr>
-            <w:r>
-              <w:rPr>
-                <w:lang w:val="de-DE"/>
-              </w:rPr>
-              <w:t>Vorgehensziel</w:t>
-            </w:r>
-          </w:p>
-        </w:tc>
-        <w:tc>
-          <w:tcPr>
-            <w:tcW w:w="1809" w:type="dxa"/>
-            <w:vMerge w:val="restart"/>
-          </w:tcPr>
-          <w:p>
-            <w:pPr>
-              <w:jc w:val="left"/>
-              <w:cnfStyle w:val="000000000000" w:firstRow="0" w:lastRow="0" w:firstColumn="0" w:lastColumn="0" w:oddVBand="0" w:evenVBand="0" w:oddHBand="0" w:evenHBand="0" w:firstRowFirstColumn="0" w:firstRowLastColumn="0" w:lastRowFirstColumn="0" w:lastRowLastColumn="0"/>
-              <w:rPr>
-                <w:lang w:val="de-DE"/>
-              </w:rPr>
-            </w:pPr>
-            <w:r>
-              <w:rPr>
-                <w:lang w:val="de-DE"/>
-              </w:rPr>
-              <w:t xml:space="preserve">Dokumentation der Arbeitszeiten via Excel-Liste </w:t>
-            </w:r>
-          </w:p>
-        </w:tc>
-        <w:tc>
-          <w:tcPr>
-            <w:tcW w:w="471" w:type="dxa"/>
-          </w:tcPr>
-          <w:p>
-            <w:pPr>
-              <w:jc w:val="left"/>
-              <w:cnfStyle w:val="000000000000" w:firstRow="0" w:lastRow="0" w:firstColumn="0" w:lastColumn="0" w:oddVBand="0" w:evenVBand="0" w:oddHBand="0" w:evenHBand="0" w:firstRowFirstColumn="0" w:firstRowLastColumn="0" w:lastRowFirstColumn="0" w:lastRowLastColumn="0"/>
-              <w:rPr>
-                <w:lang w:val="de-DE"/>
-              </w:rPr>
-            </w:pPr>
-            <w:r>
-              <w:rPr>
-                <w:lang w:val="de-DE"/>
-              </w:rPr>
-              <w:t>A</w:t>
-            </w:r>
-          </w:p>
-        </w:tc>
-      </w:tr>
-      <w:tr>
-        <w:tc>
-          <w:tcPr>
-            <w:cnfStyle w:val="001000000000" w:firstRow="0" w:lastRow="0" w:firstColumn="1" w:lastColumn="0" w:oddVBand="0" w:evenVBand="0" w:oddHBand="0" w:evenHBand="0" w:firstRowFirstColumn="0" w:firstRowLastColumn="0" w:lastRowFirstColumn="0" w:lastRowLastColumn="0"/>
-            <w:tcW w:w="632" w:type="dxa"/>
-          </w:tcPr>
-          <w:p>
-            <w:pPr>
-              <w:jc w:val="left"/>
-              <w:rPr>
-                <w:lang w:val="de-DE"/>
-              </w:rPr>
-            </w:pPr>
-            <w:r>
-              <w:rPr>
-                <w:lang w:val="de-DE"/>
-              </w:rPr>
-              <w:t>A.</w:t>
-            </w:r>
-            <w:r>
-              <w:rPr>
-                <w:lang w:val="de-DE"/>
-              </w:rPr>
-              <w:t>2</w:t>
-            </w:r>
-            <w:r>
-              <w:rPr>
-                <w:lang w:val="de-DE"/>
-              </w:rPr>
-              <w:t>0</w:t>
-            </w:r>
-          </w:p>
-        </w:tc>
-        <w:tc>
-          <w:tcPr>
-            <w:tcW w:w="789" w:type="dxa"/>
-          </w:tcPr>
-          <w:p>
-            <w:pPr>
-              <w:jc w:val="left"/>
-              <w:cnfStyle w:val="000000000000" w:firstRow="0" w:lastRow="0" w:firstColumn="0" w:lastColumn="0" w:oddVBand="0" w:evenVBand="0" w:oddHBand="0" w:evenHBand="0" w:firstRowFirstColumn="0" w:firstRowLastColumn="0" w:lastRowFirstColumn="0" w:lastRowLastColumn="0"/>
-              <w:rPr>
-                <w:lang w:val="de-DE"/>
-              </w:rPr>
-            </w:pPr>
-            <w:r>
-              <w:rPr>
-                <w:lang w:val="de-DE"/>
-              </w:rPr>
-              <w:t>B</w:t>
-            </w:r>
-          </w:p>
-        </w:tc>
-        <w:tc>
-          <w:tcPr>
-            <w:tcW w:w="1717" w:type="dxa"/>
-          </w:tcPr>
-          <w:p>
-            <w:pPr>
-              <w:jc w:val="left"/>
-              <w:cnfStyle w:val="000000000000" w:firstRow="0" w:lastRow="0" w:firstColumn="0" w:lastColumn="0" w:oddVBand="0" w:evenVBand="0" w:oddHBand="0" w:evenHBand="0" w:firstRowFirstColumn="0" w:firstRowLastColumn="0" w:lastRowFirstColumn="0" w:lastRowLastColumn="0"/>
-              <w:rPr>
-                <w:lang w:val="de-DE"/>
-              </w:rPr>
-            </w:pPr>
-            <w:r>
-              <w:rPr>
-                <w:lang w:val="de-DE"/>
-              </w:rPr>
-              <w:t>Arbeitszeit</w:t>
-            </w:r>
-          </w:p>
-        </w:tc>
-        <w:tc>
-          <w:tcPr>
-            <w:tcW w:w="2125" w:type="dxa"/>
-          </w:tcPr>
-          <w:p>
-            <w:pPr>
-              <w:jc w:val="left"/>
-              <w:cnfStyle w:val="000000000000" w:firstRow="0" w:lastRow="0" w:firstColumn="0" w:lastColumn="0" w:oddVBand="0" w:evenVBand="0" w:oddHBand="0" w:evenHBand="0" w:firstRowFirstColumn="0" w:firstRowLastColumn="0" w:lastRowFirstColumn="0" w:lastRowLastColumn="0"/>
-              <w:rPr>
-                <w:lang w:val="de-DE"/>
-              </w:rPr>
-            </w:pPr>
-            <w:r>
-              <w:rPr>
-                <w:lang w:val="de-DE"/>
-              </w:rPr>
-              <w:t>Jedes Projekt-Mitglied soll nicht mehr als 100 Stunden arbeiten</w:t>
-            </w:r>
-          </w:p>
-        </w:tc>
-        <w:tc>
-          <w:tcPr>
-            <w:tcW w:w="1524" w:type="dxa"/>
-          </w:tcPr>
-          <w:p>
-            <w:pPr>
-              <w:jc w:val="left"/>
-              <w:cnfStyle w:val="000000000000" w:firstRow="0" w:lastRow="0" w:firstColumn="0" w:lastColumn="0" w:oddVBand="0" w:evenVBand="0" w:oddHBand="0" w:evenHBand="0" w:firstRowFirstColumn="0" w:firstRowLastColumn="0" w:lastRowFirstColumn="0" w:lastRowLastColumn="0"/>
-              <w:rPr>
-                <w:lang w:val="de-DE"/>
-              </w:rPr>
-            </w:pPr>
-            <w:r>
-              <w:rPr>
-                <w:lang w:val="de-DE"/>
-              </w:rPr>
-              <w:t>Vorgehensziel</w:t>
-            </w:r>
-          </w:p>
-        </w:tc>
-        <w:tc>
-          <w:tcPr>
-            <w:tcW w:w="1809" w:type="dxa"/>
-            <w:vMerge/>
-          </w:tcPr>
-          <w:p>
-            <w:pPr>
-              <w:jc w:val="left"/>
-              <w:cnfStyle w:val="000000000000" w:firstRow="0" w:lastRow="0" w:firstColumn="0" w:lastColumn="0" w:oddVBand="0" w:evenVBand="0" w:oddHBand="0" w:evenHBand="0" w:firstRowFirstColumn="0" w:firstRowLastColumn="0" w:lastRowFirstColumn="0" w:lastRowLastColumn="0"/>
-              <w:rPr>
-                <w:lang w:val="de-DE"/>
-              </w:rPr>
-            </w:pPr>
-          </w:p>
-        </w:tc>
-        <w:tc>
-          <w:tcPr>
-            <w:tcW w:w="471" w:type="dxa"/>
-          </w:tcPr>
-          <w:p>
-            <w:pPr>
-              <w:jc w:val="left"/>
-              <w:cnfStyle w:val="000000000000" w:firstRow="0" w:lastRow="0" w:firstColumn="0" w:lastColumn="0" w:oddVBand="0" w:evenVBand="0" w:oddHBand="0" w:evenHBand="0" w:firstRowFirstColumn="0" w:firstRowLastColumn="0" w:lastRowFirstColumn="0" w:lastRowLastColumn="0"/>
-              <w:rPr>
-                <w:lang w:val="de-DE"/>
-              </w:rPr>
-            </w:pPr>
-            <w:r>
-              <w:rPr>
-                <w:lang w:val="de-DE"/>
-              </w:rPr>
-              <w:t>C</w:t>
             </w:r>
           </w:p>
         </w:tc>
@@ -8110,12 +7362,11 @@
           <w:ilvl w:val="0"/>
           <w:numId w:val="6"/>
         </w:numPr>
-        <w:ind w:left="720"/>
-        <w:rPr>
-          <w:lang w:val="de-DE"/>
-        </w:rPr>
-      </w:pPr>
-      <w:bookmarkStart w:id="11" w:name="_Toc117161644"/>
+        <w:rPr>
+          <w:lang w:val="de-DE"/>
+        </w:rPr>
+      </w:pPr>
+      <w:bookmarkStart w:id="11" w:name="_Toc118890614"/>
       <w:r>
         <w:rPr>
           <w:lang w:val="de-DE"/>
@@ -8144,12 +7395,11 @@
           <w:ilvl w:val="0"/>
           <w:numId w:val="6"/>
         </w:numPr>
-        <w:ind w:left="720"/>
-        <w:rPr>
-          <w:lang w:val="de-DE"/>
-        </w:rPr>
-      </w:pPr>
-      <w:bookmarkStart w:id="12" w:name="_Toc117161645"/>
+        <w:rPr>
+          <w:lang w:val="de-DE"/>
+        </w:rPr>
+      </w:pPr>
+      <w:bookmarkStart w:id="12" w:name="_Toc118890615"/>
       <w:r>
         <w:rPr>
           <w:lang w:val="de-DE"/>
@@ -8429,7 +7679,21 @@
               <w:rPr>
                 <w:lang w:val="de-DE"/>
               </w:rPr>
-              <w:t>Alle Rechner werden vor Nutzung kontrolliert, dass richtige Version erstellt wurde</w:t>
+              <w:t xml:space="preserve">Alle Rechner werden vor Nutzung kontrolliert, dass richtige Version </w:t>
+            </w:r>
+            <w:proofErr w:type="gramStart"/>
+            <w:r>
+              <w:rPr>
+                <w:lang w:val="de-DE"/>
+              </w:rPr>
+              <w:t>erstellt</w:t>
+            </w:r>
+            <w:proofErr w:type="gramEnd"/>
+            <w:r>
+              <w:rPr>
+                <w:lang w:val="de-DE"/>
+              </w:rPr>
+              <w:t xml:space="preserve"> wurde</w:t>
             </w:r>
           </w:p>
         </w:tc>
@@ -8522,8 +7786,13 @@
               <w:jc w:val="left"/>
               <w:cnfStyle w:val="000000000000" w:firstRow="0" w:lastRow="0" w:firstColumn="0" w:lastColumn="0" w:oddVBand="0" w:evenVBand="0" w:oddHBand="0" w:evenHBand="0" w:firstRowFirstColumn="0" w:firstRowLastColumn="0" w:lastRowFirstColumn="0" w:lastRowLastColumn="0"/>
             </w:pPr>
-            <w:r>
-              <w:t>Verwendung von Control Systems Toolbox und Symbolic Math Toolbox</w:t>
+            <w:proofErr w:type="spellStart"/>
+            <w:r>
+              <w:t>Verwendung</w:t>
+            </w:r>
+            <w:proofErr w:type="spellEnd"/>
+            <w:r>
+              <w:t xml:space="preserve"> von Control Systems Toolbox und Symbolic Math Toolbox</w:t>
             </w:r>
           </w:p>
         </w:tc>
@@ -8855,71 +8124,39 @@
     </w:tbl>
     <w:p>
       <w:pPr>
-        <w:pStyle w:val="berschrift1"/>
-        <w:rPr>
+        <w:spacing w:after="0" w:line="259" w:lineRule="auto"/>
+        <w:rPr>
+          <w:rFonts w:ascii="Times New Roman" w:eastAsia="Times New Roman" w:hAnsi="Times New Roman" w:cs="Times New Roman"/>
           <w:lang w:val="de-DE"/>
         </w:rPr>
       </w:pPr>
     </w:p>
     <w:p>
       <w:pPr>
-        <w:pStyle w:val="berschrift1"/>
-        <w:rPr>
-          <w:lang w:val="de-DE"/>
-        </w:rPr>
-      </w:pPr>
-      <w:bookmarkStart w:id="13" w:name="_Toc117161646"/>
-      <w:r>
-        <w:rPr>
-          <w:lang w:val="de-DE"/>
-        </w:rPr>
-        <w:t>4.</w:t>
-      </w:r>
-      <w:r>
-        <w:rPr>
-          <w:lang w:val="de-DE"/>
-        </w:rPr>
-        <w:t xml:space="preserve"> </w:t>
-      </w:r>
-      <w:r>
-        <w:rPr>
-          <w:lang w:val="de-DE"/>
-        </w:rPr>
-        <w:t>Verifikation</w:t>
-      </w:r>
-      <w:bookmarkEnd w:id="13"/>
-      <w:r>
-        <w:rPr>
-          <w:lang w:val="de-DE"/>
-        </w:rPr>
-        <w:t xml:space="preserve"> </w:t>
-      </w:r>
+        <w:spacing w:after="0" w:line="259" w:lineRule="auto"/>
+        <w:rPr>
+          <w:rFonts w:ascii="Times New Roman" w:eastAsia="Times New Roman" w:hAnsi="Times New Roman" w:cs="Times New Roman"/>
+          <w:lang w:val="de-DE"/>
+        </w:rPr>
+      </w:pPr>
     </w:p>
     <w:p>
       <w:pPr>
-        <w:rPr>
-          <w:lang w:val="de-DE"/>
-        </w:rPr>
-      </w:pPr>
-      <w:r>
-        <w:rPr>
-          <w:lang w:val="de-DE"/>
-        </w:rPr>
-        <w:t>Das Projektteam führt eine Sichtprüfung der Animation durch. Beide Arme müssen sich bewegen. Es soll eine Rotation erkennbar sein.</w:t>
-      </w:r>
+        <w:spacing w:after="0" w:line="259" w:lineRule="auto"/>
+        <w:rPr>
+          <w:rFonts w:ascii="Times New Roman" w:eastAsia="Times New Roman" w:hAnsi="Times New Roman" w:cs="Times New Roman"/>
+          <w:lang w:val="de-DE"/>
+        </w:rPr>
+      </w:pPr>
     </w:p>
     <w:p>
       <w:pPr>
-        <w:rPr>
-          <w:lang w:val="de-DE"/>
-        </w:rPr>
-      </w:pPr>
-      <w:r>
-        <w:rPr>
-          <w:lang w:val="de-DE"/>
-        </w:rPr>
-        <w:t xml:space="preserve">Es soll vor Abgabe der finalen Ergebnisse ein Testdurchlauf mit dem Auftraggeber durchgeführt werden. Dabei gibt der Auftraggeber Feedback. </w:t>
-      </w:r>
+        <w:spacing w:after="0" w:line="259" w:lineRule="auto"/>
+        <w:rPr>
+          <w:rFonts w:ascii="Times New Roman" w:eastAsia="Times New Roman" w:hAnsi="Times New Roman" w:cs="Times New Roman"/>
+          <w:lang w:val="de-DE"/>
+        </w:rPr>
+      </w:pPr>
     </w:p>
     <w:p>
       <w:pPr>
@@ -9365,7 +8602,7 @@
             <w:rPr>
               <w:lang w:val="de-DE"/>
             </w:rPr>
-            <w:t>Projektmanagement</w:t>
+            <w:t>Pflichtenheft</w:t>
           </w:r>
         </w:p>
       </w:tc>
@@ -9386,34 +8623,7 @@
             <w:rPr>
               <w:lang w:val="de-DE"/>
             </w:rPr>
-            <w:t>Pflichtenheft</w:t>
-          </w:r>
-          <w:r>
-            <w:rPr>
-              <w:lang w:val="de-DE"/>
-            </w:rPr>
-            <w:t xml:space="preserve"> </w:t>
-          </w:r>
-          <w:r>
-            <w:rPr>
-              <w:lang w:val="de-DE"/>
-            </w:rPr>
-            <w:t>Projekt</w:t>
-          </w:r>
-        </w:p>
-        <w:p>
-          <w:pPr>
-            <w:pStyle w:val="Kopfzeile"/>
-            <w:jc w:val="center"/>
-            <w:rPr>
-              <w:lang w:val="de-DE"/>
-            </w:rPr>
-          </w:pPr>
-          <w:r>
-            <w:rPr>
-              <w:lang w:val="de-DE"/>
-            </w:rPr>
-            <w:t xml:space="preserve"> Zwei-Gelenkroboter</w:t>
+            <w:t>Zwei-Gelenkroboter</w:t>
           </w:r>
         </w:p>
       </w:tc>
@@ -10465,6 +9675,92 @@
     </w:lvl>
   </w:abstractNum>
   <w:abstractNum w:abstractNumId="8" w15:restartNumberingAfterBreak="0">
+    <w:nsid w:val="568F65E0"/>
+    <w:multiLevelType w:val="hybridMultilevel"/>
+    <w:tmpl w:val="647C7730"/>
+    <w:lvl w:ilvl="0" w:tplc="FFFFFFFF">
+      <w:start w:val="1"/>
+      <w:numFmt w:val="lowerLetter"/>
+      <w:lvlText w:val="%1."/>
+      <w:lvlJc w:val="left"/>
+      <w:pPr>
+        <w:ind w:left="720" w:hanging="360"/>
+      </w:pPr>
+    </w:lvl>
+    <w:lvl w:ilvl="1" w:tplc="FFFFFFFF" w:tentative="1">
+      <w:start w:val="1"/>
+      <w:numFmt w:val="lowerLetter"/>
+      <w:lvlText w:val="%2."/>
+      <w:lvlJc w:val="left"/>
+      <w:pPr>
+        <w:ind w:left="1440" w:hanging="360"/>
+      </w:pPr>
+    </w:lvl>
+    <w:lvl w:ilvl="2" w:tplc="FFFFFFFF" w:tentative="1">
+      <w:start w:val="1"/>
+      <w:numFmt w:val="lowerRoman"/>
+      <w:lvlText w:val="%3."/>
+      <w:lvlJc w:val="right"/>
+      <w:pPr>
+        <w:ind w:left="2160" w:hanging="180"/>
+      </w:pPr>
+    </w:lvl>
+    <w:lvl w:ilvl="3" w:tplc="FFFFFFFF" w:tentative="1">
+      <w:start w:val="1"/>
+      <w:numFmt w:val="decimal"/>
+      <w:lvlText w:val="%4."/>
+      <w:lvlJc w:val="left"/>
+      <w:pPr>
+        <w:ind w:left="2880" w:hanging="360"/>
+      </w:pPr>
+    </w:lvl>
+    <w:lvl w:ilvl="4" w:tplc="FFFFFFFF" w:tentative="1">
+      <w:start w:val="1"/>
+      <w:numFmt w:val="lowerLetter"/>
+      <w:lvlText w:val="%5."/>
+      <w:lvlJc w:val="left"/>
+      <w:pPr>
+        <w:ind w:left="3600" w:hanging="360"/>
+      </w:pPr>
+    </w:lvl>
+    <w:lvl w:ilvl="5" w:tplc="FFFFFFFF" w:tentative="1">
+      <w:start w:val="1"/>
+      <w:numFmt w:val="lowerRoman"/>
+      <w:lvlText w:val="%6."/>
+      <w:lvlJc w:val="right"/>
+      <w:pPr>
+        <w:ind w:left="4320" w:hanging="180"/>
+      </w:pPr>
+    </w:lvl>
+    <w:lvl w:ilvl="6" w:tplc="FFFFFFFF" w:tentative="1">
+      <w:start w:val="1"/>
+      <w:numFmt w:val="decimal"/>
+      <w:lvlText w:val="%7."/>
+      <w:lvlJc w:val="left"/>
+      <w:pPr>
+        <w:ind w:left="5040" w:hanging="360"/>
+      </w:pPr>
+    </w:lvl>
+    <w:lvl w:ilvl="7" w:tplc="FFFFFFFF" w:tentative="1">
+      <w:start w:val="1"/>
+      <w:numFmt w:val="lowerLetter"/>
+      <w:lvlText w:val="%8."/>
+      <w:lvlJc w:val="left"/>
+      <w:pPr>
+        <w:ind w:left="5760" w:hanging="360"/>
+      </w:pPr>
+    </w:lvl>
+    <w:lvl w:ilvl="8" w:tplc="FFFFFFFF" w:tentative="1">
+      <w:start w:val="1"/>
+      <w:numFmt w:val="lowerRoman"/>
+      <w:lvlText w:val="%9."/>
+      <w:lvlJc w:val="right"/>
+      <w:pPr>
+        <w:ind w:left="6480" w:hanging="180"/>
+      </w:pPr>
+    </w:lvl>
+  </w:abstractNum>
+  <w:abstractNum w:abstractNumId="9" w15:restartNumberingAfterBreak="0">
     <w:nsid w:val="59457096"/>
     <w:multiLevelType w:val="hybridMultilevel"/>
     <w:tmpl w:val="08224A4A"/>
@@ -10550,7 +9846,7 @@
       </w:pPr>
     </w:lvl>
   </w:abstractNum>
-  <w:abstractNum w:abstractNumId="9" w15:restartNumberingAfterBreak="0">
+  <w:abstractNum w:abstractNumId="10" w15:restartNumberingAfterBreak="0">
     <w:nsid w:val="5BC02B6F"/>
     <w:multiLevelType w:val="hybridMultilevel"/>
     <w:tmpl w:val="17EAC9CC"/>
@@ -10657,7 +9953,7 @@
     <w:abstractNumId w:val="5"/>
   </w:num>
   <w:num w:numId="3" w16cid:durableId="456222445">
-    <w:abstractNumId w:val="8"/>
+    <w:abstractNumId w:val="9"/>
   </w:num>
   <w:num w:numId="4" w16cid:durableId="21251717">
     <w:abstractNumId w:val="7"/>
@@ -10675,10 +9971,13 @@
     <w:abstractNumId w:val="4"/>
   </w:num>
   <w:num w:numId="9" w16cid:durableId="366609052">
-    <w:abstractNumId w:val="9"/>
+    <w:abstractNumId w:val="10"/>
   </w:num>
   <w:num w:numId="10" w16cid:durableId="1675185971">
     <w:abstractNumId w:val="1"/>
+  </w:num>
+  <w:num w:numId="11" w16cid:durableId="229853828">
+    <w:abstractNumId w:val="8"/>
   </w:num>
 </w:numbering>
 </file>
@@ -11118,12 +10417,11 @@
     <w:uiPriority w:val="9"/>
     <w:unhideWhenUsed/>
     <w:qFormat/>
-    <w:rsid w:val="004B1FEA"/>
+    <w:rsid w:val="00AC509E"/>
     <w:pPr>
       <w:keepNext/>
       <w:keepLines/>
-      <w:spacing w:before="40" w:after="0" w:line="360" w:lineRule="auto"/>
-      <w:ind w:left="720"/>
+      <w:spacing w:after="0"/>
       <w:jc w:val="left"/>
       <w:outlineLvl w:val="1"/>
     </w:pPr>
@@ -11329,7 +10627,7 @@
     <w:basedOn w:val="Absatz-Standardschriftart"/>
     <w:link w:val="berschrift2"/>
     <w:uiPriority w:val="9"/>
-    <w:rsid w:val="004B1FEA"/>
+    <w:rsid w:val="00AC509E"/>
     <w:rPr>
       <w:rFonts w:asciiTheme="majorHAnsi" w:eastAsiaTheme="majorEastAsia" w:hAnsiTheme="majorHAnsi" w:cstheme="majorBidi"/>
       <w:b/>
